--- a/[Base de Datos]/Itinerario 09/EJERCICIOS DE NORMALIZACION.docx
+++ b/[Base de Datos]/Itinerario 09/EJERCICIOS DE NORMALIZACION.docx
@@ -3327,15 +3327,21 @@
     <w:p>
       <w:pPr>
         <w:spacing w:line="232" w:lineRule="exact"/>
-        <w:sectPr>
-          <w:headerReference w:type="default" r:id="rId8"/>
-          <w:footerReference w:type="default" r:id="rId9"/>
-          <w:type w:val="continuous"/>
-          <w:pgSz w:w="12240" w:h="15840"/>
-          <w:pgMar w:top="1320" w:right="900" w:bottom="1260" w:left="920" w:header="279" w:footer="1074" w:gutter="0"/>
-          <w:pgNumType w:start="1"/>
-          <w:cols w:space="720"/>
-        </w:sectPr>
+      </w:pPr>
+    </w:p>
+    <w:p>
+      <w:pPr>
+        <w:spacing w:line="232" w:lineRule="exact"/>
+      </w:pPr>
+    </w:p>
+    <w:p>
+      <w:pPr>
+        <w:spacing w:line="232" w:lineRule="exact"/>
+      </w:pPr>
+    </w:p>
+    <w:p>
+      <w:pPr>
+        <w:spacing w:line="232" w:lineRule="exact"/>
       </w:pPr>
     </w:p>
     <w:p>
@@ -5141,24 +5147,6 @@
     </w:p>
     <w:p>
       <w:pPr>
-        <w:pStyle w:val="Textoindependiente"/>
-        <w:rPr>
-          <w:b/>
-          <w:sz w:val="24"/>
-        </w:rPr>
-      </w:pPr>
-    </w:p>
-    <w:p>
-      <w:pPr>
-        <w:pStyle w:val="Textoindependiente"/>
-        <w:rPr>
-          <w:b/>
-          <w:sz w:val="24"/>
-        </w:rPr>
-      </w:pPr>
-    </w:p>
-    <w:p>
-      <w:pPr>
         <w:spacing w:before="172"/>
         <w:jc w:val="both"/>
       </w:pPr>
@@ -6184,19 +6172,6 @@
         </w:rPr>
         <w:t>base.</w:t>
       </w:r>
-    </w:p>
-    <w:p>
-      <w:pPr>
-        <w:rPr>
-          <w:rFonts w:ascii="Symbol" w:hAnsi="Symbol"/>
-          <w:sz w:val="24"/>
-        </w:rPr>
-        <w:sectPr>
-          <w:pgSz w:w="12240" w:h="15840"/>
-          <w:pgMar w:top="1320" w:right="900" w:bottom="1260" w:left="920" w:header="279" w:footer="1074" w:gutter="0"/>
-          <w:cols w:space="720"/>
-        </w:sectPr>
-      </w:pPr>
     </w:p>
     <w:p>
       <w:pPr>
@@ -8312,11 +8287,12 @@
       <w:pPr>
         <w:spacing w:line="276" w:lineRule="auto"/>
         <w:jc w:val="both"/>
-        <w:sectPr>
-          <w:pgSz w:w="12240" w:h="15840"/>
-          <w:pgMar w:top="1320" w:right="900" w:bottom="1260" w:left="920" w:header="279" w:footer="1074" w:gutter="0"/>
-          <w:cols w:space="720"/>
-        </w:sectPr>
+      </w:pPr>
+    </w:p>
+    <w:p>
+      <w:pPr>
+        <w:spacing w:line="276" w:lineRule="auto"/>
+        <w:jc w:val="both"/>
       </w:pPr>
     </w:p>
     <w:p>
@@ -9742,14 +9718,14 @@
               <w:spacing w:before="2" w:line="278" w:lineRule="auto"/>
               <w:rPr>
                 <w:rFonts w:ascii="JetBrains Mono" w:hAnsi="JetBrains Mono" w:cs="JetBrains Mono"/>
-                <w:lang w:val="en-US"/>
+                <w:lang w:val="es-AR"/>
               </w:rPr>
             </w:pPr>
             <w:r>
               <w:rPr>
                 <w:rFonts w:ascii="JetBrains Mono" w:hAnsi="JetBrains Mono" w:cs="JetBrains Mono"/>
                 <w:highlight w:val="yellow"/>
-                <w:lang w:val="en-US"/>
+                <w:lang w:val="es-AR"/>
               </w:rPr>
               <w:t>COD_PROD</w:t>
             </w:r>
@@ -10007,19 +9983,7 @@
         <w:rPr>
           <w:rFonts w:ascii="JetBrains Mono" w:hAnsi="JetBrains Mono" w:cs="JetBrains Mono"/>
         </w:rPr>
-        <w:t xml:space="preserve"> </w:t>
-      </w:r>
-      <w:r>
-        <w:rPr>
-          <w:rFonts w:ascii="JetBrains Mono" w:hAnsi="JetBrains Mono" w:cs="JetBrains Mono"/>
-        </w:rPr>
-        <w:t>P</w:t>
-      </w:r>
-      <w:r>
-        <w:rPr>
-          <w:rFonts w:ascii="JetBrains Mono" w:hAnsi="JetBrains Mono" w:cs="JetBrains Mono"/>
-        </w:rPr>
-        <w:t>ero</w:t>
+        <w:t xml:space="preserve"> Pero</w:t>
       </w:r>
       <w:r>
         <w:rPr>
@@ -10140,19 +10104,7 @@
         <w:rPr>
           <w:rFonts w:ascii="JetBrains Mono" w:hAnsi="JetBrains Mono" w:cs="JetBrains Mono"/>
         </w:rPr>
-        <w:t xml:space="preserve"> (</w:t>
-      </w:r>
-      <w:r>
-        <w:rPr>
-          <w:rFonts w:ascii="JetBrains Mono" w:hAnsi="JetBrains Mono" w:cs="JetBrains Mono"/>
-        </w:rPr>
-        <w:t>eliminar cualquier columna no llave que no dependa de la llave primaria</w:t>
-      </w:r>
-      <w:r>
-        <w:rPr>
-          <w:rFonts w:ascii="JetBrains Mono" w:hAnsi="JetBrains Mono" w:cs="JetBrains Mono"/>
-        </w:rPr>
-        <w:t>)</w:t>
+        <w:t xml:space="preserve"> (eliminar cualquier columna no llave que no dependa de la llave primaria)</w:t>
       </w:r>
     </w:p>
     <w:p>
@@ -10182,13 +10134,7 @@
         <w:rPr>
           <w:rFonts w:ascii="JetBrains Mono" w:hAnsi="JetBrains Mono" w:cs="JetBrains Mono"/>
         </w:rPr>
-        <w:t>PRODUCTOS_FACTURAS)        (FACTURAS)</w:t>
-      </w:r>
-      <w:r>
-        <w:rPr>
-          <w:rFonts w:ascii="JetBrains Mono" w:hAnsi="JetBrains Mono" w:cs="JetBrains Mono"/>
-        </w:rPr>
-        <w:t xml:space="preserve">                   (PRODUCTOS)</w:t>
+        <w:t>PRODUCTOS_FACTURAS)        (FACTURAS)                   (PRODUCTOS)</w:t>
       </w:r>
     </w:p>
     <w:tbl>
@@ -10759,13 +10705,7 @@
         <w:rPr>
           <w:rFonts w:ascii="JetBrains Mono" w:hAnsi="JetBrains Mono" w:cs="JetBrains Mono"/>
         </w:rPr>
-        <w:t xml:space="preserve"> (</w:t>
-      </w:r>
-      <w:r>
-        <w:rPr>
-          <w:rFonts w:ascii="JetBrains Mono" w:hAnsi="JetBrains Mono" w:cs="JetBrains Mono"/>
-        </w:rPr>
-        <w:t xml:space="preserve">tenemos que eliminar cualquier columna no llave que sea  </w:t>
+        <w:t xml:space="preserve"> (tenemos que eliminar cualquier columna no llave que sea  </w:t>
       </w:r>
     </w:p>
     <w:p>
@@ -10780,13 +10720,7 @@
         <w:rPr>
           <w:rFonts w:ascii="JetBrains Mono" w:hAnsi="JetBrains Mono" w:cs="JetBrains Mono"/>
         </w:rPr>
-        <w:t xml:space="preserve"> dependiente de otra columna no llave</w:t>
-      </w:r>
-      <w:r>
-        <w:rPr>
-          <w:rFonts w:ascii="JetBrains Mono" w:hAnsi="JetBrains Mono" w:cs="JetBrains Mono"/>
-        </w:rPr>
-        <w:t>)</w:t>
+        <w:t xml:space="preserve"> dependiente de otra columna no llave)</w:t>
       </w:r>
     </w:p>
     <w:p>
@@ -10816,13 +10750,7 @@
         <w:rPr>
           <w:rFonts w:ascii="JetBrains Mono" w:hAnsi="JetBrains Mono" w:cs="JetBrains Mono"/>
         </w:rPr>
-        <w:t>PRODUCTOS_FACTURAS)  (FACTURAS)              (PRODUCTOS)</w:t>
-      </w:r>
-      <w:r>
-        <w:rPr>
-          <w:rFonts w:ascii="JetBrains Mono" w:hAnsi="JetBrains Mono" w:cs="JetBrains Mono"/>
-        </w:rPr>
-        <w:t xml:space="preserve">        (CLIENTES)</w:t>
+        <w:t>PRODUCTOS_FACTURAS)  (FACTURAS)              (PRODUCTOS)        (CLIENTES)</w:t>
       </w:r>
     </w:p>
     <w:tbl>
@@ -11304,27 +11232,7 @@
           <w:rFonts w:ascii="JetBrains Mono" w:hAnsi="JetBrains Mono" w:cs="JetBrains Mono"/>
         </w:rPr>
       </w:pPr>
-      <w:bookmarkStart w:id="0" w:name="_GoBack"/>
-    </w:p>
-    <w:p>
-      <w:pPr>
-        <w:pStyle w:val="Textoindependiente"/>
-        <w:spacing w:before="2" w:line="278" w:lineRule="auto"/>
-        <w:rPr>
-          <w:rFonts w:ascii="JetBrains Mono" w:hAnsi="JetBrains Mono" w:cs="JetBrains Mono"/>
-        </w:rPr>
-      </w:pPr>
-    </w:p>
-    <w:p>
-      <w:pPr>
-        <w:pStyle w:val="Textoindependiente"/>
-        <w:spacing w:before="2" w:line="278" w:lineRule="auto"/>
-        <w:rPr>
-          <w:rFonts w:ascii="JetBrains Mono" w:hAnsi="JetBrains Mono" w:cs="JetBrains Mono"/>
-        </w:rPr>
-      </w:pPr>
-    </w:p>
-    <w:bookmarkEnd w:id="0"/>
+    </w:p>
     <w:p>
       <w:pPr>
         <w:pStyle w:val="Prrafodelista"/>
@@ -11555,44 +11463,66 @@
           <w:tab w:val="left" w:pos="545"/>
         </w:tabs>
         <w:ind w:left="0" w:firstLine="0"/>
-      </w:pPr>
-      <w:r>
+        <w:rPr>
+          <w:highlight w:val="yellow"/>
+        </w:rPr>
+      </w:pPr>
+      <w:r>
+        <w:rPr>
+          <w:highlight w:val="yellow"/>
+        </w:rPr>
         <w:t>ORGN_RIF</w:t>
       </w:r>
       <w:r>
         <w:rPr>
           <w:spacing w:val="-3"/>
-        </w:rPr>
-        <w:t xml:space="preserve"> </w:t>
-      </w:r>
-      <w:r>
+          <w:highlight w:val="yellow"/>
+        </w:rPr>
+        <w:t xml:space="preserve"> </w:t>
+      </w:r>
+      <w:r>
+        <w:rPr>
+          <w:highlight w:val="yellow"/>
+        </w:rPr>
         <w:t>= Identificacion</w:t>
       </w:r>
       <w:r>
         <w:rPr>
           <w:spacing w:val="-5"/>
-        </w:rPr>
-        <w:t xml:space="preserve"> </w:t>
-      </w:r>
-      <w:r>
+          <w:highlight w:val="yellow"/>
+        </w:rPr>
+        <w:t xml:space="preserve"> </w:t>
+      </w:r>
+      <w:r>
+        <w:rPr>
+          <w:highlight w:val="yellow"/>
+        </w:rPr>
         <w:t>de</w:t>
       </w:r>
       <w:r>
         <w:rPr>
           <w:spacing w:val="-2"/>
-        </w:rPr>
-        <w:t xml:space="preserve"> </w:t>
-      </w:r>
-      <w:r>
+          <w:highlight w:val="yellow"/>
+        </w:rPr>
+        <w:t xml:space="preserve"> </w:t>
+      </w:r>
+      <w:r>
+        <w:rPr>
+          <w:highlight w:val="yellow"/>
+        </w:rPr>
         <w:t>Empresa</w:t>
       </w:r>
       <w:r>
         <w:rPr>
           <w:spacing w:val="-2"/>
-        </w:rPr>
-        <w:t xml:space="preserve"> </w:t>
-      </w:r>
-      <w:r>
+          <w:highlight w:val="yellow"/>
+        </w:rPr>
+        <w:t xml:space="preserve"> </w:t>
+      </w:r>
+      <w:r>
+        <w:rPr>
+          <w:highlight w:val="yellow"/>
+        </w:rPr>
         <w:t>Origen</w:t>
       </w:r>
     </w:p>
@@ -11607,53 +11537,79 @@
           <w:tab w:val="left" w:pos="545"/>
         </w:tabs>
         <w:ind w:left="0" w:firstLine="0"/>
-      </w:pPr>
-      <w:r>
+        <w:rPr>
+          <w:highlight w:val="yellow"/>
+        </w:rPr>
+      </w:pPr>
+      <w:r>
+        <w:rPr>
+          <w:highlight w:val="yellow"/>
+        </w:rPr>
         <w:t>ORGN_NOM</w:t>
       </w:r>
       <w:r>
         <w:rPr>
           <w:spacing w:val="-3"/>
-        </w:rPr>
-        <w:t xml:space="preserve"> </w:t>
-      </w:r>
-      <w:r>
+          <w:highlight w:val="yellow"/>
+        </w:rPr>
+        <w:t xml:space="preserve"> </w:t>
+      </w:r>
+      <w:r>
+        <w:rPr>
+          <w:highlight w:val="yellow"/>
+        </w:rPr>
         <w:t>=</w:t>
       </w:r>
       <w:r>
         <w:rPr>
           <w:spacing w:val="-2"/>
-        </w:rPr>
-        <w:t xml:space="preserve"> </w:t>
-      </w:r>
-      <w:r>
+          <w:highlight w:val="yellow"/>
+        </w:rPr>
+        <w:t xml:space="preserve"> </w:t>
+      </w:r>
+      <w:r>
+        <w:rPr>
+          <w:highlight w:val="yellow"/>
+        </w:rPr>
         <w:t>Nombre</w:t>
       </w:r>
       <w:r>
         <w:rPr>
           <w:spacing w:val="-3"/>
-        </w:rPr>
-        <w:t xml:space="preserve"> </w:t>
-      </w:r>
-      <w:r>
+          <w:highlight w:val="yellow"/>
+        </w:rPr>
+        <w:t xml:space="preserve"> </w:t>
+      </w:r>
+      <w:r>
+        <w:rPr>
+          <w:highlight w:val="yellow"/>
+        </w:rPr>
         <w:t>de</w:t>
       </w:r>
       <w:r>
         <w:rPr>
           <w:spacing w:val="-2"/>
-        </w:rPr>
-        <w:t xml:space="preserve"> </w:t>
-      </w:r>
-      <w:r>
+          <w:highlight w:val="yellow"/>
+        </w:rPr>
+        <w:t xml:space="preserve"> </w:t>
+      </w:r>
+      <w:r>
+        <w:rPr>
+          <w:highlight w:val="yellow"/>
+        </w:rPr>
         <w:t>Empresa</w:t>
       </w:r>
       <w:r>
         <w:rPr>
           <w:spacing w:val="-2"/>
-        </w:rPr>
-        <w:t xml:space="preserve"> </w:t>
-      </w:r>
-      <w:r>
+          <w:highlight w:val="yellow"/>
+        </w:rPr>
+        <w:t xml:space="preserve"> </w:t>
+      </w:r>
+      <w:r>
+        <w:rPr>
+          <w:highlight w:val="yellow"/>
+        </w:rPr>
         <w:t>Origen</w:t>
       </w:r>
     </w:p>
@@ -11669,62 +11625,92 @@
         </w:tabs>
         <w:spacing w:before="1"/>
         <w:ind w:left="0" w:firstLine="0"/>
-      </w:pPr>
-      <w:r>
+        <w:rPr>
+          <w:highlight w:val="yellow"/>
+        </w:rPr>
+      </w:pPr>
+      <w:r>
+        <w:rPr>
+          <w:highlight w:val="yellow"/>
+        </w:rPr>
         <w:t>ORGN_ACT</w:t>
       </w:r>
       <w:r>
         <w:rPr>
           <w:spacing w:val="-2"/>
-        </w:rPr>
-        <w:t xml:space="preserve"> </w:t>
-      </w:r>
-      <w:r>
+          <w:highlight w:val="yellow"/>
+        </w:rPr>
+        <w:t xml:space="preserve"> </w:t>
+      </w:r>
+      <w:r>
+        <w:rPr>
+          <w:highlight w:val="yellow"/>
+        </w:rPr>
         <w:t>=</w:t>
       </w:r>
       <w:r>
         <w:rPr>
           <w:spacing w:val="-3"/>
-        </w:rPr>
-        <w:t xml:space="preserve"> </w:t>
-      </w:r>
-      <w:r>
+          <w:highlight w:val="yellow"/>
+        </w:rPr>
+        <w:t xml:space="preserve"> </w:t>
+      </w:r>
+      <w:r>
+        <w:rPr>
+          <w:highlight w:val="yellow"/>
+        </w:rPr>
         <w:t>Actividad</w:t>
       </w:r>
       <w:r>
         <w:rPr>
           <w:spacing w:val="-2"/>
-        </w:rPr>
-        <w:t xml:space="preserve"> </w:t>
-      </w:r>
-      <w:r>
+          <w:highlight w:val="yellow"/>
+        </w:rPr>
+        <w:t xml:space="preserve"> </w:t>
+      </w:r>
+      <w:r>
+        <w:rPr>
+          <w:highlight w:val="yellow"/>
+        </w:rPr>
         <w:t>Comercial</w:t>
       </w:r>
       <w:r>
         <w:rPr>
           <w:spacing w:val="-2"/>
-        </w:rPr>
-        <w:t xml:space="preserve"> </w:t>
-      </w:r>
-      <w:r>
+          <w:highlight w:val="yellow"/>
+        </w:rPr>
+        <w:t xml:space="preserve"> </w:t>
+      </w:r>
+      <w:r>
+        <w:rPr>
+          <w:highlight w:val="yellow"/>
+        </w:rPr>
         <w:t>de</w:t>
       </w:r>
       <w:r>
         <w:rPr>
           <w:spacing w:val="-2"/>
-        </w:rPr>
-        <w:t xml:space="preserve"> </w:t>
-      </w:r>
-      <w:r>
+          <w:highlight w:val="yellow"/>
+        </w:rPr>
+        <w:t xml:space="preserve"> </w:t>
+      </w:r>
+      <w:r>
+        <w:rPr>
+          <w:highlight w:val="yellow"/>
+        </w:rPr>
         <w:t>Empresa</w:t>
       </w:r>
       <w:r>
         <w:rPr>
           <w:spacing w:val="-2"/>
-        </w:rPr>
-        <w:t xml:space="preserve"> </w:t>
-      </w:r>
-      <w:r>
+          <w:highlight w:val="yellow"/>
+        </w:rPr>
+        <w:t xml:space="preserve"> </w:t>
+      </w:r>
+      <w:r>
+        <w:rPr>
+          <w:highlight w:val="yellow"/>
+        </w:rPr>
         <w:t>Origen</w:t>
       </w:r>
     </w:p>
@@ -11739,44 +11725,66 @@
           <w:tab w:val="left" w:pos="545"/>
         </w:tabs>
         <w:ind w:left="0" w:firstLine="0"/>
-      </w:pPr>
-      <w:r>
+        <w:rPr>
+          <w:highlight w:val="yellow"/>
+        </w:rPr>
+      </w:pPr>
+      <w:r>
+        <w:rPr>
+          <w:highlight w:val="yellow"/>
+        </w:rPr>
         <w:t>ORGN_CIUDAD=</w:t>
       </w:r>
       <w:r>
         <w:rPr>
           <w:spacing w:val="-2"/>
-        </w:rPr>
-        <w:t xml:space="preserve"> </w:t>
-      </w:r>
-      <w:r>
+          <w:highlight w:val="yellow"/>
+        </w:rPr>
+        <w:t xml:space="preserve"> </w:t>
+      </w:r>
+      <w:r>
+        <w:rPr>
+          <w:highlight w:val="yellow"/>
+        </w:rPr>
         <w:t>Ciudad</w:t>
       </w:r>
       <w:r>
         <w:rPr>
           <w:spacing w:val="-1"/>
-        </w:rPr>
-        <w:t xml:space="preserve"> </w:t>
-      </w:r>
-      <w:r>
+          <w:highlight w:val="yellow"/>
+        </w:rPr>
+        <w:t xml:space="preserve"> </w:t>
+      </w:r>
+      <w:r>
+        <w:rPr>
+          <w:highlight w:val="yellow"/>
+        </w:rPr>
         <w:t>de</w:t>
       </w:r>
       <w:r>
         <w:rPr>
           <w:spacing w:val="-2"/>
-        </w:rPr>
-        <w:t xml:space="preserve"> </w:t>
-      </w:r>
-      <w:r>
+          <w:highlight w:val="yellow"/>
+        </w:rPr>
+        <w:t xml:space="preserve"> </w:t>
+      </w:r>
+      <w:r>
+        <w:rPr>
+          <w:highlight w:val="yellow"/>
+        </w:rPr>
         <w:t>Empresa</w:t>
       </w:r>
       <w:r>
         <w:rPr>
           <w:spacing w:val="-2"/>
-        </w:rPr>
-        <w:t xml:space="preserve"> </w:t>
-      </w:r>
-      <w:r>
+          <w:highlight w:val="yellow"/>
+        </w:rPr>
+        <w:t xml:space="preserve"> </w:t>
+      </w:r>
+      <w:r>
+        <w:rPr>
+          <w:highlight w:val="yellow"/>
+        </w:rPr>
         <w:t>Origen</w:t>
       </w:r>
     </w:p>
@@ -11792,53 +11800,79 @@
         </w:tabs>
         <w:spacing w:before="2"/>
         <w:ind w:left="0" w:firstLine="0"/>
-      </w:pPr>
-      <w:r>
+        <w:rPr>
+          <w:highlight w:val="yellow"/>
+        </w:rPr>
+      </w:pPr>
+      <w:r>
+        <w:rPr>
+          <w:highlight w:val="yellow"/>
+        </w:rPr>
         <w:t>ORGN_DIR</w:t>
       </w:r>
       <w:r>
         <w:rPr>
           <w:spacing w:val="-3"/>
-        </w:rPr>
-        <w:t xml:space="preserve"> </w:t>
-      </w:r>
-      <w:r>
+          <w:highlight w:val="yellow"/>
+        </w:rPr>
+        <w:t xml:space="preserve"> </w:t>
+      </w:r>
+      <w:r>
+        <w:rPr>
+          <w:highlight w:val="yellow"/>
+        </w:rPr>
         <w:t>=</w:t>
       </w:r>
       <w:r>
         <w:rPr>
           <w:spacing w:val="-3"/>
-        </w:rPr>
-        <w:t xml:space="preserve"> </w:t>
-      </w:r>
-      <w:r>
+          <w:highlight w:val="yellow"/>
+        </w:rPr>
+        <w:t xml:space="preserve"> </w:t>
+      </w:r>
+      <w:r>
+        <w:rPr>
+          <w:highlight w:val="yellow"/>
+        </w:rPr>
         <w:t>Direccion</w:t>
       </w:r>
       <w:r>
         <w:rPr>
           <w:spacing w:val="-2"/>
-        </w:rPr>
-        <w:t xml:space="preserve"> </w:t>
-      </w:r>
-      <w:r>
+          <w:highlight w:val="yellow"/>
+        </w:rPr>
+        <w:t xml:space="preserve"> </w:t>
+      </w:r>
+      <w:r>
+        <w:rPr>
+          <w:highlight w:val="yellow"/>
+        </w:rPr>
         <w:t>de</w:t>
       </w:r>
       <w:r>
         <w:rPr>
           <w:spacing w:val="-2"/>
-        </w:rPr>
-        <w:t xml:space="preserve"> </w:t>
-      </w:r>
-      <w:r>
+          <w:highlight w:val="yellow"/>
+        </w:rPr>
+        <w:t xml:space="preserve"> </w:t>
+      </w:r>
+      <w:r>
+        <w:rPr>
+          <w:highlight w:val="yellow"/>
+        </w:rPr>
         <w:t>Empresa</w:t>
       </w:r>
       <w:r>
         <w:rPr>
           <w:spacing w:val="-2"/>
-        </w:rPr>
-        <w:t xml:space="preserve"> </w:t>
-      </w:r>
-      <w:r>
+          <w:highlight w:val="yellow"/>
+        </w:rPr>
+        <w:t xml:space="preserve"> </w:t>
+      </w:r>
+      <w:r>
+        <w:rPr>
+          <w:highlight w:val="yellow"/>
+        </w:rPr>
         <w:t>Origen</w:t>
       </w:r>
     </w:p>
@@ -11853,53 +11887,79 @@
           <w:tab w:val="left" w:pos="545"/>
         </w:tabs>
         <w:ind w:left="0" w:firstLine="0"/>
-      </w:pPr>
-      <w:r>
+        <w:rPr>
+          <w:highlight w:val="yellow"/>
+        </w:rPr>
+      </w:pPr>
+      <w:r>
+        <w:rPr>
+          <w:highlight w:val="yellow"/>
+        </w:rPr>
         <w:t>ORGN_TEL</w:t>
       </w:r>
       <w:r>
         <w:rPr>
           <w:spacing w:val="-3"/>
-        </w:rPr>
-        <w:t xml:space="preserve"> </w:t>
-      </w:r>
-      <w:r>
+          <w:highlight w:val="yellow"/>
+        </w:rPr>
+        <w:t xml:space="preserve"> </w:t>
+      </w:r>
+      <w:r>
+        <w:rPr>
+          <w:highlight w:val="yellow"/>
+        </w:rPr>
         <w:t>=</w:t>
       </w:r>
       <w:r>
         <w:rPr>
           <w:spacing w:val="-3"/>
-        </w:rPr>
-        <w:t xml:space="preserve"> </w:t>
-      </w:r>
-      <w:r>
+          <w:highlight w:val="yellow"/>
+        </w:rPr>
+        <w:t xml:space="preserve"> </w:t>
+      </w:r>
+      <w:r>
+        <w:rPr>
+          <w:highlight w:val="yellow"/>
+        </w:rPr>
         <w:t>Telefono</w:t>
       </w:r>
       <w:r>
         <w:rPr>
           <w:spacing w:val="-1"/>
-        </w:rPr>
-        <w:t xml:space="preserve"> </w:t>
-      </w:r>
-      <w:r>
+          <w:highlight w:val="yellow"/>
+        </w:rPr>
+        <w:t xml:space="preserve"> </w:t>
+      </w:r>
+      <w:r>
+        <w:rPr>
+          <w:highlight w:val="yellow"/>
+        </w:rPr>
         <w:t>de</w:t>
       </w:r>
       <w:r>
         <w:rPr>
           <w:spacing w:val="-1"/>
-        </w:rPr>
-        <w:t xml:space="preserve"> </w:t>
-      </w:r>
-      <w:r>
+          <w:highlight w:val="yellow"/>
+        </w:rPr>
+        <w:t xml:space="preserve"> </w:t>
+      </w:r>
+      <w:r>
+        <w:rPr>
+          <w:highlight w:val="yellow"/>
+        </w:rPr>
         <w:t>Empresa</w:t>
       </w:r>
       <w:r>
         <w:rPr>
           <w:spacing w:val="-1"/>
-        </w:rPr>
-        <w:t xml:space="preserve"> </w:t>
-      </w:r>
-      <w:r>
+          <w:highlight w:val="yellow"/>
+        </w:rPr>
+        <w:t xml:space="preserve"> </w:t>
+      </w:r>
+      <w:r>
+        <w:rPr>
+          <w:highlight w:val="yellow"/>
+        </w:rPr>
         <w:t>Origen</w:t>
       </w:r>
     </w:p>
@@ -11914,53 +11974,79 @@
           <w:tab w:val="left" w:pos="545"/>
         </w:tabs>
         <w:ind w:left="0" w:firstLine="0"/>
-      </w:pPr>
-      <w:r>
+        <w:rPr>
+          <w:highlight w:val="yellow"/>
+        </w:rPr>
+      </w:pPr>
+      <w:r>
+        <w:rPr>
+          <w:highlight w:val="yellow"/>
+        </w:rPr>
         <w:t>ORGN_CEL</w:t>
       </w:r>
       <w:r>
         <w:rPr>
           <w:spacing w:val="-3"/>
-        </w:rPr>
-        <w:t xml:space="preserve"> </w:t>
-      </w:r>
-      <w:r>
+          <w:highlight w:val="yellow"/>
+        </w:rPr>
+        <w:t xml:space="preserve"> </w:t>
+      </w:r>
+      <w:r>
+        <w:rPr>
+          <w:highlight w:val="yellow"/>
+        </w:rPr>
         <w:t>=</w:t>
       </w:r>
       <w:r>
         <w:rPr>
           <w:spacing w:val="-2"/>
-        </w:rPr>
-        <w:t xml:space="preserve"> </w:t>
-      </w:r>
-      <w:r>
+          <w:highlight w:val="yellow"/>
+        </w:rPr>
+        <w:t xml:space="preserve"> </w:t>
+      </w:r>
+      <w:r>
+        <w:rPr>
+          <w:highlight w:val="yellow"/>
+        </w:rPr>
         <w:t>Celular</w:t>
       </w:r>
       <w:r>
         <w:rPr>
           <w:spacing w:val="-4"/>
-        </w:rPr>
-        <w:t xml:space="preserve"> </w:t>
-      </w:r>
-      <w:r>
+          <w:highlight w:val="yellow"/>
+        </w:rPr>
+        <w:t xml:space="preserve"> </w:t>
+      </w:r>
+      <w:r>
+        <w:rPr>
+          <w:highlight w:val="yellow"/>
+        </w:rPr>
         <w:t>de</w:t>
       </w:r>
       <w:r>
         <w:rPr>
           <w:spacing w:val="-1"/>
-        </w:rPr>
-        <w:t xml:space="preserve"> </w:t>
-      </w:r>
-      <w:r>
+          <w:highlight w:val="yellow"/>
+        </w:rPr>
+        <w:t xml:space="preserve"> </w:t>
+      </w:r>
+      <w:r>
+        <w:rPr>
+          <w:highlight w:val="yellow"/>
+        </w:rPr>
         <w:t>Empresa</w:t>
       </w:r>
       <w:r>
         <w:rPr>
           <w:spacing w:val="-2"/>
-        </w:rPr>
-        <w:t xml:space="preserve"> </w:t>
-      </w:r>
-      <w:r>
+          <w:highlight w:val="yellow"/>
+        </w:rPr>
+        <w:t xml:space="preserve"> </w:t>
+      </w:r>
+      <w:r>
+        <w:rPr>
+          <w:highlight w:val="yellow"/>
+        </w:rPr>
         <w:t>Origen</w:t>
       </w:r>
     </w:p>
@@ -11976,44 +12062,66 @@
         </w:tabs>
         <w:spacing w:before="2"/>
         <w:ind w:left="0" w:firstLine="0"/>
-      </w:pPr>
-      <w:r>
+        <w:rPr>
+          <w:highlight w:val="yellow"/>
+        </w:rPr>
+      </w:pPr>
+      <w:r>
+        <w:rPr>
+          <w:highlight w:val="yellow"/>
+        </w:rPr>
         <w:t>DEST_ID</w:t>
       </w:r>
       <w:r>
         <w:rPr>
           <w:spacing w:val="-4"/>
-        </w:rPr>
-        <w:t xml:space="preserve"> </w:t>
-      </w:r>
-      <w:r>
+          <w:highlight w:val="yellow"/>
+        </w:rPr>
+        <w:t xml:space="preserve"> </w:t>
+      </w:r>
+      <w:r>
+        <w:rPr>
+          <w:highlight w:val="yellow"/>
+        </w:rPr>
         <w:t>=</w:t>
       </w:r>
       <w:r>
         <w:rPr>
           <w:spacing w:val="-2"/>
-        </w:rPr>
-        <w:t xml:space="preserve"> </w:t>
-      </w:r>
-      <w:r>
+          <w:highlight w:val="yellow"/>
+        </w:rPr>
+        <w:t xml:space="preserve"> </w:t>
+      </w:r>
+      <w:r>
+        <w:rPr>
+          <w:highlight w:val="yellow"/>
+        </w:rPr>
         <w:t>Identificacion</w:t>
       </w:r>
       <w:r>
         <w:rPr>
           <w:spacing w:val="-2"/>
-        </w:rPr>
-        <w:t xml:space="preserve"> </w:t>
-      </w:r>
-      <w:r>
+          <w:highlight w:val="yellow"/>
+        </w:rPr>
+        <w:t xml:space="preserve"> </w:t>
+      </w:r>
+      <w:r>
+        <w:rPr>
+          <w:highlight w:val="yellow"/>
+        </w:rPr>
         <w:t>del</w:t>
       </w:r>
       <w:r>
         <w:rPr>
           <w:spacing w:val="-2"/>
-        </w:rPr>
-        <w:t xml:space="preserve"> </w:t>
-      </w:r>
-      <w:r>
+          <w:highlight w:val="yellow"/>
+        </w:rPr>
+        <w:t xml:space="preserve"> </w:t>
+      </w:r>
+      <w:r>
+        <w:rPr>
+          <w:highlight w:val="yellow"/>
+        </w:rPr>
         <w:t>destinatario</w:t>
       </w:r>
     </w:p>
@@ -12028,44 +12136,66 @@
           <w:tab w:val="left" w:pos="545"/>
         </w:tabs>
         <w:ind w:left="0" w:firstLine="0"/>
-      </w:pPr>
-      <w:r>
+        <w:rPr>
+          <w:highlight w:val="yellow"/>
+        </w:rPr>
+      </w:pPr>
+      <w:r>
+        <w:rPr>
+          <w:highlight w:val="yellow"/>
+        </w:rPr>
         <w:t>DEST_NOM</w:t>
       </w:r>
       <w:r>
         <w:rPr>
           <w:spacing w:val="-2"/>
-        </w:rPr>
-        <w:t xml:space="preserve"> </w:t>
-      </w:r>
-      <w:r>
+          <w:highlight w:val="yellow"/>
+        </w:rPr>
+        <w:t xml:space="preserve"> </w:t>
+      </w:r>
+      <w:r>
+        <w:rPr>
+          <w:highlight w:val="yellow"/>
+        </w:rPr>
         <w:t>=</w:t>
       </w:r>
       <w:r>
         <w:rPr>
           <w:spacing w:val="-2"/>
-        </w:rPr>
-        <w:t xml:space="preserve"> </w:t>
-      </w:r>
-      <w:r>
+          <w:highlight w:val="yellow"/>
+        </w:rPr>
+        <w:t xml:space="preserve"> </w:t>
+      </w:r>
+      <w:r>
+        <w:rPr>
+          <w:highlight w:val="yellow"/>
+        </w:rPr>
         <w:t>Nombre</w:t>
       </w:r>
       <w:r>
         <w:rPr>
           <w:spacing w:val="-2"/>
-        </w:rPr>
-        <w:t xml:space="preserve"> </w:t>
-      </w:r>
-      <w:r>
+          <w:highlight w:val="yellow"/>
+        </w:rPr>
+        <w:t xml:space="preserve"> </w:t>
+      </w:r>
+      <w:r>
+        <w:rPr>
+          <w:highlight w:val="yellow"/>
+        </w:rPr>
         <w:t>del</w:t>
       </w:r>
       <w:r>
         <w:rPr>
           <w:spacing w:val="-3"/>
-        </w:rPr>
-        <w:t xml:space="preserve"> </w:t>
-      </w:r>
-      <w:r>
+          <w:highlight w:val="yellow"/>
+        </w:rPr>
+        <w:t xml:space="preserve"> </w:t>
+      </w:r>
+      <w:r>
+        <w:rPr>
+          <w:highlight w:val="yellow"/>
+        </w:rPr>
         <w:t>destinatario</w:t>
       </w:r>
     </w:p>
@@ -12081,71 +12211,105 @@
         </w:tabs>
         <w:spacing w:before="1"/>
         <w:ind w:left="0" w:firstLine="0"/>
-      </w:pPr>
-      <w:r>
+        <w:rPr>
+          <w:highlight w:val="yellow"/>
+        </w:rPr>
+      </w:pPr>
+      <w:r>
+        <w:rPr>
+          <w:highlight w:val="yellow"/>
+        </w:rPr>
         <w:t>DEST_COD_CIUDAD</w:t>
       </w:r>
       <w:r>
         <w:rPr>
           <w:spacing w:val="-1"/>
-        </w:rPr>
-        <w:t xml:space="preserve"> </w:t>
-      </w:r>
-      <w:r>
+          <w:highlight w:val="yellow"/>
+        </w:rPr>
+        <w:t xml:space="preserve"> </w:t>
+      </w:r>
+      <w:r>
+        <w:rPr>
+          <w:highlight w:val="yellow"/>
+        </w:rPr>
         <w:t>=</w:t>
       </w:r>
       <w:r>
         <w:rPr>
           <w:spacing w:val="-2"/>
-        </w:rPr>
-        <w:t xml:space="preserve"> </w:t>
-      </w:r>
-      <w:r>
+          <w:highlight w:val="yellow"/>
+        </w:rPr>
+        <w:t xml:space="preserve"> </w:t>
+      </w:r>
+      <w:r>
+        <w:rPr>
+          <w:highlight w:val="yellow"/>
+        </w:rPr>
         <w:t>Codigo</w:t>
       </w:r>
       <w:r>
         <w:rPr>
           <w:spacing w:val="-2"/>
-        </w:rPr>
-        <w:t xml:space="preserve"> </w:t>
-      </w:r>
-      <w:r>
+          <w:highlight w:val="yellow"/>
+        </w:rPr>
+        <w:t xml:space="preserve"> </w:t>
+      </w:r>
+      <w:r>
+        <w:rPr>
+          <w:highlight w:val="yellow"/>
+        </w:rPr>
         <w:t>de</w:t>
       </w:r>
       <w:r>
         <w:rPr>
           <w:spacing w:val="-4"/>
-        </w:rPr>
-        <w:t xml:space="preserve"> </w:t>
-      </w:r>
-      <w:r>
+          <w:highlight w:val="yellow"/>
+        </w:rPr>
+        <w:t xml:space="preserve"> </w:t>
+      </w:r>
+      <w:r>
+        <w:rPr>
+          <w:highlight w:val="yellow"/>
+        </w:rPr>
         <w:t>la</w:t>
       </w:r>
       <w:r>
         <w:rPr>
           <w:spacing w:val="-1"/>
-        </w:rPr>
-        <w:t xml:space="preserve"> </w:t>
-      </w:r>
-      <w:r>
+          <w:highlight w:val="yellow"/>
+        </w:rPr>
+        <w:t xml:space="preserve"> </w:t>
+      </w:r>
+      <w:r>
+        <w:rPr>
+          <w:highlight w:val="yellow"/>
+        </w:rPr>
         <w:t>ciudad</w:t>
       </w:r>
       <w:r>
         <w:rPr>
           <w:spacing w:val="-2"/>
-        </w:rPr>
-        <w:t xml:space="preserve"> </w:t>
-      </w:r>
-      <w:r>
+          <w:highlight w:val="yellow"/>
+        </w:rPr>
+        <w:t xml:space="preserve"> </w:t>
+      </w:r>
+      <w:r>
+        <w:rPr>
+          <w:highlight w:val="yellow"/>
+        </w:rPr>
         <w:t>del</w:t>
       </w:r>
       <w:r>
         <w:rPr>
           <w:spacing w:val="-4"/>
-        </w:rPr>
-        <w:t xml:space="preserve"> </w:t>
-      </w:r>
-      <w:r>
+          <w:highlight w:val="yellow"/>
+        </w:rPr>
+        <w:t xml:space="preserve"> </w:t>
+      </w:r>
+      <w:r>
+        <w:rPr>
+          <w:highlight w:val="yellow"/>
+        </w:rPr>
         <w:t>destinatario</w:t>
       </w:r>
     </w:p>
@@ -12160,35 +12324,53 @@
           <w:tab w:val="left" w:pos="545"/>
         </w:tabs>
         <w:ind w:left="0" w:firstLine="0"/>
-      </w:pPr>
-      <w:r>
+        <w:rPr>
+          <w:highlight w:val="yellow"/>
+        </w:rPr>
+      </w:pPr>
+      <w:r>
+        <w:rPr>
+          <w:highlight w:val="yellow"/>
+        </w:rPr>
         <w:t>DEST_CIUDAD=</w:t>
       </w:r>
       <w:r>
         <w:rPr>
           <w:spacing w:val="-3"/>
-        </w:rPr>
-        <w:t xml:space="preserve"> </w:t>
-      </w:r>
-      <w:r>
+          <w:highlight w:val="yellow"/>
+        </w:rPr>
+        <w:t xml:space="preserve"> </w:t>
+      </w:r>
+      <w:r>
+        <w:rPr>
+          <w:highlight w:val="yellow"/>
+        </w:rPr>
         <w:t>Ciudad</w:t>
       </w:r>
       <w:r>
         <w:rPr>
           <w:spacing w:val="-3"/>
-        </w:rPr>
-        <w:t xml:space="preserve"> </w:t>
-      </w:r>
-      <w:r>
+          <w:highlight w:val="yellow"/>
+        </w:rPr>
+        <w:t xml:space="preserve"> </w:t>
+      </w:r>
+      <w:r>
+        <w:rPr>
+          <w:highlight w:val="yellow"/>
+        </w:rPr>
         <w:t>del</w:t>
       </w:r>
       <w:r>
         <w:rPr>
           <w:spacing w:val="-1"/>
-        </w:rPr>
-        <w:t xml:space="preserve"> </w:t>
-      </w:r>
-      <w:r>
+          <w:highlight w:val="yellow"/>
+        </w:rPr>
+        <w:t xml:space="preserve"> </w:t>
+      </w:r>
+      <w:r>
+        <w:rPr>
+          <w:highlight w:val="yellow"/>
+        </w:rPr>
         <w:t>destinatario</w:t>
       </w:r>
     </w:p>
@@ -12203,44 +12385,66 @@
           <w:tab w:val="left" w:pos="545"/>
         </w:tabs>
         <w:ind w:left="0" w:firstLine="0"/>
-      </w:pPr>
-      <w:r>
+        <w:rPr>
+          <w:highlight w:val="yellow"/>
+        </w:rPr>
+      </w:pPr>
+      <w:r>
+        <w:rPr>
+          <w:highlight w:val="yellow"/>
+        </w:rPr>
         <w:t>DEST_DIR</w:t>
       </w:r>
       <w:r>
         <w:rPr>
           <w:spacing w:val="-4"/>
-        </w:rPr>
-        <w:t xml:space="preserve"> </w:t>
-      </w:r>
-      <w:r>
+          <w:highlight w:val="yellow"/>
+        </w:rPr>
+        <w:t xml:space="preserve"> </w:t>
+      </w:r>
+      <w:r>
+        <w:rPr>
+          <w:highlight w:val="yellow"/>
+        </w:rPr>
         <w:t>=</w:t>
       </w:r>
       <w:r>
         <w:rPr>
           <w:spacing w:val="-2"/>
-        </w:rPr>
-        <w:t xml:space="preserve"> </w:t>
-      </w:r>
-      <w:r>
+          <w:highlight w:val="yellow"/>
+        </w:rPr>
+        <w:t xml:space="preserve"> </w:t>
+      </w:r>
+      <w:r>
+        <w:rPr>
+          <w:highlight w:val="yellow"/>
+        </w:rPr>
         <w:t>Direccion</w:t>
       </w:r>
       <w:r>
         <w:rPr>
           <w:spacing w:val="-3"/>
-        </w:rPr>
-        <w:t xml:space="preserve"> </w:t>
-      </w:r>
-      <w:r>
+          <w:highlight w:val="yellow"/>
+        </w:rPr>
+        <w:t xml:space="preserve"> </w:t>
+      </w:r>
+      <w:r>
+        <w:rPr>
+          <w:highlight w:val="yellow"/>
+        </w:rPr>
         <w:t>del</w:t>
       </w:r>
       <w:r>
         <w:rPr>
           <w:spacing w:val="-1"/>
-        </w:rPr>
-        <w:t xml:space="preserve"> </w:t>
-      </w:r>
-      <w:r>
+          <w:highlight w:val="yellow"/>
+        </w:rPr>
+        <w:t xml:space="preserve"> </w:t>
+      </w:r>
+      <w:r>
+        <w:rPr>
+          <w:highlight w:val="yellow"/>
+        </w:rPr>
         <w:t>destinatario</w:t>
       </w:r>
     </w:p>
@@ -12256,35 +12460,53 @@
         </w:tabs>
         <w:spacing w:before="1"/>
         <w:ind w:left="0" w:firstLine="0"/>
-      </w:pPr>
-      <w:r>
+        <w:rPr>
+          <w:highlight w:val="yellow"/>
+        </w:rPr>
+      </w:pPr>
+      <w:r>
+        <w:rPr>
+          <w:highlight w:val="yellow"/>
+        </w:rPr>
         <w:t>DEST_TEL</w:t>
       </w:r>
       <w:r>
         <w:rPr>
           <w:spacing w:val="-6"/>
-        </w:rPr>
-        <w:t xml:space="preserve"> </w:t>
-      </w:r>
-      <w:r>
+          <w:highlight w:val="yellow"/>
+        </w:rPr>
+        <w:t xml:space="preserve"> </w:t>
+      </w:r>
+      <w:r>
+        <w:rPr>
+          <w:highlight w:val="yellow"/>
+        </w:rPr>
         <w:t>=</w:t>
       </w:r>
       <w:r>
         <w:rPr>
           <w:spacing w:val="-3"/>
-        </w:rPr>
-        <w:t xml:space="preserve"> </w:t>
-      </w:r>
-      <w:r>
+          <w:highlight w:val="yellow"/>
+        </w:rPr>
+        <w:t xml:space="preserve"> </w:t>
+      </w:r>
+      <w:r>
+        <w:rPr>
+          <w:highlight w:val="yellow"/>
+        </w:rPr>
         <w:t>Telefono</w:t>
       </w:r>
       <w:r>
         <w:rPr>
           <w:spacing w:val="-4"/>
-        </w:rPr>
-        <w:t xml:space="preserve"> </w:t>
-      </w:r>
-      <w:r>
+          <w:highlight w:val="yellow"/>
+        </w:rPr>
+        <w:t xml:space="preserve"> </w:t>
+      </w:r>
+      <w:r>
+        <w:rPr>
+          <w:highlight w:val="yellow"/>
+        </w:rPr>
         <w:t>del destinatario</w:t>
       </w:r>
     </w:p>
@@ -12299,98 +12521,144 @@
           <w:tab w:val="left" w:pos="545"/>
         </w:tabs>
         <w:ind w:left="0" w:firstLine="0"/>
-      </w:pPr>
-      <w:r>
+        <w:rPr>
+          <w:highlight w:val="yellow"/>
+        </w:rPr>
+      </w:pPr>
+      <w:r>
+        <w:rPr>
+          <w:highlight w:val="yellow"/>
+        </w:rPr>
         <w:t>DEST_KM</w:t>
       </w:r>
       <w:r>
         <w:rPr>
           <w:spacing w:val="-2"/>
-        </w:rPr>
-        <w:t xml:space="preserve"> </w:t>
-      </w:r>
-      <w:r>
+          <w:highlight w:val="yellow"/>
+        </w:rPr>
+        <w:t xml:space="preserve"> </w:t>
+      </w:r>
+      <w:r>
+        <w:rPr>
+          <w:highlight w:val="yellow"/>
+        </w:rPr>
         <w:t>=</w:t>
       </w:r>
       <w:r>
         <w:rPr>
           <w:spacing w:val="-2"/>
-        </w:rPr>
-        <w:t xml:space="preserve"> </w:t>
-      </w:r>
-      <w:r>
+          <w:highlight w:val="yellow"/>
+        </w:rPr>
+        <w:t xml:space="preserve"> </w:t>
+      </w:r>
+      <w:r>
+        <w:rPr>
+          <w:highlight w:val="yellow"/>
+        </w:rPr>
         <w:t>Distancia</w:t>
       </w:r>
       <w:r>
         <w:rPr>
           <w:spacing w:val="-4"/>
-        </w:rPr>
-        <w:t xml:space="preserve"> </w:t>
-      </w:r>
-      <w:r>
+          <w:highlight w:val="yellow"/>
+        </w:rPr>
+        <w:t xml:space="preserve"> </w:t>
+      </w:r>
+      <w:r>
+        <w:rPr>
+          <w:highlight w:val="yellow"/>
+        </w:rPr>
         <w:t>kilometraje</w:t>
       </w:r>
       <w:r>
         <w:rPr>
           <w:spacing w:val="-2"/>
-        </w:rPr>
-        <w:t xml:space="preserve"> </w:t>
-      </w:r>
-      <w:r>
+          <w:highlight w:val="yellow"/>
+        </w:rPr>
+        <w:t xml:space="preserve"> </w:t>
+      </w:r>
+      <w:r>
+        <w:rPr>
+          <w:highlight w:val="yellow"/>
+        </w:rPr>
         <w:t>de</w:t>
       </w:r>
       <w:r>
         <w:rPr>
           <w:spacing w:val="-2"/>
-        </w:rPr>
-        <w:t xml:space="preserve"> </w:t>
-      </w:r>
-      <w:r>
+          <w:highlight w:val="yellow"/>
+        </w:rPr>
+        <w:t xml:space="preserve"> </w:t>
+      </w:r>
+      <w:r>
+        <w:rPr>
+          <w:highlight w:val="yellow"/>
+        </w:rPr>
         <w:t>Ciudad</w:t>
       </w:r>
       <w:r>
         <w:rPr>
           <w:spacing w:val="-4"/>
-        </w:rPr>
-        <w:t xml:space="preserve"> </w:t>
-      </w:r>
-      <w:r>
+          <w:highlight w:val="yellow"/>
+        </w:rPr>
+        <w:t xml:space="preserve"> </w:t>
+      </w:r>
+      <w:r>
+        <w:rPr>
+          <w:highlight w:val="yellow"/>
+        </w:rPr>
         <w:t>origen</w:t>
       </w:r>
       <w:r>
         <w:rPr>
           <w:spacing w:val="-2"/>
-        </w:rPr>
-        <w:t xml:space="preserve"> </w:t>
-      </w:r>
-      <w:r>
+          <w:highlight w:val="yellow"/>
+        </w:rPr>
+        <w:t xml:space="preserve"> </w:t>
+      </w:r>
+      <w:r>
+        <w:rPr>
+          <w:highlight w:val="yellow"/>
+        </w:rPr>
         <w:t>a</w:t>
       </w:r>
       <w:r>
         <w:rPr>
           <w:spacing w:val="-1"/>
-        </w:rPr>
-        <w:t xml:space="preserve"> </w:t>
-      </w:r>
-      <w:r>
+          <w:highlight w:val="yellow"/>
+        </w:rPr>
+        <w:t xml:space="preserve"> </w:t>
+      </w:r>
+      <w:r>
+        <w:rPr>
+          <w:highlight w:val="yellow"/>
+        </w:rPr>
         <w:t>ciudad</w:t>
       </w:r>
       <w:r>
         <w:rPr>
           <w:spacing w:val="51"/>
-        </w:rPr>
-        <w:t xml:space="preserve"> </w:t>
-      </w:r>
-      <w:r>
+          <w:highlight w:val="yellow"/>
+        </w:rPr>
+        <w:t xml:space="preserve"> </w:t>
+      </w:r>
+      <w:r>
+        <w:rPr>
+          <w:highlight w:val="yellow"/>
+        </w:rPr>
         <w:t>del</w:t>
       </w:r>
       <w:r>
         <w:rPr>
           <w:spacing w:val="-1"/>
-        </w:rPr>
-        <w:t xml:space="preserve"> </w:t>
-      </w:r>
-      <w:r>
+          <w:highlight w:val="yellow"/>
+        </w:rPr>
+        <w:t xml:space="preserve"> </w:t>
+      </w:r>
+      <w:r>
+        <w:rPr>
+          <w:highlight w:val="yellow"/>
+        </w:rPr>
         <w:t>destinatario</w:t>
       </w:r>
     </w:p>
@@ -12653,7 +12921,1060 @@
         <w:pStyle w:val="Textoindependiente"/>
         <w:spacing w:before="4"/>
         <w:rPr>
-          <w:sz w:val="25"/>
+          <w:rFonts w:ascii="JetBrains Mono" w:hAnsi="JetBrains Mono" w:cs="JetBrains Mono"/>
+        </w:rPr>
+      </w:pPr>
+    </w:p>
+    <w:p>
+      <w:pPr>
+        <w:pStyle w:val="Textoindependiente"/>
+        <w:spacing w:before="4"/>
+        <w:rPr>
+          <w:rFonts w:ascii="JetBrains Mono" w:hAnsi="JetBrains Mono" w:cs="JetBrains Mono"/>
+        </w:rPr>
+      </w:pPr>
+    </w:p>
+    <w:p>
+      <w:pPr>
+        <w:pStyle w:val="Textoindependiente"/>
+        <w:spacing w:before="4"/>
+        <w:rPr>
+          <w:rFonts w:ascii="JetBrains Mono" w:hAnsi="JetBrains Mono" w:cs="JetBrains Mono"/>
+          <w:u w:val="single"/>
+        </w:rPr>
+      </w:pPr>
+      <w:r>
+        <w:rPr>
+          <w:rFonts w:ascii="JetBrains Mono" w:hAnsi="JetBrains Mono" w:cs="JetBrains Mono"/>
+          <w:u w:val="single"/>
+        </w:rPr>
+        <w:t>1RA FORMA NORMAL</w:t>
+      </w:r>
+    </w:p>
+    <w:p>
+      <w:pPr>
+        <w:pStyle w:val="Textoindependiente"/>
+        <w:numPr>
+          <w:ilvl w:val="0"/>
+          <w:numId w:val="4"/>
+        </w:numPr>
+        <w:spacing w:before="4"/>
+        <w:rPr>
+          <w:rFonts w:ascii="JetBrains Mono" w:hAnsi="JetBrains Mono" w:cs="JetBrains Mono"/>
+        </w:rPr>
+      </w:pPr>
+      <w:r>
+        <w:rPr>
+          <w:rFonts w:ascii="JetBrains Mono" w:hAnsi="JetBrains Mono" w:cs="JetBrains Mono"/>
+        </w:rPr>
+        <w:t>Todos los datos son atómicos.</w:t>
+      </w:r>
+    </w:p>
+    <w:p>
+      <w:pPr>
+        <w:pStyle w:val="Textoindependiente"/>
+        <w:numPr>
+          <w:ilvl w:val="0"/>
+          <w:numId w:val="4"/>
+        </w:numPr>
+        <w:spacing w:before="4"/>
+        <w:rPr>
+          <w:rFonts w:ascii="JetBrains Mono" w:hAnsi="JetBrains Mono" w:cs="JetBrains Mono"/>
+        </w:rPr>
+      </w:pPr>
+      <w:r>
+        <w:rPr>
+          <w:rFonts w:ascii="JetBrains Mono" w:hAnsi="JetBrains Mono" w:cs="JetBrains Mono"/>
+        </w:rPr>
+        <w:t>Todas las columnas contienen el mismo tipo de datos.</w:t>
+      </w:r>
+    </w:p>
+    <w:p>
+      <w:pPr>
+        <w:pStyle w:val="Textoindependiente"/>
+        <w:spacing w:before="4"/>
+        <w:rPr>
+          <w:rFonts w:ascii="JetBrains Mono" w:hAnsi="JetBrains Mono" w:cs="JetBrains Mono"/>
+        </w:rPr>
+      </w:pPr>
+    </w:p>
+    <w:p>
+      <w:pPr>
+        <w:pStyle w:val="Textoindependiente"/>
+        <w:spacing w:before="4"/>
+        <w:rPr>
+          <w:rFonts w:ascii="JetBrains Mono" w:hAnsi="JetBrains Mono" w:cs="JetBrains Mono"/>
+        </w:rPr>
+      </w:pPr>
+    </w:p>
+    <w:tbl>
+      <w:tblPr>
+        <w:tblStyle w:val="Tablaconcuadrcula"/>
+        <w:tblW w:w="0" w:type="auto"/>
+        <w:tblLook w:val="04A0" w:firstRow="1" w:lastRow="0" w:firstColumn="1" w:lastColumn="0" w:noHBand="0" w:noVBand="1"/>
+      </w:tblPr>
+      <w:tblGrid>
+        <w:gridCol w:w="3681"/>
+        <w:gridCol w:w="3915"/>
+        <w:gridCol w:w="3040"/>
+      </w:tblGrid>
+      <w:tr>
+        <w:tc>
+          <w:tcPr>
+            <w:tcW w:w="3681" w:type="dxa"/>
+          </w:tcPr>
+          <w:p>
+            <w:pPr>
+              <w:pStyle w:val="Textoindependiente"/>
+              <w:spacing w:before="4"/>
+              <w:rPr>
+                <w:rFonts w:ascii="JetBrains Mono" w:hAnsi="JetBrains Mono" w:cs="JetBrains Mono"/>
+              </w:rPr>
+            </w:pPr>
+            <w:r>
+              <w:rPr>
+                <w:rFonts w:ascii="JetBrains Mono" w:hAnsi="JetBrains Mono" w:cs="JetBrains Mono"/>
+              </w:rPr>
+              <w:t>GUIAS (REMITOS)</w:t>
+            </w:r>
+          </w:p>
+          <w:p>
+            <w:pPr>
+              <w:pStyle w:val="Textoindependiente"/>
+              <w:spacing w:before="4"/>
+              <w:rPr>
+                <w:rFonts w:ascii="JetBrains Mono" w:hAnsi="JetBrains Mono" w:cs="JetBrains Mono"/>
+              </w:rPr>
+            </w:pPr>
+          </w:p>
+          <w:p>
+            <w:pPr>
+              <w:pStyle w:val="Textoindependiente"/>
+              <w:spacing w:before="4"/>
+              <w:rPr>
+                <w:rFonts w:ascii="JetBrains Mono" w:hAnsi="JetBrains Mono" w:cs="JetBrains Mono"/>
+                <w:b/>
+              </w:rPr>
+            </w:pPr>
+            <w:r>
+              <w:rPr>
+                <w:rFonts w:ascii="JetBrains Mono" w:hAnsi="JetBrains Mono" w:cs="JetBrains Mono"/>
+                <w:b/>
+              </w:rPr>
+              <w:t>GUIA_NO</w:t>
+            </w:r>
+          </w:p>
+          <w:p>
+            <w:pPr>
+              <w:pStyle w:val="Textoindependiente"/>
+              <w:spacing w:before="4"/>
+              <w:rPr>
+                <w:rFonts w:ascii="JetBrains Mono" w:hAnsi="JetBrains Mono" w:cs="JetBrains Mono"/>
+              </w:rPr>
+            </w:pPr>
+            <w:r>
+              <w:rPr>
+                <w:rFonts w:ascii="JetBrains Mono" w:hAnsi="JetBrains Mono" w:cs="JetBrains Mono"/>
+              </w:rPr>
+              <w:t>GUIA_FECHA</w:t>
+            </w:r>
+          </w:p>
+          <w:p>
+            <w:pPr>
+              <w:pStyle w:val="Textoindependiente"/>
+              <w:spacing w:before="4"/>
+              <w:rPr>
+                <w:rFonts w:ascii="JetBrains Mono" w:hAnsi="JetBrains Mono" w:cs="JetBrains Mono"/>
+              </w:rPr>
+            </w:pPr>
+            <w:r>
+              <w:rPr>
+                <w:rFonts w:ascii="JetBrains Mono" w:hAnsi="JetBrains Mono" w:cs="JetBrains Mono"/>
+              </w:rPr>
+              <w:t>GUIA_HORA</w:t>
+            </w:r>
+          </w:p>
+          <w:p>
+            <w:pPr>
+              <w:pStyle w:val="Textoindependiente"/>
+              <w:spacing w:before="4"/>
+              <w:rPr>
+                <w:rFonts w:ascii="JetBrains Mono" w:hAnsi="JetBrains Mono" w:cs="JetBrains Mono"/>
+              </w:rPr>
+            </w:pPr>
+            <w:r>
+              <w:rPr>
+                <w:rFonts w:ascii="JetBrains Mono" w:hAnsi="JetBrains Mono" w:cs="JetBrains Mono"/>
+              </w:rPr>
+              <w:t>CODIGO</w:t>
+            </w:r>
+          </w:p>
+          <w:p>
+            <w:pPr>
+              <w:pStyle w:val="Textoindependiente"/>
+              <w:spacing w:before="4"/>
+              <w:rPr>
+                <w:rFonts w:ascii="JetBrains Mono" w:hAnsi="JetBrains Mono" w:cs="JetBrains Mono"/>
+              </w:rPr>
+            </w:pPr>
+            <w:r>
+              <w:rPr>
+                <w:rFonts w:ascii="JetBrains Mono" w:hAnsi="JetBrains Mono" w:cs="JetBrains Mono"/>
+              </w:rPr>
+              <w:t>TIPO</w:t>
+            </w:r>
+          </w:p>
+          <w:p>
+            <w:pPr>
+              <w:pStyle w:val="Textoindependiente"/>
+              <w:spacing w:before="4"/>
+              <w:rPr>
+                <w:rFonts w:ascii="JetBrains Mono" w:hAnsi="JetBrains Mono" w:cs="JetBrains Mono"/>
+              </w:rPr>
+            </w:pPr>
+            <w:r>
+              <w:rPr>
+                <w:rFonts w:ascii="JetBrains Mono" w:hAnsi="JetBrains Mono" w:cs="JetBrains Mono"/>
+              </w:rPr>
+              <w:t>NOMBRE</w:t>
+            </w:r>
+            <w:bookmarkStart w:id="0" w:name="_GoBack"/>
+            <w:bookmarkEnd w:id="0"/>
+          </w:p>
+          <w:p>
+            <w:pPr>
+              <w:pStyle w:val="Textoindependiente"/>
+              <w:spacing w:before="4"/>
+              <w:rPr>
+                <w:rFonts w:ascii="JetBrains Mono" w:hAnsi="JetBrains Mono" w:cs="JetBrains Mono"/>
+              </w:rPr>
+            </w:pPr>
+            <w:r>
+              <w:rPr>
+                <w:rFonts w:ascii="JetBrains Mono" w:hAnsi="JetBrains Mono" w:cs="JetBrains Mono"/>
+              </w:rPr>
+              <w:t>DESCRIPCION</w:t>
+            </w:r>
+          </w:p>
+          <w:p>
+            <w:pPr>
+              <w:pStyle w:val="Textoindependiente"/>
+              <w:spacing w:before="4"/>
+              <w:rPr>
+                <w:rFonts w:ascii="JetBrains Mono" w:hAnsi="JetBrains Mono" w:cs="JetBrains Mono"/>
+              </w:rPr>
+            </w:pPr>
+            <w:r>
+              <w:rPr>
+                <w:rFonts w:ascii="JetBrains Mono" w:hAnsi="JetBrains Mono" w:cs="JetBrains Mono"/>
+              </w:rPr>
+              <w:t>DEST_KM</w:t>
+            </w:r>
+          </w:p>
+          <w:p>
+            <w:pPr>
+              <w:pStyle w:val="Textoindependiente"/>
+              <w:spacing w:before="4"/>
+              <w:rPr>
+                <w:rFonts w:ascii="JetBrains Mono" w:hAnsi="JetBrains Mono" w:cs="JetBrains Mono"/>
+              </w:rPr>
+            </w:pPr>
+            <w:r>
+              <w:rPr>
+                <w:rFonts w:ascii="JetBrains Mono" w:hAnsi="JetBrains Mono" w:cs="JetBrains Mono"/>
+              </w:rPr>
+              <w:t>VALR_ FLETE</w:t>
+            </w:r>
+          </w:p>
+          <w:p>
+            <w:pPr>
+              <w:pStyle w:val="Textoindependiente"/>
+              <w:spacing w:before="4"/>
+              <w:rPr>
+                <w:rFonts w:ascii="JetBrains Mono" w:hAnsi="JetBrains Mono" w:cs="JetBrains Mono"/>
+                <w:i/>
+                <w:highlight w:val="yellow"/>
+              </w:rPr>
+            </w:pPr>
+            <w:r>
+              <w:rPr>
+                <w:rFonts w:ascii="JetBrains Mono" w:hAnsi="JetBrains Mono" w:cs="JetBrains Mono"/>
+                <w:i/>
+                <w:highlight w:val="yellow"/>
+              </w:rPr>
+              <w:t>ORGN_RIF</w:t>
+            </w:r>
+          </w:p>
+          <w:p>
+            <w:pPr>
+              <w:pStyle w:val="Textoindependiente"/>
+              <w:spacing w:before="4"/>
+              <w:rPr>
+                <w:rFonts w:ascii="JetBrains Mono" w:hAnsi="JetBrains Mono" w:cs="JetBrains Mono"/>
+              </w:rPr>
+            </w:pPr>
+            <w:r>
+              <w:rPr>
+                <w:rFonts w:ascii="JetBrains Mono" w:hAnsi="JetBrains Mono" w:cs="JetBrains Mono"/>
+                <w:i/>
+                <w:highlight w:val="yellow"/>
+                <w:lang w:val="en-US"/>
+              </w:rPr>
+              <w:t>DEST_ID</w:t>
+            </w:r>
+          </w:p>
+        </w:tc>
+        <w:tc>
+          <w:tcPr>
+            <w:tcW w:w="3915" w:type="dxa"/>
+          </w:tcPr>
+          <w:p>
+            <w:pPr>
+              <w:pStyle w:val="Textoindependiente"/>
+              <w:spacing w:before="4"/>
+              <w:rPr>
+                <w:rFonts w:ascii="JetBrains Mono" w:hAnsi="JetBrains Mono" w:cs="JetBrains Mono"/>
+              </w:rPr>
+            </w:pPr>
+            <w:r>
+              <w:rPr>
+                <w:rFonts w:ascii="JetBrains Mono" w:hAnsi="JetBrains Mono" w:cs="JetBrains Mono"/>
+              </w:rPr>
+              <w:t>ORIGEN</w:t>
+            </w:r>
+          </w:p>
+          <w:p>
+            <w:pPr>
+              <w:pStyle w:val="Textoindependiente"/>
+              <w:spacing w:before="4"/>
+              <w:rPr>
+                <w:rFonts w:ascii="JetBrains Mono" w:hAnsi="JetBrains Mono" w:cs="JetBrains Mono"/>
+              </w:rPr>
+            </w:pPr>
+          </w:p>
+          <w:p>
+            <w:pPr>
+              <w:pStyle w:val="Textoindependiente"/>
+              <w:spacing w:before="4"/>
+              <w:rPr>
+                <w:rFonts w:ascii="JetBrains Mono" w:hAnsi="JetBrains Mono" w:cs="JetBrains Mono"/>
+                <w:b/>
+              </w:rPr>
+            </w:pPr>
+            <w:r>
+              <w:rPr>
+                <w:rFonts w:ascii="JetBrains Mono" w:hAnsi="JetBrains Mono" w:cs="JetBrains Mono"/>
+                <w:b/>
+              </w:rPr>
+              <w:t>ORGN_RIF</w:t>
+            </w:r>
+          </w:p>
+          <w:p>
+            <w:pPr>
+              <w:pStyle w:val="Textoindependiente"/>
+              <w:spacing w:before="4"/>
+              <w:rPr>
+                <w:rFonts w:ascii="JetBrains Mono" w:hAnsi="JetBrains Mono" w:cs="JetBrains Mono"/>
+              </w:rPr>
+            </w:pPr>
+            <w:r>
+              <w:rPr>
+                <w:rFonts w:ascii="JetBrains Mono" w:hAnsi="JetBrains Mono" w:cs="JetBrains Mono"/>
+              </w:rPr>
+              <w:t>ORGN_NOM</w:t>
+            </w:r>
+          </w:p>
+          <w:p>
+            <w:pPr>
+              <w:pStyle w:val="Textoindependiente"/>
+              <w:spacing w:before="4"/>
+              <w:rPr>
+                <w:rFonts w:ascii="JetBrains Mono" w:hAnsi="JetBrains Mono" w:cs="JetBrains Mono"/>
+                <w:lang w:val="en-US"/>
+              </w:rPr>
+            </w:pPr>
+            <w:r>
+              <w:rPr>
+                <w:rFonts w:ascii="JetBrains Mono" w:hAnsi="JetBrains Mono" w:cs="JetBrains Mono"/>
+                <w:lang w:val="en-US"/>
+              </w:rPr>
+              <w:t>ORGN_ACT</w:t>
+            </w:r>
+          </w:p>
+          <w:p>
+            <w:pPr>
+              <w:pStyle w:val="Textoindependiente"/>
+              <w:spacing w:before="4"/>
+              <w:rPr>
+                <w:rFonts w:ascii="JetBrains Mono" w:hAnsi="JetBrains Mono" w:cs="JetBrains Mono"/>
+                <w:lang w:val="en-US"/>
+              </w:rPr>
+            </w:pPr>
+            <w:r>
+              <w:rPr>
+                <w:rFonts w:ascii="JetBrains Mono" w:hAnsi="JetBrains Mono" w:cs="JetBrains Mono"/>
+                <w:lang w:val="en-US"/>
+              </w:rPr>
+              <w:t>ORGN_CIUDAD</w:t>
+            </w:r>
+          </w:p>
+          <w:p>
+            <w:pPr>
+              <w:pStyle w:val="Textoindependiente"/>
+              <w:spacing w:before="4"/>
+              <w:rPr>
+                <w:rFonts w:ascii="JetBrains Mono" w:hAnsi="JetBrains Mono" w:cs="JetBrains Mono"/>
+                <w:lang w:val="en-US"/>
+              </w:rPr>
+            </w:pPr>
+            <w:r>
+              <w:rPr>
+                <w:rFonts w:ascii="JetBrains Mono" w:hAnsi="JetBrains Mono" w:cs="JetBrains Mono"/>
+                <w:lang w:val="en-US"/>
+              </w:rPr>
+              <w:t>ORGN_DIR</w:t>
+            </w:r>
+          </w:p>
+          <w:p>
+            <w:pPr>
+              <w:pStyle w:val="Textoindependiente"/>
+              <w:spacing w:before="4"/>
+              <w:rPr>
+                <w:rFonts w:ascii="JetBrains Mono" w:hAnsi="JetBrains Mono" w:cs="JetBrains Mono"/>
+                <w:lang w:val="en-US"/>
+              </w:rPr>
+            </w:pPr>
+            <w:r>
+              <w:rPr>
+                <w:rFonts w:ascii="JetBrains Mono" w:hAnsi="JetBrains Mono" w:cs="JetBrains Mono"/>
+                <w:lang w:val="en-US"/>
+              </w:rPr>
+              <w:t>ORGN_TEL</w:t>
+            </w:r>
+          </w:p>
+          <w:p>
+            <w:pPr>
+              <w:pStyle w:val="Textoindependiente"/>
+              <w:spacing w:before="4"/>
+              <w:rPr>
+                <w:rFonts w:ascii="JetBrains Mono" w:hAnsi="JetBrains Mono" w:cs="JetBrains Mono"/>
+                <w:lang w:val="en-US"/>
+              </w:rPr>
+            </w:pPr>
+            <w:r>
+              <w:rPr>
+                <w:rFonts w:ascii="JetBrains Mono" w:hAnsi="JetBrains Mono" w:cs="JetBrains Mono"/>
+                <w:lang w:val="en-US"/>
+              </w:rPr>
+              <w:t>ORGN_CEL</w:t>
+            </w:r>
+          </w:p>
+          <w:p>
+            <w:pPr>
+              <w:pStyle w:val="Textoindependiente"/>
+              <w:spacing w:before="4"/>
+              <w:rPr>
+                <w:rFonts w:ascii="JetBrains Mono" w:hAnsi="JetBrains Mono" w:cs="JetBrains Mono"/>
+              </w:rPr>
+            </w:pPr>
+          </w:p>
+        </w:tc>
+        <w:tc>
+          <w:tcPr>
+            <w:tcW w:w="3040" w:type="dxa"/>
+          </w:tcPr>
+          <w:p>
+            <w:pPr>
+              <w:pStyle w:val="Textoindependiente"/>
+              <w:spacing w:before="4"/>
+              <w:rPr>
+                <w:rFonts w:ascii="JetBrains Mono" w:hAnsi="JetBrains Mono" w:cs="JetBrains Mono"/>
+              </w:rPr>
+            </w:pPr>
+            <w:r>
+              <w:rPr>
+                <w:rFonts w:ascii="JetBrains Mono" w:hAnsi="JetBrains Mono" w:cs="JetBrains Mono"/>
+              </w:rPr>
+              <w:t>DESTINO</w:t>
+            </w:r>
+          </w:p>
+          <w:p>
+            <w:pPr>
+              <w:pStyle w:val="Textoindependiente"/>
+              <w:spacing w:before="4"/>
+              <w:rPr>
+                <w:rFonts w:ascii="JetBrains Mono" w:hAnsi="JetBrains Mono" w:cs="JetBrains Mono"/>
+              </w:rPr>
+            </w:pPr>
+          </w:p>
+          <w:p>
+            <w:pPr>
+              <w:pStyle w:val="Textoindependiente"/>
+              <w:spacing w:before="4"/>
+              <w:rPr>
+                <w:rFonts w:ascii="JetBrains Mono" w:hAnsi="JetBrains Mono" w:cs="JetBrains Mono"/>
+                <w:b/>
+                <w:lang w:val="en-US"/>
+              </w:rPr>
+            </w:pPr>
+            <w:r>
+              <w:rPr>
+                <w:rFonts w:ascii="JetBrains Mono" w:hAnsi="JetBrains Mono" w:cs="JetBrains Mono"/>
+                <w:b/>
+                <w:lang w:val="en-US"/>
+              </w:rPr>
+              <w:t>DEST_ID</w:t>
+            </w:r>
+          </w:p>
+          <w:p>
+            <w:pPr>
+              <w:pStyle w:val="Textoindependiente"/>
+              <w:spacing w:before="4"/>
+              <w:rPr>
+                <w:rFonts w:ascii="JetBrains Mono" w:hAnsi="JetBrains Mono" w:cs="JetBrains Mono"/>
+                <w:lang w:val="en-US"/>
+              </w:rPr>
+            </w:pPr>
+            <w:r>
+              <w:rPr>
+                <w:rFonts w:ascii="JetBrains Mono" w:hAnsi="JetBrains Mono" w:cs="JetBrains Mono"/>
+                <w:lang w:val="en-US"/>
+              </w:rPr>
+              <w:t>DEST_NOM</w:t>
+            </w:r>
+          </w:p>
+          <w:p>
+            <w:pPr>
+              <w:pStyle w:val="Textoindependiente"/>
+              <w:spacing w:before="4"/>
+              <w:rPr>
+                <w:rFonts w:ascii="JetBrains Mono" w:hAnsi="JetBrains Mono" w:cs="JetBrains Mono"/>
+                <w:lang w:val="en-US"/>
+              </w:rPr>
+            </w:pPr>
+            <w:r>
+              <w:rPr>
+                <w:rFonts w:ascii="JetBrains Mono" w:hAnsi="JetBrains Mono" w:cs="JetBrains Mono"/>
+                <w:lang w:val="en-US"/>
+              </w:rPr>
+              <w:t>DEST_COD_CIUDAD</w:t>
+            </w:r>
+          </w:p>
+          <w:p>
+            <w:pPr>
+              <w:pStyle w:val="Textoindependiente"/>
+              <w:spacing w:before="4"/>
+              <w:rPr>
+                <w:rFonts w:ascii="JetBrains Mono" w:hAnsi="JetBrains Mono" w:cs="JetBrains Mono"/>
+              </w:rPr>
+            </w:pPr>
+            <w:r>
+              <w:rPr>
+                <w:rFonts w:ascii="JetBrains Mono" w:hAnsi="JetBrains Mono" w:cs="JetBrains Mono"/>
+              </w:rPr>
+              <w:t>DEST_CIUDAD</w:t>
+            </w:r>
+          </w:p>
+          <w:p>
+            <w:pPr>
+              <w:pStyle w:val="Textoindependiente"/>
+              <w:spacing w:before="4"/>
+              <w:rPr>
+                <w:rFonts w:ascii="JetBrains Mono" w:hAnsi="JetBrains Mono" w:cs="JetBrains Mono"/>
+              </w:rPr>
+            </w:pPr>
+            <w:r>
+              <w:rPr>
+                <w:rFonts w:ascii="JetBrains Mono" w:hAnsi="JetBrains Mono" w:cs="JetBrains Mono"/>
+              </w:rPr>
+              <w:t>DEST_DIR</w:t>
+            </w:r>
+          </w:p>
+          <w:p>
+            <w:pPr>
+              <w:pStyle w:val="Textoindependiente"/>
+              <w:spacing w:before="4"/>
+              <w:rPr>
+                <w:rFonts w:ascii="JetBrains Mono" w:hAnsi="JetBrains Mono" w:cs="JetBrains Mono"/>
+              </w:rPr>
+            </w:pPr>
+            <w:r>
+              <w:rPr>
+                <w:rFonts w:ascii="JetBrains Mono" w:hAnsi="JetBrains Mono" w:cs="JetBrains Mono"/>
+              </w:rPr>
+              <w:t>DEST_TEL</w:t>
+            </w:r>
+          </w:p>
+          <w:p>
+            <w:pPr>
+              <w:pStyle w:val="Textoindependiente"/>
+              <w:spacing w:before="4"/>
+              <w:rPr>
+                <w:rFonts w:ascii="JetBrains Mono" w:hAnsi="JetBrains Mono" w:cs="JetBrains Mono"/>
+              </w:rPr>
+            </w:pPr>
+          </w:p>
+          <w:p>
+            <w:pPr>
+              <w:pStyle w:val="Textoindependiente"/>
+              <w:spacing w:before="4"/>
+              <w:rPr>
+                <w:rFonts w:ascii="JetBrains Mono" w:hAnsi="JetBrains Mono" w:cs="JetBrains Mono"/>
+              </w:rPr>
+            </w:pPr>
+          </w:p>
+        </w:tc>
+      </w:tr>
+    </w:tbl>
+    <w:p>
+      <w:pPr>
+        <w:pStyle w:val="Textoindependiente"/>
+        <w:spacing w:before="4"/>
+        <w:rPr>
+          <w:rFonts w:ascii="JetBrains Mono" w:hAnsi="JetBrains Mono" w:cs="JetBrains Mono"/>
+        </w:rPr>
+      </w:pPr>
+    </w:p>
+    <w:p>
+      <w:pPr>
+        <w:pStyle w:val="Textoindependiente"/>
+        <w:spacing w:before="4"/>
+        <w:rPr>
+          <w:rFonts w:ascii="JetBrains Mono" w:hAnsi="JetBrains Mono" w:cs="JetBrains Mono"/>
+        </w:rPr>
+      </w:pPr>
+    </w:p>
+    <w:p>
+      <w:pPr>
+        <w:pStyle w:val="Textoindependiente"/>
+        <w:spacing w:before="4"/>
+        <w:rPr>
+          <w:rFonts w:ascii="JetBrains Mono" w:hAnsi="JetBrains Mono" w:cs="JetBrains Mono"/>
+        </w:rPr>
+      </w:pPr>
+    </w:p>
+    <w:p>
+      <w:pPr>
+        <w:pStyle w:val="Textoindependiente"/>
+        <w:spacing w:before="4"/>
+        <w:rPr>
+          <w:rFonts w:ascii="JetBrains Mono" w:hAnsi="JetBrains Mono" w:cs="JetBrains Mono"/>
+          <w:u w:val="single"/>
+        </w:rPr>
+      </w:pPr>
+      <w:r>
+        <w:rPr>
+          <w:rFonts w:ascii="JetBrains Mono" w:hAnsi="JetBrains Mono" w:cs="JetBrains Mono"/>
+          <w:u w:val="single"/>
+        </w:rPr>
+        <w:t>2DA FORMA NORMAL</w:t>
+      </w:r>
+    </w:p>
+    <w:p>
+      <w:pPr>
+        <w:pStyle w:val="Textoindependiente"/>
+        <w:numPr>
+          <w:ilvl w:val="0"/>
+          <w:numId w:val="5"/>
+        </w:numPr>
+        <w:spacing w:before="4"/>
+        <w:rPr>
+          <w:rFonts w:ascii="JetBrains Mono" w:hAnsi="JetBrains Mono" w:cs="JetBrains Mono"/>
+        </w:rPr>
+      </w:pPr>
+      <w:r>
+        <w:rPr>
+          <w:rFonts w:ascii="JetBrains Mono" w:hAnsi="JetBrains Mono" w:cs="JetBrains Mono"/>
+        </w:rPr>
+        <w:t>Los atributos que no forman parte de ninguna clave han de depender funcionalmente de toda la clave primaria.</w:t>
+      </w:r>
+    </w:p>
+    <w:p>
+      <w:pPr>
+        <w:pStyle w:val="Textoindependiente"/>
+        <w:spacing w:before="4"/>
+        <w:rPr>
+          <w:rFonts w:ascii="JetBrains Mono" w:hAnsi="JetBrains Mono" w:cs="JetBrains Mono"/>
+        </w:rPr>
+      </w:pPr>
+      <w:r>
+        <w:rPr>
+          <w:rFonts w:ascii="JetBrains Mono" w:hAnsi="JetBrains Mono" w:cs="JetBrains Mono"/>
+        </w:rPr>
+        <w:t>P</w:t>
+      </w:r>
+      <w:r>
+        <w:rPr>
+          <w:rFonts w:ascii="JetBrains Mono" w:hAnsi="JetBrains Mono" w:cs="JetBrains Mono"/>
+        </w:rPr>
+        <w:t>ara llevar a una tabla a la segunda forma normal, no solo es necesario conocer la clave primaria y todos los atributos que no son clave, sino también cómo se relacionan entre sí. Para hacerlo se siguen estos pasos:</w:t>
+      </w:r>
+    </w:p>
+    <w:p>
+      <w:pPr>
+        <w:pStyle w:val="Textoindependiente"/>
+        <w:numPr>
+          <w:ilvl w:val="0"/>
+          <w:numId w:val="6"/>
+        </w:numPr>
+        <w:spacing w:before="4"/>
+        <w:rPr>
+          <w:rFonts w:ascii="JetBrains Mono" w:hAnsi="JetBrains Mono" w:cs="JetBrains Mono"/>
+        </w:rPr>
+      </w:pPr>
+      <w:r>
+        <w:rPr>
+          <w:rFonts w:ascii="JetBrains Mono" w:hAnsi="JetBrains Mono" w:cs="JetBrains Mono"/>
+        </w:rPr>
+        <w:t>Compr</w:t>
+      </w:r>
+      <w:r>
+        <w:rPr>
+          <w:rFonts w:ascii="JetBrains Mono" w:hAnsi="JetBrains Mono" w:cs="JetBrains Mono"/>
+        </w:rPr>
+        <w:t>obar</w:t>
+      </w:r>
+      <w:r>
+        <w:rPr>
+          <w:rFonts w:ascii="JetBrains Mono" w:hAnsi="JetBrains Mono" w:cs="JetBrains Mono"/>
+        </w:rPr>
+        <w:t xml:space="preserve"> que todos los atributos no-clave dependen por completo de la clave primaria. Esta dependencia se da si todos los atributos de la clave primaria son necesarios para identificar a los atributos no-clave. Esto quiere decir también que las tablas con claves primarias simples se ajustan automáticamente a la 2FN si se cumplen las condiciones para la 1FN.</w:t>
+      </w:r>
+    </w:p>
+    <w:p>
+      <w:pPr>
+        <w:pStyle w:val="Textoindependiente"/>
+        <w:numPr>
+          <w:ilvl w:val="0"/>
+          <w:numId w:val="6"/>
+        </w:numPr>
+        <w:spacing w:before="4"/>
+        <w:rPr>
+          <w:rFonts w:ascii="JetBrains Mono" w:hAnsi="JetBrains Mono" w:cs="JetBrains Mono"/>
+        </w:rPr>
+      </w:pPr>
+      <w:r>
+        <w:rPr>
+          <w:rFonts w:ascii="JetBrains Mono" w:hAnsi="JetBrains Mono" w:cs="JetBrains Mono"/>
+        </w:rPr>
+        <w:t>Relega</w:t>
+      </w:r>
+      <w:r>
+        <w:rPr>
+          <w:rFonts w:ascii="JetBrains Mono" w:hAnsi="JetBrains Mono" w:cs="JetBrains Mono"/>
+        </w:rPr>
+        <w:t>r</w:t>
+      </w:r>
+      <w:r>
+        <w:rPr>
+          <w:rFonts w:ascii="JetBrains Mono" w:hAnsi="JetBrains Mono" w:cs="JetBrains Mono"/>
+        </w:rPr>
+        <w:t xml:space="preserve"> los atributos no-clave que no dependen de la clave primaria a tablas diferentes.</w:t>
+      </w:r>
+    </w:p>
+    <w:p>
+      <w:pPr>
+        <w:pStyle w:val="Textoindependiente"/>
+        <w:spacing w:before="4"/>
+        <w:rPr>
+          <w:rFonts w:ascii="JetBrains Mono" w:hAnsi="JetBrains Mono" w:cs="JetBrains Mono"/>
+        </w:rPr>
+      </w:pPr>
+    </w:p>
+    <w:p>
+      <w:pPr>
+        <w:pStyle w:val="Textoindependiente"/>
+        <w:spacing w:before="4"/>
+        <w:rPr>
+          <w:rFonts w:ascii="JetBrains Mono" w:hAnsi="JetBrains Mono" w:cs="JetBrains Mono"/>
+        </w:rPr>
+      </w:pPr>
+    </w:p>
+    <w:p>
+      <w:pPr>
+        <w:pStyle w:val="Textoindependiente"/>
+        <w:spacing w:before="4"/>
+        <w:rPr>
+          <w:rFonts w:ascii="JetBrains Mono" w:hAnsi="JetBrains Mono" w:cs="JetBrains Mono"/>
+          <w:u w:val="single"/>
+        </w:rPr>
+      </w:pPr>
+      <w:r>
+        <w:rPr>
+          <w:rFonts w:ascii="JetBrains Mono" w:hAnsi="JetBrains Mono" w:cs="JetBrains Mono"/>
+          <w:u w:val="single"/>
+        </w:rPr>
+        <w:t>3RA FORMA NORMAL</w:t>
+      </w:r>
+    </w:p>
+    <w:p>
+      <w:pPr>
+        <w:pStyle w:val="Textoindependiente"/>
+        <w:numPr>
+          <w:ilvl w:val="0"/>
+          <w:numId w:val="5"/>
+        </w:numPr>
+        <w:spacing w:before="4"/>
+        <w:rPr>
+          <w:rFonts w:ascii="JetBrains Mono" w:hAnsi="JetBrains Mono" w:cs="JetBrains Mono"/>
+        </w:rPr>
+      </w:pPr>
+      <w:r>
+        <w:rPr>
+          <w:rFonts w:ascii="JetBrains Mono" w:hAnsi="JetBrains Mono" w:cs="JetBrains Mono"/>
+        </w:rPr>
+        <w:t>Los atributos no-clave no pueden depender de forma transitiva de una clave candidata.</w:t>
+      </w:r>
+    </w:p>
+    <w:p>
+      <w:pPr>
+        <w:pStyle w:val="Textoindependiente"/>
+        <w:spacing w:before="4"/>
+        <w:rPr>
+          <w:rFonts w:ascii="JetBrains Mono" w:hAnsi="JetBrains Mono" w:cs="JetBrains Mono"/>
+        </w:rPr>
+      </w:pPr>
+    </w:p>
+    <w:p>
+      <w:pPr>
+        <w:pStyle w:val="Textoindependiente"/>
+        <w:spacing w:before="4"/>
+        <w:rPr>
+          <w:rFonts w:ascii="JetBrains Mono" w:hAnsi="JetBrains Mono" w:cs="JetBrains Mono"/>
+        </w:rPr>
+      </w:pPr>
+    </w:p>
+    <w:p>
+      <w:pPr>
+        <w:pStyle w:val="Textoindependiente"/>
+        <w:spacing w:before="4"/>
+        <w:rPr>
+          <w:rFonts w:ascii="JetBrains Mono" w:hAnsi="JetBrains Mono" w:cs="JetBrains Mono"/>
+        </w:rPr>
+      </w:pPr>
+    </w:p>
+    <w:p>
+      <w:pPr>
+        <w:pStyle w:val="Textoindependiente"/>
+        <w:spacing w:before="4"/>
+        <w:rPr>
+          <w:rFonts w:ascii="JetBrains Mono" w:hAnsi="JetBrains Mono" w:cs="JetBrains Mono"/>
+        </w:rPr>
+      </w:pPr>
+    </w:p>
+    <w:p>
+      <w:pPr>
+        <w:pStyle w:val="Textoindependiente"/>
+        <w:spacing w:before="4"/>
+        <w:rPr>
+          <w:rFonts w:ascii="JetBrains Mono" w:hAnsi="JetBrains Mono" w:cs="JetBrains Mono"/>
+        </w:rPr>
+      </w:pPr>
+    </w:p>
+    <w:p>
+      <w:pPr>
+        <w:pStyle w:val="Textoindependiente"/>
+        <w:spacing w:before="4"/>
+        <w:rPr>
+          <w:rFonts w:ascii="JetBrains Mono" w:hAnsi="JetBrains Mono" w:cs="JetBrains Mono"/>
+        </w:rPr>
+      </w:pPr>
+    </w:p>
+    <w:p>
+      <w:pPr>
+        <w:pStyle w:val="Textoindependiente"/>
+        <w:spacing w:before="4"/>
+        <w:rPr>
+          <w:rFonts w:ascii="JetBrains Mono" w:hAnsi="JetBrains Mono" w:cs="JetBrains Mono"/>
+        </w:rPr>
+      </w:pPr>
+    </w:p>
+    <w:p>
+      <w:pPr>
+        <w:pStyle w:val="Textoindependiente"/>
+        <w:spacing w:before="4"/>
+        <w:rPr>
+          <w:rFonts w:ascii="JetBrains Mono" w:hAnsi="JetBrains Mono" w:cs="JetBrains Mono"/>
+        </w:rPr>
+      </w:pPr>
+    </w:p>
+    <w:p>
+      <w:pPr>
+        <w:pStyle w:val="Textoindependiente"/>
+        <w:spacing w:before="4"/>
+        <w:rPr>
+          <w:rFonts w:ascii="JetBrains Mono" w:hAnsi="JetBrains Mono" w:cs="JetBrains Mono"/>
+        </w:rPr>
+      </w:pPr>
+    </w:p>
+    <w:p>
+      <w:pPr>
+        <w:pStyle w:val="Textoindependiente"/>
+        <w:spacing w:before="4"/>
+        <w:rPr>
+          <w:rFonts w:ascii="JetBrains Mono" w:hAnsi="JetBrains Mono" w:cs="JetBrains Mono"/>
+        </w:rPr>
+      </w:pPr>
+    </w:p>
+    <w:p>
+      <w:pPr>
+        <w:pStyle w:val="Textoindependiente"/>
+        <w:spacing w:before="4"/>
+        <w:rPr>
+          <w:rFonts w:ascii="JetBrains Mono" w:hAnsi="JetBrains Mono" w:cs="JetBrains Mono"/>
+        </w:rPr>
+      </w:pPr>
+    </w:p>
+    <w:p>
+      <w:pPr>
+        <w:pStyle w:val="Textoindependiente"/>
+        <w:spacing w:before="4"/>
+        <w:rPr>
+          <w:rFonts w:ascii="JetBrains Mono" w:hAnsi="JetBrains Mono" w:cs="JetBrains Mono"/>
+        </w:rPr>
+      </w:pPr>
+    </w:p>
+    <w:p>
+      <w:pPr>
+        <w:pStyle w:val="Textoindependiente"/>
+        <w:spacing w:before="4"/>
+        <w:rPr>
+          <w:rFonts w:ascii="JetBrains Mono" w:hAnsi="JetBrains Mono" w:cs="JetBrains Mono"/>
+        </w:rPr>
+      </w:pPr>
+    </w:p>
+    <w:p>
+      <w:pPr>
+        <w:pStyle w:val="Textoindependiente"/>
+        <w:spacing w:before="4"/>
+        <w:rPr>
+          <w:rFonts w:ascii="JetBrains Mono" w:hAnsi="JetBrains Mono" w:cs="JetBrains Mono"/>
+        </w:rPr>
+      </w:pPr>
+    </w:p>
+    <w:p>
+      <w:pPr>
+        <w:pStyle w:val="Textoindependiente"/>
+        <w:spacing w:before="4"/>
+        <w:rPr>
+          <w:rFonts w:ascii="JetBrains Mono" w:hAnsi="JetBrains Mono" w:cs="JetBrains Mono"/>
+        </w:rPr>
+      </w:pPr>
+    </w:p>
+    <w:p>
+      <w:pPr>
+        <w:pStyle w:val="Textoindependiente"/>
+        <w:spacing w:before="4"/>
+        <w:rPr>
+          <w:rFonts w:ascii="JetBrains Mono" w:hAnsi="JetBrains Mono" w:cs="JetBrains Mono"/>
+        </w:rPr>
+      </w:pPr>
+    </w:p>
+    <w:p>
+      <w:pPr>
+        <w:pStyle w:val="Textoindependiente"/>
+        <w:spacing w:before="4"/>
+        <w:rPr>
+          <w:rFonts w:ascii="JetBrains Mono" w:hAnsi="JetBrains Mono" w:cs="JetBrains Mono"/>
+        </w:rPr>
+      </w:pPr>
+    </w:p>
+    <w:p>
+      <w:pPr>
+        <w:pStyle w:val="Textoindependiente"/>
+        <w:spacing w:before="4"/>
+        <w:rPr>
+          <w:rFonts w:ascii="JetBrains Mono" w:hAnsi="JetBrains Mono" w:cs="JetBrains Mono"/>
+        </w:rPr>
+      </w:pPr>
+    </w:p>
+    <w:p>
+      <w:pPr>
+        <w:pStyle w:val="Textoindependiente"/>
+        <w:spacing w:before="4"/>
+        <w:rPr>
+          <w:rFonts w:ascii="JetBrains Mono" w:hAnsi="JetBrains Mono" w:cs="JetBrains Mono"/>
+        </w:rPr>
+      </w:pPr>
+    </w:p>
+    <w:p>
+      <w:pPr>
+        <w:pStyle w:val="Textoindependiente"/>
+        <w:spacing w:before="4"/>
+        <w:rPr>
+          <w:rFonts w:ascii="JetBrains Mono" w:hAnsi="JetBrains Mono" w:cs="JetBrains Mono"/>
+        </w:rPr>
+      </w:pPr>
+    </w:p>
+    <w:p>
+      <w:pPr>
+        <w:pStyle w:val="Textoindependiente"/>
+        <w:spacing w:before="4"/>
+        <w:rPr>
+          <w:rFonts w:ascii="JetBrains Mono" w:hAnsi="JetBrains Mono" w:cs="JetBrains Mono"/>
+        </w:rPr>
+      </w:pPr>
+    </w:p>
+    <w:p>
+      <w:pPr>
+        <w:pStyle w:val="Textoindependiente"/>
+        <w:spacing w:before="4"/>
+        <w:rPr>
+          <w:rFonts w:ascii="JetBrains Mono" w:hAnsi="JetBrains Mono" w:cs="JetBrains Mono"/>
+        </w:rPr>
+      </w:pPr>
+    </w:p>
+    <w:p>
+      <w:pPr>
+        <w:pStyle w:val="Textoindependiente"/>
+        <w:spacing w:before="4"/>
+        <w:rPr>
+          <w:rFonts w:ascii="JetBrains Mono" w:hAnsi="JetBrains Mono" w:cs="JetBrains Mono"/>
+        </w:rPr>
+      </w:pPr>
+    </w:p>
+    <w:p>
+      <w:pPr>
+        <w:pStyle w:val="Textoindependiente"/>
+        <w:spacing w:before="4"/>
+        <w:rPr>
+          <w:rFonts w:ascii="JetBrains Mono" w:hAnsi="JetBrains Mono" w:cs="JetBrains Mono"/>
+        </w:rPr>
+      </w:pPr>
+    </w:p>
+    <w:p>
+      <w:pPr>
+        <w:pStyle w:val="Textoindependiente"/>
+        <w:spacing w:before="4"/>
+        <w:rPr>
+          <w:rFonts w:ascii="JetBrains Mono" w:hAnsi="JetBrains Mono" w:cs="JetBrains Mono"/>
+        </w:rPr>
+      </w:pPr>
+    </w:p>
+    <w:p>
+      <w:pPr>
+        <w:pStyle w:val="Textoindependiente"/>
+        <w:spacing w:before="4"/>
+        <w:rPr>
+          <w:rFonts w:ascii="JetBrains Mono" w:hAnsi="JetBrains Mono" w:cs="JetBrains Mono"/>
+        </w:rPr>
+      </w:pPr>
+    </w:p>
+    <w:p>
+      <w:pPr>
+        <w:pStyle w:val="Textoindependiente"/>
+        <w:spacing w:before="4"/>
+        <w:rPr>
+          <w:rFonts w:ascii="JetBrains Mono" w:hAnsi="JetBrains Mono" w:cs="JetBrains Mono"/>
+        </w:rPr>
+      </w:pPr>
+    </w:p>
+    <w:p>
+      <w:pPr>
+        <w:pStyle w:val="Textoindependiente"/>
+        <w:spacing w:before="4"/>
+        <w:rPr>
+          <w:rFonts w:ascii="JetBrains Mono" w:hAnsi="JetBrains Mono" w:cs="JetBrains Mono"/>
         </w:rPr>
       </w:pPr>
     </w:p>
@@ -12667,7 +13988,7 @@
         <w:tabs>
           <w:tab w:val="left" w:pos="574"/>
         </w:tabs>
-        <w:spacing w:line="240" w:lineRule="auto"/>
+        <w:spacing w:before="89" w:line="240" w:lineRule="auto"/>
         <w:ind w:left="0" w:firstLine="0"/>
         <w:jc w:val="both"/>
       </w:pPr>
@@ -12729,17 +14050,9 @@
     </w:p>
     <w:p>
       <w:pPr>
-        <w:jc w:val="both"/>
-        <w:sectPr>
-          <w:pgSz w:w="12240" w:h="15840"/>
-          <w:pgMar w:top="1320" w:right="900" w:bottom="1260" w:left="920" w:header="279" w:footer="1074" w:gutter="0"/>
-          <w:cols w:space="720"/>
-        </w:sectPr>
-      </w:pPr>
-    </w:p>
-    <w:p>
-      <w:pPr>
-        <w:pStyle w:val="Textoindependiente"/>
+        <w:tabs>
+          <w:tab w:val="left" w:pos="574"/>
+        </w:tabs>
         <w:spacing w:before="89"/>
         <w:jc w:val="both"/>
       </w:pPr>
@@ -13039,6 +14352,33 @@
     <w:p>
       <w:pPr>
         <w:pStyle w:val="Textoindependiente"/>
+        <w:jc w:val="both"/>
+      </w:pPr>
+      <w:r>
+        <w:t>Se pide aplicar las reglas de normalización hasta la tercera forma normal, teniendo las siguientes entidades</w:t>
+      </w:r>
+      <w:r>
+        <w:rPr>
+          <w:spacing w:val="1"/>
+        </w:rPr>
+        <w:t xml:space="preserve"> </w:t>
+      </w:r>
+      <w:r>
+        <w:t>con</w:t>
+      </w:r>
+      <w:r>
+        <w:rPr>
+          <w:spacing w:val="-1"/>
+        </w:rPr>
+        <w:t xml:space="preserve"> </w:t>
+      </w:r>
+      <w:r>
+        <w:t>sus respectivos atributos:</w:t>
+      </w:r>
+    </w:p>
+    <w:p>
+      <w:pPr>
+        <w:pStyle w:val="Textoindependiente"/>
       </w:pPr>
     </w:p>
     <w:p>
@@ -13047,7 +14387,13 @@
         <w:jc w:val="both"/>
       </w:pPr>
       <w:r>
-        <w:t>Se pide aplicar las reglas de normalización hasta la tercera forma normal, teniendo las siguientes entidades</w:t>
+        <w:rPr>
+          <w:b/>
+        </w:rPr>
+        <w:t xml:space="preserve">Alquiler </w:t>
+      </w:r>
+      <w:r>
+        <w:t>(cod_alquiler, num_membresia, cod_cliente, nom_cliente, dir_cliente, telef_cliente, cod_cassette,</w:t>
       </w:r>
       <w:r>
         <w:rPr>
@@ -13056,7 +14402,7 @@
         <w:t xml:space="preserve"> </w:t>
       </w:r>
       <w:r>
-        <w:t>con</w:t>
+        <w:t>fecha_alquiler,</w:t>
       </w:r>
       <w:r>
         <w:rPr>
@@ -13065,12 +14411,16 @@
         <w:t xml:space="preserve"> </w:t>
       </w:r>
       <w:r>
-        <w:t>sus respectivos atributos:</w:t>
+        <w:t>fecha_dev, valor_alquiler, cantidad)</w:t>
       </w:r>
     </w:p>
     <w:p>
       <w:pPr>
         <w:pStyle w:val="Textoindependiente"/>
+        <w:spacing w:before="11"/>
+        <w:rPr>
+          <w:sz w:val="21"/>
+        </w:rPr>
       </w:pPr>
     </w:p>
     <w:p>
@@ -13082,48 +14432,6 @@
         <w:rPr>
           <w:b/>
         </w:rPr>
-        <w:t xml:space="preserve">Alquiler </w:t>
-      </w:r>
-      <w:r>
-        <w:t>(cod_alquiler, num_membresia, cod_cliente, nom_cliente, dir_cliente, telef_cliente, cod_cassette,</w:t>
-      </w:r>
-      <w:r>
-        <w:rPr>
-          <w:spacing w:val="1"/>
-        </w:rPr>
-        <w:t xml:space="preserve"> </w:t>
-      </w:r>
-      <w:r>
-        <w:t>fecha_alquiler,</w:t>
-      </w:r>
-      <w:r>
-        <w:rPr>
-          <w:spacing w:val="-1"/>
-        </w:rPr>
-        <w:t xml:space="preserve"> </w:t>
-      </w:r>
-      <w:r>
-        <w:t>fecha_dev, valor_alquiler, cantidad)</w:t>
-      </w:r>
-    </w:p>
-    <w:p>
-      <w:pPr>
-        <w:pStyle w:val="Textoindependiente"/>
-        <w:spacing w:before="11"/>
-        <w:rPr>
-          <w:sz w:val="21"/>
-        </w:rPr>
-      </w:pPr>
-    </w:p>
-    <w:p>
-      <w:pPr>
-        <w:pStyle w:val="Textoindependiente"/>
-        <w:jc w:val="both"/>
-      </w:pPr>
-      <w:r>
-        <w:rPr>
-          <w:b/>
-        </w:rPr>
         <w:t>Cassettte</w:t>
       </w:r>
       <w:r>
@@ -13582,7 +14890,7 @@
       <w:pPr>
         <w:pStyle w:val="Textoindependiente"/>
         <w:rPr>
-          <w:sz w:val="24"/>
+          <w:rFonts w:ascii="JetBrains Mono" w:hAnsi="JetBrains Mono" w:cs="JetBrains Mono"/>
         </w:rPr>
       </w:pPr>
     </w:p>
@@ -13590,7 +14898,247 @@
       <w:pPr>
         <w:pStyle w:val="Textoindependiente"/>
         <w:rPr>
-          <w:sz w:val="24"/>
+          <w:rFonts w:ascii="JetBrains Mono" w:hAnsi="JetBrains Mono" w:cs="JetBrains Mono"/>
+        </w:rPr>
+      </w:pPr>
+    </w:p>
+    <w:p>
+      <w:pPr>
+        <w:pStyle w:val="Textoindependiente"/>
+        <w:rPr>
+          <w:rFonts w:ascii="JetBrains Mono" w:hAnsi="JetBrains Mono" w:cs="JetBrains Mono"/>
+        </w:rPr>
+      </w:pPr>
+    </w:p>
+    <w:p>
+      <w:pPr>
+        <w:pStyle w:val="Textoindependiente"/>
+        <w:rPr>
+          <w:rFonts w:ascii="JetBrains Mono" w:hAnsi="JetBrains Mono" w:cs="JetBrains Mono"/>
+        </w:rPr>
+      </w:pPr>
+    </w:p>
+    <w:p>
+      <w:pPr>
+        <w:pStyle w:val="Textoindependiente"/>
+        <w:rPr>
+          <w:rFonts w:ascii="JetBrains Mono" w:hAnsi="JetBrains Mono" w:cs="JetBrains Mono"/>
+        </w:rPr>
+      </w:pPr>
+    </w:p>
+    <w:p>
+      <w:pPr>
+        <w:pStyle w:val="Textoindependiente"/>
+        <w:rPr>
+          <w:rFonts w:ascii="JetBrains Mono" w:hAnsi="JetBrains Mono" w:cs="JetBrains Mono"/>
+        </w:rPr>
+      </w:pPr>
+    </w:p>
+    <w:p>
+      <w:pPr>
+        <w:pStyle w:val="Textoindependiente"/>
+        <w:rPr>
+          <w:rFonts w:ascii="JetBrains Mono" w:hAnsi="JetBrains Mono" w:cs="JetBrains Mono"/>
+        </w:rPr>
+      </w:pPr>
+    </w:p>
+    <w:p>
+      <w:pPr>
+        <w:pStyle w:val="Textoindependiente"/>
+        <w:rPr>
+          <w:rFonts w:ascii="JetBrains Mono" w:hAnsi="JetBrains Mono" w:cs="JetBrains Mono"/>
+        </w:rPr>
+      </w:pPr>
+    </w:p>
+    <w:p>
+      <w:pPr>
+        <w:pStyle w:val="Textoindependiente"/>
+        <w:rPr>
+          <w:rFonts w:ascii="JetBrains Mono" w:hAnsi="JetBrains Mono" w:cs="JetBrains Mono"/>
+        </w:rPr>
+      </w:pPr>
+    </w:p>
+    <w:p>
+      <w:pPr>
+        <w:pStyle w:val="Textoindependiente"/>
+        <w:rPr>
+          <w:rFonts w:ascii="JetBrains Mono" w:hAnsi="JetBrains Mono" w:cs="JetBrains Mono"/>
+        </w:rPr>
+      </w:pPr>
+    </w:p>
+    <w:p>
+      <w:pPr>
+        <w:pStyle w:val="Textoindependiente"/>
+        <w:rPr>
+          <w:rFonts w:ascii="JetBrains Mono" w:hAnsi="JetBrains Mono" w:cs="JetBrains Mono"/>
+        </w:rPr>
+      </w:pPr>
+    </w:p>
+    <w:p>
+      <w:pPr>
+        <w:pStyle w:val="Textoindependiente"/>
+        <w:rPr>
+          <w:rFonts w:ascii="JetBrains Mono" w:hAnsi="JetBrains Mono" w:cs="JetBrains Mono"/>
+        </w:rPr>
+      </w:pPr>
+    </w:p>
+    <w:p>
+      <w:pPr>
+        <w:pStyle w:val="Textoindependiente"/>
+        <w:rPr>
+          <w:rFonts w:ascii="JetBrains Mono" w:hAnsi="JetBrains Mono" w:cs="JetBrains Mono"/>
+        </w:rPr>
+      </w:pPr>
+    </w:p>
+    <w:p>
+      <w:pPr>
+        <w:pStyle w:val="Textoindependiente"/>
+        <w:rPr>
+          <w:rFonts w:ascii="JetBrains Mono" w:hAnsi="JetBrains Mono" w:cs="JetBrains Mono"/>
+        </w:rPr>
+      </w:pPr>
+    </w:p>
+    <w:p>
+      <w:pPr>
+        <w:pStyle w:val="Textoindependiente"/>
+        <w:rPr>
+          <w:rFonts w:ascii="JetBrains Mono" w:hAnsi="JetBrains Mono" w:cs="JetBrains Mono"/>
+        </w:rPr>
+      </w:pPr>
+    </w:p>
+    <w:p>
+      <w:pPr>
+        <w:pStyle w:val="Textoindependiente"/>
+        <w:rPr>
+          <w:rFonts w:ascii="JetBrains Mono" w:hAnsi="JetBrains Mono" w:cs="JetBrains Mono"/>
+        </w:rPr>
+      </w:pPr>
+    </w:p>
+    <w:p>
+      <w:pPr>
+        <w:pStyle w:val="Textoindependiente"/>
+        <w:rPr>
+          <w:rFonts w:ascii="JetBrains Mono" w:hAnsi="JetBrains Mono" w:cs="JetBrains Mono"/>
+        </w:rPr>
+      </w:pPr>
+    </w:p>
+    <w:p>
+      <w:pPr>
+        <w:pStyle w:val="Textoindependiente"/>
+        <w:rPr>
+          <w:rFonts w:ascii="JetBrains Mono" w:hAnsi="JetBrains Mono" w:cs="JetBrains Mono"/>
+        </w:rPr>
+      </w:pPr>
+    </w:p>
+    <w:p>
+      <w:pPr>
+        <w:pStyle w:val="Textoindependiente"/>
+        <w:rPr>
+          <w:rFonts w:ascii="JetBrains Mono" w:hAnsi="JetBrains Mono" w:cs="JetBrains Mono"/>
+        </w:rPr>
+      </w:pPr>
+    </w:p>
+    <w:p>
+      <w:pPr>
+        <w:pStyle w:val="Textoindependiente"/>
+        <w:rPr>
+          <w:rFonts w:ascii="JetBrains Mono" w:hAnsi="JetBrains Mono" w:cs="JetBrains Mono"/>
+        </w:rPr>
+      </w:pPr>
+    </w:p>
+    <w:p>
+      <w:pPr>
+        <w:pStyle w:val="Textoindependiente"/>
+        <w:rPr>
+          <w:rFonts w:ascii="JetBrains Mono" w:hAnsi="JetBrains Mono" w:cs="JetBrains Mono"/>
+        </w:rPr>
+      </w:pPr>
+    </w:p>
+    <w:p>
+      <w:pPr>
+        <w:pStyle w:val="Textoindependiente"/>
+        <w:rPr>
+          <w:rFonts w:ascii="JetBrains Mono" w:hAnsi="JetBrains Mono" w:cs="JetBrains Mono"/>
+        </w:rPr>
+      </w:pPr>
+    </w:p>
+    <w:p>
+      <w:pPr>
+        <w:pStyle w:val="Textoindependiente"/>
+        <w:rPr>
+          <w:rFonts w:ascii="JetBrains Mono" w:hAnsi="JetBrains Mono" w:cs="JetBrains Mono"/>
+        </w:rPr>
+      </w:pPr>
+    </w:p>
+    <w:p>
+      <w:pPr>
+        <w:pStyle w:val="Textoindependiente"/>
+        <w:rPr>
+          <w:rFonts w:ascii="JetBrains Mono" w:hAnsi="JetBrains Mono" w:cs="JetBrains Mono"/>
+        </w:rPr>
+      </w:pPr>
+    </w:p>
+    <w:p>
+      <w:pPr>
+        <w:pStyle w:val="Textoindependiente"/>
+        <w:rPr>
+          <w:rFonts w:ascii="JetBrains Mono" w:hAnsi="JetBrains Mono" w:cs="JetBrains Mono"/>
+        </w:rPr>
+      </w:pPr>
+    </w:p>
+    <w:p>
+      <w:pPr>
+        <w:pStyle w:val="Textoindependiente"/>
+        <w:rPr>
+          <w:rFonts w:ascii="JetBrains Mono" w:hAnsi="JetBrains Mono" w:cs="JetBrains Mono"/>
+        </w:rPr>
+      </w:pPr>
+    </w:p>
+    <w:p>
+      <w:pPr>
+        <w:pStyle w:val="Textoindependiente"/>
+        <w:rPr>
+          <w:rFonts w:ascii="JetBrains Mono" w:hAnsi="JetBrains Mono" w:cs="JetBrains Mono"/>
+        </w:rPr>
+      </w:pPr>
+    </w:p>
+    <w:p>
+      <w:pPr>
+        <w:pStyle w:val="Textoindependiente"/>
+        <w:rPr>
+          <w:rFonts w:ascii="JetBrains Mono" w:hAnsi="JetBrains Mono" w:cs="JetBrains Mono"/>
+        </w:rPr>
+      </w:pPr>
+    </w:p>
+    <w:p>
+      <w:pPr>
+        <w:pStyle w:val="Textoindependiente"/>
+        <w:rPr>
+          <w:rFonts w:ascii="JetBrains Mono" w:hAnsi="JetBrains Mono" w:cs="JetBrains Mono"/>
+        </w:rPr>
+      </w:pPr>
+    </w:p>
+    <w:p>
+      <w:pPr>
+        <w:pStyle w:val="Textoindependiente"/>
+        <w:rPr>
+          <w:rFonts w:ascii="JetBrains Mono" w:hAnsi="JetBrains Mono" w:cs="JetBrains Mono"/>
+        </w:rPr>
+      </w:pPr>
+    </w:p>
+    <w:p>
+      <w:pPr>
+        <w:pStyle w:val="Textoindependiente"/>
+        <w:rPr>
+          <w:rFonts w:ascii="JetBrains Mono" w:hAnsi="JetBrains Mono" w:cs="JetBrains Mono"/>
+        </w:rPr>
+      </w:pPr>
+    </w:p>
+    <w:p>
+      <w:pPr>
+        <w:pStyle w:val="Textoindependiente"/>
+        <w:rPr>
+          <w:rFonts w:ascii="JetBrains Mono" w:hAnsi="JetBrains Mono" w:cs="JetBrains Mono"/>
         </w:rPr>
       </w:pPr>
     </w:p>
@@ -13676,21 +15224,10 @@
     </w:p>
     <w:p>
       <w:pPr>
-        <w:spacing w:line="276" w:lineRule="auto"/>
-        <w:sectPr>
-          <w:pgSz w:w="12240" w:h="15840"/>
-          <w:pgMar w:top="1320" w:right="900" w:bottom="1260" w:left="920" w:header="279" w:footer="1074" w:gutter="0"/>
-          <w:cols w:space="720"/>
-        </w:sectPr>
-      </w:pPr>
-    </w:p>
-    <w:p>
-      <w:pPr>
-        <w:pStyle w:val="Textoindependiente"/>
-        <w:spacing w:before="3"/>
-        <w:rPr>
-          <w:sz w:val="8"/>
-        </w:rPr>
+        <w:tabs>
+          <w:tab w:val="left" w:pos="574"/>
+        </w:tabs>
+        <w:spacing w:before="180" w:line="276" w:lineRule="auto"/>
       </w:pPr>
     </w:p>
     <w:tbl>
@@ -16975,7 +18512,7 @@
       <w:pPr>
         <w:pStyle w:val="Textoindependiente"/>
         <w:rPr>
-          <w:sz w:val="20"/>
+          <w:rFonts w:ascii="JetBrains Mono" w:hAnsi="JetBrains Mono" w:cs="JetBrains Mono"/>
         </w:rPr>
       </w:pPr>
     </w:p>
@@ -16984,7 +18521,142 @@
         <w:pStyle w:val="Textoindependiente"/>
         <w:spacing w:before="10"/>
         <w:rPr>
-          <w:sz w:val="17"/>
+          <w:rFonts w:ascii="JetBrains Mono" w:hAnsi="JetBrains Mono" w:cs="JetBrains Mono"/>
+        </w:rPr>
+      </w:pPr>
+    </w:p>
+    <w:p>
+      <w:pPr>
+        <w:pStyle w:val="Textoindependiente"/>
+        <w:spacing w:before="10"/>
+        <w:rPr>
+          <w:rFonts w:ascii="JetBrains Mono" w:hAnsi="JetBrains Mono" w:cs="JetBrains Mono"/>
+        </w:rPr>
+      </w:pPr>
+    </w:p>
+    <w:p>
+      <w:pPr>
+        <w:pStyle w:val="Textoindependiente"/>
+        <w:spacing w:before="10"/>
+        <w:rPr>
+          <w:rFonts w:ascii="JetBrains Mono" w:hAnsi="JetBrains Mono" w:cs="JetBrains Mono"/>
+        </w:rPr>
+      </w:pPr>
+    </w:p>
+    <w:p>
+      <w:pPr>
+        <w:pStyle w:val="Textoindependiente"/>
+        <w:spacing w:before="10"/>
+        <w:rPr>
+          <w:rFonts w:ascii="JetBrains Mono" w:hAnsi="JetBrains Mono" w:cs="JetBrains Mono"/>
+        </w:rPr>
+      </w:pPr>
+    </w:p>
+    <w:p>
+      <w:pPr>
+        <w:pStyle w:val="Textoindependiente"/>
+        <w:spacing w:before="10"/>
+        <w:rPr>
+          <w:rFonts w:ascii="JetBrains Mono" w:hAnsi="JetBrains Mono" w:cs="JetBrains Mono"/>
+        </w:rPr>
+      </w:pPr>
+    </w:p>
+    <w:p>
+      <w:pPr>
+        <w:pStyle w:val="Textoindependiente"/>
+        <w:spacing w:before="10"/>
+        <w:rPr>
+          <w:rFonts w:ascii="JetBrains Mono" w:hAnsi="JetBrains Mono" w:cs="JetBrains Mono"/>
+        </w:rPr>
+      </w:pPr>
+    </w:p>
+    <w:p>
+      <w:pPr>
+        <w:pStyle w:val="Textoindependiente"/>
+        <w:spacing w:before="10"/>
+        <w:rPr>
+          <w:rFonts w:ascii="JetBrains Mono" w:hAnsi="JetBrains Mono" w:cs="JetBrains Mono"/>
+        </w:rPr>
+      </w:pPr>
+    </w:p>
+    <w:p>
+      <w:pPr>
+        <w:pStyle w:val="Textoindependiente"/>
+        <w:spacing w:before="10"/>
+        <w:rPr>
+          <w:rFonts w:ascii="JetBrains Mono" w:hAnsi="JetBrains Mono" w:cs="JetBrains Mono"/>
+        </w:rPr>
+      </w:pPr>
+    </w:p>
+    <w:p>
+      <w:pPr>
+        <w:pStyle w:val="Textoindependiente"/>
+        <w:spacing w:before="10"/>
+        <w:rPr>
+          <w:rFonts w:ascii="JetBrains Mono" w:hAnsi="JetBrains Mono" w:cs="JetBrains Mono"/>
+        </w:rPr>
+      </w:pPr>
+    </w:p>
+    <w:p>
+      <w:pPr>
+        <w:pStyle w:val="Textoindependiente"/>
+        <w:spacing w:before="10"/>
+        <w:rPr>
+          <w:rFonts w:ascii="JetBrains Mono" w:hAnsi="JetBrains Mono" w:cs="JetBrains Mono"/>
+        </w:rPr>
+      </w:pPr>
+    </w:p>
+    <w:p>
+      <w:pPr>
+        <w:pStyle w:val="Textoindependiente"/>
+        <w:spacing w:before="10"/>
+        <w:rPr>
+          <w:rFonts w:ascii="JetBrains Mono" w:hAnsi="JetBrains Mono" w:cs="JetBrains Mono"/>
+        </w:rPr>
+      </w:pPr>
+    </w:p>
+    <w:p>
+      <w:pPr>
+        <w:pStyle w:val="Textoindependiente"/>
+        <w:spacing w:before="10"/>
+        <w:rPr>
+          <w:rFonts w:ascii="JetBrains Mono" w:hAnsi="JetBrains Mono" w:cs="JetBrains Mono"/>
+        </w:rPr>
+      </w:pPr>
+    </w:p>
+    <w:p>
+      <w:pPr>
+        <w:pStyle w:val="Textoindependiente"/>
+        <w:spacing w:before="10"/>
+        <w:rPr>
+          <w:rFonts w:ascii="JetBrains Mono" w:hAnsi="JetBrains Mono" w:cs="JetBrains Mono"/>
+        </w:rPr>
+      </w:pPr>
+    </w:p>
+    <w:p>
+      <w:pPr>
+        <w:pStyle w:val="Textoindependiente"/>
+        <w:spacing w:before="10"/>
+        <w:rPr>
+          <w:rFonts w:ascii="JetBrains Mono" w:hAnsi="JetBrains Mono" w:cs="JetBrains Mono"/>
+        </w:rPr>
+      </w:pPr>
+    </w:p>
+    <w:p>
+      <w:pPr>
+        <w:pStyle w:val="Textoindependiente"/>
+        <w:spacing w:before="10"/>
+        <w:rPr>
+          <w:rFonts w:ascii="JetBrains Mono" w:hAnsi="JetBrains Mono" w:cs="JetBrains Mono"/>
+        </w:rPr>
+      </w:pPr>
+    </w:p>
+    <w:p>
+      <w:pPr>
+        <w:pStyle w:val="Textoindependiente"/>
+        <w:spacing w:before="10"/>
+        <w:rPr>
+          <w:rFonts w:ascii="JetBrains Mono" w:hAnsi="JetBrains Mono" w:cs="JetBrains Mono"/>
         </w:rPr>
       </w:pPr>
     </w:p>
@@ -17811,7 +19483,7 @@
       </w:tr>
       <w:tr>
         <w:trPr>
-          <w:trHeight w:val="253"/>
+          <w:trHeight w:val="515"/>
         </w:trPr>
         <w:tc>
           <w:tcPr>
@@ -17905,7 +19577,7 @@
               <w:spacing w:line="234" w:lineRule="exact"/>
             </w:pPr>
             <w:r>
-              <w:t>Cesar</w:t>
+              <w:t>Cesar Fernadez</w:t>
             </w:r>
           </w:p>
         </w:tc>
@@ -17935,170 +19607,6 @@
             <w:r>
               <w:t>V</w:t>
             </w:r>
-          </w:p>
-        </w:tc>
-      </w:tr>
-    </w:tbl>
-    <w:p>
-      <w:pPr>
-        <w:spacing w:line="234" w:lineRule="exact"/>
-        <w:sectPr>
-          <w:pgSz w:w="12240" w:h="15840"/>
-          <w:pgMar w:top="1320" w:right="900" w:bottom="1260" w:left="920" w:header="279" w:footer="1074" w:gutter="0"/>
-          <w:cols w:space="720"/>
-        </w:sectPr>
-      </w:pPr>
-    </w:p>
-    <w:p>
-      <w:pPr>
-        <w:pStyle w:val="Textoindependiente"/>
-        <w:spacing w:before="3"/>
-        <w:rPr>
-          <w:sz w:val="8"/>
-        </w:rPr>
-      </w:pPr>
-    </w:p>
-    <w:tbl>
-      <w:tblPr>
-        <w:tblStyle w:val="TableNormal"/>
-        <w:tblW w:w="0" w:type="auto"/>
-        <w:tblInd w:w="110" w:type="dxa"/>
-        <w:tblBorders>
-          <w:top w:val="single" w:sz="4" w:space="0" w:color="000000"/>
-          <w:left w:val="single" w:sz="4" w:space="0" w:color="000000"/>
-          <w:bottom w:val="single" w:sz="4" w:space="0" w:color="000000"/>
-          <w:right w:val="single" w:sz="4" w:space="0" w:color="000000"/>
-          <w:insideH w:val="single" w:sz="4" w:space="0" w:color="000000"/>
-          <w:insideV w:val="single" w:sz="4" w:space="0" w:color="000000"/>
-        </w:tblBorders>
-        <w:tblLayout w:type="fixed"/>
-        <w:tblLook w:val="01E0" w:firstRow="1" w:lastRow="1" w:firstColumn="1" w:lastColumn="1" w:noHBand="0" w:noVBand="0"/>
-      </w:tblPr>
-      <w:tblGrid>
-        <w:gridCol w:w="1064"/>
-        <w:gridCol w:w="1313"/>
-        <w:gridCol w:w="1419"/>
-        <w:gridCol w:w="1133"/>
-        <w:gridCol w:w="1702"/>
-        <w:gridCol w:w="1561"/>
-        <w:gridCol w:w="1205"/>
-        <w:gridCol w:w="795"/>
-      </w:tblGrid>
-      <w:tr>
-        <w:trPr>
-          <w:trHeight w:val="252"/>
-        </w:trPr>
-        <w:tc>
-          <w:tcPr>
-            <w:tcW w:w="1064" w:type="dxa"/>
-          </w:tcPr>
-          <w:p>
-            <w:pPr>
-              <w:pStyle w:val="TableParagraph"/>
-              <w:jc w:val="left"/>
-              <w:rPr>
-                <w:sz w:val="18"/>
-              </w:rPr>
-            </w:pPr>
-          </w:p>
-        </w:tc>
-        <w:tc>
-          <w:tcPr>
-            <w:tcW w:w="1313" w:type="dxa"/>
-          </w:tcPr>
-          <w:p>
-            <w:pPr>
-              <w:pStyle w:val="TableParagraph"/>
-              <w:jc w:val="left"/>
-              <w:rPr>
-                <w:sz w:val="18"/>
-              </w:rPr>
-            </w:pPr>
-          </w:p>
-        </w:tc>
-        <w:tc>
-          <w:tcPr>
-            <w:tcW w:w="1419" w:type="dxa"/>
-          </w:tcPr>
-          <w:p>
-            <w:pPr>
-              <w:pStyle w:val="TableParagraph"/>
-              <w:jc w:val="left"/>
-              <w:rPr>
-                <w:sz w:val="18"/>
-              </w:rPr>
-            </w:pPr>
-          </w:p>
-        </w:tc>
-        <w:tc>
-          <w:tcPr>
-            <w:tcW w:w="1133" w:type="dxa"/>
-          </w:tcPr>
-          <w:p>
-            <w:pPr>
-              <w:pStyle w:val="TableParagraph"/>
-              <w:jc w:val="left"/>
-              <w:rPr>
-                <w:sz w:val="18"/>
-              </w:rPr>
-            </w:pPr>
-          </w:p>
-        </w:tc>
-        <w:tc>
-          <w:tcPr>
-            <w:tcW w:w="1702" w:type="dxa"/>
-          </w:tcPr>
-          <w:p>
-            <w:pPr>
-              <w:pStyle w:val="TableParagraph"/>
-              <w:jc w:val="left"/>
-              <w:rPr>
-                <w:sz w:val="18"/>
-              </w:rPr>
-            </w:pPr>
-          </w:p>
-        </w:tc>
-        <w:tc>
-          <w:tcPr>
-            <w:tcW w:w="1561" w:type="dxa"/>
-          </w:tcPr>
-          <w:p>
-            <w:pPr>
-              <w:pStyle w:val="TableParagraph"/>
-              <w:spacing w:line="232" w:lineRule="exact"/>
-              <w:jc w:val="left"/>
-            </w:pPr>
-            <w:r>
-              <w:t>Fernadez</w:t>
-            </w:r>
-          </w:p>
-        </w:tc>
-        <w:tc>
-          <w:tcPr>
-            <w:tcW w:w="1205" w:type="dxa"/>
-          </w:tcPr>
-          <w:p>
-            <w:pPr>
-              <w:pStyle w:val="TableParagraph"/>
-              <w:jc w:val="left"/>
-              <w:rPr>
-                <w:sz w:val="18"/>
-              </w:rPr>
-            </w:pPr>
-          </w:p>
-        </w:tc>
-        <w:tc>
-          <w:tcPr>
-            <w:tcW w:w="795" w:type="dxa"/>
-          </w:tcPr>
-          <w:p>
-            <w:pPr>
-              <w:pStyle w:val="TableParagraph"/>
-              <w:jc w:val="left"/>
-              <w:rPr>
-                <w:sz w:val="18"/>
-              </w:rPr>
-            </w:pPr>
           </w:p>
         </w:tc>
       </w:tr>
@@ -18375,7 +19883,259 @@
         <w:pStyle w:val="Textoindependiente"/>
         <w:spacing w:before="5"/>
         <w:rPr>
-          <w:sz w:val="12"/>
+          <w:rFonts w:ascii="JetBrains Mono" w:hAnsi="JetBrains Mono" w:cs="JetBrains Mono"/>
+        </w:rPr>
+      </w:pPr>
+    </w:p>
+    <w:p>
+      <w:pPr>
+        <w:pStyle w:val="Textoindependiente"/>
+        <w:spacing w:before="5"/>
+        <w:rPr>
+          <w:rFonts w:ascii="JetBrains Mono" w:hAnsi="JetBrains Mono" w:cs="JetBrains Mono"/>
+        </w:rPr>
+      </w:pPr>
+    </w:p>
+    <w:p>
+      <w:pPr>
+        <w:pStyle w:val="Textoindependiente"/>
+        <w:spacing w:before="5"/>
+        <w:rPr>
+          <w:rFonts w:ascii="JetBrains Mono" w:hAnsi="JetBrains Mono" w:cs="JetBrains Mono"/>
+        </w:rPr>
+      </w:pPr>
+    </w:p>
+    <w:p>
+      <w:pPr>
+        <w:pStyle w:val="Textoindependiente"/>
+        <w:spacing w:before="5"/>
+        <w:rPr>
+          <w:rFonts w:ascii="JetBrains Mono" w:hAnsi="JetBrains Mono" w:cs="JetBrains Mono"/>
+        </w:rPr>
+      </w:pPr>
+    </w:p>
+    <w:p>
+      <w:pPr>
+        <w:pStyle w:val="Textoindependiente"/>
+        <w:spacing w:before="5"/>
+        <w:rPr>
+          <w:rFonts w:ascii="JetBrains Mono" w:hAnsi="JetBrains Mono" w:cs="JetBrains Mono"/>
+        </w:rPr>
+      </w:pPr>
+    </w:p>
+    <w:p>
+      <w:pPr>
+        <w:pStyle w:val="Textoindependiente"/>
+        <w:spacing w:before="5"/>
+        <w:rPr>
+          <w:rFonts w:ascii="JetBrains Mono" w:hAnsi="JetBrains Mono" w:cs="JetBrains Mono"/>
+        </w:rPr>
+      </w:pPr>
+    </w:p>
+    <w:p>
+      <w:pPr>
+        <w:pStyle w:val="Textoindependiente"/>
+        <w:spacing w:before="5"/>
+        <w:rPr>
+          <w:rFonts w:ascii="JetBrains Mono" w:hAnsi="JetBrains Mono" w:cs="JetBrains Mono"/>
+        </w:rPr>
+      </w:pPr>
+    </w:p>
+    <w:p>
+      <w:pPr>
+        <w:pStyle w:val="Textoindependiente"/>
+        <w:spacing w:before="5"/>
+        <w:rPr>
+          <w:rFonts w:ascii="JetBrains Mono" w:hAnsi="JetBrains Mono" w:cs="JetBrains Mono"/>
+        </w:rPr>
+      </w:pPr>
+    </w:p>
+    <w:p>
+      <w:pPr>
+        <w:pStyle w:val="Textoindependiente"/>
+        <w:spacing w:before="5"/>
+        <w:rPr>
+          <w:rFonts w:ascii="JetBrains Mono" w:hAnsi="JetBrains Mono" w:cs="JetBrains Mono"/>
+        </w:rPr>
+      </w:pPr>
+    </w:p>
+    <w:p>
+      <w:pPr>
+        <w:pStyle w:val="Textoindependiente"/>
+        <w:spacing w:before="5"/>
+        <w:rPr>
+          <w:rFonts w:ascii="JetBrains Mono" w:hAnsi="JetBrains Mono" w:cs="JetBrains Mono"/>
+        </w:rPr>
+      </w:pPr>
+    </w:p>
+    <w:p>
+      <w:pPr>
+        <w:pStyle w:val="Textoindependiente"/>
+        <w:spacing w:before="5"/>
+        <w:rPr>
+          <w:rFonts w:ascii="JetBrains Mono" w:hAnsi="JetBrains Mono" w:cs="JetBrains Mono"/>
+        </w:rPr>
+      </w:pPr>
+    </w:p>
+    <w:p>
+      <w:pPr>
+        <w:pStyle w:val="Textoindependiente"/>
+        <w:spacing w:before="5"/>
+        <w:rPr>
+          <w:rFonts w:ascii="JetBrains Mono" w:hAnsi="JetBrains Mono" w:cs="JetBrains Mono"/>
+        </w:rPr>
+      </w:pPr>
+    </w:p>
+    <w:p>
+      <w:pPr>
+        <w:pStyle w:val="Textoindependiente"/>
+        <w:spacing w:before="5"/>
+        <w:rPr>
+          <w:rFonts w:ascii="JetBrains Mono" w:hAnsi="JetBrains Mono" w:cs="JetBrains Mono"/>
+        </w:rPr>
+      </w:pPr>
+    </w:p>
+    <w:p>
+      <w:pPr>
+        <w:pStyle w:val="Textoindependiente"/>
+        <w:spacing w:before="5"/>
+        <w:rPr>
+          <w:rFonts w:ascii="JetBrains Mono" w:hAnsi="JetBrains Mono" w:cs="JetBrains Mono"/>
+        </w:rPr>
+      </w:pPr>
+    </w:p>
+    <w:p>
+      <w:pPr>
+        <w:pStyle w:val="Textoindependiente"/>
+        <w:spacing w:before="5"/>
+        <w:rPr>
+          <w:rFonts w:ascii="JetBrains Mono" w:hAnsi="JetBrains Mono" w:cs="JetBrains Mono"/>
+        </w:rPr>
+      </w:pPr>
+    </w:p>
+    <w:p>
+      <w:pPr>
+        <w:pStyle w:val="Textoindependiente"/>
+        <w:spacing w:before="5"/>
+        <w:rPr>
+          <w:rFonts w:ascii="JetBrains Mono" w:hAnsi="JetBrains Mono" w:cs="JetBrains Mono"/>
+        </w:rPr>
+      </w:pPr>
+    </w:p>
+    <w:p>
+      <w:pPr>
+        <w:pStyle w:val="Textoindependiente"/>
+        <w:spacing w:before="5"/>
+        <w:rPr>
+          <w:rFonts w:ascii="JetBrains Mono" w:hAnsi="JetBrains Mono" w:cs="JetBrains Mono"/>
+        </w:rPr>
+      </w:pPr>
+    </w:p>
+    <w:p>
+      <w:pPr>
+        <w:pStyle w:val="Textoindependiente"/>
+        <w:spacing w:before="5"/>
+        <w:rPr>
+          <w:rFonts w:ascii="JetBrains Mono" w:hAnsi="JetBrains Mono" w:cs="JetBrains Mono"/>
+        </w:rPr>
+      </w:pPr>
+    </w:p>
+    <w:p>
+      <w:pPr>
+        <w:pStyle w:val="Textoindependiente"/>
+        <w:spacing w:before="5"/>
+        <w:rPr>
+          <w:rFonts w:ascii="JetBrains Mono" w:hAnsi="JetBrains Mono" w:cs="JetBrains Mono"/>
+        </w:rPr>
+      </w:pPr>
+    </w:p>
+    <w:p>
+      <w:pPr>
+        <w:pStyle w:val="Textoindependiente"/>
+        <w:spacing w:before="5"/>
+        <w:rPr>
+          <w:rFonts w:ascii="JetBrains Mono" w:hAnsi="JetBrains Mono" w:cs="JetBrains Mono"/>
+        </w:rPr>
+      </w:pPr>
+    </w:p>
+    <w:p>
+      <w:pPr>
+        <w:pStyle w:val="Textoindependiente"/>
+        <w:spacing w:before="5"/>
+        <w:rPr>
+          <w:rFonts w:ascii="JetBrains Mono" w:hAnsi="JetBrains Mono" w:cs="JetBrains Mono"/>
+        </w:rPr>
+      </w:pPr>
+    </w:p>
+    <w:p>
+      <w:pPr>
+        <w:pStyle w:val="Textoindependiente"/>
+        <w:spacing w:before="5"/>
+        <w:rPr>
+          <w:rFonts w:ascii="JetBrains Mono" w:hAnsi="JetBrains Mono" w:cs="JetBrains Mono"/>
+        </w:rPr>
+      </w:pPr>
+    </w:p>
+    <w:p>
+      <w:pPr>
+        <w:pStyle w:val="Textoindependiente"/>
+        <w:spacing w:before="5"/>
+        <w:rPr>
+          <w:rFonts w:ascii="JetBrains Mono" w:hAnsi="JetBrains Mono" w:cs="JetBrains Mono"/>
+        </w:rPr>
+      </w:pPr>
+    </w:p>
+    <w:p>
+      <w:pPr>
+        <w:pStyle w:val="Textoindependiente"/>
+        <w:spacing w:before="5"/>
+        <w:rPr>
+          <w:rFonts w:ascii="JetBrains Mono" w:hAnsi="JetBrains Mono" w:cs="JetBrains Mono"/>
+        </w:rPr>
+      </w:pPr>
+    </w:p>
+    <w:p>
+      <w:pPr>
+        <w:pStyle w:val="Textoindependiente"/>
+        <w:spacing w:before="5"/>
+        <w:rPr>
+          <w:rFonts w:ascii="JetBrains Mono" w:hAnsi="JetBrains Mono" w:cs="JetBrains Mono"/>
+        </w:rPr>
+      </w:pPr>
+    </w:p>
+    <w:p>
+      <w:pPr>
+        <w:pStyle w:val="Textoindependiente"/>
+        <w:spacing w:before="5"/>
+        <w:rPr>
+          <w:rFonts w:ascii="JetBrains Mono" w:hAnsi="JetBrains Mono" w:cs="JetBrains Mono"/>
+        </w:rPr>
+      </w:pPr>
+    </w:p>
+    <w:p>
+      <w:pPr>
+        <w:pStyle w:val="Textoindependiente"/>
+        <w:spacing w:before="5"/>
+        <w:rPr>
+          <w:rFonts w:ascii="JetBrains Mono" w:hAnsi="JetBrains Mono" w:cs="JetBrains Mono"/>
+        </w:rPr>
+      </w:pPr>
+    </w:p>
+    <w:p>
+      <w:pPr>
+        <w:pStyle w:val="Textoindependiente"/>
+        <w:spacing w:before="5"/>
+        <w:rPr>
+          <w:rFonts w:ascii="JetBrains Mono" w:hAnsi="JetBrains Mono" w:cs="JetBrains Mono"/>
+        </w:rPr>
+      </w:pPr>
+    </w:p>
+    <w:p>
+      <w:pPr>
+        <w:pStyle w:val="Textoindependiente"/>
+        <w:spacing w:before="5"/>
+        <w:rPr>
+          <w:rFonts w:ascii="JetBrains Mono" w:hAnsi="JetBrains Mono" w:cs="JetBrains Mono"/>
         </w:rPr>
       </w:pPr>
     </w:p>
@@ -19774,8 +21534,205 @@
         </w:tc>
       </w:tr>
     </w:tbl>
-    <w:p/>
+    <w:p>
+      <w:pPr>
+        <w:rPr>
+          <w:rFonts w:ascii="JetBrains Mono" w:hAnsi="JetBrains Mono" w:cs="JetBrains Mono"/>
+        </w:rPr>
+      </w:pPr>
+    </w:p>
+    <w:p>
+      <w:pPr>
+        <w:rPr>
+          <w:rFonts w:ascii="JetBrains Mono" w:hAnsi="JetBrains Mono" w:cs="JetBrains Mono"/>
+        </w:rPr>
+      </w:pPr>
+    </w:p>
+    <w:p>
+      <w:pPr>
+        <w:rPr>
+          <w:rFonts w:ascii="JetBrains Mono" w:hAnsi="JetBrains Mono" w:cs="JetBrains Mono"/>
+        </w:rPr>
+      </w:pPr>
+    </w:p>
+    <w:p>
+      <w:pPr>
+        <w:rPr>
+          <w:rFonts w:ascii="JetBrains Mono" w:hAnsi="JetBrains Mono" w:cs="JetBrains Mono"/>
+        </w:rPr>
+      </w:pPr>
+    </w:p>
+    <w:p>
+      <w:pPr>
+        <w:rPr>
+          <w:rFonts w:ascii="JetBrains Mono" w:hAnsi="JetBrains Mono" w:cs="JetBrains Mono"/>
+        </w:rPr>
+      </w:pPr>
+    </w:p>
+    <w:p>
+      <w:pPr>
+        <w:rPr>
+          <w:rFonts w:ascii="JetBrains Mono" w:hAnsi="JetBrains Mono" w:cs="JetBrains Mono"/>
+        </w:rPr>
+      </w:pPr>
+    </w:p>
+    <w:p>
+      <w:pPr>
+        <w:rPr>
+          <w:rFonts w:ascii="JetBrains Mono" w:hAnsi="JetBrains Mono" w:cs="JetBrains Mono"/>
+        </w:rPr>
+      </w:pPr>
+    </w:p>
+    <w:p>
+      <w:pPr>
+        <w:rPr>
+          <w:rFonts w:ascii="JetBrains Mono" w:hAnsi="JetBrains Mono" w:cs="JetBrains Mono"/>
+        </w:rPr>
+      </w:pPr>
+    </w:p>
+    <w:p>
+      <w:pPr>
+        <w:rPr>
+          <w:rFonts w:ascii="JetBrains Mono" w:hAnsi="JetBrains Mono" w:cs="JetBrains Mono"/>
+        </w:rPr>
+      </w:pPr>
+    </w:p>
+    <w:p>
+      <w:pPr>
+        <w:rPr>
+          <w:rFonts w:ascii="JetBrains Mono" w:hAnsi="JetBrains Mono" w:cs="JetBrains Mono"/>
+        </w:rPr>
+      </w:pPr>
+    </w:p>
+    <w:p>
+      <w:pPr>
+        <w:rPr>
+          <w:rFonts w:ascii="JetBrains Mono" w:hAnsi="JetBrains Mono" w:cs="JetBrains Mono"/>
+        </w:rPr>
+      </w:pPr>
+    </w:p>
+    <w:p>
+      <w:pPr>
+        <w:rPr>
+          <w:rFonts w:ascii="JetBrains Mono" w:hAnsi="JetBrains Mono" w:cs="JetBrains Mono"/>
+        </w:rPr>
+      </w:pPr>
+    </w:p>
+    <w:p>
+      <w:pPr>
+        <w:rPr>
+          <w:rFonts w:ascii="JetBrains Mono" w:hAnsi="JetBrains Mono" w:cs="JetBrains Mono"/>
+        </w:rPr>
+      </w:pPr>
+    </w:p>
+    <w:p>
+      <w:pPr>
+        <w:rPr>
+          <w:rFonts w:ascii="JetBrains Mono" w:hAnsi="JetBrains Mono" w:cs="JetBrains Mono"/>
+        </w:rPr>
+      </w:pPr>
+    </w:p>
+    <w:p>
+      <w:pPr>
+        <w:rPr>
+          <w:rFonts w:ascii="JetBrains Mono" w:hAnsi="JetBrains Mono" w:cs="JetBrains Mono"/>
+        </w:rPr>
+      </w:pPr>
+    </w:p>
+    <w:p>
+      <w:pPr>
+        <w:rPr>
+          <w:rFonts w:ascii="JetBrains Mono" w:hAnsi="JetBrains Mono" w:cs="JetBrains Mono"/>
+        </w:rPr>
+      </w:pPr>
+    </w:p>
+    <w:p>
+      <w:pPr>
+        <w:rPr>
+          <w:rFonts w:ascii="JetBrains Mono" w:hAnsi="JetBrains Mono" w:cs="JetBrains Mono"/>
+        </w:rPr>
+      </w:pPr>
+    </w:p>
+    <w:p>
+      <w:pPr>
+        <w:rPr>
+          <w:rFonts w:ascii="JetBrains Mono" w:hAnsi="JetBrains Mono" w:cs="JetBrains Mono"/>
+        </w:rPr>
+      </w:pPr>
+    </w:p>
+    <w:p>
+      <w:pPr>
+        <w:rPr>
+          <w:rFonts w:ascii="JetBrains Mono" w:hAnsi="JetBrains Mono" w:cs="JetBrains Mono"/>
+        </w:rPr>
+      </w:pPr>
+    </w:p>
+    <w:p>
+      <w:pPr>
+        <w:rPr>
+          <w:rFonts w:ascii="JetBrains Mono" w:hAnsi="JetBrains Mono" w:cs="JetBrains Mono"/>
+        </w:rPr>
+      </w:pPr>
+    </w:p>
+    <w:p>
+      <w:pPr>
+        <w:rPr>
+          <w:rFonts w:ascii="JetBrains Mono" w:hAnsi="JetBrains Mono" w:cs="JetBrains Mono"/>
+        </w:rPr>
+      </w:pPr>
+    </w:p>
+    <w:p>
+      <w:pPr>
+        <w:rPr>
+          <w:rFonts w:ascii="JetBrains Mono" w:hAnsi="JetBrains Mono" w:cs="JetBrains Mono"/>
+        </w:rPr>
+      </w:pPr>
+    </w:p>
+    <w:p>
+      <w:pPr>
+        <w:rPr>
+          <w:rFonts w:ascii="JetBrains Mono" w:hAnsi="JetBrains Mono" w:cs="JetBrains Mono"/>
+        </w:rPr>
+      </w:pPr>
+    </w:p>
+    <w:p>
+      <w:pPr>
+        <w:rPr>
+          <w:rFonts w:ascii="JetBrains Mono" w:hAnsi="JetBrains Mono" w:cs="JetBrains Mono"/>
+        </w:rPr>
+      </w:pPr>
+    </w:p>
+    <w:p>
+      <w:pPr>
+        <w:rPr>
+          <w:rFonts w:ascii="JetBrains Mono" w:hAnsi="JetBrains Mono" w:cs="JetBrains Mono"/>
+        </w:rPr>
+      </w:pPr>
+    </w:p>
+    <w:p>
+      <w:pPr>
+        <w:rPr>
+          <w:rFonts w:ascii="JetBrains Mono" w:hAnsi="JetBrains Mono" w:cs="JetBrains Mono"/>
+        </w:rPr>
+      </w:pPr>
+    </w:p>
+    <w:p>
+      <w:pPr>
+        <w:rPr>
+          <w:rFonts w:ascii="JetBrains Mono" w:hAnsi="JetBrains Mono" w:cs="JetBrains Mono"/>
+        </w:rPr>
+      </w:pPr>
+    </w:p>
+    <w:p>
+      <w:pPr>
+        <w:rPr>
+          <w:rFonts w:ascii="JetBrains Mono" w:hAnsi="JetBrains Mono" w:cs="JetBrains Mono"/>
+        </w:rPr>
+      </w:pPr>
+    </w:p>
     <w:sectPr>
+      <w:headerReference w:type="default" r:id="rId8"/>
+      <w:footerReference w:type="default" r:id="rId9"/>
       <w:pgSz w:w="12240" w:h="15840"/>
       <w:pgMar w:top="1320" w:right="900" w:bottom="1260" w:left="920" w:header="279" w:footer="1074" w:gutter="0"/>
       <w:cols w:space="720"/>
@@ -20300,6 +22257,318 @@
     </w:lvl>
   </w:abstractNum>
   <w:abstractNum w:abstractNumId="2">
+    <w:nsid w:val="2C173917"/>
+    <w:multiLevelType w:val="hybridMultilevel"/>
+    <w:tmpl w:val="DE528F54"/>
+    <w:lvl w:ilvl="0" w:tplc="2C0A001B">
+      <w:start w:val="1"/>
+      <w:numFmt w:val="lowerRoman"/>
+      <w:lvlText w:val="%1."/>
+      <w:lvlJc w:val="right"/>
+      <w:pPr>
+        <w:ind w:left="720" w:hanging="360"/>
+      </w:pPr>
+    </w:lvl>
+    <w:lvl w:ilvl="1" w:tplc="2C0A0019" w:tentative="1">
+      <w:start w:val="1"/>
+      <w:numFmt w:val="lowerLetter"/>
+      <w:lvlText w:val="%2."/>
+      <w:lvlJc w:val="left"/>
+      <w:pPr>
+        <w:ind w:left="1440" w:hanging="360"/>
+      </w:pPr>
+    </w:lvl>
+    <w:lvl w:ilvl="2" w:tplc="2C0A001B" w:tentative="1">
+      <w:start w:val="1"/>
+      <w:numFmt w:val="lowerRoman"/>
+      <w:lvlText w:val="%3."/>
+      <w:lvlJc w:val="right"/>
+      <w:pPr>
+        <w:ind w:left="2160" w:hanging="180"/>
+      </w:pPr>
+    </w:lvl>
+    <w:lvl w:ilvl="3" w:tplc="2C0A000F" w:tentative="1">
+      <w:start w:val="1"/>
+      <w:numFmt w:val="decimal"/>
+      <w:lvlText w:val="%4."/>
+      <w:lvlJc w:val="left"/>
+      <w:pPr>
+        <w:ind w:left="2880" w:hanging="360"/>
+      </w:pPr>
+    </w:lvl>
+    <w:lvl w:ilvl="4" w:tplc="2C0A0019" w:tentative="1">
+      <w:start w:val="1"/>
+      <w:numFmt w:val="lowerLetter"/>
+      <w:lvlText w:val="%5."/>
+      <w:lvlJc w:val="left"/>
+      <w:pPr>
+        <w:ind w:left="3600" w:hanging="360"/>
+      </w:pPr>
+    </w:lvl>
+    <w:lvl w:ilvl="5" w:tplc="2C0A001B" w:tentative="1">
+      <w:start w:val="1"/>
+      <w:numFmt w:val="lowerRoman"/>
+      <w:lvlText w:val="%6."/>
+      <w:lvlJc w:val="right"/>
+      <w:pPr>
+        <w:ind w:left="4320" w:hanging="180"/>
+      </w:pPr>
+    </w:lvl>
+    <w:lvl w:ilvl="6" w:tplc="2C0A000F" w:tentative="1">
+      <w:start w:val="1"/>
+      <w:numFmt w:val="decimal"/>
+      <w:lvlText w:val="%7."/>
+      <w:lvlJc w:val="left"/>
+      <w:pPr>
+        <w:ind w:left="5040" w:hanging="360"/>
+      </w:pPr>
+    </w:lvl>
+    <w:lvl w:ilvl="7" w:tplc="2C0A0019" w:tentative="1">
+      <w:start w:val="1"/>
+      <w:numFmt w:val="lowerLetter"/>
+      <w:lvlText w:val="%8."/>
+      <w:lvlJc w:val="left"/>
+      <w:pPr>
+        <w:ind w:left="5760" w:hanging="360"/>
+      </w:pPr>
+    </w:lvl>
+    <w:lvl w:ilvl="8" w:tplc="2C0A001B" w:tentative="1">
+      <w:start w:val="1"/>
+      <w:numFmt w:val="lowerRoman"/>
+      <w:lvlText w:val="%9."/>
+      <w:lvlJc w:val="right"/>
+      <w:pPr>
+        <w:ind w:left="6480" w:hanging="180"/>
+      </w:pPr>
+    </w:lvl>
+  </w:abstractNum>
+  <w:abstractNum w:abstractNumId="3">
+    <w:nsid w:val="3D9074F5"/>
+    <w:multiLevelType w:val="hybridMultilevel"/>
+    <w:tmpl w:val="D46E225C"/>
+    <w:lvl w:ilvl="0" w:tplc="2C0A0001">
+      <w:start w:val="1"/>
+      <w:numFmt w:val="bullet"/>
+      <w:lvlText w:val=""/>
+      <w:lvlJc w:val="left"/>
+      <w:pPr>
+        <w:ind w:left="720" w:hanging="360"/>
+      </w:pPr>
+      <w:rPr>
+        <w:rFonts w:ascii="Symbol" w:hAnsi="Symbol" w:hint="default"/>
+      </w:rPr>
+    </w:lvl>
+    <w:lvl w:ilvl="1" w:tplc="2C0A0003" w:tentative="1">
+      <w:start w:val="1"/>
+      <w:numFmt w:val="bullet"/>
+      <w:lvlText w:val="o"/>
+      <w:lvlJc w:val="left"/>
+      <w:pPr>
+        <w:ind w:left="1440" w:hanging="360"/>
+      </w:pPr>
+      <w:rPr>
+        <w:rFonts w:ascii="Courier New" w:hAnsi="Courier New" w:cs="Courier New" w:hint="default"/>
+      </w:rPr>
+    </w:lvl>
+    <w:lvl w:ilvl="2" w:tplc="2C0A0005" w:tentative="1">
+      <w:start w:val="1"/>
+      <w:numFmt w:val="bullet"/>
+      <w:lvlText w:val=""/>
+      <w:lvlJc w:val="left"/>
+      <w:pPr>
+        <w:ind w:left="2160" w:hanging="360"/>
+      </w:pPr>
+      <w:rPr>
+        <w:rFonts w:ascii="Wingdings" w:hAnsi="Wingdings" w:hint="default"/>
+      </w:rPr>
+    </w:lvl>
+    <w:lvl w:ilvl="3" w:tplc="2C0A0001" w:tentative="1">
+      <w:start w:val="1"/>
+      <w:numFmt w:val="bullet"/>
+      <w:lvlText w:val=""/>
+      <w:lvlJc w:val="left"/>
+      <w:pPr>
+        <w:ind w:left="2880" w:hanging="360"/>
+      </w:pPr>
+      <w:rPr>
+        <w:rFonts w:ascii="Symbol" w:hAnsi="Symbol" w:hint="default"/>
+      </w:rPr>
+    </w:lvl>
+    <w:lvl w:ilvl="4" w:tplc="2C0A0003" w:tentative="1">
+      <w:start w:val="1"/>
+      <w:numFmt w:val="bullet"/>
+      <w:lvlText w:val="o"/>
+      <w:lvlJc w:val="left"/>
+      <w:pPr>
+        <w:ind w:left="3600" w:hanging="360"/>
+      </w:pPr>
+      <w:rPr>
+        <w:rFonts w:ascii="Courier New" w:hAnsi="Courier New" w:cs="Courier New" w:hint="default"/>
+      </w:rPr>
+    </w:lvl>
+    <w:lvl w:ilvl="5" w:tplc="2C0A0005" w:tentative="1">
+      <w:start w:val="1"/>
+      <w:numFmt w:val="bullet"/>
+      <w:lvlText w:val=""/>
+      <w:lvlJc w:val="left"/>
+      <w:pPr>
+        <w:ind w:left="4320" w:hanging="360"/>
+      </w:pPr>
+      <w:rPr>
+        <w:rFonts w:ascii="Wingdings" w:hAnsi="Wingdings" w:hint="default"/>
+      </w:rPr>
+    </w:lvl>
+    <w:lvl w:ilvl="6" w:tplc="2C0A0001" w:tentative="1">
+      <w:start w:val="1"/>
+      <w:numFmt w:val="bullet"/>
+      <w:lvlText w:val=""/>
+      <w:lvlJc w:val="left"/>
+      <w:pPr>
+        <w:ind w:left="5040" w:hanging="360"/>
+      </w:pPr>
+      <w:rPr>
+        <w:rFonts w:ascii="Symbol" w:hAnsi="Symbol" w:hint="default"/>
+      </w:rPr>
+    </w:lvl>
+    <w:lvl w:ilvl="7" w:tplc="2C0A0003" w:tentative="1">
+      <w:start w:val="1"/>
+      <w:numFmt w:val="bullet"/>
+      <w:lvlText w:val="o"/>
+      <w:lvlJc w:val="left"/>
+      <w:pPr>
+        <w:ind w:left="5760" w:hanging="360"/>
+      </w:pPr>
+      <w:rPr>
+        <w:rFonts w:ascii="Courier New" w:hAnsi="Courier New" w:cs="Courier New" w:hint="default"/>
+      </w:rPr>
+    </w:lvl>
+    <w:lvl w:ilvl="8" w:tplc="2C0A0005" w:tentative="1">
+      <w:start w:val="1"/>
+      <w:numFmt w:val="bullet"/>
+      <w:lvlText w:val=""/>
+      <w:lvlJc w:val="left"/>
+      <w:pPr>
+        <w:ind w:left="6480" w:hanging="360"/>
+      </w:pPr>
+      <w:rPr>
+        <w:rFonts w:ascii="Wingdings" w:hAnsi="Wingdings" w:hint="default"/>
+      </w:rPr>
+    </w:lvl>
+  </w:abstractNum>
+  <w:abstractNum w:abstractNumId="4">
+    <w:nsid w:val="72114FC9"/>
+    <w:multiLevelType w:val="hybridMultilevel"/>
+    <w:tmpl w:val="4FF271E8"/>
+    <w:lvl w:ilvl="0" w:tplc="2C0A0001">
+      <w:start w:val="1"/>
+      <w:numFmt w:val="bullet"/>
+      <w:lvlText w:val=""/>
+      <w:lvlJc w:val="left"/>
+      <w:pPr>
+        <w:ind w:left="720" w:hanging="360"/>
+      </w:pPr>
+      <w:rPr>
+        <w:rFonts w:ascii="Symbol" w:hAnsi="Symbol" w:hint="default"/>
+      </w:rPr>
+    </w:lvl>
+    <w:lvl w:ilvl="1" w:tplc="2C0A0003" w:tentative="1">
+      <w:start w:val="1"/>
+      <w:numFmt w:val="bullet"/>
+      <w:lvlText w:val="o"/>
+      <w:lvlJc w:val="left"/>
+      <w:pPr>
+        <w:ind w:left="1440" w:hanging="360"/>
+      </w:pPr>
+      <w:rPr>
+        <w:rFonts w:ascii="Courier New" w:hAnsi="Courier New" w:cs="Courier New" w:hint="default"/>
+      </w:rPr>
+    </w:lvl>
+    <w:lvl w:ilvl="2" w:tplc="2C0A0005" w:tentative="1">
+      <w:start w:val="1"/>
+      <w:numFmt w:val="bullet"/>
+      <w:lvlText w:val=""/>
+      <w:lvlJc w:val="left"/>
+      <w:pPr>
+        <w:ind w:left="2160" w:hanging="360"/>
+      </w:pPr>
+      <w:rPr>
+        <w:rFonts w:ascii="Wingdings" w:hAnsi="Wingdings" w:hint="default"/>
+      </w:rPr>
+    </w:lvl>
+    <w:lvl w:ilvl="3" w:tplc="2C0A0001" w:tentative="1">
+      <w:start w:val="1"/>
+      <w:numFmt w:val="bullet"/>
+      <w:lvlText w:val=""/>
+      <w:lvlJc w:val="left"/>
+      <w:pPr>
+        <w:ind w:left="2880" w:hanging="360"/>
+      </w:pPr>
+      <w:rPr>
+        <w:rFonts w:ascii="Symbol" w:hAnsi="Symbol" w:hint="default"/>
+      </w:rPr>
+    </w:lvl>
+    <w:lvl w:ilvl="4" w:tplc="2C0A0003" w:tentative="1">
+      <w:start w:val="1"/>
+      <w:numFmt w:val="bullet"/>
+      <w:lvlText w:val="o"/>
+      <w:lvlJc w:val="left"/>
+      <w:pPr>
+        <w:ind w:left="3600" w:hanging="360"/>
+      </w:pPr>
+      <w:rPr>
+        <w:rFonts w:ascii="Courier New" w:hAnsi="Courier New" w:cs="Courier New" w:hint="default"/>
+      </w:rPr>
+    </w:lvl>
+    <w:lvl w:ilvl="5" w:tplc="2C0A0005" w:tentative="1">
+      <w:start w:val="1"/>
+      <w:numFmt w:val="bullet"/>
+      <w:lvlText w:val=""/>
+      <w:lvlJc w:val="left"/>
+      <w:pPr>
+        <w:ind w:left="4320" w:hanging="360"/>
+      </w:pPr>
+      <w:rPr>
+        <w:rFonts w:ascii="Wingdings" w:hAnsi="Wingdings" w:hint="default"/>
+      </w:rPr>
+    </w:lvl>
+    <w:lvl w:ilvl="6" w:tplc="2C0A0001" w:tentative="1">
+      <w:start w:val="1"/>
+      <w:numFmt w:val="bullet"/>
+      <w:lvlText w:val=""/>
+      <w:lvlJc w:val="left"/>
+      <w:pPr>
+        <w:ind w:left="5040" w:hanging="360"/>
+      </w:pPr>
+      <w:rPr>
+        <w:rFonts w:ascii="Symbol" w:hAnsi="Symbol" w:hint="default"/>
+      </w:rPr>
+    </w:lvl>
+    <w:lvl w:ilvl="7" w:tplc="2C0A0003" w:tentative="1">
+      <w:start w:val="1"/>
+      <w:numFmt w:val="bullet"/>
+      <w:lvlText w:val="o"/>
+      <w:lvlJc w:val="left"/>
+      <w:pPr>
+        <w:ind w:left="5760" w:hanging="360"/>
+      </w:pPr>
+      <w:rPr>
+        <w:rFonts w:ascii="Courier New" w:hAnsi="Courier New" w:cs="Courier New" w:hint="default"/>
+      </w:rPr>
+    </w:lvl>
+    <w:lvl w:ilvl="8" w:tplc="2C0A0005" w:tentative="1">
+      <w:start w:val="1"/>
+      <w:numFmt w:val="bullet"/>
+      <w:lvlText w:val=""/>
+      <w:lvlJc w:val="left"/>
+      <w:pPr>
+        <w:ind w:left="6480" w:hanging="360"/>
+      </w:pPr>
+      <w:rPr>
+        <w:rFonts w:ascii="Wingdings" w:hAnsi="Wingdings" w:hint="default"/>
+      </w:rPr>
+    </w:lvl>
+  </w:abstractNum>
+  <w:abstractNum w:abstractNumId="5">
     <w:nsid w:val="75B209CB"/>
     <w:multiLevelType w:val="hybridMultilevel"/>
     <w:tmpl w:val="B09A7ABC"/>
@@ -20416,13 +22685,22 @@
     </w:lvl>
   </w:abstractNum>
   <w:num w:numId="1">
-    <w:abstractNumId w:val="2"/>
+    <w:abstractNumId w:val="5"/>
   </w:num>
   <w:num w:numId="2">
     <w:abstractNumId w:val="0"/>
   </w:num>
   <w:num w:numId="3">
     <w:abstractNumId w:val="1"/>
+  </w:num>
+  <w:num w:numId="4">
+    <w:abstractNumId w:val="4"/>
+  </w:num>
+  <w:num w:numId="5">
+    <w:abstractNumId w:val="3"/>
+  </w:num>
+  <w:num w:numId="6">
+    <w:abstractNumId w:val="2"/>
   </w:num>
 </w:numbering>
 </file>

--- a/[Base de Datos]/Itinerario 09/EJERCICIOS DE NORMALIZACION.docx
+++ b/[Base de Datos]/Itinerario 09/EJERCICIOS DE NORMALIZACION.docx
@@ -1,6 +1,6 @@
 
 <file path=word/document.xml><?xml version="1.0" encoding="utf-8"?>
-<w:document xmlns:wpc="http://schemas.microsoft.com/office/word/2010/wordprocessingCanvas" xmlns:mc="http://schemas.openxmlformats.org/markup-compatibility/2006" xmlns:o="urn:schemas-microsoft-com:office:office" xmlns:r="http://schemas.openxmlformats.org/officeDocument/2006/relationships" xmlns:m="http://schemas.openxmlformats.org/officeDocument/2006/math" xmlns:v="urn:schemas-microsoft-com:vml" xmlns:wp14="http://schemas.microsoft.com/office/word/2010/wordprocessingDrawing" xmlns:wp="http://schemas.openxmlformats.org/drawingml/2006/wordprocessingDrawing" xmlns:w10="urn:schemas-microsoft-com:office:word" xmlns:w="http://schemas.openxmlformats.org/wordprocessingml/2006/main" xmlns:w14="http://schemas.microsoft.com/office/word/2010/wordml" xmlns:wpg="http://schemas.microsoft.com/office/word/2010/wordprocessingGroup" xmlns:wpi="http://schemas.microsoft.com/office/word/2010/wordprocessingInk" xmlns:wne="http://schemas.microsoft.com/office/word/2006/wordml" xmlns:wps="http://schemas.microsoft.com/office/word/2010/wordprocessingShape" mc:Ignorable="w14 wp14">
+<w:document xmlns:wpc="http://schemas.microsoft.com/office/word/2010/wordprocessingCanvas" xmlns:cx="http://schemas.microsoft.com/office/drawing/2014/chartex" xmlns:cx1="http://schemas.microsoft.com/office/drawing/2015/9/8/chartex" xmlns:cx2="http://schemas.microsoft.com/office/drawing/2015/10/21/chartex" xmlns:cx3="http://schemas.microsoft.com/office/drawing/2016/5/9/chartex" xmlns:cx4="http://schemas.microsoft.com/office/drawing/2016/5/10/chartex" xmlns:cx5="http://schemas.microsoft.com/office/drawing/2016/5/11/chartex" xmlns:cx6="http://schemas.microsoft.com/office/drawing/2016/5/12/chartex" xmlns:cx7="http://schemas.microsoft.com/office/drawing/2016/5/13/chartex" xmlns:cx8="http://schemas.microsoft.com/office/drawing/2016/5/14/chartex" xmlns:mc="http://schemas.openxmlformats.org/markup-compatibility/2006" xmlns:aink="http://schemas.microsoft.com/office/drawing/2016/ink" xmlns:am3d="http://schemas.microsoft.com/office/drawing/2017/model3d" xmlns:o="urn:schemas-microsoft-com:office:office" xmlns:oel="http://schemas.microsoft.com/office/2019/extlst" xmlns:r="http://schemas.openxmlformats.org/officeDocument/2006/relationships" xmlns:m="http://schemas.openxmlformats.org/officeDocument/2006/math" xmlns:v="urn:schemas-microsoft-com:vml" xmlns:wp14="http://schemas.microsoft.com/office/word/2010/wordprocessingDrawing" xmlns:wp="http://schemas.openxmlformats.org/drawingml/2006/wordprocessingDrawing" xmlns:w10="urn:schemas-microsoft-com:office:word" xmlns:w="http://schemas.openxmlformats.org/wordprocessingml/2006/main" xmlns:w14="http://schemas.microsoft.com/office/word/2010/wordml" xmlns:w15="http://schemas.microsoft.com/office/word/2012/wordml" xmlns:w16cex="http://schemas.microsoft.com/office/word/2018/wordml/cex" xmlns:w16cid="http://schemas.microsoft.com/office/word/2016/wordml/cid" xmlns:w16="http://schemas.microsoft.com/office/word/2018/wordml" xmlns:w16sdtdh="http://schemas.microsoft.com/office/word/2020/wordml/sdtdatahash" xmlns:w16se="http://schemas.microsoft.com/office/word/2015/wordml/symex" xmlns:wpg="http://schemas.microsoft.com/office/word/2010/wordprocessingGroup" xmlns:wpi="http://schemas.microsoft.com/office/word/2010/wordprocessingInk" xmlns:wne="http://schemas.microsoft.com/office/word/2006/wordml" xmlns:wps="http://schemas.microsoft.com/office/word/2010/wordprocessingShape" mc:Ignorable="w14 w15 w16se w16cid w16 w16cex w16sdtdh wp14">
   <w:body>
     <w:p>
       <w:pPr>
@@ -366,7 +366,15 @@
         <w:t xml:space="preserve"> </w:t>
       </w:r>
       <w:r>
-        <w:t>(id_orden,</w:t>
+        <w:t>(</w:t>
+      </w:r>
+      <w:proofErr w:type="spellStart"/>
+      <w:r>
+        <w:t>id_orden</w:t>
+      </w:r>
+      <w:proofErr w:type="spellEnd"/>
+      <w:r>
+        <w:t>,</w:t>
       </w:r>
       <w:r>
         <w:rPr>
@@ -383,8 +391,13 @@
         </w:rPr>
         <w:t xml:space="preserve"> </w:t>
       </w:r>
-      <w:r>
-        <w:t>id_cliente,</w:t>
+      <w:proofErr w:type="spellStart"/>
+      <w:r>
+        <w:t>id_cliente</w:t>
+      </w:r>
+      <w:proofErr w:type="spellEnd"/>
+      <w:r>
+        <w:t>,</w:t>
       </w:r>
       <w:r>
         <w:rPr>
@@ -392,8 +405,13 @@
         </w:rPr>
         <w:t xml:space="preserve"> </w:t>
       </w:r>
-      <w:r>
-        <w:t>nom_cliente,</w:t>
+      <w:proofErr w:type="spellStart"/>
+      <w:r>
+        <w:t>nom_cliente</w:t>
+      </w:r>
+      <w:proofErr w:type="spellEnd"/>
+      <w:r>
+        <w:t>,</w:t>
       </w:r>
       <w:r>
         <w:rPr>
@@ -410,8 +428,13 @@
         </w:rPr>
         <w:t xml:space="preserve"> </w:t>
       </w:r>
-      <w:r>
-        <w:t>num_art,</w:t>
+      <w:proofErr w:type="spellStart"/>
+      <w:r>
+        <w:t>num_art</w:t>
+      </w:r>
+      <w:proofErr w:type="spellEnd"/>
+      <w:r>
+        <w:t>,</w:t>
       </w:r>
       <w:r>
         <w:rPr>
@@ -419,8 +442,13 @@
         </w:rPr>
         <w:t xml:space="preserve"> </w:t>
       </w:r>
-      <w:r>
-        <w:t>nom_art,</w:t>
+      <w:proofErr w:type="spellStart"/>
+      <w:r>
+        <w:t>nom_art</w:t>
+      </w:r>
+      <w:proofErr w:type="spellEnd"/>
+      <w:r>
+        <w:t>,</w:t>
       </w:r>
       <w:r>
         <w:rPr>
@@ -428,8 +456,13 @@
         </w:rPr>
         <w:t xml:space="preserve"> </w:t>
       </w:r>
-      <w:r>
-        <w:t>cant,</w:t>
+      <w:proofErr w:type="spellStart"/>
+      <w:r>
+        <w:t>cant</w:t>
+      </w:r>
+      <w:proofErr w:type="spellEnd"/>
+      <w:r>
+        <w:t>,</w:t>
       </w:r>
       <w:r>
         <w:rPr>
@@ -503,12 +536,14 @@
                 <w:b/>
               </w:rPr>
             </w:pPr>
+            <w:proofErr w:type="spellStart"/>
             <w:r>
               <w:rPr>
                 <w:b/>
               </w:rPr>
               <w:t>Id_orden</w:t>
             </w:r>
+            <w:proofErr w:type="spellEnd"/>
           </w:p>
         </w:tc>
         <w:tc>
@@ -543,12 +578,14 @@
                 <w:b/>
               </w:rPr>
             </w:pPr>
+            <w:proofErr w:type="spellStart"/>
             <w:r>
               <w:rPr>
                 <w:b/>
               </w:rPr>
               <w:t>Id_cliente</w:t>
             </w:r>
+            <w:proofErr w:type="spellEnd"/>
           </w:p>
         </w:tc>
         <w:tc>
@@ -563,12 +600,14 @@
                 <w:b/>
               </w:rPr>
             </w:pPr>
+            <w:proofErr w:type="spellStart"/>
             <w:r>
               <w:rPr>
                 <w:b/>
               </w:rPr>
               <w:t>Nom_cliente</w:t>
             </w:r>
+            <w:proofErr w:type="spellEnd"/>
           </w:p>
         </w:tc>
         <w:tc>
@@ -603,12 +642,14 @@
                 <w:b/>
               </w:rPr>
             </w:pPr>
+            <w:proofErr w:type="spellStart"/>
             <w:r>
               <w:rPr>
                 <w:b/>
               </w:rPr>
               <w:t>Num_art</w:t>
             </w:r>
+            <w:proofErr w:type="spellEnd"/>
           </w:p>
         </w:tc>
         <w:tc>
@@ -623,12 +664,14 @@
                 <w:b/>
               </w:rPr>
             </w:pPr>
+            <w:proofErr w:type="spellStart"/>
             <w:r>
               <w:rPr>
                 <w:b/>
               </w:rPr>
               <w:t>nom_art</w:t>
             </w:r>
+            <w:proofErr w:type="spellEnd"/>
           </w:p>
         </w:tc>
         <w:tc>
@@ -643,12 +686,14 @@
                 <w:b/>
               </w:rPr>
             </w:pPr>
+            <w:proofErr w:type="spellStart"/>
             <w:r>
               <w:rPr>
                 <w:b/>
               </w:rPr>
               <w:t>cant</w:t>
             </w:r>
+            <w:proofErr w:type="spellEnd"/>
           </w:p>
         </w:tc>
         <w:tc>
@@ -1631,9 +1676,11 @@
         </w:rPr>
         <w:t xml:space="preserve"> </w:t>
       </w:r>
+      <w:proofErr w:type="gramStart"/>
       <w:r>
         <w:t>que</w:t>
       </w:r>
+      <w:proofErr w:type="gramEnd"/>
       <w:r>
         <w:rPr>
           <w:spacing w:val="1"/>
@@ -1695,8 +1742,13 @@
         <w:t xml:space="preserve"> La 1FN prohíbe los grupos repetidos,</w:t>
       </w:r>
       <w:r>
-        <w:t xml:space="preserve"> por lo tanto</w:t>
-      </w:r>
+        <w:t xml:space="preserve"> por lo </w:t>
+      </w:r>
+      <w:proofErr w:type="gramStart"/>
+      <w:r>
+        <w:t>tanto</w:t>
+      </w:r>
+      <w:proofErr w:type="gramEnd"/>
       <w:r>
         <w:rPr>
           <w:spacing w:val="1"/>
@@ -1749,7 +1801,11 @@
         <w:t xml:space="preserve"> </w:t>
       </w:r>
       <w:r>
-        <w:t>forma normal. Los pasos</w:t>
+        <w:t xml:space="preserve">forma normal. </w:t>
+      </w:r>
+      <w:proofErr w:type="gramStart"/>
+      <w:r>
+        <w:t>Los pasos</w:t>
       </w:r>
       <w:r>
         <w:rPr>
@@ -1767,7 +1823,11 @@
         <w:t xml:space="preserve"> </w:t>
       </w:r>
       <w:r>
-        <w:t>seguir son:</w:t>
+        <w:t>seguir</w:t>
+      </w:r>
+      <w:proofErr w:type="gramEnd"/>
+      <w:r>
+        <w:t xml:space="preserve"> son:</w:t>
       </w:r>
     </w:p>
     <w:p>
@@ -2205,7 +2265,15 @@
         <w:t xml:space="preserve"> </w:t>
       </w:r>
       <w:r>
-        <w:t>(id_orden,</w:t>
+        <w:t>(</w:t>
+      </w:r>
+      <w:proofErr w:type="spellStart"/>
+      <w:r>
+        <w:t>id_orden</w:t>
+      </w:r>
+      <w:proofErr w:type="spellEnd"/>
+      <w:r>
+        <w:t>,</w:t>
       </w:r>
       <w:r>
         <w:rPr>
@@ -2222,8 +2290,13 @@
         </w:rPr>
         <w:t xml:space="preserve"> </w:t>
       </w:r>
-      <w:r>
-        <w:t>id_cliente,</w:t>
+      <w:proofErr w:type="spellStart"/>
+      <w:r>
+        <w:t>id_cliente</w:t>
+      </w:r>
+      <w:proofErr w:type="spellEnd"/>
+      <w:r>
+        <w:t>,</w:t>
       </w:r>
       <w:r>
         <w:rPr>
@@ -2231,8 +2304,13 @@
         </w:rPr>
         <w:t xml:space="preserve"> </w:t>
       </w:r>
-      <w:r>
-        <w:t>nom_cliente,</w:t>
+      <w:proofErr w:type="spellStart"/>
+      <w:r>
+        <w:t>nom_cliente</w:t>
+      </w:r>
+      <w:proofErr w:type="spellEnd"/>
+      <w:r>
+        <w:t>,</w:t>
       </w:r>
       <w:r>
         <w:rPr>
@@ -2251,6 +2329,7 @@
           <w:lang w:val="en-US"/>
         </w:rPr>
       </w:pPr>
+      <w:proofErr w:type="spellStart"/>
       <w:r>
         <w:rPr>
           <w:b/>
@@ -2259,6 +2338,7 @@
         </w:rPr>
         <w:t>Articulos_ordenes</w:t>
       </w:r>
+      <w:proofErr w:type="spellEnd"/>
       <w:r>
         <w:rPr>
           <w:b/>
@@ -2272,7 +2352,21 @@
         <w:rPr>
           <w:lang w:val="en-US"/>
         </w:rPr>
-        <w:t>(id_orden,</w:t>
+        <w:t>(</w:t>
+      </w:r>
+      <w:proofErr w:type="spellStart"/>
+      <w:r>
+        <w:rPr>
+          <w:lang w:val="en-US"/>
+        </w:rPr>
+        <w:t>id_orden</w:t>
+      </w:r>
+      <w:proofErr w:type="spellEnd"/>
+      <w:r>
+        <w:rPr>
+          <w:lang w:val="en-US"/>
+        </w:rPr>
+        <w:t>,</w:t>
       </w:r>
       <w:r>
         <w:rPr>
@@ -2281,11 +2375,19 @@
         </w:rPr>
         <w:t xml:space="preserve"> </w:t>
       </w:r>
+      <w:proofErr w:type="spellStart"/>
       <w:r>
         <w:rPr>
           <w:lang w:val="en-US"/>
         </w:rPr>
-        <w:t>num_art,</w:t>
+        <w:t>num_art</w:t>
+      </w:r>
+      <w:proofErr w:type="spellEnd"/>
+      <w:r>
+        <w:rPr>
+          <w:lang w:val="en-US"/>
+        </w:rPr>
+        <w:t>,</w:t>
       </w:r>
       <w:r>
         <w:rPr>
@@ -2294,11 +2396,19 @@
         </w:rPr>
         <w:t xml:space="preserve"> </w:t>
       </w:r>
+      <w:proofErr w:type="spellStart"/>
       <w:r>
         <w:rPr>
           <w:lang w:val="en-US"/>
         </w:rPr>
-        <w:t>nom_art,</w:t>
+        <w:t>nom_art</w:t>
+      </w:r>
+      <w:proofErr w:type="spellEnd"/>
+      <w:r>
+        <w:rPr>
+          <w:lang w:val="en-US"/>
+        </w:rPr>
+        <w:t>,</w:t>
       </w:r>
       <w:r>
         <w:rPr>
@@ -2307,11 +2417,19 @@
         </w:rPr>
         <w:t xml:space="preserve"> </w:t>
       </w:r>
+      <w:proofErr w:type="gramStart"/>
       <w:r>
         <w:rPr>
           <w:lang w:val="en-US"/>
         </w:rPr>
-        <w:t>cant,</w:t>
+        <w:t>cant</w:t>
+      </w:r>
+      <w:proofErr w:type="gramEnd"/>
+      <w:r>
+        <w:rPr>
+          <w:lang w:val="en-US"/>
+        </w:rPr>
+        <w:t>,</w:t>
       </w:r>
       <w:r>
         <w:rPr>
@@ -2320,11 +2438,19 @@
         </w:rPr>
         <w:t xml:space="preserve"> </w:t>
       </w:r>
+      <w:proofErr w:type="spellStart"/>
       <w:r>
         <w:rPr>
           <w:lang w:val="en-US"/>
         </w:rPr>
-        <w:t>precio)</w:t>
+        <w:t>precio</w:t>
+      </w:r>
+      <w:proofErr w:type="spellEnd"/>
+      <w:r>
+        <w:rPr>
+          <w:lang w:val="en-US"/>
+        </w:rPr>
+        <w:t>)</w:t>
       </w:r>
     </w:p>
     <w:p>
@@ -2388,12 +2514,14 @@
                 <w:b/>
               </w:rPr>
             </w:pPr>
+            <w:proofErr w:type="spellStart"/>
             <w:r>
               <w:rPr>
                 <w:b/>
               </w:rPr>
               <w:t>Id_orden</w:t>
             </w:r>
+            <w:proofErr w:type="spellEnd"/>
           </w:p>
         </w:tc>
         <w:tc>
@@ -2428,12 +2556,14 @@
                 <w:b/>
               </w:rPr>
             </w:pPr>
+            <w:proofErr w:type="spellStart"/>
             <w:r>
               <w:rPr>
                 <w:b/>
               </w:rPr>
               <w:t>Id_cliente</w:t>
             </w:r>
+            <w:proofErr w:type="spellEnd"/>
           </w:p>
         </w:tc>
         <w:tc>
@@ -2448,12 +2578,14 @@
                 <w:b/>
               </w:rPr>
             </w:pPr>
+            <w:proofErr w:type="spellStart"/>
             <w:r>
               <w:rPr>
                 <w:b/>
               </w:rPr>
               <w:t>Nom_cliente</w:t>
             </w:r>
+            <w:proofErr w:type="spellEnd"/>
           </w:p>
         </w:tc>
         <w:tc>
@@ -2717,12 +2849,14 @@
           <w:b/>
         </w:rPr>
       </w:pPr>
+      <w:proofErr w:type="spellStart"/>
       <w:r>
         <w:rPr>
           <w:b/>
         </w:rPr>
         <w:t>Articulos_ordenes</w:t>
       </w:r>
+      <w:proofErr w:type="spellEnd"/>
     </w:p>
     <w:tbl>
       <w:tblPr>
@@ -2763,12 +2897,14 @@
                 <w:b/>
               </w:rPr>
             </w:pPr>
+            <w:proofErr w:type="spellStart"/>
             <w:r>
               <w:rPr>
                 <w:b/>
               </w:rPr>
               <w:t>Id_orden</w:t>
             </w:r>
+            <w:proofErr w:type="spellEnd"/>
           </w:p>
         </w:tc>
         <w:tc>
@@ -2783,12 +2919,14 @@
                 <w:b/>
               </w:rPr>
             </w:pPr>
+            <w:proofErr w:type="spellStart"/>
             <w:r>
               <w:rPr>
                 <w:b/>
               </w:rPr>
               <w:t>Num_art</w:t>
             </w:r>
+            <w:proofErr w:type="spellEnd"/>
           </w:p>
         </w:tc>
         <w:tc>
@@ -2803,12 +2941,14 @@
                 <w:b/>
               </w:rPr>
             </w:pPr>
+            <w:proofErr w:type="spellStart"/>
             <w:r>
               <w:rPr>
                 <w:b/>
               </w:rPr>
               <w:t>nom_art</w:t>
             </w:r>
+            <w:proofErr w:type="spellEnd"/>
           </w:p>
         </w:tc>
         <w:tc>
@@ -2823,12 +2963,14 @@
                 <w:b/>
               </w:rPr>
             </w:pPr>
+            <w:proofErr w:type="spellStart"/>
             <w:r>
               <w:rPr>
                 <w:b/>
               </w:rPr>
               <w:t>cant</w:t>
             </w:r>
+            <w:proofErr w:type="spellEnd"/>
           </w:p>
         </w:tc>
         <w:tc>
@@ -3684,6 +3826,7 @@
         </w:rPr>
         <w:t xml:space="preserve"> </w:t>
       </w:r>
+      <w:proofErr w:type="gramStart"/>
       <w:r>
         <w:rPr>
           <w:sz w:val="24"/>
@@ -3714,7 +3857,14 @@
         <w:rPr>
           <w:sz w:val="24"/>
         </w:rPr>
-        <w:t>seguir son:</w:t>
+        <w:t>seguir</w:t>
+      </w:r>
+      <w:proofErr w:type="gramEnd"/>
+      <w:r>
+        <w:rPr>
+          <w:sz w:val="24"/>
+        </w:rPr>
+        <w:t xml:space="preserve"> son:</w:t>
       </w:r>
     </w:p>
     <w:p>
@@ -4573,12 +4723,12 @@
         </w:rPr>
       </w:pPr>
       <w:r>
-        <w:pict>
+        <w:pict w14:anchorId="0967B966">
           <v:shapetype id="_x0000_t202" coordsize="21600,21600" o:spt="202" path="m,l,21600r21600,l21600,xe">
             <v:stroke joinstyle="miter"/>
             <v:path gradientshapeok="t" o:connecttype="rect"/>
           </v:shapetype>
-          <v:shape id="_x0000_s1027" type="#_x0000_t202" style="position:absolute;margin-left:69pt;margin-top:67pt;width:155.95pt;height:92.55pt;z-index:15728640;mso-position-horizontal-relative:page" filled="f" stroked="f">
+          <v:shape id="_x0000_s2051" type="#_x0000_t202" style="position:absolute;margin-left:69pt;margin-top:67pt;width:155.95pt;height:92.55pt;z-index:15728640;mso-position-horizontal-relative:page" filled="f" stroked="f">
             <v:textbox inset="0,0,0,0">
               <w:txbxContent>
                 <w:tbl>
@@ -4619,12 +4769,14 @@
                             <w:b/>
                           </w:rPr>
                         </w:pPr>
+                        <w:proofErr w:type="spellStart"/>
                         <w:r>
                           <w:rPr>
                             <w:b/>
                           </w:rPr>
                           <w:t>Id_orden</w:t>
                         </w:r>
+                        <w:proofErr w:type="spellEnd"/>
                       </w:p>
                     </w:tc>
                     <w:tc>
@@ -4640,12 +4792,14 @@
                             <w:b/>
                           </w:rPr>
                         </w:pPr>
+                        <w:proofErr w:type="spellStart"/>
                         <w:r>
                           <w:rPr>
                             <w:b/>
                           </w:rPr>
                           <w:t>Num_art</w:t>
                         </w:r>
+                        <w:proofErr w:type="spellEnd"/>
                       </w:p>
                     </w:tc>
                     <w:tc>
@@ -4661,12 +4815,14 @@
                             <w:b/>
                           </w:rPr>
                         </w:pPr>
+                        <w:proofErr w:type="spellStart"/>
                         <w:r>
                           <w:rPr>
                             <w:b/>
                           </w:rPr>
                           <w:t>cant</w:t>
                         </w:r>
+                        <w:proofErr w:type="spellEnd"/>
                       </w:p>
                     </w:tc>
                   </w:tr>
@@ -5086,15 +5242,48 @@
         </w:rPr>
         <w:t xml:space="preserve"> </w:t>
       </w:r>
+      <w:proofErr w:type="spellStart"/>
       <w:r>
         <w:rPr>
           <w:b/>
           <w:i/>
         </w:rPr>
-        <w:t xml:space="preserve">Articulos_ordenes </w:t>
-      </w:r>
-      <w:r>
-        <w:t>(id_orden, num_art, cant)</w:t>
+        <w:t>Articulos_ordenes</w:t>
+      </w:r>
+      <w:proofErr w:type="spellEnd"/>
+      <w:r>
+        <w:rPr>
+          <w:b/>
+          <w:i/>
+        </w:rPr>
+        <w:t xml:space="preserve"> </w:t>
+      </w:r>
+      <w:r>
+        <w:t>(</w:t>
+      </w:r>
+      <w:proofErr w:type="spellStart"/>
+      <w:r>
+        <w:t>id_orden</w:t>
+      </w:r>
+      <w:proofErr w:type="spellEnd"/>
+      <w:r>
+        <w:t xml:space="preserve">, </w:t>
+      </w:r>
+      <w:proofErr w:type="spellStart"/>
+      <w:r>
+        <w:t>num_art</w:t>
+      </w:r>
+      <w:proofErr w:type="spellEnd"/>
+      <w:r>
+        <w:t xml:space="preserve">, </w:t>
+      </w:r>
+      <w:proofErr w:type="spellStart"/>
+      <w:r>
+        <w:t>cant</w:t>
+      </w:r>
+      <w:proofErr w:type="spellEnd"/>
+      <w:r>
+        <w:t>)</w:t>
       </w:r>
       <w:r>
         <w:rPr>
@@ -5102,12 +5291,14 @@
         </w:rPr>
         <w:t xml:space="preserve"> </w:t>
       </w:r>
+      <w:proofErr w:type="spellStart"/>
       <w:r>
         <w:rPr>
           <w:b/>
         </w:rPr>
         <w:t>Articulos_ordenes</w:t>
       </w:r>
+      <w:proofErr w:type="spellEnd"/>
     </w:p>
     <w:p>
       <w:pPr>
@@ -5150,6 +5341,7 @@
         <w:spacing w:before="172"/>
         <w:jc w:val="both"/>
       </w:pPr>
+      <w:proofErr w:type="spellStart"/>
       <w:r>
         <w:rPr>
           <w:b/>
@@ -5157,6 +5349,7 @@
         </w:rPr>
         <w:t>Articulos</w:t>
       </w:r>
+      <w:proofErr w:type="spellEnd"/>
       <w:r>
         <w:rPr>
           <w:b/>
@@ -5165,6 +5358,7 @@
         </w:rPr>
         <w:t xml:space="preserve"> </w:t>
       </w:r>
+      <w:proofErr w:type="gramStart"/>
       <w:r>
         <w:t>(</w:t>
       </w:r>
@@ -5174,8 +5368,17 @@
         </w:rPr>
         <w:t xml:space="preserve"> </w:t>
       </w:r>
-      <w:r>
-        <w:t>num_art,</w:t>
+      <w:proofErr w:type="spellStart"/>
+      <w:r>
+        <w:t>num</w:t>
+      </w:r>
+      <w:proofErr w:type="gramEnd"/>
+      <w:r>
+        <w:t>_art</w:t>
+      </w:r>
+      <w:proofErr w:type="spellEnd"/>
+      <w:r>
+        <w:t>,</w:t>
       </w:r>
       <w:r>
         <w:rPr>
@@ -5183,8 +5386,13 @@
         </w:rPr>
         <w:t xml:space="preserve"> </w:t>
       </w:r>
-      <w:r>
-        <w:t>nom_art,</w:t>
+      <w:proofErr w:type="spellStart"/>
+      <w:r>
+        <w:t>nom_art</w:t>
+      </w:r>
+      <w:proofErr w:type="spellEnd"/>
+      <w:r>
+        <w:t>,</w:t>
       </w:r>
       <w:r>
         <w:rPr>
@@ -5212,12 +5420,14 @@
           <w:b/>
         </w:rPr>
       </w:pPr>
+      <w:proofErr w:type="spellStart"/>
       <w:r>
         <w:rPr>
           <w:b/>
         </w:rPr>
         <w:t>Articulos</w:t>
       </w:r>
+      <w:proofErr w:type="spellEnd"/>
     </w:p>
     <w:tbl>
       <w:tblPr>
@@ -5256,12 +5466,14 @@
                 <w:b/>
               </w:rPr>
             </w:pPr>
+            <w:proofErr w:type="spellStart"/>
             <w:r>
               <w:rPr>
                 <w:b/>
               </w:rPr>
               <w:t>Num_art</w:t>
             </w:r>
+            <w:proofErr w:type="spellEnd"/>
           </w:p>
         </w:tc>
         <w:tc>
@@ -5276,12 +5488,14 @@
                 <w:b/>
               </w:rPr>
             </w:pPr>
+            <w:proofErr w:type="spellStart"/>
             <w:r>
               <w:rPr>
                 <w:b/>
               </w:rPr>
               <w:t>nom_art</w:t>
             </w:r>
+            <w:proofErr w:type="spellEnd"/>
           </w:p>
         </w:tc>
         <w:tc>
@@ -5911,6 +6125,7 @@
         </w:rPr>
         <w:t xml:space="preserve"> </w:t>
       </w:r>
+      <w:proofErr w:type="gramStart"/>
       <w:r>
         <w:rPr>
           <w:sz w:val="24"/>
@@ -5956,6 +6171,7 @@
         </w:rPr>
         <w:t>seguir</w:t>
       </w:r>
+      <w:proofErr w:type="gramEnd"/>
       <w:r>
         <w:rPr>
           <w:spacing w:val="-1"/>
@@ -6366,7 +6582,21 @@
         <w:rPr>
           <w:sz w:val="24"/>
         </w:rPr>
-        <w:t>Al observar las tablas que hemos creado, nos damos cuenta que tanto la tabla ARTICULOS, como</w:t>
+        <w:t xml:space="preserve">Al observar las tablas que hemos creado, nos damos cuenta </w:t>
+      </w:r>
+      <w:proofErr w:type="gramStart"/>
+      <w:r>
+        <w:rPr>
+          <w:sz w:val="24"/>
+        </w:rPr>
+        <w:t>que</w:t>
+      </w:r>
+      <w:proofErr w:type="gramEnd"/>
+      <w:r>
+        <w:rPr>
+          <w:sz w:val="24"/>
+        </w:rPr>
+        <w:t xml:space="preserve"> tanto la tabla ARTICULOS, como</w:t>
       </w:r>
       <w:r>
         <w:rPr>
@@ -6379,7 +6609,21 @@
         <w:rPr>
           <w:sz w:val="24"/>
         </w:rPr>
-        <w:t>la tabla ARTICULOS_ORDENES se encuentran en 3FN. Sin embargo la tabla ORDENES no lo</w:t>
+        <w:t xml:space="preserve">la tabla ARTICULOS_ORDENES se encuentran en 3FN. Sin </w:t>
+      </w:r>
+      <w:proofErr w:type="gramStart"/>
+      <w:r>
+        <w:rPr>
+          <w:sz w:val="24"/>
+        </w:rPr>
+        <w:t>embargo</w:t>
+      </w:r>
+      <w:proofErr w:type="gramEnd"/>
+      <w:r>
+        <w:rPr>
+          <w:sz w:val="24"/>
+        </w:rPr>
+        <w:t xml:space="preserve"> la tabla ORDENES no lo</w:t>
       </w:r>
       <w:r>
         <w:rPr>
@@ -6594,7 +6838,11 @@
         <w:t xml:space="preserve"> </w:t>
       </w:r>
       <w:r>
-        <w:t>dependen dentro de una nueva tabla CLIENTES. Las nuevas tablas CLIENTES y ORDENES se</w:t>
+        <w:t xml:space="preserve">dependen dentro </w:t>
+      </w:r>
+      <w:r>
+        <w:lastRenderedPageBreak/>
+        <w:t>de una nueva tabla CLIENTES. Las nuevas tablas CLIENTES y ORDENES se</w:t>
       </w:r>
       <w:r>
         <w:rPr>
@@ -6654,7 +6902,15 @@
         <w:t xml:space="preserve"> </w:t>
       </w:r>
       <w:r>
-        <w:t>(id_orden,</w:t>
+        <w:t>(</w:t>
+      </w:r>
+      <w:proofErr w:type="spellStart"/>
+      <w:r>
+        <w:t>id_orden</w:t>
+      </w:r>
+      <w:proofErr w:type="spellEnd"/>
+      <w:r>
+        <w:t>,</w:t>
       </w:r>
       <w:r>
         <w:rPr>
@@ -6671,8 +6927,13 @@
         </w:rPr>
         <w:t xml:space="preserve"> </w:t>
       </w:r>
-      <w:r>
-        <w:t>id_cliente)</w:t>
+      <w:proofErr w:type="spellStart"/>
+      <w:r>
+        <w:t>id_cliente</w:t>
+      </w:r>
+      <w:proofErr w:type="spellEnd"/>
+      <w:r>
+        <w:t>)</w:t>
       </w:r>
     </w:p>
     <w:p>
@@ -6688,8 +6949,8 @@
         </w:rPr>
       </w:pPr>
       <w:r>
-        <w:pict>
-          <v:shape id="_x0000_s1026" type="#_x0000_t202" style="position:absolute;margin-left:309.9pt;margin-top:272.95pt;width:261.65pt;height:108.75pt;z-index:15729152;mso-position-horizontal-relative:page;mso-position-vertical-relative:page" stroked="f" strokeweight="1pt">
+        <w:pict w14:anchorId="6B404383">
+          <v:shape id="_x0000_s2050" type="#_x0000_t202" style="position:absolute;margin-left:315.95pt;margin-top:134.35pt;width:261.65pt;height:108.75pt;z-index:15729152;mso-position-horizontal-relative:page;mso-position-vertical-relative:page" stroked="f" strokeweight="1pt">
             <v:fill opacity="45875f" type="gradient"/>
             <v:stroke dashstyle="dash"/>
             <v:textbox inset="0,0,0,0">
@@ -6742,6 +7003,7 @@
                       <w:szCs w:val="20"/>
                     </w:rPr>
                   </w:pPr>
+                  <w:proofErr w:type="spellStart"/>
                   <w:r>
                     <w:rPr>
                       <w:rFonts w:ascii="Courier New"/>
@@ -6750,6 +7012,7 @@
                     </w:rPr>
                     <w:t>Id_O</w:t>
                   </w:r>
+                  <w:proofErr w:type="spellEnd"/>
                   <w:r>
                     <w:rPr>
                       <w:rFonts w:ascii="Courier New"/>
@@ -6806,6 +7069,7 @@
                     </w:rPr>
                     <w:t xml:space="preserve"> </w:t>
                   </w:r>
+                  <w:proofErr w:type="spellStart"/>
                   <w:r>
                     <w:rPr>
                       <w:rFonts w:ascii="Courier New"/>
@@ -6814,6 +7078,7 @@
                     </w:rPr>
                     <w:t>Id_C</w:t>
                   </w:r>
+                  <w:proofErr w:type="spellEnd"/>
                   <w:r>
                     <w:rPr>
                       <w:rFonts w:ascii="Courier New"/>
@@ -6838,14 +7103,25 @@
                     </w:rPr>
                     <w:t xml:space="preserve"> </w:t>
                   </w:r>
+                  <w:proofErr w:type="spellStart"/>
                   <w:r>
                     <w:rPr>
                       <w:rFonts w:ascii="Courier New"/>
                       <w:sz w:val="20"/>
                       <w:szCs w:val="20"/>
                     </w:rPr>
-                    <w:t>Nom_C</w:t>
+                    <w:t>Nom_</w:t>
                   </w:r>
+                  <w:proofErr w:type="gramStart"/>
+                  <w:r>
+                    <w:rPr>
+                      <w:rFonts w:ascii="Courier New"/>
+                      <w:sz w:val="20"/>
+                      <w:szCs w:val="20"/>
+                    </w:rPr>
+                    <w:t>C</w:t>
+                  </w:r>
+                  <w:proofErr w:type="spellEnd"/>
                   <w:r>
                     <w:rPr>
                       <w:rFonts w:ascii="Courier New"/>
@@ -6862,6 +7138,7 @@
                     </w:rPr>
                     <w:t>|</w:t>
                   </w:r>
+                  <w:proofErr w:type="gramEnd"/>
                   <w:r>
                     <w:rPr>
                       <w:rFonts w:ascii="Courier New"/>
@@ -6973,6 +7250,7 @@
                     </w:rPr>
                     <w:t xml:space="preserve"> </w:t>
                   </w:r>
+                  <w:proofErr w:type="gramStart"/>
                   <w:r>
                     <w:rPr>
                       <w:rFonts w:ascii="Courier New"/>
@@ -6989,6 +7267,7 @@
                     </w:rPr>
                     <w:t xml:space="preserve">  |</w:t>
                   </w:r>
+                  <w:proofErr w:type="gramEnd"/>
                   <w:r>
                     <w:rPr>
                       <w:rFonts w:ascii="Courier New"/>
@@ -7065,7 +7344,16 @@
                       <w:sz w:val="20"/>
                       <w:szCs w:val="20"/>
                     </w:rPr>
-                    <w:t>2302 | 25/02/11 | 107</w:t>
+                    <w:t xml:space="preserve">2302 | 25/02/11 | </w:t>
+                  </w:r>
+                  <w:proofErr w:type="gramStart"/>
+                  <w:r>
+                    <w:rPr>
+                      <w:rFonts w:ascii="Courier New"/>
+                      <w:sz w:val="20"/>
+                      <w:szCs w:val="20"/>
+                    </w:rPr>
+                    <w:t>107</w:t>
                   </w:r>
                   <w:r>
                     <w:rPr>
@@ -7082,7 +7370,16 @@
                       <w:sz w:val="20"/>
                       <w:szCs w:val="20"/>
                     </w:rPr>
-                    <w:t>| Herman | Coro</w:t>
+                    <w:t>|</w:t>
+                  </w:r>
+                  <w:proofErr w:type="gramEnd"/>
+                  <w:r>
+                    <w:rPr>
+                      <w:rFonts w:ascii="Courier New"/>
+                      <w:sz w:val="20"/>
+                      <w:szCs w:val="20"/>
+                    </w:rPr>
+                    <w:t xml:space="preserve"> Herman | Coro</w:t>
                   </w:r>
                 </w:p>
                 <w:p>
@@ -7159,6 +7456,7 @@
                     </w:rPr>
                     <w:t xml:space="preserve"> </w:t>
                   </w:r>
+                  <w:proofErr w:type="gramStart"/>
                   <w:r>
                     <w:rPr>
                       <w:rFonts w:ascii="Courier New"/>
@@ -7183,6 +7481,7 @@
                     </w:rPr>
                     <w:t>|</w:t>
                   </w:r>
+                  <w:proofErr w:type="gramEnd"/>
                   <w:r>
                     <w:rPr>
                       <w:rFonts w:ascii="Courier New"/>
@@ -7282,12 +7581,14 @@
                 <w:b/>
               </w:rPr>
             </w:pPr>
+            <w:proofErr w:type="spellStart"/>
             <w:r>
               <w:rPr>
                 <w:b/>
               </w:rPr>
               <w:t>Id_orden</w:t>
             </w:r>
+            <w:proofErr w:type="spellEnd"/>
           </w:p>
         </w:tc>
         <w:tc>
@@ -7322,12 +7623,14 @@
                 <w:b/>
               </w:rPr>
             </w:pPr>
+            <w:proofErr w:type="spellStart"/>
             <w:r>
               <w:rPr>
                 <w:b/>
               </w:rPr>
               <w:t>Id_cliente</w:t>
             </w:r>
+            <w:proofErr w:type="spellEnd"/>
           </w:p>
         </w:tc>
       </w:tr>
@@ -7500,7 +7803,15 @@
         <w:t xml:space="preserve"> </w:t>
       </w:r>
       <w:r>
-        <w:t>(id_cliente,</w:t>
+        <w:t>(</w:t>
+      </w:r>
+      <w:proofErr w:type="spellStart"/>
+      <w:r>
+        <w:t>id_cliente</w:t>
+      </w:r>
+      <w:proofErr w:type="spellEnd"/>
+      <w:r>
+        <w:t>,</w:t>
       </w:r>
       <w:r>
         <w:rPr>
@@ -7508,8 +7819,13 @@
         </w:rPr>
         <w:t xml:space="preserve"> </w:t>
       </w:r>
-      <w:r>
-        <w:t>nom_cliente,</w:t>
+      <w:proofErr w:type="spellStart"/>
+      <w:r>
+        <w:t>nom_cliente</w:t>
+      </w:r>
+      <w:proofErr w:type="spellEnd"/>
+      <w:r>
+        <w:t>,</w:t>
       </w:r>
       <w:r>
         <w:rPr>
@@ -7577,12 +7893,14 @@
                 <w:b/>
               </w:rPr>
             </w:pPr>
+            <w:proofErr w:type="spellStart"/>
             <w:r>
               <w:rPr>
                 <w:b/>
               </w:rPr>
               <w:t>Id_cliente</w:t>
             </w:r>
+            <w:proofErr w:type="spellEnd"/>
           </w:p>
         </w:tc>
         <w:tc>
@@ -7597,12 +7915,14 @@
                 <w:b/>
               </w:rPr>
             </w:pPr>
+            <w:proofErr w:type="spellStart"/>
             <w:r>
               <w:rPr>
                 <w:b/>
               </w:rPr>
               <w:t>Nom_cliente</w:t>
             </w:r>
+            <w:proofErr w:type="spellEnd"/>
           </w:p>
         </w:tc>
         <w:tc>
@@ -7810,11 +8130,19 @@
         </w:rPr>
         <w:t xml:space="preserve"> </w:t>
       </w:r>
+      <w:proofErr w:type="gramStart"/>
       <w:r>
         <w:rPr>
           <w:b/>
         </w:rPr>
-        <w:t>tanto la base de datos queda de</w:t>
+        <w:t>tanto</w:t>
+      </w:r>
+      <w:proofErr w:type="gramEnd"/>
+      <w:r>
+        <w:rPr>
+          <w:b/>
+        </w:rPr>
+        <w:t xml:space="preserve"> la base de datos queda de</w:t>
       </w:r>
       <w:r>
         <w:rPr>
@@ -7878,7 +8206,23 @@
         <w:t xml:space="preserve">ordenes </w:t>
       </w:r>
       <w:r>
-        <w:t>(id_orden, fecha, id_cliente)</w:t>
+        <w:t>(</w:t>
+      </w:r>
+      <w:proofErr w:type="spellStart"/>
+      <w:r>
+        <w:t>id_orden</w:t>
+      </w:r>
+      <w:proofErr w:type="spellEnd"/>
+      <w:r>
+        <w:t xml:space="preserve">, fecha, </w:t>
+      </w:r>
+      <w:proofErr w:type="spellStart"/>
+      <w:r>
+        <w:t>id_cliente</w:t>
+      </w:r>
+      <w:proofErr w:type="spellEnd"/>
+      <w:r>
+        <w:t>)</w:t>
       </w:r>
       <w:r>
         <w:rPr>
@@ -7894,7 +8238,23 @@
         <w:t xml:space="preserve">Clientes </w:t>
       </w:r>
       <w:r>
-        <w:t>(id_cliente, nom_cliente, estado)</w:t>
+        <w:t>(</w:t>
+      </w:r>
+      <w:proofErr w:type="spellStart"/>
+      <w:r>
+        <w:t>id_cliente</w:t>
+      </w:r>
+      <w:proofErr w:type="spellEnd"/>
+      <w:r>
+        <w:t xml:space="preserve">, </w:t>
+      </w:r>
+      <w:proofErr w:type="spellStart"/>
+      <w:r>
+        <w:t>nom_cliente</w:t>
+      </w:r>
+      <w:proofErr w:type="spellEnd"/>
+      <w:r>
+        <w:t>, estado)</w:t>
       </w:r>
       <w:r>
         <w:rPr>
@@ -7902,29 +8262,61 @@
         </w:rPr>
         <w:t xml:space="preserve"> </w:t>
       </w:r>
+      <w:proofErr w:type="spellStart"/>
       <w:r>
         <w:rPr>
           <w:b/>
           <w:i/>
         </w:rPr>
-        <w:t xml:space="preserve">Articulos </w:t>
-      </w:r>
-      <w:r>
-        <w:t>( num_art, nom_art, precio)</w:t>
-      </w:r>
-      <w:r>
-        <w:rPr>
-          <w:spacing w:val="1"/>
-        </w:rPr>
-        <w:t xml:space="preserve"> </w:t>
-      </w:r>
+        <w:t>Articulos</w:t>
+      </w:r>
+      <w:proofErr w:type="spellEnd"/>
       <w:r>
         <w:rPr>
           <w:b/>
           <w:i/>
         </w:rPr>
+        <w:t xml:space="preserve"> </w:t>
+      </w:r>
+      <w:proofErr w:type="gramStart"/>
+      <w:r>
+        <w:t xml:space="preserve">( </w:t>
+      </w:r>
+      <w:proofErr w:type="spellStart"/>
+      <w:r>
+        <w:t>num</w:t>
+      </w:r>
+      <w:proofErr w:type="gramEnd"/>
+      <w:r>
+        <w:t>_art</w:t>
+      </w:r>
+      <w:proofErr w:type="spellEnd"/>
+      <w:r>
+        <w:t xml:space="preserve">, </w:t>
+      </w:r>
+      <w:proofErr w:type="spellStart"/>
+      <w:r>
+        <w:t>nom_art</w:t>
+      </w:r>
+      <w:proofErr w:type="spellEnd"/>
+      <w:r>
+        <w:t>, precio)</w:t>
+      </w:r>
+      <w:r>
+        <w:rPr>
+          <w:spacing w:val="1"/>
+        </w:rPr>
+        <w:t xml:space="preserve"> </w:t>
+      </w:r>
+      <w:proofErr w:type="spellStart"/>
+      <w:r>
+        <w:rPr>
+          <w:b/>
+          <w:i/>
+        </w:rPr>
         <w:t>Articulos_ordenes</w:t>
       </w:r>
+      <w:proofErr w:type="spellEnd"/>
       <w:r>
         <w:rPr>
           <w:b/>
@@ -7934,7 +8326,15 @@
         <w:t xml:space="preserve"> </w:t>
       </w:r>
       <w:r>
-        <w:t>(id_orden,</w:t>
+        <w:t>(</w:t>
+      </w:r>
+      <w:proofErr w:type="spellStart"/>
+      <w:r>
+        <w:t>id_orden</w:t>
+      </w:r>
+      <w:proofErr w:type="spellEnd"/>
+      <w:r>
+        <w:t>,</w:t>
       </w:r>
       <w:r>
         <w:rPr>
@@ -7942,8 +8342,13 @@
         </w:rPr>
         <w:t xml:space="preserve"> </w:t>
       </w:r>
-      <w:r>
-        <w:t>num_art,</w:t>
+      <w:proofErr w:type="spellStart"/>
+      <w:r>
+        <w:t>num_art</w:t>
+      </w:r>
+      <w:proofErr w:type="spellEnd"/>
+      <w:r>
+        <w:t>,</w:t>
       </w:r>
       <w:r>
         <w:rPr>
@@ -7951,8 +8356,13 @@
         </w:rPr>
         <w:t xml:space="preserve"> </w:t>
       </w:r>
-      <w:r>
-        <w:t>cant)</w:t>
+      <w:proofErr w:type="spellStart"/>
+      <w:r>
+        <w:t>cant</w:t>
+      </w:r>
+      <w:proofErr w:type="spellEnd"/>
+      <w:r>
+        <w:t>)</w:t>
       </w:r>
     </w:p>
     <w:p>
@@ -8012,6 +8422,7 @@
         </w:rPr>
         <w:t xml:space="preserve"> </w:t>
       </w:r>
+      <w:proofErr w:type="gramStart"/>
       <w:r>
         <w:rPr>
           <w:b/>
@@ -8037,6 +8448,7 @@
         </w:rPr>
         <w:t>VENTA</w:t>
       </w:r>
+      <w:proofErr w:type="gramEnd"/>
       <w:r>
         <w:t>:</w:t>
       </w:r>
@@ -8110,7 +8522,15 @@
         <w:t xml:space="preserve"> </w:t>
       </w:r>
       <w:r>
-        <w:t>“Ingeniero Encargado” para sistematizar la facturación. En la siguiente FACTURA DE COMPRA VENTA,</w:t>
+        <w:t xml:space="preserve">“Ingeniero Encargado” para sistematizar la facturación. En la siguiente FACTURA DE </w:t>
+      </w:r>
+      <w:proofErr w:type="gramStart"/>
+      <w:r>
+        <w:t>COMPRA VENTA</w:t>
+      </w:r>
+      <w:proofErr w:type="gramEnd"/>
+      <w:r>
+        <w:t>,</w:t>
       </w:r>
       <w:r>
         <w:rPr>
@@ -8174,6 +8594,7 @@
         <w:spacing w:line="276" w:lineRule="auto"/>
         <w:jc w:val="both"/>
       </w:pPr>
+      <w:proofErr w:type="gramStart"/>
       <w:r>
         <w:rPr>
           <w:b/>
@@ -8181,7 +8602,11 @@
         <w:t>Factura</w:t>
       </w:r>
       <w:r>
-        <w:t>(NUM_FAC,</w:t>
+        <w:t>(</w:t>
+      </w:r>
+      <w:proofErr w:type="gramEnd"/>
+      <w:r>
+        <w:t>NUM_FAC,</w:t>
       </w:r>
       <w:r>
         <w:rPr>
@@ -8335,8 +8760,13 @@
         <w:t xml:space="preserve">NUM_FAC: </w:t>
       </w:r>
       <w:r>
-        <w:t>Número de la factura de compra venta</w:t>
-      </w:r>
+        <w:t xml:space="preserve">Número de la factura de </w:t>
+      </w:r>
+      <w:proofErr w:type="gramStart"/>
+      <w:r>
+        <w:t>compra venta</w:t>
+      </w:r>
+      <w:proofErr w:type="gramEnd"/>
     </w:p>
     <w:p>
       <w:pPr>
@@ -8360,8 +8790,13 @@
         <w:t xml:space="preserve">FECHA_FAC: </w:t>
       </w:r>
       <w:r>
-        <w:t>Fecha de la factura de compra venta</w:t>
-      </w:r>
+        <w:t xml:space="preserve">Fecha de la factura de </w:t>
+      </w:r>
+      <w:proofErr w:type="gramStart"/>
+      <w:r>
+        <w:t>compra venta</w:t>
+      </w:r>
+      <w:proofErr w:type="gramEnd"/>
       <w:r>
         <w:rPr>
           <w:spacing w:val="-53"/>
@@ -9548,13 +9983,27 @@
         <w:rPr>
           <w:rFonts w:ascii="JetBrains Mono" w:hAnsi="JetBrains Mono" w:cs="JetBrains Mono"/>
         </w:rPr>
-        <w:t>. E</w:t>
-      </w:r>
-      <w:r>
-        <w:rPr>
-          <w:rFonts w:ascii="JetBrains Mono" w:hAnsi="JetBrains Mono" w:cs="JetBrains Mono"/>
-        </w:rPr>
-        <w:t xml:space="preserve">l  grupo  </w:t>
+        <w:t xml:space="preserve">. </w:t>
+      </w:r>
+      <w:proofErr w:type="gramStart"/>
+      <w:r>
+        <w:rPr>
+          <w:rFonts w:ascii="JetBrains Mono" w:hAnsi="JetBrains Mono" w:cs="JetBrains Mono"/>
+        </w:rPr>
+        <w:t>E</w:t>
+      </w:r>
+      <w:r>
+        <w:rPr>
+          <w:rFonts w:ascii="JetBrains Mono" w:hAnsi="JetBrains Mono" w:cs="JetBrains Mono"/>
+        </w:rPr>
+        <w:t>l  grupo</w:t>
+      </w:r>
+      <w:proofErr w:type="gramEnd"/>
+      <w:r>
+        <w:rPr>
+          <w:rFonts w:ascii="JetBrains Mono" w:hAnsi="JetBrains Mono" w:cs="JetBrains Mono"/>
+        </w:rPr>
+        <w:t xml:space="preserve">  </w:t>
       </w:r>
       <w:r>
         <w:rPr>
@@ -9659,7 +10108,21 @@
         <w:rPr>
           <w:rFonts w:ascii="JetBrains Mono" w:hAnsi="JetBrains Mono" w:cs="JetBrains Mono"/>
         </w:rPr>
-        <w:t>PRODUCTOS_FACTURAS)                    (FACTURAS)</w:t>
+        <w:t>PRODUCTOS_</w:t>
+      </w:r>
+      <w:proofErr w:type="gramStart"/>
+      <w:r>
+        <w:rPr>
+          <w:rFonts w:ascii="JetBrains Mono" w:hAnsi="JetBrains Mono" w:cs="JetBrains Mono"/>
+        </w:rPr>
+        <w:t xml:space="preserve">FACTURAS)   </w:t>
+      </w:r>
+      <w:proofErr w:type="gramEnd"/>
+      <w:r>
+        <w:rPr>
+          <w:rFonts w:ascii="JetBrains Mono" w:hAnsi="JetBrains Mono" w:cs="JetBrains Mono"/>
+        </w:rPr>
+        <w:t xml:space="preserve">                 (FACTURAS)</w:t>
       </w:r>
     </w:p>
     <w:tbl>
@@ -9795,12 +10258,21 @@
                 <w:lang w:val="en-US"/>
               </w:rPr>
             </w:pPr>
+            <w:proofErr w:type="gramStart"/>
             <w:r>
               <w:rPr>
                 <w:rFonts w:ascii="JetBrains Mono" w:hAnsi="JetBrains Mono" w:cs="JetBrains Mono"/>
                 <w:lang w:val="en-US"/>
               </w:rPr>
-              <w:t>CANT_PROD</w:t>
+              <w:t>CANT</w:t>
+            </w:r>
+            <w:proofErr w:type="gramEnd"/>
+            <w:r>
+              <w:rPr>
+                <w:rFonts w:ascii="JetBrains Mono" w:hAnsi="JetBrains Mono" w:cs="JetBrains Mono"/>
+                <w:lang w:val="en-US"/>
+              </w:rPr>
+              <w:t>_PROD</w:t>
             </w:r>
           </w:p>
           <w:p>
@@ -10084,6 +10556,19 @@
           <w:rFonts w:ascii="JetBrains Mono" w:hAnsi="JetBrains Mono" w:cs="JetBrains Mono"/>
         </w:rPr>
       </w:pPr>
+      <w:r>
+        <w:rPr>
+          <w:rFonts w:ascii="JetBrains Mono" w:hAnsi="JetBrains Mono" w:cs="JetBrains Mono"/>
+          <w:u w:val="single"/>
+        </w:rPr>
+        <w:t>2DA FORMA NORMAL</w:t>
+      </w:r>
+      <w:r>
+        <w:rPr>
+          <w:rFonts w:ascii="JetBrains Mono" w:hAnsi="JetBrains Mono" w:cs="JetBrains Mono"/>
+        </w:rPr>
+        <w:t xml:space="preserve"> (eliminar cualquier columna no llave que no dependa de la llave primaria)</w:t>
+      </w:r>
     </w:p>
     <w:p>
       <w:pPr>
@@ -10093,19 +10578,6 @@
           <w:rFonts w:ascii="JetBrains Mono" w:hAnsi="JetBrains Mono" w:cs="JetBrains Mono"/>
         </w:rPr>
       </w:pPr>
-      <w:r>
-        <w:rPr>
-          <w:rFonts w:ascii="JetBrains Mono" w:hAnsi="JetBrains Mono" w:cs="JetBrains Mono"/>
-          <w:u w:val="single"/>
-        </w:rPr>
-        <w:t>2DA FORMA NORMAL</w:t>
-      </w:r>
-      <w:r>
-        <w:rPr>
-          <w:rFonts w:ascii="JetBrains Mono" w:hAnsi="JetBrains Mono" w:cs="JetBrains Mono"/>
-        </w:rPr>
-        <w:t xml:space="preserve"> (eliminar cualquier columna no llave que no dependa de la llave primaria)</w:t>
-      </w:r>
     </w:p>
     <w:p>
       <w:pPr>
@@ -10115,15 +10587,6 @@
           <w:rFonts w:ascii="JetBrains Mono" w:hAnsi="JetBrains Mono" w:cs="JetBrains Mono"/>
         </w:rPr>
       </w:pPr>
-    </w:p>
-    <w:p>
-      <w:pPr>
-        <w:pStyle w:val="Textoindependiente"/>
-        <w:spacing w:before="2" w:line="278" w:lineRule="auto"/>
-        <w:rPr>
-          <w:rFonts w:ascii="JetBrains Mono" w:hAnsi="JetBrains Mono" w:cs="JetBrains Mono"/>
-        </w:rPr>
-      </w:pPr>
       <w:r>
         <w:rPr>
           <w:rFonts w:ascii="JetBrains Mono" w:hAnsi="JetBrains Mono" w:cs="JetBrains Mono"/>
@@ -10134,7 +10597,21 @@
         <w:rPr>
           <w:rFonts w:ascii="JetBrains Mono" w:hAnsi="JetBrains Mono" w:cs="JetBrains Mono"/>
         </w:rPr>
-        <w:t>PRODUCTOS_FACTURAS)        (FACTURAS)                   (PRODUCTOS)</w:t>
+        <w:t>PRODUCTOS_</w:t>
+      </w:r>
+      <w:proofErr w:type="gramStart"/>
+      <w:r>
+        <w:rPr>
+          <w:rFonts w:ascii="JetBrains Mono" w:hAnsi="JetBrains Mono" w:cs="JetBrains Mono"/>
+        </w:rPr>
+        <w:t xml:space="preserve">FACTURAS)   </w:t>
+      </w:r>
+      <w:proofErr w:type="gramEnd"/>
+      <w:r>
+        <w:rPr>
+          <w:rFonts w:ascii="JetBrains Mono" w:hAnsi="JetBrains Mono" w:cs="JetBrains Mono"/>
+        </w:rPr>
+        <w:t xml:space="preserve">     (FACTURAS)                   (PRODUCTOS)</w:t>
       </w:r>
     </w:p>
     <w:tbl>
@@ -10222,12 +10699,21 @@
                 <w:lang w:val="en-US"/>
               </w:rPr>
             </w:pPr>
+            <w:proofErr w:type="gramStart"/>
             <w:r>
               <w:rPr>
                 <w:rFonts w:ascii="JetBrains Mono" w:hAnsi="JetBrains Mono" w:cs="JetBrains Mono"/>
                 <w:lang w:val="en-US"/>
               </w:rPr>
-              <w:t>CANT_PROD</w:t>
+              <w:t>CANT</w:t>
+            </w:r>
+            <w:proofErr w:type="gramEnd"/>
+            <w:r>
+              <w:rPr>
+                <w:rFonts w:ascii="JetBrains Mono" w:hAnsi="JetBrains Mono" w:cs="JetBrains Mono"/>
+                <w:lang w:val="en-US"/>
+              </w:rPr>
+              <w:t>_PROD</w:t>
             </w:r>
           </w:p>
           <w:p>
@@ -10544,6 +11030,7 @@
           <w:rFonts w:ascii="JetBrains Mono" w:hAnsi="JetBrains Mono" w:cs="JetBrains Mono"/>
         </w:rPr>
       </w:pPr>
+      <w:proofErr w:type="gramStart"/>
       <w:r>
         <w:rPr>
           <w:rFonts w:ascii="JetBrains Mono" w:hAnsi="JetBrains Mono" w:cs="JetBrains Mono"/>
@@ -10554,7 +11041,14 @@
         <w:rPr>
           <w:rFonts w:ascii="JetBrains Mono" w:hAnsi="JetBrains Mono" w:cs="JetBrains Mono"/>
         </w:rPr>
-        <w:t xml:space="preserve">l  grupo </w:t>
+        <w:t>l  grupo</w:t>
+      </w:r>
+      <w:proofErr w:type="gramEnd"/>
+      <w:r>
+        <w:rPr>
+          <w:rFonts w:ascii="JetBrains Mono" w:hAnsi="JetBrains Mono" w:cs="JetBrains Mono"/>
+        </w:rPr>
+        <w:t xml:space="preserve"> </w:t>
       </w:r>
       <w:r>
         <w:rPr>
@@ -10643,11 +11137,19 @@
           <w:rFonts w:ascii="JetBrains Mono" w:hAnsi="JetBrains Mono" w:cs="JetBrains Mono"/>
         </w:rPr>
       </w:pPr>
-      <w:r>
-        <w:rPr>
-          <w:rFonts w:ascii="JetBrains Mono" w:hAnsi="JetBrains Mono" w:cs="JetBrains Mono"/>
-        </w:rPr>
-        <w:t>La  segunda  forma  normal  consiste  en  obtener  un  tercer  grupo  que  estar</w:t>
+      <w:proofErr w:type="gramStart"/>
+      <w:r>
+        <w:rPr>
+          <w:rFonts w:ascii="JetBrains Mono" w:hAnsi="JetBrains Mono" w:cs="JetBrains Mono"/>
+        </w:rPr>
+        <w:t>La  segunda</w:t>
+      </w:r>
+      <w:proofErr w:type="gramEnd"/>
+      <w:r>
+        <w:rPr>
+          <w:rFonts w:ascii="JetBrains Mono" w:hAnsi="JetBrains Mono" w:cs="JetBrains Mono"/>
+        </w:rPr>
+        <w:t xml:space="preserve">  forma  normal  consiste  en  obtener  un  tercer  grupo  que  estar</w:t>
       </w:r>
       <w:r>
         <w:rPr>
@@ -10750,7 +11252,21 @@
         <w:rPr>
           <w:rFonts w:ascii="JetBrains Mono" w:hAnsi="JetBrains Mono" w:cs="JetBrains Mono"/>
         </w:rPr>
-        <w:t>PRODUCTOS_FACTURAS)  (FACTURAS)              (PRODUCTOS)        (CLIENTES)</w:t>
+        <w:t>PRODUCTOS_</w:t>
+      </w:r>
+      <w:proofErr w:type="gramStart"/>
+      <w:r>
+        <w:rPr>
+          <w:rFonts w:ascii="JetBrains Mono" w:hAnsi="JetBrains Mono" w:cs="JetBrains Mono"/>
+        </w:rPr>
+        <w:t>FACTURAS)  (</w:t>
+      </w:r>
+      <w:proofErr w:type="gramEnd"/>
+      <w:r>
+        <w:rPr>
+          <w:rFonts w:ascii="JetBrains Mono" w:hAnsi="JetBrains Mono" w:cs="JetBrains Mono"/>
+        </w:rPr>
+        <w:t>FACTURAS)              (PRODUCTOS)        (CLIENTES)</w:t>
       </w:r>
     </w:p>
     <w:tbl>
@@ -10760,10 +11276,10 @@
         <w:tblLook w:val="04A0" w:firstRow="1" w:lastRow="0" w:firstColumn="1" w:lastColumn="0" w:noHBand="0" w:noVBand="1"/>
       </w:tblPr>
       <w:tblGrid>
-        <w:gridCol w:w="2869"/>
+        <w:gridCol w:w="2870"/>
         <w:gridCol w:w="3172"/>
         <w:gridCol w:w="2530"/>
-        <w:gridCol w:w="2065"/>
+        <w:gridCol w:w="2064"/>
       </w:tblGrid>
       <w:tr>
         <w:trPr>
@@ -10849,12 +11365,21 @@
                 <w:lang w:val="en-US"/>
               </w:rPr>
             </w:pPr>
+            <w:proofErr w:type="gramStart"/>
             <w:r>
               <w:rPr>
                 <w:rFonts w:ascii="JetBrains Mono" w:hAnsi="JetBrains Mono" w:cs="JetBrains Mono"/>
                 <w:lang w:val="en-US"/>
               </w:rPr>
-              <w:t>CANT_PROD</w:t>
+              <w:t>CANT</w:t>
+            </w:r>
+            <w:proofErr w:type="gramEnd"/>
+            <w:r>
+              <w:rPr>
+                <w:rFonts w:ascii="JetBrains Mono" w:hAnsi="JetBrains Mono" w:cs="JetBrains Mono"/>
+                <w:lang w:val="en-US"/>
+              </w:rPr>
+              <w:t>_PROD</w:t>
             </w:r>
           </w:p>
           <w:p>
@@ -11255,7 +11780,15 @@
         <w:t>EMPRESA DE ENVIO DE MERCANCIA</w:t>
       </w:r>
       <w:r>
-        <w:t>: a continuación se agrupan todos los atributos que hacen parte</w:t>
+        <w:t xml:space="preserve">: a </w:t>
+      </w:r>
+      <w:proofErr w:type="gramStart"/>
+      <w:r>
+        <w:t>continuación</w:t>
+      </w:r>
+      <w:proofErr w:type="gramEnd"/>
+      <w:r>
+        <w:t xml:space="preserve"> se agrupan todos los atributos que hacen parte</w:t>
       </w:r>
       <w:r>
         <w:rPr>
@@ -11352,9 +11885,11 @@
         </w:rPr>
         <w:t xml:space="preserve"> </w:t>
       </w:r>
+      <w:proofErr w:type="spellStart"/>
       <w:r>
         <w:t>Guia</w:t>
       </w:r>
+      <w:proofErr w:type="spellEnd"/>
     </w:p>
     <w:p>
       <w:pPr>
@@ -11395,9 +11930,11 @@
         </w:rPr>
         <w:t xml:space="preserve"> </w:t>
       </w:r>
+      <w:proofErr w:type="spellStart"/>
       <w:r>
         <w:t>Guia</w:t>
       </w:r>
+      <w:proofErr w:type="spellEnd"/>
     </w:p>
     <w:p>
       <w:pPr>
@@ -11448,9 +11985,11 @@
         </w:rPr>
         <w:t xml:space="preserve"> </w:t>
       </w:r>
+      <w:proofErr w:type="spellStart"/>
       <w:r>
         <w:t>Guia</w:t>
       </w:r>
+      <w:proofErr w:type="spellEnd"/>
     </w:p>
     <w:p>
       <w:pPr>
@@ -11484,8 +12023,16 @@
         <w:rPr>
           <w:highlight w:val="yellow"/>
         </w:rPr>
-        <w:t>= Identificacion</w:t>
-      </w:r>
+        <w:t xml:space="preserve">= </w:t>
+      </w:r>
+      <w:proofErr w:type="spellStart"/>
+      <w:r>
+        <w:rPr>
+          <w:highlight w:val="yellow"/>
+        </w:rPr>
+        <w:t>Identificacion</w:t>
+      </w:r>
+      <w:proofErr w:type="spellEnd"/>
       <w:r>
         <w:rPr>
           <w:spacing w:val="-5"/>
@@ -11830,12 +12377,14 @@
         </w:rPr>
         <w:t xml:space="preserve"> </w:t>
       </w:r>
+      <w:proofErr w:type="spellStart"/>
       <w:r>
         <w:rPr>
           <w:highlight w:val="yellow"/>
         </w:rPr>
         <w:t>Direccion</w:t>
       </w:r>
+      <w:proofErr w:type="spellEnd"/>
       <w:r>
         <w:rPr>
           <w:spacing w:val="-2"/>
@@ -11917,12 +12466,14 @@
         </w:rPr>
         <w:t xml:space="preserve"> </w:t>
       </w:r>
+      <w:proofErr w:type="spellStart"/>
       <w:r>
         <w:rPr>
           <w:highlight w:val="yellow"/>
         </w:rPr>
         <w:t>Telefono</w:t>
       </w:r>
+      <w:proofErr w:type="spellEnd"/>
       <w:r>
         <w:rPr>
           <w:spacing w:val="-1"/>
@@ -12092,12 +12643,14 @@
         </w:rPr>
         <w:t xml:space="preserve"> </w:t>
       </w:r>
+      <w:proofErr w:type="spellStart"/>
       <w:r>
         <w:rPr>
           <w:highlight w:val="yellow"/>
         </w:rPr>
         <w:t>Identificacion</w:t>
       </w:r>
+      <w:proofErr w:type="spellEnd"/>
       <w:r>
         <w:rPr>
           <w:spacing w:val="-2"/>
@@ -12241,12 +12794,14 @@
         </w:rPr>
         <w:t xml:space="preserve"> </w:t>
       </w:r>
+      <w:proofErr w:type="spellStart"/>
       <w:r>
         <w:rPr>
           <w:highlight w:val="yellow"/>
         </w:rPr>
         <w:t>Codigo</w:t>
       </w:r>
+      <w:proofErr w:type="spellEnd"/>
       <w:r>
         <w:rPr>
           <w:spacing w:val="-2"/>
@@ -12415,12 +12970,14 @@
         </w:rPr>
         <w:t xml:space="preserve"> </w:t>
       </w:r>
+      <w:proofErr w:type="spellStart"/>
       <w:r>
         <w:rPr>
           <w:highlight w:val="yellow"/>
         </w:rPr>
         <w:t>Direccion</w:t>
       </w:r>
+      <w:proofErr w:type="spellEnd"/>
       <w:r>
         <w:rPr>
           <w:spacing w:val="-3"/>
@@ -12490,12 +13047,14 @@
         </w:rPr>
         <w:t xml:space="preserve"> </w:t>
       </w:r>
+      <w:proofErr w:type="spellStart"/>
       <w:r>
         <w:rPr>
           <w:highlight w:val="yellow"/>
         </w:rPr>
         <w:t>Telefono</w:t>
       </w:r>
+      <w:proofErr w:type="spellEnd"/>
       <w:r>
         <w:rPr>
           <w:spacing w:val="-4"/>
@@ -12693,8 +13252,13 @@
         </w:rPr>
         <w:t xml:space="preserve"> </w:t>
       </w:r>
-      <w:r>
-        <w:t>Codigo del</w:t>
+      <w:proofErr w:type="spellStart"/>
+      <w:r>
+        <w:t>Codigo</w:t>
+      </w:r>
+      <w:proofErr w:type="spellEnd"/>
+      <w:r>
+        <w:t xml:space="preserve"> del</w:t>
       </w:r>
       <w:r>
         <w:rPr>
@@ -12927,29 +13491,48 @@
     </w:p>
     <w:p>
       <w:pPr>
+        <w:pStyle w:val="Ttulo2"/>
+        <w:shd w:val="clear" w:color="auto" w:fill="F2F7FC"/>
+        <w:spacing w:line="384" w:lineRule="atLeast"/>
+        <w:rPr>
+          <w:rFonts w:ascii="Arial" w:hAnsi="Arial" w:cs="Arial"/>
+          <w:color w:val="3D7595"/>
+          <w:lang w:val="en-US"/>
+        </w:rPr>
+      </w:pPr>
+      <w:r>
+        <w:rPr>
+          <w:rFonts w:ascii="JetBrains Mono" w:hAnsi="JetBrains Mono" w:cs="JetBrains Mono"/>
+          <w:u w:val="single"/>
+        </w:rPr>
+        <w:t>1RA FORMA NORMAL</w:t>
+      </w:r>
+      <w:r>
+        <w:rPr>
+          <w:rFonts w:ascii="JetBrains Mono" w:hAnsi="JetBrains Mono" w:cs="JetBrains Mono"/>
+        </w:rPr>
+        <w:t xml:space="preserve">: </w:t>
+      </w:r>
+      <w:r>
+        <w:rPr>
+          <w:rFonts w:ascii="Arial" w:hAnsi="Arial" w:cs="Arial"/>
+          <w:b/>
+          <w:bCs/>
+          <w:color w:val="3D7595"/>
+          <w:lang w:val="en-US"/>
+        </w:rPr>
+        <w:t>No Repeating Groups</w:t>
+      </w:r>
+    </w:p>
+    <w:p>
+      <w:pPr>
         <w:pStyle w:val="Textoindependiente"/>
         <w:spacing w:before="4"/>
         <w:rPr>
           <w:rFonts w:ascii="JetBrains Mono" w:hAnsi="JetBrains Mono" w:cs="JetBrains Mono"/>
-        </w:rPr>
-      </w:pPr>
-    </w:p>
-    <w:p>
-      <w:pPr>
-        <w:pStyle w:val="Textoindependiente"/>
-        <w:spacing w:before="4"/>
-        <w:rPr>
-          <w:rFonts w:ascii="JetBrains Mono" w:hAnsi="JetBrains Mono" w:cs="JetBrains Mono"/>
           <w:u w:val="single"/>
         </w:rPr>
       </w:pPr>
-      <w:r>
-        <w:rPr>
-          <w:rFonts w:ascii="JetBrains Mono" w:hAnsi="JetBrains Mono" w:cs="JetBrains Mono"/>
-          <w:u w:val="single"/>
-        </w:rPr>
-        <w:t>1RA FORMA NORMAL</w:t>
-      </w:r>
     </w:p>
     <w:p>
       <w:pPr>
@@ -12988,15 +13571,6 @@
         </w:rPr>
         <w:t>Todas las columnas contienen el mismo tipo de datos.</w:t>
       </w:r>
-    </w:p>
-    <w:p>
-      <w:pPr>
-        <w:pStyle w:val="Textoindependiente"/>
-        <w:spacing w:before="4"/>
-        <w:rPr>
-          <w:rFonts w:ascii="JetBrains Mono" w:hAnsi="JetBrains Mono" w:cs="JetBrains Mono"/>
-        </w:rPr>
-      </w:pPr>
     </w:p>
     <w:p>
       <w:pPr>
@@ -13016,7 +13590,6 @@
       <w:tblGrid>
         <w:gridCol w:w="3681"/>
         <w:gridCol w:w="3915"/>
-        <w:gridCol w:w="3040"/>
       </w:tblGrid>
       <w:tr>
         <w:tc>
@@ -13029,13 +13602,17 @@
               <w:spacing w:before="4"/>
               <w:rPr>
                 <w:rFonts w:ascii="JetBrains Mono" w:hAnsi="JetBrains Mono" w:cs="JetBrains Mono"/>
-              </w:rPr>
-            </w:pPr>
-            <w:r>
-              <w:rPr>
-                <w:rFonts w:ascii="JetBrains Mono" w:hAnsi="JetBrains Mono" w:cs="JetBrains Mono"/>
-              </w:rPr>
-              <w:t>GUIAS (REMITOS)</w:t>
+                <w:b/>
+                <w:bCs/>
+              </w:rPr>
+            </w:pPr>
+            <w:r>
+              <w:rPr>
+                <w:rFonts w:ascii="JetBrains Mono" w:hAnsi="JetBrains Mono" w:cs="JetBrains Mono"/>
+                <w:b/>
+                <w:bCs/>
+              </w:rPr>
+              <w:t>GRUPO NO REPETITIVO</w:t>
             </w:r>
           </w:p>
           <w:p>
@@ -13044,8 +13621,16 @@
               <w:spacing w:before="4"/>
               <w:rPr>
                 <w:rFonts w:ascii="JetBrains Mono" w:hAnsi="JetBrains Mono" w:cs="JetBrains Mono"/>
-              </w:rPr>
-            </w:pPr>
+                <w:bCs/>
+              </w:rPr>
+            </w:pPr>
+            <w:r>
+              <w:rPr>
+                <w:rFonts w:ascii="JetBrains Mono" w:hAnsi="JetBrains Mono" w:cs="JetBrains Mono"/>
+                <w:bCs/>
+              </w:rPr>
+              <w:t>GUIA_NO</w:t>
+            </w:r>
           </w:p>
           <w:p>
             <w:pPr>
@@ -13053,15 +13638,13 @@
               <w:spacing w:before="4"/>
               <w:rPr>
                 <w:rFonts w:ascii="JetBrains Mono" w:hAnsi="JetBrains Mono" w:cs="JetBrains Mono"/>
-                <w:b/>
-              </w:rPr>
-            </w:pPr>
-            <w:r>
-              <w:rPr>
-                <w:rFonts w:ascii="JetBrains Mono" w:hAnsi="JetBrains Mono" w:cs="JetBrains Mono"/>
-                <w:b/>
-              </w:rPr>
-              <w:t>GUIA_NO</w:t>
+              </w:rPr>
+            </w:pPr>
+            <w:r>
+              <w:rPr>
+                <w:rFonts w:ascii="JetBrains Mono" w:hAnsi="JetBrains Mono" w:cs="JetBrains Mono"/>
+              </w:rPr>
+              <w:t>GUIA_FECHA</w:t>
             </w:r>
           </w:p>
           <w:p>
@@ -13076,7 +13659,7 @@
               <w:rPr>
                 <w:rFonts w:ascii="JetBrains Mono" w:hAnsi="JetBrains Mono" w:cs="JetBrains Mono"/>
               </w:rPr>
-              <w:t>GUIA_FECHA</w:t>
+              <w:t>GUIA_HORA</w:t>
             </w:r>
           </w:p>
           <w:p>
@@ -13091,7 +13674,7 @@
               <w:rPr>
                 <w:rFonts w:ascii="JetBrains Mono" w:hAnsi="JetBrains Mono" w:cs="JetBrains Mono"/>
               </w:rPr>
-              <w:t>GUIA_HORA</w:t>
+              <w:t>CODIGO</w:t>
             </w:r>
           </w:p>
           <w:p>
@@ -13106,7 +13689,7 @@
               <w:rPr>
                 <w:rFonts w:ascii="JetBrains Mono" w:hAnsi="JetBrains Mono" w:cs="JetBrains Mono"/>
               </w:rPr>
-              <w:t>CODIGO</w:t>
+              <w:t>TIPO</w:t>
             </w:r>
           </w:p>
           <w:p>
@@ -13121,7 +13704,7 @@
               <w:rPr>
                 <w:rFonts w:ascii="JetBrains Mono" w:hAnsi="JetBrains Mono" w:cs="JetBrains Mono"/>
               </w:rPr>
-              <w:t>TIPO</w:t>
+              <w:t>NOMBRE</w:t>
             </w:r>
           </w:p>
           <w:p>
@@ -13136,10 +13719,8 @@
               <w:rPr>
                 <w:rFonts w:ascii="JetBrains Mono" w:hAnsi="JetBrains Mono" w:cs="JetBrains Mono"/>
               </w:rPr>
-              <w:t>NOMBRE</w:t>
-            </w:r>
-            <w:bookmarkStart w:id="0" w:name="_GoBack"/>
-            <w:bookmarkEnd w:id="0"/>
+              <w:t>DESCRIPCION</w:t>
+            </w:r>
           </w:p>
           <w:p>
             <w:pPr>
@@ -13152,23 +13733,35 @@
             <w:r>
               <w:rPr>
                 <w:rFonts w:ascii="JetBrains Mono" w:hAnsi="JetBrains Mono" w:cs="JetBrains Mono"/>
-              </w:rPr>
-              <w:t>DESCRIPCION</w:t>
-            </w:r>
-          </w:p>
+                <w:lang w:val="en-US"/>
+              </w:rPr>
+              <w:t>VALR_ FLETE</w:t>
+            </w:r>
+          </w:p>
+        </w:tc>
+        <w:tc>
+          <w:tcPr>
+            <w:tcW w:w="3915" w:type="dxa"/>
+          </w:tcPr>
           <w:p>
             <w:pPr>
               <w:pStyle w:val="Textoindependiente"/>
               <w:spacing w:before="4"/>
               <w:rPr>
                 <w:rFonts w:ascii="JetBrains Mono" w:hAnsi="JetBrains Mono" w:cs="JetBrains Mono"/>
-              </w:rPr>
-            </w:pPr>
-            <w:r>
-              <w:rPr>
-                <w:rFonts w:ascii="JetBrains Mono" w:hAnsi="JetBrains Mono" w:cs="JetBrains Mono"/>
-              </w:rPr>
-              <w:t>DEST_KM</w:t>
+                <w:b/>
+                <w:bCs/>
+                <w:lang w:val="en-US"/>
+              </w:rPr>
+            </w:pPr>
+            <w:r>
+              <w:rPr>
+                <w:rFonts w:ascii="JetBrains Mono" w:hAnsi="JetBrains Mono" w:cs="JetBrains Mono"/>
+                <w:b/>
+                <w:bCs/>
+                <w:lang w:val="en-US"/>
+              </w:rPr>
+              <w:t>GRUPO REPETITIVO</w:t>
             </w:r>
           </w:p>
           <w:p>
@@ -13177,13 +13770,17 @@
               <w:spacing w:before="4"/>
               <w:rPr>
                 <w:rFonts w:ascii="JetBrains Mono" w:hAnsi="JetBrains Mono" w:cs="JetBrains Mono"/>
-              </w:rPr>
-            </w:pPr>
-            <w:r>
-              <w:rPr>
-                <w:rFonts w:ascii="JetBrains Mono" w:hAnsi="JetBrains Mono" w:cs="JetBrains Mono"/>
-              </w:rPr>
-              <w:t>VALR_ FLETE</w:t>
+                <w:bCs/>
+                <w:lang w:val="en-US"/>
+              </w:rPr>
+            </w:pPr>
+            <w:r>
+              <w:rPr>
+                <w:rFonts w:ascii="JetBrains Mono" w:hAnsi="JetBrains Mono" w:cs="JetBrains Mono"/>
+                <w:bCs/>
+                <w:lang w:val="en-US"/>
+              </w:rPr>
+              <w:t>ORGN_RIF</w:t>
             </w:r>
           </w:p>
           <w:p>
@@ -13192,17 +13789,15 @@
               <w:spacing w:before="4"/>
               <w:rPr>
                 <w:rFonts w:ascii="JetBrains Mono" w:hAnsi="JetBrains Mono" w:cs="JetBrains Mono"/>
-                <w:i/>
-                <w:highlight w:val="yellow"/>
-              </w:rPr>
-            </w:pPr>
-            <w:r>
-              <w:rPr>
-                <w:rFonts w:ascii="JetBrains Mono" w:hAnsi="JetBrains Mono" w:cs="JetBrains Mono"/>
-                <w:i/>
-                <w:highlight w:val="yellow"/>
-              </w:rPr>
-              <w:t>ORGN_RIF</w:t>
+                <w:lang w:val="en-US"/>
+              </w:rPr>
+            </w:pPr>
+            <w:r>
+              <w:rPr>
+                <w:rFonts w:ascii="JetBrains Mono" w:hAnsi="JetBrains Mono" w:cs="JetBrains Mono"/>
+                <w:lang w:val="en-US"/>
+              </w:rPr>
+              <w:t>ORGN_NOM</w:t>
             </w:r>
           </w:p>
           <w:p>
@@ -13211,36 +13806,32 @@
               <w:spacing w:before="4"/>
               <w:rPr>
                 <w:rFonts w:ascii="JetBrains Mono" w:hAnsi="JetBrains Mono" w:cs="JetBrains Mono"/>
-              </w:rPr>
-            </w:pPr>
-            <w:r>
-              <w:rPr>
-                <w:rFonts w:ascii="JetBrains Mono" w:hAnsi="JetBrains Mono" w:cs="JetBrains Mono"/>
-                <w:i/>
-                <w:highlight w:val="yellow"/>
                 <w:lang w:val="en-US"/>
               </w:rPr>
-              <w:t>DEST_ID</w:t>
-            </w:r>
-          </w:p>
-        </w:tc>
-        <w:tc>
-          <w:tcPr>
-            <w:tcW w:w="3915" w:type="dxa"/>
-          </w:tcPr>
+            </w:pPr>
+            <w:r>
+              <w:rPr>
+                <w:rFonts w:ascii="JetBrains Mono" w:hAnsi="JetBrains Mono" w:cs="JetBrains Mono"/>
+                <w:lang w:val="en-US"/>
+              </w:rPr>
+              <w:t>ORGN_ACT</w:t>
+            </w:r>
+          </w:p>
           <w:p>
             <w:pPr>
               <w:pStyle w:val="Textoindependiente"/>
               <w:spacing w:before="4"/>
               <w:rPr>
                 <w:rFonts w:ascii="JetBrains Mono" w:hAnsi="JetBrains Mono" w:cs="JetBrains Mono"/>
-              </w:rPr>
-            </w:pPr>
-            <w:r>
-              <w:rPr>
-                <w:rFonts w:ascii="JetBrains Mono" w:hAnsi="JetBrains Mono" w:cs="JetBrains Mono"/>
-              </w:rPr>
-              <w:t>ORIGEN</w:t>
+                <w:lang w:val="es-AR"/>
+              </w:rPr>
+            </w:pPr>
+            <w:r>
+              <w:rPr>
+                <w:rFonts w:ascii="JetBrains Mono" w:hAnsi="JetBrains Mono" w:cs="JetBrains Mono"/>
+                <w:lang w:val="es-AR"/>
+              </w:rPr>
+              <w:t>ORGN_CIUDAD</w:t>
             </w:r>
           </w:p>
           <w:p>
@@ -13249,8 +13840,16 @@
               <w:spacing w:before="4"/>
               <w:rPr>
                 <w:rFonts w:ascii="JetBrains Mono" w:hAnsi="JetBrains Mono" w:cs="JetBrains Mono"/>
-              </w:rPr>
-            </w:pPr>
+                <w:lang w:val="es-AR"/>
+              </w:rPr>
+            </w:pPr>
+            <w:r>
+              <w:rPr>
+                <w:rFonts w:ascii="JetBrains Mono" w:hAnsi="JetBrains Mono" w:cs="JetBrains Mono"/>
+                <w:lang w:val="es-AR"/>
+              </w:rPr>
+              <w:t>ORGN_DIR</w:t>
+            </w:r>
           </w:p>
           <w:p>
             <w:pPr>
@@ -13258,15 +13857,15 @@
               <w:spacing w:before="4"/>
               <w:rPr>
                 <w:rFonts w:ascii="JetBrains Mono" w:hAnsi="JetBrains Mono" w:cs="JetBrains Mono"/>
-                <w:b/>
-              </w:rPr>
-            </w:pPr>
-            <w:r>
-              <w:rPr>
-                <w:rFonts w:ascii="JetBrains Mono" w:hAnsi="JetBrains Mono" w:cs="JetBrains Mono"/>
-                <w:b/>
-              </w:rPr>
-              <w:t>ORGN_RIF</w:t>
+                <w:lang w:val="es-AR"/>
+              </w:rPr>
+            </w:pPr>
+            <w:r>
+              <w:rPr>
+                <w:rFonts w:ascii="JetBrains Mono" w:hAnsi="JetBrains Mono" w:cs="JetBrains Mono"/>
+                <w:lang w:val="es-AR"/>
+              </w:rPr>
+              <w:t>ORGN_TEL</w:t>
             </w:r>
           </w:p>
           <w:p>
@@ -13275,13 +13874,15 @@
               <w:spacing w:before="4"/>
               <w:rPr>
                 <w:rFonts w:ascii="JetBrains Mono" w:hAnsi="JetBrains Mono" w:cs="JetBrains Mono"/>
-              </w:rPr>
-            </w:pPr>
-            <w:r>
-              <w:rPr>
-                <w:rFonts w:ascii="JetBrains Mono" w:hAnsi="JetBrains Mono" w:cs="JetBrains Mono"/>
-              </w:rPr>
-              <w:t>ORGN_NOM</w:t>
+                <w:lang w:val="en-US"/>
+              </w:rPr>
+            </w:pPr>
+            <w:r>
+              <w:rPr>
+                <w:rFonts w:ascii="JetBrains Mono" w:hAnsi="JetBrains Mono" w:cs="JetBrains Mono"/>
+                <w:lang w:val="en-US"/>
+              </w:rPr>
+              <w:t>ORGN_CEL</w:t>
             </w:r>
           </w:p>
           <w:p>
@@ -13290,15 +13891,17 @@
               <w:spacing w:before="4"/>
               <w:rPr>
                 <w:rFonts w:ascii="JetBrains Mono" w:hAnsi="JetBrains Mono" w:cs="JetBrains Mono"/>
+                <w:bCs/>
                 <w:lang w:val="en-US"/>
               </w:rPr>
             </w:pPr>
             <w:r>
               <w:rPr>
                 <w:rFonts w:ascii="JetBrains Mono" w:hAnsi="JetBrains Mono" w:cs="JetBrains Mono"/>
+                <w:bCs/>
                 <w:lang w:val="en-US"/>
               </w:rPr>
-              <w:t>ORGN_ACT</w:t>
+              <w:t>DEST_ID</w:t>
             </w:r>
           </w:p>
           <w:p>
@@ -13315,7 +13918,7 @@
                 <w:rFonts w:ascii="JetBrains Mono" w:hAnsi="JetBrains Mono" w:cs="JetBrains Mono"/>
                 <w:lang w:val="en-US"/>
               </w:rPr>
-              <w:t>ORGN_CIUDAD</w:t>
+              <w:t>DEST_NOM</w:t>
             </w:r>
           </w:p>
           <w:p>
@@ -13324,15 +13927,15 @@
               <w:spacing w:before="4"/>
               <w:rPr>
                 <w:rFonts w:ascii="JetBrains Mono" w:hAnsi="JetBrains Mono" w:cs="JetBrains Mono"/>
-                <w:lang w:val="en-US"/>
-              </w:rPr>
-            </w:pPr>
-            <w:r>
-              <w:rPr>
-                <w:rFonts w:ascii="JetBrains Mono" w:hAnsi="JetBrains Mono" w:cs="JetBrains Mono"/>
-                <w:lang w:val="en-US"/>
-              </w:rPr>
-              <w:t>ORGN_DIR</w:t>
+                <w:lang w:val="es-AR"/>
+              </w:rPr>
+            </w:pPr>
+            <w:r>
+              <w:rPr>
+                <w:rFonts w:ascii="JetBrains Mono" w:hAnsi="JetBrains Mono" w:cs="JetBrains Mono"/>
+                <w:lang w:val="es-AR"/>
+              </w:rPr>
+              <w:t>DEST_COD_CIUDAD</w:t>
             </w:r>
           </w:p>
           <w:p>
@@ -13341,15 +13944,13 @@
               <w:spacing w:before="4"/>
               <w:rPr>
                 <w:rFonts w:ascii="JetBrains Mono" w:hAnsi="JetBrains Mono" w:cs="JetBrains Mono"/>
-                <w:lang w:val="en-US"/>
-              </w:rPr>
-            </w:pPr>
-            <w:r>
-              <w:rPr>
-                <w:rFonts w:ascii="JetBrains Mono" w:hAnsi="JetBrains Mono" w:cs="JetBrains Mono"/>
-                <w:lang w:val="en-US"/>
-              </w:rPr>
-              <w:t>ORGN_TEL</w:t>
+              </w:rPr>
+            </w:pPr>
+            <w:r>
+              <w:rPr>
+                <w:rFonts w:ascii="JetBrains Mono" w:hAnsi="JetBrains Mono" w:cs="JetBrains Mono"/>
+              </w:rPr>
+              <w:t>DEST_CIUDAD</w:t>
             </w:r>
           </w:p>
           <w:p>
@@ -13358,15 +13959,13 @@
               <w:spacing w:before="4"/>
               <w:rPr>
                 <w:rFonts w:ascii="JetBrains Mono" w:hAnsi="JetBrains Mono" w:cs="JetBrains Mono"/>
-                <w:lang w:val="en-US"/>
-              </w:rPr>
-            </w:pPr>
-            <w:r>
-              <w:rPr>
-                <w:rFonts w:ascii="JetBrains Mono" w:hAnsi="JetBrains Mono" w:cs="JetBrains Mono"/>
-                <w:lang w:val="en-US"/>
-              </w:rPr>
-              <w:t>ORGN_CEL</w:t>
+              </w:rPr>
+            </w:pPr>
+            <w:r>
+              <w:rPr>
+                <w:rFonts w:ascii="JetBrains Mono" w:hAnsi="JetBrains Mono" w:cs="JetBrains Mono"/>
+              </w:rPr>
+              <w:t>DEST_DIR</w:t>
             </w:r>
           </w:p>
           <w:p>
@@ -13377,12 +13976,13 @@
                 <w:rFonts w:ascii="JetBrains Mono" w:hAnsi="JetBrains Mono" w:cs="JetBrains Mono"/>
               </w:rPr>
             </w:pPr>
-          </w:p>
-        </w:tc>
-        <w:tc>
-          <w:tcPr>
-            <w:tcW w:w="3040" w:type="dxa"/>
-          </w:tcPr>
+            <w:r>
+              <w:rPr>
+                <w:rFonts w:ascii="JetBrains Mono" w:hAnsi="JetBrains Mono" w:cs="JetBrains Mono"/>
+              </w:rPr>
+              <w:t>DEST_TEL</w:t>
+            </w:r>
+          </w:p>
           <w:p>
             <w:pPr>
               <w:pStyle w:val="Textoindependiente"/>
@@ -13394,134 +13994,10 @@
             <w:r>
               <w:rPr>
                 <w:rFonts w:ascii="JetBrains Mono" w:hAnsi="JetBrains Mono" w:cs="JetBrains Mono"/>
-              </w:rPr>
-              <w:t>DESTINO</w:t>
-            </w:r>
-          </w:p>
-          <w:p>
-            <w:pPr>
-              <w:pStyle w:val="Textoindependiente"/>
-              <w:spacing w:before="4"/>
-              <w:rPr>
-                <w:rFonts w:ascii="JetBrains Mono" w:hAnsi="JetBrains Mono" w:cs="JetBrains Mono"/>
-              </w:rPr>
-            </w:pPr>
-          </w:p>
-          <w:p>
-            <w:pPr>
-              <w:pStyle w:val="Textoindependiente"/>
-              <w:spacing w:before="4"/>
-              <w:rPr>
-                <w:rFonts w:ascii="JetBrains Mono" w:hAnsi="JetBrains Mono" w:cs="JetBrains Mono"/>
-                <w:b/>
                 <w:lang w:val="en-US"/>
               </w:rPr>
-            </w:pPr>
-            <w:r>
-              <w:rPr>
-                <w:rFonts w:ascii="JetBrains Mono" w:hAnsi="JetBrains Mono" w:cs="JetBrains Mono"/>
-                <w:b/>
-                <w:lang w:val="en-US"/>
-              </w:rPr>
-              <w:t>DEST_ID</w:t>
-            </w:r>
-          </w:p>
-          <w:p>
-            <w:pPr>
-              <w:pStyle w:val="Textoindependiente"/>
-              <w:spacing w:before="4"/>
-              <w:rPr>
-                <w:rFonts w:ascii="JetBrains Mono" w:hAnsi="JetBrains Mono" w:cs="JetBrains Mono"/>
-                <w:lang w:val="en-US"/>
-              </w:rPr>
-            </w:pPr>
-            <w:r>
-              <w:rPr>
-                <w:rFonts w:ascii="JetBrains Mono" w:hAnsi="JetBrains Mono" w:cs="JetBrains Mono"/>
-                <w:lang w:val="en-US"/>
-              </w:rPr>
-              <w:t>DEST_NOM</w:t>
-            </w:r>
-          </w:p>
-          <w:p>
-            <w:pPr>
-              <w:pStyle w:val="Textoindependiente"/>
-              <w:spacing w:before="4"/>
-              <w:rPr>
-                <w:rFonts w:ascii="JetBrains Mono" w:hAnsi="JetBrains Mono" w:cs="JetBrains Mono"/>
-                <w:lang w:val="en-US"/>
-              </w:rPr>
-            </w:pPr>
-            <w:r>
-              <w:rPr>
-                <w:rFonts w:ascii="JetBrains Mono" w:hAnsi="JetBrains Mono" w:cs="JetBrains Mono"/>
-                <w:lang w:val="en-US"/>
-              </w:rPr>
-              <w:t>DEST_COD_CIUDAD</w:t>
-            </w:r>
-          </w:p>
-          <w:p>
-            <w:pPr>
-              <w:pStyle w:val="Textoindependiente"/>
-              <w:spacing w:before="4"/>
-              <w:rPr>
-                <w:rFonts w:ascii="JetBrains Mono" w:hAnsi="JetBrains Mono" w:cs="JetBrains Mono"/>
-              </w:rPr>
-            </w:pPr>
-            <w:r>
-              <w:rPr>
-                <w:rFonts w:ascii="JetBrains Mono" w:hAnsi="JetBrains Mono" w:cs="JetBrains Mono"/>
-              </w:rPr>
-              <w:t>DEST_CIUDAD</w:t>
-            </w:r>
-          </w:p>
-          <w:p>
-            <w:pPr>
-              <w:pStyle w:val="Textoindependiente"/>
-              <w:spacing w:before="4"/>
-              <w:rPr>
-                <w:rFonts w:ascii="JetBrains Mono" w:hAnsi="JetBrains Mono" w:cs="JetBrains Mono"/>
-              </w:rPr>
-            </w:pPr>
-            <w:r>
-              <w:rPr>
-                <w:rFonts w:ascii="JetBrains Mono" w:hAnsi="JetBrains Mono" w:cs="JetBrains Mono"/>
-              </w:rPr>
-              <w:t>DEST_DIR</w:t>
-            </w:r>
-          </w:p>
-          <w:p>
-            <w:pPr>
-              <w:pStyle w:val="Textoindependiente"/>
-              <w:spacing w:before="4"/>
-              <w:rPr>
-                <w:rFonts w:ascii="JetBrains Mono" w:hAnsi="JetBrains Mono" w:cs="JetBrains Mono"/>
-              </w:rPr>
-            </w:pPr>
-            <w:r>
-              <w:rPr>
-                <w:rFonts w:ascii="JetBrains Mono" w:hAnsi="JetBrains Mono" w:cs="JetBrains Mono"/>
-              </w:rPr>
-              <w:t>DEST_TEL</w:t>
-            </w:r>
-          </w:p>
-          <w:p>
-            <w:pPr>
-              <w:pStyle w:val="Textoindependiente"/>
-              <w:spacing w:before="4"/>
-              <w:rPr>
-                <w:rFonts w:ascii="JetBrains Mono" w:hAnsi="JetBrains Mono" w:cs="JetBrains Mono"/>
-              </w:rPr>
-            </w:pPr>
-          </w:p>
-          <w:p>
-            <w:pPr>
-              <w:pStyle w:val="Textoindependiente"/>
-              <w:spacing w:before="4"/>
-              <w:rPr>
-                <w:rFonts w:ascii="JetBrains Mono" w:hAnsi="JetBrains Mono" w:cs="JetBrains Mono"/>
-              </w:rPr>
-            </w:pPr>
+              <w:t>DEST_KM</w:t>
+            </w:r>
           </w:p>
         </w:tc>
       </w:tr>
@@ -13555,6 +14031,41 @@
     </w:p>
     <w:p>
       <w:pPr>
+        <w:pStyle w:val="Ttulo2"/>
+        <w:shd w:val="clear" w:color="auto" w:fill="FFFFFF"/>
+        <w:spacing w:line="384" w:lineRule="atLeast"/>
+        <w:rPr>
+          <w:rFonts w:ascii="Arial" w:hAnsi="Arial" w:cs="Arial"/>
+          <w:color w:val="3D7595"/>
+          <w:lang w:val="en-US"/>
+        </w:rPr>
+      </w:pPr>
+      <w:r>
+        <w:rPr>
+          <w:rFonts w:ascii="JetBrains Mono" w:hAnsi="JetBrains Mono" w:cs="JetBrains Mono"/>
+          <w:u w:val="single"/>
+        </w:rPr>
+        <w:t>2DA FORMA NORMAL</w:t>
+      </w:r>
+      <w:r>
+        <w:rPr>
+          <w:rFonts w:ascii="JetBrains Mono" w:hAnsi="JetBrains Mono" w:cs="JetBrains Mono"/>
+        </w:rPr>
+        <w:t xml:space="preserve">: </w:t>
+      </w:r>
+      <w:r>
+        <w:rPr>
+          <w:rFonts w:ascii="Arial" w:hAnsi="Arial" w:cs="Arial"/>
+          <w:b/>
+          <w:bCs/>
+          <w:color w:val="3D7595"/>
+          <w:lang w:val="en-US"/>
+        </w:rPr>
+        <w:t>Eliminate Redundant Data</w:t>
+      </w:r>
+    </w:p>
+    <w:p>
+      <w:pPr>
         <w:pStyle w:val="Textoindependiente"/>
         <w:spacing w:before="4"/>
         <w:rPr>
@@ -13562,13 +14073,6 @@
           <w:u w:val="single"/>
         </w:rPr>
       </w:pPr>
-      <w:r>
-        <w:rPr>
-          <w:rFonts w:ascii="JetBrains Mono" w:hAnsi="JetBrains Mono" w:cs="JetBrains Mono"/>
-          <w:u w:val="single"/>
-        </w:rPr>
-        <w:t>2DA FORMA NORMAL</w:t>
-      </w:r>
     </w:p>
     <w:p>
       <w:pPr>
@@ -13597,6 +14101,15 @@
           <w:rFonts w:ascii="JetBrains Mono" w:hAnsi="JetBrains Mono" w:cs="JetBrains Mono"/>
         </w:rPr>
       </w:pPr>
+    </w:p>
+    <w:p>
+      <w:pPr>
+        <w:pStyle w:val="Textoindependiente"/>
+        <w:spacing w:before="4"/>
+        <w:rPr>
+          <w:rFonts w:ascii="JetBrains Mono" w:hAnsi="JetBrains Mono" w:cs="JetBrains Mono"/>
+        </w:rPr>
+      </w:pPr>
       <w:r>
         <w:rPr>
           <w:rFonts w:ascii="JetBrains Mono" w:hAnsi="JetBrains Mono" w:cs="JetBrains Mono"/>
@@ -13681,6 +14194,590 @@
         </w:rPr>
       </w:pPr>
     </w:p>
+    <w:tbl>
+      <w:tblPr>
+        <w:tblStyle w:val="Tablaconcuadrcula"/>
+        <w:tblW w:w="0" w:type="auto"/>
+        <w:tblLook w:val="04A0" w:firstRow="1" w:lastRow="0" w:firstColumn="1" w:lastColumn="0" w:noHBand="0" w:noVBand="1"/>
+      </w:tblPr>
+      <w:tblGrid>
+        <w:gridCol w:w="2908"/>
+        <w:gridCol w:w="3053"/>
+        <w:gridCol w:w="2716"/>
+        <w:gridCol w:w="1959"/>
+      </w:tblGrid>
+      <w:tr>
+        <w:tc>
+          <w:tcPr>
+            <w:tcW w:w="2908" w:type="dxa"/>
+          </w:tcPr>
+          <w:p>
+            <w:pPr>
+              <w:pStyle w:val="Textoindependiente"/>
+              <w:spacing w:before="4"/>
+              <w:rPr>
+                <w:rFonts w:ascii="JetBrains Mono" w:hAnsi="JetBrains Mono" w:cs="JetBrains Mono"/>
+              </w:rPr>
+            </w:pPr>
+            <w:r>
+              <w:rPr>
+                <w:rFonts w:ascii="JetBrains Mono" w:hAnsi="JetBrains Mono" w:cs="JetBrains Mono"/>
+              </w:rPr>
+              <w:t>GUIAS (REMITOS)</w:t>
+            </w:r>
+          </w:p>
+          <w:p>
+            <w:pPr>
+              <w:pStyle w:val="Textoindependiente"/>
+              <w:spacing w:before="4"/>
+              <w:rPr>
+                <w:rFonts w:ascii="JetBrains Mono" w:hAnsi="JetBrains Mono" w:cs="JetBrains Mono"/>
+              </w:rPr>
+            </w:pPr>
+          </w:p>
+          <w:p>
+            <w:pPr>
+              <w:pStyle w:val="Textoindependiente"/>
+              <w:spacing w:before="4"/>
+              <w:rPr>
+                <w:rFonts w:ascii="JetBrains Mono" w:hAnsi="JetBrains Mono" w:cs="JetBrains Mono"/>
+                <w:b/>
+              </w:rPr>
+            </w:pPr>
+            <w:r>
+              <w:rPr>
+                <w:rFonts w:ascii="JetBrains Mono" w:hAnsi="JetBrains Mono" w:cs="JetBrains Mono"/>
+                <w:b/>
+              </w:rPr>
+              <w:t>GUIA_NO</w:t>
+            </w:r>
+          </w:p>
+          <w:p>
+            <w:pPr>
+              <w:pStyle w:val="Textoindependiente"/>
+              <w:spacing w:before="4"/>
+              <w:rPr>
+                <w:rFonts w:ascii="JetBrains Mono" w:hAnsi="JetBrains Mono" w:cs="JetBrains Mono"/>
+              </w:rPr>
+            </w:pPr>
+            <w:r>
+              <w:rPr>
+                <w:rFonts w:ascii="JetBrains Mono" w:hAnsi="JetBrains Mono" w:cs="JetBrains Mono"/>
+              </w:rPr>
+              <w:t>GUIA_FECHA</w:t>
+            </w:r>
+          </w:p>
+          <w:p>
+            <w:pPr>
+              <w:pStyle w:val="Textoindependiente"/>
+              <w:spacing w:before="4"/>
+              <w:rPr>
+                <w:rFonts w:ascii="JetBrains Mono" w:hAnsi="JetBrains Mono" w:cs="JetBrains Mono"/>
+              </w:rPr>
+            </w:pPr>
+            <w:r>
+              <w:rPr>
+                <w:rFonts w:ascii="JetBrains Mono" w:hAnsi="JetBrains Mono" w:cs="JetBrains Mono"/>
+              </w:rPr>
+              <w:t>GUIA_HORA</w:t>
+            </w:r>
+          </w:p>
+          <w:p>
+            <w:pPr>
+              <w:pStyle w:val="Textoindependiente"/>
+              <w:spacing w:before="4"/>
+              <w:rPr>
+                <w:rFonts w:ascii="JetBrains Mono" w:hAnsi="JetBrains Mono" w:cs="JetBrains Mono"/>
+                <w:i/>
+                <w:iCs/>
+              </w:rPr>
+            </w:pPr>
+            <w:r>
+              <w:rPr>
+                <w:rFonts w:ascii="JetBrains Mono" w:hAnsi="JetBrains Mono" w:cs="JetBrains Mono"/>
+                <w:i/>
+                <w:iCs/>
+                <w:highlight w:val="yellow"/>
+              </w:rPr>
+              <w:t>CODIGO</w:t>
+            </w:r>
+          </w:p>
+          <w:p>
+            <w:pPr>
+              <w:pStyle w:val="Textoindependiente"/>
+              <w:spacing w:before="4"/>
+              <w:rPr>
+                <w:rFonts w:ascii="JetBrains Mono" w:hAnsi="JetBrains Mono" w:cs="JetBrains Mono"/>
+                <w:lang w:val="en-US"/>
+              </w:rPr>
+            </w:pPr>
+            <w:r>
+              <w:rPr>
+                <w:rFonts w:ascii="JetBrains Mono" w:hAnsi="JetBrains Mono" w:cs="JetBrains Mono"/>
+                <w:lang w:val="en-US"/>
+              </w:rPr>
+              <w:t>DEST_KM</w:t>
+            </w:r>
+          </w:p>
+          <w:p>
+            <w:pPr>
+              <w:pStyle w:val="Textoindependiente"/>
+              <w:spacing w:before="4"/>
+              <w:rPr>
+                <w:rFonts w:ascii="JetBrains Mono" w:hAnsi="JetBrains Mono" w:cs="JetBrains Mono"/>
+                <w:lang w:val="en-US"/>
+              </w:rPr>
+            </w:pPr>
+            <w:r>
+              <w:rPr>
+                <w:rFonts w:ascii="JetBrains Mono" w:hAnsi="JetBrains Mono" w:cs="JetBrains Mono"/>
+                <w:lang w:val="en-US"/>
+              </w:rPr>
+              <w:t>VALR_ FLETE</w:t>
+            </w:r>
+          </w:p>
+          <w:p>
+            <w:pPr>
+              <w:pStyle w:val="Textoindependiente"/>
+              <w:spacing w:before="4"/>
+              <w:rPr>
+                <w:rFonts w:ascii="JetBrains Mono" w:hAnsi="JetBrains Mono" w:cs="JetBrains Mono"/>
+                <w:i/>
+                <w:highlight w:val="yellow"/>
+                <w:lang w:val="en-US"/>
+              </w:rPr>
+            </w:pPr>
+            <w:r>
+              <w:rPr>
+                <w:rFonts w:ascii="JetBrains Mono" w:hAnsi="JetBrains Mono" w:cs="JetBrains Mono"/>
+                <w:i/>
+                <w:highlight w:val="yellow"/>
+                <w:lang w:val="en-US"/>
+              </w:rPr>
+              <w:t>ORGN_RIF</w:t>
+            </w:r>
+          </w:p>
+          <w:p>
+            <w:pPr>
+              <w:pStyle w:val="Textoindependiente"/>
+              <w:spacing w:before="4"/>
+              <w:rPr>
+                <w:rFonts w:ascii="JetBrains Mono" w:hAnsi="JetBrains Mono" w:cs="JetBrains Mono"/>
+              </w:rPr>
+            </w:pPr>
+            <w:r>
+              <w:rPr>
+                <w:rFonts w:ascii="JetBrains Mono" w:hAnsi="JetBrains Mono" w:cs="JetBrains Mono"/>
+                <w:i/>
+                <w:highlight w:val="yellow"/>
+                <w:lang w:val="en-US"/>
+              </w:rPr>
+              <w:t>DEST_ID</w:t>
+            </w:r>
+          </w:p>
+        </w:tc>
+        <w:tc>
+          <w:tcPr>
+            <w:tcW w:w="3053" w:type="dxa"/>
+          </w:tcPr>
+          <w:p>
+            <w:pPr>
+              <w:pStyle w:val="Textoindependiente"/>
+              <w:spacing w:before="4"/>
+              <w:rPr>
+                <w:rFonts w:ascii="JetBrains Mono" w:hAnsi="JetBrains Mono" w:cs="JetBrains Mono"/>
+                <w:lang w:val="en-US"/>
+              </w:rPr>
+            </w:pPr>
+            <w:r>
+              <w:rPr>
+                <w:rFonts w:ascii="JetBrains Mono" w:hAnsi="JetBrains Mono" w:cs="JetBrains Mono"/>
+                <w:lang w:val="en-US"/>
+              </w:rPr>
+              <w:t>ORIGEN</w:t>
+            </w:r>
+          </w:p>
+          <w:p>
+            <w:pPr>
+              <w:pStyle w:val="Textoindependiente"/>
+              <w:spacing w:before="4"/>
+              <w:rPr>
+                <w:rFonts w:ascii="JetBrains Mono" w:hAnsi="JetBrains Mono" w:cs="JetBrains Mono"/>
+                <w:lang w:val="en-US"/>
+              </w:rPr>
+            </w:pPr>
+          </w:p>
+          <w:p>
+            <w:pPr>
+              <w:pStyle w:val="Textoindependiente"/>
+              <w:spacing w:before="4"/>
+              <w:rPr>
+                <w:rFonts w:ascii="JetBrains Mono" w:hAnsi="JetBrains Mono" w:cs="JetBrains Mono"/>
+                <w:b/>
+                <w:lang w:val="en-US"/>
+              </w:rPr>
+            </w:pPr>
+            <w:r>
+              <w:rPr>
+                <w:rFonts w:ascii="JetBrains Mono" w:hAnsi="JetBrains Mono" w:cs="JetBrains Mono"/>
+                <w:b/>
+                <w:lang w:val="en-US"/>
+              </w:rPr>
+              <w:t>ORGN_RIF</w:t>
+            </w:r>
+          </w:p>
+          <w:p>
+            <w:pPr>
+              <w:pStyle w:val="Textoindependiente"/>
+              <w:spacing w:before="4"/>
+              <w:rPr>
+                <w:rFonts w:ascii="JetBrains Mono" w:hAnsi="JetBrains Mono" w:cs="JetBrains Mono"/>
+                <w:lang w:val="en-US"/>
+              </w:rPr>
+            </w:pPr>
+            <w:r>
+              <w:rPr>
+                <w:rFonts w:ascii="JetBrains Mono" w:hAnsi="JetBrains Mono" w:cs="JetBrains Mono"/>
+                <w:lang w:val="en-US"/>
+              </w:rPr>
+              <w:t>ORGN_NOM</w:t>
+            </w:r>
+          </w:p>
+          <w:p>
+            <w:pPr>
+              <w:pStyle w:val="Textoindependiente"/>
+              <w:spacing w:before="4"/>
+              <w:rPr>
+                <w:rFonts w:ascii="JetBrains Mono" w:hAnsi="JetBrains Mono" w:cs="JetBrains Mono"/>
+                <w:lang w:val="en-US"/>
+              </w:rPr>
+            </w:pPr>
+            <w:r>
+              <w:rPr>
+                <w:rFonts w:ascii="JetBrains Mono" w:hAnsi="JetBrains Mono" w:cs="JetBrains Mono"/>
+                <w:lang w:val="en-US"/>
+              </w:rPr>
+              <w:t>ORGN_ACT</w:t>
+            </w:r>
+          </w:p>
+          <w:p>
+            <w:pPr>
+              <w:pStyle w:val="Textoindependiente"/>
+              <w:spacing w:before="4"/>
+              <w:rPr>
+                <w:rFonts w:ascii="JetBrains Mono" w:hAnsi="JetBrains Mono" w:cs="JetBrains Mono"/>
+                <w:lang w:val="es-AR"/>
+              </w:rPr>
+            </w:pPr>
+            <w:r>
+              <w:rPr>
+                <w:rFonts w:ascii="JetBrains Mono" w:hAnsi="JetBrains Mono" w:cs="JetBrains Mono"/>
+                <w:lang w:val="es-AR"/>
+              </w:rPr>
+              <w:t>ORGN_CIUDAD</w:t>
+            </w:r>
+          </w:p>
+          <w:p>
+            <w:pPr>
+              <w:pStyle w:val="Textoindependiente"/>
+              <w:spacing w:before="4"/>
+              <w:rPr>
+                <w:rFonts w:ascii="JetBrains Mono" w:hAnsi="JetBrains Mono" w:cs="JetBrains Mono"/>
+                <w:lang w:val="es-AR"/>
+              </w:rPr>
+            </w:pPr>
+            <w:r>
+              <w:rPr>
+                <w:rFonts w:ascii="JetBrains Mono" w:hAnsi="JetBrains Mono" w:cs="JetBrains Mono"/>
+                <w:lang w:val="es-AR"/>
+              </w:rPr>
+              <w:t>ORGN_DIR</w:t>
+            </w:r>
+          </w:p>
+          <w:p>
+            <w:pPr>
+              <w:pStyle w:val="Textoindependiente"/>
+              <w:spacing w:before="4"/>
+              <w:rPr>
+                <w:rFonts w:ascii="JetBrains Mono" w:hAnsi="JetBrains Mono" w:cs="JetBrains Mono"/>
+                <w:lang w:val="es-AR"/>
+              </w:rPr>
+            </w:pPr>
+            <w:r>
+              <w:rPr>
+                <w:rFonts w:ascii="JetBrains Mono" w:hAnsi="JetBrains Mono" w:cs="JetBrains Mono"/>
+                <w:lang w:val="es-AR"/>
+              </w:rPr>
+              <w:t>ORGN_TEL</w:t>
+            </w:r>
+          </w:p>
+          <w:p>
+            <w:pPr>
+              <w:pStyle w:val="Textoindependiente"/>
+              <w:spacing w:before="4"/>
+              <w:rPr>
+                <w:rFonts w:ascii="JetBrains Mono" w:hAnsi="JetBrains Mono" w:cs="JetBrains Mono"/>
+                <w:lang w:val="en-US"/>
+              </w:rPr>
+            </w:pPr>
+            <w:r>
+              <w:rPr>
+                <w:rFonts w:ascii="JetBrains Mono" w:hAnsi="JetBrains Mono" w:cs="JetBrains Mono"/>
+                <w:lang w:val="en-US"/>
+              </w:rPr>
+              <w:t>ORGN_CEL</w:t>
+            </w:r>
+          </w:p>
+          <w:p>
+            <w:pPr>
+              <w:pStyle w:val="Textoindependiente"/>
+              <w:spacing w:before="4"/>
+              <w:rPr>
+                <w:rFonts w:ascii="JetBrains Mono" w:hAnsi="JetBrains Mono" w:cs="JetBrains Mono"/>
+              </w:rPr>
+            </w:pPr>
+          </w:p>
+        </w:tc>
+        <w:tc>
+          <w:tcPr>
+            <w:tcW w:w="2716" w:type="dxa"/>
+          </w:tcPr>
+          <w:p>
+            <w:pPr>
+              <w:pStyle w:val="Textoindependiente"/>
+              <w:spacing w:before="4"/>
+              <w:rPr>
+                <w:rFonts w:ascii="JetBrains Mono" w:hAnsi="JetBrains Mono" w:cs="JetBrains Mono"/>
+              </w:rPr>
+            </w:pPr>
+            <w:r>
+              <w:rPr>
+                <w:rFonts w:ascii="JetBrains Mono" w:hAnsi="JetBrains Mono" w:cs="JetBrains Mono"/>
+              </w:rPr>
+              <w:t>DESTINO</w:t>
+            </w:r>
+          </w:p>
+          <w:p>
+            <w:pPr>
+              <w:pStyle w:val="Textoindependiente"/>
+              <w:spacing w:before="4"/>
+              <w:rPr>
+                <w:rFonts w:ascii="JetBrains Mono" w:hAnsi="JetBrains Mono" w:cs="JetBrains Mono"/>
+              </w:rPr>
+            </w:pPr>
+          </w:p>
+          <w:p>
+            <w:pPr>
+              <w:pStyle w:val="Textoindependiente"/>
+              <w:spacing w:before="4"/>
+              <w:rPr>
+                <w:rFonts w:ascii="JetBrains Mono" w:hAnsi="JetBrains Mono" w:cs="JetBrains Mono"/>
+                <w:b/>
+                <w:lang w:val="en-US"/>
+              </w:rPr>
+            </w:pPr>
+            <w:r>
+              <w:rPr>
+                <w:rFonts w:ascii="JetBrains Mono" w:hAnsi="JetBrains Mono" w:cs="JetBrains Mono"/>
+                <w:b/>
+                <w:lang w:val="en-US"/>
+              </w:rPr>
+              <w:t>DEST_ID</w:t>
+            </w:r>
+          </w:p>
+          <w:p>
+            <w:pPr>
+              <w:pStyle w:val="Textoindependiente"/>
+              <w:spacing w:before="4"/>
+              <w:rPr>
+                <w:rFonts w:ascii="JetBrains Mono" w:hAnsi="JetBrains Mono" w:cs="JetBrains Mono"/>
+                <w:lang w:val="en-US"/>
+              </w:rPr>
+            </w:pPr>
+            <w:r>
+              <w:rPr>
+                <w:rFonts w:ascii="JetBrains Mono" w:hAnsi="JetBrains Mono" w:cs="JetBrains Mono"/>
+                <w:lang w:val="en-US"/>
+              </w:rPr>
+              <w:t>DEST_NOM</w:t>
+            </w:r>
+          </w:p>
+          <w:p>
+            <w:pPr>
+              <w:pStyle w:val="Textoindependiente"/>
+              <w:spacing w:before="4"/>
+              <w:rPr>
+                <w:rFonts w:ascii="JetBrains Mono" w:hAnsi="JetBrains Mono" w:cs="JetBrains Mono"/>
+                <w:lang w:val="en-US"/>
+              </w:rPr>
+            </w:pPr>
+            <w:r>
+              <w:rPr>
+                <w:rFonts w:ascii="JetBrains Mono" w:hAnsi="JetBrains Mono" w:cs="JetBrains Mono"/>
+                <w:lang w:val="en-US"/>
+              </w:rPr>
+              <w:t>DEST_COD_CIUDAD</w:t>
+            </w:r>
+          </w:p>
+          <w:p>
+            <w:pPr>
+              <w:pStyle w:val="Textoindependiente"/>
+              <w:spacing w:before="4"/>
+              <w:rPr>
+                <w:rFonts w:ascii="JetBrains Mono" w:hAnsi="JetBrains Mono" w:cs="JetBrains Mono"/>
+              </w:rPr>
+            </w:pPr>
+            <w:r>
+              <w:rPr>
+                <w:rFonts w:ascii="JetBrains Mono" w:hAnsi="JetBrains Mono" w:cs="JetBrains Mono"/>
+              </w:rPr>
+              <w:t>DEST_CIUDAD</w:t>
+            </w:r>
+          </w:p>
+          <w:p>
+            <w:pPr>
+              <w:pStyle w:val="Textoindependiente"/>
+              <w:spacing w:before="4"/>
+              <w:rPr>
+                <w:rFonts w:ascii="JetBrains Mono" w:hAnsi="JetBrains Mono" w:cs="JetBrains Mono"/>
+              </w:rPr>
+            </w:pPr>
+            <w:r>
+              <w:rPr>
+                <w:rFonts w:ascii="JetBrains Mono" w:hAnsi="JetBrains Mono" w:cs="JetBrains Mono"/>
+              </w:rPr>
+              <w:t>DEST_DIR</w:t>
+            </w:r>
+          </w:p>
+          <w:p>
+            <w:pPr>
+              <w:pStyle w:val="Textoindependiente"/>
+              <w:spacing w:before="4"/>
+              <w:rPr>
+                <w:rFonts w:ascii="JetBrains Mono" w:hAnsi="JetBrains Mono" w:cs="JetBrains Mono"/>
+              </w:rPr>
+            </w:pPr>
+            <w:r>
+              <w:rPr>
+                <w:rFonts w:ascii="JetBrains Mono" w:hAnsi="JetBrains Mono" w:cs="JetBrains Mono"/>
+              </w:rPr>
+              <w:t>DEST_TEL</w:t>
+            </w:r>
+          </w:p>
+          <w:p>
+            <w:pPr>
+              <w:pStyle w:val="Textoindependiente"/>
+              <w:spacing w:before="4"/>
+              <w:rPr>
+                <w:rFonts w:ascii="JetBrains Mono" w:hAnsi="JetBrains Mono" w:cs="JetBrains Mono"/>
+              </w:rPr>
+            </w:pPr>
+          </w:p>
+          <w:p>
+            <w:pPr>
+              <w:pStyle w:val="Textoindependiente"/>
+              <w:spacing w:before="4"/>
+              <w:rPr>
+                <w:rFonts w:ascii="JetBrains Mono" w:hAnsi="JetBrains Mono" w:cs="JetBrains Mono"/>
+              </w:rPr>
+            </w:pPr>
+          </w:p>
+        </w:tc>
+        <w:tc>
+          <w:tcPr>
+            <w:tcW w:w="1959" w:type="dxa"/>
+          </w:tcPr>
+          <w:p>
+            <w:pPr>
+              <w:pStyle w:val="Textoindependiente"/>
+              <w:spacing w:before="4"/>
+              <w:rPr>
+                <w:rFonts w:ascii="JetBrains Mono" w:hAnsi="JetBrains Mono" w:cs="JetBrains Mono"/>
+              </w:rPr>
+            </w:pPr>
+            <w:r>
+              <w:rPr>
+                <w:rFonts w:ascii="JetBrains Mono" w:hAnsi="JetBrains Mono" w:cs="JetBrains Mono"/>
+              </w:rPr>
+              <w:t>PAQUETES</w:t>
+            </w:r>
+          </w:p>
+          <w:p>
+            <w:pPr>
+              <w:pStyle w:val="Textoindependiente"/>
+              <w:spacing w:before="4"/>
+              <w:rPr>
+                <w:rFonts w:ascii="JetBrains Mono" w:hAnsi="JetBrains Mono" w:cs="JetBrains Mono"/>
+              </w:rPr>
+            </w:pPr>
+          </w:p>
+          <w:p>
+            <w:pPr>
+              <w:pStyle w:val="Textoindependiente"/>
+              <w:spacing w:before="4"/>
+              <w:rPr>
+                <w:rFonts w:ascii="JetBrains Mono" w:hAnsi="JetBrains Mono" w:cs="JetBrains Mono"/>
+                <w:b/>
+                <w:bCs/>
+              </w:rPr>
+            </w:pPr>
+            <w:r>
+              <w:rPr>
+                <w:rFonts w:ascii="JetBrains Mono" w:hAnsi="JetBrains Mono" w:cs="JetBrains Mono"/>
+                <w:b/>
+                <w:bCs/>
+              </w:rPr>
+              <w:t>CODIGO</w:t>
+            </w:r>
+          </w:p>
+          <w:p>
+            <w:pPr>
+              <w:pStyle w:val="Textoindependiente"/>
+              <w:spacing w:before="4"/>
+              <w:rPr>
+                <w:rFonts w:ascii="JetBrains Mono" w:hAnsi="JetBrains Mono" w:cs="JetBrains Mono"/>
+              </w:rPr>
+            </w:pPr>
+            <w:r>
+              <w:rPr>
+                <w:rFonts w:ascii="JetBrains Mono" w:hAnsi="JetBrains Mono" w:cs="JetBrains Mono"/>
+              </w:rPr>
+              <w:t>TIPO</w:t>
+            </w:r>
+          </w:p>
+          <w:p>
+            <w:pPr>
+              <w:pStyle w:val="Textoindependiente"/>
+              <w:spacing w:before="4"/>
+              <w:rPr>
+                <w:rFonts w:ascii="JetBrains Mono" w:hAnsi="JetBrains Mono" w:cs="JetBrains Mono"/>
+              </w:rPr>
+            </w:pPr>
+            <w:r>
+              <w:rPr>
+                <w:rFonts w:ascii="JetBrains Mono" w:hAnsi="JetBrains Mono" w:cs="JetBrains Mono"/>
+              </w:rPr>
+              <w:t>NOMBRE</w:t>
+            </w:r>
+          </w:p>
+          <w:p>
+            <w:pPr>
+              <w:pStyle w:val="Textoindependiente"/>
+              <w:spacing w:before="4"/>
+              <w:rPr>
+                <w:rFonts w:ascii="JetBrains Mono" w:hAnsi="JetBrains Mono" w:cs="JetBrains Mono"/>
+              </w:rPr>
+            </w:pPr>
+            <w:r>
+              <w:rPr>
+                <w:rFonts w:ascii="JetBrains Mono" w:hAnsi="JetBrains Mono" w:cs="JetBrains Mono"/>
+              </w:rPr>
+              <w:t>DESCRIPCION</w:t>
+            </w:r>
+          </w:p>
+        </w:tc>
+      </w:tr>
+    </w:tbl>
     <w:p>
       <w:pPr>
         <w:pStyle w:val="Textoindependiente"/>
@@ -13696,16 +14793,62 @@
         <w:spacing w:before="4"/>
         <w:rPr>
           <w:rFonts w:ascii="JetBrains Mono" w:hAnsi="JetBrains Mono" w:cs="JetBrains Mono"/>
+        </w:rPr>
+      </w:pPr>
+    </w:p>
+    <w:p>
+      <w:pPr>
+        <w:pStyle w:val="Textoindependiente"/>
+        <w:spacing w:before="4"/>
+        <w:rPr>
+          <w:rFonts w:ascii="JetBrains Mono" w:hAnsi="JetBrains Mono" w:cs="JetBrains Mono"/>
+        </w:rPr>
+      </w:pPr>
+    </w:p>
+    <w:p>
+      <w:pPr>
+        <w:pStyle w:val="Ttulo2"/>
+        <w:shd w:val="clear" w:color="auto" w:fill="F2F7FC"/>
+        <w:spacing w:line="384" w:lineRule="atLeast"/>
+        <w:rPr>
+          <w:rFonts w:ascii="Arial" w:hAnsi="Arial" w:cs="Arial"/>
+          <w:color w:val="3D7595"/>
+          <w:lang w:val="en-US"/>
+        </w:rPr>
+      </w:pPr>
+      <w:r>
+        <w:rPr>
+          <w:rFonts w:ascii="JetBrains Mono" w:hAnsi="JetBrains Mono" w:cs="JetBrains Mono"/>
           <w:u w:val="single"/>
         </w:rPr>
-      </w:pPr>
-      <w:r>
+        <w:t>3RA FORMA NORMAL</w:t>
+      </w:r>
+      <w:r>
+        <w:rPr>
+          <w:rFonts w:ascii="JetBrains Mono" w:hAnsi="JetBrains Mono" w:cs="JetBrains Mono"/>
+        </w:rPr>
+        <w:t xml:space="preserve">: </w:t>
+      </w:r>
+      <w:r>
+        <w:rPr>
+          <w:rFonts w:ascii="Arial" w:hAnsi="Arial" w:cs="Arial"/>
+          <w:b/>
+          <w:bCs/>
+          <w:color w:val="3D7595"/>
+          <w:lang w:val="en-US"/>
+        </w:rPr>
+        <w:t>Eliminate Transitive Dependency</w:t>
+      </w:r>
+    </w:p>
+    <w:p>
+      <w:pPr>
+        <w:pStyle w:val="Textoindependiente"/>
+        <w:spacing w:before="4"/>
         <w:rPr>
           <w:rFonts w:ascii="JetBrains Mono" w:hAnsi="JetBrains Mono" w:cs="JetBrains Mono"/>
           <w:u w:val="single"/>
         </w:rPr>
-        <w:t>3RA FORMA NORMAL</w:t>
-      </w:r>
+      </w:pPr>
     </w:p>
     <w:p>
       <w:pPr>
@@ -13744,204 +14887,644 @@
         </w:rPr>
       </w:pPr>
     </w:p>
-    <w:p>
-      <w:pPr>
-        <w:pStyle w:val="Textoindependiente"/>
-        <w:spacing w:before="4"/>
-        <w:rPr>
-          <w:rFonts w:ascii="JetBrains Mono" w:hAnsi="JetBrains Mono" w:cs="JetBrains Mono"/>
-        </w:rPr>
-      </w:pPr>
-    </w:p>
-    <w:p>
-      <w:pPr>
-        <w:pStyle w:val="Textoindependiente"/>
-        <w:spacing w:before="4"/>
-        <w:rPr>
-          <w:rFonts w:ascii="JetBrains Mono" w:hAnsi="JetBrains Mono" w:cs="JetBrains Mono"/>
-        </w:rPr>
-      </w:pPr>
-    </w:p>
-    <w:p>
-      <w:pPr>
-        <w:pStyle w:val="Textoindependiente"/>
-        <w:spacing w:before="4"/>
-        <w:rPr>
-          <w:rFonts w:ascii="JetBrains Mono" w:hAnsi="JetBrains Mono" w:cs="JetBrains Mono"/>
-        </w:rPr>
-      </w:pPr>
-    </w:p>
-    <w:p>
-      <w:pPr>
-        <w:pStyle w:val="Textoindependiente"/>
-        <w:spacing w:before="4"/>
-        <w:rPr>
-          <w:rFonts w:ascii="JetBrains Mono" w:hAnsi="JetBrains Mono" w:cs="JetBrains Mono"/>
-        </w:rPr>
-      </w:pPr>
-    </w:p>
-    <w:p>
-      <w:pPr>
-        <w:pStyle w:val="Textoindependiente"/>
-        <w:spacing w:before="4"/>
-        <w:rPr>
-          <w:rFonts w:ascii="JetBrains Mono" w:hAnsi="JetBrains Mono" w:cs="JetBrains Mono"/>
-        </w:rPr>
-      </w:pPr>
-    </w:p>
-    <w:p>
-      <w:pPr>
-        <w:pStyle w:val="Textoindependiente"/>
-        <w:spacing w:before="4"/>
-        <w:rPr>
-          <w:rFonts w:ascii="JetBrains Mono" w:hAnsi="JetBrains Mono" w:cs="JetBrains Mono"/>
-        </w:rPr>
-      </w:pPr>
-    </w:p>
-    <w:p>
-      <w:pPr>
-        <w:pStyle w:val="Textoindependiente"/>
-        <w:spacing w:before="4"/>
-        <w:rPr>
-          <w:rFonts w:ascii="JetBrains Mono" w:hAnsi="JetBrains Mono" w:cs="JetBrains Mono"/>
-        </w:rPr>
-      </w:pPr>
-    </w:p>
-    <w:p>
-      <w:pPr>
-        <w:pStyle w:val="Textoindependiente"/>
-        <w:spacing w:before="4"/>
-        <w:rPr>
-          <w:rFonts w:ascii="JetBrains Mono" w:hAnsi="JetBrains Mono" w:cs="JetBrains Mono"/>
-        </w:rPr>
-      </w:pPr>
-    </w:p>
-    <w:p>
-      <w:pPr>
-        <w:pStyle w:val="Textoindependiente"/>
-        <w:spacing w:before="4"/>
-        <w:rPr>
-          <w:rFonts w:ascii="JetBrains Mono" w:hAnsi="JetBrains Mono" w:cs="JetBrains Mono"/>
-        </w:rPr>
-      </w:pPr>
-    </w:p>
-    <w:p>
-      <w:pPr>
-        <w:pStyle w:val="Textoindependiente"/>
-        <w:spacing w:before="4"/>
-        <w:rPr>
-          <w:rFonts w:ascii="JetBrains Mono" w:hAnsi="JetBrains Mono" w:cs="JetBrains Mono"/>
-        </w:rPr>
-      </w:pPr>
-    </w:p>
-    <w:p>
-      <w:pPr>
-        <w:pStyle w:val="Textoindependiente"/>
-        <w:spacing w:before="4"/>
-        <w:rPr>
-          <w:rFonts w:ascii="JetBrains Mono" w:hAnsi="JetBrains Mono" w:cs="JetBrains Mono"/>
-        </w:rPr>
-      </w:pPr>
-    </w:p>
-    <w:p>
-      <w:pPr>
-        <w:pStyle w:val="Textoindependiente"/>
-        <w:spacing w:before="4"/>
-        <w:rPr>
-          <w:rFonts w:ascii="JetBrains Mono" w:hAnsi="JetBrains Mono" w:cs="JetBrains Mono"/>
-        </w:rPr>
-      </w:pPr>
-    </w:p>
-    <w:p>
-      <w:pPr>
-        <w:pStyle w:val="Textoindependiente"/>
-        <w:spacing w:before="4"/>
-        <w:rPr>
-          <w:rFonts w:ascii="JetBrains Mono" w:hAnsi="JetBrains Mono" w:cs="JetBrains Mono"/>
-        </w:rPr>
-      </w:pPr>
-    </w:p>
-    <w:p>
-      <w:pPr>
-        <w:pStyle w:val="Textoindependiente"/>
-        <w:spacing w:before="4"/>
-        <w:rPr>
-          <w:rFonts w:ascii="JetBrains Mono" w:hAnsi="JetBrains Mono" w:cs="JetBrains Mono"/>
-        </w:rPr>
-      </w:pPr>
-    </w:p>
-    <w:p>
-      <w:pPr>
-        <w:pStyle w:val="Textoindependiente"/>
-        <w:spacing w:before="4"/>
-        <w:rPr>
-          <w:rFonts w:ascii="JetBrains Mono" w:hAnsi="JetBrains Mono" w:cs="JetBrains Mono"/>
-        </w:rPr>
-      </w:pPr>
-    </w:p>
-    <w:p>
-      <w:pPr>
-        <w:pStyle w:val="Textoindependiente"/>
-        <w:spacing w:before="4"/>
-        <w:rPr>
-          <w:rFonts w:ascii="JetBrains Mono" w:hAnsi="JetBrains Mono" w:cs="JetBrains Mono"/>
-        </w:rPr>
-      </w:pPr>
-    </w:p>
-    <w:p>
-      <w:pPr>
-        <w:pStyle w:val="Textoindependiente"/>
-        <w:spacing w:before="4"/>
-        <w:rPr>
-          <w:rFonts w:ascii="JetBrains Mono" w:hAnsi="JetBrains Mono" w:cs="JetBrains Mono"/>
-        </w:rPr>
-      </w:pPr>
-    </w:p>
-    <w:p>
-      <w:pPr>
-        <w:pStyle w:val="Textoindependiente"/>
-        <w:spacing w:before="4"/>
-        <w:rPr>
-          <w:rFonts w:ascii="JetBrains Mono" w:hAnsi="JetBrains Mono" w:cs="JetBrains Mono"/>
-        </w:rPr>
-      </w:pPr>
-    </w:p>
-    <w:p>
-      <w:pPr>
-        <w:pStyle w:val="Textoindependiente"/>
-        <w:spacing w:before="4"/>
-        <w:rPr>
-          <w:rFonts w:ascii="JetBrains Mono" w:hAnsi="JetBrains Mono" w:cs="JetBrains Mono"/>
-        </w:rPr>
-      </w:pPr>
-    </w:p>
-    <w:p>
-      <w:pPr>
-        <w:pStyle w:val="Textoindependiente"/>
-        <w:spacing w:before="4"/>
-        <w:rPr>
-          <w:rFonts w:ascii="JetBrains Mono" w:hAnsi="JetBrains Mono" w:cs="JetBrains Mono"/>
-        </w:rPr>
-      </w:pPr>
-    </w:p>
-    <w:p>
-      <w:pPr>
-        <w:pStyle w:val="Textoindependiente"/>
-        <w:spacing w:before="4"/>
-        <w:rPr>
-          <w:rFonts w:ascii="JetBrains Mono" w:hAnsi="JetBrains Mono" w:cs="JetBrains Mono"/>
-        </w:rPr>
-      </w:pPr>
-    </w:p>
-    <w:p>
-      <w:pPr>
-        <w:pStyle w:val="Textoindependiente"/>
-        <w:spacing w:before="4"/>
-        <w:rPr>
-          <w:rFonts w:ascii="JetBrains Mono" w:hAnsi="JetBrains Mono" w:cs="JetBrains Mono"/>
-        </w:rPr>
-      </w:pPr>
-    </w:p>
+    <w:tbl>
+      <w:tblPr>
+        <w:tblStyle w:val="Tablaconcuadrcula"/>
+        <w:tblW w:w="0" w:type="auto"/>
+        <w:tblLook w:val="04A0" w:firstRow="1" w:lastRow="0" w:firstColumn="1" w:lastColumn="0" w:noHBand="0" w:noVBand="1"/>
+      </w:tblPr>
+      <w:tblGrid>
+        <w:gridCol w:w="2400"/>
+        <w:gridCol w:w="2542"/>
+        <w:gridCol w:w="2524"/>
+        <w:gridCol w:w="1852"/>
+        <w:gridCol w:w="1318"/>
+      </w:tblGrid>
+      <w:tr>
+        <w:trPr>
+          <w:cantSplit/>
+        </w:trPr>
+        <w:tc>
+          <w:tcPr>
+            <w:tcW w:w="2400" w:type="dxa"/>
+          </w:tcPr>
+          <w:p>
+            <w:pPr>
+              <w:pStyle w:val="Textoindependiente"/>
+              <w:spacing w:before="4"/>
+              <w:rPr>
+                <w:rFonts w:ascii="JetBrains Mono" w:hAnsi="JetBrains Mono" w:cs="JetBrains Mono"/>
+              </w:rPr>
+            </w:pPr>
+            <w:r>
+              <w:rPr>
+                <w:rFonts w:ascii="JetBrains Mono" w:hAnsi="JetBrains Mono" w:cs="JetBrains Mono"/>
+              </w:rPr>
+              <w:lastRenderedPageBreak/>
+              <w:t>GUIAS (REMITOS)</w:t>
+            </w:r>
+          </w:p>
+          <w:p>
+            <w:pPr>
+              <w:pStyle w:val="Textoindependiente"/>
+              <w:spacing w:before="4"/>
+              <w:rPr>
+                <w:rFonts w:ascii="JetBrains Mono" w:hAnsi="JetBrains Mono" w:cs="JetBrains Mono"/>
+              </w:rPr>
+            </w:pPr>
+          </w:p>
+          <w:p>
+            <w:pPr>
+              <w:pStyle w:val="Textoindependiente"/>
+              <w:spacing w:before="4"/>
+              <w:rPr>
+                <w:rFonts w:ascii="JetBrains Mono" w:hAnsi="JetBrains Mono" w:cs="JetBrains Mono"/>
+                <w:b/>
+              </w:rPr>
+            </w:pPr>
+            <w:r>
+              <w:rPr>
+                <w:rFonts w:ascii="JetBrains Mono" w:hAnsi="JetBrains Mono" w:cs="JetBrains Mono"/>
+                <w:b/>
+              </w:rPr>
+              <w:t>GUIA_NO</w:t>
+            </w:r>
+          </w:p>
+          <w:p>
+            <w:pPr>
+              <w:pStyle w:val="Textoindependiente"/>
+              <w:spacing w:before="4"/>
+              <w:rPr>
+                <w:rFonts w:ascii="JetBrains Mono" w:hAnsi="JetBrains Mono" w:cs="JetBrains Mono"/>
+              </w:rPr>
+            </w:pPr>
+            <w:r>
+              <w:rPr>
+                <w:rFonts w:ascii="JetBrains Mono" w:hAnsi="JetBrains Mono" w:cs="JetBrains Mono"/>
+              </w:rPr>
+              <w:t>GUIA_FECHA</w:t>
+            </w:r>
+          </w:p>
+          <w:p>
+            <w:pPr>
+              <w:pStyle w:val="Textoindependiente"/>
+              <w:spacing w:before="4"/>
+              <w:rPr>
+                <w:rFonts w:ascii="JetBrains Mono" w:hAnsi="JetBrains Mono" w:cs="JetBrains Mono"/>
+              </w:rPr>
+            </w:pPr>
+            <w:r>
+              <w:rPr>
+                <w:rFonts w:ascii="JetBrains Mono" w:hAnsi="JetBrains Mono" w:cs="JetBrains Mono"/>
+              </w:rPr>
+              <w:t>GUIA_HORA</w:t>
+            </w:r>
+          </w:p>
+          <w:p>
+            <w:pPr>
+              <w:pStyle w:val="Textoindependiente"/>
+              <w:spacing w:before="4"/>
+              <w:rPr>
+                <w:rFonts w:ascii="JetBrains Mono" w:hAnsi="JetBrains Mono" w:cs="JetBrains Mono"/>
+                <w:i/>
+                <w:highlight w:val="yellow"/>
+                <w:lang w:val="en-US"/>
+              </w:rPr>
+            </w:pPr>
+            <w:r>
+              <w:rPr>
+                <w:rFonts w:ascii="JetBrains Mono" w:hAnsi="JetBrains Mono" w:cs="JetBrains Mono"/>
+                <w:i/>
+                <w:highlight w:val="yellow"/>
+                <w:lang w:val="en-US"/>
+              </w:rPr>
+              <w:t>ORGN_RIF</w:t>
+            </w:r>
+          </w:p>
+          <w:p>
+            <w:pPr>
+              <w:pStyle w:val="Textoindependiente"/>
+              <w:spacing w:before="4"/>
+              <w:rPr>
+                <w:rFonts w:ascii="JetBrains Mono" w:hAnsi="JetBrains Mono" w:cs="JetBrains Mono"/>
+                <w:i/>
+                <w:lang w:val="en-US"/>
+              </w:rPr>
+            </w:pPr>
+            <w:r>
+              <w:rPr>
+                <w:rFonts w:ascii="JetBrains Mono" w:hAnsi="JetBrains Mono" w:cs="JetBrains Mono"/>
+                <w:i/>
+                <w:highlight w:val="yellow"/>
+                <w:lang w:val="en-US"/>
+              </w:rPr>
+              <w:t>DEST_ID</w:t>
+            </w:r>
+          </w:p>
+          <w:p>
+            <w:pPr>
+              <w:pStyle w:val="Textoindependiente"/>
+              <w:spacing w:before="4"/>
+              <w:rPr>
+                <w:rFonts w:ascii="JetBrains Mono" w:hAnsi="JetBrains Mono" w:cs="JetBrains Mono"/>
+                <w:lang w:val="es-AR"/>
+              </w:rPr>
+            </w:pPr>
+            <w:r>
+              <w:rPr>
+                <w:rFonts w:ascii="JetBrains Mono" w:hAnsi="JetBrains Mono" w:cs="JetBrains Mono"/>
+                <w:lang w:val="es-AR"/>
+              </w:rPr>
+              <w:t>DEST_KM</w:t>
+            </w:r>
+          </w:p>
+          <w:p>
+            <w:pPr>
+              <w:pStyle w:val="Textoindependiente"/>
+              <w:spacing w:before="4"/>
+              <w:rPr>
+                <w:rFonts w:ascii="JetBrains Mono" w:hAnsi="JetBrains Mono" w:cs="JetBrains Mono"/>
+              </w:rPr>
+            </w:pPr>
+            <w:r>
+              <w:rPr>
+                <w:rFonts w:ascii="JetBrains Mono" w:hAnsi="JetBrains Mono" w:cs="JetBrains Mono"/>
+                <w:lang w:val="es-AR"/>
+              </w:rPr>
+              <w:t>VALR_ FLETE</w:t>
+            </w:r>
+          </w:p>
+        </w:tc>
+        <w:tc>
+          <w:tcPr>
+            <w:tcW w:w="2542" w:type="dxa"/>
+          </w:tcPr>
+          <w:p>
+            <w:pPr>
+              <w:pStyle w:val="Textoindependiente"/>
+              <w:spacing w:before="4"/>
+              <w:rPr>
+                <w:rFonts w:ascii="JetBrains Mono" w:hAnsi="JetBrains Mono" w:cs="JetBrains Mono"/>
+                <w:lang w:val="en-US"/>
+              </w:rPr>
+            </w:pPr>
+            <w:r>
+              <w:rPr>
+                <w:rFonts w:ascii="JetBrains Mono" w:hAnsi="JetBrains Mono" w:cs="JetBrains Mono"/>
+                <w:lang w:val="en-US"/>
+              </w:rPr>
+              <w:t>ORIGEN</w:t>
+            </w:r>
+          </w:p>
+          <w:p>
+            <w:pPr>
+              <w:pStyle w:val="Textoindependiente"/>
+              <w:spacing w:before="4"/>
+              <w:rPr>
+                <w:rFonts w:ascii="JetBrains Mono" w:hAnsi="JetBrains Mono" w:cs="JetBrains Mono"/>
+                <w:lang w:val="en-US"/>
+              </w:rPr>
+            </w:pPr>
+          </w:p>
+          <w:p>
+            <w:pPr>
+              <w:pStyle w:val="Textoindependiente"/>
+              <w:spacing w:before="4"/>
+              <w:rPr>
+                <w:rFonts w:ascii="JetBrains Mono" w:hAnsi="JetBrains Mono" w:cs="JetBrains Mono"/>
+                <w:b/>
+                <w:lang w:val="en-US"/>
+              </w:rPr>
+            </w:pPr>
+            <w:r>
+              <w:rPr>
+                <w:rFonts w:ascii="JetBrains Mono" w:hAnsi="JetBrains Mono" w:cs="JetBrains Mono"/>
+                <w:b/>
+                <w:lang w:val="en-US"/>
+              </w:rPr>
+              <w:t>ORGN_RIF</w:t>
+            </w:r>
+          </w:p>
+          <w:p>
+            <w:pPr>
+              <w:pStyle w:val="Textoindependiente"/>
+              <w:spacing w:before="4"/>
+              <w:rPr>
+                <w:rFonts w:ascii="JetBrains Mono" w:hAnsi="JetBrains Mono" w:cs="JetBrains Mono"/>
+                <w:lang w:val="en-US"/>
+              </w:rPr>
+            </w:pPr>
+            <w:r>
+              <w:rPr>
+                <w:rFonts w:ascii="JetBrains Mono" w:hAnsi="JetBrains Mono" w:cs="JetBrains Mono"/>
+                <w:lang w:val="en-US"/>
+              </w:rPr>
+              <w:t>ORGN_NOM</w:t>
+            </w:r>
+          </w:p>
+          <w:p>
+            <w:pPr>
+              <w:pStyle w:val="Textoindependiente"/>
+              <w:spacing w:before="4"/>
+              <w:rPr>
+                <w:rFonts w:ascii="JetBrains Mono" w:hAnsi="JetBrains Mono" w:cs="JetBrains Mono"/>
+                <w:lang w:val="en-US"/>
+              </w:rPr>
+            </w:pPr>
+            <w:r>
+              <w:rPr>
+                <w:rFonts w:ascii="JetBrains Mono" w:hAnsi="JetBrains Mono" w:cs="JetBrains Mono"/>
+                <w:lang w:val="en-US"/>
+              </w:rPr>
+              <w:t>ORGN_ACT</w:t>
+            </w:r>
+          </w:p>
+          <w:p>
+            <w:pPr>
+              <w:pStyle w:val="Textoindependiente"/>
+              <w:spacing w:before="4"/>
+              <w:rPr>
+                <w:rFonts w:ascii="JetBrains Mono" w:hAnsi="JetBrains Mono" w:cs="JetBrains Mono"/>
+                <w:lang w:val="es-AR"/>
+              </w:rPr>
+            </w:pPr>
+            <w:r>
+              <w:rPr>
+                <w:rFonts w:ascii="JetBrains Mono" w:hAnsi="JetBrains Mono" w:cs="JetBrains Mono"/>
+                <w:lang w:val="es-AR"/>
+              </w:rPr>
+              <w:t>ORGN_CIUDAD</w:t>
+            </w:r>
+          </w:p>
+          <w:p>
+            <w:pPr>
+              <w:pStyle w:val="Textoindependiente"/>
+              <w:spacing w:before="4"/>
+              <w:rPr>
+                <w:rFonts w:ascii="JetBrains Mono" w:hAnsi="JetBrains Mono" w:cs="JetBrains Mono"/>
+                <w:lang w:val="es-AR"/>
+              </w:rPr>
+            </w:pPr>
+            <w:r>
+              <w:rPr>
+                <w:rFonts w:ascii="JetBrains Mono" w:hAnsi="JetBrains Mono" w:cs="JetBrains Mono"/>
+                <w:lang w:val="es-AR"/>
+              </w:rPr>
+              <w:t>ORGN_DIR</w:t>
+            </w:r>
+          </w:p>
+          <w:p>
+            <w:pPr>
+              <w:pStyle w:val="Textoindependiente"/>
+              <w:spacing w:before="4"/>
+              <w:rPr>
+                <w:rFonts w:ascii="JetBrains Mono" w:hAnsi="JetBrains Mono" w:cs="JetBrains Mono"/>
+                <w:lang w:val="es-AR"/>
+              </w:rPr>
+            </w:pPr>
+            <w:r>
+              <w:rPr>
+                <w:rFonts w:ascii="JetBrains Mono" w:hAnsi="JetBrains Mono" w:cs="JetBrains Mono"/>
+                <w:lang w:val="es-AR"/>
+              </w:rPr>
+              <w:t>ORGN_TEL</w:t>
+            </w:r>
+          </w:p>
+          <w:p>
+            <w:pPr>
+              <w:pStyle w:val="Textoindependiente"/>
+              <w:spacing w:before="4"/>
+              <w:rPr>
+                <w:rFonts w:ascii="JetBrains Mono" w:hAnsi="JetBrains Mono" w:cs="JetBrains Mono"/>
+                <w:lang w:val="en-US"/>
+              </w:rPr>
+            </w:pPr>
+            <w:r>
+              <w:rPr>
+                <w:rFonts w:ascii="JetBrains Mono" w:hAnsi="JetBrains Mono" w:cs="JetBrains Mono"/>
+                <w:lang w:val="en-US"/>
+              </w:rPr>
+              <w:t>ORGN_CEL</w:t>
+            </w:r>
+          </w:p>
+          <w:p>
+            <w:pPr>
+              <w:pStyle w:val="Textoindependiente"/>
+              <w:spacing w:before="4"/>
+              <w:rPr>
+                <w:rFonts w:ascii="JetBrains Mono" w:hAnsi="JetBrains Mono" w:cs="JetBrains Mono"/>
+              </w:rPr>
+            </w:pPr>
+          </w:p>
+        </w:tc>
+        <w:tc>
+          <w:tcPr>
+            <w:tcW w:w="2524" w:type="dxa"/>
+          </w:tcPr>
+          <w:p>
+            <w:pPr>
+              <w:pStyle w:val="Textoindependiente"/>
+              <w:spacing w:before="4"/>
+              <w:rPr>
+                <w:rFonts w:ascii="JetBrains Mono" w:hAnsi="JetBrains Mono" w:cs="JetBrains Mono"/>
+              </w:rPr>
+            </w:pPr>
+            <w:r>
+              <w:rPr>
+                <w:rFonts w:ascii="JetBrains Mono" w:hAnsi="JetBrains Mono" w:cs="JetBrains Mono"/>
+              </w:rPr>
+              <w:t>DESTINO</w:t>
+            </w:r>
+          </w:p>
+          <w:p>
+            <w:pPr>
+              <w:pStyle w:val="Textoindependiente"/>
+              <w:spacing w:before="4"/>
+              <w:rPr>
+                <w:rFonts w:ascii="JetBrains Mono" w:hAnsi="JetBrains Mono" w:cs="JetBrains Mono"/>
+              </w:rPr>
+            </w:pPr>
+          </w:p>
+          <w:p>
+            <w:pPr>
+              <w:pStyle w:val="Textoindependiente"/>
+              <w:spacing w:before="4"/>
+              <w:rPr>
+                <w:rFonts w:ascii="JetBrains Mono" w:hAnsi="JetBrains Mono" w:cs="JetBrains Mono"/>
+                <w:b/>
+                <w:lang w:val="en-US"/>
+              </w:rPr>
+            </w:pPr>
+            <w:r>
+              <w:rPr>
+                <w:rFonts w:ascii="JetBrains Mono" w:hAnsi="JetBrains Mono" w:cs="JetBrains Mono"/>
+                <w:b/>
+                <w:lang w:val="en-US"/>
+              </w:rPr>
+              <w:t>DEST_ID</w:t>
+            </w:r>
+          </w:p>
+          <w:p>
+            <w:pPr>
+              <w:pStyle w:val="Textoindependiente"/>
+              <w:spacing w:before="4"/>
+              <w:rPr>
+                <w:rFonts w:ascii="JetBrains Mono" w:hAnsi="JetBrains Mono" w:cs="JetBrains Mono"/>
+                <w:lang w:val="en-US"/>
+              </w:rPr>
+            </w:pPr>
+            <w:r>
+              <w:rPr>
+                <w:rFonts w:ascii="JetBrains Mono" w:hAnsi="JetBrains Mono" w:cs="JetBrains Mono"/>
+                <w:lang w:val="en-US"/>
+              </w:rPr>
+              <w:t>DEST_NOM</w:t>
+            </w:r>
+          </w:p>
+          <w:p>
+            <w:pPr>
+              <w:pStyle w:val="Textoindependiente"/>
+              <w:spacing w:before="4"/>
+              <w:rPr>
+                <w:rFonts w:ascii="JetBrains Mono" w:hAnsi="JetBrains Mono" w:cs="JetBrains Mono"/>
+                <w:lang w:val="en-US"/>
+              </w:rPr>
+            </w:pPr>
+            <w:r>
+              <w:rPr>
+                <w:rFonts w:ascii="JetBrains Mono" w:hAnsi="JetBrains Mono" w:cs="JetBrains Mono"/>
+                <w:lang w:val="en-US"/>
+              </w:rPr>
+              <w:t>DEST_COD_CIUDAD</w:t>
+            </w:r>
+          </w:p>
+          <w:p>
+            <w:pPr>
+              <w:pStyle w:val="Textoindependiente"/>
+              <w:spacing w:before="4"/>
+              <w:rPr>
+                <w:rFonts w:ascii="JetBrains Mono" w:hAnsi="JetBrains Mono" w:cs="JetBrains Mono"/>
+              </w:rPr>
+            </w:pPr>
+            <w:r>
+              <w:rPr>
+                <w:rFonts w:ascii="JetBrains Mono" w:hAnsi="JetBrains Mono" w:cs="JetBrains Mono"/>
+              </w:rPr>
+              <w:t>DEST_CIUDAD</w:t>
+            </w:r>
+          </w:p>
+          <w:p>
+            <w:pPr>
+              <w:pStyle w:val="Textoindependiente"/>
+              <w:spacing w:before="4"/>
+              <w:rPr>
+                <w:rFonts w:ascii="JetBrains Mono" w:hAnsi="JetBrains Mono" w:cs="JetBrains Mono"/>
+              </w:rPr>
+            </w:pPr>
+            <w:r>
+              <w:rPr>
+                <w:rFonts w:ascii="JetBrains Mono" w:hAnsi="JetBrains Mono" w:cs="JetBrains Mono"/>
+              </w:rPr>
+              <w:t>DEST_DIR</w:t>
+            </w:r>
+          </w:p>
+          <w:p>
+            <w:pPr>
+              <w:pStyle w:val="Textoindependiente"/>
+              <w:spacing w:before="4"/>
+              <w:rPr>
+                <w:rFonts w:ascii="JetBrains Mono" w:hAnsi="JetBrains Mono" w:cs="JetBrains Mono"/>
+              </w:rPr>
+            </w:pPr>
+            <w:r>
+              <w:rPr>
+                <w:rFonts w:ascii="JetBrains Mono" w:hAnsi="JetBrains Mono" w:cs="JetBrains Mono"/>
+              </w:rPr>
+              <w:t>DEST_TEL</w:t>
+            </w:r>
+          </w:p>
+          <w:p>
+            <w:pPr>
+              <w:pStyle w:val="Textoindependiente"/>
+              <w:spacing w:before="4"/>
+              <w:rPr>
+                <w:rFonts w:ascii="JetBrains Mono" w:hAnsi="JetBrains Mono" w:cs="JetBrains Mono"/>
+              </w:rPr>
+            </w:pPr>
+          </w:p>
+          <w:p>
+            <w:pPr>
+              <w:pStyle w:val="Textoindependiente"/>
+              <w:spacing w:before="4"/>
+              <w:rPr>
+                <w:rFonts w:ascii="JetBrains Mono" w:hAnsi="JetBrains Mono" w:cs="JetBrains Mono"/>
+              </w:rPr>
+            </w:pPr>
+          </w:p>
+        </w:tc>
+        <w:tc>
+          <w:tcPr>
+            <w:tcW w:w="1852" w:type="dxa"/>
+          </w:tcPr>
+          <w:p>
+            <w:pPr>
+              <w:pStyle w:val="Textoindependiente"/>
+              <w:spacing w:before="4"/>
+              <w:rPr>
+                <w:rFonts w:ascii="JetBrains Mono" w:hAnsi="JetBrains Mono" w:cs="JetBrains Mono"/>
+              </w:rPr>
+            </w:pPr>
+            <w:r>
+              <w:rPr>
+                <w:rFonts w:ascii="JetBrains Mono" w:hAnsi="JetBrains Mono" w:cs="JetBrains Mono"/>
+              </w:rPr>
+              <w:t>PAQUETES</w:t>
+            </w:r>
+          </w:p>
+          <w:p>
+            <w:pPr>
+              <w:pStyle w:val="Textoindependiente"/>
+              <w:spacing w:before="4"/>
+              <w:rPr>
+                <w:rFonts w:ascii="JetBrains Mono" w:hAnsi="JetBrains Mono" w:cs="JetBrains Mono"/>
+              </w:rPr>
+            </w:pPr>
+          </w:p>
+          <w:p>
+            <w:pPr>
+              <w:pStyle w:val="Textoindependiente"/>
+              <w:spacing w:before="4"/>
+              <w:rPr>
+                <w:rFonts w:ascii="JetBrains Mono" w:hAnsi="JetBrains Mono" w:cs="JetBrains Mono"/>
+                <w:b/>
+                <w:bCs/>
+              </w:rPr>
+            </w:pPr>
+            <w:r>
+              <w:rPr>
+                <w:rFonts w:ascii="JetBrains Mono" w:hAnsi="JetBrains Mono" w:cs="JetBrains Mono"/>
+                <w:b/>
+                <w:bCs/>
+              </w:rPr>
+              <w:t>CODIGO</w:t>
+            </w:r>
+          </w:p>
+          <w:p>
+            <w:pPr>
+              <w:pStyle w:val="Textoindependiente"/>
+              <w:spacing w:before="4"/>
+              <w:rPr>
+                <w:rFonts w:ascii="JetBrains Mono" w:hAnsi="JetBrains Mono" w:cs="JetBrains Mono"/>
+              </w:rPr>
+            </w:pPr>
+            <w:r>
+              <w:rPr>
+                <w:rFonts w:ascii="JetBrains Mono" w:hAnsi="JetBrains Mono" w:cs="JetBrains Mono"/>
+              </w:rPr>
+              <w:t>TIPO</w:t>
+            </w:r>
+          </w:p>
+          <w:p>
+            <w:pPr>
+              <w:pStyle w:val="Textoindependiente"/>
+              <w:spacing w:before="4"/>
+              <w:rPr>
+                <w:rFonts w:ascii="JetBrains Mono" w:hAnsi="JetBrains Mono" w:cs="JetBrains Mono"/>
+              </w:rPr>
+            </w:pPr>
+            <w:r>
+              <w:rPr>
+                <w:rFonts w:ascii="JetBrains Mono" w:hAnsi="JetBrains Mono" w:cs="JetBrains Mono"/>
+              </w:rPr>
+              <w:t>NOMBRE</w:t>
+            </w:r>
+          </w:p>
+          <w:p>
+            <w:pPr>
+              <w:pStyle w:val="Textoindependiente"/>
+              <w:spacing w:before="4"/>
+              <w:rPr>
+                <w:rFonts w:ascii="JetBrains Mono" w:hAnsi="JetBrains Mono" w:cs="JetBrains Mono"/>
+              </w:rPr>
+            </w:pPr>
+            <w:r>
+              <w:rPr>
+                <w:rFonts w:ascii="JetBrains Mono" w:hAnsi="JetBrains Mono" w:cs="JetBrains Mono"/>
+              </w:rPr>
+              <w:t>DESCRIPCION</w:t>
+            </w:r>
+          </w:p>
+        </w:tc>
+        <w:tc>
+          <w:tcPr>
+            <w:tcW w:w="1318" w:type="dxa"/>
+          </w:tcPr>
+          <w:p>
+            <w:pPr>
+              <w:pStyle w:val="Textoindependiente"/>
+              <w:spacing w:before="4"/>
+              <w:rPr>
+                <w:rFonts w:ascii="JetBrains Mono" w:hAnsi="JetBrains Mono" w:cs="JetBrains Mono"/>
+              </w:rPr>
+            </w:pPr>
+            <w:r>
+              <w:rPr>
+                <w:rFonts w:ascii="JetBrains Mono" w:hAnsi="JetBrains Mono" w:cs="JetBrains Mono"/>
+              </w:rPr>
+              <w:t>DETALLE</w:t>
+            </w:r>
+          </w:p>
+          <w:p>
+            <w:pPr>
+              <w:pStyle w:val="Textoindependiente"/>
+              <w:spacing w:before="4"/>
+              <w:rPr>
+                <w:rFonts w:ascii="JetBrains Mono" w:hAnsi="JetBrains Mono" w:cs="JetBrains Mono"/>
+              </w:rPr>
+            </w:pPr>
+          </w:p>
+          <w:p>
+            <w:pPr>
+              <w:pStyle w:val="Textoindependiente"/>
+              <w:spacing w:before="4"/>
+              <w:rPr>
+                <w:rFonts w:ascii="JetBrains Mono" w:hAnsi="JetBrains Mono" w:cs="JetBrains Mono"/>
+                <w:b/>
+                <w:bCs/>
+                <w:highlight w:val="yellow"/>
+              </w:rPr>
+            </w:pPr>
+            <w:r>
+              <w:rPr>
+                <w:rFonts w:ascii="JetBrains Mono" w:hAnsi="JetBrains Mono" w:cs="JetBrains Mono"/>
+                <w:b/>
+                <w:bCs/>
+                <w:highlight w:val="yellow"/>
+              </w:rPr>
+              <w:t>GUIA_NRO</w:t>
+            </w:r>
+          </w:p>
+          <w:p>
+            <w:pPr>
+              <w:pStyle w:val="Textoindependiente"/>
+              <w:spacing w:before="4"/>
+              <w:rPr>
+                <w:rFonts w:ascii="JetBrains Mono" w:hAnsi="JetBrains Mono" w:cs="JetBrains Mono"/>
+              </w:rPr>
+            </w:pPr>
+            <w:r>
+              <w:rPr>
+                <w:rFonts w:ascii="JetBrains Mono" w:hAnsi="JetBrains Mono" w:cs="JetBrains Mono"/>
+                <w:b/>
+                <w:bCs/>
+                <w:highlight w:val="yellow"/>
+              </w:rPr>
+              <w:t>CODIGO</w:t>
+            </w:r>
+          </w:p>
+        </w:tc>
+      </w:tr>
+    </w:tbl>
     <w:p>
       <w:pPr>
         <w:pStyle w:val="Textoindependiente"/>
@@ -14018,7 +15601,23 @@
         <w:t xml:space="preserve"> </w:t>
       </w:r>
       <w:r>
-        <w:t>tiene asignado un número por cada `película se necesita conocer un titulo y categoría por</w:t>
+        <w:t xml:space="preserve">tiene asignado un número por cada `película se necesita conocer un </w:t>
+      </w:r>
+      <w:proofErr w:type="spellStart"/>
+      <w:r>
+        <w:t>titulo</w:t>
+      </w:r>
+      <w:proofErr w:type="spellEnd"/>
+      <w:r>
+        <w:t xml:space="preserve"> y </w:t>
+      </w:r>
+      <w:proofErr w:type="gramStart"/>
+      <w:r>
+        <w:t>categoría</w:t>
+      </w:r>
+      <w:proofErr w:type="gramEnd"/>
+      <w:r>
+        <w:t xml:space="preserve"> por</w:t>
       </w:r>
       <w:r>
         <w:rPr>
@@ -14074,8 +15673,21 @@
         </w:rPr>
         <w:t xml:space="preserve"> </w:t>
       </w:r>
-      <w:r>
-        <w:t>de acuerdo a un actor especifico Tom Cruise y Demi More son los más populares es</w:t>
+      <w:proofErr w:type="gramStart"/>
+      <w:r>
+        <w:t>de acuerdo a</w:t>
+      </w:r>
+      <w:proofErr w:type="gramEnd"/>
+      <w:r>
+        <w:t xml:space="preserve"> un actor especifico Tom </w:t>
+      </w:r>
+      <w:proofErr w:type="spellStart"/>
+      <w:r>
+        <w:t>Cruise</w:t>
+      </w:r>
+      <w:proofErr w:type="spellEnd"/>
+      <w:r>
+        <w:t xml:space="preserve"> y Demi More son los más populares es</w:t>
       </w:r>
       <w:r>
         <w:rPr>
@@ -14393,7 +16005,63 @@
         <w:t xml:space="preserve">Alquiler </w:t>
       </w:r>
       <w:r>
-        <w:t>(cod_alquiler, num_membresia, cod_cliente, nom_cliente, dir_cliente, telef_cliente, cod_cassette,</w:t>
+        <w:t>(</w:t>
+      </w:r>
+      <w:proofErr w:type="spellStart"/>
+      <w:r>
+        <w:t>cod_alquiler</w:t>
+      </w:r>
+      <w:proofErr w:type="spellEnd"/>
+      <w:r>
+        <w:t xml:space="preserve">, </w:t>
+      </w:r>
+      <w:proofErr w:type="spellStart"/>
+      <w:r>
+        <w:t>num_membresia</w:t>
+      </w:r>
+      <w:proofErr w:type="spellEnd"/>
+      <w:r>
+        <w:t xml:space="preserve">, </w:t>
+      </w:r>
+      <w:proofErr w:type="spellStart"/>
+      <w:r>
+        <w:t>cod_cliente</w:t>
+      </w:r>
+      <w:proofErr w:type="spellEnd"/>
+      <w:r>
+        <w:t xml:space="preserve">, </w:t>
+      </w:r>
+      <w:proofErr w:type="spellStart"/>
+      <w:r>
+        <w:t>nom_cliente</w:t>
+      </w:r>
+      <w:proofErr w:type="spellEnd"/>
+      <w:r>
+        <w:t xml:space="preserve">, </w:t>
+      </w:r>
+      <w:proofErr w:type="spellStart"/>
+      <w:r>
+        <w:t>dir_cliente</w:t>
+      </w:r>
+      <w:proofErr w:type="spellEnd"/>
+      <w:r>
+        <w:t xml:space="preserve">, </w:t>
+      </w:r>
+      <w:proofErr w:type="spellStart"/>
+      <w:r>
+        <w:t>telef_cliente</w:t>
+      </w:r>
+      <w:proofErr w:type="spellEnd"/>
+      <w:r>
+        <w:t xml:space="preserve">, </w:t>
+      </w:r>
+      <w:proofErr w:type="spellStart"/>
+      <w:r>
+        <w:t>cod_cassette</w:t>
+      </w:r>
+      <w:proofErr w:type="spellEnd"/>
+      <w:r>
+        <w:t>,</w:t>
       </w:r>
       <w:r>
         <w:rPr>
@@ -14401,8 +16069,13 @@
         </w:rPr>
         <w:t xml:space="preserve"> </w:t>
       </w:r>
-      <w:r>
-        <w:t>fecha_alquiler,</w:t>
+      <w:proofErr w:type="spellStart"/>
+      <w:r>
+        <w:t>fecha_alquiler</w:t>
+      </w:r>
+      <w:proofErr w:type="spellEnd"/>
+      <w:r>
+        <w:t>,</w:t>
       </w:r>
       <w:r>
         <w:rPr>
@@ -14410,8 +16083,21 @@
         </w:rPr>
         <w:t xml:space="preserve"> </w:t>
       </w:r>
-      <w:r>
-        <w:t>fecha_dev, valor_alquiler, cantidad)</w:t>
+      <w:proofErr w:type="spellStart"/>
+      <w:r>
+        <w:t>fecha_dev</w:t>
+      </w:r>
+      <w:proofErr w:type="spellEnd"/>
+      <w:r>
+        <w:t xml:space="preserve">, </w:t>
+      </w:r>
+      <w:proofErr w:type="spellStart"/>
+      <w:r>
+        <w:t>valor_alquiler</w:t>
+      </w:r>
+      <w:proofErr w:type="spellEnd"/>
+      <w:r>
+        <w:t>, cantidad)</w:t>
       </w:r>
     </w:p>
     <w:p>
@@ -14428,12 +16114,14 @@
         <w:pStyle w:val="Textoindependiente"/>
         <w:jc w:val="both"/>
       </w:pPr>
+      <w:proofErr w:type="spellStart"/>
       <w:r>
         <w:rPr>
           <w:b/>
         </w:rPr>
         <w:t>Cassettte</w:t>
       </w:r>
+      <w:proofErr w:type="spellEnd"/>
       <w:r>
         <w:rPr>
           <w:b/>
@@ -14442,7 +16130,15 @@
         <w:t xml:space="preserve"> </w:t>
       </w:r>
       <w:r>
-        <w:t>(cod_cassette,</w:t>
+        <w:t>(</w:t>
+      </w:r>
+      <w:proofErr w:type="spellStart"/>
+      <w:r>
+        <w:t>cod_cassette</w:t>
+      </w:r>
+      <w:proofErr w:type="spellEnd"/>
+      <w:r>
+        <w:t>,</w:t>
       </w:r>
       <w:r>
         <w:rPr>
@@ -14450,8 +16146,13 @@
         </w:rPr>
         <w:t xml:space="preserve"> </w:t>
       </w:r>
-      <w:r>
-        <w:t>num_copias,</w:t>
+      <w:proofErr w:type="spellStart"/>
+      <w:r>
+        <w:t>num_copias</w:t>
+      </w:r>
+      <w:proofErr w:type="spellEnd"/>
+      <w:r>
+        <w:t>,</w:t>
       </w:r>
       <w:r>
         <w:rPr>
@@ -14468,8 +16169,13 @@
         </w:rPr>
         <w:t xml:space="preserve"> </w:t>
       </w:r>
-      <w:r>
-        <w:t>cod_pelicula,</w:t>
+      <w:proofErr w:type="spellStart"/>
+      <w:r>
+        <w:t>cod_pelicula</w:t>
+      </w:r>
+      <w:proofErr w:type="spellEnd"/>
+      <w:r>
+        <w:t>,</w:t>
       </w:r>
       <w:r>
         <w:rPr>
@@ -14495,8 +16201,13 @@
         </w:rPr>
         <w:t xml:space="preserve"> </w:t>
       </w:r>
-      <w:r>
-        <w:t>cod_actor,</w:t>
+      <w:proofErr w:type="spellStart"/>
+      <w:r>
+        <w:t>cod_actor</w:t>
+      </w:r>
+      <w:proofErr w:type="spellEnd"/>
+      <w:r>
+        <w:t>,</w:t>
       </w:r>
       <w:r>
         <w:rPr>
@@ -14504,8 +16215,13 @@
         </w:rPr>
         <w:t xml:space="preserve"> </w:t>
       </w:r>
-      <w:r>
-        <w:t>nom_actor,</w:t>
+      <w:proofErr w:type="spellStart"/>
+      <w:r>
+        <w:t>nom_actor</w:t>
+      </w:r>
+      <w:proofErr w:type="spellEnd"/>
+      <w:r>
+        <w:t>,</w:t>
       </w:r>
       <w:r>
         <w:rPr>
@@ -14513,8 +16229,13 @@
         </w:rPr>
         <w:t xml:space="preserve"> </w:t>
       </w:r>
-      <w:r>
-        <w:t>fechanac_actor,</w:t>
+      <w:proofErr w:type="spellStart"/>
+      <w:r>
+        <w:t>fechanac_actor</w:t>
+      </w:r>
+      <w:proofErr w:type="spellEnd"/>
+      <w:r>
+        <w:t>,</w:t>
       </w:r>
       <w:r>
         <w:rPr>
@@ -14522,8 +16243,13 @@
         </w:rPr>
         <w:t xml:space="preserve"> </w:t>
       </w:r>
-      <w:r>
-        <w:t>cod_tipo)</w:t>
+      <w:proofErr w:type="spellStart"/>
+      <w:r>
+        <w:t>cod_tipo</w:t>
+      </w:r>
+      <w:proofErr w:type="spellEnd"/>
+      <w:r>
+        <w:t>)</w:t>
       </w:r>
     </w:p>
     <w:p>
@@ -14548,37 +16274,74 @@
     <w:p>
       <w:pPr>
         <w:pStyle w:val="Textoindependiente"/>
-        <w:spacing w:before="7"/>
-        <w:rPr>
-          <w:b/>
-          <w:sz w:val="21"/>
-        </w:rPr>
-      </w:pPr>
+        <w:rPr>
+          <w:spacing w:val="1"/>
+        </w:rPr>
+      </w:pPr>
+      <w:proofErr w:type="spellStart"/>
+      <w:r>
+        <w:t>cod_alquiler</w:t>
+      </w:r>
+      <w:proofErr w:type="spellEnd"/>
+      <w:r>
+        <w:t xml:space="preserve"> = </w:t>
+      </w:r>
+      <w:proofErr w:type="spellStart"/>
+      <w:r>
+        <w:t>Codigo</w:t>
+      </w:r>
+      <w:proofErr w:type="spellEnd"/>
+      <w:r>
+        <w:t xml:space="preserve"> del alquiler</w:t>
+      </w:r>
+      <w:r>
+        <w:rPr>
+          <w:spacing w:val="1"/>
+        </w:rPr>
+        <w:t xml:space="preserve"> </w:t>
+      </w:r>
     </w:p>
     <w:p>
       <w:pPr>
         <w:pStyle w:val="Textoindependiente"/>
-      </w:pPr>
-      <w:r>
-        <w:t>cod_alquiler = Codigo del alquiler</w:t>
-      </w:r>
-      <w:r>
+        <w:rPr>
+          <w:spacing w:val="-52"/>
+        </w:rPr>
+      </w:pPr>
+      <w:proofErr w:type="spellStart"/>
+      <w:r>
+        <w:t>num_membresia</w:t>
+      </w:r>
+      <w:proofErr w:type="spellEnd"/>
+      <w:r>
+        <w:t xml:space="preserve"> = Numero de </w:t>
+      </w:r>
+      <w:proofErr w:type="spellStart"/>
+      <w:r>
+        <w:t>membresia</w:t>
+      </w:r>
+      <w:proofErr w:type="spellEnd"/>
+      <w:r>
+        <w:rPr>
+          <w:spacing w:val="-52"/>
+        </w:rPr>
+        <w:t xml:space="preserve"> </w:t>
+      </w:r>
+    </w:p>
+    <w:p>
+      <w:pPr>
+        <w:pStyle w:val="Textoindependiente"/>
         <w:rPr>
           <w:spacing w:val="1"/>
         </w:rPr>
-        <w:t xml:space="preserve"> </w:t>
-      </w:r>
-      <w:r>
-        <w:t>num_membresia = Numero de membresia</w:t>
-      </w:r>
-      <w:r>
-        <w:rPr>
-          <w:spacing w:val="-52"/>
-        </w:rPr>
-        <w:t xml:space="preserve"> </w:t>
-      </w:r>
-      <w:r>
-        <w:t>cod_cliente = código del cliente</w:t>
+      </w:pPr>
+      <w:proofErr w:type="spellStart"/>
+      <w:r>
+        <w:t>cod_cliente</w:t>
+      </w:r>
+      <w:proofErr w:type="spellEnd"/>
+      <w:r>
+        <w:t xml:space="preserve"> = código del cliente</w:t>
       </w:r>
       <w:r>
         <w:rPr>
@@ -14586,17 +16349,21 @@
         </w:rPr>
         <w:t xml:space="preserve"> </w:t>
       </w:r>
-      <w:r>
-        <w:t>nom_cliente = nombre del cliente</w:t>
-      </w:r>
-      <w:r>
+    </w:p>
+    <w:p>
+      <w:pPr>
+        <w:pStyle w:val="Textoindependiente"/>
         <w:rPr>
           <w:spacing w:val="1"/>
         </w:rPr>
-        <w:t xml:space="preserve"> </w:t>
-      </w:r>
-      <w:r>
-        <w:t>dir_cliente = dirección del cliente</w:t>
+      </w:pPr>
+      <w:proofErr w:type="spellStart"/>
+      <w:r>
+        <w:t>nom_cliente</w:t>
+      </w:r>
+      <w:proofErr w:type="spellEnd"/>
+      <w:r>
+        <w:t xml:space="preserve"> = nombre del cliente</w:t>
       </w:r>
       <w:r>
         <w:rPr>
@@ -14604,18 +16371,60 @@
         </w:rPr>
         <w:t xml:space="preserve"> </w:t>
       </w:r>
-      <w:r>
-        <w:t>telef_cliente = teléfono del cliente</w:t>
-      </w:r>
-      <w:r>
+    </w:p>
+    <w:p>
+      <w:pPr>
+        <w:pStyle w:val="Textoindependiente"/>
         <w:rPr>
           <w:spacing w:val="1"/>
         </w:rPr>
-        <w:t xml:space="preserve"> </w:t>
-      </w:r>
+      </w:pPr>
+      <w:proofErr w:type="spellStart"/>
+      <w:r>
+        <w:t>dir_cliente</w:t>
+      </w:r>
+      <w:proofErr w:type="spellEnd"/>
+      <w:r>
+        <w:t xml:space="preserve"> = dirección del cliente</w:t>
+      </w:r>
+      <w:r>
+        <w:rPr>
+          <w:spacing w:val="1"/>
+        </w:rPr>
+        <w:t xml:space="preserve"> </w:t>
+      </w:r>
+    </w:p>
+    <w:p>
+      <w:pPr>
+        <w:pStyle w:val="Textoindependiente"/>
+        <w:rPr>
+          <w:spacing w:val="1"/>
+        </w:rPr>
+      </w:pPr>
+      <w:proofErr w:type="spellStart"/>
+      <w:r>
+        <w:t>telef_cliente</w:t>
+      </w:r>
+      <w:proofErr w:type="spellEnd"/>
+      <w:r>
+        <w:t xml:space="preserve"> = teléfono del cliente</w:t>
+      </w:r>
+      <w:r>
+        <w:rPr>
+          <w:spacing w:val="1"/>
+        </w:rPr>
+        <w:t xml:space="preserve"> </w:t>
+      </w:r>
+    </w:p>
+    <w:p>
+      <w:pPr>
+        <w:pStyle w:val="Textoindependiente"/>
+      </w:pPr>
+      <w:proofErr w:type="spellStart"/>
       <w:r>
         <w:t>cod_cassette</w:t>
       </w:r>
+      <w:proofErr w:type="spellEnd"/>
       <w:r>
         <w:rPr>
           <w:spacing w:val="-1"/>
@@ -14649,95 +16458,181 @@
         </w:rPr>
         <w:t xml:space="preserve"> </w:t>
       </w:r>
+      <w:proofErr w:type="spellStart"/>
       <w:r>
         <w:t>cassette</w:t>
       </w:r>
+      <w:proofErr w:type="spellEnd"/>
     </w:p>
     <w:p>
       <w:pPr>
         <w:pStyle w:val="Textoindependiente"/>
         <w:spacing w:before="1"/>
-      </w:pPr>
-      <w:r>
-        <w:t>fecha_alquiler = fecha del alquiler del al película</w:t>
-      </w:r>
-      <w:r>
         <w:rPr>
           <w:spacing w:val="-53"/>
         </w:rPr>
-        <w:t xml:space="preserve"> </w:t>
-      </w:r>
-      <w:r>
-        <w:t>fecha_dev = fecha de devolución de la pelicula</w:t>
-      </w:r>
-      <w:r>
-        <w:rPr>
-          <w:spacing w:val="1"/>
-        </w:rPr>
-        <w:t xml:space="preserve"> </w:t>
-      </w:r>
-      <w:r>
-        <w:t>valor_alquiler = valor del alquiler de la película</w:t>
-      </w:r>
-      <w:r>
-        <w:rPr>
-          <w:spacing w:val="1"/>
-        </w:rPr>
-        <w:t xml:space="preserve"> </w:t>
-      </w:r>
-      <w:r>
-        <w:t>cantidad = cantidad de película alquilada</w:t>
-      </w:r>
-      <w:r>
-        <w:rPr>
-          <w:spacing w:val="1"/>
-        </w:rPr>
-        <w:t xml:space="preserve"> </w:t>
-      </w:r>
-      <w:r>
-        <w:t>num_copias = números de copias de cassette</w:t>
-      </w:r>
-      <w:r>
-        <w:rPr>
-          <w:spacing w:val="1"/>
-        </w:rPr>
-        <w:t xml:space="preserve"> </w:t>
-      </w:r>
-      <w:r>
-        <w:t>formato</w:t>
-      </w:r>
-      <w:r>
-        <w:rPr>
-          <w:spacing w:val="-1"/>
-        </w:rPr>
-        <w:t xml:space="preserve"> </w:t>
-      </w:r>
-      <w:r>
-        <w:t>=</w:t>
-      </w:r>
-      <w:r>
-        <w:rPr>
-          <w:spacing w:val="-2"/>
-        </w:rPr>
-        <w:t xml:space="preserve"> </w:t>
-      </w:r>
-      <w:r>
-        <w:t>formato del</w:t>
-      </w:r>
-      <w:r>
-        <w:rPr>
-          <w:spacing w:val="-2"/>
-        </w:rPr>
-        <w:t xml:space="preserve"> </w:t>
-      </w:r>
-      <w:r>
-        <w:t>cassette</w:t>
+      </w:pPr>
+      <w:proofErr w:type="spellStart"/>
+      <w:r>
+        <w:t>fecha_alquiler</w:t>
+      </w:r>
+      <w:proofErr w:type="spellEnd"/>
+      <w:r>
+        <w:t xml:space="preserve"> = fecha del alquiler de</w:t>
+      </w:r>
+      <w:r>
+        <w:t xml:space="preserve"> la película</w:t>
+      </w:r>
+      <w:r>
+        <w:rPr>
+          <w:spacing w:val="-53"/>
+        </w:rPr>
+        <w:t xml:space="preserve"> </w:t>
       </w:r>
     </w:p>
     <w:p>
       <w:pPr>
         <w:pStyle w:val="Textoindependiente"/>
         <w:spacing w:before="1"/>
+        <w:rPr>
+          <w:spacing w:val="1"/>
+        </w:rPr>
+      </w:pPr>
+      <w:proofErr w:type="spellStart"/>
+      <w:r>
+        <w:t>fecha_dev</w:t>
+      </w:r>
+      <w:proofErr w:type="spellEnd"/>
+      <w:r>
+        <w:t xml:space="preserve"> = fecha de devolución de la </w:t>
+      </w:r>
+      <w:proofErr w:type="spellStart"/>
+      <w:r>
+        <w:t>pelicula</w:t>
+      </w:r>
+      <w:proofErr w:type="spellEnd"/>
+      <w:r>
+        <w:rPr>
+          <w:spacing w:val="1"/>
+        </w:rPr>
+        <w:t xml:space="preserve"> </w:t>
+      </w:r>
+    </w:p>
+    <w:p>
+      <w:pPr>
+        <w:pStyle w:val="Textoindependiente"/>
+        <w:spacing w:before="1"/>
+        <w:rPr>
+          <w:spacing w:val="1"/>
+        </w:rPr>
+      </w:pPr>
+      <w:proofErr w:type="spellStart"/>
+      <w:r>
+        <w:t>valor_alquiler</w:t>
+      </w:r>
+      <w:proofErr w:type="spellEnd"/>
+      <w:r>
+        <w:t xml:space="preserve"> = valor del alquiler de la película</w:t>
+      </w:r>
+      <w:r>
+        <w:rPr>
+          <w:spacing w:val="1"/>
+        </w:rPr>
+        <w:t xml:space="preserve"> </w:t>
+      </w:r>
+    </w:p>
+    <w:p>
+      <w:pPr>
+        <w:pStyle w:val="Textoindependiente"/>
+        <w:spacing w:before="1"/>
+        <w:rPr>
+          <w:spacing w:val="1"/>
+        </w:rPr>
+      </w:pPr>
+      <w:r>
+        <w:lastRenderedPageBreak/>
+        <w:t>cantidad = cantidad de película alquilada</w:t>
+      </w:r>
+      <w:r>
+        <w:rPr>
+          <w:spacing w:val="1"/>
+        </w:rPr>
+        <w:t xml:space="preserve"> </w:t>
+      </w:r>
+    </w:p>
+    <w:p>
+      <w:pPr>
+        <w:pStyle w:val="Textoindependiente"/>
+        <w:spacing w:before="1"/>
+        <w:rPr>
+          <w:spacing w:val="1"/>
+        </w:rPr>
+      </w:pPr>
+      <w:proofErr w:type="spellStart"/>
+      <w:r>
+        <w:t>num_copias</w:t>
+      </w:r>
+      <w:proofErr w:type="spellEnd"/>
+      <w:r>
+        <w:t xml:space="preserve"> = números de copias de </w:t>
+      </w:r>
+      <w:proofErr w:type="spellStart"/>
+      <w:r>
+        <w:t>cassette</w:t>
+      </w:r>
+      <w:proofErr w:type="spellEnd"/>
+      <w:r>
+        <w:rPr>
+          <w:spacing w:val="1"/>
+        </w:rPr>
+        <w:t xml:space="preserve"> </w:t>
+      </w:r>
+    </w:p>
+    <w:p>
+      <w:pPr>
+        <w:pStyle w:val="Textoindependiente"/>
+        <w:spacing w:before="1"/>
+      </w:pPr>
+      <w:r>
+        <w:t>formato</w:t>
+      </w:r>
+      <w:r>
+        <w:rPr>
+          <w:spacing w:val="-1"/>
+        </w:rPr>
+        <w:t xml:space="preserve"> </w:t>
+      </w:r>
+      <w:r>
+        <w:t>=</w:t>
+      </w:r>
+      <w:r>
+        <w:rPr>
+          <w:spacing w:val="-2"/>
+        </w:rPr>
+        <w:t xml:space="preserve"> </w:t>
+      </w:r>
+      <w:r>
+        <w:t>formato del</w:t>
+      </w:r>
+      <w:r>
+        <w:rPr>
+          <w:spacing w:val="-2"/>
+        </w:rPr>
+        <w:t xml:space="preserve"> </w:t>
+      </w:r>
+      <w:proofErr w:type="spellStart"/>
+      <w:r>
+        <w:t>cassette</w:t>
+      </w:r>
+      <w:proofErr w:type="spellEnd"/>
+    </w:p>
+    <w:p>
+      <w:pPr>
+        <w:pStyle w:val="Textoindependiente"/>
+        <w:spacing w:before="1"/>
+        <w:rPr>
+          <w:spacing w:val="1"/>
+        </w:rPr>
       </w:pPr>
       <w:r>
         <w:t>titulo = nombre de la película</w:t>
@@ -14748,6 +16643,15 @@
         </w:rPr>
         <w:t xml:space="preserve"> </w:t>
       </w:r>
+    </w:p>
+    <w:p>
+      <w:pPr>
+        <w:pStyle w:val="Textoindependiente"/>
+        <w:spacing w:before="1"/>
+        <w:rPr>
+          <w:spacing w:val="-52"/>
+        </w:rPr>
+      </w:pPr>
       <w:r>
         <w:t>categoría = categoría de la película</w:t>
       </w:r>
@@ -14757,18 +16661,40 @@
         </w:rPr>
         <w:t xml:space="preserve"> </w:t>
       </w:r>
-      <w:r>
-        <w:t>cod_actor = código del actor</w:t>
-      </w:r>
-      <w:r>
+    </w:p>
+    <w:p>
+      <w:pPr>
+        <w:pStyle w:val="Textoindependiente"/>
+        <w:spacing w:before="1"/>
         <w:rPr>
           <w:spacing w:val="1"/>
         </w:rPr>
-        <w:t xml:space="preserve"> </w:t>
-      </w:r>
+      </w:pPr>
+      <w:proofErr w:type="spellStart"/>
+      <w:r>
+        <w:t>cod_actor</w:t>
+      </w:r>
+      <w:proofErr w:type="spellEnd"/>
+      <w:r>
+        <w:t xml:space="preserve"> = código del actor</w:t>
+      </w:r>
+      <w:r>
+        <w:rPr>
+          <w:spacing w:val="1"/>
+        </w:rPr>
+        <w:t xml:space="preserve"> </w:t>
+      </w:r>
+    </w:p>
+    <w:p>
+      <w:pPr>
+        <w:pStyle w:val="Textoindependiente"/>
+        <w:spacing w:before="1"/>
+      </w:pPr>
+      <w:proofErr w:type="spellStart"/>
       <w:r>
         <w:t>nom_actor</w:t>
       </w:r>
+      <w:proofErr w:type="spellEnd"/>
       <w:r>
         <w:rPr>
           <w:spacing w:val="-1"/>
@@ -14800,10 +16726,15 @@
     <w:p>
       <w:pPr>
         <w:pStyle w:val="Textoindependiente"/>
-      </w:pPr>
+        <w:rPr>
+          <w:spacing w:val="-52"/>
+        </w:rPr>
+      </w:pPr>
+      <w:proofErr w:type="spellStart"/>
       <w:r>
         <w:t>fechanac_actor</w:t>
       </w:r>
+      <w:proofErr w:type="spellEnd"/>
       <w:r>
         <w:rPr>
           <w:spacing w:val="-4"/>
@@ -14855,9 +16786,16 @@
         </w:rPr>
         <w:t xml:space="preserve"> </w:t>
       </w:r>
+    </w:p>
+    <w:p>
+      <w:pPr>
+        <w:pStyle w:val="Textoindependiente"/>
+      </w:pPr>
+      <w:proofErr w:type="spellStart"/>
       <w:r>
         <w:t>cod_tipo</w:t>
       </w:r>
+      <w:proofErr w:type="spellEnd"/>
       <w:r>
         <w:rPr>
           <w:spacing w:val="-4"/>
@@ -15165,7 +17103,15 @@
         <w:t xml:space="preserve"> </w:t>
       </w:r>
       <w:r>
-        <w:t>libro, editorial, fecha_prestamo) que contiene información relativa a los préstamos que realizan las</w:t>
+        <w:t xml:space="preserve">libro, editorial, </w:t>
+      </w:r>
+      <w:proofErr w:type="spellStart"/>
+      <w:r>
+        <w:t>fecha_prestamo</w:t>
+      </w:r>
+      <w:proofErr w:type="spellEnd"/>
+      <w:r>
+        <w:t>) que contiene información relativa a los préstamos que realizan las</w:t>
       </w:r>
       <w:r>
         <w:rPr>
@@ -15444,6 +17390,7 @@
                 <w:sz w:val="20"/>
               </w:rPr>
             </w:pPr>
+            <w:proofErr w:type="spellStart"/>
             <w:r>
               <w:rPr>
                 <w:b/>
@@ -15451,6 +17398,7 @@
               </w:rPr>
               <w:t>Fecha_prestamo</w:t>
             </w:r>
+            <w:proofErr w:type="spellEnd"/>
           </w:p>
         </w:tc>
       </w:tr>
@@ -15952,11 +17900,19 @@
                 <w:sz w:val="20"/>
               </w:rPr>
             </w:pPr>
-            <w:r>
-              <w:rPr>
-                <w:sz w:val="20"/>
-              </w:rPr>
-              <w:t>Rubio,N56</w:t>
+            <w:proofErr w:type="gramStart"/>
+            <w:r>
+              <w:rPr>
+                <w:sz w:val="20"/>
+              </w:rPr>
+              <w:t>Rubio,N</w:t>
+            </w:r>
+            <w:proofErr w:type="gramEnd"/>
+            <w:r>
+              <w:rPr>
+                <w:sz w:val="20"/>
+              </w:rPr>
+              <w:t>56</w:t>
             </w:r>
           </w:p>
         </w:tc>
@@ -18729,7 +20685,15 @@
         <w:t xml:space="preserve"> </w:t>
       </w:r>
       <w:r>
-        <w:t>(código_alumno,</w:t>
+        <w:t>(</w:t>
+      </w:r>
+      <w:proofErr w:type="spellStart"/>
+      <w:r>
+        <w:t>código_alumno</w:t>
+      </w:r>
+      <w:proofErr w:type="spellEnd"/>
+      <w:r>
+        <w:t>,</w:t>
       </w:r>
       <w:r>
         <w:rPr>
@@ -18737,8 +20701,13 @@
         </w:rPr>
         <w:t xml:space="preserve"> </w:t>
       </w:r>
-      <w:r>
-        <w:t>nombre_alumno,</w:t>
+      <w:proofErr w:type="spellStart"/>
+      <w:r>
+        <w:t>nombre_alumno</w:t>
+      </w:r>
+      <w:proofErr w:type="spellEnd"/>
+      <w:r>
+        <w:t>,</w:t>
       </w:r>
       <w:r>
         <w:rPr>
@@ -18755,8 +20724,29 @@
         </w:rPr>
         <w:t xml:space="preserve"> </w:t>
       </w:r>
-      <w:r>
-        <w:t>código_curso, nombre_curso, nombre_docente, oficina, sección) se pide aplicar las reglas de normalización</w:t>
+      <w:proofErr w:type="spellStart"/>
+      <w:r>
+        <w:t>código_curso</w:t>
+      </w:r>
+      <w:proofErr w:type="spellEnd"/>
+      <w:r>
+        <w:t xml:space="preserve">, </w:t>
+      </w:r>
+      <w:proofErr w:type="spellStart"/>
+      <w:r>
+        <w:t>nombre_curso</w:t>
+      </w:r>
+      <w:proofErr w:type="spellEnd"/>
+      <w:r>
+        <w:t xml:space="preserve">, </w:t>
+      </w:r>
+      <w:proofErr w:type="spellStart"/>
+      <w:r>
+        <w:t>nombre_docente</w:t>
+      </w:r>
+      <w:proofErr w:type="spellEnd"/>
+      <w:r>
+        <w:t>, oficina, sección) se pide aplicar las reglas de normalización</w:t>
       </w:r>
       <w:r>
         <w:rPr>
@@ -18969,12 +20959,14 @@
                 <w:b/>
               </w:rPr>
             </w:pPr>
+            <w:proofErr w:type="spellStart"/>
             <w:r>
               <w:rPr>
                 <w:b/>
               </w:rPr>
               <w:t>Nombre_curso</w:t>
             </w:r>
+            <w:proofErr w:type="spellEnd"/>
           </w:p>
         </w:tc>
         <w:tc>
@@ -19164,9 +21156,11 @@
               <w:pStyle w:val="TableParagraph"/>
               <w:spacing w:line="240" w:lineRule="exact"/>
             </w:pPr>
+            <w:proofErr w:type="spellStart"/>
             <w:r>
               <w:t>Arambulo</w:t>
             </w:r>
+            <w:proofErr w:type="spellEnd"/>
           </w:p>
         </w:tc>
         <w:tc>
@@ -19310,9 +21304,11 @@
               </w:rPr>
               <w:t xml:space="preserve"> </w:t>
             </w:r>
+            <w:proofErr w:type="spellStart"/>
             <w:r>
               <w:t>Rondinel</w:t>
             </w:r>
+            <w:proofErr w:type="spellEnd"/>
           </w:p>
         </w:tc>
         <w:tc>
@@ -19577,8 +21573,13 @@
               <w:spacing w:line="234" w:lineRule="exact"/>
             </w:pPr>
             <w:r>
-              <w:t>Cesar Fernadez</w:t>
-            </w:r>
+              <w:t xml:space="preserve">Cesar </w:t>
+            </w:r>
+            <w:proofErr w:type="spellStart"/>
+            <w:r>
+              <w:t>Fernadez</w:t>
+            </w:r>
+            <w:proofErr w:type="spellEnd"/>
           </w:p>
         </w:tc>
         <w:tc>
@@ -19714,9 +21715,11 @@
               </w:rPr>
               <w:t xml:space="preserve"> </w:t>
             </w:r>
+            <w:proofErr w:type="spellStart"/>
             <w:r>
               <w:t>Arambulo</w:t>
             </w:r>
+            <w:proofErr w:type="spellEnd"/>
           </w:p>
         </w:tc>
         <w:tc>
@@ -20328,12 +22331,14 @@
       </w:pPr>
     </w:p>
     <w:p>
+      <w:proofErr w:type="spellStart"/>
       <w:r>
         <w:rPr>
           <w:b/>
         </w:rPr>
         <w:t>Prestamos_libro</w:t>
       </w:r>
+      <w:proofErr w:type="spellEnd"/>
       <w:r>
         <w:rPr>
           <w:b/>
@@ -20347,8 +22352,13 @@
         </w:rPr>
         <w:t>(</w:t>
       </w:r>
-      <w:r>
-        <w:t>codLibro,</w:t>
+      <w:proofErr w:type="spellStart"/>
+      <w:r>
+        <w:t>codLibro</w:t>
+      </w:r>
+      <w:proofErr w:type="spellEnd"/>
+      <w:r>
+        <w:t>,</w:t>
       </w:r>
       <w:r>
         <w:rPr>
@@ -20383,8 +22393,13 @@
         </w:rPr>
         <w:t xml:space="preserve"> </w:t>
       </w:r>
-      <w:r>
-        <w:t>NombreLector,</w:t>
+      <w:proofErr w:type="spellStart"/>
+      <w:r>
+        <w:t>NombreLector</w:t>
+      </w:r>
+      <w:proofErr w:type="spellEnd"/>
+      <w:r>
+        <w:t>,</w:t>
       </w:r>
       <w:r>
         <w:rPr>
@@ -20392,8 +22407,13 @@
         </w:rPr>
         <w:t xml:space="preserve"> </w:t>
       </w:r>
-      <w:r>
-        <w:t>Fechadev)</w:t>
+      <w:proofErr w:type="spellStart"/>
+      <w:r>
+        <w:t>Fechadev</w:t>
+      </w:r>
+      <w:proofErr w:type="spellEnd"/>
+      <w:r>
+        <w:t>)</w:t>
       </w:r>
     </w:p>
     <w:p>
@@ -20447,6 +22467,7 @@
                 <w:sz w:val="20"/>
               </w:rPr>
             </w:pPr>
+            <w:proofErr w:type="spellStart"/>
             <w:r>
               <w:rPr>
                 <w:b/>
@@ -20454,6 +22475,7 @@
               </w:rPr>
               <w:t>codLibro</w:t>
             </w:r>
+            <w:proofErr w:type="spellEnd"/>
           </w:p>
         </w:tc>
         <w:tc>
@@ -20535,6 +22557,7 @@
                 <w:sz w:val="20"/>
               </w:rPr>
             </w:pPr>
+            <w:proofErr w:type="spellStart"/>
             <w:r>
               <w:rPr>
                 <w:b/>
@@ -20542,6 +22565,7 @@
               </w:rPr>
               <w:t>nombreLector</w:t>
             </w:r>
+            <w:proofErr w:type="spellEnd"/>
           </w:p>
         </w:tc>
         <w:tc>
@@ -20557,6 +22581,7 @@
                 <w:sz w:val="20"/>
               </w:rPr>
             </w:pPr>
+            <w:proofErr w:type="spellStart"/>
             <w:r>
               <w:rPr>
                 <w:b/>
@@ -20564,6 +22589,7 @@
               </w:rPr>
               <w:t>Fechadev</w:t>
             </w:r>
+            <w:proofErr w:type="spellEnd"/>
           </w:p>
         </w:tc>
       </w:tr>
@@ -20837,7 +22863,6 @@
             <w:pPr>
               <w:pStyle w:val="TableParagraph"/>
               <w:spacing w:line="211" w:lineRule="exact"/>
-              <w:jc w:val="left"/>
               <w:rPr>
                 <w:sz w:val="20"/>
               </w:rPr>
@@ -20855,12 +22880,14 @@
               </w:rPr>
               <w:t xml:space="preserve"> </w:t>
             </w:r>
+            <w:proofErr w:type="spellStart"/>
             <w:r>
               <w:rPr>
                 <w:sz w:val="20"/>
               </w:rPr>
               <w:t>Petroustsos</w:t>
             </w:r>
+            <w:proofErr w:type="spellEnd"/>
           </w:p>
         </w:tc>
         <w:tc>
@@ -21165,12 +23192,14 @@
               </w:rPr>
               <w:t xml:space="preserve"> </w:t>
             </w:r>
+            <w:proofErr w:type="spellStart"/>
             <w:r>
               <w:rPr>
                 <w:sz w:val="20"/>
               </w:rPr>
               <w:t>University</w:t>
             </w:r>
+            <w:proofErr w:type="spellEnd"/>
           </w:p>
         </w:tc>
         <w:tc>
@@ -21425,12 +23454,14 @@
                 <w:sz w:val="20"/>
               </w:rPr>
             </w:pPr>
+            <w:proofErr w:type="spellStart"/>
             <w:r>
               <w:rPr>
                 <w:sz w:val="20"/>
               </w:rPr>
               <w:t>Ramalho</w:t>
             </w:r>
+            <w:proofErr w:type="spellEnd"/>
           </w:p>
         </w:tc>
         <w:tc>
@@ -21731,8 +23762,8 @@
       </w:pPr>
     </w:p>
     <w:sectPr>
-      <w:headerReference w:type="default" r:id="rId8"/>
-      <w:footerReference w:type="default" r:id="rId9"/>
+      <w:headerReference w:type="default" r:id="rId7"/>
+      <w:footerReference w:type="default" r:id="rId8"/>
       <w:pgSz w:w="12240" w:h="15840"/>
       <w:pgMar w:top="1320" w:right="900" w:bottom="1260" w:left="920" w:header="279" w:footer="1074" w:gutter="0"/>
       <w:cols w:space="720"/>
@@ -21742,7 +23773,7 @@
 </file>
 
 <file path=word/endnotes.xml><?xml version="1.0" encoding="utf-8"?>
-<w:endnotes xmlns:wpc="http://schemas.microsoft.com/office/word/2010/wordprocessingCanvas" xmlns:mc="http://schemas.openxmlformats.org/markup-compatibility/2006" xmlns:o="urn:schemas-microsoft-com:office:office" xmlns:r="http://schemas.openxmlformats.org/officeDocument/2006/relationships" xmlns:m="http://schemas.openxmlformats.org/officeDocument/2006/math" xmlns:v="urn:schemas-microsoft-com:vml" xmlns:wp14="http://schemas.microsoft.com/office/word/2010/wordprocessingDrawing" xmlns:wp="http://schemas.openxmlformats.org/drawingml/2006/wordprocessingDrawing" xmlns:w10="urn:schemas-microsoft-com:office:word" xmlns:w="http://schemas.openxmlformats.org/wordprocessingml/2006/main" xmlns:w14="http://schemas.microsoft.com/office/word/2010/wordml" xmlns:wpg="http://schemas.microsoft.com/office/word/2010/wordprocessingGroup" xmlns:wpi="http://schemas.microsoft.com/office/word/2010/wordprocessingInk" xmlns:wne="http://schemas.microsoft.com/office/word/2006/wordml" xmlns:wps="http://schemas.microsoft.com/office/word/2010/wordprocessingShape" mc:Ignorable="w14 wp14">
+<w:endnotes xmlns:wpc="http://schemas.microsoft.com/office/word/2010/wordprocessingCanvas" xmlns:cx="http://schemas.microsoft.com/office/drawing/2014/chartex" xmlns:cx1="http://schemas.microsoft.com/office/drawing/2015/9/8/chartex" xmlns:cx2="http://schemas.microsoft.com/office/drawing/2015/10/21/chartex" xmlns:cx3="http://schemas.microsoft.com/office/drawing/2016/5/9/chartex" xmlns:cx4="http://schemas.microsoft.com/office/drawing/2016/5/10/chartex" xmlns:cx5="http://schemas.microsoft.com/office/drawing/2016/5/11/chartex" xmlns:cx6="http://schemas.microsoft.com/office/drawing/2016/5/12/chartex" xmlns:cx7="http://schemas.microsoft.com/office/drawing/2016/5/13/chartex" xmlns:cx8="http://schemas.microsoft.com/office/drawing/2016/5/14/chartex" xmlns:mc="http://schemas.openxmlformats.org/markup-compatibility/2006" xmlns:aink="http://schemas.microsoft.com/office/drawing/2016/ink" xmlns:am3d="http://schemas.microsoft.com/office/drawing/2017/model3d" xmlns:o="urn:schemas-microsoft-com:office:office" xmlns:oel="http://schemas.microsoft.com/office/2019/extlst" xmlns:r="http://schemas.openxmlformats.org/officeDocument/2006/relationships" xmlns:m="http://schemas.openxmlformats.org/officeDocument/2006/math" xmlns:v="urn:schemas-microsoft-com:vml" xmlns:wp14="http://schemas.microsoft.com/office/word/2010/wordprocessingDrawing" xmlns:wp="http://schemas.openxmlformats.org/drawingml/2006/wordprocessingDrawing" xmlns:w10="urn:schemas-microsoft-com:office:word" xmlns:w="http://schemas.openxmlformats.org/wordprocessingml/2006/main" xmlns:w14="http://schemas.microsoft.com/office/word/2010/wordml" xmlns:w15="http://schemas.microsoft.com/office/word/2012/wordml" xmlns:w16cex="http://schemas.microsoft.com/office/word/2018/wordml/cex" xmlns:w16cid="http://schemas.microsoft.com/office/word/2016/wordml/cid" xmlns:w16="http://schemas.microsoft.com/office/word/2018/wordml" xmlns:w16sdtdh="http://schemas.microsoft.com/office/word/2020/wordml/sdtdatahash" xmlns:w16se="http://schemas.microsoft.com/office/word/2015/wordml/symex" xmlns:wpg="http://schemas.microsoft.com/office/word/2010/wordprocessingGroup" xmlns:wpi="http://schemas.microsoft.com/office/word/2010/wordprocessingInk" xmlns:wne="http://schemas.microsoft.com/office/word/2006/wordml" xmlns:wps="http://schemas.microsoft.com/office/word/2010/wordprocessingShape" mc:Ignorable="w14 w15 w16se w16cid w16 w16cex w16sdtdh wp14">
   <w:endnote w:type="separator" w:id="-1">
     <w:p>
       <w:r>
@@ -21761,7 +23792,7 @@
 </file>
 
 <file path=word/footer1.xml><?xml version="1.0" encoding="utf-8"?>
-<w:ftr xmlns:wpc="http://schemas.microsoft.com/office/word/2010/wordprocessingCanvas" xmlns:mc="http://schemas.openxmlformats.org/markup-compatibility/2006" xmlns:o="urn:schemas-microsoft-com:office:office" xmlns:r="http://schemas.openxmlformats.org/officeDocument/2006/relationships" xmlns:m="http://schemas.openxmlformats.org/officeDocument/2006/math" xmlns:v="urn:schemas-microsoft-com:vml" xmlns:wp14="http://schemas.microsoft.com/office/word/2010/wordprocessingDrawing" xmlns:wp="http://schemas.openxmlformats.org/drawingml/2006/wordprocessingDrawing" xmlns:w10="urn:schemas-microsoft-com:office:word" xmlns:w="http://schemas.openxmlformats.org/wordprocessingml/2006/main" xmlns:w14="http://schemas.microsoft.com/office/word/2010/wordml" xmlns:wpg="http://schemas.microsoft.com/office/word/2010/wordprocessingGroup" xmlns:wpi="http://schemas.microsoft.com/office/word/2010/wordprocessingInk" xmlns:wne="http://schemas.microsoft.com/office/word/2006/wordml" xmlns:wps="http://schemas.microsoft.com/office/word/2010/wordprocessingShape" mc:Ignorable="w14 wp14">
+<w:ftr xmlns:wpc="http://schemas.microsoft.com/office/word/2010/wordprocessingCanvas" xmlns:cx="http://schemas.microsoft.com/office/drawing/2014/chartex" xmlns:cx1="http://schemas.microsoft.com/office/drawing/2015/9/8/chartex" xmlns:cx2="http://schemas.microsoft.com/office/drawing/2015/10/21/chartex" xmlns:cx3="http://schemas.microsoft.com/office/drawing/2016/5/9/chartex" xmlns:cx4="http://schemas.microsoft.com/office/drawing/2016/5/10/chartex" xmlns:cx5="http://schemas.microsoft.com/office/drawing/2016/5/11/chartex" xmlns:cx6="http://schemas.microsoft.com/office/drawing/2016/5/12/chartex" xmlns:cx7="http://schemas.microsoft.com/office/drawing/2016/5/13/chartex" xmlns:cx8="http://schemas.microsoft.com/office/drawing/2016/5/14/chartex" xmlns:mc="http://schemas.openxmlformats.org/markup-compatibility/2006" xmlns:aink="http://schemas.microsoft.com/office/drawing/2016/ink" xmlns:am3d="http://schemas.microsoft.com/office/drawing/2017/model3d" xmlns:o="urn:schemas-microsoft-com:office:office" xmlns:oel="http://schemas.microsoft.com/office/2019/extlst" xmlns:r="http://schemas.openxmlformats.org/officeDocument/2006/relationships" xmlns:m="http://schemas.openxmlformats.org/officeDocument/2006/math" xmlns:v="urn:schemas-microsoft-com:vml" xmlns:wp14="http://schemas.microsoft.com/office/word/2010/wordprocessingDrawing" xmlns:wp="http://schemas.openxmlformats.org/drawingml/2006/wordprocessingDrawing" xmlns:w10="urn:schemas-microsoft-com:office:word" xmlns:w="http://schemas.openxmlformats.org/wordprocessingml/2006/main" xmlns:w14="http://schemas.microsoft.com/office/word/2010/wordml" xmlns:w15="http://schemas.microsoft.com/office/word/2012/wordml" xmlns:w16cex="http://schemas.microsoft.com/office/word/2018/wordml/cex" xmlns:w16cid="http://schemas.microsoft.com/office/word/2016/wordml/cid" xmlns:w16="http://schemas.microsoft.com/office/word/2018/wordml" xmlns:w16sdtdh="http://schemas.microsoft.com/office/word/2020/wordml/sdtdatahash" xmlns:w16se="http://schemas.microsoft.com/office/word/2015/wordml/symex" xmlns:wpg="http://schemas.microsoft.com/office/word/2010/wordprocessingGroup" xmlns:wpi="http://schemas.microsoft.com/office/word/2010/wordprocessingInk" xmlns:wne="http://schemas.microsoft.com/office/word/2006/wordml" xmlns:wps="http://schemas.microsoft.com/office/word/2010/wordprocessingShape" mc:Ignorable="w14 w15 w16se w16cid w16 w16cex w16sdtdh wp14">
   <w:p>
     <w:pPr>
       <w:pStyle w:val="Textoindependiente"/>
@@ -21771,8 +23802,8 @@
       </w:rPr>
     </w:pPr>
     <w:r>
-      <w:pict>
-        <v:shape id="_x0000_s2050" style="position:absolute;margin-left:55.2pt;margin-top:724.3pt;width:501.6pt;height:4.45pt;z-index:-16435200;mso-position-horizontal-relative:page;mso-position-vertical-relative:page" coordorigin="1104,14486" coordsize="10032,89" o:spt="100" adj="0,,0" path="m11136,14560r-10032,l1104,14575r10032,l11136,14560xm11136,14486r-10032,l1104,14546r10032,l11136,14486xe" fillcolor="#612322" stroked="f">
+      <w:pict w14:anchorId="77AF90AC">
+        <v:shape id="_x0000_s1026" style="position:absolute;margin-left:55.2pt;margin-top:724.3pt;width:501.6pt;height:4.45pt;z-index:-16435200;mso-position-horizontal-relative:page;mso-position-vertical-relative:page" coordorigin="1104,14486" coordsize="10032,89" o:spt="100" adj="0,,0" path="m11136,14560r-10032,l1104,14575r10032,l11136,14560xm11136,14486r-10032,l1104,14546r10032,l11136,14486xe" fillcolor="#612322" stroked="f">
           <v:stroke joinstyle="round"/>
           <v:formulas/>
           <v:path arrowok="t" o:connecttype="segments"/>
@@ -21781,12 +23812,12 @@
       </w:pict>
     </w:r>
     <w:r>
-      <w:pict>
+      <w:pict w14:anchorId="254DFF3C">
         <v:shapetype id="_x0000_t202" coordsize="21600,21600" o:spt="202" path="m,l,21600r21600,l21600,xe">
           <v:stroke joinstyle="miter"/>
           <v:path gradientshapeok="t" o:connecttype="rect"/>
         </v:shapetype>
-        <v:shape id="_x0000_s2049" type="#_x0000_t202" style="position:absolute;margin-left:53.65pt;margin-top:728.75pt;width:23.15pt;height:15.25pt;z-index:-16434688;mso-position-horizontal-relative:page;mso-position-vertical-relative:page" filled="f" stroked="f">
+        <v:shape id="_x0000_s1025" type="#_x0000_t202" style="position:absolute;margin-left:53.65pt;margin-top:728.75pt;width:23.15pt;height:15.25pt;z-index:-16434688;mso-position-horizontal-relative:page;mso-position-vertical-relative:page" filled="f" stroked="f">
           <v:textbox inset="0,0,0,0">
             <w:txbxContent>
               <w:p>
@@ -21838,7 +23869,7 @@
 </file>
 
 <file path=word/footnotes.xml><?xml version="1.0" encoding="utf-8"?>
-<w:footnotes xmlns:wpc="http://schemas.microsoft.com/office/word/2010/wordprocessingCanvas" xmlns:mc="http://schemas.openxmlformats.org/markup-compatibility/2006" xmlns:o="urn:schemas-microsoft-com:office:office" xmlns:r="http://schemas.openxmlformats.org/officeDocument/2006/relationships" xmlns:m="http://schemas.openxmlformats.org/officeDocument/2006/math" xmlns:v="urn:schemas-microsoft-com:vml" xmlns:wp14="http://schemas.microsoft.com/office/word/2010/wordprocessingDrawing" xmlns:wp="http://schemas.openxmlformats.org/drawingml/2006/wordprocessingDrawing" xmlns:w10="urn:schemas-microsoft-com:office:word" xmlns:w="http://schemas.openxmlformats.org/wordprocessingml/2006/main" xmlns:w14="http://schemas.microsoft.com/office/word/2010/wordml" xmlns:wpg="http://schemas.microsoft.com/office/word/2010/wordprocessingGroup" xmlns:wpi="http://schemas.microsoft.com/office/word/2010/wordprocessingInk" xmlns:wne="http://schemas.microsoft.com/office/word/2006/wordml" xmlns:wps="http://schemas.microsoft.com/office/word/2010/wordprocessingShape" mc:Ignorable="w14 wp14">
+<w:footnotes xmlns:wpc="http://schemas.microsoft.com/office/word/2010/wordprocessingCanvas" xmlns:cx="http://schemas.microsoft.com/office/drawing/2014/chartex" xmlns:cx1="http://schemas.microsoft.com/office/drawing/2015/9/8/chartex" xmlns:cx2="http://schemas.microsoft.com/office/drawing/2015/10/21/chartex" xmlns:cx3="http://schemas.microsoft.com/office/drawing/2016/5/9/chartex" xmlns:cx4="http://schemas.microsoft.com/office/drawing/2016/5/10/chartex" xmlns:cx5="http://schemas.microsoft.com/office/drawing/2016/5/11/chartex" xmlns:cx6="http://schemas.microsoft.com/office/drawing/2016/5/12/chartex" xmlns:cx7="http://schemas.microsoft.com/office/drawing/2016/5/13/chartex" xmlns:cx8="http://schemas.microsoft.com/office/drawing/2016/5/14/chartex" xmlns:mc="http://schemas.openxmlformats.org/markup-compatibility/2006" xmlns:aink="http://schemas.microsoft.com/office/drawing/2016/ink" xmlns:am3d="http://schemas.microsoft.com/office/drawing/2017/model3d" xmlns:o="urn:schemas-microsoft-com:office:office" xmlns:oel="http://schemas.microsoft.com/office/2019/extlst" xmlns:r="http://schemas.openxmlformats.org/officeDocument/2006/relationships" xmlns:m="http://schemas.openxmlformats.org/officeDocument/2006/math" xmlns:v="urn:schemas-microsoft-com:vml" xmlns:wp14="http://schemas.microsoft.com/office/word/2010/wordprocessingDrawing" xmlns:wp="http://schemas.openxmlformats.org/drawingml/2006/wordprocessingDrawing" xmlns:w10="urn:schemas-microsoft-com:office:word" xmlns:w="http://schemas.openxmlformats.org/wordprocessingml/2006/main" xmlns:w14="http://schemas.microsoft.com/office/word/2010/wordml" xmlns:w15="http://schemas.microsoft.com/office/word/2012/wordml" xmlns:w16cex="http://schemas.microsoft.com/office/word/2018/wordml/cex" xmlns:w16cid="http://schemas.microsoft.com/office/word/2016/wordml/cid" xmlns:w16="http://schemas.microsoft.com/office/word/2018/wordml" xmlns:w16sdtdh="http://schemas.microsoft.com/office/word/2020/wordml/sdtdatahash" xmlns:w16se="http://schemas.microsoft.com/office/word/2015/wordml/symex" xmlns:wpg="http://schemas.microsoft.com/office/word/2010/wordprocessingGroup" xmlns:wpi="http://schemas.microsoft.com/office/word/2010/wordprocessingInk" xmlns:wne="http://schemas.microsoft.com/office/word/2006/wordml" xmlns:wps="http://schemas.microsoft.com/office/word/2010/wordprocessingShape" mc:Ignorable="w14 w15 w16se w16cid w16 w16cex w16sdtdh wp14">
   <w:footnote w:type="separator" w:id="-1">
     <w:p>
       <w:r>
@@ -21857,7 +23888,7 @@
 </file>
 
 <file path=word/header1.xml><?xml version="1.0" encoding="utf-8"?>
-<w:hdr xmlns:wpc="http://schemas.microsoft.com/office/word/2010/wordprocessingCanvas" xmlns:mc="http://schemas.openxmlformats.org/markup-compatibility/2006" xmlns:o="urn:schemas-microsoft-com:office:office" xmlns:r="http://schemas.openxmlformats.org/officeDocument/2006/relationships" xmlns:m="http://schemas.openxmlformats.org/officeDocument/2006/math" xmlns:v="urn:schemas-microsoft-com:vml" xmlns:wp14="http://schemas.microsoft.com/office/word/2010/wordprocessingDrawing" xmlns:wp="http://schemas.openxmlformats.org/drawingml/2006/wordprocessingDrawing" xmlns:w10="urn:schemas-microsoft-com:office:word" xmlns:w="http://schemas.openxmlformats.org/wordprocessingml/2006/main" xmlns:w14="http://schemas.microsoft.com/office/word/2010/wordml" xmlns:wpg="http://schemas.microsoft.com/office/word/2010/wordprocessingGroup" xmlns:wpi="http://schemas.microsoft.com/office/word/2010/wordprocessingInk" xmlns:wne="http://schemas.microsoft.com/office/word/2006/wordml" xmlns:wps="http://schemas.microsoft.com/office/word/2010/wordprocessingShape" mc:Ignorable="w14 wp14">
+<w:hdr xmlns:wpc="http://schemas.microsoft.com/office/word/2010/wordprocessingCanvas" xmlns:cx="http://schemas.microsoft.com/office/drawing/2014/chartex" xmlns:cx1="http://schemas.microsoft.com/office/drawing/2015/9/8/chartex" xmlns:cx2="http://schemas.microsoft.com/office/drawing/2015/10/21/chartex" xmlns:cx3="http://schemas.microsoft.com/office/drawing/2016/5/9/chartex" xmlns:cx4="http://schemas.microsoft.com/office/drawing/2016/5/10/chartex" xmlns:cx5="http://schemas.microsoft.com/office/drawing/2016/5/11/chartex" xmlns:cx6="http://schemas.microsoft.com/office/drawing/2016/5/12/chartex" xmlns:cx7="http://schemas.microsoft.com/office/drawing/2016/5/13/chartex" xmlns:cx8="http://schemas.microsoft.com/office/drawing/2016/5/14/chartex" xmlns:mc="http://schemas.openxmlformats.org/markup-compatibility/2006" xmlns:aink="http://schemas.microsoft.com/office/drawing/2016/ink" xmlns:am3d="http://schemas.microsoft.com/office/drawing/2017/model3d" xmlns:o="urn:schemas-microsoft-com:office:office" xmlns:oel="http://schemas.microsoft.com/office/2019/extlst" xmlns:r="http://schemas.openxmlformats.org/officeDocument/2006/relationships" xmlns:m="http://schemas.openxmlformats.org/officeDocument/2006/math" xmlns:v="urn:schemas-microsoft-com:vml" xmlns:wp14="http://schemas.microsoft.com/office/word/2010/wordprocessingDrawing" xmlns:wp="http://schemas.openxmlformats.org/drawingml/2006/wordprocessingDrawing" xmlns:w10="urn:schemas-microsoft-com:office:word" xmlns:w="http://schemas.openxmlformats.org/wordprocessingml/2006/main" xmlns:w14="http://schemas.microsoft.com/office/word/2010/wordml" xmlns:w15="http://schemas.microsoft.com/office/word/2012/wordml" xmlns:w16cex="http://schemas.microsoft.com/office/word/2018/wordml/cex" xmlns:w16cid="http://schemas.microsoft.com/office/word/2016/wordml/cid" xmlns:w16="http://schemas.microsoft.com/office/word/2018/wordml" xmlns:w16sdtdh="http://schemas.microsoft.com/office/word/2020/wordml/sdtdatahash" xmlns:w16se="http://schemas.microsoft.com/office/word/2015/wordml/symex" xmlns:wpg="http://schemas.microsoft.com/office/word/2010/wordprocessingGroup" xmlns:wpi="http://schemas.microsoft.com/office/word/2010/wordprocessingInk" xmlns:wne="http://schemas.microsoft.com/office/word/2006/wordml" xmlns:wps="http://schemas.microsoft.com/office/word/2010/wordprocessingShape" mc:Ignorable="w14 w15 w16se w16cid w16 w16cex w16sdtdh wp14">
   <w:p>
     <w:pPr>
       <w:pStyle w:val="Textoindependiente"/>
@@ -21867,22 +23898,22 @@
       </w:rPr>
     </w:pPr>
     <w:r>
-      <w:pict>
-        <v:group id="_x0000_s2052" style="position:absolute;margin-left:15.55pt;margin-top:13.95pt;width:580.8pt;height:42.75pt;z-index:-16436224;mso-position-horizontal-relative:page;mso-position-vertical-relative:page" coordorigin="311,279" coordsize="11616,855">
-          <v:rect id="_x0000_s2055" style="position:absolute;left:368;top:341;width:9354;height:720" fillcolor="#e36c09" stroked="f"/>
-          <v:rect id="_x0000_s2054" style="position:absolute;left:9762;top:341;width:2104;height:720" fillcolor="#9bba58" stroked="f"/>
-          <v:rect id="_x0000_s2053" style="position:absolute;left:321;top:289;width:11596;height:835" filled="f" strokeweight="1pt"/>
+      <w:pict w14:anchorId="753C87FC">
+        <v:group id="_x0000_s1028" style="position:absolute;margin-left:15.55pt;margin-top:13.95pt;width:580.8pt;height:42.75pt;z-index:-16436224;mso-position-horizontal-relative:page;mso-position-vertical-relative:page" coordorigin="311,279" coordsize="11616,855">
+          <v:rect id="_x0000_s1031" style="position:absolute;left:368;top:341;width:9354;height:720" fillcolor="#e36c09" stroked="f"/>
+          <v:rect id="_x0000_s1030" style="position:absolute;left:9762;top:341;width:2104;height:720" fillcolor="#9bba58" stroked="f"/>
+          <v:rect id="_x0000_s1029" style="position:absolute;left:321;top:289;width:11596;height:835" filled="f" strokeweight="1pt"/>
           <w10:wrap anchorx="page" anchory="page"/>
         </v:group>
       </w:pict>
     </w:r>
     <w:r>
-      <w:pict>
+      <w:pict w14:anchorId="2E39BA5F">
         <v:shapetype id="_x0000_t202" coordsize="21600,21600" o:spt="202" path="m,l,21600r21600,l21600,xe">
           <v:stroke joinstyle="miter"/>
           <v:path gradientshapeok="t" o:connecttype="rect"/>
         </v:shapetype>
-        <v:shape id="_x0000_s2051" type="#_x0000_t202" style="position:absolute;margin-left:24.55pt;margin-top:28.45pt;width:305.15pt;height:16.05pt;z-index:-16435712;mso-position-horizontal-relative:page;mso-position-vertical-relative:page" filled="f" stroked="f">
+        <v:shape id="_x0000_s1027" type="#_x0000_t202" style="position:absolute;margin-left:24.55pt;margin-top:28.45pt;width:305.15pt;height:16.05pt;z-index:-16435712;mso-position-horizontal-relative:page;mso-position-vertical-relative:page" filled="f" stroked="f">
           <v:textbox inset="0,0,0,0">
             <w:txbxContent>
               <w:p>
@@ -22050,8 +24081,8 @@
 </file>
 
 <file path=word/numbering.xml><?xml version="1.0" encoding="utf-8"?>
-<w:numbering xmlns:wpc="http://schemas.microsoft.com/office/word/2010/wordprocessingCanvas" xmlns:mc="http://schemas.openxmlformats.org/markup-compatibility/2006" xmlns:o="urn:schemas-microsoft-com:office:office" xmlns:r="http://schemas.openxmlformats.org/officeDocument/2006/relationships" xmlns:m="http://schemas.openxmlformats.org/officeDocument/2006/math" xmlns:v="urn:schemas-microsoft-com:vml" xmlns:wp14="http://schemas.microsoft.com/office/word/2010/wordprocessingDrawing" xmlns:wp="http://schemas.openxmlformats.org/drawingml/2006/wordprocessingDrawing" xmlns:w10="urn:schemas-microsoft-com:office:word" xmlns:w="http://schemas.openxmlformats.org/wordprocessingml/2006/main" xmlns:w14="http://schemas.microsoft.com/office/word/2010/wordml" xmlns:wpg="http://schemas.microsoft.com/office/word/2010/wordprocessingGroup" xmlns:wpi="http://schemas.microsoft.com/office/word/2010/wordprocessingInk" xmlns:wne="http://schemas.microsoft.com/office/word/2006/wordml" xmlns:wps="http://schemas.microsoft.com/office/word/2010/wordprocessingShape" mc:Ignorable="w14 wp14">
-  <w:abstractNum w:abstractNumId="0">
+<w:numbering xmlns:wpc="http://schemas.microsoft.com/office/word/2010/wordprocessingCanvas" xmlns:cx="http://schemas.microsoft.com/office/drawing/2014/chartex" xmlns:cx1="http://schemas.microsoft.com/office/drawing/2015/9/8/chartex" xmlns:cx2="http://schemas.microsoft.com/office/drawing/2015/10/21/chartex" xmlns:cx3="http://schemas.microsoft.com/office/drawing/2016/5/9/chartex" xmlns:cx4="http://schemas.microsoft.com/office/drawing/2016/5/10/chartex" xmlns:cx5="http://schemas.microsoft.com/office/drawing/2016/5/11/chartex" xmlns:cx6="http://schemas.microsoft.com/office/drawing/2016/5/12/chartex" xmlns:cx7="http://schemas.microsoft.com/office/drawing/2016/5/13/chartex" xmlns:cx8="http://schemas.microsoft.com/office/drawing/2016/5/14/chartex" xmlns:mc="http://schemas.openxmlformats.org/markup-compatibility/2006" xmlns:aink="http://schemas.microsoft.com/office/drawing/2016/ink" xmlns:am3d="http://schemas.microsoft.com/office/drawing/2017/model3d" xmlns:o="urn:schemas-microsoft-com:office:office" xmlns:oel="http://schemas.microsoft.com/office/2019/extlst" xmlns:r="http://schemas.openxmlformats.org/officeDocument/2006/relationships" xmlns:m="http://schemas.openxmlformats.org/officeDocument/2006/math" xmlns:v="urn:schemas-microsoft-com:vml" xmlns:wp14="http://schemas.microsoft.com/office/word/2010/wordprocessingDrawing" xmlns:wp="http://schemas.openxmlformats.org/drawingml/2006/wordprocessingDrawing" xmlns:w10="urn:schemas-microsoft-com:office:word" xmlns:w="http://schemas.openxmlformats.org/wordprocessingml/2006/main" xmlns:w14="http://schemas.microsoft.com/office/word/2010/wordml" xmlns:w15="http://schemas.microsoft.com/office/word/2012/wordml" xmlns:w16cex="http://schemas.microsoft.com/office/word/2018/wordml/cex" xmlns:w16cid="http://schemas.microsoft.com/office/word/2016/wordml/cid" xmlns:w16="http://schemas.microsoft.com/office/word/2018/wordml" xmlns:w16sdtdh="http://schemas.microsoft.com/office/word/2020/wordml/sdtdatahash" xmlns:w16se="http://schemas.microsoft.com/office/word/2015/wordml/symex" xmlns:wpg="http://schemas.microsoft.com/office/word/2010/wordprocessingGroup" xmlns:wpi="http://schemas.microsoft.com/office/word/2010/wordprocessingInk" xmlns:wne="http://schemas.microsoft.com/office/word/2006/wordml" xmlns:wps="http://schemas.microsoft.com/office/word/2010/wordprocessingShape" mc:Ignorable="w14 w15 w16se w16cid w16 w16cex w16sdtdh wp14">
+  <w:abstractNum w:abstractNumId="0" w15:restartNumberingAfterBreak="0">
     <w:nsid w:val="073239A1"/>
     <w:multiLevelType w:val="hybridMultilevel"/>
     <w:tmpl w:val="10E69ADC"/>
@@ -22170,7 +24201,7 @@
       </w:rPr>
     </w:lvl>
   </w:abstractNum>
-  <w:abstractNum w:abstractNumId="1">
+  <w:abstractNum w:abstractNumId="1" w15:restartNumberingAfterBreak="0">
     <w:nsid w:val="25EA4986"/>
     <w:multiLevelType w:val="hybridMultilevel"/>
     <w:tmpl w:val="B0202CAE"/>
@@ -22256,7 +24287,7 @@
       </w:pPr>
     </w:lvl>
   </w:abstractNum>
-  <w:abstractNum w:abstractNumId="2">
+  <w:abstractNum w:abstractNumId="2" w15:restartNumberingAfterBreak="0">
     <w:nsid w:val="2C173917"/>
     <w:multiLevelType w:val="hybridMultilevel"/>
     <w:tmpl w:val="DE528F54"/>
@@ -22342,7 +24373,7 @@
       </w:pPr>
     </w:lvl>
   </w:abstractNum>
-  <w:abstractNum w:abstractNumId="3">
+  <w:abstractNum w:abstractNumId="3" w15:restartNumberingAfterBreak="0">
     <w:nsid w:val="3D9074F5"/>
     <w:multiLevelType w:val="hybridMultilevel"/>
     <w:tmpl w:val="D46E225C"/>
@@ -22455,7 +24486,7 @@
       </w:rPr>
     </w:lvl>
   </w:abstractNum>
-  <w:abstractNum w:abstractNumId="4">
+  <w:abstractNum w:abstractNumId="4" w15:restartNumberingAfterBreak="0">
     <w:nsid w:val="72114FC9"/>
     <w:multiLevelType w:val="hybridMultilevel"/>
     <w:tmpl w:val="4FF271E8"/>
@@ -22568,7 +24599,7 @@
       </w:rPr>
     </w:lvl>
   </w:abstractNum>
-  <w:abstractNum w:abstractNumId="5">
+  <w:abstractNum w:abstractNumId="5" w15:restartNumberingAfterBreak="0">
     <w:nsid w:val="75B209CB"/>
     <w:multiLevelType w:val="hybridMultilevel"/>
     <w:tmpl w:val="B09A7ABC"/>
@@ -22684,29 +24715,29 @@
       </w:rPr>
     </w:lvl>
   </w:abstractNum>
-  <w:num w:numId="1">
+  <w:num w:numId="1" w16cid:durableId="1085416235">
     <w:abstractNumId w:val="5"/>
   </w:num>
-  <w:num w:numId="2">
+  <w:num w:numId="2" w16cid:durableId="1435633251">
     <w:abstractNumId w:val="0"/>
   </w:num>
-  <w:num w:numId="3">
+  <w:num w:numId="3" w16cid:durableId="1123962571">
     <w:abstractNumId w:val="1"/>
   </w:num>
-  <w:num w:numId="4">
+  <w:num w:numId="4" w16cid:durableId="1877690520">
     <w:abstractNumId w:val="4"/>
   </w:num>
-  <w:num w:numId="5">
+  <w:num w:numId="5" w16cid:durableId="1671760754">
     <w:abstractNumId w:val="3"/>
   </w:num>
-  <w:num w:numId="6">
+  <w:num w:numId="6" w16cid:durableId="149374427">
     <w:abstractNumId w:val="2"/>
   </w:num>
 </w:numbering>
 </file>
 
 <file path=word/styles.xml><?xml version="1.0" encoding="utf-8"?>
-<w:styles xmlns:mc="http://schemas.openxmlformats.org/markup-compatibility/2006" xmlns:r="http://schemas.openxmlformats.org/officeDocument/2006/relationships" xmlns:w="http://schemas.openxmlformats.org/wordprocessingml/2006/main" xmlns:w14="http://schemas.microsoft.com/office/word/2010/wordml" mc:Ignorable="w14">
+<w:styles xmlns:mc="http://schemas.openxmlformats.org/markup-compatibility/2006" xmlns:r="http://schemas.openxmlformats.org/officeDocument/2006/relationships" xmlns:w="http://schemas.openxmlformats.org/wordprocessingml/2006/main" xmlns:w14="http://schemas.microsoft.com/office/word/2010/wordml" xmlns:w15="http://schemas.microsoft.com/office/word/2012/wordml" xmlns:w16cex="http://schemas.microsoft.com/office/word/2018/wordml/cex" xmlns:w16cid="http://schemas.microsoft.com/office/word/2016/wordml/cid" xmlns:w16="http://schemas.microsoft.com/office/word/2018/wordml" xmlns:w16sdtdh="http://schemas.microsoft.com/office/word/2020/wordml/sdtdatahash" xmlns:w16se="http://schemas.microsoft.com/office/word/2015/wordml/symex" mc:Ignorable="w14 w15 w16se w16cid w16 w16cex w16sdtdh">
   <w:docDefaults>
     <w:rPrDefault>
       <w:rPr>
@@ -22724,445 +24755,383 @@
       </w:pPr>
     </w:pPrDefault>
   </w:docDefaults>
-  <w:latentStyles w:defLockedState="0" w:defUIPriority="99" w:defSemiHidden="1" w:defUnhideWhenUsed="1" w:defQFormat="0" w:count="267">
-    <w:lsdException w:name="Normal" w:semiHidden="0" w:uiPriority="0" w:unhideWhenUsed="0" w:qFormat="1"/>
-    <w:lsdException w:name="heading 1" w:semiHidden="0" w:uiPriority="9" w:unhideWhenUsed="0" w:qFormat="1"/>
-    <w:lsdException w:name="heading 2" w:uiPriority="9" w:qFormat="1"/>
-    <w:lsdException w:name="heading 3" w:uiPriority="9" w:qFormat="1"/>
-    <w:lsdException w:name="heading 4" w:uiPriority="9" w:qFormat="1"/>
-    <w:lsdException w:name="heading 5" w:uiPriority="9" w:qFormat="1"/>
-    <w:lsdException w:name="heading 6" w:uiPriority="9" w:qFormat="1"/>
-    <w:lsdException w:name="heading 7" w:uiPriority="9" w:qFormat="1"/>
-    <w:lsdException w:name="heading 8" w:uiPriority="9" w:qFormat="1"/>
-    <w:lsdException w:name="heading 9" w:uiPriority="9" w:qFormat="1"/>
-    <w:lsdException w:name="toc 1" w:uiPriority="39"/>
-    <w:lsdException w:name="toc 2" w:uiPriority="39"/>
-    <w:lsdException w:name="toc 3" w:uiPriority="39"/>
-    <w:lsdException w:name="toc 4" w:uiPriority="39"/>
-    <w:lsdException w:name="toc 5" w:uiPriority="39"/>
-    <w:lsdException w:name="toc 6" w:uiPriority="39"/>
-    <w:lsdException w:name="toc 7" w:uiPriority="39"/>
-    <w:lsdException w:name="toc 8" w:uiPriority="39"/>
-    <w:lsdException w:name="toc 9" w:uiPriority="39"/>
-    <w:lsdException w:name="caption" w:uiPriority="35" w:qFormat="1"/>
-    <w:lsdException w:name="Title" w:semiHidden="0" w:uiPriority="10" w:unhideWhenUsed="0" w:qFormat="1"/>
-    <w:lsdException w:name="Default Paragraph Font" w:uiPriority="1"/>
-    <w:lsdException w:name="Subtitle" w:semiHidden="0" w:uiPriority="11" w:unhideWhenUsed="0" w:qFormat="1"/>
-    <w:lsdException w:name="Strong" w:semiHidden="0" w:uiPriority="22" w:unhideWhenUsed="0" w:qFormat="1"/>
-    <w:lsdException w:name="Emphasis" w:semiHidden="0" w:uiPriority="20" w:unhideWhenUsed="0" w:qFormat="1"/>
-    <w:lsdException w:name="Table Grid" w:semiHidden="0" w:uiPriority="59" w:unhideWhenUsed="0"/>
-    <w:lsdException w:name="Placeholder Text" w:unhideWhenUsed="0"/>
-    <w:lsdException w:name="No Spacing" w:semiHidden="0" w:uiPriority="1" w:unhideWhenUsed="0" w:qFormat="1"/>
-    <w:lsdException w:name="Light Shading" w:semiHidden="0" w:uiPriority="60" w:unhideWhenUsed="0"/>
-    <w:lsdException w:name="Light List" w:semiHidden="0" w:uiPriority="61" w:unhideWhenUsed="0"/>
-    <w:lsdException w:name="Light Grid" w:semiHidden="0" w:uiPriority="62" w:unhideWhenUsed="0"/>
-    <w:lsdException w:name="Medium Shading 1" w:semiHidden="0" w:uiPriority="63" w:unhideWhenUsed="0"/>
-    <w:lsdException w:name="Medium Shading 2" w:semiHidden="0" w:uiPriority="64" w:unhideWhenUsed="0"/>
-    <w:lsdException w:name="Medium List 1" w:semiHidden="0" w:uiPriority="65" w:unhideWhenUsed="0"/>
-    <w:lsdException w:name="Medium List 2" w:semiHidden="0" w:uiPriority="66" w:unhideWhenUsed="0"/>
-    <w:lsdException w:name="Medium Grid 1" w:semiHidden="0" w:uiPriority="67" w:unhideWhenUsed="0"/>
-    <w:lsdException w:name="Medium Grid 2" w:semiHidden="0" w:uiPriority="68" w:unhideWhenUsed="0"/>
-    <w:lsdException w:name="Medium Grid 3" w:semiHidden="0" w:uiPriority="69" w:unhideWhenUsed="0"/>
-    <w:lsdException w:name="Dark List" w:semiHidden="0" w:uiPriority="70" w:unhideWhenUsed="0"/>
-    <w:lsdException w:name="Colorful Shading" w:semiHidden="0" w:uiPriority="71" w:unhideWhenUsed="0"/>
-    <w:lsdException w:name="Colorful List" w:semiHidden="0" w:uiPriority="72" w:unhideWhenUsed="0"/>
-    <w:lsdException w:name="Colorful Grid" w:semiHidden="0" w:uiPriority="73" w:unhideWhenUsed="0"/>
-    <w:lsdException w:name="Light Shading Accent 1" w:semiHidden="0" w:uiPriority="60" w:unhideWhenUsed="0"/>
-    <w:lsdException w:name="Light List Accent 1" w:semiHidden="0" w:uiPriority="61" w:unhideWhenUsed="0"/>
-    <w:lsdException w:name="Light Grid Accent 1" w:semiHidden="0" w:uiPriority="62" w:unhideWhenUsed="0"/>
-    <w:lsdException w:name="Medium Shading 1 Accent 1" w:semiHidden="0" w:uiPriority="63" w:unhideWhenUsed="0"/>
-    <w:lsdException w:name="Medium Shading 2 Accent 1" w:semiHidden="0" w:uiPriority="64" w:unhideWhenUsed="0"/>
-    <w:lsdException w:name="Medium List 1 Accent 1" w:semiHidden="0" w:uiPriority="65" w:unhideWhenUsed="0"/>
-    <w:lsdException w:name="Revision" w:unhideWhenUsed="0"/>
-    <w:lsdException w:name="List Paragraph" w:semiHidden="0" w:uiPriority="34" w:unhideWhenUsed="0" w:qFormat="1"/>
-    <w:lsdException w:name="Quote" w:semiHidden="0" w:uiPriority="29" w:unhideWhenUsed="0" w:qFormat="1"/>
-    <w:lsdException w:name="Intense Quote" w:semiHidden="0" w:uiPriority="30" w:unhideWhenUsed="0" w:qFormat="1"/>
-    <w:lsdException w:name="Medium List 2 Accent 1" w:semiHidden="0" w:uiPriority="66" w:unhideWhenUsed="0"/>
-    <w:lsdException w:name="Medium Grid 1 Accent 1" w:semiHidden="0" w:uiPriority="67" w:unhideWhenUsed="0"/>
-    <w:lsdException w:name="Medium Grid 2 Accent 1" w:semiHidden="0" w:uiPriority="68" w:unhideWhenUsed="0"/>
-    <w:lsdException w:name="Medium Grid 3 Accent 1" w:semiHidden="0" w:uiPriority="69" w:unhideWhenUsed="0"/>
-    <w:lsdException w:name="Dark List Accent 1" w:semiHidden="0" w:uiPriority="70" w:unhideWhenUsed="0"/>
-    <w:lsdException w:name="Colorful Shading Accent 1" w:semiHidden="0" w:uiPriority="71" w:unhideWhenUsed="0"/>
-    <w:lsdException w:name="Colorful List Accent 1" w:semiHidden="0" w:uiPriority="72" w:unhideWhenUsed="0"/>
-    <w:lsdException w:name="Colorful Grid Accent 1" w:semiHidden="0" w:uiPriority="73" w:unhideWhenUsed="0"/>
-    <w:lsdException w:name="Light Shading Accent 2" w:semiHidden="0" w:uiPriority="60" w:unhideWhenUsed="0"/>
-    <w:lsdException w:name="Light List Accent 2" w:semiHidden="0" w:uiPriority="61" w:unhideWhenUsed="0"/>
-    <w:lsdException w:name="Light Grid Accent 2" w:semiHidden="0" w:uiPriority="62" w:unhideWhenUsed="0"/>
-    <w:lsdException w:name="Medium Shading 1 Accent 2" w:semiHidden="0" w:uiPriority="63" w:unhideWhenUsed="0"/>
-    <w:lsdException w:name="Medium Shading 2 Accent 2" w:semiHidden="0" w:uiPriority="64" w:unhideWhenUsed="0"/>
-    <w:lsdException w:name="Medium List 1 Accent 2" w:semiHidden="0" w:uiPriority="65" w:unhideWhenUsed="0"/>
-    <w:lsdException w:name="Medium List 2 Accent 2" w:semiHidden="0" w:uiPriority="66" w:unhideWhenUsed="0"/>
-    <w:lsdException w:name="Medium Grid 1 Accent 2" w:semiHidden="0" w:uiPriority="67" w:unhideWhenUsed="0"/>
-    <w:lsdException w:name="Medium Grid 2 Accent 2" w:semiHidden="0" w:uiPriority="68" w:unhideWhenUsed="0"/>
-    <w:lsdException w:name="Medium Grid 3 Accent 2" w:semiHidden="0" w:uiPriority="69" w:unhideWhenUsed="0"/>
-    <w:lsdException w:name="Dark List Accent 2" w:semiHidden="0" w:uiPriority="70" w:unhideWhenUsed="0"/>
-    <w:lsdException w:name="Colorful Shading Accent 2" w:semiHidden="0" w:uiPriority="71" w:unhideWhenUsed="0"/>
-    <w:lsdException w:name="Colorful List Accent 2" w:semiHidden="0" w:uiPriority="72" w:unhideWhenUsed="0"/>
-    <w:lsdException w:name="Colorful Grid Accent 2" w:semiHidden="0" w:uiPriority="73" w:unhideWhenUsed="0"/>
-    <w:lsdException w:name="Light Shading Accent 3" w:semiHidden="0" w:uiPriority="60" w:unhideWhenUsed="0"/>
-    <w:lsdException w:name="Light List Accent 3" w:semiHidden="0" w:uiPriority="61" w:unhideWhenUsed="0"/>
-    <w:lsdException w:name="Light Grid Accent 3" w:semiHidden="0" w:uiPriority="62" w:unhideWhenUsed="0"/>
-    <w:lsdException w:name="Medium Shading 1 Accent 3" w:semiHidden="0" w:uiPriority="63" w:unhideWhenUsed="0"/>
-    <w:lsdException w:name="Medium Shading 2 Accent 3" w:semiHidden="0" w:uiPriority="64" w:unhideWhenUsed="0"/>
-    <w:lsdException w:name="Medium List 1 Accent 3" w:semiHidden="0" w:uiPriority="65" w:unhideWhenUsed="0"/>
-    <w:lsdException w:name="Medium List 2 Accent 3" w:semiHidden="0" w:uiPriority="66" w:unhideWhenUsed="0"/>
-    <w:lsdException w:name="Medium Grid 1 Accent 3" w:semiHidden="0" w:uiPriority="67" w:unhideWhenUsed="0"/>
-    <w:lsdException w:name="Medium Grid 2 Accent 3" w:semiHidden="0" w:uiPriority="68" w:unhideWhenUsed="0"/>
-    <w:lsdException w:name="Medium Grid 3 Accent 3" w:semiHidden="0" w:uiPriority="69" w:unhideWhenUsed="0"/>
-    <w:lsdException w:name="Dark List Accent 3" w:semiHidden="0" w:uiPriority="70" w:unhideWhenUsed="0"/>
-    <w:lsdException w:name="Colorful Shading Accent 3" w:semiHidden="0" w:uiPriority="71" w:unhideWhenUsed="0"/>
-    <w:lsdException w:name="Colorful List Accent 3" w:semiHidden="0" w:uiPriority="72" w:unhideWhenUsed="0"/>
-    <w:lsdException w:name="Colorful Grid Accent 3" w:semiHidden="0" w:uiPriority="73" w:unhideWhenUsed="0"/>
-    <w:lsdException w:name="Light Shading Accent 4" w:semiHidden="0" w:uiPriority="60" w:unhideWhenUsed="0"/>
-    <w:lsdException w:name="Light List Accent 4" w:semiHidden="0" w:uiPriority="61" w:unhideWhenUsed="0"/>
-    <w:lsdException w:name="Light Grid Accent 4" w:semiHidden="0" w:uiPriority="62" w:unhideWhenUsed="0"/>
-    <w:lsdException w:name="Medium Shading 1 Accent 4" w:semiHidden="0" w:uiPriority="63" w:unhideWhenUsed="0"/>
-    <w:lsdException w:name="Medium Shading 2 Accent 4" w:semiHidden="0" w:uiPriority="64" w:unhideWhenUsed="0"/>
-    <w:lsdException w:name="Medium List 1 Accent 4" w:semiHidden="0" w:uiPriority="65" w:unhideWhenUsed="0"/>
-    <w:lsdException w:name="Medium List 2 Accent 4" w:semiHidden="0" w:uiPriority="66" w:unhideWhenUsed="0"/>
-    <w:lsdException w:name="Medium Grid 1 Accent 4" w:semiHidden="0" w:uiPriority="67" w:unhideWhenUsed="0"/>
-    <w:lsdException w:name="Medium Grid 2 Accent 4" w:semiHidden="0" w:uiPriority="68" w:unhideWhenUsed="0"/>
-    <w:lsdException w:name="Medium Grid 3 Accent 4" w:semiHidden="0" w:uiPriority="69" w:unhideWhenUsed="0"/>
-    <w:lsdException w:name="Dark List Accent 4" w:semiHidden="0" w:uiPriority="70" w:unhideWhenUsed="0"/>
-    <w:lsdException w:name="Colorful Shading Accent 4" w:semiHidden="0" w:uiPriority="71" w:unhideWhenUsed="0"/>
-    <w:lsdException w:name="Colorful List Accent 4" w:semiHidden="0" w:uiPriority="72" w:unhideWhenUsed="0"/>
-    <w:lsdException w:name="Colorful Grid Accent 4" w:semiHidden="0" w:uiPriority="73" w:unhideWhenUsed="0"/>
-    <w:lsdException w:name="Light Shading Accent 5" w:semiHidden="0" w:uiPriority="60" w:unhideWhenUsed="0"/>
-    <w:lsdException w:name="Light List Accent 5" w:semiHidden="0" w:uiPriority="61" w:unhideWhenUsed="0"/>
-    <w:lsdException w:name="Light Grid Accent 5" w:semiHidden="0" w:uiPriority="62" w:unhideWhenUsed="0"/>
-    <w:lsdException w:name="Medium Shading 1 Accent 5" w:semiHidden="0" w:uiPriority="63" w:unhideWhenUsed="0"/>
-    <w:lsdException w:name="Medium Shading 2 Accent 5" w:semiHidden="0" w:uiPriority="64" w:unhideWhenUsed="0"/>
-    <w:lsdException w:name="Medium List 1 Accent 5" w:semiHidden="0" w:uiPriority="65" w:unhideWhenUsed="0"/>
-    <w:lsdException w:name="Medium List 2 Accent 5" w:semiHidden="0" w:uiPriority="66" w:unhideWhenUsed="0"/>
-    <w:lsdException w:name="Medium Grid 1 Accent 5" w:semiHidden="0" w:uiPriority="67" w:unhideWhenUsed="0"/>
-    <w:lsdException w:name="Medium Grid 2 Accent 5" w:semiHidden="0" w:uiPriority="68" w:unhideWhenUsed="0"/>
-    <w:lsdException w:name="Medium Grid 3 Accent 5" w:semiHidden="0" w:uiPriority="69" w:unhideWhenUsed="0"/>
-    <w:lsdException w:name="Dark List Accent 5" w:semiHidden="0" w:uiPriority="70" w:unhideWhenUsed="0"/>
-    <w:lsdException w:name="Colorful Shading Accent 5" w:semiHidden="0" w:uiPriority="71" w:unhideWhenUsed="0"/>
-    <w:lsdException w:name="Colorful List Accent 5" w:semiHidden="0" w:uiPriority="72" w:unhideWhenUsed="0"/>
-    <w:lsdException w:name="Colorful Grid Accent 5" w:semiHidden="0" w:uiPriority="73" w:unhideWhenUsed="0"/>
-    <w:lsdException w:name="Light Shading Accent 6" w:semiHidden="0" w:uiPriority="60" w:unhideWhenUsed="0"/>
-    <w:lsdException w:name="Light List Accent 6" w:semiHidden="0" w:uiPriority="61" w:unhideWhenUsed="0"/>
-    <w:lsdException w:name="Light Grid Accent 6" w:semiHidden="0" w:uiPriority="62" w:unhideWhenUsed="0"/>
-    <w:lsdException w:name="Medium Shading 1 Accent 6" w:semiHidden="0" w:uiPriority="63" w:unhideWhenUsed="0"/>
-    <w:lsdException w:name="Medium Shading 2 Accent 6" w:semiHidden="0" w:uiPriority="64" w:unhideWhenUsed="0"/>
-    <w:lsdException w:name="Medium List 1 Accent 6" w:semiHidden="0" w:uiPriority="65" w:unhideWhenUsed="0"/>
-    <w:lsdException w:name="Medium List 2 Accent 6" w:semiHidden="0" w:uiPriority="66" w:unhideWhenUsed="0"/>
-    <w:lsdException w:name="Medium Grid 1 Accent 6" w:semiHidden="0" w:uiPriority="67" w:unhideWhenUsed="0"/>
-    <w:lsdException w:name="Medium Grid 2 Accent 6" w:semiHidden="0" w:uiPriority="68" w:unhideWhenUsed="0"/>
-    <w:lsdException w:name="Medium Grid 3 Accent 6" w:semiHidden="0" w:uiPriority="69" w:unhideWhenUsed="0"/>
-    <w:lsdException w:name="Dark List Accent 6" w:semiHidden="0" w:uiPriority="70" w:unhideWhenUsed="0"/>
-    <w:lsdException w:name="Colorful Shading Accent 6" w:semiHidden="0" w:uiPriority="71" w:unhideWhenUsed="0"/>
-    <w:lsdException w:name="Colorful List Accent 6" w:semiHidden="0" w:uiPriority="72" w:unhideWhenUsed="0"/>
-    <w:lsdException w:name="Colorful Grid Accent 6" w:semiHidden="0" w:uiPriority="73" w:unhideWhenUsed="0"/>
-    <w:lsdException w:name="Subtle Emphasis" w:semiHidden="0" w:uiPriority="19" w:unhideWhenUsed="0" w:qFormat="1"/>
-    <w:lsdException w:name="Intense Emphasis" w:semiHidden="0" w:uiPriority="21" w:unhideWhenUsed="0" w:qFormat="1"/>
-    <w:lsdException w:name="Subtle Reference" w:semiHidden="0" w:uiPriority="31" w:unhideWhenUsed="0" w:qFormat="1"/>
-    <w:lsdException w:name="Intense Reference" w:semiHidden="0" w:uiPriority="32" w:unhideWhenUsed="0" w:qFormat="1"/>
-    <w:lsdException w:name="Book Title" w:semiHidden="0" w:uiPriority="33" w:unhideWhenUsed="0" w:qFormat="1"/>
-    <w:lsdException w:name="Bibliography" w:uiPriority="37"/>
-    <w:lsdException w:name="TOC Heading" w:uiPriority="39" w:qFormat="1"/>
-  </w:latentStyles>
-  <w:style w:type="paragraph" w:default="1" w:styleId="Normal">
-    <w:name w:val="Normal"/>
-    <w:uiPriority w:val="1"/>
-    <w:qFormat/>
-    <w:rPr>
-      <w:rFonts w:ascii="Times New Roman" w:eastAsia="Times New Roman" w:hAnsi="Times New Roman" w:cs="Times New Roman"/>
-      <w:lang w:val="es-ES"/>
-    </w:rPr>
-  </w:style>
-  <w:style w:type="paragraph" w:styleId="Ttulo1">
-    <w:name w:val="heading 1"/>
-    <w:basedOn w:val="Normal"/>
-    <w:uiPriority w:val="1"/>
-    <w:qFormat/>
-    <w:pPr>
-      <w:ind w:left="573"/>
-      <w:outlineLvl w:val="0"/>
-    </w:pPr>
-    <w:rPr>
-      <w:b/>
-      <w:bCs/>
-      <w:sz w:val="24"/>
-      <w:szCs w:val="24"/>
-    </w:rPr>
-  </w:style>
-  <w:style w:type="paragraph" w:styleId="Ttulo2">
-    <w:name w:val="heading 2"/>
-    <w:basedOn w:val="Normal"/>
-    <w:uiPriority w:val="1"/>
-    <w:qFormat/>
-    <w:pPr>
-      <w:ind w:left="570"/>
-      <w:outlineLvl w:val="1"/>
-    </w:pPr>
-    <w:rPr>
-      <w:sz w:val="24"/>
-      <w:szCs w:val="24"/>
-    </w:rPr>
-  </w:style>
-  <w:style w:type="character" w:default="1" w:styleId="Fuentedeprrafopredeter">
-    <w:name w:val="Default Paragraph Font"/>
-    <w:uiPriority w:val="1"/>
-    <w:semiHidden/>
-    <w:unhideWhenUsed/>
-  </w:style>
-  <w:style w:type="table" w:default="1" w:styleId="Tablanormal">
-    <w:name w:val="Normal Table"/>
-    <w:uiPriority w:val="99"/>
-    <w:semiHidden/>
-    <w:unhideWhenUsed/>
-    <w:tblPr>
-      <w:tblInd w:w="0" w:type="dxa"/>
-      <w:tblCellMar>
-        <w:top w:w="0" w:type="dxa"/>
-        <w:left w:w="108" w:type="dxa"/>
-        <w:bottom w:w="0" w:type="dxa"/>
-        <w:right w:w="108" w:type="dxa"/>
-      </w:tblCellMar>
-    </w:tblPr>
-  </w:style>
-  <w:style w:type="numbering" w:default="1" w:styleId="Sinlista">
-    <w:name w:val="No List"/>
-    <w:uiPriority w:val="99"/>
-    <w:semiHidden/>
-    <w:unhideWhenUsed/>
-  </w:style>
-  <w:style w:type="table" w:customStyle="1" w:styleId="TableNormal">
-    <w:name w:val="Table Normal"/>
-    <w:uiPriority w:val="2"/>
-    <w:semiHidden/>
-    <w:unhideWhenUsed/>
-    <w:qFormat/>
-    <w:tblPr>
-      <w:tblInd w:w="0" w:type="dxa"/>
-      <w:tblCellMar>
-        <w:top w:w="0" w:type="dxa"/>
-        <w:left w:w="0" w:type="dxa"/>
-        <w:bottom w:w="0" w:type="dxa"/>
-        <w:right w:w="0" w:type="dxa"/>
-      </w:tblCellMar>
-    </w:tblPr>
-  </w:style>
-  <w:style w:type="paragraph" w:styleId="Textoindependiente">
-    <w:name w:val="Body Text"/>
-    <w:basedOn w:val="Normal"/>
-    <w:uiPriority w:val="1"/>
-    <w:qFormat/>
-  </w:style>
-  <w:style w:type="paragraph" w:styleId="Ttulo">
-    <w:name w:val="Title"/>
-    <w:basedOn w:val="Normal"/>
-    <w:uiPriority w:val="1"/>
-    <w:qFormat/>
-    <w:pPr>
-      <w:spacing w:before="96"/>
-      <w:ind w:right="4122"/>
-      <w:jc w:val="right"/>
-    </w:pPr>
-    <w:rPr>
-      <w:b/>
-      <w:bCs/>
-      <w:sz w:val="28"/>
-      <w:szCs w:val="28"/>
-    </w:rPr>
-  </w:style>
-  <w:style w:type="paragraph" w:styleId="Prrafodelista">
-    <w:name w:val="List Paragraph"/>
-    <w:basedOn w:val="Normal"/>
-    <w:uiPriority w:val="1"/>
-    <w:qFormat/>
-    <w:pPr>
-      <w:spacing w:line="252" w:lineRule="exact"/>
-      <w:ind w:left="544" w:hanging="167"/>
-    </w:pPr>
-  </w:style>
-  <w:style w:type="paragraph" w:customStyle="1" w:styleId="TableParagraph">
-    <w:name w:val="Table Paragraph"/>
-    <w:basedOn w:val="Normal"/>
-    <w:uiPriority w:val="1"/>
-    <w:qFormat/>
-    <w:pPr>
-      <w:jc w:val="center"/>
-    </w:pPr>
-  </w:style>
-  <w:style w:type="table" w:styleId="Tablaconcuadrcula">
-    <w:name w:val="Table Grid"/>
-    <w:basedOn w:val="Tablanormal"/>
-    <w:uiPriority w:val="59"/>
-    <w:rsid w:val="00E065F1"/>
-    <w:tblPr>
-      <w:tblBorders>
-        <w:top w:val="single" w:sz="4" w:space="0" w:color="auto"/>
-        <w:left w:val="single" w:sz="4" w:space="0" w:color="auto"/>
-        <w:bottom w:val="single" w:sz="4" w:space="0" w:color="auto"/>
-        <w:right w:val="single" w:sz="4" w:space="0" w:color="auto"/>
-        <w:insideH w:val="single" w:sz="4" w:space="0" w:color="auto"/>
-        <w:insideV w:val="single" w:sz="4" w:space="0" w:color="auto"/>
-      </w:tblBorders>
-    </w:tblPr>
-  </w:style>
-</w:styles>
-</file>
-
-<file path=word/stylesWithEffects.xml><?xml version="1.0" encoding="utf-8"?>
-<w:styles xmlns:wpc="http://schemas.microsoft.com/office/word/2010/wordprocessingCanvas" xmlns:mc="http://schemas.openxmlformats.org/markup-compatibility/2006" xmlns:o="urn:schemas-microsoft-com:office:office" xmlns:r="http://schemas.openxmlformats.org/officeDocument/2006/relationships" xmlns:m="http://schemas.openxmlformats.org/officeDocument/2006/math" xmlns:v="urn:schemas-microsoft-com:vml" xmlns:wp14="http://schemas.microsoft.com/office/word/2010/wordprocessingDrawing" xmlns:wp="http://schemas.openxmlformats.org/drawingml/2006/wordprocessingDrawing" xmlns:w10="urn:schemas-microsoft-com:office:word" xmlns:w="http://schemas.openxmlformats.org/wordprocessingml/2006/main" xmlns:w14="http://schemas.microsoft.com/office/word/2010/wordml" xmlns:wpg="http://schemas.microsoft.com/office/word/2010/wordprocessingGroup" xmlns:wpi="http://schemas.microsoft.com/office/word/2010/wordprocessingInk" xmlns:wne="http://schemas.microsoft.com/office/word/2006/wordml" xmlns:wps="http://schemas.microsoft.com/office/word/2010/wordprocessingShape" mc:Ignorable="w14 wp14">
-  <w:docDefaults>
-    <w:rPrDefault>
-      <w:rPr>
-        <w:rFonts w:asciiTheme="minorHAnsi" w:eastAsiaTheme="minorHAnsi" w:hAnsiTheme="minorHAnsi" w:cstheme="minorBidi"/>
-        <w:sz w:val="22"/>
-        <w:szCs w:val="22"/>
-        <w:lang w:val="en-US" w:eastAsia="en-US" w:bidi="ar-SA"/>
-      </w:rPr>
-    </w:rPrDefault>
-    <w:pPrDefault>
-      <w:pPr>
-        <w:widowControl w:val="0"/>
-        <w:autoSpaceDE w:val="0"/>
-        <w:autoSpaceDN w:val="0"/>
-      </w:pPr>
-    </w:pPrDefault>
-  </w:docDefaults>
-  <w:latentStyles w:defLockedState="0" w:defUIPriority="99" w:defSemiHidden="1" w:defUnhideWhenUsed="1" w:defQFormat="0" w:count="267">
-    <w:lsdException w:name="Normal" w:semiHidden="0" w:uiPriority="0" w:unhideWhenUsed="0" w:qFormat="1"/>
-    <w:lsdException w:name="heading 1" w:semiHidden="0" w:uiPriority="9" w:unhideWhenUsed="0" w:qFormat="1"/>
-    <w:lsdException w:name="heading 2" w:uiPriority="9" w:qFormat="1"/>
-    <w:lsdException w:name="heading 3" w:uiPriority="9" w:qFormat="1"/>
-    <w:lsdException w:name="heading 4" w:uiPriority="9" w:qFormat="1"/>
-    <w:lsdException w:name="heading 5" w:uiPriority="9" w:qFormat="1"/>
-    <w:lsdException w:name="heading 6" w:uiPriority="9" w:qFormat="1"/>
-    <w:lsdException w:name="heading 7" w:uiPriority="9" w:qFormat="1"/>
-    <w:lsdException w:name="heading 8" w:uiPriority="9" w:qFormat="1"/>
-    <w:lsdException w:name="heading 9" w:uiPriority="9" w:qFormat="1"/>
-    <w:lsdException w:name="toc 1" w:uiPriority="39"/>
-    <w:lsdException w:name="toc 2" w:uiPriority="39"/>
-    <w:lsdException w:name="toc 3" w:uiPriority="39"/>
-    <w:lsdException w:name="toc 4" w:uiPriority="39"/>
-    <w:lsdException w:name="toc 5" w:uiPriority="39"/>
-    <w:lsdException w:name="toc 6" w:uiPriority="39"/>
-    <w:lsdException w:name="toc 7" w:uiPriority="39"/>
-    <w:lsdException w:name="toc 8" w:uiPriority="39"/>
-    <w:lsdException w:name="toc 9" w:uiPriority="39"/>
-    <w:lsdException w:name="caption" w:uiPriority="35" w:qFormat="1"/>
-    <w:lsdException w:name="Title" w:semiHidden="0" w:uiPriority="10" w:unhideWhenUsed="0" w:qFormat="1"/>
-    <w:lsdException w:name="Default Paragraph Font" w:uiPriority="1"/>
-    <w:lsdException w:name="Subtitle" w:semiHidden="0" w:uiPriority="11" w:unhideWhenUsed="0" w:qFormat="1"/>
-    <w:lsdException w:name="Strong" w:semiHidden="0" w:uiPriority="22" w:unhideWhenUsed="0" w:qFormat="1"/>
-    <w:lsdException w:name="Emphasis" w:semiHidden="0" w:uiPriority="20" w:unhideWhenUsed="0" w:qFormat="1"/>
-    <w:lsdException w:name="Table Grid" w:semiHidden="0" w:uiPriority="59" w:unhideWhenUsed="0"/>
-    <w:lsdException w:name="Placeholder Text" w:unhideWhenUsed="0"/>
-    <w:lsdException w:name="No Spacing" w:semiHidden="0" w:uiPriority="1" w:unhideWhenUsed="0" w:qFormat="1"/>
-    <w:lsdException w:name="Light Shading" w:semiHidden="0" w:uiPriority="60" w:unhideWhenUsed="0"/>
-    <w:lsdException w:name="Light List" w:semiHidden="0" w:uiPriority="61" w:unhideWhenUsed="0"/>
-    <w:lsdException w:name="Light Grid" w:semiHidden="0" w:uiPriority="62" w:unhideWhenUsed="0"/>
-    <w:lsdException w:name="Medium Shading 1" w:semiHidden="0" w:uiPriority="63" w:unhideWhenUsed="0"/>
-    <w:lsdException w:name="Medium Shading 2" w:semiHidden="0" w:uiPriority="64" w:unhideWhenUsed="0"/>
-    <w:lsdException w:name="Medium List 1" w:semiHidden="0" w:uiPriority="65" w:unhideWhenUsed="0"/>
-    <w:lsdException w:name="Medium List 2" w:semiHidden="0" w:uiPriority="66" w:unhideWhenUsed="0"/>
-    <w:lsdException w:name="Medium Grid 1" w:semiHidden="0" w:uiPriority="67" w:unhideWhenUsed="0"/>
-    <w:lsdException w:name="Medium Grid 2" w:semiHidden="0" w:uiPriority="68" w:unhideWhenUsed="0"/>
-    <w:lsdException w:name="Medium Grid 3" w:semiHidden="0" w:uiPriority="69" w:unhideWhenUsed="0"/>
-    <w:lsdException w:name="Dark List" w:semiHidden="0" w:uiPriority="70" w:unhideWhenUsed="0"/>
-    <w:lsdException w:name="Colorful Shading" w:semiHidden="0" w:uiPriority="71" w:unhideWhenUsed="0"/>
-    <w:lsdException w:name="Colorful List" w:semiHidden="0" w:uiPriority="72" w:unhideWhenUsed="0"/>
-    <w:lsdException w:name="Colorful Grid" w:semiHidden="0" w:uiPriority="73" w:unhideWhenUsed="0"/>
-    <w:lsdException w:name="Light Shading Accent 1" w:semiHidden="0" w:uiPriority="60" w:unhideWhenUsed="0"/>
-    <w:lsdException w:name="Light List Accent 1" w:semiHidden="0" w:uiPriority="61" w:unhideWhenUsed="0"/>
-    <w:lsdException w:name="Light Grid Accent 1" w:semiHidden="0" w:uiPriority="62" w:unhideWhenUsed="0"/>
-    <w:lsdException w:name="Medium Shading 1 Accent 1" w:semiHidden="0" w:uiPriority="63" w:unhideWhenUsed="0"/>
-    <w:lsdException w:name="Medium Shading 2 Accent 1" w:semiHidden="0" w:uiPriority="64" w:unhideWhenUsed="0"/>
-    <w:lsdException w:name="Medium List 1 Accent 1" w:semiHidden="0" w:uiPriority="65" w:unhideWhenUsed="0"/>
-    <w:lsdException w:name="Revision" w:unhideWhenUsed="0"/>
-    <w:lsdException w:name="List Paragraph" w:semiHidden="0" w:uiPriority="34" w:unhideWhenUsed="0" w:qFormat="1"/>
-    <w:lsdException w:name="Quote" w:semiHidden="0" w:uiPriority="29" w:unhideWhenUsed="0" w:qFormat="1"/>
-    <w:lsdException w:name="Intense Quote" w:semiHidden="0" w:uiPriority="30" w:unhideWhenUsed="0" w:qFormat="1"/>
-    <w:lsdException w:name="Medium List 2 Accent 1" w:semiHidden="0" w:uiPriority="66" w:unhideWhenUsed="0"/>
-    <w:lsdException w:name="Medium Grid 1 Accent 1" w:semiHidden="0" w:uiPriority="67" w:unhideWhenUsed="0"/>
-    <w:lsdException w:name="Medium Grid 2 Accent 1" w:semiHidden="0" w:uiPriority="68" w:unhideWhenUsed="0"/>
-    <w:lsdException w:name="Medium Grid 3 Accent 1" w:semiHidden="0" w:uiPriority="69" w:unhideWhenUsed="0"/>
-    <w:lsdException w:name="Dark List Accent 1" w:semiHidden="0" w:uiPriority="70" w:unhideWhenUsed="0"/>
-    <w:lsdException w:name="Colorful Shading Accent 1" w:semiHidden="0" w:uiPriority="71" w:unhideWhenUsed="0"/>
-    <w:lsdException w:name="Colorful List Accent 1" w:semiHidden="0" w:uiPriority="72" w:unhideWhenUsed="0"/>
-    <w:lsdException w:name="Colorful Grid Accent 1" w:semiHidden="0" w:uiPriority="73" w:unhideWhenUsed="0"/>
-    <w:lsdException w:name="Light Shading Accent 2" w:semiHidden="0" w:uiPriority="60" w:unhideWhenUsed="0"/>
-    <w:lsdException w:name="Light List Accent 2" w:semiHidden="0" w:uiPriority="61" w:unhideWhenUsed="0"/>
-    <w:lsdException w:name="Light Grid Accent 2" w:semiHidden="0" w:uiPriority="62" w:unhideWhenUsed="0"/>
-    <w:lsdException w:name="Medium Shading 1 Accent 2" w:semiHidden="0" w:uiPriority="63" w:unhideWhenUsed="0"/>
-    <w:lsdException w:name="Medium Shading 2 Accent 2" w:semiHidden="0" w:uiPriority="64" w:unhideWhenUsed="0"/>
-    <w:lsdException w:name="Medium List 1 Accent 2" w:semiHidden="0" w:uiPriority="65" w:unhideWhenUsed="0"/>
-    <w:lsdException w:name="Medium List 2 Accent 2" w:semiHidden="0" w:uiPriority="66" w:unhideWhenUsed="0"/>
-    <w:lsdException w:name="Medium Grid 1 Accent 2" w:semiHidden="0" w:uiPriority="67" w:unhideWhenUsed="0"/>
-    <w:lsdException w:name="Medium Grid 2 Accent 2" w:semiHidden="0" w:uiPriority="68" w:unhideWhenUsed="0"/>
-    <w:lsdException w:name="Medium Grid 3 Accent 2" w:semiHidden="0" w:uiPriority="69" w:unhideWhenUsed="0"/>
-    <w:lsdException w:name="Dark List Accent 2" w:semiHidden="0" w:uiPriority="70" w:unhideWhenUsed="0"/>
-    <w:lsdException w:name="Colorful Shading Accent 2" w:semiHidden="0" w:uiPriority="71" w:unhideWhenUsed="0"/>
-    <w:lsdException w:name="Colorful List Accent 2" w:semiHidden="0" w:uiPriority="72" w:unhideWhenUsed="0"/>
-    <w:lsdException w:name="Colorful Grid Accent 2" w:semiHidden="0" w:uiPriority="73" w:unhideWhenUsed="0"/>
-    <w:lsdException w:name="Light Shading Accent 3" w:semiHidden="0" w:uiPriority="60" w:unhideWhenUsed="0"/>
-    <w:lsdException w:name="Light List Accent 3" w:semiHidden="0" w:uiPriority="61" w:unhideWhenUsed="0"/>
-    <w:lsdException w:name="Light Grid Accent 3" w:semiHidden="0" w:uiPriority="62" w:unhideWhenUsed="0"/>
-    <w:lsdException w:name="Medium Shading 1 Accent 3" w:semiHidden="0" w:uiPriority="63" w:unhideWhenUsed="0"/>
-    <w:lsdException w:name="Medium Shading 2 Accent 3" w:semiHidden="0" w:uiPriority="64" w:unhideWhenUsed="0"/>
-    <w:lsdException w:name="Medium List 1 Accent 3" w:semiHidden="0" w:uiPriority="65" w:unhideWhenUsed="0"/>
-    <w:lsdException w:name="Medium List 2 Accent 3" w:semiHidden="0" w:uiPriority="66" w:unhideWhenUsed="0"/>
-    <w:lsdException w:name="Medium Grid 1 Accent 3" w:semiHidden="0" w:uiPriority="67" w:unhideWhenUsed="0"/>
-    <w:lsdException w:name="Medium Grid 2 Accent 3" w:semiHidden="0" w:uiPriority="68" w:unhideWhenUsed="0"/>
-    <w:lsdException w:name="Medium Grid 3 Accent 3" w:semiHidden="0" w:uiPriority="69" w:unhideWhenUsed="0"/>
-    <w:lsdException w:name="Dark List Accent 3" w:semiHidden="0" w:uiPriority="70" w:unhideWhenUsed="0"/>
-    <w:lsdException w:name="Colorful Shading Accent 3" w:semiHidden="0" w:uiPriority="71" w:unhideWhenUsed="0"/>
-    <w:lsdException w:name="Colorful List Accent 3" w:semiHidden="0" w:uiPriority="72" w:unhideWhenUsed="0"/>
-    <w:lsdException w:name="Colorful Grid Accent 3" w:semiHidden="0" w:uiPriority="73" w:unhideWhenUsed="0"/>
-    <w:lsdException w:name="Light Shading Accent 4" w:semiHidden="0" w:uiPriority="60" w:unhideWhenUsed="0"/>
-    <w:lsdException w:name="Light List Accent 4" w:semiHidden="0" w:uiPriority="61" w:unhideWhenUsed="0"/>
-    <w:lsdException w:name="Light Grid Accent 4" w:semiHidden="0" w:uiPriority="62" w:unhideWhenUsed="0"/>
-    <w:lsdException w:name="Medium Shading 1 Accent 4" w:semiHidden="0" w:uiPriority="63" w:unhideWhenUsed="0"/>
-    <w:lsdException w:name="Medium Shading 2 Accent 4" w:semiHidden="0" w:uiPriority="64" w:unhideWhenUsed="0"/>
-    <w:lsdException w:name="Medium List 1 Accent 4" w:semiHidden="0" w:uiPriority="65" w:unhideWhenUsed="0"/>
-    <w:lsdException w:name="Medium List 2 Accent 4" w:semiHidden="0" w:uiPriority="66" w:unhideWhenUsed="0"/>
-    <w:lsdException w:name="Medium Grid 1 Accent 4" w:semiHidden="0" w:uiPriority="67" w:unhideWhenUsed="0"/>
-    <w:lsdException w:name="Medium Grid 2 Accent 4" w:semiHidden="0" w:uiPriority="68" w:unhideWhenUsed="0"/>
-    <w:lsdException w:name="Medium Grid 3 Accent 4" w:semiHidden="0" w:uiPriority="69" w:unhideWhenUsed="0"/>
-    <w:lsdException w:name="Dark List Accent 4" w:semiHidden="0" w:uiPriority="70" w:unhideWhenUsed="0"/>
-    <w:lsdException w:name="Colorful Shading Accent 4" w:semiHidden="0" w:uiPriority="71" w:unhideWhenUsed="0"/>
-    <w:lsdException w:name="Colorful List Accent 4" w:semiHidden="0" w:uiPriority="72" w:unhideWhenUsed="0"/>
-    <w:lsdException w:name="Colorful Grid Accent 4" w:semiHidden="0" w:uiPriority="73" w:unhideWhenUsed="0"/>
-    <w:lsdException w:name="Light Shading Accent 5" w:semiHidden="0" w:uiPriority="60" w:unhideWhenUsed="0"/>
-    <w:lsdException w:name="Light List Accent 5" w:semiHidden="0" w:uiPriority="61" w:unhideWhenUsed="0"/>
-    <w:lsdException w:name="Light Grid Accent 5" w:semiHidden="0" w:uiPriority="62" w:unhideWhenUsed="0"/>
-    <w:lsdException w:name="Medium Shading 1 Accent 5" w:semiHidden="0" w:uiPriority="63" w:unhideWhenUsed="0"/>
-    <w:lsdException w:name="Medium Shading 2 Accent 5" w:semiHidden="0" w:uiPriority="64" w:unhideWhenUsed="0"/>
-    <w:lsdException w:name="Medium List 1 Accent 5" w:semiHidden="0" w:uiPriority="65" w:unhideWhenUsed="0"/>
-    <w:lsdException w:name="Medium List 2 Accent 5" w:semiHidden="0" w:uiPriority="66" w:unhideWhenUsed="0"/>
-    <w:lsdException w:name="Medium Grid 1 Accent 5" w:semiHidden="0" w:uiPriority="67" w:unhideWhenUsed="0"/>
-    <w:lsdException w:name="Medium Grid 2 Accent 5" w:semiHidden="0" w:uiPriority="68" w:unhideWhenUsed="0"/>
-    <w:lsdException w:name="Medium Grid 3 Accent 5" w:semiHidden="0" w:uiPriority="69" w:unhideWhenUsed="0"/>
-    <w:lsdException w:name="Dark List Accent 5" w:semiHidden="0" w:uiPriority="70" w:unhideWhenUsed="0"/>
-    <w:lsdException w:name="Colorful Shading Accent 5" w:semiHidden="0" w:uiPriority="71" w:unhideWhenUsed="0"/>
-    <w:lsdException w:name="Colorful List Accent 5" w:semiHidden="0" w:uiPriority="72" w:unhideWhenUsed="0"/>
-    <w:lsdException w:name="Colorful Grid Accent 5" w:semiHidden="0" w:uiPriority="73" w:unhideWhenUsed="0"/>
-    <w:lsdException w:name="Light Shading Accent 6" w:semiHidden="0" w:uiPriority="60" w:unhideWhenUsed="0"/>
-    <w:lsdException w:name="Light List Accent 6" w:semiHidden="0" w:uiPriority="61" w:unhideWhenUsed="0"/>
-    <w:lsdException w:name="Light Grid Accent 6" w:semiHidden="0" w:uiPriority="62" w:unhideWhenUsed="0"/>
-    <w:lsdException w:name="Medium Shading 1 Accent 6" w:semiHidden="0" w:uiPriority="63" w:unhideWhenUsed="0"/>
-    <w:lsdException w:name="Medium Shading 2 Accent 6" w:semiHidden="0" w:uiPriority="64" w:unhideWhenUsed="0"/>
-    <w:lsdException w:name="Medium List 1 Accent 6" w:semiHidden="0" w:uiPriority="65" w:unhideWhenUsed="0"/>
-    <w:lsdException w:name="Medium List 2 Accent 6" w:semiHidden="0" w:uiPriority="66" w:unhideWhenUsed="0"/>
-    <w:lsdException w:name="Medium Grid 1 Accent 6" w:semiHidden="0" w:uiPriority="67" w:unhideWhenUsed="0"/>
-    <w:lsdException w:name="Medium Grid 2 Accent 6" w:semiHidden="0" w:uiPriority="68" w:unhideWhenUsed="0"/>
-    <w:lsdException w:name="Medium Grid 3 Accent 6" w:semiHidden="0" w:uiPriority="69" w:unhideWhenUsed="0"/>
-    <w:lsdException w:name="Dark List Accent 6" w:semiHidden="0" w:uiPriority="70" w:unhideWhenUsed="0"/>
-    <w:lsdException w:name="Colorful Shading Accent 6" w:semiHidden="0" w:uiPriority="71" w:unhideWhenUsed="0"/>
-    <w:lsdException w:name="Colorful List Accent 6" w:semiHidden="0" w:uiPriority="72" w:unhideWhenUsed="0"/>
-    <w:lsdException w:name="Colorful Grid Accent 6" w:semiHidden="0" w:uiPriority="73" w:unhideWhenUsed="0"/>
-    <w:lsdException w:name="Subtle Emphasis" w:semiHidden="0" w:uiPriority="19" w:unhideWhenUsed="0" w:qFormat="1"/>
-    <w:lsdException w:name="Intense Emphasis" w:semiHidden="0" w:uiPriority="21" w:unhideWhenUsed="0" w:qFormat="1"/>
-    <w:lsdException w:name="Subtle Reference" w:semiHidden="0" w:uiPriority="31" w:unhideWhenUsed="0" w:qFormat="1"/>
-    <w:lsdException w:name="Intense Reference" w:semiHidden="0" w:uiPriority="32" w:unhideWhenUsed="0" w:qFormat="1"/>
-    <w:lsdException w:name="Book Title" w:semiHidden="0" w:uiPriority="33" w:unhideWhenUsed="0" w:qFormat="1"/>
-    <w:lsdException w:name="Bibliography" w:uiPriority="37"/>
-    <w:lsdException w:name="TOC Heading" w:uiPriority="39" w:qFormat="1"/>
+  <w:latentStyles w:defLockedState="0" w:defUIPriority="99" w:defSemiHidden="0" w:defUnhideWhenUsed="0" w:defQFormat="0" w:count="376">
+    <w:lsdException w:name="Normal" w:uiPriority="0" w:qFormat="1"/>
+    <w:lsdException w:name="heading 1" w:uiPriority="9" w:qFormat="1"/>
+    <w:lsdException w:name="heading 2" w:semiHidden="1" w:uiPriority="9" w:unhideWhenUsed="1" w:qFormat="1"/>
+    <w:lsdException w:name="heading 3" w:semiHidden="1" w:uiPriority="9" w:unhideWhenUsed="1" w:qFormat="1"/>
+    <w:lsdException w:name="heading 4" w:semiHidden="1" w:uiPriority="9" w:unhideWhenUsed="1" w:qFormat="1"/>
+    <w:lsdException w:name="heading 5" w:semiHidden="1" w:uiPriority="9" w:unhideWhenUsed="1" w:qFormat="1"/>
+    <w:lsdException w:name="heading 6" w:semiHidden="1" w:uiPriority="9" w:unhideWhenUsed="1" w:qFormat="1"/>
+    <w:lsdException w:name="heading 7" w:semiHidden="1" w:uiPriority="9" w:unhideWhenUsed="1" w:qFormat="1"/>
+    <w:lsdException w:name="heading 8" w:semiHidden="1" w:uiPriority="9" w:unhideWhenUsed="1" w:qFormat="1"/>
+    <w:lsdException w:name="heading 9" w:semiHidden="1" w:uiPriority="9" w:unhideWhenUsed="1" w:qFormat="1"/>
+    <w:lsdException w:name="index 1" w:semiHidden="1" w:unhideWhenUsed="1"/>
+    <w:lsdException w:name="index 2" w:semiHidden="1" w:unhideWhenUsed="1"/>
+    <w:lsdException w:name="index 3" w:semiHidden="1" w:unhideWhenUsed="1"/>
+    <w:lsdException w:name="index 4" w:semiHidden="1" w:unhideWhenUsed="1"/>
+    <w:lsdException w:name="index 5" w:semiHidden="1" w:unhideWhenUsed="1"/>
+    <w:lsdException w:name="index 6" w:semiHidden="1" w:unhideWhenUsed="1"/>
+    <w:lsdException w:name="index 7" w:semiHidden="1" w:unhideWhenUsed="1"/>
+    <w:lsdException w:name="index 8" w:semiHidden="1" w:unhideWhenUsed="1"/>
+    <w:lsdException w:name="index 9" w:semiHidden="1" w:unhideWhenUsed="1"/>
+    <w:lsdException w:name="toc 1" w:semiHidden="1" w:uiPriority="39" w:unhideWhenUsed="1"/>
+    <w:lsdException w:name="toc 2" w:semiHidden="1" w:uiPriority="39" w:unhideWhenUsed="1"/>
+    <w:lsdException w:name="toc 3" w:semiHidden="1" w:uiPriority="39" w:unhideWhenUsed="1"/>
+    <w:lsdException w:name="toc 4" w:semiHidden="1" w:uiPriority="39" w:unhideWhenUsed="1"/>
+    <w:lsdException w:name="toc 5" w:semiHidden="1" w:uiPriority="39" w:unhideWhenUsed="1"/>
+    <w:lsdException w:name="toc 6" w:semiHidden="1" w:uiPriority="39" w:unhideWhenUsed="1"/>
+    <w:lsdException w:name="toc 7" w:semiHidden="1" w:uiPriority="39" w:unhideWhenUsed="1"/>
+    <w:lsdException w:name="toc 8" w:semiHidden="1" w:uiPriority="39" w:unhideWhenUsed="1"/>
+    <w:lsdException w:name="toc 9" w:semiHidden="1" w:uiPriority="39" w:unhideWhenUsed="1"/>
+    <w:lsdException w:name="Normal Indent" w:semiHidden="1" w:unhideWhenUsed="1"/>
+    <w:lsdException w:name="footnote text" w:semiHidden="1" w:unhideWhenUsed="1"/>
+    <w:lsdException w:name="annotation text" w:semiHidden="1" w:unhideWhenUsed="1"/>
+    <w:lsdException w:name="header" w:semiHidden="1" w:unhideWhenUsed="1"/>
+    <w:lsdException w:name="footer" w:semiHidden="1" w:unhideWhenUsed="1"/>
+    <w:lsdException w:name="index heading" w:semiHidden="1" w:unhideWhenUsed="1"/>
+    <w:lsdException w:name="caption" w:semiHidden="1" w:uiPriority="35" w:unhideWhenUsed="1" w:qFormat="1"/>
+    <w:lsdException w:name="table of figures" w:semiHidden="1" w:unhideWhenUsed="1"/>
+    <w:lsdException w:name="envelope address" w:semiHidden="1" w:unhideWhenUsed="1"/>
+    <w:lsdException w:name="envelope return" w:semiHidden="1" w:unhideWhenUsed="1"/>
+    <w:lsdException w:name="footnote reference" w:semiHidden="1" w:unhideWhenUsed="1"/>
+    <w:lsdException w:name="annotation reference" w:semiHidden="1" w:unhideWhenUsed="1"/>
+    <w:lsdException w:name="line number" w:semiHidden="1" w:unhideWhenUsed="1"/>
+    <w:lsdException w:name="page number" w:semiHidden="1" w:unhideWhenUsed="1"/>
+    <w:lsdException w:name="endnote reference" w:semiHidden="1" w:unhideWhenUsed="1"/>
+    <w:lsdException w:name="endnote text" w:semiHidden="1" w:unhideWhenUsed="1"/>
+    <w:lsdException w:name="table of authorities" w:semiHidden="1" w:unhideWhenUsed="1"/>
+    <w:lsdException w:name="macro" w:semiHidden="1" w:unhideWhenUsed="1"/>
+    <w:lsdException w:name="toa heading" w:semiHidden="1" w:unhideWhenUsed="1"/>
+    <w:lsdException w:name="List" w:semiHidden="1" w:unhideWhenUsed="1"/>
+    <w:lsdException w:name="List Bullet" w:semiHidden="1" w:unhideWhenUsed="1"/>
+    <w:lsdException w:name="List Number" w:semiHidden="1" w:unhideWhenUsed="1"/>
+    <w:lsdException w:name="List 2" w:semiHidden="1" w:unhideWhenUsed="1"/>
+    <w:lsdException w:name="List 3" w:semiHidden="1" w:unhideWhenUsed="1"/>
+    <w:lsdException w:name="List 4" w:semiHidden="1" w:unhideWhenUsed="1"/>
+    <w:lsdException w:name="List 5" w:semiHidden="1" w:unhideWhenUsed="1"/>
+    <w:lsdException w:name="List Bullet 2" w:semiHidden="1" w:unhideWhenUsed="1"/>
+    <w:lsdException w:name="List Bullet 3" w:semiHidden="1" w:unhideWhenUsed="1"/>
+    <w:lsdException w:name="List Bullet 4" w:semiHidden="1" w:unhideWhenUsed="1"/>
+    <w:lsdException w:name="List Bullet 5" w:semiHidden="1" w:unhideWhenUsed="1"/>
+    <w:lsdException w:name="List Number 2" w:semiHidden="1" w:unhideWhenUsed="1"/>
+    <w:lsdException w:name="List Number 3" w:semiHidden="1" w:unhideWhenUsed="1"/>
+    <w:lsdException w:name="List Number 4" w:semiHidden="1" w:unhideWhenUsed="1"/>
+    <w:lsdException w:name="List Number 5" w:semiHidden="1" w:unhideWhenUsed="1"/>
+    <w:lsdException w:name="Title" w:uiPriority="10" w:qFormat="1"/>
+    <w:lsdException w:name="Closing" w:semiHidden="1" w:unhideWhenUsed="1"/>
+    <w:lsdException w:name="Signature" w:semiHidden="1" w:unhideWhenUsed="1"/>
+    <w:lsdException w:name="Default Paragraph Font" w:semiHidden="1" w:uiPriority="1" w:unhideWhenUsed="1"/>
+    <w:lsdException w:name="Body Text" w:semiHidden="1" w:unhideWhenUsed="1"/>
+    <w:lsdException w:name="Body Text Indent" w:semiHidden="1" w:unhideWhenUsed="1"/>
+    <w:lsdException w:name="List Continue" w:semiHidden="1" w:unhideWhenUsed="1"/>
+    <w:lsdException w:name="List Continue 2" w:semiHidden="1" w:unhideWhenUsed="1"/>
+    <w:lsdException w:name="List Continue 3" w:semiHidden="1" w:unhideWhenUsed="1"/>
+    <w:lsdException w:name="List Continue 4" w:semiHidden="1" w:unhideWhenUsed="1"/>
+    <w:lsdException w:name="List Continue 5" w:semiHidden="1" w:unhideWhenUsed="1"/>
+    <w:lsdException w:name="Message Header" w:semiHidden="1" w:unhideWhenUsed="1"/>
+    <w:lsdException w:name="Subtitle" w:uiPriority="11" w:qFormat="1"/>
+    <w:lsdException w:name="Salutation" w:semiHidden="1" w:unhideWhenUsed="1"/>
+    <w:lsdException w:name="Date" w:semiHidden="1" w:unhideWhenUsed="1"/>
+    <w:lsdException w:name="Body Text First Indent" w:semiHidden="1" w:unhideWhenUsed="1"/>
+    <w:lsdException w:name="Body Text First Indent 2" w:semiHidden="1" w:unhideWhenUsed="1"/>
+    <w:lsdException w:name="Note Heading" w:semiHidden="1" w:unhideWhenUsed="1"/>
+    <w:lsdException w:name="Body Text 2" w:semiHidden="1" w:unhideWhenUsed="1"/>
+    <w:lsdException w:name="Body Text 3" w:semiHidden="1" w:unhideWhenUsed="1"/>
+    <w:lsdException w:name="Body Text Indent 2" w:semiHidden="1" w:unhideWhenUsed="1"/>
+    <w:lsdException w:name="Body Text Indent 3" w:semiHidden="1" w:unhideWhenUsed="1"/>
+    <w:lsdException w:name="Block Text" w:semiHidden="1" w:unhideWhenUsed="1"/>
+    <w:lsdException w:name="Hyperlink" w:semiHidden="1" w:unhideWhenUsed="1"/>
+    <w:lsdException w:name="FollowedHyperlink" w:semiHidden="1" w:unhideWhenUsed="1"/>
+    <w:lsdException w:name="Strong" w:uiPriority="22" w:qFormat="1"/>
+    <w:lsdException w:name="Emphasis" w:uiPriority="20" w:qFormat="1"/>
+    <w:lsdException w:name="Document Map" w:semiHidden="1" w:unhideWhenUsed="1"/>
+    <w:lsdException w:name="Plain Text" w:semiHidden="1" w:unhideWhenUsed="1"/>
+    <w:lsdException w:name="E-mail Signature" w:semiHidden="1" w:unhideWhenUsed="1"/>
+    <w:lsdException w:name="HTML Top of Form" w:semiHidden="1" w:unhideWhenUsed="1"/>
+    <w:lsdException w:name="HTML Bottom of Form" w:semiHidden="1" w:unhideWhenUsed="1"/>
+    <w:lsdException w:name="Normal (Web)" w:semiHidden="1" w:unhideWhenUsed="1"/>
+    <w:lsdException w:name="HTML Acronym" w:semiHidden="1" w:unhideWhenUsed="1"/>
+    <w:lsdException w:name="HTML Address" w:semiHidden="1" w:unhideWhenUsed="1"/>
+    <w:lsdException w:name="HTML Cite" w:semiHidden="1" w:unhideWhenUsed="1"/>
+    <w:lsdException w:name="HTML Code" w:semiHidden="1" w:unhideWhenUsed="1"/>
+    <w:lsdException w:name="HTML Definition" w:semiHidden="1" w:unhideWhenUsed="1"/>
+    <w:lsdException w:name="HTML Keyboard" w:semiHidden="1" w:unhideWhenUsed="1"/>
+    <w:lsdException w:name="HTML Preformatted" w:semiHidden="1" w:unhideWhenUsed="1"/>
+    <w:lsdException w:name="HTML Sample" w:semiHidden="1" w:unhideWhenUsed="1"/>
+    <w:lsdException w:name="HTML Typewriter" w:semiHidden="1" w:unhideWhenUsed="1"/>
+    <w:lsdException w:name="HTML Variable" w:semiHidden="1" w:unhideWhenUsed="1"/>
+    <w:lsdException w:name="Normal Table" w:semiHidden="1" w:unhideWhenUsed="1"/>
+    <w:lsdException w:name="annotation subject" w:semiHidden="1" w:unhideWhenUsed="1"/>
+    <w:lsdException w:name="No List" w:semiHidden="1" w:unhideWhenUsed="1"/>
+    <w:lsdException w:name="Outline List 1" w:semiHidden="1" w:unhideWhenUsed="1"/>
+    <w:lsdException w:name="Outline List 2" w:semiHidden="1" w:unhideWhenUsed="1"/>
+    <w:lsdException w:name="Outline List 3" w:semiHidden="1" w:unhideWhenUsed="1"/>
+    <w:lsdException w:name="Table Simple 1" w:semiHidden="1" w:unhideWhenUsed="1"/>
+    <w:lsdException w:name="Table Simple 2" w:semiHidden="1" w:unhideWhenUsed="1"/>
+    <w:lsdException w:name="Table Simple 3" w:semiHidden="1" w:unhideWhenUsed="1"/>
+    <w:lsdException w:name="Table Classic 1" w:semiHidden="1" w:unhideWhenUsed="1"/>
+    <w:lsdException w:name="Table Classic 2" w:semiHidden="1" w:unhideWhenUsed="1"/>
+    <w:lsdException w:name="Table Classic 3" w:semiHidden="1" w:unhideWhenUsed="1"/>
+    <w:lsdException w:name="Table Classic 4" w:semiHidden="1" w:unhideWhenUsed="1"/>
+    <w:lsdException w:name="Table Colorful 1" w:semiHidden="1" w:unhideWhenUsed="1"/>
+    <w:lsdException w:name="Table Colorful 2" w:semiHidden="1" w:unhideWhenUsed="1"/>
+    <w:lsdException w:name="Table Colorful 3" w:semiHidden="1" w:unhideWhenUsed="1"/>
+    <w:lsdException w:name="Table Columns 1" w:semiHidden="1" w:unhideWhenUsed="1"/>
+    <w:lsdException w:name="Table Columns 2" w:semiHidden="1" w:unhideWhenUsed="1"/>
+    <w:lsdException w:name="Table Columns 3" w:semiHidden="1" w:unhideWhenUsed="1"/>
+    <w:lsdException w:name="Table Columns 4" w:semiHidden="1" w:unhideWhenUsed="1"/>
+    <w:lsdException w:name="Table Columns 5" w:semiHidden="1" w:unhideWhenUsed="1"/>
+    <w:lsdException w:name="Table Grid 1" w:semiHidden="1" w:unhideWhenUsed="1"/>
+    <w:lsdException w:name="Table Grid 2" w:semiHidden="1" w:unhideWhenUsed="1"/>
+    <w:lsdException w:name="Table Grid 3" w:semiHidden="1" w:unhideWhenUsed="1"/>
+    <w:lsdException w:name="Table Grid 4" w:semiHidden="1" w:unhideWhenUsed="1"/>
+    <w:lsdException w:name="Table Grid 5" w:semiHidden="1" w:unhideWhenUsed="1"/>
+    <w:lsdException w:name="Table Grid 6" w:semiHidden="1" w:unhideWhenUsed="1"/>
+    <w:lsdException w:name="Table Grid 7" w:semiHidden="1" w:unhideWhenUsed="1"/>
+    <w:lsdException w:name="Table Grid 8" w:semiHidden="1" w:unhideWhenUsed="1"/>
+    <w:lsdException w:name="Table List 1" w:semiHidden="1" w:unhideWhenUsed="1"/>
+    <w:lsdException w:name="Table List 2" w:semiHidden="1" w:unhideWhenUsed="1"/>
+    <w:lsdException w:name="Table List 3" w:semiHidden="1" w:unhideWhenUsed="1"/>
+    <w:lsdException w:name="Table List 4" w:semiHidden="1" w:unhideWhenUsed="1"/>
+    <w:lsdException w:name="Table List 5" w:semiHidden="1" w:unhideWhenUsed="1"/>
+    <w:lsdException w:name="Table List 6" w:semiHidden="1" w:unhideWhenUsed="1"/>
+    <w:lsdException w:name="Table List 7" w:semiHidden="1" w:unhideWhenUsed="1"/>
+    <w:lsdException w:name="Table List 8" w:semiHidden="1" w:unhideWhenUsed="1"/>
+    <w:lsdException w:name="Table 3D effects 1" w:semiHidden="1" w:unhideWhenUsed="1"/>
+    <w:lsdException w:name="Table 3D effects 2" w:semiHidden="1" w:unhideWhenUsed="1"/>
+    <w:lsdException w:name="Table 3D effects 3" w:semiHidden="1" w:unhideWhenUsed="1"/>
+    <w:lsdException w:name="Table Contemporary" w:semiHidden="1" w:unhideWhenUsed="1"/>
+    <w:lsdException w:name="Table Elegant" w:semiHidden="1" w:unhideWhenUsed="1"/>
+    <w:lsdException w:name="Table Professional" w:semiHidden="1" w:unhideWhenUsed="1"/>
+    <w:lsdException w:name="Table Subtle 1" w:semiHidden="1" w:unhideWhenUsed="1"/>
+    <w:lsdException w:name="Table Subtle 2" w:semiHidden="1" w:unhideWhenUsed="1"/>
+    <w:lsdException w:name="Table Web 1" w:semiHidden="1" w:unhideWhenUsed="1"/>
+    <w:lsdException w:name="Table Web 2" w:semiHidden="1" w:unhideWhenUsed="1"/>
+    <w:lsdException w:name="Table Web 3" w:semiHidden="1" w:unhideWhenUsed="1"/>
+    <w:lsdException w:name="Balloon Text" w:semiHidden="1" w:unhideWhenUsed="1"/>
+    <w:lsdException w:name="Table Grid" w:semiHidden="1" w:uiPriority="59" w:unhideWhenUsed="1"/>
+    <w:lsdException w:name="Table Theme" w:semiHidden="1" w:unhideWhenUsed="1"/>
+    <w:lsdException w:name="Placeholder Text" w:semiHidden="1"/>
+    <w:lsdException w:name="No Spacing" w:uiPriority="1" w:qFormat="1"/>
+    <w:lsdException w:name="Light Shading" w:uiPriority="60"/>
+    <w:lsdException w:name="Light List" w:uiPriority="61"/>
+    <w:lsdException w:name="Light Grid" w:uiPriority="62"/>
+    <w:lsdException w:name="Medium Shading 1" w:uiPriority="63"/>
+    <w:lsdException w:name="Medium Shading 2" w:uiPriority="64"/>
+    <w:lsdException w:name="Medium List 1" w:uiPriority="65"/>
+    <w:lsdException w:name="Medium List 2" w:uiPriority="66"/>
+    <w:lsdException w:name="Medium Grid 1" w:uiPriority="67"/>
+    <w:lsdException w:name="Medium Grid 2" w:uiPriority="68"/>
+    <w:lsdException w:name="Medium Grid 3" w:uiPriority="69"/>
+    <w:lsdException w:name="Dark List" w:uiPriority="70"/>
+    <w:lsdException w:name="Colorful Shading" w:uiPriority="71"/>
+    <w:lsdException w:name="Colorful List" w:uiPriority="72"/>
+    <w:lsdException w:name="Colorful Grid" w:uiPriority="73"/>
+    <w:lsdException w:name="Light Shading Accent 1" w:uiPriority="60"/>
+    <w:lsdException w:name="Light List Accent 1" w:uiPriority="61"/>
+    <w:lsdException w:name="Light Grid Accent 1" w:uiPriority="62"/>
+    <w:lsdException w:name="Medium Shading 1 Accent 1" w:uiPriority="63"/>
+    <w:lsdException w:name="Medium Shading 2 Accent 1" w:uiPriority="64"/>
+    <w:lsdException w:name="Medium List 1 Accent 1" w:uiPriority="65"/>
+    <w:lsdException w:name="Revision" w:semiHidden="1"/>
+    <w:lsdException w:name="List Paragraph" w:uiPriority="34" w:qFormat="1"/>
+    <w:lsdException w:name="Quote" w:uiPriority="29" w:qFormat="1"/>
+    <w:lsdException w:name="Intense Quote" w:uiPriority="30" w:qFormat="1"/>
+    <w:lsdException w:name="Medium List 2 Accent 1" w:uiPriority="66"/>
+    <w:lsdException w:name="Medium Grid 1 Accent 1" w:uiPriority="67"/>
+    <w:lsdException w:name="Medium Grid 2 Accent 1" w:uiPriority="68"/>
+    <w:lsdException w:name="Medium Grid 3 Accent 1" w:uiPriority="69"/>
+    <w:lsdException w:name="Dark List Accent 1" w:uiPriority="70"/>
+    <w:lsdException w:name="Colorful Shading Accent 1" w:uiPriority="71"/>
+    <w:lsdException w:name="Colorful List Accent 1" w:uiPriority="72"/>
+    <w:lsdException w:name="Colorful Grid Accent 1" w:uiPriority="73"/>
+    <w:lsdException w:name="Light Shading Accent 2" w:uiPriority="60"/>
+    <w:lsdException w:name="Light List Accent 2" w:uiPriority="61"/>
+    <w:lsdException w:name="Light Grid Accent 2" w:uiPriority="62"/>
+    <w:lsdException w:name="Medium Shading 1 Accent 2" w:uiPriority="63"/>
+    <w:lsdException w:name="Medium Shading 2 Accent 2" w:uiPriority="64"/>
+    <w:lsdException w:name="Medium List 1 Accent 2" w:uiPriority="65"/>
+    <w:lsdException w:name="Medium List 2 Accent 2" w:uiPriority="66"/>
+    <w:lsdException w:name="Medium Grid 1 Accent 2" w:uiPriority="67"/>
+    <w:lsdException w:name="Medium Grid 2 Accent 2" w:uiPriority="68"/>
+    <w:lsdException w:name="Medium Grid 3 Accent 2" w:uiPriority="69"/>
+    <w:lsdException w:name="Dark List Accent 2" w:uiPriority="70"/>
+    <w:lsdException w:name="Colorful Shading Accent 2" w:uiPriority="71"/>
+    <w:lsdException w:name="Colorful List Accent 2" w:uiPriority="72"/>
+    <w:lsdException w:name="Colorful Grid Accent 2" w:uiPriority="73"/>
+    <w:lsdException w:name="Light Shading Accent 3" w:uiPriority="60"/>
+    <w:lsdException w:name="Light List Accent 3" w:uiPriority="61"/>
+    <w:lsdException w:name="Light Grid Accent 3" w:uiPriority="62"/>
+    <w:lsdException w:name="Medium Shading 1 Accent 3" w:uiPriority="63"/>
+    <w:lsdException w:name="Medium Shading 2 Accent 3" w:uiPriority="64"/>
+    <w:lsdException w:name="Medium List 1 Accent 3" w:uiPriority="65"/>
+    <w:lsdException w:name="Medium List 2 Accent 3" w:uiPriority="66"/>
+    <w:lsdException w:name="Medium Grid 1 Accent 3" w:uiPriority="67"/>
+    <w:lsdException w:name="Medium Grid 2 Accent 3" w:uiPriority="68"/>
+    <w:lsdException w:name="Medium Grid 3 Accent 3" w:uiPriority="69"/>
+    <w:lsdException w:name="Dark List Accent 3" w:uiPriority="70"/>
+    <w:lsdException w:name="Colorful Shading Accent 3" w:uiPriority="71"/>
+    <w:lsdException w:name="Colorful List Accent 3" w:uiPriority="72"/>
+    <w:lsdException w:name="Colorful Grid Accent 3" w:uiPriority="73"/>
+    <w:lsdException w:name="Light Shading Accent 4" w:uiPriority="60"/>
+    <w:lsdException w:name="Light List Accent 4" w:uiPriority="61"/>
+    <w:lsdException w:name="Light Grid Accent 4" w:uiPriority="62"/>
+    <w:lsdException w:name="Medium Shading 1 Accent 4" w:uiPriority="63"/>
+    <w:lsdException w:name="Medium Shading 2 Accent 4" w:uiPriority="64"/>
+    <w:lsdException w:name="Medium List 1 Accent 4" w:uiPriority="65"/>
+    <w:lsdException w:name="Medium List 2 Accent 4" w:uiPriority="66"/>
+    <w:lsdException w:name="Medium Grid 1 Accent 4" w:uiPriority="67"/>
+    <w:lsdException w:name="Medium Grid 2 Accent 4" w:uiPriority="68"/>
+    <w:lsdException w:name="Medium Grid 3 Accent 4" w:uiPriority="69"/>
+    <w:lsdException w:name="Dark List Accent 4" w:uiPriority="70"/>
+    <w:lsdException w:name="Colorful Shading Accent 4" w:uiPriority="71"/>
+    <w:lsdException w:name="Colorful List Accent 4" w:uiPriority="72"/>
+    <w:lsdException w:name="Colorful Grid Accent 4" w:uiPriority="73"/>
+    <w:lsdException w:name="Light Shading Accent 5" w:uiPriority="60"/>
+    <w:lsdException w:name="Light List Accent 5" w:uiPriority="61"/>
+    <w:lsdException w:name="Light Grid Accent 5" w:uiPriority="62"/>
+    <w:lsdException w:name="Medium Shading 1 Accent 5" w:uiPriority="63"/>
+    <w:lsdException w:name="Medium Shading 2 Accent 5" w:uiPriority="64"/>
+    <w:lsdException w:name="Medium List 1 Accent 5" w:uiPriority="65"/>
+    <w:lsdException w:name="Medium List 2 Accent 5" w:uiPriority="66"/>
+    <w:lsdException w:name="Medium Grid 1 Accent 5" w:uiPriority="67"/>
+    <w:lsdException w:name="Medium Grid 2 Accent 5" w:uiPriority="68"/>
+    <w:lsdException w:name="Medium Grid 3 Accent 5" w:uiPriority="69"/>
+    <w:lsdException w:name="Dark List Accent 5" w:uiPriority="70"/>
+    <w:lsdException w:name="Colorful Shading Accent 5" w:uiPriority="71"/>
+    <w:lsdException w:name="Colorful List Accent 5" w:uiPriority="72"/>
+    <w:lsdException w:name="Colorful Grid Accent 5" w:uiPriority="73"/>
+    <w:lsdException w:name="Light Shading Accent 6" w:uiPriority="60"/>
+    <w:lsdException w:name="Light List Accent 6" w:uiPriority="61"/>
+    <w:lsdException w:name="Light Grid Accent 6" w:uiPriority="62"/>
+    <w:lsdException w:name="Medium Shading 1 Accent 6" w:uiPriority="63"/>
+    <w:lsdException w:name="Medium Shading 2 Accent 6" w:uiPriority="64"/>
+    <w:lsdException w:name="Medium List 1 Accent 6" w:uiPriority="65"/>
+    <w:lsdException w:name="Medium List 2 Accent 6" w:uiPriority="66"/>
+    <w:lsdException w:name="Medium Grid 1 Accent 6" w:uiPriority="67"/>
+    <w:lsdException w:name="Medium Grid 2 Accent 6" w:uiPriority="68"/>
+    <w:lsdException w:name="Medium Grid 3 Accent 6" w:uiPriority="69"/>
+    <w:lsdException w:name="Dark List Accent 6" w:uiPriority="70"/>
+    <w:lsdException w:name="Colorful Shading Accent 6" w:uiPriority="71"/>
+    <w:lsdException w:name="Colorful List Accent 6" w:uiPriority="72"/>
+    <w:lsdException w:name="Colorful Grid Accent 6" w:uiPriority="73"/>
+    <w:lsdException w:name="Subtle Emphasis" w:uiPriority="19" w:qFormat="1"/>
+    <w:lsdException w:name="Intense Emphasis" w:uiPriority="21" w:qFormat="1"/>
+    <w:lsdException w:name="Subtle Reference" w:uiPriority="31" w:qFormat="1"/>
+    <w:lsdException w:name="Intense Reference" w:uiPriority="32" w:qFormat="1"/>
+    <w:lsdException w:name="Book Title" w:uiPriority="33" w:qFormat="1"/>
+    <w:lsdException w:name="Bibliography" w:semiHidden="1" w:uiPriority="37" w:unhideWhenUsed="1"/>
+    <w:lsdException w:name="TOC Heading" w:semiHidden="1" w:uiPriority="39" w:unhideWhenUsed="1" w:qFormat="1"/>
+    <w:lsdException w:name="Plain Table 1" w:uiPriority="41"/>
+    <w:lsdException w:name="Plain Table 2" w:uiPriority="42"/>
+    <w:lsdException w:name="Plain Table 3" w:uiPriority="43"/>
+    <w:lsdException w:name="Plain Table 4" w:uiPriority="44"/>
+    <w:lsdException w:name="Plain Table 5" w:uiPriority="45"/>
+    <w:lsdException w:name="Grid Table Light" w:uiPriority="40"/>
+    <w:lsdException w:name="Grid Table 1 Light" w:uiPriority="46"/>
+    <w:lsdException w:name="Grid Table 2" w:uiPriority="47"/>
+    <w:lsdException w:name="Grid Table 3" w:uiPriority="48"/>
+    <w:lsdException w:name="Grid Table 4" w:uiPriority="49"/>
+    <w:lsdException w:name="Grid Table 5 Dark" w:uiPriority="50"/>
+    <w:lsdException w:name="Grid Table 6 Colorful" w:uiPriority="51"/>
+    <w:lsdException w:name="Grid Table 7 Colorful" w:uiPriority="52"/>
+    <w:lsdException w:name="Grid Table 1 Light Accent 1" w:uiPriority="46"/>
+    <w:lsdException w:name="Grid Table 2 Accent 1" w:uiPriority="47"/>
+    <w:lsdException w:name="Grid Table 3 Accent 1" w:uiPriority="48"/>
+    <w:lsdException w:name="Grid Table 4 Accent 1" w:uiPriority="49"/>
+    <w:lsdException w:name="Grid Table 5 Dark Accent 1" w:uiPriority="50"/>
+    <w:lsdException w:name="Grid Table 6 Colorful Accent 1" w:uiPriority="51"/>
+    <w:lsdException w:name="Grid Table 7 Colorful Accent 1" w:uiPriority="52"/>
+    <w:lsdException w:name="Grid Table 1 Light Accent 2" w:uiPriority="46"/>
+    <w:lsdException w:name="Grid Table 2 Accent 2" w:uiPriority="47"/>
+    <w:lsdException w:name="Grid Table 3 Accent 2" w:uiPriority="48"/>
+    <w:lsdException w:name="Grid Table 4 Accent 2" w:uiPriority="49"/>
+    <w:lsdException w:name="Grid Table 5 Dark Accent 2" w:uiPriority="50"/>
+    <w:lsdException w:name="Grid Table 6 Colorful Accent 2" w:uiPriority="51"/>
+    <w:lsdException w:name="Grid Table 7 Colorful Accent 2" w:uiPriority="52"/>
+    <w:lsdException w:name="Grid Table 1 Light Accent 3" w:uiPriority="46"/>
+    <w:lsdException w:name="Grid Table 2 Accent 3" w:uiPriority="47"/>
+    <w:lsdException w:name="Grid Table 3 Accent 3" w:uiPriority="48"/>
+    <w:lsdException w:name="Grid Table 4 Accent 3" w:uiPriority="49"/>
+    <w:lsdException w:name="Grid Table 5 Dark Accent 3" w:uiPriority="50"/>
+    <w:lsdException w:name="Grid Table 6 Colorful Accent 3" w:uiPriority="51"/>
+    <w:lsdException w:name="Grid Table 7 Colorful Accent 3" w:uiPriority="52"/>
+    <w:lsdException w:name="Grid Table 1 Light Accent 4" w:uiPriority="46"/>
+    <w:lsdException w:name="Grid Table 2 Accent 4" w:uiPriority="47"/>
+    <w:lsdException w:name="Grid Table 3 Accent 4" w:uiPriority="48"/>
+    <w:lsdException w:name="Grid Table 4 Accent 4" w:uiPriority="49"/>
+    <w:lsdException w:name="Grid Table 5 Dark Accent 4" w:uiPriority="50"/>
+    <w:lsdException w:name="Grid Table 6 Colorful Accent 4" w:uiPriority="51"/>
+    <w:lsdException w:name="Grid Table 7 Colorful Accent 4" w:uiPriority="52"/>
+    <w:lsdException w:name="Grid Table 1 Light Accent 5" w:uiPriority="46"/>
+    <w:lsdException w:name="Grid Table 2 Accent 5" w:uiPriority="47"/>
+    <w:lsdException w:name="Grid Table 3 Accent 5" w:uiPriority="48"/>
+    <w:lsdException w:name="Grid Table 4 Accent 5" w:uiPriority="49"/>
+    <w:lsdException w:name="Grid Table 5 Dark Accent 5" w:uiPriority="50"/>
+    <w:lsdException w:name="Grid Table 6 Colorful Accent 5" w:uiPriority="51"/>
+    <w:lsdException w:name="Grid Table 7 Colorful Accent 5" w:uiPriority="52"/>
+    <w:lsdException w:name="Grid Table 1 Light Accent 6" w:uiPriority="46"/>
+    <w:lsdException w:name="Grid Table 2 Accent 6" w:uiPriority="47"/>
+    <w:lsdException w:name="Grid Table 3 Accent 6" w:uiPriority="48"/>
+    <w:lsdException w:name="Grid Table 4 Accent 6" w:uiPriority="49"/>
+    <w:lsdException w:name="Grid Table 5 Dark Accent 6" w:uiPriority="50"/>
+    <w:lsdException w:name="Grid Table 6 Colorful Accent 6" w:uiPriority="51"/>
+    <w:lsdException w:name="Grid Table 7 Colorful Accent 6" w:uiPriority="52"/>
+    <w:lsdException w:name="List Table 1 Light" w:uiPriority="46"/>
+    <w:lsdException w:name="List Table 2" w:uiPriority="47"/>
+    <w:lsdException w:name="List Table 3" w:uiPriority="48"/>
+    <w:lsdException w:name="List Table 4" w:uiPriority="49"/>
+    <w:lsdException w:name="List Table 5 Dark" w:uiPriority="50"/>
+    <w:lsdException w:name="List Table 6 Colorful" w:uiPriority="51"/>
+    <w:lsdException w:name="List Table 7 Colorful" w:uiPriority="52"/>
+    <w:lsdException w:name="List Table 1 Light Accent 1" w:uiPriority="46"/>
+    <w:lsdException w:name="List Table 2 Accent 1" w:uiPriority="47"/>
+    <w:lsdException w:name="List Table 3 Accent 1" w:uiPriority="48"/>
+    <w:lsdException w:name="List Table 4 Accent 1" w:uiPriority="49"/>
+    <w:lsdException w:name="List Table 5 Dark Accent 1" w:uiPriority="50"/>
+    <w:lsdException w:name="List Table 6 Colorful Accent 1" w:uiPriority="51"/>
+    <w:lsdException w:name="List Table 7 Colorful Accent 1" w:uiPriority="52"/>
+    <w:lsdException w:name="List Table 1 Light Accent 2" w:uiPriority="46"/>
+    <w:lsdException w:name="List Table 2 Accent 2" w:uiPriority="47"/>
+    <w:lsdException w:name="List Table 3 Accent 2" w:uiPriority="48"/>
+    <w:lsdException w:name="List Table 4 Accent 2" w:uiPriority="49"/>
+    <w:lsdException w:name="List Table 5 Dark Accent 2" w:uiPriority="50"/>
+    <w:lsdException w:name="List Table 6 Colorful Accent 2" w:uiPriority="51"/>
+    <w:lsdException w:name="List Table 7 Colorful Accent 2" w:uiPriority="52"/>
+    <w:lsdException w:name="List Table 1 Light Accent 3" w:uiPriority="46"/>
+    <w:lsdException w:name="List Table 2 Accent 3" w:uiPriority="47"/>
+    <w:lsdException w:name="List Table 3 Accent 3" w:uiPriority="48"/>
+    <w:lsdException w:name="List Table 4 Accent 3" w:uiPriority="49"/>
+    <w:lsdException w:name="List Table 5 Dark Accent 3" w:uiPriority="50"/>
+    <w:lsdException w:name="List Table 6 Colorful Accent 3" w:uiPriority="51"/>
+    <w:lsdException w:name="List Table 7 Colorful Accent 3" w:uiPriority="52"/>
+    <w:lsdException w:name="List Table 1 Light Accent 4" w:uiPriority="46"/>
+    <w:lsdException w:name="List Table 2 Accent 4" w:uiPriority="47"/>
+    <w:lsdException w:name="List Table 3 Accent 4" w:uiPriority="48"/>
+    <w:lsdException w:name="List Table 4 Accent 4" w:uiPriority="49"/>
+    <w:lsdException w:name="List Table 5 Dark Accent 4" w:uiPriority="50"/>
+    <w:lsdException w:name="List Table 6 Colorful Accent 4" w:uiPriority="51"/>
+    <w:lsdException w:name="List Table 7 Colorful Accent 4" w:uiPriority="52"/>
+    <w:lsdException w:name="List Table 1 Light Accent 5" w:uiPriority="46"/>
+    <w:lsdException w:name="List Table 2 Accent 5" w:uiPriority="47"/>
+    <w:lsdException w:name="List Table 3 Accent 5" w:uiPriority="48"/>
+    <w:lsdException w:name="List Table 4 Accent 5" w:uiPriority="49"/>
+    <w:lsdException w:name="List Table 5 Dark Accent 5" w:uiPriority="50"/>
+    <w:lsdException w:name="List Table 6 Colorful Accent 5" w:uiPriority="51"/>
+    <w:lsdException w:name="List Table 7 Colorful Accent 5" w:uiPriority="52"/>
+    <w:lsdException w:name="List Table 1 Light Accent 6" w:uiPriority="46"/>
+    <w:lsdException w:name="List Table 2 Accent 6" w:uiPriority="47"/>
+    <w:lsdException w:name="List Table 3 Accent 6" w:uiPriority="48"/>
+    <w:lsdException w:name="List Table 4 Accent 6" w:uiPriority="49"/>
+    <w:lsdException w:name="List Table 5 Dark Accent 6" w:uiPriority="50"/>
+    <w:lsdException w:name="List Table 6 Colorful Accent 6" w:uiPriority="51"/>
+    <w:lsdException w:name="List Table 7 Colorful Accent 6" w:uiPriority="52"/>
+    <w:lsdException w:name="Mention" w:semiHidden="1" w:unhideWhenUsed="1"/>
+    <w:lsdException w:name="Smart Hyperlink" w:semiHidden="1" w:unhideWhenUsed="1"/>
+    <w:lsdException w:name="Hashtag" w:semiHidden="1" w:unhideWhenUsed="1"/>
+    <w:lsdException w:name="Unresolved Mention" w:semiHidden="1" w:unhideWhenUsed="1"/>
+    <w:lsdException w:name="Smart Link" w:semiHidden="1" w:unhideWhenUsed="1"/>
   </w:latentStyles>
   <w:style w:type="paragraph" w:default="1" w:styleId="Normal">
     <w:name w:val="Normal"/>

--- a/[Base de Datos]/Itinerario 09/EJERCICIOS DE NORMALIZACION.docx
+++ b/[Base de Datos]/Itinerario 09/EJERCICIOS DE NORMALIZACION.docx
@@ -1,6 +1,6 @@
 
 <file path=word/document.xml><?xml version="1.0" encoding="utf-8"?>
-<w:document xmlns:wpc="http://schemas.microsoft.com/office/word/2010/wordprocessingCanvas" xmlns:mc="http://schemas.openxmlformats.org/markup-compatibility/2006" xmlns:o="urn:schemas-microsoft-com:office:office" xmlns:r="http://schemas.openxmlformats.org/officeDocument/2006/relationships" xmlns:m="http://schemas.openxmlformats.org/officeDocument/2006/math" xmlns:v="urn:schemas-microsoft-com:vml" xmlns:wp14="http://schemas.microsoft.com/office/word/2010/wordprocessingDrawing" xmlns:wp="http://schemas.openxmlformats.org/drawingml/2006/wordprocessingDrawing" xmlns:w10="urn:schemas-microsoft-com:office:word" xmlns:w="http://schemas.openxmlformats.org/wordprocessingml/2006/main" xmlns:w14="http://schemas.microsoft.com/office/word/2010/wordml" xmlns:wpg="http://schemas.microsoft.com/office/word/2010/wordprocessingGroup" xmlns:wpi="http://schemas.microsoft.com/office/word/2010/wordprocessingInk" xmlns:wne="http://schemas.microsoft.com/office/word/2006/wordml" xmlns:wps="http://schemas.microsoft.com/office/word/2010/wordprocessingShape" mc:Ignorable="w14 wp14">
+<w:document xmlns:wpc="http://schemas.microsoft.com/office/word/2010/wordprocessingCanvas" xmlns:cx="http://schemas.microsoft.com/office/drawing/2014/chartex" xmlns:cx1="http://schemas.microsoft.com/office/drawing/2015/9/8/chartex" xmlns:cx2="http://schemas.microsoft.com/office/drawing/2015/10/21/chartex" xmlns:cx3="http://schemas.microsoft.com/office/drawing/2016/5/9/chartex" xmlns:cx4="http://schemas.microsoft.com/office/drawing/2016/5/10/chartex" xmlns:cx5="http://schemas.microsoft.com/office/drawing/2016/5/11/chartex" xmlns:cx6="http://schemas.microsoft.com/office/drawing/2016/5/12/chartex" xmlns:cx7="http://schemas.microsoft.com/office/drawing/2016/5/13/chartex" xmlns:cx8="http://schemas.microsoft.com/office/drawing/2016/5/14/chartex" xmlns:mc="http://schemas.openxmlformats.org/markup-compatibility/2006" xmlns:aink="http://schemas.microsoft.com/office/drawing/2016/ink" xmlns:am3d="http://schemas.microsoft.com/office/drawing/2017/model3d" xmlns:o="urn:schemas-microsoft-com:office:office" xmlns:oel="http://schemas.microsoft.com/office/2019/extlst" xmlns:r="http://schemas.openxmlformats.org/officeDocument/2006/relationships" xmlns:m="http://schemas.openxmlformats.org/officeDocument/2006/math" xmlns:v="urn:schemas-microsoft-com:vml" xmlns:wp14="http://schemas.microsoft.com/office/word/2010/wordprocessingDrawing" xmlns:wp="http://schemas.openxmlformats.org/drawingml/2006/wordprocessingDrawing" xmlns:w10="urn:schemas-microsoft-com:office:word" xmlns:w="http://schemas.openxmlformats.org/wordprocessingml/2006/main" xmlns:w14="http://schemas.microsoft.com/office/word/2010/wordml" xmlns:w15="http://schemas.microsoft.com/office/word/2012/wordml" xmlns:w16cex="http://schemas.microsoft.com/office/word/2018/wordml/cex" xmlns:w16cid="http://schemas.microsoft.com/office/word/2016/wordml/cid" xmlns:w16="http://schemas.microsoft.com/office/word/2018/wordml" xmlns:w16sdtdh="http://schemas.microsoft.com/office/word/2020/wordml/sdtdatahash" xmlns:w16se="http://schemas.microsoft.com/office/word/2015/wordml/symex" xmlns:wpg="http://schemas.microsoft.com/office/word/2010/wordprocessingGroup" xmlns:wpi="http://schemas.microsoft.com/office/word/2010/wordprocessingInk" xmlns:wne="http://schemas.microsoft.com/office/word/2006/wordml" xmlns:wps="http://schemas.microsoft.com/office/word/2010/wordprocessingShape" mc:Ignorable="w14 w15 w16se w16cid w16 w16cex w16sdtdh wp14">
   <w:body>
     <w:p>
       <w:pPr>
@@ -1676,9 +1676,11 @@
         </w:rPr>
         <w:t xml:space="preserve"> </w:t>
       </w:r>
+      <w:proofErr w:type="gramStart"/>
       <w:r>
         <w:t>que</w:t>
       </w:r>
+      <w:proofErr w:type="gramEnd"/>
       <w:r>
         <w:rPr>
           <w:spacing w:val="1"/>
@@ -1740,8 +1742,13 @@
         <w:t xml:space="preserve"> La 1FN prohíbe los grupos repetidos,</w:t>
       </w:r>
       <w:r>
-        <w:t xml:space="preserve"> por lo tanto</w:t>
-      </w:r>
+        <w:t xml:space="preserve"> por lo </w:t>
+      </w:r>
+      <w:proofErr w:type="gramStart"/>
+      <w:r>
+        <w:t>tanto</w:t>
+      </w:r>
+      <w:proofErr w:type="gramEnd"/>
       <w:r>
         <w:rPr>
           <w:spacing w:val="1"/>
@@ -1794,7 +1801,11 @@
         <w:t xml:space="preserve"> </w:t>
       </w:r>
       <w:r>
-        <w:t>forma normal. Los pasos</w:t>
+        <w:t xml:space="preserve">forma normal. </w:t>
+      </w:r>
+      <w:proofErr w:type="gramStart"/>
+      <w:r>
+        <w:t>Los pasos</w:t>
       </w:r>
       <w:r>
         <w:rPr>
@@ -1812,7 +1823,11 @@
         <w:t xml:space="preserve"> </w:t>
       </w:r>
       <w:r>
-        <w:t>seguir son:</w:t>
+        <w:t>seguir</w:t>
+      </w:r>
+      <w:proofErr w:type="gramEnd"/>
+      <w:r>
+        <w:t xml:space="preserve"> son:</w:t>
       </w:r>
     </w:p>
     <w:p>
@@ -2402,11 +2417,19 @@
         </w:rPr>
         <w:t xml:space="preserve"> </w:t>
       </w:r>
+      <w:proofErr w:type="gramStart"/>
       <w:r>
         <w:rPr>
           <w:lang w:val="en-US"/>
         </w:rPr>
-        <w:t>cant,</w:t>
+        <w:t>cant</w:t>
+      </w:r>
+      <w:proofErr w:type="gramEnd"/>
+      <w:r>
+        <w:rPr>
+          <w:lang w:val="en-US"/>
+        </w:rPr>
+        <w:t>,</w:t>
       </w:r>
       <w:r>
         <w:rPr>
@@ -3803,6 +3826,7 @@
         </w:rPr>
         <w:t xml:space="preserve"> </w:t>
       </w:r>
+      <w:proofErr w:type="gramStart"/>
       <w:r>
         <w:rPr>
           <w:sz w:val="24"/>
@@ -3833,7 +3857,14 @@
         <w:rPr>
           <w:sz w:val="24"/>
         </w:rPr>
-        <w:t>seguir son:</w:t>
+        <w:t>seguir</w:t>
+      </w:r>
+      <w:proofErr w:type="gramEnd"/>
+      <w:r>
+        <w:rPr>
+          <w:sz w:val="24"/>
+        </w:rPr>
+        <w:t xml:space="preserve"> son:</w:t>
       </w:r>
     </w:p>
     <w:p>
@@ -4688,7 +4719,7 @@
       <w:pPr>
         <w:spacing w:line="494" w:lineRule="auto"/>
         <w:rPr>
-          <w:b/>
+          <w:spacing w:val="1"/>
         </w:rPr>
       </w:pPr>
       <w:r>
@@ -4697,405 +4728,9 @@
             <v:stroke joinstyle="miter"/>
             <v:path gradientshapeok="t" o:connecttype="rect"/>
           </v:shapetype>
-          <v:shape id="_x0000_s1027" type="#_x0000_t202" style="position:absolute;margin-left:69pt;margin-top:67pt;width:155.95pt;height:92.55pt;z-index:15728640;mso-position-horizontal-relative:page" filled="f" stroked="f">
+          <v:shape id="_x0000_s2051" type="#_x0000_t202" style="position:absolute;margin-left:69pt;margin-top:67pt;width:155.95pt;height:92.55pt;z-index:15728640;mso-position-horizontal-relative:page" filled="f" stroked="f">
             <v:textbox inset="0,0,0,0">
               <w:txbxContent>
-                <w:tbl>
-                  <w:tblPr>
-                    <w:tblStyle w:val="TableNormal"/>
-                    <w:tblW w:w="0" w:type="auto"/>
-                    <w:tblInd w:w="5" w:type="dxa"/>
-                    <w:tblBorders>
-                      <w:top w:val="single" w:sz="4" w:space="0" w:color="000000"/>
-                      <w:left w:val="single" w:sz="4" w:space="0" w:color="000000"/>
-                      <w:bottom w:val="single" w:sz="4" w:space="0" w:color="000000"/>
-                      <w:right w:val="single" w:sz="4" w:space="0" w:color="000000"/>
-                      <w:insideH w:val="single" w:sz="4" w:space="0" w:color="000000"/>
-                      <w:insideV w:val="single" w:sz="4" w:space="0" w:color="000000"/>
-                    </w:tblBorders>
-                    <w:tblLayout w:type="fixed"/>
-                    <w:tblLook w:val="01E0" w:firstRow="1" w:lastRow="1" w:firstColumn="1" w:lastColumn="1" w:noHBand="0" w:noVBand="0"/>
-                  </w:tblPr>
-                  <w:tblGrid>
-                    <w:gridCol w:w="1106"/>
-                    <w:gridCol w:w="1101"/>
-                    <w:gridCol w:w="895"/>
-                  </w:tblGrid>
-                  <w:tr>
-                    <w:trPr>
-                      <w:trHeight w:val="253"/>
-                    </w:trPr>
-                    <w:tc>
-                      <w:tcPr>
-                        <w:tcW w:w="1106" w:type="dxa"/>
-                      </w:tcPr>
-                      <w:p>
-                        <w:pPr>
-                          <w:pStyle w:val="TableParagraph"/>
-                          <w:spacing w:line="234" w:lineRule="exact"/>
-                          <w:ind w:left="98" w:right="89"/>
-                          <w:rPr>
-                            <w:b/>
-                          </w:rPr>
-                        </w:pPr>
-                        <w:proofErr w:type="spellStart"/>
-                        <w:r>
-                          <w:rPr>
-                            <w:b/>
-                          </w:rPr>
-                          <w:t>Id_orden</w:t>
-                        </w:r>
-                        <w:proofErr w:type="spellEnd"/>
-                      </w:p>
-                    </w:tc>
-                    <w:tc>
-                      <w:tcPr>
-                        <w:tcW w:w="1101" w:type="dxa"/>
-                      </w:tcPr>
-                      <w:p>
-                        <w:pPr>
-                          <w:pStyle w:val="TableParagraph"/>
-                          <w:spacing w:line="234" w:lineRule="exact"/>
-                          <w:ind w:left="102" w:right="93"/>
-                          <w:rPr>
-                            <w:b/>
-                          </w:rPr>
-                        </w:pPr>
-                        <w:proofErr w:type="spellStart"/>
-                        <w:r>
-                          <w:rPr>
-                            <w:b/>
-                          </w:rPr>
-                          <w:t>Num_art</w:t>
-                        </w:r>
-                        <w:proofErr w:type="spellEnd"/>
-                      </w:p>
-                    </w:tc>
-                    <w:tc>
-                      <w:tcPr>
-                        <w:tcW w:w="895" w:type="dxa"/>
-                      </w:tcPr>
-                      <w:p>
-                        <w:pPr>
-                          <w:pStyle w:val="TableParagraph"/>
-                          <w:spacing w:line="234" w:lineRule="exact"/>
-                          <w:ind w:left="225" w:right="215"/>
-                          <w:rPr>
-                            <w:b/>
-                          </w:rPr>
-                        </w:pPr>
-                        <w:proofErr w:type="spellStart"/>
-                        <w:r>
-                          <w:rPr>
-                            <w:b/>
-                          </w:rPr>
-                          <w:t>cant</w:t>
-                        </w:r>
-                        <w:proofErr w:type="spellEnd"/>
-                      </w:p>
-                    </w:tc>
-                  </w:tr>
-                  <w:tr>
-                    <w:trPr>
-                      <w:trHeight w:val="251"/>
-                    </w:trPr>
-                    <w:tc>
-                      <w:tcPr>
-                        <w:tcW w:w="1106" w:type="dxa"/>
-                      </w:tcPr>
-                      <w:p>
-                        <w:pPr>
-                          <w:pStyle w:val="TableParagraph"/>
-                          <w:spacing w:line="232" w:lineRule="exact"/>
-                          <w:ind w:left="98" w:right="86"/>
-                        </w:pPr>
-                        <w:r>
-                          <w:t>2301</w:t>
-                        </w:r>
-                      </w:p>
-                    </w:tc>
-                    <w:tc>
-                      <w:tcPr>
-                        <w:tcW w:w="1101" w:type="dxa"/>
-                      </w:tcPr>
-                      <w:p>
-                        <w:pPr>
-                          <w:pStyle w:val="TableParagraph"/>
-                          <w:spacing w:line="232" w:lineRule="exact"/>
-                          <w:ind w:left="102" w:right="89"/>
-                        </w:pPr>
-                        <w:r>
-                          <w:t>3786</w:t>
-                        </w:r>
-                      </w:p>
-                    </w:tc>
-                    <w:tc>
-                      <w:tcPr>
-                        <w:tcW w:w="895" w:type="dxa"/>
-                      </w:tcPr>
-                      <w:p>
-                        <w:pPr>
-                          <w:pStyle w:val="TableParagraph"/>
-                          <w:spacing w:line="232" w:lineRule="exact"/>
-                          <w:ind w:left="10"/>
-                        </w:pPr>
-                        <w:r>
-                          <w:t>3</w:t>
-                        </w:r>
-                      </w:p>
-                    </w:tc>
-                  </w:tr>
-                  <w:tr>
-                    <w:trPr>
-                      <w:trHeight w:val="253"/>
-                    </w:trPr>
-                    <w:tc>
-                      <w:tcPr>
-                        <w:tcW w:w="1106" w:type="dxa"/>
-                      </w:tcPr>
-                      <w:p>
-                        <w:pPr>
-                          <w:pStyle w:val="TableParagraph"/>
-                          <w:spacing w:line="234" w:lineRule="exact"/>
-                          <w:ind w:left="98" w:right="86"/>
-                        </w:pPr>
-                        <w:r>
-                          <w:t>2301</w:t>
-                        </w:r>
-                      </w:p>
-                    </w:tc>
-                    <w:tc>
-                      <w:tcPr>
-                        <w:tcW w:w="1101" w:type="dxa"/>
-                      </w:tcPr>
-                      <w:p>
-                        <w:pPr>
-                          <w:pStyle w:val="TableParagraph"/>
-                          <w:spacing w:line="234" w:lineRule="exact"/>
-                          <w:ind w:left="102" w:right="89"/>
-                        </w:pPr>
-                        <w:r>
-                          <w:t>4011</w:t>
-                        </w:r>
-                      </w:p>
-                    </w:tc>
-                    <w:tc>
-                      <w:tcPr>
-                        <w:tcW w:w="895" w:type="dxa"/>
-                      </w:tcPr>
-                      <w:p>
-                        <w:pPr>
-                          <w:pStyle w:val="TableParagraph"/>
-                          <w:spacing w:line="234" w:lineRule="exact"/>
-                          <w:ind w:left="10"/>
-                        </w:pPr>
-                        <w:r>
-                          <w:t>6</w:t>
-                        </w:r>
-                      </w:p>
-                    </w:tc>
-                  </w:tr>
-                  <w:tr>
-                    <w:trPr>
-                      <w:trHeight w:val="251"/>
-                    </w:trPr>
-                    <w:tc>
-                      <w:tcPr>
-                        <w:tcW w:w="1106" w:type="dxa"/>
-                      </w:tcPr>
-                      <w:p>
-                        <w:pPr>
-                          <w:pStyle w:val="TableParagraph"/>
-                          <w:spacing w:line="232" w:lineRule="exact"/>
-                          <w:ind w:left="98" w:right="86"/>
-                        </w:pPr>
-                        <w:r>
-                          <w:t>2301</w:t>
-                        </w:r>
-                      </w:p>
-                    </w:tc>
-                    <w:tc>
-                      <w:tcPr>
-                        <w:tcW w:w="1101" w:type="dxa"/>
-                      </w:tcPr>
-                      <w:p>
-                        <w:pPr>
-                          <w:pStyle w:val="TableParagraph"/>
-                          <w:spacing w:line="232" w:lineRule="exact"/>
-                          <w:ind w:left="102" w:right="89"/>
-                        </w:pPr>
-                        <w:r>
-                          <w:t>9132</w:t>
-                        </w:r>
-                      </w:p>
-                    </w:tc>
-                    <w:tc>
-                      <w:tcPr>
-                        <w:tcW w:w="895" w:type="dxa"/>
-                      </w:tcPr>
-                      <w:p>
-                        <w:pPr>
-                          <w:pStyle w:val="TableParagraph"/>
-                          <w:spacing w:line="232" w:lineRule="exact"/>
-                          <w:ind w:left="10"/>
-                        </w:pPr>
-                        <w:r>
-                          <w:t>8</w:t>
-                        </w:r>
-                      </w:p>
-                    </w:tc>
-                  </w:tr>
-                  <w:tr>
-                    <w:trPr>
-                      <w:trHeight w:val="254"/>
-                    </w:trPr>
-                    <w:tc>
-                      <w:tcPr>
-                        <w:tcW w:w="1106" w:type="dxa"/>
-                      </w:tcPr>
-                      <w:p>
-                        <w:pPr>
-                          <w:pStyle w:val="TableParagraph"/>
-                          <w:spacing w:line="234" w:lineRule="exact"/>
-                          <w:ind w:left="98" w:right="86"/>
-                        </w:pPr>
-                        <w:r>
-                          <w:t>2302</w:t>
-                        </w:r>
-                      </w:p>
-                    </w:tc>
-                    <w:tc>
-                      <w:tcPr>
-                        <w:tcW w:w="1101" w:type="dxa"/>
-                      </w:tcPr>
-                      <w:p>
-                        <w:pPr>
-                          <w:pStyle w:val="TableParagraph"/>
-                          <w:spacing w:line="234" w:lineRule="exact"/>
-                          <w:ind w:left="102" w:right="89"/>
-                        </w:pPr>
-                        <w:r>
-                          <w:t>5794</w:t>
-                        </w:r>
-                      </w:p>
-                    </w:tc>
-                    <w:tc>
-                      <w:tcPr>
-                        <w:tcW w:w="895" w:type="dxa"/>
-                      </w:tcPr>
-                      <w:p>
-                        <w:pPr>
-                          <w:pStyle w:val="TableParagraph"/>
-                          <w:spacing w:line="234" w:lineRule="exact"/>
-                          <w:ind w:left="10"/>
-                        </w:pPr>
-                        <w:r>
-                          <w:t>4</w:t>
-                        </w:r>
-                      </w:p>
-                    </w:tc>
-                  </w:tr>
-                  <w:tr>
-                    <w:trPr>
-                      <w:trHeight w:val="253"/>
-                    </w:trPr>
-                    <w:tc>
-                      <w:tcPr>
-                        <w:tcW w:w="1106" w:type="dxa"/>
-                      </w:tcPr>
-                      <w:p>
-                        <w:pPr>
-                          <w:pStyle w:val="TableParagraph"/>
-                          <w:spacing w:line="234" w:lineRule="exact"/>
-                          <w:ind w:left="98" w:right="86"/>
-                        </w:pPr>
-                        <w:r>
-                          <w:t>2303</w:t>
-                        </w:r>
-                      </w:p>
-                    </w:tc>
-                    <w:tc>
-                      <w:tcPr>
-                        <w:tcW w:w="1101" w:type="dxa"/>
-                      </w:tcPr>
-                      <w:p>
-                        <w:pPr>
-                          <w:pStyle w:val="TableParagraph"/>
-                          <w:spacing w:line="234" w:lineRule="exact"/>
-                          <w:ind w:left="102" w:right="89"/>
-                        </w:pPr>
-                        <w:r>
-                          <w:t>4011</w:t>
-                        </w:r>
-                      </w:p>
-                    </w:tc>
-                    <w:tc>
-                      <w:tcPr>
-                        <w:tcW w:w="895" w:type="dxa"/>
-                      </w:tcPr>
-                      <w:p>
-                        <w:pPr>
-                          <w:pStyle w:val="TableParagraph"/>
-                          <w:spacing w:line="234" w:lineRule="exact"/>
-                          <w:ind w:left="10"/>
-                        </w:pPr>
-                        <w:r>
-                          <w:t>2</w:t>
-                        </w:r>
-                      </w:p>
-                    </w:tc>
-                  </w:tr>
-                  <w:tr>
-                    <w:trPr>
-                      <w:trHeight w:val="251"/>
-                    </w:trPr>
-                    <w:tc>
-                      <w:tcPr>
-                        <w:tcW w:w="1106" w:type="dxa"/>
-                      </w:tcPr>
-                      <w:p>
-                        <w:pPr>
-                          <w:pStyle w:val="TableParagraph"/>
-                          <w:spacing w:line="232" w:lineRule="exact"/>
-                          <w:ind w:left="98" w:right="86"/>
-                        </w:pPr>
-                        <w:r>
-                          <w:t>2303</w:t>
-                        </w:r>
-                      </w:p>
-                    </w:tc>
-                    <w:tc>
-                      <w:tcPr>
-                        <w:tcW w:w="1101" w:type="dxa"/>
-                      </w:tcPr>
-                      <w:p>
-                        <w:pPr>
-                          <w:pStyle w:val="TableParagraph"/>
-                          <w:spacing w:line="232" w:lineRule="exact"/>
-                          <w:ind w:left="102" w:right="89"/>
-                        </w:pPr>
-                        <w:r>
-                          <w:t>3141</w:t>
-                        </w:r>
-                      </w:p>
-                    </w:tc>
-                    <w:tc>
-                      <w:tcPr>
-                        <w:tcW w:w="895" w:type="dxa"/>
-                      </w:tcPr>
-                      <w:p>
-                        <w:pPr>
-                          <w:pStyle w:val="TableParagraph"/>
-                          <w:spacing w:line="232" w:lineRule="exact"/>
-                          <w:ind w:left="10"/>
-                        </w:pPr>
-                        <w:r>
-                          <w:t>2</w:t>
-                        </w:r>
-                      </w:p>
-                    </w:tc>
-                  </w:tr>
-                </w:tbl>
                 <w:p>
                   <w:pPr>
                     <w:pStyle w:val="Textoindependiente"/>
@@ -5260,6 +4895,14 @@
         </w:rPr>
         <w:t xml:space="preserve"> </w:t>
       </w:r>
+    </w:p>
+    <w:p>
+      <w:pPr>
+        <w:spacing w:line="494" w:lineRule="auto"/>
+        <w:rPr>
+          <w:b/>
+        </w:rPr>
+      </w:pPr>
       <w:proofErr w:type="spellStart"/>
       <w:r>
         <w:rPr>
@@ -5268,6 +4911,456 @@
         <w:t>Articulos_ordenes</w:t>
       </w:r>
       <w:proofErr w:type="spellEnd"/>
+    </w:p>
+    <w:tbl>
+      <w:tblPr>
+        <w:tblStyle w:val="TableNormal"/>
+        <w:tblpPr w:leftFromText="141" w:rightFromText="141" w:vertAnchor="text" w:horzAnchor="margin" w:tblpY="347"/>
+        <w:tblW w:w="0" w:type="auto"/>
+        <w:tblBorders>
+          <w:top w:val="single" w:sz="4" w:space="0" w:color="000000"/>
+          <w:left w:val="single" w:sz="4" w:space="0" w:color="000000"/>
+          <w:bottom w:val="single" w:sz="4" w:space="0" w:color="000000"/>
+          <w:right w:val="single" w:sz="4" w:space="0" w:color="000000"/>
+          <w:insideH w:val="single" w:sz="4" w:space="0" w:color="000000"/>
+          <w:insideV w:val="single" w:sz="4" w:space="0" w:color="000000"/>
+        </w:tblBorders>
+        <w:tblLayout w:type="fixed"/>
+        <w:tblLook w:val="01E0" w:firstRow="1" w:lastRow="1" w:firstColumn="1" w:lastColumn="1" w:noHBand="0" w:noVBand="0"/>
+      </w:tblPr>
+      <w:tblGrid>
+        <w:gridCol w:w="1106"/>
+        <w:gridCol w:w="1101"/>
+        <w:gridCol w:w="895"/>
+      </w:tblGrid>
+      <w:tr>
+        <w:trPr>
+          <w:trHeight w:val="253"/>
+        </w:trPr>
+        <w:tc>
+          <w:tcPr>
+            <w:tcW w:w="1106" w:type="dxa"/>
+          </w:tcPr>
+          <w:p>
+            <w:pPr>
+              <w:pStyle w:val="TableParagraph"/>
+              <w:spacing w:line="234" w:lineRule="exact"/>
+              <w:ind w:left="98" w:right="89"/>
+              <w:rPr>
+                <w:b/>
+              </w:rPr>
+            </w:pPr>
+            <w:proofErr w:type="spellStart"/>
+            <w:r>
+              <w:rPr>
+                <w:b/>
+              </w:rPr>
+              <w:t>Id_orden</w:t>
+            </w:r>
+            <w:proofErr w:type="spellEnd"/>
+          </w:p>
+        </w:tc>
+        <w:tc>
+          <w:tcPr>
+            <w:tcW w:w="1101" w:type="dxa"/>
+          </w:tcPr>
+          <w:p>
+            <w:pPr>
+              <w:pStyle w:val="TableParagraph"/>
+              <w:spacing w:line="234" w:lineRule="exact"/>
+              <w:ind w:left="102" w:right="93"/>
+              <w:rPr>
+                <w:b/>
+              </w:rPr>
+            </w:pPr>
+            <w:proofErr w:type="spellStart"/>
+            <w:r>
+              <w:rPr>
+                <w:b/>
+              </w:rPr>
+              <w:t>Num_art</w:t>
+            </w:r>
+            <w:proofErr w:type="spellEnd"/>
+          </w:p>
+        </w:tc>
+        <w:tc>
+          <w:tcPr>
+            <w:tcW w:w="895" w:type="dxa"/>
+          </w:tcPr>
+          <w:p>
+            <w:pPr>
+              <w:pStyle w:val="TableParagraph"/>
+              <w:spacing w:line="234" w:lineRule="exact"/>
+              <w:ind w:left="225" w:right="215"/>
+              <w:rPr>
+                <w:b/>
+              </w:rPr>
+            </w:pPr>
+            <w:proofErr w:type="spellStart"/>
+            <w:r>
+              <w:rPr>
+                <w:b/>
+              </w:rPr>
+              <w:t>cant</w:t>
+            </w:r>
+            <w:proofErr w:type="spellEnd"/>
+          </w:p>
+        </w:tc>
+      </w:tr>
+      <w:tr>
+        <w:trPr>
+          <w:trHeight w:val="251"/>
+        </w:trPr>
+        <w:tc>
+          <w:tcPr>
+            <w:tcW w:w="1106" w:type="dxa"/>
+          </w:tcPr>
+          <w:p>
+            <w:pPr>
+              <w:pStyle w:val="TableParagraph"/>
+              <w:spacing w:line="232" w:lineRule="exact"/>
+              <w:ind w:left="98" w:right="86"/>
+            </w:pPr>
+            <w:r>
+              <w:t>2301</w:t>
+            </w:r>
+          </w:p>
+        </w:tc>
+        <w:tc>
+          <w:tcPr>
+            <w:tcW w:w="1101" w:type="dxa"/>
+          </w:tcPr>
+          <w:p>
+            <w:pPr>
+              <w:pStyle w:val="TableParagraph"/>
+              <w:spacing w:line="232" w:lineRule="exact"/>
+              <w:ind w:left="102" w:right="89"/>
+            </w:pPr>
+            <w:r>
+              <w:t>3786</w:t>
+            </w:r>
+          </w:p>
+        </w:tc>
+        <w:tc>
+          <w:tcPr>
+            <w:tcW w:w="895" w:type="dxa"/>
+          </w:tcPr>
+          <w:p>
+            <w:pPr>
+              <w:pStyle w:val="TableParagraph"/>
+              <w:spacing w:line="232" w:lineRule="exact"/>
+              <w:ind w:left="10"/>
+            </w:pPr>
+            <w:r>
+              <w:t>3</w:t>
+            </w:r>
+          </w:p>
+        </w:tc>
+      </w:tr>
+      <w:tr>
+        <w:trPr>
+          <w:trHeight w:val="253"/>
+        </w:trPr>
+        <w:tc>
+          <w:tcPr>
+            <w:tcW w:w="1106" w:type="dxa"/>
+          </w:tcPr>
+          <w:p>
+            <w:pPr>
+              <w:pStyle w:val="TableParagraph"/>
+              <w:spacing w:line="234" w:lineRule="exact"/>
+              <w:ind w:left="98" w:right="86"/>
+            </w:pPr>
+            <w:r>
+              <w:t>2301</w:t>
+            </w:r>
+          </w:p>
+        </w:tc>
+        <w:tc>
+          <w:tcPr>
+            <w:tcW w:w="1101" w:type="dxa"/>
+          </w:tcPr>
+          <w:p>
+            <w:pPr>
+              <w:pStyle w:val="TableParagraph"/>
+              <w:spacing w:line="234" w:lineRule="exact"/>
+              <w:ind w:left="102" w:right="89"/>
+            </w:pPr>
+            <w:r>
+              <w:t>4011</w:t>
+            </w:r>
+          </w:p>
+        </w:tc>
+        <w:tc>
+          <w:tcPr>
+            <w:tcW w:w="895" w:type="dxa"/>
+          </w:tcPr>
+          <w:p>
+            <w:pPr>
+              <w:pStyle w:val="TableParagraph"/>
+              <w:spacing w:line="234" w:lineRule="exact"/>
+              <w:ind w:left="10"/>
+            </w:pPr>
+            <w:r>
+              <w:t>6</w:t>
+            </w:r>
+          </w:p>
+        </w:tc>
+      </w:tr>
+      <w:tr>
+        <w:trPr>
+          <w:trHeight w:val="251"/>
+        </w:trPr>
+        <w:tc>
+          <w:tcPr>
+            <w:tcW w:w="1106" w:type="dxa"/>
+          </w:tcPr>
+          <w:p>
+            <w:pPr>
+              <w:pStyle w:val="TableParagraph"/>
+              <w:spacing w:line="232" w:lineRule="exact"/>
+              <w:ind w:left="98" w:right="86"/>
+            </w:pPr>
+            <w:r>
+              <w:t>2301</w:t>
+            </w:r>
+          </w:p>
+        </w:tc>
+        <w:tc>
+          <w:tcPr>
+            <w:tcW w:w="1101" w:type="dxa"/>
+          </w:tcPr>
+          <w:p>
+            <w:pPr>
+              <w:pStyle w:val="TableParagraph"/>
+              <w:spacing w:line="232" w:lineRule="exact"/>
+              <w:ind w:left="102" w:right="89"/>
+            </w:pPr>
+            <w:r>
+              <w:t>9132</w:t>
+            </w:r>
+          </w:p>
+        </w:tc>
+        <w:tc>
+          <w:tcPr>
+            <w:tcW w:w="895" w:type="dxa"/>
+          </w:tcPr>
+          <w:p>
+            <w:pPr>
+              <w:pStyle w:val="TableParagraph"/>
+              <w:spacing w:line="232" w:lineRule="exact"/>
+              <w:ind w:left="10"/>
+            </w:pPr>
+            <w:r>
+              <w:t>8</w:t>
+            </w:r>
+          </w:p>
+        </w:tc>
+      </w:tr>
+      <w:tr>
+        <w:trPr>
+          <w:trHeight w:val="254"/>
+        </w:trPr>
+        <w:tc>
+          <w:tcPr>
+            <w:tcW w:w="1106" w:type="dxa"/>
+          </w:tcPr>
+          <w:p>
+            <w:pPr>
+              <w:pStyle w:val="TableParagraph"/>
+              <w:spacing w:line="234" w:lineRule="exact"/>
+              <w:ind w:left="98" w:right="86"/>
+            </w:pPr>
+            <w:r>
+              <w:t>2302</w:t>
+            </w:r>
+          </w:p>
+        </w:tc>
+        <w:tc>
+          <w:tcPr>
+            <w:tcW w:w="1101" w:type="dxa"/>
+          </w:tcPr>
+          <w:p>
+            <w:pPr>
+              <w:pStyle w:val="TableParagraph"/>
+              <w:spacing w:line="234" w:lineRule="exact"/>
+              <w:ind w:left="102" w:right="89"/>
+            </w:pPr>
+            <w:r>
+              <w:t>5794</w:t>
+            </w:r>
+          </w:p>
+        </w:tc>
+        <w:tc>
+          <w:tcPr>
+            <w:tcW w:w="895" w:type="dxa"/>
+          </w:tcPr>
+          <w:p>
+            <w:pPr>
+              <w:pStyle w:val="TableParagraph"/>
+              <w:spacing w:line="234" w:lineRule="exact"/>
+              <w:ind w:left="10"/>
+            </w:pPr>
+            <w:r>
+              <w:t>4</w:t>
+            </w:r>
+          </w:p>
+        </w:tc>
+      </w:tr>
+      <w:tr>
+        <w:trPr>
+          <w:trHeight w:val="253"/>
+        </w:trPr>
+        <w:tc>
+          <w:tcPr>
+            <w:tcW w:w="1106" w:type="dxa"/>
+          </w:tcPr>
+          <w:p>
+            <w:pPr>
+              <w:pStyle w:val="TableParagraph"/>
+              <w:spacing w:line="234" w:lineRule="exact"/>
+              <w:ind w:left="98" w:right="86"/>
+            </w:pPr>
+            <w:r>
+              <w:t>2303</w:t>
+            </w:r>
+          </w:p>
+        </w:tc>
+        <w:tc>
+          <w:tcPr>
+            <w:tcW w:w="1101" w:type="dxa"/>
+          </w:tcPr>
+          <w:p>
+            <w:pPr>
+              <w:pStyle w:val="TableParagraph"/>
+              <w:spacing w:line="234" w:lineRule="exact"/>
+              <w:ind w:left="102" w:right="89"/>
+            </w:pPr>
+            <w:r>
+              <w:t>4011</w:t>
+            </w:r>
+          </w:p>
+        </w:tc>
+        <w:tc>
+          <w:tcPr>
+            <w:tcW w:w="895" w:type="dxa"/>
+          </w:tcPr>
+          <w:p>
+            <w:pPr>
+              <w:pStyle w:val="TableParagraph"/>
+              <w:spacing w:line="234" w:lineRule="exact"/>
+              <w:ind w:left="10"/>
+            </w:pPr>
+            <w:r>
+              <w:t>2</w:t>
+            </w:r>
+          </w:p>
+        </w:tc>
+      </w:tr>
+      <w:tr>
+        <w:trPr>
+          <w:trHeight w:val="251"/>
+        </w:trPr>
+        <w:tc>
+          <w:tcPr>
+            <w:tcW w:w="1106" w:type="dxa"/>
+          </w:tcPr>
+          <w:p>
+            <w:pPr>
+              <w:pStyle w:val="TableParagraph"/>
+              <w:spacing w:line="232" w:lineRule="exact"/>
+              <w:ind w:left="98" w:right="86"/>
+            </w:pPr>
+            <w:r>
+              <w:t>2303</w:t>
+            </w:r>
+          </w:p>
+        </w:tc>
+        <w:tc>
+          <w:tcPr>
+            <w:tcW w:w="1101" w:type="dxa"/>
+          </w:tcPr>
+          <w:p>
+            <w:pPr>
+              <w:pStyle w:val="TableParagraph"/>
+              <w:spacing w:line="232" w:lineRule="exact"/>
+              <w:ind w:left="102" w:right="89"/>
+            </w:pPr>
+            <w:r>
+              <w:t>3141</w:t>
+            </w:r>
+          </w:p>
+        </w:tc>
+        <w:tc>
+          <w:tcPr>
+            <w:tcW w:w="895" w:type="dxa"/>
+          </w:tcPr>
+          <w:p>
+            <w:pPr>
+              <w:pStyle w:val="TableParagraph"/>
+              <w:spacing w:line="232" w:lineRule="exact"/>
+              <w:ind w:left="10"/>
+            </w:pPr>
+            <w:r>
+              <w:t>2</w:t>
+            </w:r>
+          </w:p>
+        </w:tc>
+      </w:tr>
+    </w:tbl>
+    <w:p>
+      <w:pPr>
+        <w:pStyle w:val="Textoindependiente"/>
+        <w:rPr>
+          <w:b/>
+          <w:sz w:val="24"/>
+        </w:rPr>
+      </w:pPr>
+    </w:p>
+    <w:p>
+      <w:pPr>
+        <w:pStyle w:val="Textoindependiente"/>
+        <w:rPr>
+          <w:b/>
+          <w:sz w:val="24"/>
+        </w:rPr>
+      </w:pPr>
+    </w:p>
+    <w:p>
+      <w:pPr>
+        <w:pStyle w:val="Textoindependiente"/>
+        <w:rPr>
+          <w:b/>
+          <w:sz w:val="24"/>
+        </w:rPr>
+      </w:pPr>
+    </w:p>
+    <w:p>
+      <w:pPr>
+        <w:pStyle w:val="Textoindependiente"/>
+        <w:rPr>
+          <w:b/>
+          <w:sz w:val="24"/>
+        </w:rPr>
+      </w:pPr>
+    </w:p>
+    <w:p>
+      <w:pPr>
+        <w:pStyle w:val="Textoindependiente"/>
+        <w:rPr>
+          <w:b/>
+          <w:sz w:val="24"/>
+        </w:rPr>
+      </w:pPr>
+    </w:p>
+    <w:p>
+      <w:pPr>
+        <w:pStyle w:val="Textoindependiente"/>
+        <w:rPr>
+          <w:b/>
+          <w:sz w:val="24"/>
+        </w:rPr>
+      </w:pPr>
     </w:p>
     <w:p>
       <w:pPr>
@@ -5309,12 +5402,16 @@
       <w:pPr>
         <w:spacing w:before="172"/>
         <w:jc w:val="both"/>
+        <w:rPr>
+          <w:lang w:val="en-US"/>
+        </w:rPr>
       </w:pPr>
       <w:proofErr w:type="spellStart"/>
       <w:r>
         <w:rPr>
           <w:b/>
           <w:i/>
+          <w:lang w:val="en-US"/>
         </w:rPr>
         <w:t>Articulos</w:t>
       </w:r>
@@ -5324,48 +5421,86 @@
           <w:b/>
           <w:i/>
           <w:spacing w:val="-1"/>
-        </w:rPr>
-        <w:t xml:space="preserve"> </w:t>
-      </w:r>
-      <w:r>
+          <w:lang w:val="en-US"/>
+        </w:rPr>
+        <w:t xml:space="preserve"> </w:t>
+      </w:r>
+      <w:proofErr w:type="gramStart"/>
+      <w:r>
+        <w:rPr>
+          <w:lang w:val="en-US"/>
+        </w:rPr>
         <w:t>(</w:t>
       </w:r>
       <w:r>
         <w:rPr>
           <w:spacing w:val="-1"/>
+          <w:lang w:val="en-US"/>
         </w:rPr>
         <w:t xml:space="preserve"> </w:t>
       </w:r>
       <w:proofErr w:type="spellStart"/>
       <w:r>
-        <w:t>num_art</w:t>
+        <w:rPr>
+          <w:lang w:val="en-US"/>
+        </w:rPr>
+        <w:t>num</w:t>
+      </w:r>
+      <w:proofErr w:type="gramEnd"/>
+      <w:r>
+        <w:rPr>
+          <w:lang w:val="en-US"/>
+        </w:rPr>
+        <w:t>_art</w:t>
       </w:r>
       <w:proofErr w:type="spellEnd"/>
       <w:r>
+        <w:rPr>
+          <w:lang w:val="en-US"/>
+        </w:rPr>
         <w:t>,</w:t>
       </w:r>
       <w:r>
         <w:rPr>
           <w:spacing w:val="-1"/>
+          <w:lang w:val="en-US"/>
         </w:rPr>
         <w:t xml:space="preserve"> </w:t>
       </w:r>
       <w:proofErr w:type="spellStart"/>
       <w:r>
+        <w:rPr>
+          <w:lang w:val="en-US"/>
+        </w:rPr>
         <w:t>nom_art</w:t>
       </w:r>
       <w:proofErr w:type="spellEnd"/>
       <w:r>
+        <w:rPr>
+          <w:lang w:val="en-US"/>
+        </w:rPr>
         <w:t>,</w:t>
       </w:r>
       <w:r>
         <w:rPr>
           <w:spacing w:val="-3"/>
-        </w:rPr>
-        <w:t xml:space="preserve"> </w:t>
-      </w:r>
-      <w:r>
-        <w:t>precio)</w:t>
+          <w:lang w:val="en-US"/>
+        </w:rPr>
+        <w:t xml:space="preserve"> </w:t>
+      </w:r>
+      <w:proofErr w:type="spellStart"/>
+      <w:r>
+        <w:rPr>
+          <w:lang w:val="en-US"/>
+        </w:rPr>
+        <w:t>precio</w:t>
+      </w:r>
+      <w:proofErr w:type="spellEnd"/>
+      <w:r>
+        <w:rPr>
+          <w:lang w:val="en-US"/>
+        </w:rPr>
+        <w:t>)</w:t>
       </w:r>
     </w:p>
     <w:p>
@@ -5374,6 +5509,7 @@
         <w:spacing w:before="4"/>
         <w:rPr>
           <w:sz w:val="24"/>
+          <w:lang w:val="en-US"/>
         </w:rPr>
       </w:pPr>
     </w:p>
@@ -5393,11 +5529,20 @@
       </w:r>
       <w:proofErr w:type="spellEnd"/>
     </w:p>
+    <w:p>
+      <w:pPr>
+        <w:pStyle w:val="Textoindependiente"/>
+        <w:rPr>
+          <w:b/>
+          <w:sz w:val="24"/>
+        </w:rPr>
+      </w:pPr>
+    </w:p>
     <w:tbl>
       <w:tblPr>
         <w:tblStyle w:val="TableNormal"/>
+        <w:tblpPr w:leftFromText="141" w:rightFromText="141" w:vertAnchor="text" w:horzAnchor="margin" w:tblpY="-13"/>
         <w:tblW w:w="0" w:type="auto"/>
-        <w:tblInd w:w="470" w:type="dxa"/>
         <w:tblBorders>
           <w:top w:val="single" w:sz="4" w:space="0" w:color="000000"/>
           <w:left w:val="single" w:sz="4" w:space="0" w:color="000000"/>
@@ -5722,19 +5867,76 @@
     <w:p>
       <w:pPr>
         <w:pStyle w:val="Textoindependiente"/>
+        <w:spacing w:before="10"/>
         <w:rPr>
           <w:b/>
-          <w:sz w:val="24"/>
+          <w:sz w:val="33"/>
         </w:rPr>
       </w:pPr>
     </w:p>
     <w:p>
       <w:pPr>
-        <w:pStyle w:val="Textoindependiente"/>
-        <w:spacing w:before="10"/>
-        <w:rPr>
-          <w:b/>
-          <w:sz w:val="33"/>
+        <w:pStyle w:val="Ttulo1"/>
+        <w:spacing w:before="1"/>
+        <w:ind w:left="0"/>
+        <w:jc w:val="both"/>
+        <w:rPr>
+          <w:u w:val="thick"/>
+        </w:rPr>
+      </w:pPr>
+    </w:p>
+    <w:p>
+      <w:pPr>
+        <w:pStyle w:val="Ttulo1"/>
+        <w:spacing w:before="1"/>
+        <w:ind w:left="0"/>
+        <w:jc w:val="both"/>
+        <w:rPr>
+          <w:u w:val="thick"/>
+        </w:rPr>
+      </w:pPr>
+    </w:p>
+    <w:p>
+      <w:pPr>
+        <w:pStyle w:val="Ttulo1"/>
+        <w:spacing w:before="1"/>
+        <w:ind w:left="0"/>
+        <w:jc w:val="both"/>
+        <w:rPr>
+          <w:u w:val="thick"/>
+        </w:rPr>
+      </w:pPr>
+    </w:p>
+    <w:p>
+      <w:pPr>
+        <w:pStyle w:val="Ttulo1"/>
+        <w:spacing w:before="1"/>
+        <w:ind w:left="0"/>
+        <w:jc w:val="both"/>
+        <w:rPr>
+          <w:u w:val="thick"/>
+        </w:rPr>
+      </w:pPr>
+    </w:p>
+    <w:p>
+      <w:pPr>
+        <w:pStyle w:val="Ttulo1"/>
+        <w:spacing w:before="1"/>
+        <w:ind w:left="0"/>
+        <w:jc w:val="both"/>
+        <w:rPr>
+          <w:u w:val="thick"/>
+        </w:rPr>
+      </w:pPr>
+    </w:p>
+    <w:p>
+      <w:pPr>
+        <w:pStyle w:val="Ttulo1"/>
+        <w:spacing w:before="1"/>
+        <w:ind w:left="0"/>
+        <w:jc w:val="both"/>
+        <w:rPr>
+          <w:u w:val="thick"/>
         </w:rPr>
       </w:pPr>
     </w:p>
@@ -6089,6 +6291,7 @@
         </w:rPr>
         <w:t xml:space="preserve"> </w:t>
       </w:r>
+      <w:proofErr w:type="gramStart"/>
       <w:r>
         <w:rPr>
           <w:sz w:val="24"/>
@@ -6134,6 +6337,7 @@
         </w:rPr>
         <w:t>seguir</w:t>
       </w:r>
+      <w:proofErr w:type="gramEnd"/>
       <w:r>
         <w:rPr>
           <w:spacing w:val="-1"/>
@@ -6368,6 +6572,7 @@
         </w:rPr>
       </w:pPr>
       <w:r>
+        <w:lastRenderedPageBreak/>
         <w:t>Crear</w:t>
       </w:r>
       <w:r>
@@ -6544,7 +6749,21 @@
         <w:rPr>
           <w:sz w:val="24"/>
         </w:rPr>
-        <w:t>Al observar las tablas que hemos creado, nos damos cuenta que tanto la tabla ARTICULOS, como</w:t>
+        <w:t xml:space="preserve">Al observar las tablas que hemos creado, nos damos cuenta </w:t>
+      </w:r>
+      <w:proofErr w:type="gramStart"/>
+      <w:r>
+        <w:rPr>
+          <w:sz w:val="24"/>
+        </w:rPr>
+        <w:t>que</w:t>
+      </w:r>
+      <w:proofErr w:type="gramEnd"/>
+      <w:r>
+        <w:rPr>
+          <w:sz w:val="24"/>
+        </w:rPr>
+        <w:t xml:space="preserve"> tanto la tabla ARTICULOS, como</w:t>
       </w:r>
       <w:r>
         <w:rPr>
@@ -6557,7 +6776,21 @@
         <w:rPr>
           <w:sz w:val="24"/>
         </w:rPr>
-        <w:t>la tabla ARTICULOS_ORDENES se encuentran en 3FN. Sin embargo la tabla ORDENES no lo</w:t>
+        <w:t xml:space="preserve">la tabla ARTICULOS_ORDENES se encuentran en 3FN. Sin </w:t>
+      </w:r>
+      <w:proofErr w:type="gramStart"/>
+      <w:r>
+        <w:rPr>
+          <w:sz w:val="24"/>
+        </w:rPr>
+        <w:t>embargo</w:t>
+      </w:r>
+      <w:proofErr w:type="gramEnd"/>
+      <w:r>
+        <w:rPr>
+          <w:sz w:val="24"/>
+        </w:rPr>
+        <w:t xml:space="preserve"> la tabla ORDENES no lo</w:t>
       </w:r>
       <w:r>
         <w:rPr>
@@ -6871,16 +7104,9 @@
         <w:pStyle w:val="Textoindependiente"/>
         <w:spacing w:before="5"/>
       </w:pPr>
-    </w:p>
-    <w:p>
-      <w:pPr>
-        <w:rPr>
-          <w:b/>
-        </w:rPr>
-      </w:pPr>
       <w:r>
         <w:pict w14:anchorId="6B404383">
-          <v:shape id="_x0000_s1026" type="#_x0000_t202" style="position:absolute;margin-left:315.95pt;margin-top:134.35pt;width:261.65pt;height:108.75pt;z-index:15729152;mso-position-horizontal-relative:page;mso-position-vertical-relative:page" stroked="f" strokeweight="1pt">
+          <v:shape id="_x0000_s2050" type="#_x0000_t202" style="position:absolute;margin-left:294.4pt;margin-top:224.25pt;width:261.65pt;height:108.75pt;z-index:15729152;mso-position-horizontal-relative:page;mso-position-vertical-relative:page" stroked="f" strokeweight="1pt">
             <v:fill opacity="45875f" type="gradient"/>
             <v:stroke dashstyle="dash"/>
             <v:textbox inset="0,0,0,0">
@@ -7040,7 +7266,16 @@
                       <w:sz w:val="20"/>
                       <w:szCs w:val="20"/>
                     </w:rPr>
-                    <w:t>Nom_C</w:t>
+                    <w:t>Nom_</w:t>
+                  </w:r>
+                  <w:proofErr w:type="gramStart"/>
+                  <w:r>
+                    <w:rPr>
+                      <w:rFonts w:ascii="Courier New"/>
+                      <w:sz w:val="20"/>
+                      <w:szCs w:val="20"/>
+                    </w:rPr>
+                    <w:t>C</w:t>
                   </w:r>
                   <w:proofErr w:type="spellEnd"/>
                   <w:r>
@@ -7059,6 +7294,7 @@
                     </w:rPr>
                     <w:t>|</w:t>
                   </w:r>
+                  <w:proofErr w:type="gramEnd"/>
                   <w:r>
                     <w:rPr>
                       <w:rFonts w:ascii="Courier New"/>
@@ -7170,6 +7406,7 @@
                     </w:rPr>
                     <w:t xml:space="preserve"> </w:t>
                   </w:r>
+                  <w:proofErr w:type="gramStart"/>
                   <w:r>
                     <w:rPr>
                       <w:rFonts w:ascii="Courier New"/>
@@ -7186,6 +7423,7 @@
                     </w:rPr>
                     <w:t xml:space="preserve">  |</w:t>
                   </w:r>
+                  <w:proofErr w:type="gramEnd"/>
                   <w:r>
                     <w:rPr>
                       <w:rFonts w:ascii="Courier New"/>
@@ -7262,7 +7500,16 @@
                       <w:sz w:val="20"/>
                       <w:szCs w:val="20"/>
                     </w:rPr>
-                    <w:t>2302 | 25/02/11 | 107</w:t>
+                    <w:t xml:space="preserve">2302 | 25/02/11 | </w:t>
+                  </w:r>
+                  <w:proofErr w:type="gramStart"/>
+                  <w:r>
+                    <w:rPr>
+                      <w:rFonts w:ascii="Courier New"/>
+                      <w:sz w:val="20"/>
+                      <w:szCs w:val="20"/>
+                    </w:rPr>
+                    <w:t>107</w:t>
                   </w:r>
                   <w:r>
                     <w:rPr>
@@ -7279,7 +7526,16 @@
                       <w:sz w:val="20"/>
                       <w:szCs w:val="20"/>
                     </w:rPr>
-                    <w:t>| Herman | Coro</w:t>
+                    <w:t>|</w:t>
+                  </w:r>
+                  <w:proofErr w:type="gramEnd"/>
+                  <w:r>
+                    <w:rPr>
+                      <w:rFonts w:ascii="Courier New"/>
+                      <w:sz w:val="20"/>
+                      <w:szCs w:val="20"/>
+                    </w:rPr>
+                    <w:t xml:space="preserve"> Herman | Coro</w:t>
                   </w:r>
                 </w:p>
                 <w:p>
@@ -7356,6 +7612,7 @@
                     </w:rPr>
                     <w:t xml:space="preserve"> </w:t>
                   </w:r>
+                  <w:proofErr w:type="gramStart"/>
                   <w:r>
                     <w:rPr>
                       <w:rFonts w:ascii="Courier New"/>
@@ -7380,6 +7637,7 @@
                     </w:rPr>
                     <w:t>|</w:t>
                   </w:r>
+                  <w:proofErr w:type="gramEnd"/>
                   <w:r>
                     <w:rPr>
                       <w:rFonts w:ascii="Courier New"/>
@@ -7435,6 +7693,13 @@
           </v:shape>
         </w:pict>
       </w:r>
+    </w:p>
+    <w:p>
+      <w:pPr>
+        <w:rPr>
+          <w:b/>
+        </w:rPr>
+      </w:pPr>
       <w:r>
         <w:rPr>
           <w:b/>
@@ -8028,11 +8293,19 @@
         </w:rPr>
         <w:t xml:space="preserve"> </w:t>
       </w:r>
+      <w:proofErr w:type="gramStart"/>
       <w:r>
         <w:rPr>
           <w:b/>
         </w:rPr>
-        <w:t>tanto la base de datos queda de</w:t>
+        <w:t>tanto</w:t>
+      </w:r>
+      <w:proofErr w:type="gramEnd"/>
+      <w:r>
+        <w:rPr>
+          <w:b/>
+        </w:rPr>
+        <w:t xml:space="preserve"> la base de datos queda de</w:t>
       </w:r>
       <w:r>
         <w:rPr>
@@ -8168,12 +8441,17 @@
         </w:rPr>
         <w:t xml:space="preserve"> </w:t>
       </w:r>
+      <w:proofErr w:type="gramStart"/>
       <w:r>
         <w:t xml:space="preserve">( </w:t>
       </w:r>
       <w:proofErr w:type="spellStart"/>
       <w:r>
-        <w:t>num_art</w:t>
+        <w:t>num</w:t>
+      </w:r>
+      <w:proofErr w:type="gramEnd"/>
+      <w:r>
+        <w:t>_art</w:t>
       </w:r>
       <w:proofErr w:type="spellEnd"/>
       <w:r>
@@ -8249,6 +8527,21 @@
       <w:r>
         <w:t>)</w:t>
       </w:r>
+    </w:p>
+    <w:p>
+      <w:pPr>
+        <w:spacing w:line="276" w:lineRule="auto"/>
+      </w:pPr>
+    </w:p>
+    <w:p>
+      <w:pPr>
+        <w:spacing w:line="276" w:lineRule="auto"/>
+      </w:pPr>
+    </w:p>
+    <w:p>
+      <w:pPr>
+        <w:spacing w:line="276" w:lineRule="auto"/>
+      </w:pPr>
     </w:p>
     <w:p>
       <w:pPr>
@@ -8307,6 +8600,7 @@
         </w:rPr>
         <w:t xml:space="preserve"> </w:t>
       </w:r>
+      <w:proofErr w:type="gramStart"/>
       <w:r>
         <w:rPr>
           <w:b/>
@@ -8332,6 +8626,7 @@
         </w:rPr>
         <w:t>VENTA</w:t>
       </w:r>
+      <w:proofErr w:type="gramEnd"/>
       <w:r>
         <w:t>:</w:t>
       </w:r>
@@ -8405,7 +8700,15 @@
         <w:t xml:space="preserve"> </w:t>
       </w:r>
       <w:r>
-        <w:t>“Ingeniero Encargado” para sistematizar la facturación. En la siguiente FACTURA DE COMPRA VENTA,</w:t>
+        <w:t xml:space="preserve">“Ingeniero Encargado” para sistematizar la facturación. En la siguiente FACTURA DE </w:t>
+      </w:r>
+      <w:proofErr w:type="gramStart"/>
+      <w:r>
+        <w:t>COMPRA VENTA</w:t>
+      </w:r>
+      <w:proofErr w:type="gramEnd"/>
+      <w:r>
+        <w:t>,</w:t>
       </w:r>
       <w:r>
         <w:rPr>
@@ -8469,6 +8772,7 @@
         <w:spacing w:line="276" w:lineRule="auto"/>
         <w:jc w:val="both"/>
       </w:pPr>
+      <w:proofErr w:type="gramStart"/>
       <w:r>
         <w:rPr>
           <w:b/>
@@ -8476,7 +8780,11 @@
         <w:t>Factura</w:t>
       </w:r>
       <w:r>
-        <w:t>(NUM_FAC,</w:t>
+        <w:t>(</w:t>
+      </w:r>
+      <w:proofErr w:type="gramEnd"/>
+      <w:r>
+        <w:t>NUM_FAC,</w:t>
       </w:r>
       <w:r>
         <w:rPr>
@@ -8630,8 +8938,13 @@
         <w:t xml:space="preserve">NUM_FAC: </w:t>
       </w:r>
       <w:r>
-        <w:t>Número de la factura de compra venta</w:t>
-      </w:r>
+        <w:t xml:space="preserve">Número de la factura de </w:t>
+      </w:r>
+      <w:proofErr w:type="gramStart"/>
+      <w:r>
+        <w:t>compra venta</w:t>
+      </w:r>
+      <w:proofErr w:type="gramEnd"/>
     </w:p>
     <w:p>
       <w:pPr>
@@ -8646,6 +8959,7 @@
         <w:rPr>
           <w:spacing w:val="-52"/>
         </w:rPr>
+        <w:lastRenderedPageBreak/>
         <w:t xml:space="preserve"> </w:t>
       </w:r>
       <w:r>
@@ -8655,8 +8969,13 @@
         <w:t xml:space="preserve">FECHA_FAC: </w:t>
       </w:r>
       <w:r>
-        <w:t>Fecha de la factura de compra venta</w:t>
-      </w:r>
+        <w:t xml:space="preserve">Fecha de la factura de </w:t>
+      </w:r>
+      <w:proofErr w:type="gramStart"/>
+      <w:r>
+        <w:t>compra venta</w:t>
+      </w:r>
+      <w:proofErr w:type="gramEnd"/>
       <w:r>
         <w:rPr>
           <w:spacing w:val="-53"/>
@@ -9843,13 +10162,27 @@
         <w:rPr>
           <w:rFonts w:ascii="JetBrains Mono" w:hAnsi="JetBrains Mono" w:cs="JetBrains Mono"/>
         </w:rPr>
-        <w:t>. E</w:t>
-      </w:r>
+        <w:t xml:space="preserve">. </w:t>
+      </w:r>
+      <w:proofErr w:type="gramStart"/>
       <w:r>
         <w:rPr>
           <w:rFonts w:ascii="JetBrains Mono" w:hAnsi="JetBrains Mono" w:cs="JetBrains Mono"/>
         </w:rPr>
-        <w:t xml:space="preserve">l  grupo  </w:t>
+        <w:t>E</w:t>
+      </w:r>
+      <w:r>
+        <w:rPr>
+          <w:rFonts w:ascii="JetBrains Mono" w:hAnsi="JetBrains Mono" w:cs="JetBrains Mono"/>
+        </w:rPr>
+        <w:t>l  grupo</w:t>
+      </w:r>
+      <w:proofErr w:type="gramEnd"/>
+      <w:r>
+        <w:rPr>
+          <w:rFonts w:ascii="JetBrains Mono" w:hAnsi="JetBrains Mono" w:cs="JetBrains Mono"/>
+        </w:rPr>
+        <w:t xml:space="preserve">  </w:t>
       </w:r>
       <w:r>
         <w:rPr>
@@ -9948,13 +10281,28 @@
         <w:rPr>
           <w:rFonts w:ascii="JetBrains Mono" w:hAnsi="JetBrains Mono" w:cs="JetBrains Mono"/>
         </w:rPr>
+        <w:lastRenderedPageBreak/>
         <w:t>(</w:t>
       </w:r>
       <w:r>
         <w:rPr>
           <w:rFonts w:ascii="JetBrains Mono" w:hAnsi="JetBrains Mono" w:cs="JetBrains Mono"/>
         </w:rPr>
-        <w:t>PRODUCTOS_FACTURAS)                    (FACTURAS)</w:t>
+        <w:t>PRODUCTOS_</w:t>
+      </w:r>
+      <w:proofErr w:type="gramStart"/>
+      <w:r>
+        <w:rPr>
+          <w:rFonts w:ascii="JetBrains Mono" w:hAnsi="JetBrains Mono" w:cs="JetBrains Mono"/>
+        </w:rPr>
+        <w:t xml:space="preserve">FACTURAS)   </w:t>
+      </w:r>
+      <w:proofErr w:type="gramEnd"/>
+      <w:r>
+        <w:rPr>
+          <w:rFonts w:ascii="JetBrains Mono" w:hAnsi="JetBrains Mono" w:cs="JetBrains Mono"/>
+        </w:rPr>
+        <w:t xml:space="preserve">                 (FACTURAS)</w:t>
       </w:r>
     </w:p>
     <w:tbl>
@@ -10090,12 +10438,21 @@
                 <w:lang w:val="en-US"/>
               </w:rPr>
             </w:pPr>
+            <w:proofErr w:type="gramStart"/>
             <w:r>
               <w:rPr>
                 <w:rFonts w:ascii="JetBrains Mono" w:hAnsi="JetBrains Mono" w:cs="JetBrains Mono"/>
                 <w:lang w:val="en-US"/>
               </w:rPr>
-              <w:t>CANT_PROD</w:t>
+              <w:t>CANT</w:t>
+            </w:r>
+            <w:proofErr w:type="gramEnd"/>
+            <w:r>
+              <w:rPr>
+                <w:rFonts w:ascii="JetBrains Mono" w:hAnsi="JetBrains Mono" w:cs="JetBrains Mono"/>
+                <w:lang w:val="en-US"/>
+              </w:rPr>
+              <w:t>_PROD</w:t>
             </w:r>
           </w:p>
           <w:p>
@@ -10420,7 +10777,21 @@
         <w:rPr>
           <w:rFonts w:ascii="JetBrains Mono" w:hAnsi="JetBrains Mono" w:cs="JetBrains Mono"/>
         </w:rPr>
-        <w:t>PRODUCTOS_FACTURAS)        (FACTURAS)                   (PRODUCTOS)</w:t>
+        <w:t>PRODUCTOS_</w:t>
+      </w:r>
+      <w:proofErr w:type="gramStart"/>
+      <w:r>
+        <w:rPr>
+          <w:rFonts w:ascii="JetBrains Mono" w:hAnsi="JetBrains Mono" w:cs="JetBrains Mono"/>
+        </w:rPr>
+        <w:t xml:space="preserve">FACTURAS)   </w:t>
+      </w:r>
+      <w:proofErr w:type="gramEnd"/>
+      <w:r>
+        <w:rPr>
+          <w:rFonts w:ascii="JetBrains Mono" w:hAnsi="JetBrains Mono" w:cs="JetBrains Mono"/>
+        </w:rPr>
+        <w:t xml:space="preserve">     (FACTURAS)                   (PRODUCTOS)</w:t>
       </w:r>
     </w:p>
     <w:tbl>
@@ -10508,12 +10879,21 @@
                 <w:lang w:val="en-US"/>
               </w:rPr>
             </w:pPr>
+            <w:proofErr w:type="gramStart"/>
             <w:r>
               <w:rPr>
                 <w:rFonts w:ascii="JetBrains Mono" w:hAnsi="JetBrains Mono" w:cs="JetBrains Mono"/>
                 <w:lang w:val="en-US"/>
               </w:rPr>
-              <w:t>CANT_PROD</w:t>
+              <w:t>CANT</w:t>
+            </w:r>
+            <w:proofErr w:type="gramEnd"/>
+            <w:r>
+              <w:rPr>
+                <w:rFonts w:ascii="JetBrains Mono" w:hAnsi="JetBrains Mono" w:cs="JetBrains Mono"/>
+                <w:lang w:val="en-US"/>
+              </w:rPr>
+              <w:t>_PROD</w:t>
             </w:r>
           </w:p>
           <w:p>
@@ -10830,6 +11210,7 @@
           <w:rFonts w:ascii="JetBrains Mono" w:hAnsi="JetBrains Mono" w:cs="JetBrains Mono"/>
         </w:rPr>
       </w:pPr>
+      <w:proofErr w:type="gramStart"/>
       <w:r>
         <w:rPr>
           <w:rFonts w:ascii="JetBrains Mono" w:hAnsi="JetBrains Mono" w:cs="JetBrains Mono"/>
@@ -10840,7 +11221,14 @@
         <w:rPr>
           <w:rFonts w:ascii="JetBrains Mono" w:hAnsi="JetBrains Mono" w:cs="JetBrains Mono"/>
         </w:rPr>
-        <w:t xml:space="preserve">l  grupo </w:t>
+        <w:t>l  grupo</w:t>
+      </w:r>
+      <w:proofErr w:type="gramEnd"/>
+      <w:r>
+        <w:rPr>
+          <w:rFonts w:ascii="JetBrains Mono" w:hAnsi="JetBrains Mono" w:cs="JetBrains Mono"/>
+        </w:rPr>
+        <w:t xml:space="preserve"> </w:t>
       </w:r>
       <w:r>
         <w:rPr>
@@ -10929,11 +11317,19 @@
           <w:rFonts w:ascii="JetBrains Mono" w:hAnsi="JetBrains Mono" w:cs="JetBrains Mono"/>
         </w:rPr>
       </w:pPr>
+      <w:proofErr w:type="gramStart"/>
       <w:r>
         <w:rPr>
           <w:rFonts w:ascii="JetBrains Mono" w:hAnsi="JetBrains Mono" w:cs="JetBrains Mono"/>
         </w:rPr>
-        <w:t>La  segunda  forma  normal  consiste  en  obtener  un  tercer  grupo  que  estar</w:t>
+        <w:t>La  segunda</w:t>
+      </w:r>
+      <w:proofErr w:type="gramEnd"/>
+      <w:r>
+        <w:rPr>
+          <w:rFonts w:ascii="JetBrains Mono" w:hAnsi="JetBrains Mono" w:cs="JetBrains Mono"/>
+        </w:rPr>
+        <w:t xml:space="preserve">  forma  normal  consiste  en  obtener  un  tercer  grupo  que  estar</w:t>
       </w:r>
       <w:r>
         <w:rPr>
@@ -11030,13 +11426,28 @@
         <w:rPr>
           <w:rFonts w:ascii="JetBrains Mono" w:hAnsi="JetBrains Mono" w:cs="JetBrains Mono"/>
         </w:rPr>
+        <w:lastRenderedPageBreak/>
         <w:t>(</w:t>
       </w:r>
       <w:r>
         <w:rPr>
           <w:rFonts w:ascii="JetBrains Mono" w:hAnsi="JetBrains Mono" w:cs="JetBrains Mono"/>
         </w:rPr>
-        <w:t>PRODUCTOS_FACTURAS)  (FACTURAS)              (PRODUCTOS)        (CLIENTES)</w:t>
+        <w:t>PRODUCTOS_</w:t>
+      </w:r>
+      <w:proofErr w:type="gramStart"/>
+      <w:r>
+        <w:rPr>
+          <w:rFonts w:ascii="JetBrains Mono" w:hAnsi="JetBrains Mono" w:cs="JetBrains Mono"/>
+        </w:rPr>
+        <w:t>FACTURAS)  (</w:t>
+      </w:r>
+      <w:proofErr w:type="gramEnd"/>
+      <w:r>
+        <w:rPr>
+          <w:rFonts w:ascii="JetBrains Mono" w:hAnsi="JetBrains Mono" w:cs="JetBrains Mono"/>
+        </w:rPr>
+        <w:t>FACTURAS)              (PRODUCTOS)        (CLIENTES)</w:t>
       </w:r>
     </w:p>
     <w:tbl>
@@ -11046,10 +11457,10 @@
         <w:tblLook w:val="04A0" w:firstRow="1" w:lastRow="0" w:firstColumn="1" w:lastColumn="0" w:noHBand="0" w:noVBand="1"/>
       </w:tblPr>
       <w:tblGrid>
-        <w:gridCol w:w="2870"/>
-        <w:gridCol w:w="3171"/>
-        <w:gridCol w:w="2529"/>
-        <w:gridCol w:w="2065"/>
+        <w:gridCol w:w="2869"/>
+        <w:gridCol w:w="3172"/>
+        <w:gridCol w:w="2530"/>
+        <w:gridCol w:w="2064"/>
       </w:tblGrid>
       <w:tr>
         <w:trPr>
@@ -11135,12 +11546,21 @@
                 <w:lang w:val="en-US"/>
               </w:rPr>
             </w:pPr>
+            <w:proofErr w:type="gramStart"/>
             <w:r>
               <w:rPr>
                 <w:rFonts w:ascii="JetBrains Mono" w:hAnsi="JetBrains Mono" w:cs="JetBrains Mono"/>
                 <w:lang w:val="en-US"/>
               </w:rPr>
-              <w:t>CANT_PROD</w:t>
+              <w:t>CANT</w:t>
+            </w:r>
+            <w:proofErr w:type="gramEnd"/>
+            <w:r>
+              <w:rPr>
+                <w:rFonts w:ascii="JetBrains Mono" w:hAnsi="JetBrains Mono" w:cs="JetBrains Mono"/>
+                <w:lang w:val="en-US"/>
+              </w:rPr>
+              <w:t>_PROD</w:t>
             </w:r>
           </w:p>
           <w:p>
@@ -11509,6 +11929,42 @@
         </w:rPr>
         <w:t>En esto, los datos del cliente no dependen directamente del número de factura.</w:t>
       </w:r>
+    </w:p>
+    <w:p>
+      <w:pPr>
+        <w:pStyle w:val="Textoindependiente"/>
+        <w:spacing w:before="2" w:line="278" w:lineRule="auto"/>
+        <w:rPr>
+          <w:rFonts w:ascii="JetBrains Mono" w:hAnsi="JetBrains Mono" w:cs="JetBrains Mono"/>
+        </w:rPr>
+      </w:pPr>
+    </w:p>
+    <w:p>
+      <w:pPr>
+        <w:pStyle w:val="Textoindependiente"/>
+        <w:spacing w:before="2" w:line="278" w:lineRule="auto"/>
+        <w:rPr>
+          <w:rFonts w:ascii="JetBrains Mono" w:hAnsi="JetBrains Mono" w:cs="JetBrains Mono"/>
+        </w:rPr>
+      </w:pPr>
+    </w:p>
+    <w:p>
+      <w:pPr>
+        <w:pStyle w:val="Textoindependiente"/>
+        <w:spacing w:before="2" w:line="278" w:lineRule="auto"/>
+        <w:rPr>
+          <w:rFonts w:ascii="JetBrains Mono" w:hAnsi="JetBrains Mono" w:cs="JetBrains Mono"/>
+        </w:rPr>
+      </w:pPr>
+    </w:p>
+    <w:p>
+      <w:pPr>
+        <w:pStyle w:val="Textoindependiente"/>
+        <w:spacing w:before="2" w:line="278" w:lineRule="auto"/>
+        <w:rPr>
+          <w:rFonts w:ascii="JetBrains Mono" w:hAnsi="JetBrains Mono" w:cs="JetBrains Mono"/>
+        </w:rPr>
+      </w:pPr>
     </w:p>
     <w:p>
       <w:pPr>
@@ -11541,7 +11997,15 @@
         <w:t>EMPRESA DE ENVIO DE MERCANCIA</w:t>
       </w:r>
       <w:r>
-        <w:t>: a continuación se agrupan todos los atributos que hacen parte</w:t>
+        <w:t xml:space="preserve">: a </w:t>
+      </w:r>
+      <w:proofErr w:type="gramStart"/>
+      <w:r>
+        <w:t>continuación</w:t>
+      </w:r>
+      <w:proofErr w:type="gramEnd"/>
+      <w:r>
+        <w:t xml:space="preserve"> se agrupan todos los atributos que hacen parte</w:t>
       </w:r>
       <w:r>
         <w:rPr>
@@ -13365,6 +13829,7 @@
                 <w:b/>
                 <w:bCs/>
               </w:rPr>
+              <w:lastRenderedPageBreak/>
               <w:t>GRUPO NO REPETITIVO</w:t>
             </w:r>
           </w:p>
@@ -13760,16 +14225,6 @@
         </w:tc>
       </w:tr>
     </w:tbl>
-    <w:p>
-      <w:pPr>
-        <w:pStyle w:val="Textoindependiente"/>
-        <w:spacing w:before="4"/>
-        <w:rPr>
-          <w:rFonts w:ascii="JetBrains Mono" w:hAnsi="JetBrains Mono" w:cs="JetBrains Mono"/>
-          <w:lang w:val="en-US"/>
-        </w:rPr>
-      </w:pPr>
-    </w:p>
     <w:p>
       <w:pPr>
         <w:pStyle w:val="Textoindependiente"/>
@@ -15476,8 +15931,13 @@
         </w:rPr>
         <w:t xml:space="preserve"> </w:t>
       </w:r>
-      <w:r>
-        <w:t xml:space="preserve">de acuerdo a un actor </w:t>
+      <w:proofErr w:type="gramStart"/>
+      <w:r>
+        <w:t>de acuerdo a</w:t>
+      </w:r>
+      <w:proofErr w:type="gramEnd"/>
+      <w:r>
+        <w:t xml:space="preserve"> un actor </w:t>
       </w:r>
       <w:r>
         <w:t>específico:</w:t>
@@ -15518,8 +15978,13 @@
         <w:t xml:space="preserve"> </w:t>
       </w:r>
       <w:r>
-        <w:t>esto que</w:t>
-      </w:r>
+        <w:t xml:space="preserve">esto </w:t>
+      </w:r>
+      <w:proofErr w:type="gramStart"/>
+      <w:r>
+        <w:t>que</w:t>
+      </w:r>
+      <w:proofErr w:type="gramEnd"/>
       <w:r>
         <w:rPr>
           <w:spacing w:val="-1"/>
@@ -16148,6 +16613,7 @@
       </w:r>
       <w:proofErr w:type="spellStart"/>
       <w:r>
+        <w:lastRenderedPageBreak/>
         <w:t>cod_tipo</w:t>
       </w:r>
       <w:proofErr w:type="spellEnd"/>
@@ -16163,6 +16629,12 @@
     </w:p>
     <w:p>
       <w:pPr>
+        <w:pStyle w:val="Textoindependiente"/>
+        <w:spacing w:before="4"/>
+      </w:pPr>
+    </w:p>
+    <w:p>
+      <w:pPr>
         <w:rPr>
           <w:b/>
         </w:rPr>
@@ -16737,6 +17209,14 @@
       <w:r>
         <w:t>de película.</w:t>
       </w:r>
+    </w:p>
+    <w:p>
+      <w:pPr>
+        <w:pStyle w:val="Textoindependiente"/>
+        <w:rPr>
+          <w:rFonts w:ascii="JetBrains Mono" w:hAnsi="JetBrains Mono" w:cs="JetBrains Mono"/>
+        </w:rPr>
+      </w:pPr>
     </w:p>
     <w:p>
       <w:pPr>
@@ -16869,21 +17349,7 @@
         <w:rPr>
           <w:rFonts w:ascii="JetBrains Mono" w:hAnsi="JetBrains Mono" w:cs="JetBrains Mono"/>
         </w:rPr>
-        <w:t xml:space="preserve"> </w:t>
-      </w:r>
-      <w:proofErr w:type="spellStart"/>
-      <w:r>
-        <w:rPr>
-          <w:rFonts w:ascii="JetBrains Mono" w:hAnsi="JetBrains Mono" w:cs="JetBrains Mono"/>
-        </w:rPr>
-        <w:t>Transitive</w:t>
-      </w:r>
-      <w:proofErr w:type="spellEnd"/>
-      <w:r>
-        <w:rPr>
-          <w:rFonts w:ascii="JetBrains Mono" w:hAnsi="JetBrains Mono" w:cs="JetBrains Mono"/>
-        </w:rPr>
-        <w:t xml:space="preserve"> </w:t>
+        <w:t xml:space="preserve"> Transitive </w:t>
       </w:r>
       <w:proofErr w:type="spellStart"/>
       <w:r>
@@ -16967,11 +17433,11 @@
         <w:tblLook w:val="04A0" w:firstRow="1" w:lastRow="0" w:firstColumn="1" w:lastColumn="0" w:noHBand="0" w:noVBand="1"/>
       </w:tblPr>
       <w:tblGrid>
+        <w:gridCol w:w="920"/>
+        <w:gridCol w:w="1050"/>
+        <w:gridCol w:w="920"/>
         <w:gridCol w:w="919"/>
-        <w:gridCol w:w="1049"/>
-        <w:gridCol w:w="920"/>
-        <w:gridCol w:w="920"/>
-        <w:gridCol w:w="920"/>
+        <w:gridCol w:w="919"/>
         <w:gridCol w:w="1049"/>
         <w:gridCol w:w="984"/>
         <w:gridCol w:w="1114"/>
@@ -20261,6 +20727,7 @@
         <w:rPr>
           <w:rFonts w:ascii="JetBrains Mono" w:hAnsi="JetBrains Mono" w:cs="JetBrains Mono"/>
         </w:rPr>
+        <w:lastRenderedPageBreak/>
         <w:t>CASSETE</w:t>
       </w:r>
     </w:p>
@@ -20275,15 +20742,15 @@
         <w:tblLook w:val="04A0" w:firstRow="1" w:lastRow="0" w:firstColumn="1" w:lastColumn="0" w:noHBand="0" w:noVBand="1"/>
       </w:tblPr>
       <w:tblGrid>
-        <w:gridCol w:w="949"/>
+        <w:gridCol w:w="948"/>
         <w:gridCol w:w="882"/>
-        <w:gridCol w:w="680"/>
+        <w:gridCol w:w="679"/>
         <w:gridCol w:w="1017"/>
-        <w:gridCol w:w="2095"/>
-        <w:gridCol w:w="1151"/>
-        <w:gridCol w:w="815"/>
+        <w:gridCol w:w="2096"/>
+        <w:gridCol w:w="1152"/>
+        <w:gridCol w:w="814"/>
         <w:gridCol w:w="1017"/>
-        <w:gridCol w:w="1151"/>
+        <w:gridCol w:w="1152"/>
         <w:gridCol w:w="747"/>
       </w:tblGrid>
       <w:tr>
@@ -21039,20 +21506,8 @@
                 <w:szCs w:val="16"/>
                 <w:lang w:val="es-AR" w:eastAsia="es-AR"/>
               </w:rPr>
-              <w:t xml:space="preserve"> </w:t>
-            </w:r>
-            <w:proofErr w:type="spellStart"/>
-            <w:r>
-              <w:rPr>
-                <w:rFonts w:ascii="JetBrains Mono" w:hAnsi="JetBrains Mono" w:cs="JetBrains Mono"/>
-                <w:color w:val="000000"/>
-                <w:sz w:val="16"/>
-                <w:szCs w:val="16"/>
-                <w:lang w:val="es-AR" w:eastAsia="es-AR"/>
-              </w:rPr>
-              <w:t>Ricardos</w:t>
-            </w:r>
-            <w:proofErr w:type="spellEnd"/>
+              <w:t xml:space="preserve"> Ricardos</w:t>
+            </w:r>
           </w:p>
         </w:tc>
         <w:tc>
@@ -21158,20 +21613,8 @@
                 <w:szCs w:val="16"/>
                 <w:lang w:val="es-AR" w:eastAsia="es-AR"/>
               </w:rPr>
-              <w:t xml:space="preserve">Nicole </w:t>
-            </w:r>
-            <w:proofErr w:type="spellStart"/>
-            <w:r>
-              <w:rPr>
-                <w:rFonts w:ascii="JetBrains Mono" w:hAnsi="JetBrains Mono" w:cs="JetBrains Mono"/>
-                <w:color w:val="000000"/>
-                <w:sz w:val="16"/>
-                <w:szCs w:val="16"/>
-                <w:lang w:val="es-AR" w:eastAsia="es-AR"/>
-              </w:rPr>
-              <w:t>Kidman</w:t>
-            </w:r>
-            <w:proofErr w:type="spellEnd"/>
+              <w:t>Nicole Kidman</w:t>
+            </w:r>
           </w:p>
         </w:tc>
         <w:tc>
@@ -25805,15 +26248,15 @@
         <w:tblLook w:val="04A0" w:firstRow="1" w:lastRow="0" w:firstColumn="1" w:lastColumn="0" w:noHBand="0" w:noVBand="1"/>
       </w:tblPr>
       <w:tblGrid>
-        <w:gridCol w:w="1050"/>
-        <w:gridCol w:w="975"/>
+        <w:gridCol w:w="1049"/>
+        <w:gridCol w:w="973"/>
         <w:gridCol w:w="746"/>
         <w:gridCol w:w="1125"/>
-        <w:gridCol w:w="2336"/>
-        <w:gridCol w:w="1276"/>
+        <w:gridCol w:w="2337"/>
+        <w:gridCol w:w="1277"/>
         <w:gridCol w:w="898"/>
         <w:gridCol w:w="822"/>
-        <w:gridCol w:w="1276"/>
+        <w:gridCol w:w="1277"/>
       </w:tblGrid>
       <w:tr>
         <w:trPr>
@@ -26511,20 +26954,8 @@
                 <w:szCs w:val="16"/>
                 <w:lang w:val="es-AR" w:eastAsia="es-AR"/>
               </w:rPr>
-              <w:t xml:space="preserve"> </w:t>
-            </w:r>
-            <w:proofErr w:type="spellStart"/>
-            <w:r>
-              <w:rPr>
-                <w:rFonts w:ascii="JetBrains Mono" w:hAnsi="JetBrains Mono" w:cs="JetBrains Mono"/>
-                <w:color w:val="000000"/>
-                <w:sz w:val="16"/>
-                <w:szCs w:val="16"/>
-                <w:lang w:val="es-AR" w:eastAsia="es-AR"/>
-              </w:rPr>
-              <w:t>Ricardos</w:t>
-            </w:r>
-            <w:proofErr w:type="spellEnd"/>
+              <w:t xml:space="preserve"> Ricardos</w:t>
+            </w:r>
           </w:p>
         </w:tc>
         <w:tc>
@@ -27448,6 +27879,7 @@
                 <w:szCs w:val="16"/>
                 <w:lang w:val="es-AR" w:eastAsia="es-AR"/>
               </w:rPr>
+              <w:lastRenderedPageBreak/>
               <w:t>741</w:t>
             </w:r>
           </w:p>
@@ -28780,20 +29212,8 @@
                 <w:szCs w:val="20"/>
                 <w:lang w:val="es-AR" w:eastAsia="es-AR"/>
               </w:rPr>
-              <w:t xml:space="preserve">Nicole </w:t>
-            </w:r>
-            <w:proofErr w:type="spellStart"/>
-            <w:r>
-              <w:rPr>
-                <w:rFonts w:ascii="JetBrains Mono" w:hAnsi="JetBrains Mono" w:cs="JetBrains Mono"/>
-                <w:color w:val="000000"/>
-                <w:sz w:val="20"/>
-                <w:szCs w:val="20"/>
-                <w:lang w:val="es-AR" w:eastAsia="es-AR"/>
-              </w:rPr>
-              <w:t>Kidman</w:t>
-            </w:r>
-            <w:proofErr w:type="spellEnd"/>
+              <w:t>Nicole Kidman</w:t>
+            </w:r>
           </w:p>
         </w:tc>
         <w:tc>
@@ -33384,6 +33804,7 @@
                 <w:szCs w:val="20"/>
                 <w:lang w:val="es-AR" w:eastAsia="es-AR"/>
               </w:rPr>
+              <w:lastRenderedPageBreak/>
               <w:t>963</w:t>
             </w:r>
           </w:p>
@@ -33940,20 +34361,8 @@
                 <w:szCs w:val="20"/>
                 <w:lang w:val="es-AR" w:eastAsia="es-AR"/>
               </w:rPr>
-              <w:t xml:space="preserve"> </w:t>
-            </w:r>
-            <w:proofErr w:type="spellStart"/>
-            <w:r>
-              <w:rPr>
-                <w:rFonts w:ascii="JetBrains Mono" w:hAnsi="JetBrains Mono" w:cs="JetBrains Mono"/>
-                <w:color w:val="000000"/>
-                <w:sz w:val="20"/>
-                <w:szCs w:val="20"/>
-                <w:lang w:val="es-AR" w:eastAsia="es-AR"/>
-              </w:rPr>
-              <w:t>Ricardos</w:t>
-            </w:r>
-            <w:proofErr w:type="spellEnd"/>
+              <w:t xml:space="preserve"> Ricardos</w:t>
+            </w:r>
           </w:p>
         </w:tc>
         <w:tc>
@@ -35140,20 +35549,8 @@
                 <w:szCs w:val="20"/>
                 <w:lang w:val="es-AR" w:eastAsia="es-AR"/>
               </w:rPr>
-              <w:t xml:space="preserve">Nicole </w:t>
-            </w:r>
-            <w:proofErr w:type="spellStart"/>
-            <w:r>
-              <w:rPr>
-                <w:rFonts w:ascii="JetBrains Mono" w:hAnsi="JetBrains Mono" w:cs="JetBrains Mono"/>
-                <w:color w:val="000000"/>
-                <w:sz w:val="20"/>
-                <w:szCs w:val="20"/>
-                <w:lang w:val="es-AR" w:eastAsia="es-AR"/>
-              </w:rPr>
-              <w:t>Kidman</w:t>
-            </w:r>
-            <w:proofErr w:type="spellEnd"/>
+              <w:t>Nicole Kidman</w:t>
+            </w:r>
           </w:p>
         </w:tc>
         <w:tc>
@@ -35582,64 +35979,6 @@
         </w:tc>
       </w:tr>
     </w:tbl>
-    <w:p>
-      <w:pPr>
-        <w:pStyle w:val="Textoindependiente"/>
-        <w:rPr>
-          <w:rFonts w:ascii="JetBrains Mono" w:hAnsi="JetBrains Mono" w:cs="JetBrains Mono"/>
-        </w:rPr>
-      </w:pPr>
-    </w:p>
-    <w:p>
-      <w:pPr>
-        <w:pStyle w:val="Textoindependiente"/>
-        <w:rPr>
-          <w:rFonts w:ascii="JetBrains Mono" w:hAnsi="JetBrains Mono" w:cs="JetBrains Mono"/>
-        </w:rPr>
-      </w:pPr>
-    </w:p>
-    <w:p>
-      <w:pPr>
-        <w:pStyle w:val="Textoindependiente"/>
-        <w:rPr>
-          <w:rFonts w:ascii="JetBrains Mono" w:hAnsi="JetBrains Mono" w:cs="JetBrains Mono"/>
-        </w:rPr>
-      </w:pPr>
-    </w:p>
-    <w:p>
-      <w:pPr>
-        <w:pStyle w:val="Textoindependiente"/>
-        <w:rPr>
-          <w:rFonts w:ascii="JetBrains Mono" w:hAnsi="JetBrains Mono" w:cs="JetBrains Mono"/>
-        </w:rPr>
-      </w:pPr>
-    </w:p>
-    <w:p>
-      <w:pPr>
-        <w:pStyle w:val="Textoindependiente"/>
-        <w:rPr>
-          <w:rFonts w:ascii="JetBrains Mono" w:hAnsi="JetBrains Mono" w:cs="JetBrains Mono"/>
-        </w:rPr>
-      </w:pPr>
-      <w:bookmarkStart w:id="0" w:name="_GoBack"/>
-      <w:bookmarkEnd w:id="0"/>
-    </w:p>
-    <w:p>
-      <w:pPr>
-        <w:pStyle w:val="Textoindependiente"/>
-        <w:rPr>
-          <w:rFonts w:ascii="JetBrains Mono" w:hAnsi="JetBrains Mono" w:cs="JetBrains Mono"/>
-        </w:rPr>
-      </w:pPr>
-    </w:p>
-    <w:p>
-      <w:pPr>
-        <w:pStyle w:val="Textoindependiente"/>
-        <w:rPr>
-          <w:rFonts w:ascii="JetBrains Mono" w:hAnsi="JetBrains Mono" w:cs="JetBrains Mono"/>
-        </w:rPr>
-      </w:pPr>
-    </w:p>
     <w:p>
       <w:pPr>
         <w:pStyle w:val="Textoindependiente"/>
@@ -35796,7 +36135,7 @@
       </w:tblGrid>
       <w:tr>
         <w:trPr>
-          <w:trHeight w:val="460"/>
+          <w:cantSplit/>
         </w:trPr>
         <w:tc>
           <w:tcPr>
@@ -35806,15 +36145,20 @@
             <w:pPr>
               <w:pStyle w:val="TableParagraph"/>
               <w:spacing w:before="116"/>
-              <w:rPr>
+              <w:contextualSpacing/>
+              <w:rPr>
+                <w:rFonts w:ascii="JetBrains Mono" w:hAnsi="JetBrains Mono" w:cs="JetBrains Mono"/>
                 <w:b/>
-                <w:sz w:val="20"/>
-              </w:rPr>
-            </w:pPr>
-            <w:r>
-              <w:rPr>
+                <w:sz w:val="16"/>
+                <w:szCs w:val="16"/>
+              </w:rPr>
+            </w:pPr>
+            <w:r>
+              <w:rPr>
+                <w:rFonts w:ascii="JetBrains Mono" w:hAnsi="JetBrains Mono" w:cs="JetBrains Mono"/>
                 <w:b/>
-                <w:sz w:val="20"/>
+                <w:sz w:val="16"/>
+                <w:szCs w:val="16"/>
               </w:rPr>
               <w:t>Colegio</w:t>
             </w:r>
@@ -35828,15 +36172,20 @@
             <w:pPr>
               <w:pStyle w:val="TableParagraph"/>
               <w:spacing w:before="116"/>
-              <w:rPr>
+              <w:contextualSpacing/>
+              <w:rPr>
+                <w:rFonts w:ascii="JetBrains Mono" w:hAnsi="JetBrains Mono" w:cs="JetBrains Mono"/>
                 <w:b/>
-                <w:sz w:val="20"/>
-              </w:rPr>
-            </w:pPr>
-            <w:r>
-              <w:rPr>
+                <w:sz w:val="16"/>
+                <w:szCs w:val="16"/>
+              </w:rPr>
+            </w:pPr>
+            <w:r>
+              <w:rPr>
+                <w:rFonts w:ascii="JetBrains Mono" w:hAnsi="JetBrains Mono" w:cs="JetBrains Mono"/>
                 <w:b/>
-                <w:sz w:val="20"/>
+                <w:sz w:val="16"/>
+                <w:szCs w:val="16"/>
               </w:rPr>
               <w:t>Profesor</w:t>
             </w:r>
@@ -35849,32 +36198,40 @@
           <w:p>
             <w:pPr>
               <w:pStyle w:val="TableParagraph"/>
-              <w:spacing w:line="230" w:lineRule="exact"/>
+              <w:contextualSpacing/>
               <w:jc w:val="left"/>
               <w:rPr>
+                <w:rFonts w:ascii="JetBrains Mono" w:hAnsi="JetBrains Mono" w:cs="JetBrains Mono"/>
                 <w:b/>
-                <w:sz w:val="20"/>
-              </w:rPr>
-            </w:pPr>
-            <w:r>
-              <w:rPr>
+                <w:sz w:val="16"/>
+                <w:szCs w:val="16"/>
+              </w:rPr>
+            </w:pPr>
+            <w:r>
+              <w:rPr>
+                <w:rFonts w:ascii="JetBrains Mono" w:hAnsi="JetBrains Mono" w:cs="JetBrains Mono"/>
                 <w:b/>
-                <w:sz w:val="20"/>
+                <w:sz w:val="16"/>
+                <w:szCs w:val="16"/>
               </w:rPr>
               <w:t>Asignatura/</w:t>
             </w:r>
             <w:r>
               <w:rPr>
+                <w:rFonts w:ascii="JetBrains Mono" w:hAnsi="JetBrains Mono" w:cs="JetBrains Mono"/>
                 <w:b/>
                 <w:spacing w:val="-47"/>
-                <w:sz w:val="20"/>
+                <w:sz w:val="16"/>
+                <w:szCs w:val="16"/>
               </w:rPr>
               <w:t xml:space="preserve"> </w:t>
             </w:r>
             <w:r>
               <w:rPr>
+                <w:rFonts w:ascii="JetBrains Mono" w:hAnsi="JetBrains Mono" w:cs="JetBrains Mono"/>
                 <w:b/>
-                <w:sz w:val="20"/>
+                <w:sz w:val="16"/>
+                <w:szCs w:val="16"/>
               </w:rPr>
               <w:t>habilidad</w:t>
             </w:r>
@@ -35888,15 +36245,20 @@
             <w:pPr>
               <w:pStyle w:val="TableParagraph"/>
               <w:spacing w:before="116"/>
-              <w:rPr>
+              <w:contextualSpacing/>
+              <w:rPr>
+                <w:rFonts w:ascii="JetBrains Mono" w:hAnsi="JetBrains Mono" w:cs="JetBrains Mono"/>
                 <w:b/>
-                <w:sz w:val="20"/>
-              </w:rPr>
-            </w:pPr>
-            <w:r>
-              <w:rPr>
+                <w:sz w:val="16"/>
+                <w:szCs w:val="16"/>
+              </w:rPr>
+            </w:pPr>
+            <w:r>
+              <w:rPr>
+                <w:rFonts w:ascii="JetBrains Mono" w:hAnsi="JetBrains Mono" w:cs="JetBrains Mono"/>
                 <w:b/>
-                <w:sz w:val="20"/>
+                <w:sz w:val="16"/>
+                <w:szCs w:val="16"/>
               </w:rPr>
               <w:t>Aula</w:t>
             </w:r>
@@ -35910,15 +36272,20 @@
             <w:pPr>
               <w:pStyle w:val="TableParagraph"/>
               <w:spacing w:before="116"/>
-              <w:rPr>
+              <w:contextualSpacing/>
+              <w:rPr>
+                <w:rFonts w:ascii="JetBrains Mono" w:hAnsi="JetBrains Mono" w:cs="JetBrains Mono"/>
                 <w:b/>
-                <w:sz w:val="20"/>
-              </w:rPr>
-            </w:pPr>
-            <w:r>
-              <w:rPr>
+                <w:sz w:val="16"/>
+                <w:szCs w:val="16"/>
+              </w:rPr>
+            </w:pPr>
+            <w:r>
+              <w:rPr>
+                <w:rFonts w:ascii="JetBrains Mono" w:hAnsi="JetBrains Mono" w:cs="JetBrains Mono"/>
                 <w:b/>
-                <w:sz w:val="20"/>
+                <w:sz w:val="16"/>
+                <w:szCs w:val="16"/>
               </w:rPr>
               <w:t>Curso</w:t>
             </w:r>
@@ -35932,16 +36299,21 @@
             <w:pPr>
               <w:pStyle w:val="TableParagraph"/>
               <w:spacing w:before="116"/>
+              <w:contextualSpacing/>
               <w:jc w:val="left"/>
               <w:rPr>
+                <w:rFonts w:ascii="JetBrains Mono" w:hAnsi="JetBrains Mono" w:cs="JetBrains Mono"/>
                 <w:b/>
-                <w:sz w:val="20"/>
-              </w:rPr>
-            </w:pPr>
-            <w:r>
-              <w:rPr>
+                <w:sz w:val="16"/>
+                <w:szCs w:val="16"/>
+              </w:rPr>
+            </w:pPr>
+            <w:r>
+              <w:rPr>
+                <w:rFonts w:ascii="JetBrains Mono" w:hAnsi="JetBrains Mono" w:cs="JetBrains Mono"/>
                 <w:b/>
-                <w:sz w:val="20"/>
+                <w:sz w:val="16"/>
+                <w:szCs w:val="16"/>
               </w:rPr>
               <w:t>Libro</w:t>
             </w:r>
@@ -35955,15 +36327,20 @@
             <w:pPr>
               <w:pStyle w:val="TableParagraph"/>
               <w:spacing w:before="116"/>
-              <w:rPr>
+              <w:contextualSpacing/>
+              <w:rPr>
+                <w:rFonts w:ascii="JetBrains Mono" w:hAnsi="JetBrains Mono" w:cs="JetBrains Mono"/>
                 <w:b/>
-                <w:sz w:val="20"/>
-              </w:rPr>
-            </w:pPr>
-            <w:r>
-              <w:rPr>
+                <w:sz w:val="16"/>
+                <w:szCs w:val="16"/>
+              </w:rPr>
+            </w:pPr>
+            <w:r>
+              <w:rPr>
+                <w:rFonts w:ascii="JetBrains Mono" w:hAnsi="JetBrains Mono" w:cs="JetBrains Mono"/>
                 <w:b/>
-                <w:sz w:val="20"/>
+                <w:sz w:val="16"/>
+                <w:szCs w:val="16"/>
               </w:rPr>
               <w:t>Editorial</w:t>
             </w:r>
@@ -35977,16 +36354,21 @@
             <w:pPr>
               <w:pStyle w:val="TableParagraph"/>
               <w:spacing w:before="116"/>
-              <w:rPr>
+              <w:contextualSpacing/>
+              <w:rPr>
+                <w:rFonts w:ascii="JetBrains Mono" w:hAnsi="JetBrains Mono" w:cs="JetBrains Mono"/>
                 <w:b/>
-                <w:sz w:val="20"/>
+                <w:sz w:val="16"/>
+                <w:szCs w:val="16"/>
               </w:rPr>
             </w:pPr>
             <w:proofErr w:type="spellStart"/>
             <w:r>
               <w:rPr>
+                <w:rFonts w:ascii="JetBrains Mono" w:hAnsi="JetBrains Mono" w:cs="JetBrains Mono"/>
                 <w:b/>
-                <w:sz w:val="20"/>
+                <w:sz w:val="16"/>
+                <w:szCs w:val="16"/>
               </w:rPr>
               <w:t>Fecha_prestamo</w:t>
             </w:r>
@@ -35996,7 +36378,7 @@
       </w:tr>
       <w:tr>
         <w:trPr>
-          <w:trHeight w:val="918"/>
+          <w:cantSplit/>
         </w:trPr>
         <w:tc>
           <w:tcPr>
@@ -36006,36 +36388,48 @@
             <w:pPr>
               <w:pStyle w:val="TableParagraph"/>
               <w:spacing w:before="5"/>
+              <w:contextualSpacing/>
               <w:jc w:val="left"/>
               <w:rPr>
-                <w:sz w:val="29"/>
+                <w:rFonts w:ascii="JetBrains Mono" w:hAnsi="JetBrains Mono" w:cs="JetBrains Mono"/>
+                <w:sz w:val="16"/>
+                <w:szCs w:val="16"/>
               </w:rPr>
             </w:pPr>
           </w:p>
           <w:p>
             <w:pPr>
               <w:pStyle w:val="TableParagraph"/>
+              <w:contextualSpacing/>
               <w:jc w:val="left"/>
               <w:rPr>
-                <w:sz w:val="20"/>
-              </w:rPr>
-            </w:pPr>
-            <w:r>
-              <w:rPr>
-                <w:sz w:val="20"/>
+                <w:rFonts w:ascii="JetBrains Mono" w:hAnsi="JetBrains Mono" w:cs="JetBrains Mono"/>
+                <w:sz w:val="16"/>
+                <w:szCs w:val="16"/>
+              </w:rPr>
+            </w:pPr>
+            <w:r>
+              <w:rPr>
+                <w:rFonts w:ascii="JetBrains Mono" w:hAnsi="JetBrains Mono" w:cs="JetBrains Mono"/>
+                <w:sz w:val="16"/>
+                <w:szCs w:val="16"/>
               </w:rPr>
               <w:t>C.P</w:t>
             </w:r>
             <w:r>
               <w:rPr>
+                <w:rFonts w:ascii="JetBrains Mono" w:hAnsi="JetBrains Mono" w:cs="JetBrains Mono"/>
                 <w:spacing w:val="-1"/>
-                <w:sz w:val="20"/>
+                <w:sz w:val="16"/>
+                <w:szCs w:val="16"/>
               </w:rPr>
               <w:t xml:space="preserve"> </w:t>
             </w:r>
             <w:r>
               <w:rPr>
-                <w:sz w:val="20"/>
+                <w:rFonts w:ascii="JetBrains Mono" w:hAnsi="JetBrains Mono" w:cs="JetBrains Mono"/>
+                <w:sz w:val="16"/>
+                <w:szCs w:val="16"/>
               </w:rPr>
               <w:t>Cervantes</w:t>
             </w:r>
@@ -36049,35 +36443,47 @@
             <w:pPr>
               <w:pStyle w:val="TableParagraph"/>
               <w:spacing w:before="5"/>
+              <w:contextualSpacing/>
               <w:jc w:val="left"/>
               <w:rPr>
-                <w:sz w:val="29"/>
+                <w:rFonts w:ascii="JetBrains Mono" w:hAnsi="JetBrains Mono" w:cs="JetBrains Mono"/>
+                <w:sz w:val="16"/>
+                <w:szCs w:val="16"/>
               </w:rPr>
             </w:pPr>
           </w:p>
           <w:p>
             <w:pPr>
               <w:pStyle w:val="TableParagraph"/>
-              <w:rPr>
-                <w:sz w:val="20"/>
-              </w:rPr>
-            </w:pPr>
-            <w:r>
-              <w:rPr>
-                <w:sz w:val="20"/>
+              <w:contextualSpacing/>
+              <w:rPr>
+                <w:rFonts w:ascii="JetBrains Mono" w:hAnsi="JetBrains Mono" w:cs="JetBrains Mono"/>
+                <w:sz w:val="16"/>
+                <w:szCs w:val="16"/>
+              </w:rPr>
+            </w:pPr>
+            <w:r>
+              <w:rPr>
+                <w:rFonts w:ascii="JetBrains Mono" w:hAnsi="JetBrains Mono" w:cs="JetBrains Mono"/>
+                <w:sz w:val="16"/>
+                <w:szCs w:val="16"/>
               </w:rPr>
               <w:t>Juan</w:t>
             </w:r>
             <w:r>
               <w:rPr>
+                <w:rFonts w:ascii="JetBrains Mono" w:hAnsi="JetBrains Mono" w:cs="JetBrains Mono"/>
                 <w:spacing w:val="-2"/>
-                <w:sz w:val="20"/>
+                <w:sz w:val="16"/>
+                <w:szCs w:val="16"/>
               </w:rPr>
               <w:t xml:space="preserve"> </w:t>
             </w:r>
             <w:r>
               <w:rPr>
-                <w:sz w:val="20"/>
+                <w:rFonts w:ascii="JetBrains Mono" w:hAnsi="JetBrains Mono" w:cs="JetBrains Mono"/>
+                <w:sz w:val="16"/>
+                <w:szCs w:val="16"/>
               </w:rPr>
               <w:t>Pérez</w:t>
             </w:r>
@@ -36091,37 +36497,49 @@
             <w:pPr>
               <w:pStyle w:val="TableParagraph"/>
               <w:spacing w:before="5"/>
+              <w:contextualSpacing/>
               <w:jc w:val="left"/>
               <w:rPr>
-                <w:sz w:val="19"/>
+                <w:rFonts w:ascii="JetBrains Mono" w:hAnsi="JetBrains Mono" w:cs="JetBrains Mono"/>
+                <w:sz w:val="16"/>
+                <w:szCs w:val="16"/>
               </w:rPr>
             </w:pPr>
           </w:p>
           <w:p>
             <w:pPr>
               <w:pStyle w:val="TableParagraph"/>
+              <w:contextualSpacing/>
               <w:jc w:val="left"/>
               <w:rPr>
-                <w:sz w:val="20"/>
-              </w:rPr>
-            </w:pPr>
-            <w:r>
-              <w:rPr>
+                <w:rFonts w:ascii="JetBrains Mono" w:hAnsi="JetBrains Mono" w:cs="JetBrains Mono"/>
+                <w:sz w:val="16"/>
+                <w:szCs w:val="16"/>
+              </w:rPr>
+            </w:pPr>
+            <w:r>
+              <w:rPr>
+                <w:rFonts w:ascii="JetBrains Mono" w:hAnsi="JetBrains Mono" w:cs="JetBrains Mono"/>
                 <w:spacing w:val="-1"/>
-                <w:sz w:val="20"/>
+                <w:sz w:val="16"/>
+                <w:szCs w:val="16"/>
               </w:rPr>
               <w:t>Pensamiento</w:t>
             </w:r>
             <w:r>
               <w:rPr>
+                <w:rFonts w:ascii="JetBrains Mono" w:hAnsi="JetBrains Mono" w:cs="JetBrains Mono"/>
                 <w:spacing w:val="-47"/>
-                <w:sz w:val="20"/>
+                <w:sz w:val="16"/>
+                <w:szCs w:val="16"/>
               </w:rPr>
               <w:t xml:space="preserve"> </w:t>
             </w:r>
             <w:r>
               <w:rPr>
-                <w:sz w:val="20"/>
+                <w:rFonts w:ascii="JetBrains Mono" w:hAnsi="JetBrains Mono" w:cs="JetBrains Mono"/>
+                <w:sz w:val="16"/>
+                <w:szCs w:val="16"/>
               </w:rPr>
               <w:t>Lógico</w:t>
             </w:r>
@@ -36135,22 +36553,30 @@
             <w:pPr>
               <w:pStyle w:val="TableParagraph"/>
               <w:spacing w:before="5"/>
+              <w:contextualSpacing/>
               <w:jc w:val="left"/>
               <w:rPr>
-                <w:sz w:val="29"/>
+                <w:rFonts w:ascii="JetBrains Mono" w:hAnsi="JetBrains Mono" w:cs="JetBrains Mono"/>
+                <w:sz w:val="16"/>
+                <w:szCs w:val="16"/>
               </w:rPr>
             </w:pPr>
           </w:p>
           <w:p>
             <w:pPr>
               <w:pStyle w:val="TableParagraph"/>
-              <w:rPr>
-                <w:sz w:val="20"/>
-              </w:rPr>
-            </w:pPr>
-            <w:r>
-              <w:rPr>
-                <w:sz w:val="20"/>
+              <w:contextualSpacing/>
+              <w:rPr>
+                <w:rFonts w:ascii="JetBrains Mono" w:hAnsi="JetBrains Mono" w:cs="JetBrains Mono"/>
+                <w:sz w:val="16"/>
+                <w:szCs w:val="16"/>
+              </w:rPr>
+            </w:pPr>
+            <w:r>
+              <w:rPr>
+                <w:rFonts w:ascii="JetBrains Mono" w:hAnsi="JetBrains Mono" w:cs="JetBrains Mono"/>
+                <w:sz w:val="16"/>
+                <w:szCs w:val="16"/>
               </w:rPr>
               <w:t>1.A01</w:t>
             </w:r>
@@ -36164,35 +36590,47 @@
             <w:pPr>
               <w:pStyle w:val="TableParagraph"/>
               <w:spacing w:before="5"/>
+              <w:contextualSpacing/>
               <w:jc w:val="left"/>
               <w:rPr>
-                <w:sz w:val="29"/>
+                <w:rFonts w:ascii="JetBrains Mono" w:hAnsi="JetBrains Mono" w:cs="JetBrains Mono"/>
+                <w:sz w:val="16"/>
+                <w:szCs w:val="16"/>
               </w:rPr>
             </w:pPr>
           </w:p>
           <w:p>
             <w:pPr>
               <w:pStyle w:val="TableParagraph"/>
-              <w:rPr>
-                <w:sz w:val="20"/>
-              </w:rPr>
-            </w:pPr>
-            <w:r>
-              <w:rPr>
-                <w:sz w:val="20"/>
+              <w:contextualSpacing/>
+              <w:rPr>
+                <w:rFonts w:ascii="JetBrains Mono" w:hAnsi="JetBrains Mono" w:cs="JetBrains Mono"/>
+                <w:sz w:val="16"/>
+                <w:szCs w:val="16"/>
+              </w:rPr>
+            </w:pPr>
+            <w:r>
+              <w:rPr>
+                <w:rFonts w:ascii="JetBrains Mono" w:hAnsi="JetBrains Mono" w:cs="JetBrains Mono"/>
+                <w:sz w:val="16"/>
+                <w:szCs w:val="16"/>
               </w:rPr>
               <w:t>1er</w:t>
             </w:r>
             <w:r>
               <w:rPr>
+                <w:rFonts w:ascii="JetBrains Mono" w:hAnsi="JetBrains Mono" w:cs="JetBrains Mono"/>
                 <w:spacing w:val="49"/>
-                <w:sz w:val="20"/>
+                <w:sz w:val="16"/>
+                <w:szCs w:val="16"/>
               </w:rPr>
               <w:t xml:space="preserve"> </w:t>
             </w:r>
             <w:r>
               <w:rPr>
-                <w:sz w:val="20"/>
+                <w:rFonts w:ascii="JetBrains Mono" w:hAnsi="JetBrains Mono" w:cs="JetBrains Mono"/>
+                <w:sz w:val="16"/>
+                <w:szCs w:val="16"/>
               </w:rPr>
               <w:t>Grado</w:t>
             </w:r>
@@ -36205,40 +36643,53 @@
           <w:p>
             <w:pPr>
               <w:pStyle w:val="TableParagraph"/>
+              <w:contextualSpacing/>
               <w:jc w:val="both"/>
               <w:rPr>
-                <w:sz w:val="20"/>
-              </w:rPr>
-            </w:pPr>
-            <w:r>
-              <w:rPr>
-                <w:sz w:val="20"/>
+                <w:rFonts w:ascii="JetBrains Mono" w:hAnsi="JetBrains Mono" w:cs="JetBrains Mono"/>
+                <w:sz w:val="16"/>
+                <w:szCs w:val="16"/>
+              </w:rPr>
+            </w:pPr>
+            <w:r>
+              <w:rPr>
+                <w:rFonts w:ascii="JetBrains Mono" w:hAnsi="JetBrains Mono" w:cs="JetBrains Mono"/>
+                <w:sz w:val="16"/>
+                <w:szCs w:val="16"/>
               </w:rPr>
               <w:t>Aprender y</w:t>
             </w:r>
             <w:r>
               <w:rPr>
+                <w:rFonts w:ascii="JetBrains Mono" w:hAnsi="JetBrains Mono" w:cs="JetBrains Mono"/>
                 <w:spacing w:val="-48"/>
-                <w:sz w:val="20"/>
+                <w:sz w:val="16"/>
+                <w:szCs w:val="16"/>
               </w:rPr>
               <w:t xml:space="preserve"> </w:t>
             </w:r>
             <w:r>
               <w:rPr>
-                <w:sz w:val="20"/>
+                <w:rFonts w:ascii="JetBrains Mono" w:hAnsi="JetBrains Mono" w:cs="JetBrains Mono"/>
+                <w:sz w:val="16"/>
+                <w:szCs w:val="16"/>
               </w:rPr>
               <w:t>enseñar en</w:t>
             </w:r>
             <w:r>
               <w:rPr>
+                <w:rFonts w:ascii="JetBrains Mono" w:hAnsi="JetBrains Mono" w:cs="JetBrains Mono"/>
                 <w:spacing w:val="-47"/>
-                <w:sz w:val="20"/>
+                <w:sz w:val="16"/>
+                <w:szCs w:val="16"/>
               </w:rPr>
               <w:t xml:space="preserve"> </w:t>
             </w:r>
             <w:r>
               <w:rPr>
-                <w:sz w:val="20"/>
+                <w:rFonts w:ascii="JetBrains Mono" w:hAnsi="JetBrains Mono" w:cs="JetBrains Mono"/>
+                <w:sz w:val="16"/>
+                <w:szCs w:val="16"/>
               </w:rPr>
               <w:t>educación</w:t>
             </w:r>
@@ -36246,15 +36697,19 @@
           <w:p>
             <w:pPr>
               <w:pStyle w:val="TableParagraph"/>
-              <w:spacing w:line="213" w:lineRule="exact"/>
+              <w:contextualSpacing/>
               <w:jc w:val="left"/>
               <w:rPr>
-                <w:sz w:val="20"/>
-              </w:rPr>
-            </w:pPr>
-            <w:r>
-              <w:rPr>
-                <w:sz w:val="20"/>
+                <w:rFonts w:ascii="JetBrains Mono" w:hAnsi="JetBrains Mono" w:cs="JetBrains Mono"/>
+                <w:sz w:val="16"/>
+                <w:szCs w:val="16"/>
+              </w:rPr>
+            </w:pPr>
+            <w:r>
+              <w:rPr>
+                <w:rFonts w:ascii="JetBrains Mono" w:hAnsi="JetBrains Mono" w:cs="JetBrains Mono"/>
+                <w:sz w:val="16"/>
+                <w:szCs w:val="16"/>
               </w:rPr>
               <w:t>infantil</w:t>
             </w:r>
@@ -36268,22 +36723,30 @@
             <w:pPr>
               <w:pStyle w:val="TableParagraph"/>
               <w:spacing w:before="5"/>
+              <w:contextualSpacing/>
               <w:jc w:val="left"/>
               <w:rPr>
-                <w:sz w:val="29"/>
+                <w:rFonts w:ascii="JetBrains Mono" w:hAnsi="JetBrains Mono" w:cs="JetBrains Mono"/>
+                <w:sz w:val="16"/>
+                <w:szCs w:val="16"/>
               </w:rPr>
             </w:pPr>
           </w:p>
           <w:p>
             <w:pPr>
               <w:pStyle w:val="TableParagraph"/>
-              <w:rPr>
-                <w:sz w:val="20"/>
-              </w:rPr>
-            </w:pPr>
-            <w:r>
-              <w:rPr>
-                <w:sz w:val="20"/>
+              <w:contextualSpacing/>
+              <w:rPr>
+                <w:rFonts w:ascii="JetBrains Mono" w:hAnsi="JetBrains Mono" w:cs="JetBrains Mono"/>
+                <w:sz w:val="16"/>
+                <w:szCs w:val="16"/>
+              </w:rPr>
+            </w:pPr>
+            <w:r>
+              <w:rPr>
+                <w:rFonts w:ascii="JetBrains Mono" w:hAnsi="JetBrains Mono" w:cs="JetBrains Mono"/>
+                <w:sz w:val="16"/>
+                <w:szCs w:val="16"/>
               </w:rPr>
               <w:t>Graó</w:t>
             </w:r>
@@ -36297,22 +36760,30 @@
             <w:pPr>
               <w:pStyle w:val="TableParagraph"/>
               <w:spacing w:before="5"/>
+              <w:contextualSpacing/>
               <w:jc w:val="left"/>
               <w:rPr>
-                <w:sz w:val="29"/>
+                <w:rFonts w:ascii="JetBrains Mono" w:hAnsi="JetBrains Mono" w:cs="JetBrains Mono"/>
+                <w:sz w:val="16"/>
+                <w:szCs w:val="16"/>
               </w:rPr>
             </w:pPr>
           </w:p>
           <w:p>
             <w:pPr>
               <w:pStyle w:val="TableParagraph"/>
-              <w:rPr>
-                <w:sz w:val="20"/>
-              </w:rPr>
-            </w:pPr>
-            <w:r>
-              <w:rPr>
-                <w:sz w:val="20"/>
+              <w:contextualSpacing/>
+              <w:rPr>
+                <w:rFonts w:ascii="JetBrains Mono" w:hAnsi="JetBrains Mono" w:cs="JetBrains Mono"/>
+                <w:sz w:val="16"/>
+                <w:szCs w:val="16"/>
+              </w:rPr>
+            </w:pPr>
+            <w:r>
+              <w:rPr>
+                <w:rFonts w:ascii="JetBrains Mono" w:hAnsi="JetBrains Mono" w:cs="JetBrains Mono"/>
+                <w:sz w:val="16"/>
+                <w:szCs w:val="16"/>
               </w:rPr>
               <w:t>09/09/2010</w:t>
             </w:r>
@@ -36321,7 +36792,7 @@
       </w:tr>
       <w:tr>
         <w:trPr>
-          <w:trHeight w:val="460"/>
+          <w:cantSplit/>
         </w:trPr>
         <w:tc>
           <w:tcPr>
@@ -36331,27 +36802,36 @@
             <w:pPr>
               <w:pStyle w:val="TableParagraph"/>
               <w:spacing w:before="110"/>
+              <w:contextualSpacing/>
               <w:jc w:val="left"/>
               <w:rPr>
-                <w:sz w:val="20"/>
-              </w:rPr>
-            </w:pPr>
-            <w:r>
-              <w:rPr>
-                <w:sz w:val="20"/>
+                <w:rFonts w:ascii="JetBrains Mono" w:hAnsi="JetBrains Mono" w:cs="JetBrains Mono"/>
+                <w:sz w:val="16"/>
+                <w:szCs w:val="16"/>
+              </w:rPr>
+            </w:pPr>
+            <w:r>
+              <w:rPr>
+                <w:rFonts w:ascii="JetBrains Mono" w:hAnsi="JetBrains Mono" w:cs="JetBrains Mono"/>
+                <w:sz w:val="16"/>
+                <w:szCs w:val="16"/>
               </w:rPr>
               <w:t>C.P</w:t>
             </w:r>
             <w:r>
               <w:rPr>
+                <w:rFonts w:ascii="JetBrains Mono" w:hAnsi="JetBrains Mono" w:cs="JetBrains Mono"/>
                 <w:spacing w:val="-1"/>
-                <w:sz w:val="20"/>
+                <w:sz w:val="16"/>
+                <w:szCs w:val="16"/>
               </w:rPr>
               <w:t xml:space="preserve"> </w:t>
             </w:r>
             <w:r>
               <w:rPr>
-                <w:sz w:val="20"/>
+                <w:rFonts w:ascii="JetBrains Mono" w:hAnsi="JetBrains Mono" w:cs="JetBrains Mono"/>
+                <w:sz w:val="16"/>
+                <w:szCs w:val="16"/>
               </w:rPr>
               <w:t>Cervantes</w:t>
             </w:r>
@@ -36365,26 +36845,35 @@
             <w:pPr>
               <w:pStyle w:val="TableParagraph"/>
               <w:spacing w:before="110"/>
-              <w:rPr>
-                <w:sz w:val="20"/>
-              </w:rPr>
-            </w:pPr>
-            <w:r>
-              <w:rPr>
-                <w:sz w:val="20"/>
+              <w:contextualSpacing/>
+              <w:rPr>
+                <w:rFonts w:ascii="JetBrains Mono" w:hAnsi="JetBrains Mono" w:cs="JetBrains Mono"/>
+                <w:sz w:val="16"/>
+                <w:szCs w:val="16"/>
+              </w:rPr>
+            </w:pPr>
+            <w:r>
+              <w:rPr>
+                <w:rFonts w:ascii="JetBrains Mono" w:hAnsi="JetBrains Mono" w:cs="JetBrains Mono"/>
+                <w:sz w:val="16"/>
+                <w:szCs w:val="16"/>
               </w:rPr>
               <w:t>Juan</w:t>
             </w:r>
             <w:r>
               <w:rPr>
+                <w:rFonts w:ascii="JetBrains Mono" w:hAnsi="JetBrains Mono" w:cs="JetBrains Mono"/>
                 <w:spacing w:val="-2"/>
-                <w:sz w:val="20"/>
+                <w:sz w:val="16"/>
+                <w:szCs w:val="16"/>
               </w:rPr>
               <w:t xml:space="preserve"> </w:t>
             </w:r>
             <w:r>
               <w:rPr>
-                <w:sz w:val="20"/>
+                <w:rFonts w:ascii="JetBrains Mono" w:hAnsi="JetBrains Mono" w:cs="JetBrains Mono"/>
+                <w:sz w:val="16"/>
+                <w:szCs w:val="16"/>
               </w:rPr>
               <w:t>Pérez</w:t>
             </w:r>
@@ -36398,13 +36887,18 @@
             <w:pPr>
               <w:pStyle w:val="TableParagraph"/>
               <w:spacing w:before="110"/>
-              <w:rPr>
-                <w:sz w:val="20"/>
-              </w:rPr>
-            </w:pPr>
-            <w:r>
-              <w:rPr>
-                <w:sz w:val="20"/>
+              <w:contextualSpacing/>
+              <w:rPr>
+                <w:rFonts w:ascii="JetBrains Mono" w:hAnsi="JetBrains Mono" w:cs="JetBrains Mono"/>
+                <w:sz w:val="16"/>
+                <w:szCs w:val="16"/>
+              </w:rPr>
+            </w:pPr>
+            <w:r>
+              <w:rPr>
+                <w:rFonts w:ascii="JetBrains Mono" w:hAnsi="JetBrains Mono" w:cs="JetBrains Mono"/>
+                <w:sz w:val="16"/>
+                <w:szCs w:val="16"/>
               </w:rPr>
               <w:t>Escritura</w:t>
             </w:r>
@@ -36418,13 +36912,18 @@
             <w:pPr>
               <w:pStyle w:val="TableParagraph"/>
               <w:spacing w:before="110"/>
-              <w:rPr>
-                <w:sz w:val="20"/>
-              </w:rPr>
-            </w:pPr>
-            <w:r>
-              <w:rPr>
-                <w:sz w:val="20"/>
+              <w:contextualSpacing/>
+              <w:rPr>
+                <w:rFonts w:ascii="JetBrains Mono" w:hAnsi="JetBrains Mono" w:cs="JetBrains Mono"/>
+                <w:sz w:val="16"/>
+                <w:szCs w:val="16"/>
+              </w:rPr>
+            </w:pPr>
+            <w:r>
+              <w:rPr>
+                <w:rFonts w:ascii="JetBrains Mono" w:hAnsi="JetBrains Mono" w:cs="JetBrains Mono"/>
+                <w:sz w:val="16"/>
+                <w:szCs w:val="16"/>
               </w:rPr>
               <w:t>1.A01</w:t>
             </w:r>
@@ -36438,26 +36937,35 @@
             <w:pPr>
               <w:pStyle w:val="TableParagraph"/>
               <w:spacing w:before="110"/>
-              <w:rPr>
-                <w:sz w:val="20"/>
-              </w:rPr>
-            </w:pPr>
-            <w:r>
-              <w:rPr>
-                <w:sz w:val="20"/>
+              <w:contextualSpacing/>
+              <w:rPr>
+                <w:rFonts w:ascii="JetBrains Mono" w:hAnsi="JetBrains Mono" w:cs="JetBrains Mono"/>
+                <w:sz w:val="16"/>
+                <w:szCs w:val="16"/>
+              </w:rPr>
+            </w:pPr>
+            <w:r>
+              <w:rPr>
+                <w:rFonts w:ascii="JetBrains Mono" w:hAnsi="JetBrains Mono" w:cs="JetBrains Mono"/>
+                <w:sz w:val="16"/>
+                <w:szCs w:val="16"/>
               </w:rPr>
               <w:t>1er</w:t>
             </w:r>
             <w:r>
               <w:rPr>
+                <w:rFonts w:ascii="JetBrains Mono" w:hAnsi="JetBrains Mono" w:cs="JetBrains Mono"/>
                 <w:spacing w:val="49"/>
-                <w:sz w:val="20"/>
+                <w:sz w:val="16"/>
+                <w:szCs w:val="16"/>
               </w:rPr>
               <w:t xml:space="preserve"> </w:t>
             </w:r>
             <w:r>
               <w:rPr>
-                <w:sz w:val="20"/>
+                <w:rFonts w:ascii="JetBrains Mono" w:hAnsi="JetBrains Mono" w:cs="JetBrains Mono"/>
+                <w:sz w:val="16"/>
+                <w:szCs w:val="16"/>
               </w:rPr>
               <w:t>Grado</w:t>
             </w:r>
@@ -36470,15 +36978,19 @@
           <w:p>
             <w:pPr>
               <w:pStyle w:val="TableParagraph"/>
-              <w:spacing w:line="225" w:lineRule="exact"/>
+              <w:contextualSpacing/>
               <w:jc w:val="left"/>
               <w:rPr>
-                <w:sz w:val="20"/>
-              </w:rPr>
-            </w:pPr>
-            <w:r>
-              <w:rPr>
-                <w:sz w:val="20"/>
+                <w:rFonts w:ascii="JetBrains Mono" w:hAnsi="JetBrains Mono" w:cs="JetBrains Mono"/>
+                <w:sz w:val="16"/>
+                <w:szCs w:val="16"/>
+              </w:rPr>
+            </w:pPr>
+            <w:r>
+              <w:rPr>
+                <w:rFonts w:ascii="JetBrains Mono" w:hAnsi="JetBrains Mono" w:cs="JetBrains Mono"/>
+                <w:sz w:val="16"/>
+                <w:szCs w:val="16"/>
               </w:rPr>
               <w:t>Preescolar</w:t>
             </w:r>
@@ -36486,17 +36998,31 @@
           <w:p>
             <w:pPr>
               <w:pStyle w:val="TableParagraph"/>
-              <w:spacing w:line="215" w:lineRule="exact"/>
+              <w:contextualSpacing/>
               <w:jc w:val="left"/>
               <w:rPr>
-                <w:sz w:val="20"/>
-              </w:rPr>
-            </w:pPr>
-            <w:r>
-              <w:rPr>
-                <w:sz w:val="20"/>
-              </w:rPr>
-              <w:t>Rubio,N56</w:t>
+                <w:rFonts w:ascii="JetBrains Mono" w:hAnsi="JetBrains Mono" w:cs="JetBrains Mono"/>
+                <w:sz w:val="16"/>
+                <w:szCs w:val="16"/>
+              </w:rPr>
+            </w:pPr>
+            <w:proofErr w:type="gramStart"/>
+            <w:r>
+              <w:rPr>
+                <w:rFonts w:ascii="JetBrains Mono" w:hAnsi="JetBrains Mono" w:cs="JetBrains Mono"/>
+                <w:sz w:val="16"/>
+                <w:szCs w:val="16"/>
+              </w:rPr>
+              <w:t>Rubio,N</w:t>
+            </w:r>
+            <w:proofErr w:type="gramEnd"/>
+            <w:r>
+              <w:rPr>
+                <w:rFonts w:ascii="JetBrains Mono" w:hAnsi="JetBrains Mono" w:cs="JetBrains Mono"/>
+                <w:sz w:val="16"/>
+                <w:szCs w:val="16"/>
+              </w:rPr>
+              <w:t>56</w:t>
             </w:r>
           </w:p>
         </w:tc>
@@ -36507,14 +37033,18 @@
           <w:p>
             <w:pPr>
               <w:pStyle w:val="TableParagraph"/>
-              <w:spacing w:line="225" w:lineRule="exact"/>
-              <w:rPr>
-                <w:sz w:val="20"/>
-              </w:rPr>
-            </w:pPr>
-            <w:r>
-              <w:rPr>
-                <w:sz w:val="20"/>
+              <w:contextualSpacing/>
+              <w:rPr>
+                <w:rFonts w:ascii="JetBrains Mono" w:hAnsi="JetBrains Mono" w:cs="JetBrains Mono"/>
+                <w:sz w:val="16"/>
+                <w:szCs w:val="16"/>
+              </w:rPr>
+            </w:pPr>
+            <w:r>
+              <w:rPr>
+                <w:rFonts w:ascii="JetBrains Mono" w:hAnsi="JetBrains Mono" w:cs="JetBrains Mono"/>
+                <w:sz w:val="16"/>
+                <w:szCs w:val="16"/>
               </w:rPr>
               <w:t>Técnicas</w:t>
             </w:r>
@@ -36522,14 +37052,18 @@
           <w:p>
             <w:pPr>
               <w:pStyle w:val="TableParagraph"/>
-              <w:spacing w:line="215" w:lineRule="exact"/>
-              <w:rPr>
-                <w:sz w:val="20"/>
-              </w:rPr>
-            </w:pPr>
-            <w:r>
-              <w:rPr>
-                <w:sz w:val="20"/>
+              <w:contextualSpacing/>
+              <w:rPr>
+                <w:rFonts w:ascii="JetBrains Mono" w:hAnsi="JetBrains Mono" w:cs="JetBrains Mono"/>
+                <w:sz w:val="16"/>
+                <w:szCs w:val="16"/>
+              </w:rPr>
+            </w:pPr>
+            <w:r>
+              <w:rPr>
+                <w:rFonts w:ascii="JetBrains Mono" w:hAnsi="JetBrains Mono" w:cs="JetBrains Mono"/>
+                <w:sz w:val="16"/>
+                <w:szCs w:val="16"/>
               </w:rPr>
               <w:t>Rubio</w:t>
             </w:r>
@@ -36543,13 +37077,18 @@
             <w:pPr>
               <w:pStyle w:val="TableParagraph"/>
               <w:spacing w:before="110"/>
-              <w:rPr>
-                <w:sz w:val="20"/>
-              </w:rPr>
-            </w:pPr>
-            <w:r>
-              <w:rPr>
-                <w:sz w:val="20"/>
+              <w:contextualSpacing/>
+              <w:rPr>
+                <w:rFonts w:ascii="JetBrains Mono" w:hAnsi="JetBrains Mono" w:cs="JetBrains Mono"/>
+                <w:sz w:val="16"/>
+                <w:szCs w:val="16"/>
+              </w:rPr>
+            </w:pPr>
+            <w:r>
+              <w:rPr>
+                <w:rFonts w:ascii="JetBrains Mono" w:hAnsi="JetBrains Mono" w:cs="JetBrains Mono"/>
+                <w:sz w:val="16"/>
+                <w:szCs w:val="16"/>
               </w:rPr>
               <w:t>05/05/2010</w:t>
             </w:r>
@@ -36558,7 +37097,7 @@
       </w:tr>
       <w:tr>
         <w:trPr>
-          <w:trHeight w:val="918"/>
+          <w:cantSplit/>
         </w:trPr>
         <w:tc>
           <w:tcPr>
@@ -36568,36 +37107,48 @@
             <w:pPr>
               <w:pStyle w:val="TableParagraph"/>
               <w:spacing w:before="7"/>
+              <w:contextualSpacing/>
               <w:jc w:val="left"/>
               <w:rPr>
-                <w:sz w:val="29"/>
+                <w:rFonts w:ascii="JetBrains Mono" w:hAnsi="JetBrains Mono" w:cs="JetBrains Mono"/>
+                <w:sz w:val="16"/>
+                <w:szCs w:val="16"/>
               </w:rPr>
             </w:pPr>
           </w:p>
           <w:p>
             <w:pPr>
               <w:pStyle w:val="TableParagraph"/>
+              <w:contextualSpacing/>
               <w:jc w:val="left"/>
               <w:rPr>
-                <w:sz w:val="20"/>
-              </w:rPr>
-            </w:pPr>
-            <w:r>
-              <w:rPr>
-                <w:sz w:val="20"/>
+                <w:rFonts w:ascii="JetBrains Mono" w:hAnsi="JetBrains Mono" w:cs="JetBrains Mono"/>
+                <w:sz w:val="16"/>
+                <w:szCs w:val="16"/>
+              </w:rPr>
+            </w:pPr>
+            <w:r>
+              <w:rPr>
+                <w:rFonts w:ascii="JetBrains Mono" w:hAnsi="JetBrains Mono" w:cs="JetBrains Mono"/>
+                <w:sz w:val="16"/>
+                <w:szCs w:val="16"/>
               </w:rPr>
               <w:t>C.P</w:t>
             </w:r>
             <w:r>
               <w:rPr>
+                <w:rFonts w:ascii="JetBrains Mono" w:hAnsi="JetBrains Mono" w:cs="JetBrains Mono"/>
                 <w:spacing w:val="-1"/>
-                <w:sz w:val="20"/>
+                <w:sz w:val="16"/>
+                <w:szCs w:val="16"/>
               </w:rPr>
               <w:t xml:space="preserve"> </w:t>
             </w:r>
             <w:r>
               <w:rPr>
-                <w:sz w:val="20"/>
+                <w:rFonts w:ascii="JetBrains Mono" w:hAnsi="JetBrains Mono" w:cs="JetBrains Mono"/>
+                <w:sz w:val="16"/>
+                <w:szCs w:val="16"/>
               </w:rPr>
               <w:t>Cervantes</w:t>
             </w:r>
@@ -36611,35 +37162,47 @@
             <w:pPr>
               <w:pStyle w:val="TableParagraph"/>
               <w:spacing w:before="7"/>
+              <w:contextualSpacing/>
               <w:jc w:val="left"/>
               <w:rPr>
-                <w:sz w:val="29"/>
+                <w:rFonts w:ascii="JetBrains Mono" w:hAnsi="JetBrains Mono" w:cs="JetBrains Mono"/>
+                <w:sz w:val="16"/>
+                <w:szCs w:val="16"/>
               </w:rPr>
             </w:pPr>
           </w:p>
           <w:p>
             <w:pPr>
               <w:pStyle w:val="TableParagraph"/>
-              <w:rPr>
-                <w:sz w:val="20"/>
-              </w:rPr>
-            </w:pPr>
-            <w:r>
-              <w:rPr>
-                <w:sz w:val="20"/>
+              <w:contextualSpacing/>
+              <w:rPr>
+                <w:rFonts w:ascii="JetBrains Mono" w:hAnsi="JetBrains Mono" w:cs="JetBrains Mono"/>
+                <w:sz w:val="16"/>
+                <w:szCs w:val="16"/>
+              </w:rPr>
+            </w:pPr>
+            <w:r>
+              <w:rPr>
+                <w:rFonts w:ascii="JetBrains Mono" w:hAnsi="JetBrains Mono" w:cs="JetBrains Mono"/>
+                <w:sz w:val="16"/>
+                <w:szCs w:val="16"/>
               </w:rPr>
               <w:t>Juan</w:t>
             </w:r>
             <w:r>
               <w:rPr>
+                <w:rFonts w:ascii="JetBrains Mono" w:hAnsi="JetBrains Mono" w:cs="JetBrains Mono"/>
                 <w:spacing w:val="-2"/>
-                <w:sz w:val="20"/>
+                <w:sz w:val="16"/>
+                <w:szCs w:val="16"/>
               </w:rPr>
               <w:t xml:space="preserve"> </w:t>
             </w:r>
             <w:r>
               <w:rPr>
-                <w:sz w:val="20"/>
+                <w:rFonts w:ascii="JetBrains Mono" w:hAnsi="JetBrains Mono" w:cs="JetBrains Mono"/>
+                <w:sz w:val="16"/>
+                <w:szCs w:val="16"/>
               </w:rPr>
               <w:t>Pérez</w:t>
             </w:r>
@@ -36653,37 +37216,49 @@
             <w:pPr>
               <w:pStyle w:val="TableParagraph"/>
               <w:spacing w:before="7"/>
+              <w:contextualSpacing/>
               <w:jc w:val="left"/>
               <w:rPr>
-                <w:sz w:val="19"/>
+                <w:rFonts w:ascii="JetBrains Mono" w:hAnsi="JetBrains Mono" w:cs="JetBrains Mono"/>
+                <w:sz w:val="16"/>
+                <w:szCs w:val="16"/>
               </w:rPr>
             </w:pPr>
           </w:p>
           <w:p>
             <w:pPr>
               <w:pStyle w:val="TableParagraph"/>
+              <w:contextualSpacing/>
               <w:jc w:val="left"/>
               <w:rPr>
-                <w:sz w:val="20"/>
-              </w:rPr>
-            </w:pPr>
-            <w:r>
-              <w:rPr>
+                <w:rFonts w:ascii="JetBrains Mono" w:hAnsi="JetBrains Mono" w:cs="JetBrains Mono"/>
+                <w:sz w:val="16"/>
+                <w:szCs w:val="16"/>
+              </w:rPr>
+            </w:pPr>
+            <w:r>
+              <w:rPr>
+                <w:rFonts w:ascii="JetBrains Mono" w:hAnsi="JetBrains Mono" w:cs="JetBrains Mono"/>
                 <w:spacing w:val="-1"/>
-                <w:sz w:val="20"/>
+                <w:sz w:val="16"/>
+                <w:szCs w:val="16"/>
               </w:rPr>
               <w:t>Pensamiento</w:t>
             </w:r>
             <w:r>
               <w:rPr>
+                <w:rFonts w:ascii="JetBrains Mono" w:hAnsi="JetBrains Mono" w:cs="JetBrains Mono"/>
                 <w:spacing w:val="-47"/>
-                <w:sz w:val="20"/>
+                <w:sz w:val="16"/>
+                <w:szCs w:val="16"/>
               </w:rPr>
               <w:t xml:space="preserve"> </w:t>
             </w:r>
             <w:r>
               <w:rPr>
-                <w:sz w:val="20"/>
+                <w:rFonts w:ascii="JetBrains Mono" w:hAnsi="JetBrains Mono" w:cs="JetBrains Mono"/>
+                <w:sz w:val="16"/>
+                <w:szCs w:val="16"/>
               </w:rPr>
               <w:t>Numérico</w:t>
             </w:r>
@@ -36697,22 +37272,30 @@
             <w:pPr>
               <w:pStyle w:val="TableParagraph"/>
               <w:spacing w:before="7"/>
+              <w:contextualSpacing/>
               <w:jc w:val="left"/>
               <w:rPr>
-                <w:sz w:val="29"/>
+                <w:rFonts w:ascii="JetBrains Mono" w:hAnsi="JetBrains Mono" w:cs="JetBrains Mono"/>
+                <w:sz w:val="16"/>
+                <w:szCs w:val="16"/>
               </w:rPr>
             </w:pPr>
           </w:p>
           <w:p>
             <w:pPr>
               <w:pStyle w:val="TableParagraph"/>
-              <w:rPr>
-                <w:sz w:val="20"/>
-              </w:rPr>
-            </w:pPr>
-            <w:r>
-              <w:rPr>
-                <w:sz w:val="20"/>
+              <w:contextualSpacing/>
+              <w:rPr>
+                <w:rFonts w:ascii="JetBrains Mono" w:hAnsi="JetBrains Mono" w:cs="JetBrains Mono"/>
+                <w:sz w:val="16"/>
+                <w:szCs w:val="16"/>
+              </w:rPr>
+            </w:pPr>
+            <w:r>
+              <w:rPr>
+                <w:rFonts w:ascii="JetBrains Mono" w:hAnsi="JetBrains Mono" w:cs="JetBrains Mono"/>
+                <w:sz w:val="16"/>
+                <w:szCs w:val="16"/>
               </w:rPr>
               <w:t>1.A01</w:t>
             </w:r>
@@ -36726,35 +37309,47 @@
             <w:pPr>
               <w:pStyle w:val="TableParagraph"/>
               <w:spacing w:before="7"/>
+              <w:contextualSpacing/>
               <w:jc w:val="left"/>
               <w:rPr>
-                <w:sz w:val="29"/>
+                <w:rFonts w:ascii="JetBrains Mono" w:hAnsi="JetBrains Mono" w:cs="JetBrains Mono"/>
+                <w:sz w:val="16"/>
+                <w:szCs w:val="16"/>
               </w:rPr>
             </w:pPr>
           </w:p>
           <w:p>
             <w:pPr>
               <w:pStyle w:val="TableParagraph"/>
-              <w:rPr>
-                <w:sz w:val="20"/>
-              </w:rPr>
-            </w:pPr>
-            <w:r>
-              <w:rPr>
-                <w:sz w:val="20"/>
+              <w:contextualSpacing/>
+              <w:rPr>
+                <w:rFonts w:ascii="JetBrains Mono" w:hAnsi="JetBrains Mono" w:cs="JetBrains Mono"/>
+                <w:sz w:val="16"/>
+                <w:szCs w:val="16"/>
+              </w:rPr>
+            </w:pPr>
+            <w:r>
+              <w:rPr>
+                <w:rFonts w:ascii="JetBrains Mono" w:hAnsi="JetBrains Mono" w:cs="JetBrains Mono"/>
+                <w:sz w:val="16"/>
+                <w:szCs w:val="16"/>
               </w:rPr>
               <w:t>1er</w:t>
             </w:r>
             <w:r>
               <w:rPr>
+                <w:rFonts w:ascii="JetBrains Mono" w:hAnsi="JetBrains Mono" w:cs="JetBrains Mono"/>
                 <w:spacing w:val="49"/>
-                <w:sz w:val="20"/>
+                <w:sz w:val="16"/>
+                <w:szCs w:val="16"/>
               </w:rPr>
               <w:t xml:space="preserve"> </w:t>
             </w:r>
             <w:r>
               <w:rPr>
-                <w:sz w:val="20"/>
+                <w:rFonts w:ascii="JetBrains Mono" w:hAnsi="JetBrains Mono" w:cs="JetBrains Mono"/>
+                <w:sz w:val="16"/>
+                <w:szCs w:val="16"/>
               </w:rPr>
               <w:t>Grado</w:t>
             </w:r>
@@ -36767,39 +37362,52 @@
           <w:p>
             <w:pPr>
               <w:pStyle w:val="TableParagraph"/>
-              <w:rPr>
-                <w:sz w:val="20"/>
-              </w:rPr>
-            </w:pPr>
-            <w:r>
-              <w:rPr>
-                <w:sz w:val="20"/>
+              <w:contextualSpacing/>
+              <w:rPr>
+                <w:rFonts w:ascii="JetBrains Mono" w:hAnsi="JetBrains Mono" w:cs="JetBrains Mono"/>
+                <w:sz w:val="16"/>
+                <w:szCs w:val="16"/>
+              </w:rPr>
+            </w:pPr>
+            <w:r>
+              <w:rPr>
+                <w:rFonts w:ascii="JetBrains Mono" w:hAnsi="JetBrains Mono" w:cs="JetBrains Mono"/>
+                <w:sz w:val="16"/>
+                <w:szCs w:val="16"/>
               </w:rPr>
               <w:t>Aprender y</w:t>
             </w:r>
             <w:r>
               <w:rPr>
+                <w:rFonts w:ascii="JetBrains Mono" w:hAnsi="JetBrains Mono" w:cs="JetBrains Mono"/>
                 <w:spacing w:val="-48"/>
-                <w:sz w:val="20"/>
+                <w:sz w:val="16"/>
+                <w:szCs w:val="16"/>
               </w:rPr>
               <w:t xml:space="preserve"> </w:t>
             </w:r>
             <w:r>
               <w:rPr>
-                <w:sz w:val="20"/>
+                <w:rFonts w:ascii="JetBrains Mono" w:hAnsi="JetBrains Mono" w:cs="JetBrains Mono"/>
+                <w:sz w:val="16"/>
+                <w:szCs w:val="16"/>
               </w:rPr>
               <w:t>Enseñar</w:t>
             </w:r>
             <w:r>
               <w:rPr>
+                <w:rFonts w:ascii="JetBrains Mono" w:hAnsi="JetBrains Mono" w:cs="JetBrains Mono"/>
                 <w:spacing w:val="-3"/>
-                <w:sz w:val="20"/>
+                <w:sz w:val="16"/>
+                <w:szCs w:val="16"/>
               </w:rPr>
               <w:t xml:space="preserve"> </w:t>
             </w:r>
             <w:r>
               <w:rPr>
-                <w:sz w:val="20"/>
+                <w:rFonts w:ascii="JetBrains Mono" w:hAnsi="JetBrains Mono" w:cs="JetBrains Mono"/>
+                <w:sz w:val="16"/>
+                <w:szCs w:val="16"/>
               </w:rPr>
               <w:t>en</w:t>
             </w:r>
@@ -36807,29 +37415,37 @@
           <w:p>
             <w:pPr>
               <w:pStyle w:val="TableParagraph"/>
-              <w:spacing w:line="228" w:lineRule="exact"/>
-              <w:rPr>
-                <w:sz w:val="20"/>
-              </w:rPr>
-            </w:pPr>
-            <w:r>
-              <w:rPr>
+              <w:contextualSpacing/>
+              <w:rPr>
+                <w:rFonts w:ascii="JetBrains Mono" w:hAnsi="JetBrains Mono" w:cs="JetBrains Mono"/>
+                <w:sz w:val="16"/>
+                <w:szCs w:val="16"/>
+              </w:rPr>
+            </w:pPr>
+            <w:r>
+              <w:rPr>
+                <w:rFonts w:ascii="JetBrains Mono" w:hAnsi="JetBrains Mono" w:cs="JetBrains Mono"/>
                 <w:w w:val="95"/>
-                <w:sz w:val="20"/>
+                <w:sz w:val="16"/>
+                <w:szCs w:val="16"/>
               </w:rPr>
               <w:t>educación</w:t>
             </w:r>
             <w:r>
               <w:rPr>
+                <w:rFonts w:ascii="JetBrains Mono" w:hAnsi="JetBrains Mono" w:cs="JetBrains Mono"/>
                 <w:spacing w:val="-45"/>
                 <w:w w:val="95"/>
-                <w:sz w:val="20"/>
+                <w:sz w:val="16"/>
+                <w:szCs w:val="16"/>
               </w:rPr>
               <w:t xml:space="preserve"> </w:t>
             </w:r>
             <w:r>
               <w:rPr>
-                <w:sz w:val="20"/>
+                <w:rFonts w:ascii="JetBrains Mono" w:hAnsi="JetBrains Mono" w:cs="JetBrains Mono"/>
+                <w:sz w:val="16"/>
+                <w:szCs w:val="16"/>
               </w:rPr>
               <w:t>infantil</w:t>
             </w:r>
@@ -36843,22 +37459,30 @@
             <w:pPr>
               <w:pStyle w:val="TableParagraph"/>
               <w:spacing w:before="7"/>
+              <w:contextualSpacing/>
               <w:jc w:val="left"/>
               <w:rPr>
-                <w:sz w:val="29"/>
+                <w:rFonts w:ascii="JetBrains Mono" w:hAnsi="JetBrains Mono" w:cs="JetBrains Mono"/>
+                <w:sz w:val="16"/>
+                <w:szCs w:val="16"/>
               </w:rPr>
             </w:pPr>
           </w:p>
           <w:p>
             <w:pPr>
               <w:pStyle w:val="TableParagraph"/>
-              <w:rPr>
-                <w:sz w:val="20"/>
-              </w:rPr>
-            </w:pPr>
-            <w:r>
-              <w:rPr>
-                <w:sz w:val="20"/>
+              <w:contextualSpacing/>
+              <w:rPr>
+                <w:rFonts w:ascii="JetBrains Mono" w:hAnsi="JetBrains Mono" w:cs="JetBrains Mono"/>
+                <w:sz w:val="16"/>
+                <w:szCs w:val="16"/>
+              </w:rPr>
+            </w:pPr>
+            <w:r>
+              <w:rPr>
+                <w:rFonts w:ascii="JetBrains Mono" w:hAnsi="JetBrains Mono" w:cs="JetBrains Mono"/>
+                <w:sz w:val="16"/>
+                <w:szCs w:val="16"/>
               </w:rPr>
               <w:t>Graó</w:t>
             </w:r>
@@ -36872,22 +37496,30 @@
             <w:pPr>
               <w:pStyle w:val="TableParagraph"/>
               <w:spacing w:before="7"/>
+              <w:contextualSpacing/>
               <w:jc w:val="left"/>
               <w:rPr>
-                <w:sz w:val="29"/>
+                <w:rFonts w:ascii="JetBrains Mono" w:hAnsi="JetBrains Mono" w:cs="JetBrains Mono"/>
+                <w:sz w:val="16"/>
+                <w:szCs w:val="16"/>
               </w:rPr>
             </w:pPr>
           </w:p>
           <w:p>
             <w:pPr>
               <w:pStyle w:val="TableParagraph"/>
-              <w:rPr>
-                <w:sz w:val="20"/>
-              </w:rPr>
-            </w:pPr>
-            <w:r>
-              <w:rPr>
-                <w:sz w:val="20"/>
+              <w:contextualSpacing/>
+              <w:rPr>
+                <w:rFonts w:ascii="JetBrains Mono" w:hAnsi="JetBrains Mono" w:cs="JetBrains Mono"/>
+                <w:sz w:val="16"/>
+                <w:szCs w:val="16"/>
+              </w:rPr>
+            </w:pPr>
+            <w:r>
+              <w:rPr>
+                <w:rFonts w:ascii="JetBrains Mono" w:hAnsi="JetBrains Mono" w:cs="JetBrains Mono"/>
+                <w:sz w:val="16"/>
+                <w:szCs w:val="16"/>
               </w:rPr>
               <w:t>05/05/2010</w:t>
             </w:r>
@@ -36896,7 +37528,7 @@
       </w:tr>
       <w:tr>
         <w:trPr>
-          <w:trHeight w:val="921"/>
+          <w:cantSplit/>
         </w:trPr>
         <w:tc>
           <w:tcPr>
@@ -36906,36 +37538,48 @@
             <w:pPr>
               <w:pStyle w:val="TableParagraph"/>
               <w:spacing w:before="7"/>
+              <w:contextualSpacing/>
               <w:jc w:val="left"/>
               <w:rPr>
-                <w:sz w:val="29"/>
+                <w:rFonts w:ascii="JetBrains Mono" w:hAnsi="JetBrains Mono" w:cs="JetBrains Mono"/>
+                <w:sz w:val="16"/>
+                <w:szCs w:val="16"/>
               </w:rPr>
             </w:pPr>
           </w:p>
           <w:p>
             <w:pPr>
               <w:pStyle w:val="TableParagraph"/>
+              <w:contextualSpacing/>
               <w:jc w:val="left"/>
               <w:rPr>
-                <w:sz w:val="20"/>
-              </w:rPr>
-            </w:pPr>
-            <w:r>
-              <w:rPr>
-                <w:sz w:val="20"/>
+                <w:rFonts w:ascii="JetBrains Mono" w:hAnsi="JetBrains Mono" w:cs="JetBrains Mono"/>
+                <w:sz w:val="16"/>
+                <w:szCs w:val="16"/>
+              </w:rPr>
+            </w:pPr>
+            <w:r>
+              <w:rPr>
+                <w:rFonts w:ascii="JetBrains Mono" w:hAnsi="JetBrains Mono" w:cs="JetBrains Mono"/>
+                <w:sz w:val="16"/>
+                <w:szCs w:val="16"/>
               </w:rPr>
               <w:t>C.P</w:t>
             </w:r>
             <w:r>
               <w:rPr>
+                <w:rFonts w:ascii="JetBrains Mono" w:hAnsi="JetBrains Mono" w:cs="JetBrains Mono"/>
                 <w:spacing w:val="-1"/>
-                <w:sz w:val="20"/>
+                <w:sz w:val="16"/>
+                <w:szCs w:val="16"/>
               </w:rPr>
               <w:t xml:space="preserve"> </w:t>
             </w:r>
             <w:r>
               <w:rPr>
-                <w:sz w:val="20"/>
+                <w:rFonts w:ascii="JetBrains Mono" w:hAnsi="JetBrains Mono" w:cs="JetBrains Mono"/>
+                <w:sz w:val="16"/>
+                <w:szCs w:val="16"/>
               </w:rPr>
               <w:t>Cervantes</w:t>
             </w:r>
@@ -36949,36 +37593,48 @@
             <w:pPr>
               <w:pStyle w:val="TableParagraph"/>
               <w:spacing w:before="7"/>
+              <w:contextualSpacing/>
               <w:jc w:val="left"/>
               <w:rPr>
-                <w:sz w:val="19"/>
+                <w:rFonts w:ascii="JetBrains Mono" w:hAnsi="JetBrains Mono" w:cs="JetBrains Mono"/>
+                <w:sz w:val="16"/>
+                <w:szCs w:val="16"/>
               </w:rPr>
             </w:pPr>
           </w:p>
           <w:p>
             <w:pPr>
               <w:pStyle w:val="TableParagraph"/>
+              <w:contextualSpacing/>
               <w:jc w:val="left"/>
               <w:rPr>
-                <w:sz w:val="20"/>
-              </w:rPr>
-            </w:pPr>
-            <w:r>
-              <w:rPr>
-                <w:sz w:val="20"/>
+                <w:rFonts w:ascii="JetBrains Mono" w:hAnsi="JetBrains Mono" w:cs="JetBrains Mono"/>
+                <w:sz w:val="16"/>
+                <w:szCs w:val="16"/>
+              </w:rPr>
+            </w:pPr>
+            <w:r>
+              <w:rPr>
+                <w:rFonts w:ascii="JetBrains Mono" w:hAnsi="JetBrains Mono" w:cs="JetBrains Mono"/>
+                <w:sz w:val="16"/>
+                <w:szCs w:val="16"/>
               </w:rPr>
               <w:t>Alicia</w:t>
             </w:r>
             <w:r>
               <w:rPr>
+                <w:rFonts w:ascii="JetBrains Mono" w:hAnsi="JetBrains Mono" w:cs="JetBrains Mono"/>
                 <w:spacing w:val="-47"/>
-                <w:sz w:val="20"/>
+                <w:sz w:val="16"/>
+                <w:szCs w:val="16"/>
               </w:rPr>
               <w:t xml:space="preserve"> </w:t>
             </w:r>
             <w:r>
               <w:rPr>
-                <w:sz w:val="20"/>
+                <w:rFonts w:ascii="JetBrains Mono" w:hAnsi="JetBrains Mono" w:cs="JetBrains Mono"/>
+                <w:sz w:val="16"/>
+                <w:szCs w:val="16"/>
               </w:rPr>
               <w:t>García</w:t>
             </w:r>
@@ -36991,53 +37647,70 @@
           <w:p>
             <w:pPr>
               <w:pStyle w:val="TableParagraph"/>
-              <w:rPr>
-                <w:sz w:val="20"/>
-              </w:rPr>
-            </w:pPr>
-            <w:r>
-              <w:rPr>
+              <w:contextualSpacing/>
+              <w:rPr>
+                <w:rFonts w:ascii="JetBrains Mono" w:hAnsi="JetBrains Mono" w:cs="JetBrains Mono"/>
+                <w:sz w:val="16"/>
+                <w:szCs w:val="16"/>
+              </w:rPr>
+            </w:pPr>
+            <w:r>
+              <w:rPr>
+                <w:rFonts w:ascii="JetBrains Mono" w:hAnsi="JetBrains Mono" w:cs="JetBrains Mono"/>
                 <w:spacing w:val="-1"/>
-                <w:sz w:val="20"/>
+                <w:sz w:val="16"/>
+                <w:szCs w:val="16"/>
               </w:rPr>
               <w:t>Pensamiento</w:t>
             </w:r>
             <w:r>
               <w:rPr>
+                <w:rFonts w:ascii="JetBrains Mono" w:hAnsi="JetBrains Mono" w:cs="JetBrains Mono"/>
                 <w:spacing w:val="-47"/>
-                <w:sz w:val="20"/>
+                <w:sz w:val="16"/>
+                <w:szCs w:val="16"/>
               </w:rPr>
               <w:t xml:space="preserve"> </w:t>
             </w:r>
             <w:r>
               <w:rPr>
-                <w:sz w:val="20"/>
+                <w:rFonts w:ascii="JetBrains Mono" w:hAnsi="JetBrains Mono" w:cs="JetBrains Mono"/>
+                <w:sz w:val="16"/>
+                <w:szCs w:val="16"/>
               </w:rPr>
               <w:t>Espacial,</w:t>
             </w:r>
             <w:r>
               <w:rPr>
+                <w:rFonts w:ascii="JetBrains Mono" w:hAnsi="JetBrains Mono" w:cs="JetBrains Mono"/>
                 <w:spacing w:val="1"/>
-                <w:sz w:val="20"/>
+                <w:sz w:val="16"/>
+                <w:szCs w:val="16"/>
               </w:rPr>
               <w:t xml:space="preserve"> </w:t>
             </w:r>
             <w:r>
               <w:rPr>
-                <w:sz w:val="20"/>
+                <w:rFonts w:ascii="JetBrains Mono" w:hAnsi="JetBrains Mono" w:cs="JetBrains Mono"/>
+                <w:sz w:val="16"/>
+                <w:szCs w:val="16"/>
               </w:rPr>
               <w:t>Temporal</w:t>
             </w:r>
             <w:r>
               <w:rPr>
+                <w:rFonts w:ascii="JetBrains Mono" w:hAnsi="JetBrains Mono" w:cs="JetBrains Mono"/>
                 <w:spacing w:val="-1"/>
-                <w:sz w:val="20"/>
+                <w:sz w:val="16"/>
+                <w:szCs w:val="16"/>
               </w:rPr>
               <w:t xml:space="preserve"> </w:t>
             </w:r>
             <w:r>
               <w:rPr>
-                <w:sz w:val="20"/>
+                <w:rFonts w:ascii="JetBrains Mono" w:hAnsi="JetBrains Mono" w:cs="JetBrains Mono"/>
+                <w:sz w:val="16"/>
+                <w:szCs w:val="16"/>
               </w:rPr>
               <w:t>y</w:t>
             </w:r>
@@ -37045,14 +37718,18 @@
           <w:p>
             <w:pPr>
               <w:pStyle w:val="TableParagraph"/>
-              <w:spacing w:line="215" w:lineRule="exact"/>
-              <w:rPr>
-                <w:sz w:val="20"/>
-              </w:rPr>
-            </w:pPr>
-            <w:r>
-              <w:rPr>
-                <w:sz w:val="20"/>
+              <w:contextualSpacing/>
+              <w:rPr>
+                <w:rFonts w:ascii="JetBrains Mono" w:hAnsi="JetBrains Mono" w:cs="JetBrains Mono"/>
+                <w:sz w:val="16"/>
+                <w:szCs w:val="16"/>
+              </w:rPr>
+            </w:pPr>
+            <w:r>
+              <w:rPr>
+                <w:rFonts w:ascii="JetBrains Mono" w:hAnsi="JetBrains Mono" w:cs="JetBrains Mono"/>
+                <w:sz w:val="16"/>
+                <w:szCs w:val="16"/>
               </w:rPr>
               <w:t>causal</w:t>
             </w:r>
@@ -37066,22 +37743,30 @@
             <w:pPr>
               <w:pStyle w:val="TableParagraph"/>
               <w:spacing w:before="7"/>
+              <w:contextualSpacing/>
               <w:jc w:val="left"/>
               <w:rPr>
-                <w:sz w:val="29"/>
+                <w:rFonts w:ascii="JetBrains Mono" w:hAnsi="JetBrains Mono" w:cs="JetBrains Mono"/>
+                <w:sz w:val="16"/>
+                <w:szCs w:val="16"/>
               </w:rPr>
             </w:pPr>
           </w:p>
           <w:p>
             <w:pPr>
               <w:pStyle w:val="TableParagraph"/>
-              <w:rPr>
-                <w:sz w:val="20"/>
-              </w:rPr>
-            </w:pPr>
-            <w:r>
-              <w:rPr>
-                <w:sz w:val="20"/>
+              <w:contextualSpacing/>
+              <w:rPr>
+                <w:rFonts w:ascii="JetBrains Mono" w:hAnsi="JetBrains Mono" w:cs="JetBrains Mono"/>
+                <w:sz w:val="16"/>
+                <w:szCs w:val="16"/>
+              </w:rPr>
+            </w:pPr>
+            <w:r>
+              <w:rPr>
+                <w:rFonts w:ascii="JetBrains Mono" w:hAnsi="JetBrains Mono" w:cs="JetBrains Mono"/>
+                <w:sz w:val="16"/>
+                <w:szCs w:val="16"/>
               </w:rPr>
               <w:t>1.B01</w:t>
             </w:r>
@@ -37095,35 +37780,47 @@
             <w:pPr>
               <w:pStyle w:val="TableParagraph"/>
               <w:spacing w:before="7"/>
+              <w:contextualSpacing/>
               <w:jc w:val="left"/>
               <w:rPr>
-                <w:sz w:val="29"/>
+                <w:rFonts w:ascii="JetBrains Mono" w:hAnsi="JetBrains Mono" w:cs="JetBrains Mono"/>
+                <w:sz w:val="16"/>
+                <w:szCs w:val="16"/>
               </w:rPr>
             </w:pPr>
           </w:p>
           <w:p>
             <w:pPr>
               <w:pStyle w:val="TableParagraph"/>
-              <w:rPr>
-                <w:sz w:val="20"/>
-              </w:rPr>
-            </w:pPr>
-            <w:r>
-              <w:rPr>
-                <w:sz w:val="20"/>
+              <w:contextualSpacing/>
+              <w:rPr>
+                <w:rFonts w:ascii="JetBrains Mono" w:hAnsi="JetBrains Mono" w:cs="JetBrains Mono"/>
+                <w:sz w:val="16"/>
+                <w:szCs w:val="16"/>
+              </w:rPr>
+            </w:pPr>
+            <w:r>
+              <w:rPr>
+                <w:rFonts w:ascii="JetBrains Mono" w:hAnsi="JetBrains Mono" w:cs="JetBrains Mono"/>
+                <w:sz w:val="16"/>
+                <w:szCs w:val="16"/>
               </w:rPr>
               <w:t>1er</w:t>
             </w:r>
             <w:r>
               <w:rPr>
+                <w:rFonts w:ascii="JetBrains Mono" w:hAnsi="JetBrains Mono" w:cs="JetBrains Mono"/>
                 <w:spacing w:val="49"/>
-                <w:sz w:val="20"/>
+                <w:sz w:val="16"/>
+                <w:szCs w:val="16"/>
               </w:rPr>
               <w:t xml:space="preserve"> </w:t>
             </w:r>
             <w:r>
               <w:rPr>
-                <w:sz w:val="20"/>
+                <w:rFonts w:ascii="JetBrains Mono" w:hAnsi="JetBrains Mono" w:cs="JetBrains Mono"/>
+                <w:sz w:val="16"/>
+                <w:szCs w:val="16"/>
               </w:rPr>
               <w:t>Grado</w:t>
             </w:r>
@@ -37137,50 +37834,66 @@
             <w:pPr>
               <w:pStyle w:val="TableParagraph"/>
               <w:spacing w:before="7"/>
+              <w:contextualSpacing/>
               <w:jc w:val="left"/>
               <w:rPr>
-                <w:sz w:val="19"/>
+                <w:rFonts w:ascii="JetBrains Mono" w:hAnsi="JetBrains Mono" w:cs="JetBrains Mono"/>
+                <w:sz w:val="16"/>
+                <w:szCs w:val="16"/>
               </w:rPr>
             </w:pPr>
           </w:p>
           <w:p>
             <w:pPr>
               <w:pStyle w:val="TableParagraph"/>
+              <w:contextualSpacing/>
               <w:jc w:val="left"/>
               <w:rPr>
-                <w:sz w:val="20"/>
-              </w:rPr>
-            </w:pPr>
-            <w:r>
-              <w:rPr>
-                <w:sz w:val="20"/>
+                <w:rFonts w:ascii="JetBrains Mono" w:hAnsi="JetBrains Mono" w:cs="JetBrains Mono"/>
+                <w:sz w:val="16"/>
+                <w:szCs w:val="16"/>
+              </w:rPr>
+            </w:pPr>
+            <w:r>
+              <w:rPr>
+                <w:rFonts w:ascii="JetBrains Mono" w:hAnsi="JetBrains Mono" w:cs="JetBrains Mono"/>
+                <w:sz w:val="16"/>
+                <w:szCs w:val="16"/>
               </w:rPr>
               <w:t>Educación</w:t>
             </w:r>
             <w:r>
               <w:rPr>
+                <w:rFonts w:ascii="JetBrains Mono" w:hAnsi="JetBrains Mono" w:cs="JetBrains Mono"/>
                 <w:spacing w:val="-47"/>
-                <w:sz w:val="20"/>
+                <w:sz w:val="16"/>
+                <w:szCs w:val="16"/>
               </w:rPr>
               <w:t xml:space="preserve"> </w:t>
             </w:r>
             <w:r>
               <w:rPr>
+                <w:rFonts w:ascii="JetBrains Mono" w:hAnsi="JetBrains Mono" w:cs="JetBrains Mono"/>
                 <w:spacing w:val="-1"/>
-                <w:sz w:val="20"/>
+                <w:sz w:val="16"/>
+                <w:szCs w:val="16"/>
               </w:rPr>
               <w:t>Infantil</w:t>
             </w:r>
             <w:r>
               <w:rPr>
+                <w:rFonts w:ascii="JetBrains Mono" w:hAnsi="JetBrains Mono" w:cs="JetBrains Mono"/>
                 <w:spacing w:val="-10"/>
-                <w:sz w:val="20"/>
+                <w:sz w:val="16"/>
+                <w:szCs w:val="16"/>
               </w:rPr>
               <w:t xml:space="preserve"> </w:t>
             </w:r>
             <w:r>
               <w:rPr>
-                <w:sz w:val="20"/>
+                <w:rFonts w:ascii="JetBrains Mono" w:hAnsi="JetBrains Mono" w:cs="JetBrains Mono"/>
+                <w:sz w:val="16"/>
+                <w:szCs w:val="16"/>
               </w:rPr>
               <w:t>N9</w:t>
             </w:r>
@@ -37194,36 +37907,48 @@
             <w:pPr>
               <w:pStyle w:val="TableParagraph"/>
               <w:spacing w:before="7"/>
+              <w:contextualSpacing/>
               <w:jc w:val="left"/>
               <w:rPr>
-                <w:sz w:val="19"/>
+                <w:rFonts w:ascii="JetBrains Mono" w:hAnsi="JetBrains Mono" w:cs="JetBrains Mono"/>
+                <w:sz w:val="16"/>
+                <w:szCs w:val="16"/>
               </w:rPr>
             </w:pPr>
           </w:p>
           <w:p>
             <w:pPr>
               <w:pStyle w:val="TableParagraph"/>
+              <w:contextualSpacing/>
               <w:jc w:val="left"/>
               <w:rPr>
-                <w:sz w:val="20"/>
-              </w:rPr>
-            </w:pPr>
-            <w:r>
-              <w:rPr>
-                <w:sz w:val="20"/>
+                <w:rFonts w:ascii="JetBrains Mono" w:hAnsi="JetBrains Mono" w:cs="JetBrains Mono"/>
+                <w:sz w:val="16"/>
+                <w:szCs w:val="16"/>
+              </w:rPr>
+            </w:pPr>
+            <w:r>
+              <w:rPr>
+                <w:rFonts w:ascii="JetBrains Mono" w:hAnsi="JetBrains Mono" w:cs="JetBrains Mono"/>
+                <w:sz w:val="16"/>
+                <w:szCs w:val="16"/>
               </w:rPr>
               <w:t>Prentice</w:t>
             </w:r>
             <w:r>
               <w:rPr>
+                <w:rFonts w:ascii="JetBrains Mono" w:hAnsi="JetBrains Mono" w:cs="JetBrains Mono"/>
                 <w:spacing w:val="-48"/>
-                <w:sz w:val="20"/>
+                <w:sz w:val="16"/>
+                <w:szCs w:val="16"/>
               </w:rPr>
               <w:t xml:space="preserve"> </w:t>
             </w:r>
             <w:r>
               <w:rPr>
-                <w:sz w:val="20"/>
+                <w:rFonts w:ascii="JetBrains Mono" w:hAnsi="JetBrains Mono" w:cs="JetBrains Mono"/>
+                <w:sz w:val="16"/>
+                <w:szCs w:val="16"/>
               </w:rPr>
               <w:t>Hall</w:t>
             </w:r>
@@ -37237,22 +37962,30 @@
             <w:pPr>
               <w:pStyle w:val="TableParagraph"/>
               <w:spacing w:before="7"/>
+              <w:contextualSpacing/>
               <w:jc w:val="left"/>
               <w:rPr>
-                <w:sz w:val="29"/>
+                <w:rFonts w:ascii="JetBrains Mono" w:hAnsi="JetBrains Mono" w:cs="JetBrains Mono"/>
+                <w:sz w:val="16"/>
+                <w:szCs w:val="16"/>
               </w:rPr>
             </w:pPr>
           </w:p>
           <w:p>
             <w:pPr>
               <w:pStyle w:val="TableParagraph"/>
-              <w:rPr>
-                <w:sz w:val="20"/>
-              </w:rPr>
-            </w:pPr>
-            <w:r>
-              <w:rPr>
-                <w:sz w:val="20"/>
+              <w:contextualSpacing/>
+              <w:rPr>
+                <w:rFonts w:ascii="JetBrains Mono" w:hAnsi="JetBrains Mono" w:cs="JetBrains Mono"/>
+                <w:sz w:val="16"/>
+                <w:szCs w:val="16"/>
+              </w:rPr>
+            </w:pPr>
+            <w:r>
+              <w:rPr>
+                <w:rFonts w:ascii="JetBrains Mono" w:hAnsi="JetBrains Mono" w:cs="JetBrains Mono"/>
+                <w:sz w:val="16"/>
+                <w:szCs w:val="16"/>
               </w:rPr>
               <w:t>06/05/2010</w:t>
             </w:r>
@@ -37261,7 +37994,7 @@
       </w:tr>
       <w:tr>
         <w:trPr>
-          <w:trHeight w:val="918"/>
+          <w:cantSplit/>
         </w:trPr>
         <w:tc>
           <w:tcPr>
@@ -37271,36 +38004,48 @@
             <w:pPr>
               <w:pStyle w:val="TableParagraph"/>
               <w:spacing w:before="7"/>
+              <w:contextualSpacing/>
               <w:jc w:val="left"/>
               <w:rPr>
-                <w:sz w:val="29"/>
+                <w:rFonts w:ascii="JetBrains Mono" w:hAnsi="JetBrains Mono" w:cs="JetBrains Mono"/>
+                <w:sz w:val="16"/>
+                <w:szCs w:val="16"/>
               </w:rPr>
             </w:pPr>
           </w:p>
           <w:p>
             <w:pPr>
               <w:pStyle w:val="TableParagraph"/>
+              <w:contextualSpacing/>
               <w:jc w:val="left"/>
               <w:rPr>
-                <w:sz w:val="20"/>
-              </w:rPr>
-            </w:pPr>
-            <w:r>
-              <w:rPr>
-                <w:sz w:val="20"/>
+                <w:rFonts w:ascii="JetBrains Mono" w:hAnsi="JetBrains Mono" w:cs="JetBrains Mono"/>
+                <w:sz w:val="16"/>
+                <w:szCs w:val="16"/>
+              </w:rPr>
+            </w:pPr>
+            <w:r>
+              <w:rPr>
+                <w:rFonts w:ascii="JetBrains Mono" w:hAnsi="JetBrains Mono" w:cs="JetBrains Mono"/>
+                <w:sz w:val="16"/>
+                <w:szCs w:val="16"/>
               </w:rPr>
               <w:t>C.P</w:t>
             </w:r>
             <w:r>
               <w:rPr>
+                <w:rFonts w:ascii="JetBrains Mono" w:hAnsi="JetBrains Mono" w:cs="JetBrains Mono"/>
                 <w:spacing w:val="-1"/>
-                <w:sz w:val="20"/>
+                <w:sz w:val="16"/>
+                <w:szCs w:val="16"/>
               </w:rPr>
               <w:t xml:space="preserve"> </w:t>
             </w:r>
             <w:r>
               <w:rPr>
-                <w:sz w:val="20"/>
+                <w:rFonts w:ascii="JetBrains Mono" w:hAnsi="JetBrains Mono" w:cs="JetBrains Mono"/>
+                <w:sz w:val="16"/>
+                <w:szCs w:val="16"/>
               </w:rPr>
               <w:t>Cervantes</w:t>
             </w:r>
@@ -37314,36 +38059,48 @@
             <w:pPr>
               <w:pStyle w:val="TableParagraph"/>
               <w:spacing w:before="7"/>
+              <w:contextualSpacing/>
               <w:jc w:val="left"/>
               <w:rPr>
-                <w:sz w:val="19"/>
+                <w:rFonts w:ascii="JetBrains Mono" w:hAnsi="JetBrains Mono" w:cs="JetBrains Mono"/>
+                <w:sz w:val="16"/>
+                <w:szCs w:val="16"/>
               </w:rPr>
             </w:pPr>
           </w:p>
           <w:p>
             <w:pPr>
               <w:pStyle w:val="TableParagraph"/>
+              <w:contextualSpacing/>
               <w:jc w:val="left"/>
               <w:rPr>
-                <w:sz w:val="20"/>
-              </w:rPr>
-            </w:pPr>
-            <w:r>
-              <w:rPr>
-                <w:sz w:val="20"/>
+                <w:rFonts w:ascii="JetBrains Mono" w:hAnsi="JetBrains Mono" w:cs="JetBrains Mono"/>
+                <w:sz w:val="16"/>
+                <w:szCs w:val="16"/>
+              </w:rPr>
+            </w:pPr>
+            <w:r>
+              <w:rPr>
+                <w:rFonts w:ascii="JetBrains Mono" w:hAnsi="JetBrains Mono" w:cs="JetBrains Mono"/>
+                <w:sz w:val="16"/>
+                <w:szCs w:val="16"/>
               </w:rPr>
               <w:t>Alicia</w:t>
             </w:r>
             <w:r>
               <w:rPr>
+                <w:rFonts w:ascii="JetBrains Mono" w:hAnsi="JetBrains Mono" w:cs="JetBrains Mono"/>
                 <w:spacing w:val="-47"/>
-                <w:sz w:val="20"/>
+                <w:sz w:val="16"/>
+                <w:szCs w:val="16"/>
               </w:rPr>
               <w:t xml:space="preserve"> </w:t>
             </w:r>
             <w:r>
               <w:rPr>
-                <w:sz w:val="20"/>
+                <w:rFonts w:ascii="JetBrains Mono" w:hAnsi="JetBrains Mono" w:cs="JetBrains Mono"/>
+                <w:sz w:val="16"/>
+                <w:szCs w:val="16"/>
               </w:rPr>
               <w:t>García</w:t>
             </w:r>
@@ -37357,37 +38114,49 @@
             <w:pPr>
               <w:pStyle w:val="TableParagraph"/>
               <w:spacing w:before="7"/>
+              <w:contextualSpacing/>
               <w:jc w:val="left"/>
               <w:rPr>
-                <w:sz w:val="19"/>
+                <w:rFonts w:ascii="JetBrains Mono" w:hAnsi="JetBrains Mono" w:cs="JetBrains Mono"/>
+                <w:sz w:val="16"/>
+                <w:szCs w:val="16"/>
               </w:rPr>
             </w:pPr>
           </w:p>
           <w:p>
             <w:pPr>
               <w:pStyle w:val="TableParagraph"/>
+              <w:contextualSpacing/>
               <w:jc w:val="left"/>
               <w:rPr>
-                <w:sz w:val="20"/>
-              </w:rPr>
-            </w:pPr>
-            <w:r>
-              <w:rPr>
+                <w:rFonts w:ascii="JetBrains Mono" w:hAnsi="JetBrains Mono" w:cs="JetBrains Mono"/>
+                <w:sz w:val="16"/>
+                <w:szCs w:val="16"/>
+              </w:rPr>
+            </w:pPr>
+            <w:r>
+              <w:rPr>
+                <w:rFonts w:ascii="JetBrains Mono" w:hAnsi="JetBrains Mono" w:cs="JetBrains Mono"/>
                 <w:spacing w:val="-1"/>
-                <w:sz w:val="20"/>
+                <w:sz w:val="16"/>
+                <w:szCs w:val="16"/>
               </w:rPr>
               <w:t>Pensamiento</w:t>
             </w:r>
             <w:r>
               <w:rPr>
+                <w:rFonts w:ascii="JetBrains Mono" w:hAnsi="JetBrains Mono" w:cs="JetBrains Mono"/>
                 <w:spacing w:val="-47"/>
-                <w:sz w:val="20"/>
+                <w:sz w:val="16"/>
+                <w:szCs w:val="16"/>
               </w:rPr>
               <w:t xml:space="preserve"> </w:t>
             </w:r>
             <w:r>
               <w:rPr>
-                <w:sz w:val="20"/>
+                <w:rFonts w:ascii="JetBrains Mono" w:hAnsi="JetBrains Mono" w:cs="JetBrains Mono"/>
+                <w:sz w:val="16"/>
+                <w:szCs w:val="16"/>
               </w:rPr>
               <w:t>Numérico</w:t>
             </w:r>
@@ -37401,22 +38170,30 @@
             <w:pPr>
               <w:pStyle w:val="TableParagraph"/>
               <w:spacing w:before="7"/>
+              <w:contextualSpacing/>
               <w:jc w:val="left"/>
               <w:rPr>
-                <w:sz w:val="29"/>
+                <w:rFonts w:ascii="JetBrains Mono" w:hAnsi="JetBrains Mono" w:cs="JetBrains Mono"/>
+                <w:sz w:val="16"/>
+                <w:szCs w:val="16"/>
               </w:rPr>
             </w:pPr>
           </w:p>
           <w:p>
             <w:pPr>
               <w:pStyle w:val="TableParagraph"/>
-              <w:rPr>
-                <w:sz w:val="20"/>
-              </w:rPr>
-            </w:pPr>
-            <w:r>
-              <w:rPr>
-                <w:sz w:val="20"/>
+              <w:contextualSpacing/>
+              <w:rPr>
+                <w:rFonts w:ascii="JetBrains Mono" w:hAnsi="JetBrains Mono" w:cs="JetBrains Mono"/>
+                <w:sz w:val="16"/>
+                <w:szCs w:val="16"/>
+              </w:rPr>
+            </w:pPr>
+            <w:r>
+              <w:rPr>
+                <w:rFonts w:ascii="JetBrains Mono" w:hAnsi="JetBrains Mono" w:cs="JetBrains Mono"/>
+                <w:sz w:val="16"/>
+                <w:szCs w:val="16"/>
               </w:rPr>
               <w:t>1.B01</w:t>
             </w:r>
@@ -37430,35 +38207,47 @@
             <w:pPr>
               <w:pStyle w:val="TableParagraph"/>
               <w:spacing w:before="7"/>
+              <w:contextualSpacing/>
               <w:jc w:val="left"/>
               <w:rPr>
-                <w:sz w:val="29"/>
+                <w:rFonts w:ascii="JetBrains Mono" w:hAnsi="JetBrains Mono" w:cs="JetBrains Mono"/>
+                <w:sz w:val="16"/>
+                <w:szCs w:val="16"/>
               </w:rPr>
             </w:pPr>
           </w:p>
           <w:p>
             <w:pPr>
               <w:pStyle w:val="TableParagraph"/>
-              <w:rPr>
-                <w:sz w:val="20"/>
-              </w:rPr>
-            </w:pPr>
-            <w:r>
-              <w:rPr>
-                <w:sz w:val="20"/>
+              <w:contextualSpacing/>
+              <w:rPr>
+                <w:rFonts w:ascii="JetBrains Mono" w:hAnsi="JetBrains Mono" w:cs="JetBrains Mono"/>
+                <w:sz w:val="16"/>
+                <w:szCs w:val="16"/>
+              </w:rPr>
+            </w:pPr>
+            <w:r>
+              <w:rPr>
+                <w:rFonts w:ascii="JetBrains Mono" w:hAnsi="JetBrains Mono" w:cs="JetBrains Mono"/>
+                <w:sz w:val="16"/>
+                <w:szCs w:val="16"/>
               </w:rPr>
               <w:t>1er</w:t>
             </w:r>
             <w:r>
               <w:rPr>
+                <w:rFonts w:ascii="JetBrains Mono" w:hAnsi="JetBrains Mono" w:cs="JetBrains Mono"/>
                 <w:spacing w:val="49"/>
-                <w:sz w:val="20"/>
+                <w:sz w:val="16"/>
+                <w:szCs w:val="16"/>
               </w:rPr>
               <w:t xml:space="preserve"> </w:t>
             </w:r>
             <w:r>
               <w:rPr>
-                <w:sz w:val="20"/>
+                <w:rFonts w:ascii="JetBrains Mono" w:hAnsi="JetBrains Mono" w:cs="JetBrains Mono"/>
+                <w:sz w:val="16"/>
+                <w:szCs w:val="16"/>
               </w:rPr>
               <w:t>Grado</w:t>
             </w:r>
@@ -37471,39 +38260,52 @@
           <w:p>
             <w:pPr>
               <w:pStyle w:val="TableParagraph"/>
-              <w:rPr>
-                <w:sz w:val="20"/>
-              </w:rPr>
-            </w:pPr>
-            <w:r>
-              <w:rPr>
-                <w:sz w:val="20"/>
+              <w:contextualSpacing/>
+              <w:rPr>
+                <w:rFonts w:ascii="JetBrains Mono" w:hAnsi="JetBrains Mono" w:cs="JetBrains Mono"/>
+                <w:sz w:val="16"/>
+                <w:szCs w:val="16"/>
+              </w:rPr>
+            </w:pPr>
+            <w:r>
+              <w:rPr>
+                <w:rFonts w:ascii="JetBrains Mono" w:hAnsi="JetBrains Mono" w:cs="JetBrains Mono"/>
+                <w:sz w:val="16"/>
+                <w:szCs w:val="16"/>
               </w:rPr>
               <w:t>Aprender y</w:t>
             </w:r>
             <w:r>
               <w:rPr>
+                <w:rFonts w:ascii="JetBrains Mono" w:hAnsi="JetBrains Mono" w:cs="JetBrains Mono"/>
                 <w:spacing w:val="-48"/>
-                <w:sz w:val="20"/>
+                <w:sz w:val="16"/>
+                <w:szCs w:val="16"/>
               </w:rPr>
               <w:t xml:space="preserve"> </w:t>
             </w:r>
             <w:r>
               <w:rPr>
-                <w:sz w:val="20"/>
+                <w:rFonts w:ascii="JetBrains Mono" w:hAnsi="JetBrains Mono" w:cs="JetBrains Mono"/>
+                <w:sz w:val="16"/>
+                <w:szCs w:val="16"/>
               </w:rPr>
               <w:t>enseñar</w:t>
             </w:r>
             <w:r>
               <w:rPr>
+                <w:rFonts w:ascii="JetBrains Mono" w:hAnsi="JetBrains Mono" w:cs="JetBrains Mono"/>
                 <w:spacing w:val="-2"/>
-                <w:sz w:val="20"/>
+                <w:sz w:val="16"/>
+                <w:szCs w:val="16"/>
               </w:rPr>
               <w:t xml:space="preserve"> </w:t>
             </w:r>
             <w:r>
               <w:rPr>
-                <w:sz w:val="20"/>
+                <w:rFonts w:ascii="JetBrains Mono" w:hAnsi="JetBrains Mono" w:cs="JetBrains Mono"/>
+                <w:sz w:val="16"/>
+                <w:szCs w:val="16"/>
               </w:rPr>
               <w:t>en</w:t>
             </w:r>
@@ -37511,29 +38313,37 @@
           <w:p>
             <w:pPr>
               <w:pStyle w:val="TableParagraph"/>
-              <w:spacing w:line="228" w:lineRule="exact"/>
-              <w:rPr>
-                <w:sz w:val="20"/>
-              </w:rPr>
-            </w:pPr>
-            <w:r>
-              <w:rPr>
+              <w:contextualSpacing/>
+              <w:rPr>
+                <w:rFonts w:ascii="JetBrains Mono" w:hAnsi="JetBrains Mono" w:cs="JetBrains Mono"/>
+                <w:sz w:val="16"/>
+                <w:szCs w:val="16"/>
+              </w:rPr>
+            </w:pPr>
+            <w:r>
+              <w:rPr>
+                <w:rFonts w:ascii="JetBrains Mono" w:hAnsi="JetBrains Mono" w:cs="JetBrains Mono"/>
                 <w:w w:val="95"/>
-                <w:sz w:val="20"/>
+                <w:sz w:val="16"/>
+                <w:szCs w:val="16"/>
               </w:rPr>
               <w:t>educación</w:t>
             </w:r>
             <w:r>
               <w:rPr>
+                <w:rFonts w:ascii="JetBrains Mono" w:hAnsi="JetBrains Mono" w:cs="JetBrains Mono"/>
                 <w:spacing w:val="-45"/>
                 <w:w w:val="95"/>
-                <w:sz w:val="20"/>
+                <w:sz w:val="16"/>
+                <w:szCs w:val="16"/>
               </w:rPr>
               <w:t xml:space="preserve"> </w:t>
             </w:r>
             <w:r>
               <w:rPr>
-                <w:sz w:val="20"/>
+                <w:rFonts w:ascii="JetBrains Mono" w:hAnsi="JetBrains Mono" w:cs="JetBrains Mono"/>
+                <w:sz w:val="16"/>
+                <w:szCs w:val="16"/>
               </w:rPr>
               <w:t>infantil</w:t>
             </w:r>
@@ -37547,22 +38357,30 @@
             <w:pPr>
               <w:pStyle w:val="TableParagraph"/>
               <w:spacing w:before="7"/>
+              <w:contextualSpacing/>
               <w:jc w:val="left"/>
               <w:rPr>
-                <w:sz w:val="29"/>
+                <w:rFonts w:ascii="JetBrains Mono" w:hAnsi="JetBrains Mono" w:cs="JetBrains Mono"/>
+                <w:sz w:val="16"/>
+                <w:szCs w:val="16"/>
               </w:rPr>
             </w:pPr>
           </w:p>
           <w:p>
             <w:pPr>
               <w:pStyle w:val="TableParagraph"/>
-              <w:rPr>
-                <w:sz w:val="20"/>
-              </w:rPr>
-            </w:pPr>
-            <w:r>
-              <w:rPr>
-                <w:sz w:val="20"/>
+              <w:contextualSpacing/>
+              <w:rPr>
+                <w:rFonts w:ascii="JetBrains Mono" w:hAnsi="JetBrains Mono" w:cs="JetBrains Mono"/>
+                <w:sz w:val="16"/>
+                <w:szCs w:val="16"/>
+              </w:rPr>
+            </w:pPr>
+            <w:r>
+              <w:rPr>
+                <w:rFonts w:ascii="JetBrains Mono" w:hAnsi="JetBrains Mono" w:cs="JetBrains Mono"/>
+                <w:sz w:val="16"/>
+                <w:szCs w:val="16"/>
               </w:rPr>
               <w:t>Graó</w:t>
             </w:r>
@@ -37576,22 +38394,30 @@
             <w:pPr>
               <w:pStyle w:val="TableParagraph"/>
               <w:spacing w:before="7"/>
+              <w:contextualSpacing/>
               <w:jc w:val="left"/>
               <w:rPr>
-                <w:sz w:val="29"/>
+                <w:rFonts w:ascii="JetBrains Mono" w:hAnsi="JetBrains Mono" w:cs="JetBrains Mono"/>
+                <w:sz w:val="16"/>
+                <w:szCs w:val="16"/>
               </w:rPr>
             </w:pPr>
           </w:p>
           <w:p>
             <w:pPr>
               <w:pStyle w:val="TableParagraph"/>
-              <w:rPr>
-                <w:sz w:val="20"/>
-              </w:rPr>
-            </w:pPr>
-            <w:r>
-              <w:rPr>
-                <w:sz w:val="20"/>
+              <w:contextualSpacing/>
+              <w:rPr>
+                <w:rFonts w:ascii="JetBrains Mono" w:hAnsi="JetBrains Mono" w:cs="JetBrains Mono"/>
+                <w:sz w:val="16"/>
+                <w:szCs w:val="16"/>
+              </w:rPr>
+            </w:pPr>
+            <w:r>
+              <w:rPr>
+                <w:rFonts w:ascii="JetBrains Mono" w:hAnsi="JetBrains Mono" w:cs="JetBrains Mono"/>
+                <w:sz w:val="16"/>
+                <w:szCs w:val="16"/>
               </w:rPr>
               <w:t>06/05/2010</w:t>
             </w:r>
@@ -37600,7 +38426,7 @@
       </w:tr>
       <w:tr>
         <w:trPr>
-          <w:trHeight w:val="921"/>
+          <w:cantSplit/>
         </w:trPr>
         <w:tc>
           <w:tcPr>
@@ -37610,36 +38436,48 @@
             <w:pPr>
               <w:pStyle w:val="TableParagraph"/>
               <w:spacing w:before="7"/>
+              <w:contextualSpacing/>
               <w:jc w:val="left"/>
               <w:rPr>
-                <w:sz w:val="29"/>
+                <w:rFonts w:ascii="JetBrains Mono" w:hAnsi="JetBrains Mono" w:cs="JetBrains Mono"/>
+                <w:sz w:val="16"/>
+                <w:szCs w:val="16"/>
               </w:rPr>
             </w:pPr>
           </w:p>
           <w:p>
             <w:pPr>
               <w:pStyle w:val="TableParagraph"/>
+              <w:contextualSpacing/>
               <w:jc w:val="left"/>
               <w:rPr>
-                <w:sz w:val="20"/>
-              </w:rPr>
-            </w:pPr>
-            <w:r>
-              <w:rPr>
-                <w:sz w:val="20"/>
+                <w:rFonts w:ascii="JetBrains Mono" w:hAnsi="JetBrains Mono" w:cs="JetBrains Mono"/>
+                <w:sz w:val="16"/>
+                <w:szCs w:val="16"/>
+              </w:rPr>
+            </w:pPr>
+            <w:r>
+              <w:rPr>
+                <w:rFonts w:ascii="JetBrains Mono" w:hAnsi="JetBrains Mono" w:cs="JetBrains Mono"/>
+                <w:sz w:val="16"/>
+                <w:szCs w:val="16"/>
               </w:rPr>
               <w:t>C.P</w:t>
             </w:r>
             <w:r>
               <w:rPr>
+                <w:rFonts w:ascii="JetBrains Mono" w:hAnsi="JetBrains Mono" w:cs="JetBrains Mono"/>
                 <w:spacing w:val="-1"/>
-                <w:sz w:val="20"/>
+                <w:sz w:val="16"/>
+                <w:szCs w:val="16"/>
               </w:rPr>
               <w:t xml:space="preserve"> </w:t>
             </w:r>
             <w:r>
               <w:rPr>
-                <w:sz w:val="20"/>
+                <w:rFonts w:ascii="JetBrains Mono" w:hAnsi="JetBrains Mono" w:cs="JetBrains Mono"/>
+                <w:sz w:val="16"/>
+                <w:szCs w:val="16"/>
               </w:rPr>
               <w:t>Cervantes</w:t>
             </w:r>
@@ -37653,37 +38491,49 @@
             <w:pPr>
               <w:pStyle w:val="TableParagraph"/>
               <w:spacing w:before="7"/>
+              <w:contextualSpacing/>
               <w:jc w:val="left"/>
               <w:rPr>
-                <w:sz w:val="19"/>
+                <w:rFonts w:ascii="JetBrains Mono" w:hAnsi="JetBrains Mono" w:cs="JetBrains Mono"/>
+                <w:sz w:val="16"/>
+                <w:szCs w:val="16"/>
               </w:rPr>
             </w:pPr>
           </w:p>
           <w:p>
             <w:pPr>
               <w:pStyle w:val="TableParagraph"/>
+              <w:contextualSpacing/>
               <w:jc w:val="left"/>
               <w:rPr>
-                <w:sz w:val="20"/>
-              </w:rPr>
-            </w:pPr>
-            <w:r>
-              <w:rPr>
-                <w:sz w:val="20"/>
+                <w:rFonts w:ascii="JetBrains Mono" w:hAnsi="JetBrains Mono" w:cs="JetBrains Mono"/>
+                <w:sz w:val="16"/>
+                <w:szCs w:val="16"/>
+              </w:rPr>
+            </w:pPr>
+            <w:r>
+              <w:rPr>
+                <w:rFonts w:ascii="JetBrains Mono" w:hAnsi="JetBrains Mono" w:cs="JetBrains Mono"/>
+                <w:sz w:val="16"/>
+                <w:szCs w:val="16"/>
               </w:rPr>
               <w:t>Andrés</w:t>
             </w:r>
             <w:r>
               <w:rPr>
+                <w:rFonts w:ascii="JetBrains Mono" w:hAnsi="JetBrains Mono" w:cs="JetBrains Mono"/>
                 <w:spacing w:val="1"/>
-                <w:sz w:val="20"/>
+                <w:sz w:val="16"/>
+                <w:szCs w:val="16"/>
               </w:rPr>
               <w:t xml:space="preserve"> </w:t>
             </w:r>
             <w:r>
               <w:rPr>
+                <w:rFonts w:ascii="JetBrains Mono" w:hAnsi="JetBrains Mono" w:cs="JetBrains Mono"/>
                 <w:spacing w:val="-1"/>
-                <w:sz w:val="20"/>
+                <w:sz w:val="16"/>
+                <w:szCs w:val="16"/>
               </w:rPr>
               <w:t>Fernández</w:t>
             </w:r>
@@ -37697,22 +38547,30 @@
             <w:pPr>
               <w:pStyle w:val="TableParagraph"/>
               <w:spacing w:before="7"/>
+              <w:contextualSpacing/>
               <w:jc w:val="left"/>
               <w:rPr>
-                <w:sz w:val="29"/>
+                <w:rFonts w:ascii="JetBrains Mono" w:hAnsi="JetBrains Mono" w:cs="JetBrains Mono"/>
+                <w:sz w:val="16"/>
+                <w:szCs w:val="16"/>
               </w:rPr>
             </w:pPr>
           </w:p>
           <w:p>
             <w:pPr>
               <w:pStyle w:val="TableParagraph"/>
-              <w:rPr>
-                <w:sz w:val="20"/>
-              </w:rPr>
-            </w:pPr>
-            <w:r>
-              <w:rPr>
-                <w:sz w:val="20"/>
+              <w:contextualSpacing/>
+              <w:rPr>
+                <w:rFonts w:ascii="JetBrains Mono" w:hAnsi="JetBrains Mono" w:cs="JetBrains Mono"/>
+                <w:sz w:val="16"/>
+                <w:szCs w:val="16"/>
+              </w:rPr>
+            </w:pPr>
+            <w:r>
+              <w:rPr>
+                <w:rFonts w:ascii="JetBrains Mono" w:hAnsi="JetBrains Mono" w:cs="JetBrains Mono"/>
+                <w:sz w:val="16"/>
+                <w:szCs w:val="16"/>
               </w:rPr>
               <w:t>Escritura</w:t>
             </w:r>
@@ -37726,22 +38584,30 @@
             <w:pPr>
               <w:pStyle w:val="TableParagraph"/>
               <w:spacing w:before="7"/>
+              <w:contextualSpacing/>
               <w:jc w:val="left"/>
               <w:rPr>
-                <w:sz w:val="29"/>
+                <w:rFonts w:ascii="JetBrains Mono" w:hAnsi="JetBrains Mono" w:cs="JetBrains Mono"/>
+                <w:sz w:val="16"/>
+                <w:szCs w:val="16"/>
               </w:rPr>
             </w:pPr>
           </w:p>
           <w:p>
             <w:pPr>
               <w:pStyle w:val="TableParagraph"/>
-              <w:rPr>
-                <w:sz w:val="20"/>
-              </w:rPr>
-            </w:pPr>
-            <w:r>
-              <w:rPr>
-                <w:sz w:val="20"/>
+              <w:contextualSpacing/>
+              <w:rPr>
+                <w:rFonts w:ascii="JetBrains Mono" w:hAnsi="JetBrains Mono" w:cs="JetBrains Mono"/>
+                <w:sz w:val="16"/>
+                <w:szCs w:val="16"/>
+              </w:rPr>
+            </w:pPr>
+            <w:r>
+              <w:rPr>
+                <w:rFonts w:ascii="JetBrains Mono" w:hAnsi="JetBrains Mono" w:cs="JetBrains Mono"/>
+                <w:sz w:val="16"/>
+                <w:szCs w:val="16"/>
               </w:rPr>
               <w:t>1.A01</w:t>
             </w:r>
@@ -37755,35 +38621,47 @@
             <w:pPr>
               <w:pStyle w:val="TableParagraph"/>
               <w:spacing w:before="7"/>
+              <w:contextualSpacing/>
               <w:jc w:val="left"/>
               <w:rPr>
-                <w:sz w:val="29"/>
+                <w:rFonts w:ascii="JetBrains Mono" w:hAnsi="JetBrains Mono" w:cs="JetBrains Mono"/>
+                <w:sz w:val="16"/>
+                <w:szCs w:val="16"/>
               </w:rPr>
             </w:pPr>
           </w:p>
           <w:p>
             <w:pPr>
               <w:pStyle w:val="TableParagraph"/>
-              <w:rPr>
-                <w:sz w:val="20"/>
-              </w:rPr>
-            </w:pPr>
-            <w:r>
-              <w:rPr>
-                <w:sz w:val="20"/>
+              <w:contextualSpacing/>
+              <w:rPr>
+                <w:rFonts w:ascii="JetBrains Mono" w:hAnsi="JetBrains Mono" w:cs="JetBrains Mono"/>
+                <w:sz w:val="16"/>
+                <w:szCs w:val="16"/>
+              </w:rPr>
+            </w:pPr>
+            <w:r>
+              <w:rPr>
+                <w:rFonts w:ascii="JetBrains Mono" w:hAnsi="JetBrains Mono" w:cs="JetBrains Mono"/>
+                <w:sz w:val="16"/>
+                <w:szCs w:val="16"/>
               </w:rPr>
               <w:t>2do</w:t>
             </w:r>
             <w:r>
               <w:rPr>
+                <w:rFonts w:ascii="JetBrains Mono" w:hAnsi="JetBrains Mono" w:cs="JetBrains Mono"/>
                 <w:spacing w:val="49"/>
-                <w:sz w:val="20"/>
+                <w:sz w:val="16"/>
+                <w:szCs w:val="16"/>
               </w:rPr>
               <w:t xml:space="preserve"> </w:t>
             </w:r>
             <w:r>
               <w:rPr>
-                <w:sz w:val="20"/>
+                <w:rFonts w:ascii="JetBrains Mono" w:hAnsi="JetBrains Mono" w:cs="JetBrains Mono"/>
+                <w:sz w:val="16"/>
+                <w:szCs w:val="16"/>
               </w:rPr>
               <w:t>Grado</w:t>
             </w:r>
@@ -37796,39 +38674,52 @@
           <w:p>
             <w:pPr>
               <w:pStyle w:val="TableParagraph"/>
-              <w:rPr>
-                <w:sz w:val="20"/>
-              </w:rPr>
-            </w:pPr>
-            <w:r>
-              <w:rPr>
-                <w:sz w:val="20"/>
+              <w:contextualSpacing/>
+              <w:rPr>
+                <w:rFonts w:ascii="JetBrains Mono" w:hAnsi="JetBrains Mono" w:cs="JetBrains Mono"/>
+                <w:sz w:val="16"/>
+                <w:szCs w:val="16"/>
+              </w:rPr>
+            </w:pPr>
+            <w:r>
+              <w:rPr>
+                <w:rFonts w:ascii="JetBrains Mono" w:hAnsi="JetBrains Mono" w:cs="JetBrains Mono"/>
+                <w:sz w:val="16"/>
+                <w:szCs w:val="16"/>
               </w:rPr>
               <w:t>Aprender y</w:t>
             </w:r>
             <w:r>
               <w:rPr>
+                <w:rFonts w:ascii="JetBrains Mono" w:hAnsi="JetBrains Mono" w:cs="JetBrains Mono"/>
                 <w:spacing w:val="-48"/>
-                <w:sz w:val="20"/>
+                <w:sz w:val="16"/>
+                <w:szCs w:val="16"/>
               </w:rPr>
               <w:t xml:space="preserve"> </w:t>
             </w:r>
             <w:r>
               <w:rPr>
-                <w:sz w:val="20"/>
+                <w:rFonts w:ascii="JetBrains Mono" w:hAnsi="JetBrains Mono" w:cs="JetBrains Mono"/>
+                <w:sz w:val="16"/>
+                <w:szCs w:val="16"/>
               </w:rPr>
               <w:t>enseñar</w:t>
             </w:r>
             <w:r>
               <w:rPr>
+                <w:rFonts w:ascii="JetBrains Mono" w:hAnsi="JetBrains Mono" w:cs="JetBrains Mono"/>
                 <w:spacing w:val="-2"/>
-                <w:sz w:val="20"/>
+                <w:sz w:val="16"/>
+                <w:szCs w:val="16"/>
               </w:rPr>
               <w:t xml:space="preserve"> </w:t>
             </w:r>
             <w:r>
               <w:rPr>
-                <w:sz w:val="20"/>
+                <w:rFonts w:ascii="JetBrains Mono" w:hAnsi="JetBrains Mono" w:cs="JetBrains Mono"/>
+                <w:sz w:val="16"/>
+                <w:szCs w:val="16"/>
               </w:rPr>
               <w:t>en</w:t>
             </w:r>
@@ -37836,29 +38727,37 @@
           <w:p>
             <w:pPr>
               <w:pStyle w:val="TableParagraph"/>
-              <w:spacing w:line="230" w:lineRule="atLeast"/>
-              <w:rPr>
-                <w:sz w:val="20"/>
-              </w:rPr>
-            </w:pPr>
-            <w:r>
-              <w:rPr>
+              <w:contextualSpacing/>
+              <w:rPr>
+                <w:rFonts w:ascii="JetBrains Mono" w:hAnsi="JetBrains Mono" w:cs="JetBrains Mono"/>
+                <w:sz w:val="16"/>
+                <w:szCs w:val="16"/>
+              </w:rPr>
+            </w:pPr>
+            <w:r>
+              <w:rPr>
+                <w:rFonts w:ascii="JetBrains Mono" w:hAnsi="JetBrains Mono" w:cs="JetBrains Mono"/>
                 <w:w w:val="95"/>
-                <w:sz w:val="20"/>
+                <w:sz w:val="16"/>
+                <w:szCs w:val="16"/>
               </w:rPr>
               <w:t>educación</w:t>
             </w:r>
             <w:r>
               <w:rPr>
+                <w:rFonts w:ascii="JetBrains Mono" w:hAnsi="JetBrains Mono" w:cs="JetBrains Mono"/>
                 <w:spacing w:val="-45"/>
                 <w:w w:val="95"/>
-                <w:sz w:val="20"/>
+                <w:sz w:val="16"/>
+                <w:szCs w:val="16"/>
               </w:rPr>
               <w:t xml:space="preserve"> </w:t>
             </w:r>
             <w:r>
               <w:rPr>
-                <w:sz w:val="20"/>
+                <w:rFonts w:ascii="JetBrains Mono" w:hAnsi="JetBrains Mono" w:cs="JetBrains Mono"/>
+                <w:sz w:val="16"/>
+                <w:szCs w:val="16"/>
               </w:rPr>
               <w:t>infantil</w:t>
             </w:r>
@@ -37872,22 +38771,30 @@
             <w:pPr>
               <w:pStyle w:val="TableParagraph"/>
               <w:spacing w:before="7"/>
+              <w:contextualSpacing/>
               <w:jc w:val="left"/>
               <w:rPr>
-                <w:sz w:val="29"/>
+                <w:rFonts w:ascii="JetBrains Mono" w:hAnsi="JetBrains Mono" w:cs="JetBrains Mono"/>
+                <w:sz w:val="16"/>
+                <w:szCs w:val="16"/>
               </w:rPr>
             </w:pPr>
           </w:p>
           <w:p>
             <w:pPr>
               <w:pStyle w:val="TableParagraph"/>
-              <w:rPr>
-                <w:sz w:val="20"/>
-              </w:rPr>
-            </w:pPr>
-            <w:r>
-              <w:rPr>
-                <w:sz w:val="20"/>
+              <w:contextualSpacing/>
+              <w:rPr>
+                <w:rFonts w:ascii="JetBrains Mono" w:hAnsi="JetBrains Mono" w:cs="JetBrains Mono"/>
+                <w:sz w:val="16"/>
+                <w:szCs w:val="16"/>
+              </w:rPr>
+            </w:pPr>
+            <w:r>
+              <w:rPr>
+                <w:rFonts w:ascii="JetBrains Mono" w:hAnsi="JetBrains Mono" w:cs="JetBrains Mono"/>
+                <w:sz w:val="16"/>
+                <w:szCs w:val="16"/>
               </w:rPr>
               <w:t>Graó</w:t>
             </w:r>
@@ -37901,22 +38808,30 @@
             <w:pPr>
               <w:pStyle w:val="TableParagraph"/>
               <w:spacing w:before="7"/>
+              <w:contextualSpacing/>
               <w:jc w:val="left"/>
               <w:rPr>
-                <w:sz w:val="29"/>
+                <w:rFonts w:ascii="JetBrains Mono" w:hAnsi="JetBrains Mono" w:cs="JetBrains Mono"/>
+                <w:sz w:val="16"/>
+                <w:szCs w:val="16"/>
               </w:rPr>
             </w:pPr>
           </w:p>
           <w:p>
             <w:pPr>
               <w:pStyle w:val="TableParagraph"/>
-              <w:rPr>
-                <w:sz w:val="20"/>
-              </w:rPr>
-            </w:pPr>
-            <w:r>
-              <w:rPr>
-                <w:sz w:val="20"/>
+              <w:contextualSpacing/>
+              <w:rPr>
+                <w:rFonts w:ascii="JetBrains Mono" w:hAnsi="JetBrains Mono" w:cs="JetBrains Mono"/>
+                <w:sz w:val="16"/>
+                <w:szCs w:val="16"/>
+              </w:rPr>
+            </w:pPr>
+            <w:r>
+              <w:rPr>
+                <w:rFonts w:ascii="JetBrains Mono" w:hAnsi="JetBrains Mono" w:cs="JetBrains Mono"/>
+                <w:sz w:val="16"/>
+                <w:szCs w:val="16"/>
               </w:rPr>
               <w:t>09/09/2010</w:t>
             </w:r>
@@ -37925,7 +38840,7 @@
       </w:tr>
       <w:tr>
         <w:trPr>
-          <w:trHeight w:val="1149"/>
+          <w:cantSplit/>
         </w:trPr>
         <w:tc>
           <w:tcPr>
@@ -37934,43 +38849,61 @@
           <w:p>
             <w:pPr>
               <w:pStyle w:val="TableParagraph"/>
+              <w:contextualSpacing/>
               <w:jc w:val="left"/>
+              <w:rPr>
+                <w:rFonts w:ascii="JetBrains Mono" w:hAnsi="JetBrains Mono" w:cs="JetBrains Mono"/>
+                <w:sz w:val="16"/>
+                <w:szCs w:val="16"/>
+              </w:rPr>
             </w:pPr>
           </w:p>
           <w:p>
             <w:pPr>
               <w:pStyle w:val="TableParagraph"/>
               <w:spacing w:before="5"/>
+              <w:contextualSpacing/>
               <w:jc w:val="left"/>
               <w:rPr>
-                <w:sz w:val="17"/>
+                <w:rFonts w:ascii="JetBrains Mono" w:hAnsi="JetBrains Mono" w:cs="JetBrains Mono"/>
+                <w:sz w:val="16"/>
+                <w:szCs w:val="16"/>
               </w:rPr>
             </w:pPr>
           </w:p>
           <w:p>
             <w:pPr>
               <w:pStyle w:val="TableParagraph"/>
+              <w:contextualSpacing/>
               <w:jc w:val="left"/>
               <w:rPr>
-                <w:sz w:val="20"/>
-              </w:rPr>
-            </w:pPr>
-            <w:r>
-              <w:rPr>
-                <w:sz w:val="20"/>
+                <w:rFonts w:ascii="JetBrains Mono" w:hAnsi="JetBrains Mono" w:cs="JetBrains Mono"/>
+                <w:sz w:val="16"/>
+                <w:szCs w:val="16"/>
+              </w:rPr>
+            </w:pPr>
+            <w:r>
+              <w:rPr>
+                <w:rFonts w:ascii="JetBrains Mono" w:hAnsi="JetBrains Mono" w:cs="JetBrains Mono"/>
+                <w:sz w:val="16"/>
+                <w:szCs w:val="16"/>
               </w:rPr>
               <w:t>C.P</w:t>
             </w:r>
             <w:r>
               <w:rPr>
+                <w:rFonts w:ascii="JetBrains Mono" w:hAnsi="JetBrains Mono" w:cs="JetBrains Mono"/>
                 <w:spacing w:val="-1"/>
-                <w:sz w:val="20"/>
+                <w:sz w:val="16"/>
+                <w:szCs w:val="16"/>
               </w:rPr>
               <w:t xml:space="preserve"> </w:t>
             </w:r>
             <w:r>
               <w:rPr>
-                <w:sz w:val="20"/>
+                <w:rFonts w:ascii="JetBrains Mono" w:hAnsi="JetBrains Mono" w:cs="JetBrains Mono"/>
+                <w:sz w:val="16"/>
+                <w:szCs w:val="16"/>
               </w:rPr>
               <w:t>Cervantes</w:t>
             </w:r>
@@ -37984,37 +38917,49 @@
             <w:pPr>
               <w:pStyle w:val="TableParagraph"/>
               <w:spacing w:before="7"/>
+              <w:contextualSpacing/>
               <w:jc w:val="left"/>
               <w:rPr>
-                <w:sz w:val="29"/>
+                <w:rFonts w:ascii="JetBrains Mono" w:hAnsi="JetBrains Mono" w:cs="JetBrains Mono"/>
+                <w:sz w:val="16"/>
+                <w:szCs w:val="16"/>
               </w:rPr>
             </w:pPr>
           </w:p>
           <w:p>
             <w:pPr>
               <w:pStyle w:val="TableParagraph"/>
+              <w:contextualSpacing/>
               <w:jc w:val="left"/>
               <w:rPr>
-                <w:sz w:val="20"/>
-              </w:rPr>
-            </w:pPr>
-            <w:r>
-              <w:rPr>
-                <w:sz w:val="20"/>
+                <w:rFonts w:ascii="JetBrains Mono" w:hAnsi="JetBrains Mono" w:cs="JetBrains Mono"/>
+                <w:sz w:val="16"/>
+                <w:szCs w:val="16"/>
+              </w:rPr>
+            </w:pPr>
+            <w:r>
+              <w:rPr>
+                <w:rFonts w:ascii="JetBrains Mono" w:hAnsi="JetBrains Mono" w:cs="JetBrains Mono"/>
+                <w:sz w:val="16"/>
+                <w:szCs w:val="16"/>
               </w:rPr>
               <w:t>Andrés</w:t>
             </w:r>
             <w:r>
               <w:rPr>
+                <w:rFonts w:ascii="JetBrains Mono" w:hAnsi="JetBrains Mono" w:cs="JetBrains Mono"/>
                 <w:spacing w:val="1"/>
-                <w:sz w:val="20"/>
+                <w:sz w:val="16"/>
+                <w:szCs w:val="16"/>
               </w:rPr>
               <w:t xml:space="preserve"> </w:t>
             </w:r>
             <w:r>
               <w:rPr>
+                <w:rFonts w:ascii="JetBrains Mono" w:hAnsi="JetBrains Mono" w:cs="JetBrains Mono"/>
                 <w:spacing w:val="-1"/>
-                <w:sz w:val="20"/>
+                <w:sz w:val="16"/>
+                <w:szCs w:val="16"/>
               </w:rPr>
               <w:t>Fernández</w:t>
             </w:r>
@@ -38027,29 +38972,43 @@
           <w:p>
             <w:pPr>
               <w:pStyle w:val="TableParagraph"/>
+              <w:contextualSpacing/>
               <w:jc w:val="left"/>
+              <w:rPr>
+                <w:rFonts w:ascii="JetBrains Mono" w:hAnsi="JetBrains Mono" w:cs="JetBrains Mono"/>
+                <w:sz w:val="16"/>
+                <w:szCs w:val="16"/>
+              </w:rPr>
             </w:pPr>
           </w:p>
           <w:p>
             <w:pPr>
               <w:pStyle w:val="TableParagraph"/>
               <w:spacing w:before="5"/>
+              <w:contextualSpacing/>
               <w:jc w:val="left"/>
               <w:rPr>
-                <w:sz w:val="17"/>
+                <w:rFonts w:ascii="JetBrains Mono" w:hAnsi="JetBrains Mono" w:cs="JetBrains Mono"/>
+                <w:sz w:val="16"/>
+                <w:szCs w:val="16"/>
               </w:rPr>
             </w:pPr>
           </w:p>
           <w:p>
             <w:pPr>
               <w:pStyle w:val="TableParagraph"/>
-              <w:rPr>
-                <w:sz w:val="20"/>
-              </w:rPr>
-            </w:pPr>
-            <w:r>
-              <w:rPr>
-                <w:sz w:val="20"/>
+              <w:contextualSpacing/>
+              <w:rPr>
+                <w:rFonts w:ascii="JetBrains Mono" w:hAnsi="JetBrains Mono" w:cs="JetBrains Mono"/>
+                <w:sz w:val="16"/>
+                <w:szCs w:val="16"/>
+              </w:rPr>
+            </w:pPr>
+            <w:r>
+              <w:rPr>
+                <w:rFonts w:ascii="JetBrains Mono" w:hAnsi="JetBrains Mono" w:cs="JetBrains Mono"/>
+                <w:sz w:val="16"/>
+                <w:szCs w:val="16"/>
               </w:rPr>
               <w:t>Ingles</w:t>
             </w:r>
@@ -38062,29 +39021,43 @@
           <w:p>
             <w:pPr>
               <w:pStyle w:val="TableParagraph"/>
+              <w:contextualSpacing/>
               <w:jc w:val="left"/>
+              <w:rPr>
+                <w:rFonts w:ascii="JetBrains Mono" w:hAnsi="JetBrains Mono" w:cs="JetBrains Mono"/>
+                <w:sz w:val="16"/>
+                <w:szCs w:val="16"/>
+              </w:rPr>
             </w:pPr>
           </w:p>
           <w:p>
             <w:pPr>
               <w:pStyle w:val="TableParagraph"/>
               <w:spacing w:before="5"/>
+              <w:contextualSpacing/>
               <w:jc w:val="left"/>
               <w:rPr>
-                <w:sz w:val="17"/>
+                <w:rFonts w:ascii="JetBrains Mono" w:hAnsi="JetBrains Mono" w:cs="JetBrains Mono"/>
+                <w:sz w:val="16"/>
+                <w:szCs w:val="16"/>
               </w:rPr>
             </w:pPr>
           </w:p>
           <w:p>
             <w:pPr>
               <w:pStyle w:val="TableParagraph"/>
-              <w:rPr>
-                <w:sz w:val="20"/>
-              </w:rPr>
-            </w:pPr>
-            <w:r>
-              <w:rPr>
-                <w:sz w:val="20"/>
+              <w:contextualSpacing/>
+              <w:rPr>
+                <w:rFonts w:ascii="JetBrains Mono" w:hAnsi="JetBrains Mono" w:cs="JetBrains Mono"/>
+                <w:sz w:val="16"/>
+                <w:szCs w:val="16"/>
+              </w:rPr>
+            </w:pPr>
+            <w:r>
+              <w:rPr>
+                <w:rFonts w:ascii="JetBrains Mono" w:hAnsi="JetBrains Mono" w:cs="JetBrains Mono"/>
+                <w:sz w:val="16"/>
+                <w:szCs w:val="16"/>
               </w:rPr>
               <w:t>1.A01</w:t>
             </w:r>
@@ -38097,42 +39070,60 @@
           <w:p>
             <w:pPr>
               <w:pStyle w:val="TableParagraph"/>
+              <w:contextualSpacing/>
               <w:jc w:val="left"/>
+              <w:rPr>
+                <w:rFonts w:ascii="JetBrains Mono" w:hAnsi="JetBrains Mono" w:cs="JetBrains Mono"/>
+                <w:sz w:val="16"/>
+                <w:szCs w:val="16"/>
+              </w:rPr>
             </w:pPr>
           </w:p>
           <w:p>
             <w:pPr>
               <w:pStyle w:val="TableParagraph"/>
               <w:spacing w:before="5"/>
+              <w:contextualSpacing/>
               <w:jc w:val="left"/>
               <w:rPr>
-                <w:sz w:val="17"/>
+                <w:rFonts w:ascii="JetBrains Mono" w:hAnsi="JetBrains Mono" w:cs="JetBrains Mono"/>
+                <w:sz w:val="16"/>
+                <w:szCs w:val="16"/>
               </w:rPr>
             </w:pPr>
           </w:p>
           <w:p>
             <w:pPr>
               <w:pStyle w:val="TableParagraph"/>
-              <w:rPr>
-                <w:sz w:val="20"/>
-              </w:rPr>
-            </w:pPr>
-            <w:r>
-              <w:rPr>
-                <w:sz w:val="20"/>
+              <w:contextualSpacing/>
+              <w:rPr>
+                <w:rFonts w:ascii="JetBrains Mono" w:hAnsi="JetBrains Mono" w:cs="JetBrains Mono"/>
+                <w:sz w:val="16"/>
+                <w:szCs w:val="16"/>
+              </w:rPr>
+            </w:pPr>
+            <w:r>
+              <w:rPr>
+                <w:rFonts w:ascii="JetBrains Mono" w:hAnsi="JetBrains Mono" w:cs="JetBrains Mono"/>
+                <w:sz w:val="16"/>
+                <w:szCs w:val="16"/>
               </w:rPr>
               <w:t>2do</w:t>
             </w:r>
             <w:r>
               <w:rPr>
+                <w:rFonts w:ascii="JetBrains Mono" w:hAnsi="JetBrains Mono" w:cs="JetBrains Mono"/>
                 <w:spacing w:val="49"/>
-                <w:sz w:val="20"/>
+                <w:sz w:val="16"/>
+                <w:szCs w:val="16"/>
               </w:rPr>
               <w:t xml:space="preserve"> </w:t>
             </w:r>
             <w:r>
               <w:rPr>
-                <w:sz w:val="20"/>
+                <w:rFonts w:ascii="JetBrains Mono" w:hAnsi="JetBrains Mono" w:cs="JetBrains Mono"/>
+                <w:sz w:val="16"/>
+                <w:szCs w:val="16"/>
               </w:rPr>
               <w:t>Grado</w:t>
             </w:r>
@@ -38145,59 +39136,78 @@
           <w:p>
             <w:pPr>
               <w:pStyle w:val="TableParagraph"/>
-              <w:rPr>
-                <w:sz w:val="20"/>
-              </w:rPr>
-            </w:pPr>
-            <w:r>
-              <w:rPr>
-                <w:sz w:val="20"/>
+              <w:contextualSpacing/>
+              <w:rPr>
+                <w:rFonts w:ascii="JetBrains Mono" w:hAnsi="JetBrains Mono" w:cs="JetBrains Mono"/>
+                <w:sz w:val="16"/>
+                <w:szCs w:val="16"/>
+              </w:rPr>
+            </w:pPr>
+            <w:r>
+              <w:rPr>
+                <w:rFonts w:ascii="JetBrains Mono" w:hAnsi="JetBrains Mono" w:cs="JetBrains Mono"/>
+                <w:sz w:val="16"/>
+                <w:szCs w:val="16"/>
               </w:rPr>
               <w:t>Saber</w:t>
             </w:r>
             <w:r>
               <w:rPr>
+                <w:rFonts w:ascii="JetBrains Mono" w:hAnsi="JetBrains Mono" w:cs="JetBrains Mono"/>
                 <w:spacing w:val="1"/>
-                <w:sz w:val="20"/>
+                <w:sz w:val="16"/>
+                <w:szCs w:val="16"/>
               </w:rPr>
               <w:t xml:space="preserve"> </w:t>
             </w:r>
             <w:r>
               <w:rPr>
+                <w:rFonts w:ascii="JetBrains Mono" w:hAnsi="JetBrains Mono" w:cs="JetBrains Mono"/>
                 <w:spacing w:val="-1"/>
-                <w:sz w:val="20"/>
+                <w:sz w:val="16"/>
+                <w:szCs w:val="16"/>
               </w:rPr>
               <w:t xml:space="preserve">educar: </w:t>
             </w:r>
             <w:r>
               <w:rPr>
-                <w:sz w:val="20"/>
+                <w:rFonts w:ascii="JetBrains Mono" w:hAnsi="JetBrains Mono" w:cs="JetBrains Mono"/>
+                <w:sz w:val="16"/>
+                <w:szCs w:val="16"/>
               </w:rPr>
               <w:t>guía</w:t>
             </w:r>
             <w:r>
               <w:rPr>
+                <w:rFonts w:ascii="JetBrains Mono" w:hAnsi="JetBrains Mono" w:cs="JetBrains Mono"/>
                 <w:spacing w:val="-47"/>
-                <w:sz w:val="20"/>
+                <w:sz w:val="16"/>
+                <w:szCs w:val="16"/>
               </w:rPr>
               <w:t xml:space="preserve"> </w:t>
             </w:r>
             <w:r>
               <w:rPr>
-                <w:sz w:val="20"/>
+                <w:rFonts w:ascii="JetBrains Mono" w:hAnsi="JetBrains Mono" w:cs="JetBrains Mono"/>
+                <w:sz w:val="16"/>
+                <w:szCs w:val="16"/>
               </w:rPr>
               <w:t>para Padres</w:t>
             </w:r>
             <w:r>
               <w:rPr>
+                <w:rFonts w:ascii="JetBrains Mono" w:hAnsi="JetBrains Mono" w:cs="JetBrains Mono"/>
                 <w:spacing w:val="1"/>
-                <w:sz w:val="20"/>
+                <w:sz w:val="16"/>
+                <w:szCs w:val="16"/>
               </w:rPr>
               <w:t xml:space="preserve"> </w:t>
             </w:r>
             <w:r>
               <w:rPr>
-                <w:sz w:val="20"/>
+                <w:rFonts w:ascii="JetBrains Mono" w:hAnsi="JetBrains Mono" w:cs="JetBrains Mono"/>
+                <w:sz w:val="16"/>
+                <w:szCs w:val="16"/>
               </w:rPr>
               <w:t>y</w:t>
             </w:r>
@@ -38205,14 +39215,18 @@
           <w:p>
             <w:pPr>
               <w:pStyle w:val="TableParagraph"/>
-              <w:spacing w:line="214" w:lineRule="exact"/>
-              <w:rPr>
-                <w:sz w:val="20"/>
-              </w:rPr>
-            </w:pPr>
-            <w:r>
-              <w:rPr>
-                <w:sz w:val="20"/>
+              <w:contextualSpacing/>
+              <w:rPr>
+                <w:rFonts w:ascii="JetBrains Mono" w:hAnsi="JetBrains Mono" w:cs="JetBrains Mono"/>
+                <w:sz w:val="16"/>
+                <w:szCs w:val="16"/>
+              </w:rPr>
+            </w:pPr>
+            <w:r>
+              <w:rPr>
+                <w:rFonts w:ascii="JetBrains Mono" w:hAnsi="JetBrains Mono" w:cs="JetBrains Mono"/>
+                <w:sz w:val="16"/>
+                <w:szCs w:val="16"/>
               </w:rPr>
               <w:t>Profesores</w:t>
             </w:r>
@@ -38226,43 +39240,57 @@
             <w:pPr>
               <w:pStyle w:val="TableParagraph"/>
               <w:spacing w:before="7"/>
+              <w:contextualSpacing/>
               <w:jc w:val="left"/>
               <w:rPr>
-                <w:sz w:val="29"/>
+                <w:rFonts w:ascii="JetBrains Mono" w:hAnsi="JetBrains Mono" w:cs="JetBrains Mono"/>
+                <w:sz w:val="16"/>
+                <w:szCs w:val="16"/>
               </w:rPr>
             </w:pPr>
           </w:p>
           <w:p>
             <w:pPr>
               <w:pStyle w:val="TableParagraph"/>
+              <w:contextualSpacing/>
               <w:jc w:val="left"/>
               <w:rPr>
-                <w:sz w:val="20"/>
-              </w:rPr>
-            </w:pPr>
-            <w:r>
-              <w:rPr>
+                <w:rFonts w:ascii="JetBrains Mono" w:hAnsi="JetBrains Mono" w:cs="JetBrains Mono"/>
+                <w:sz w:val="16"/>
+                <w:szCs w:val="16"/>
+              </w:rPr>
+            </w:pPr>
+            <w:r>
+              <w:rPr>
+                <w:rFonts w:ascii="JetBrains Mono" w:hAnsi="JetBrains Mono" w:cs="JetBrains Mono"/>
                 <w:spacing w:val="-1"/>
-                <w:sz w:val="20"/>
+                <w:sz w:val="16"/>
+                <w:szCs w:val="16"/>
               </w:rPr>
               <w:t xml:space="preserve">Temas </w:t>
             </w:r>
             <w:r>
               <w:rPr>
-                <w:sz w:val="20"/>
+                <w:rFonts w:ascii="JetBrains Mono" w:hAnsi="JetBrains Mono" w:cs="JetBrains Mono"/>
+                <w:sz w:val="16"/>
+                <w:szCs w:val="16"/>
               </w:rPr>
               <w:t>de</w:t>
             </w:r>
             <w:r>
               <w:rPr>
+                <w:rFonts w:ascii="JetBrains Mono" w:hAnsi="JetBrains Mono" w:cs="JetBrains Mono"/>
                 <w:spacing w:val="-47"/>
-                <w:sz w:val="20"/>
+                <w:sz w:val="16"/>
+                <w:szCs w:val="16"/>
               </w:rPr>
               <w:t xml:space="preserve"> </w:t>
             </w:r>
             <w:r>
               <w:rPr>
-                <w:sz w:val="20"/>
+                <w:rFonts w:ascii="JetBrains Mono" w:hAnsi="JetBrains Mono" w:cs="JetBrains Mono"/>
+                <w:sz w:val="16"/>
+                <w:szCs w:val="16"/>
               </w:rPr>
               <w:t>Hoy</w:t>
             </w:r>
@@ -38275,29 +39303,43 @@
           <w:p>
             <w:pPr>
               <w:pStyle w:val="TableParagraph"/>
+              <w:contextualSpacing/>
               <w:jc w:val="left"/>
+              <w:rPr>
+                <w:rFonts w:ascii="JetBrains Mono" w:hAnsi="JetBrains Mono" w:cs="JetBrains Mono"/>
+                <w:sz w:val="16"/>
+                <w:szCs w:val="16"/>
+              </w:rPr>
             </w:pPr>
           </w:p>
           <w:p>
             <w:pPr>
               <w:pStyle w:val="TableParagraph"/>
               <w:spacing w:before="5"/>
+              <w:contextualSpacing/>
               <w:jc w:val="left"/>
               <w:rPr>
-                <w:sz w:val="17"/>
+                <w:rFonts w:ascii="JetBrains Mono" w:hAnsi="JetBrains Mono" w:cs="JetBrains Mono"/>
+                <w:sz w:val="16"/>
+                <w:szCs w:val="16"/>
               </w:rPr>
             </w:pPr>
           </w:p>
           <w:p>
             <w:pPr>
               <w:pStyle w:val="TableParagraph"/>
-              <w:rPr>
-                <w:sz w:val="20"/>
-              </w:rPr>
-            </w:pPr>
-            <w:r>
-              <w:rPr>
-                <w:sz w:val="20"/>
+              <w:contextualSpacing/>
+              <w:rPr>
+                <w:rFonts w:ascii="JetBrains Mono" w:hAnsi="JetBrains Mono" w:cs="JetBrains Mono"/>
+                <w:sz w:val="16"/>
+                <w:szCs w:val="16"/>
+              </w:rPr>
+            </w:pPr>
+            <w:r>
+              <w:rPr>
+                <w:rFonts w:ascii="JetBrains Mono" w:hAnsi="JetBrains Mono" w:cs="JetBrains Mono"/>
+                <w:sz w:val="16"/>
+                <w:szCs w:val="16"/>
               </w:rPr>
               <w:t>05/05/2010</w:t>
             </w:r>
@@ -38306,7 +39348,7 @@
       </w:tr>
       <w:tr>
         <w:trPr>
-          <w:trHeight w:val="1149"/>
+          <w:cantSplit/>
         </w:trPr>
         <w:tc>
           <w:tcPr>
@@ -38315,43 +39357,61 @@
           <w:p>
             <w:pPr>
               <w:pStyle w:val="TableParagraph"/>
+              <w:contextualSpacing/>
               <w:jc w:val="left"/>
+              <w:rPr>
+                <w:rFonts w:ascii="JetBrains Mono" w:hAnsi="JetBrains Mono" w:cs="JetBrains Mono"/>
+                <w:sz w:val="16"/>
+                <w:szCs w:val="16"/>
+              </w:rPr>
             </w:pPr>
           </w:p>
           <w:p>
             <w:pPr>
               <w:pStyle w:val="TableParagraph"/>
               <w:spacing w:before="8"/>
+              <w:contextualSpacing/>
               <w:jc w:val="left"/>
               <w:rPr>
-                <w:sz w:val="17"/>
+                <w:rFonts w:ascii="JetBrains Mono" w:hAnsi="JetBrains Mono" w:cs="JetBrains Mono"/>
+                <w:sz w:val="16"/>
+                <w:szCs w:val="16"/>
               </w:rPr>
             </w:pPr>
           </w:p>
           <w:p>
             <w:pPr>
               <w:pStyle w:val="TableParagraph"/>
+              <w:contextualSpacing/>
               <w:jc w:val="left"/>
               <w:rPr>
-                <w:sz w:val="20"/>
-              </w:rPr>
-            </w:pPr>
-            <w:r>
-              <w:rPr>
-                <w:sz w:val="20"/>
+                <w:rFonts w:ascii="JetBrains Mono" w:hAnsi="JetBrains Mono" w:cs="JetBrains Mono"/>
+                <w:sz w:val="16"/>
+                <w:szCs w:val="16"/>
+              </w:rPr>
+            </w:pPr>
+            <w:r>
+              <w:rPr>
+                <w:rFonts w:ascii="JetBrains Mono" w:hAnsi="JetBrains Mono" w:cs="JetBrains Mono"/>
+                <w:sz w:val="16"/>
+                <w:szCs w:val="16"/>
               </w:rPr>
               <w:t>C.P</w:t>
             </w:r>
             <w:r>
               <w:rPr>
+                <w:rFonts w:ascii="JetBrains Mono" w:hAnsi="JetBrains Mono" w:cs="JetBrains Mono"/>
                 <w:spacing w:val="-1"/>
-                <w:sz w:val="20"/>
+                <w:sz w:val="16"/>
+                <w:szCs w:val="16"/>
               </w:rPr>
               <w:t xml:space="preserve"> </w:t>
             </w:r>
             <w:r>
               <w:rPr>
-                <w:sz w:val="20"/>
+                <w:rFonts w:ascii="JetBrains Mono" w:hAnsi="JetBrains Mono" w:cs="JetBrains Mono"/>
+                <w:sz w:val="16"/>
+                <w:szCs w:val="16"/>
               </w:rPr>
               <w:t>Quevedo</w:t>
             </w:r>
@@ -38365,37 +39425,49 @@
             <w:pPr>
               <w:pStyle w:val="TableParagraph"/>
               <w:spacing w:before="8"/>
+              <w:contextualSpacing/>
               <w:jc w:val="left"/>
               <w:rPr>
-                <w:sz w:val="29"/>
+                <w:rFonts w:ascii="JetBrains Mono" w:hAnsi="JetBrains Mono" w:cs="JetBrains Mono"/>
+                <w:sz w:val="16"/>
+                <w:szCs w:val="16"/>
               </w:rPr>
             </w:pPr>
           </w:p>
           <w:p>
             <w:pPr>
               <w:pStyle w:val="TableParagraph"/>
+              <w:contextualSpacing/>
               <w:jc w:val="left"/>
               <w:rPr>
-                <w:sz w:val="20"/>
-              </w:rPr>
-            </w:pPr>
-            <w:r>
-              <w:rPr>
-                <w:sz w:val="20"/>
+                <w:rFonts w:ascii="JetBrains Mono" w:hAnsi="JetBrains Mono" w:cs="JetBrains Mono"/>
+                <w:sz w:val="16"/>
+                <w:szCs w:val="16"/>
+              </w:rPr>
+            </w:pPr>
+            <w:r>
+              <w:rPr>
+                <w:rFonts w:ascii="JetBrains Mono" w:hAnsi="JetBrains Mono" w:cs="JetBrains Mono"/>
+                <w:sz w:val="16"/>
+                <w:szCs w:val="16"/>
               </w:rPr>
               <w:t>Juan</w:t>
             </w:r>
             <w:r>
               <w:rPr>
+                <w:rFonts w:ascii="JetBrains Mono" w:hAnsi="JetBrains Mono" w:cs="JetBrains Mono"/>
                 <w:spacing w:val="1"/>
-                <w:sz w:val="20"/>
+                <w:sz w:val="16"/>
+                <w:szCs w:val="16"/>
               </w:rPr>
               <w:t xml:space="preserve"> </w:t>
             </w:r>
             <w:r>
               <w:rPr>
+                <w:rFonts w:ascii="JetBrains Mono" w:hAnsi="JetBrains Mono" w:cs="JetBrains Mono"/>
                 <w:spacing w:val="-1"/>
-                <w:sz w:val="20"/>
+                <w:sz w:val="16"/>
+                <w:szCs w:val="16"/>
               </w:rPr>
               <w:t>Méndez</w:t>
             </w:r>
@@ -38409,37 +39481,49 @@
             <w:pPr>
               <w:pStyle w:val="TableParagraph"/>
               <w:spacing w:before="8"/>
+              <w:contextualSpacing/>
               <w:jc w:val="left"/>
               <w:rPr>
-                <w:sz w:val="29"/>
+                <w:rFonts w:ascii="JetBrains Mono" w:hAnsi="JetBrains Mono" w:cs="JetBrains Mono"/>
+                <w:sz w:val="16"/>
+                <w:szCs w:val="16"/>
               </w:rPr>
             </w:pPr>
           </w:p>
           <w:p>
             <w:pPr>
               <w:pStyle w:val="TableParagraph"/>
+              <w:contextualSpacing/>
               <w:jc w:val="left"/>
               <w:rPr>
-                <w:sz w:val="20"/>
-              </w:rPr>
-            </w:pPr>
-            <w:r>
-              <w:rPr>
+                <w:rFonts w:ascii="JetBrains Mono" w:hAnsi="JetBrains Mono" w:cs="JetBrains Mono"/>
+                <w:sz w:val="16"/>
+                <w:szCs w:val="16"/>
+              </w:rPr>
+            </w:pPr>
+            <w:r>
+              <w:rPr>
+                <w:rFonts w:ascii="JetBrains Mono" w:hAnsi="JetBrains Mono" w:cs="JetBrains Mono"/>
                 <w:spacing w:val="-1"/>
-                <w:sz w:val="20"/>
+                <w:sz w:val="16"/>
+                <w:szCs w:val="16"/>
               </w:rPr>
               <w:t>Pensamiento</w:t>
             </w:r>
             <w:r>
               <w:rPr>
+                <w:rFonts w:ascii="JetBrains Mono" w:hAnsi="JetBrains Mono" w:cs="JetBrains Mono"/>
                 <w:spacing w:val="-47"/>
-                <w:sz w:val="20"/>
+                <w:sz w:val="16"/>
+                <w:szCs w:val="16"/>
               </w:rPr>
               <w:t xml:space="preserve"> </w:t>
             </w:r>
             <w:r>
               <w:rPr>
-                <w:sz w:val="20"/>
+                <w:rFonts w:ascii="JetBrains Mono" w:hAnsi="JetBrains Mono" w:cs="JetBrains Mono"/>
+                <w:sz w:val="16"/>
+                <w:szCs w:val="16"/>
               </w:rPr>
               <w:t>Lógico</w:t>
             </w:r>
@@ -38452,29 +39536,43 @@
           <w:p>
             <w:pPr>
               <w:pStyle w:val="TableParagraph"/>
+              <w:contextualSpacing/>
               <w:jc w:val="left"/>
+              <w:rPr>
+                <w:rFonts w:ascii="JetBrains Mono" w:hAnsi="JetBrains Mono" w:cs="JetBrains Mono"/>
+                <w:sz w:val="16"/>
+                <w:szCs w:val="16"/>
+              </w:rPr>
             </w:pPr>
           </w:p>
           <w:p>
             <w:pPr>
               <w:pStyle w:val="TableParagraph"/>
               <w:spacing w:before="8"/>
+              <w:contextualSpacing/>
               <w:jc w:val="left"/>
               <w:rPr>
-                <w:sz w:val="17"/>
+                <w:rFonts w:ascii="JetBrains Mono" w:hAnsi="JetBrains Mono" w:cs="JetBrains Mono"/>
+                <w:sz w:val="16"/>
+                <w:szCs w:val="16"/>
               </w:rPr>
             </w:pPr>
           </w:p>
           <w:p>
             <w:pPr>
               <w:pStyle w:val="TableParagraph"/>
-              <w:rPr>
-                <w:sz w:val="20"/>
-              </w:rPr>
-            </w:pPr>
-            <w:r>
-              <w:rPr>
-                <w:sz w:val="20"/>
+              <w:contextualSpacing/>
+              <w:rPr>
+                <w:rFonts w:ascii="JetBrains Mono" w:hAnsi="JetBrains Mono" w:cs="JetBrains Mono"/>
+                <w:sz w:val="16"/>
+                <w:szCs w:val="16"/>
+              </w:rPr>
+            </w:pPr>
+            <w:r>
+              <w:rPr>
+                <w:rFonts w:ascii="JetBrains Mono" w:hAnsi="JetBrains Mono" w:cs="JetBrains Mono"/>
+                <w:sz w:val="16"/>
+                <w:szCs w:val="16"/>
               </w:rPr>
               <w:t>2.B01</w:t>
             </w:r>
@@ -38487,42 +39585,60 @@
           <w:p>
             <w:pPr>
               <w:pStyle w:val="TableParagraph"/>
+              <w:contextualSpacing/>
               <w:jc w:val="left"/>
+              <w:rPr>
+                <w:rFonts w:ascii="JetBrains Mono" w:hAnsi="JetBrains Mono" w:cs="JetBrains Mono"/>
+                <w:sz w:val="16"/>
+                <w:szCs w:val="16"/>
+              </w:rPr>
             </w:pPr>
           </w:p>
           <w:p>
             <w:pPr>
               <w:pStyle w:val="TableParagraph"/>
               <w:spacing w:before="8"/>
+              <w:contextualSpacing/>
               <w:jc w:val="left"/>
               <w:rPr>
-                <w:sz w:val="17"/>
+                <w:rFonts w:ascii="JetBrains Mono" w:hAnsi="JetBrains Mono" w:cs="JetBrains Mono"/>
+                <w:sz w:val="16"/>
+                <w:szCs w:val="16"/>
               </w:rPr>
             </w:pPr>
           </w:p>
           <w:p>
             <w:pPr>
               <w:pStyle w:val="TableParagraph"/>
-              <w:rPr>
-                <w:sz w:val="20"/>
-              </w:rPr>
-            </w:pPr>
-            <w:r>
-              <w:rPr>
-                <w:sz w:val="20"/>
+              <w:contextualSpacing/>
+              <w:rPr>
+                <w:rFonts w:ascii="JetBrains Mono" w:hAnsi="JetBrains Mono" w:cs="JetBrains Mono"/>
+                <w:sz w:val="16"/>
+                <w:szCs w:val="16"/>
+              </w:rPr>
+            </w:pPr>
+            <w:r>
+              <w:rPr>
+                <w:rFonts w:ascii="JetBrains Mono" w:hAnsi="JetBrains Mono" w:cs="JetBrains Mono"/>
+                <w:sz w:val="16"/>
+                <w:szCs w:val="16"/>
               </w:rPr>
               <w:t>1er</w:t>
             </w:r>
             <w:r>
               <w:rPr>
+                <w:rFonts w:ascii="JetBrains Mono" w:hAnsi="JetBrains Mono" w:cs="JetBrains Mono"/>
                 <w:spacing w:val="49"/>
-                <w:sz w:val="20"/>
+                <w:sz w:val="16"/>
+                <w:szCs w:val="16"/>
               </w:rPr>
               <w:t xml:space="preserve"> </w:t>
             </w:r>
             <w:r>
               <w:rPr>
-                <w:sz w:val="20"/>
+                <w:rFonts w:ascii="JetBrains Mono" w:hAnsi="JetBrains Mono" w:cs="JetBrains Mono"/>
+                <w:sz w:val="16"/>
+                <w:szCs w:val="16"/>
               </w:rPr>
               <w:t>Grado</w:t>
             </w:r>
@@ -38535,59 +39651,78 @@
           <w:p>
             <w:pPr>
               <w:pStyle w:val="TableParagraph"/>
-              <w:rPr>
-                <w:sz w:val="20"/>
-              </w:rPr>
-            </w:pPr>
-            <w:r>
-              <w:rPr>
-                <w:sz w:val="20"/>
+              <w:contextualSpacing/>
+              <w:rPr>
+                <w:rFonts w:ascii="JetBrains Mono" w:hAnsi="JetBrains Mono" w:cs="JetBrains Mono"/>
+                <w:sz w:val="16"/>
+                <w:szCs w:val="16"/>
+              </w:rPr>
+            </w:pPr>
+            <w:r>
+              <w:rPr>
+                <w:rFonts w:ascii="JetBrains Mono" w:hAnsi="JetBrains Mono" w:cs="JetBrains Mono"/>
+                <w:sz w:val="16"/>
+                <w:szCs w:val="16"/>
               </w:rPr>
               <w:t>Saber</w:t>
             </w:r>
             <w:r>
               <w:rPr>
+                <w:rFonts w:ascii="JetBrains Mono" w:hAnsi="JetBrains Mono" w:cs="JetBrains Mono"/>
                 <w:spacing w:val="1"/>
-                <w:sz w:val="20"/>
+                <w:sz w:val="16"/>
+                <w:szCs w:val="16"/>
               </w:rPr>
               <w:t xml:space="preserve"> </w:t>
             </w:r>
             <w:r>
               <w:rPr>
+                <w:rFonts w:ascii="JetBrains Mono" w:hAnsi="JetBrains Mono" w:cs="JetBrains Mono"/>
                 <w:spacing w:val="-1"/>
-                <w:sz w:val="20"/>
+                <w:sz w:val="16"/>
+                <w:szCs w:val="16"/>
               </w:rPr>
               <w:t xml:space="preserve">educar: </w:t>
             </w:r>
             <w:r>
               <w:rPr>
-                <w:sz w:val="20"/>
+                <w:rFonts w:ascii="JetBrains Mono" w:hAnsi="JetBrains Mono" w:cs="JetBrains Mono"/>
+                <w:sz w:val="16"/>
+                <w:szCs w:val="16"/>
               </w:rPr>
               <w:t>guía</w:t>
             </w:r>
             <w:r>
               <w:rPr>
+                <w:rFonts w:ascii="JetBrains Mono" w:hAnsi="JetBrains Mono" w:cs="JetBrains Mono"/>
                 <w:spacing w:val="-47"/>
-                <w:sz w:val="20"/>
+                <w:sz w:val="16"/>
+                <w:szCs w:val="16"/>
               </w:rPr>
               <w:t xml:space="preserve"> </w:t>
             </w:r>
             <w:r>
               <w:rPr>
-                <w:sz w:val="20"/>
+                <w:rFonts w:ascii="JetBrains Mono" w:hAnsi="JetBrains Mono" w:cs="JetBrains Mono"/>
+                <w:sz w:val="16"/>
+                <w:szCs w:val="16"/>
               </w:rPr>
               <w:t>para</w:t>
             </w:r>
             <w:r>
               <w:rPr>
+                <w:rFonts w:ascii="JetBrains Mono" w:hAnsi="JetBrains Mono" w:cs="JetBrains Mono"/>
                 <w:spacing w:val="-1"/>
-                <w:sz w:val="20"/>
+                <w:sz w:val="16"/>
+                <w:szCs w:val="16"/>
               </w:rPr>
               <w:t xml:space="preserve"> </w:t>
             </w:r>
             <w:r>
               <w:rPr>
-                <w:sz w:val="20"/>
+                <w:rFonts w:ascii="JetBrains Mono" w:hAnsi="JetBrains Mono" w:cs="JetBrains Mono"/>
+                <w:sz w:val="16"/>
+                <w:szCs w:val="16"/>
               </w:rPr>
               <w:t>Padres</w:t>
             </w:r>
@@ -38595,27 +39730,35 @@
           <w:p>
             <w:pPr>
               <w:pStyle w:val="TableParagraph"/>
-              <w:spacing w:line="228" w:lineRule="exact"/>
-              <w:rPr>
-                <w:sz w:val="20"/>
-              </w:rPr>
-            </w:pPr>
-            <w:r>
-              <w:rPr>
-                <w:sz w:val="20"/>
+              <w:contextualSpacing/>
+              <w:rPr>
+                <w:rFonts w:ascii="JetBrains Mono" w:hAnsi="JetBrains Mono" w:cs="JetBrains Mono"/>
+                <w:sz w:val="16"/>
+                <w:szCs w:val="16"/>
+              </w:rPr>
+            </w:pPr>
+            <w:r>
+              <w:rPr>
+                <w:rFonts w:ascii="JetBrains Mono" w:hAnsi="JetBrains Mono" w:cs="JetBrains Mono"/>
+                <w:sz w:val="16"/>
+                <w:szCs w:val="16"/>
               </w:rPr>
               <w:t>y</w:t>
             </w:r>
             <w:r>
               <w:rPr>
+                <w:rFonts w:ascii="JetBrains Mono" w:hAnsi="JetBrains Mono" w:cs="JetBrains Mono"/>
                 <w:spacing w:val="1"/>
-                <w:sz w:val="20"/>
+                <w:sz w:val="16"/>
+                <w:szCs w:val="16"/>
               </w:rPr>
               <w:t xml:space="preserve"> </w:t>
             </w:r>
             <w:r>
               <w:rPr>
-                <w:sz w:val="20"/>
+                <w:rFonts w:ascii="JetBrains Mono" w:hAnsi="JetBrains Mono" w:cs="JetBrains Mono"/>
+                <w:sz w:val="16"/>
+                <w:szCs w:val="16"/>
               </w:rPr>
               <w:t>Profesores</w:t>
             </w:r>
@@ -38629,43 +39772,57 @@
             <w:pPr>
               <w:pStyle w:val="TableParagraph"/>
               <w:spacing w:before="8"/>
+              <w:contextualSpacing/>
               <w:jc w:val="left"/>
               <w:rPr>
-                <w:sz w:val="29"/>
+                <w:rFonts w:ascii="JetBrains Mono" w:hAnsi="JetBrains Mono" w:cs="JetBrains Mono"/>
+                <w:sz w:val="16"/>
+                <w:szCs w:val="16"/>
               </w:rPr>
             </w:pPr>
           </w:p>
           <w:p>
             <w:pPr>
               <w:pStyle w:val="TableParagraph"/>
+              <w:contextualSpacing/>
               <w:jc w:val="left"/>
               <w:rPr>
-                <w:sz w:val="20"/>
-              </w:rPr>
-            </w:pPr>
-            <w:r>
-              <w:rPr>
+                <w:rFonts w:ascii="JetBrains Mono" w:hAnsi="JetBrains Mono" w:cs="JetBrains Mono"/>
+                <w:sz w:val="16"/>
+                <w:szCs w:val="16"/>
+              </w:rPr>
+            </w:pPr>
+            <w:r>
+              <w:rPr>
+                <w:rFonts w:ascii="JetBrains Mono" w:hAnsi="JetBrains Mono" w:cs="JetBrains Mono"/>
                 <w:spacing w:val="-1"/>
-                <w:sz w:val="20"/>
+                <w:sz w:val="16"/>
+                <w:szCs w:val="16"/>
               </w:rPr>
               <w:t xml:space="preserve">Temas </w:t>
             </w:r>
             <w:r>
               <w:rPr>
-                <w:sz w:val="20"/>
+                <w:rFonts w:ascii="JetBrains Mono" w:hAnsi="JetBrains Mono" w:cs="JetBrains Mono"/>
+                <w:sz w:val="16"/>
+                <w:szCs w:val="16"/>
               </w:rPr>
               <w:t>de</w:t>
             </w:r>
             <w:r>
               <w:rPr>
+                <w:rFonts w:ascii="JetBrains Mono" w:hAnsi="JetBrains Mono" w:cs="JetBrains Mono"/>
                 <w:spacing w:val="-47"/>
-                <w:sz w:val="20"/>
+                <w:sz w:val="16"/>
+                <w:szCs w:val="16"/>
               </w:rPr>
               <w:t xml:space="preserve"> </w:t>
             </w:r>
             <w:r>
               <w:rPr>
-                <w:sz w:val="20"/>
+                <w:rFonts w:ascii="JetBrains Mono" w:hAnsi="JetBrains Mono" w:cs="JetBrains Mono"/>
+                <w:sz w:val="16"/>
+                <w:szCs w:val="16"/>
               </w:rPr>
               <w:t>Hoy</w:t>
             </w:r>
@@ -38678,29 +39835,43 @@
           <w:p>
             <w:pPr>
               <w:pStyle w:val="TableParagraph"/>
+              <w:contextualSpacing/>
               <w:jc w:val="left"/>
+              <w:rPr>
+                <w:rFonts w:ascii="JetBrains Mono" w:hAnsi="JetBrains Mono" w:cs="JetBrains Mono"/>
+                <w:sz w:val="16"/>
+                <w:szCs w:val="16"/>
+              </w:rPr>
             </w:pPr>
           </w:p>
           <w:p>
             <w:pPr>
               <w:pStyle w:val="TableParagraph"/>
               <w:spacing w:before="8"/>
+              <w:contextualSpacing/>
               <w:jc w:val="left"/>
               <w:rPr>
-                <w:sz w:val="17"/>
+                <w:rFonts w:ascii="JetBrains Mono" w:hAnsi="JetBrains Mono" w:cs="JetBrains Mono"/>
+                <w:sz w:val="16"/>
+                <w:szCs w:val="16"/>
               </w:rPr>
             </w:pPr>
           </w:p>
           <w:p>
             <w:pPr>
               <w:pStyle w:val="TableParagraph"/>
-              <w:rPr>
-                <w:sz w:val="20"/>
-              </w:rPr>
-            </w:pPr>
-            <w:r>
-              <w:rPr>
-                <w:sz w:val="20"/>
+              <w:contextualSpacing/>
+              <w:rPr>
+                <w:rFonts w:ascii="JetBrains Mono" w:hAnsi="JetBrains Mono" w:cs="JetBrains Mono"/>
+                <w:sz w:val="16"/>
+                <w:szCs w:val="16"/>
+              </w:rPr>
+            </w:pPr>
+            <w:r>
+              <w:rPr>
+                <w:rFonts w:ascii="JetBrains Mono" w:hAnsi="JetBrains Mono" w:cs="JetBrains Mono"/>
+                <w:sz w:val="16"/>
+                <w:szCs w:val="16"/>
               </w:rPr>
               <w:t>18/12/2010</w:t>
             </w:r>
@@ -38709,7 +39880,7 @@
       </w:tr>
       <w:tr>
         <w:trPr>
-          <w:trHeight w:val="921"/>
+          <w:cantSplit/>
         </w:trPr>
         <w:tc>
           <w:tcPr>
@@ -38719,36 +39890,48 @@
             <w:pPr>
               <w:pStyle w:val="TableParagraph"/>
               <w:spacing w:before="7"/>
+              <w:contextualSpacing/>
               <w:jc w:val="left"/>
               <w:rPr>
-                <w:sz w:val="29"/>
+                <w:rFonts w:ascii="JetBrains Mono" w:hAnsi="JetBrains Mono" w:cs="JetBrains Mono"/>
+                <w:sz w:val="16"/>
+                <w:szCs w:val="16"/>
               </w:rPr>
             </w:pPr>
           </w:p>
           <w:p>
             <w:pPr>
               <w:pStyle w:val="TableParagraph"/>
+              <w:contextualSpacing/>
               <w:jc w:val="left"/>
               <w:rPr>
-                <w:sz w:val="20"/>
-              </w:rPr>
-            </w:pPr>
-            <w:r>
-              <w:rPr>
-                <w:sz w:val="20"/>
+                <w:rFonts w:ascii="JetBrains Mono" w:hAnsi="JetBrains Mono" w:cs="JetBrains Mono"/>
+                <w:sz w:val="16"/>
+                <w:szCs w:val="16"/>
+              </w:rPr>
+            </w:pPr>
+            <w:r>
+              <w:rPr>
+                <w:rFonts w:ascii="JetBrains Mono" w:hAnsi="JetBrains Mono" w:cs="JetBrains Mono"/>
+                <w:sz w:val="16"/>
+                <w:szCs w:val="16"/>
               </w:rPr>
               <w:t>C.P</w:t>
             </w:r>
             <w:r>
               <w:rPr>
+                <w:rFonts w:ascii="JetBrains Mono" w:hAnsi="JetBrains Mono" w:cs="JetBrains Mono"/>
                 <w:spacing w:val="-1"/>
-                <w:sz w:val="20"/>
+                <w:sz w:val="16"/>
+                <w:szCs w:val="16"/>
               </w:rPr>
               <w:t xml:space="preserve"> </w:t>
             </w:r>
             <w:r>
               <w:rPr>
-                <w:sz w:val="20"/>
+                <w:rFonts w:ascii="JetBrains Mono" w:hAnsi="JetBrains Mono" w:cs="JetBrains Mono"/>
+                <w:sz w:val="16"/>
+                <w:szCs w:val="16"/>
               </w:rPr>
               <w:t>Quevedo</w:t>
             </w:r>
@@ -38762,37 +39945,49 @@
             <w:pPr>
               <w:pStyle w:val="TableParagraph"/>
               <w:spacing w:before="7"/>
+              <w:contextualSpacing/>
               <w:jc w:val="left"/>
               <w:rPr>
-                <w:sz w:val="19"/>
+                <w:rFonts w:ascii="JetBrains Mono" w:hAnsi="JetBrains Mono" w:cs="JetBrains Mono"/>
+                <w:sz w:val="16"/>
+                <w:szCs w:val="16"/>
               </w:rPr>
             </w:pPr>
           </w:p>
           <w:p>
             <w:pPr>
               <w:pStyle w:val="TableParagraph"/>
+              <w:contextualSpacing/>
               <w:jc w:val="left"/>
               <w:rPr>
-                <w:sz w:val="20"/>
-              </w:rPr>
-            </w:pPr>
-            <w:r>
-              <w:rPr>
-                <w:sz w:val="20"/>
+                <w:rFonts w:ascii="JetBrains Mono" w:hAnsi="JetBrains Mono" w:cs="JetBrains Mono"/>
+                <w:sz w:val="16"/>
+                <w:szCs w:val="16"/>
+              </w:rPr>
+            </w:pPr>
+            <w:r>
+              <w:rPr>
+                <w:rFonts w:ascii="JetBrains Mono" w:hAnsi="JetBrains Mono" w:cs="JetBrains Mono"/>
+                <w:sz w:val="16"/>
+                <w:szCs w:val="16"/>
               </w:rPr>
               <w:t>Juan</w:t>
             </w:r>
             <w:r>
               <w:rPr>
+                <w:rFonts w:ascii="JetBrains Mono" w:hAnsi="JetBrains Mono" w:cs="JetBrains Mono"/>
                 <w:spacing w:val="1"/>
-                <w:sz w:val="20"/>
+                <w:sz w:val="16"/>
+                <w:szCs w:val="16"/>
               </w:rPr>
               <w:t xml:space="preserve"> </w:t>
             </w:r>
             <w:r>
               <w:rPr>
+                <w:rFonts w:ascii="JetBrains Mono" w:hAnsi="JetBrains Mono" w:cs="JetBrains Mono"/>
                 <w:spacing w:val="-1"/>
-                <w:sz w:val="20"/>
+                <w:sz w:val="16"/>
+                <w:szCs w:val="16"/>
               </w:rPr>
               <w:t>Méndez</w:t>
             </w:r>
@@ -38806,37 +40001,49 @@
             <w:pPr>
               <w:pStyle w:val="TableParagraph"/>
               <w:spacing w:before="7"/>
+              <w:contextualSpacing/>
               <w:jc w:val="left"/>
               <w:rPr>
-                <w:sz w:val="19"/>
+                <w:rFonts w:ascii="JetBrains Mono" w:hAnsi="JetBrains Mono" w:cs="JetBrains Mono"/>
+                <w:sz w:val="16"/>
+                <w:szCs w:val="16"/>
               </w:rPr>
             </w:pPr>
           </w:p>
           <w:p>
             <w:pPr>
               <w:pStyle w:val="TableParagraph"/>
+              <w:contextualSpacing/>
               <w:jc w:val="left"/>
               <w:rPr>
-                <w:sz w:val="20"/>
-              </w:rPr>
-            </w:pPr>
-            <w:r>
-              <w:rPr>
+                <w:rFonts w:ascii="JetBrains Mono" w:hAnsi="JetBrains Mono" w:cs="JetBrains Mono"/>
+                <w:sz w:val="16"/>
+                <w:szCs w:val="16"/>
+              </w:rPr>
+            </w:pPr>
+            <w:r>
+              <w:rPr>
+                <w:rFonts w:ascii="JetBrains Mono" w:hAnsi="JetBrains Mono" w:cs="JetBrains Mono"/>
                 <w:spacing w:val="-1"/>
-                <w:sz w:val="20"/>
+                <w:sz w:val="16"/>
+                <w:szCs w:val="16"/>
               </w:rPr>
               <w:t>Pensamiento</w:t>
             </w:r>
             <w:r>
               <w:rPr>
+                <w:rFonts w:ascii="JetBrains Mono" w:hAnsi="JetBrains Mono" w:cs="JetBrains Mono"/>
                 <w:spacing w:val="-47"/>
-                <w:sz w:val="20"/>
+                <w:sz w:val="16"/>
+                <w:szCs w:val="16"/>
               </w:rPr>
               <w:t xml:space="preserve"> </w:t>
             </w:r>
             <w:r>
               <w:rPr>
-                <w:sz w:val="20"/>
+                <w:rFonts w:ascii="JetBrains Mono" w:hAnsi="JetBrains Mono" w:cs="JetBrains Mono"/>
+                <w:sz w:val="16"/>
+                <w:szCs w:val="16"/>
               </w:rPr>
               <w:t>Numérico</w:t>
             </w:r>
@@ -38850,22 +40057,30 @@
             <w:pPr>
               <w:pStyle w:val="TableParagraph"/>
               <w:spacing w:before="7"/>
+              <w:contextualSpacing/>
               <w:jc w:val="left"/>
               <w:rPr>
-                <w:sz w:val="29"/>
+                <w:rFonts w:ascii="JetBrains Mono" w:hAnsi="JetBrains Mono" w:cs="JetBrains Mono"/>
+                <w:sz w:val="16"/>
+                <w:szCs w:val="16"/>
               </w:rPr>
             </w:pPr>
           </w:p>
           <w:p>
             <w:pPr>
               <w:pStyle w:val="TableParagraph"/>
-              <w:rPr>
-                <w:sz w:val="20"/>
-              </w:rPr>
-            </w:pPr>
-            <w:r>
-              <w:rPr>
-                <w:sz w:val="20"/>
+              <w:contextualSpacing/>
+              <w:rPr>
+                <w:rFonts w:ascii="JetBrains Mono" w:hAnsi="JetBrains Mono" w:cs="JetBrains Mono"/>
+                <w:sz w:val="16"/>
+                <w:szCs w:val="16"/>
+              </w:rPr>
+            </w:pPr>
+            <w:r>
+              <w:rPr>
+                <w:rFonts w:ascii="JetBrains Mono" w:hAnsi="JetBrains Mono" w:cs="JetBrains Mono"/>
+                <w:sz w:val="16"/>
+                <w:szCs w:val="16"/>
               </w:rPr>
               <w:t>2.B01</w:t>
             </w:r>
@@ -38879,35 +40094,47 @@
             <w:pPr>
               <w:pStyle w:val="TableParagraph"/>
               <w:spacing w:before="7"/>
+              <w:contextualSpacing/>
               <w:jc w:val="left"/>
               <w:rPr>
-                <w:sz w:val="29"/>
+                <w:rFonts w:ascii="JetBrains Mono" w:hAnsi="JetBrains Mono" w:cs="JetBrains Mono"/>
+                <w:sz w:val="16"/>
+                <w:szCs w:val="16"/>
               </w:rPr>
             </w:pPr>
           </w:p>
           <w:p>
             <w:pPr>
               <w:pStyle w:val="TableParagraph"/>
-              <w:rPr>
-                <w:sz w:val="20"/>
-              </w:rPr>
-            </w:pPr>
-            <w:r>
-              <w:rPr>
-                <w:sz w:val="20"/>
+              <w:contextualSpacing/>
+              <w:rPr>
+                <w:rFonts w:ascii="JetBrains Mono" w:hAnsi="JetBrains Mono" w:cs="JetBrains Mono"/>
+                <w:sz w:val="16"/>
+                <w:szCs w:val="16"/>
+              </w:rPr>
+            </w:pPr>
+            <w:r>
+              <w:rPr>
+                <w:rFonts w:ascii="JetBrains Mono" w:hAnsi="JetBrains Mono" w:cs="JetBrains Mono"/>
+                <w:sz w:val="16"/>
+                <w:szCs w:val="16"/>
               </w:rPr>
               <w:t>1er</w:t>
             </w:r>
             <w:r>
               <w:rPr>
+                <w:rFonts w:ascii="JetBrains Mono" w:hAnsi="JetBrains Mono" w:cs="JetBrains Mono"/>
                 <w:spacing w:val="49"/>
-                <w:sz w:val="20"/>
+                <w:sz w:val="16"/>
+                <w:szCs w:val="16"/>
               </w:rPr>
               <w:t xml:space="preserve"> </w:t>
             </w:r>
             <w:r>
               <w:rPr>
-                <w:sz w:val="20"/>
+                <w:rFonts w:ascii="JetBrains Mono" w:hAnsi="JetBrains Mono" w:cs="JetBrains Mono"/>
+                <w:sz w:val="16"/>
+                <w:szCs w:val="16"/>
               </w:rPr>
               <w:t>Grado</w:t>
             </w:r>
@@ -38920,39 +40147,52 @@
           <w:p>
             <w:pPr>
               <w:pStyle w:val="TableParagraph"/>
-              <w:rPr>
-                <w:sz w:val="20"/>
-              </w:rPr>
-            </w:pPr>
-            <w:r>
-              <w:rPr>
-                <w:sz w:val="20"/>
+              <w:contextualSpacing/>
+              <w:rPr>
+                <w:rFonts w:ascii="JetBrains Mono" w:hAnsi="JetBrains Mono" w:cs="JetBrains Mono"/>
+                <w:sz w:val="16"/>
+                <w:szCs w:val="16"/>
+              </w:rPr>
+            </w:pPr>
+            <w:r>
+              <w:rPr>
+                <w:rFonts w:ascii="JetBrains Mono" w:hAnsi="JetBrains Mono" w:cs="JetBrains Mono"/>
+                <w:sz w:val="16"/>
+                <w:szCs w:val="16"/>
               </w:rPr>
               <w:t>Aprender y</w:t>
             </w:r>
             <w:r>
               <w:rPr>
+                <w:rFonts w:ascii="JetBrains Mono" w:hAnsi="JetBrains Mono" w:cs="JetBrains Mono"/>
                 <w:spacing w:val="-48"/>
-                <w:sz w:val="20"/>
+                <w:sz w:val="16"/>
+                <w:szCs w:val="16"/>
               </w:rPr>
               <w:t xml:space="preserve"> </w:t>
             </w:r>
             <w:r>
               <w:rPr>
-                <w:sz w:val="20"/>
+                <w:rFonts w:ascii="JetBrains Mono" w:hAnsi="JetBrains Mono" w:cs="JetBrains Mono"/>
+                <w:sz w:val="16"/>
+                <w:szCs w:val="16"/>
               </w:rPr>
               <w:t>enseñar</w:t>
             </w:r>
             <w:r>
               <w:rPr>
+                <w:rFonts w:ascii="JetBrains Mono" w:hAnsi="JetBrains Mono" w:cs="JetBrains Mono"/>
                 <w:spacing w:val="-2"/>
-                <w:sz w:val="20"/>
+                <w:sz w:val="16"/>
+                <w:szCs w:val="16"/>
               </w:rPr>
               <w:t xml:space="preserve"> </w:t>
             </w:r>
             <w:r>
               <w:rPr>
-                <w:sz w:val="20"/>
+                <w:rFonts w:ascii="JetBrains Mono" w:hAnsi="JetBrains Mono" w:cs="JetBrains Mono"/>
+                <w:sz w:val="16"/>
+                <w:szCs w:val="16"/>
               </w:rPr>
               <w:t>en</w:t>
             </w:r>
@@ -38960,29 +40200,37 @@
           <w:p>
             <w:pPr>
               <w:pStyle w:val="TableParagraph"/>
-              <w:spacing w:line="230" w:lineRule="atLeast"/>
-              <w:rPr>
-                <w:sz w:val="20"/>
-              </w:rPr>
-            </w:pPr>
-            <w:r>
-              <w:rPr>
+              <w:contextualSpacing/>
+              <w:rPr>
+                <w:rFonts w:ascii="JetBrains Mono" w:hAnsi="JetBrains Mono" w:cs="JetBrains Mono"/>
+                <w:sz w:val="16"/>
+                <w:szCs w:val="16"/>
+              </w:rPr>
+            </w:pPr>
+            <w:r>
+              <w:rPr>
+                <w:rFonts w:ascii="JetBrains Mono" w:hAnsi="JetBrains Mono" w:cs="JetBrains Mono"/>
                 <w:w w:val="95"/>
-                <w:sz w:val="20"/>
+                <w:sz w:val="16"/>
+                <w:szCs w:val="16"/>
               </w:rPr>
               <w:t>educación</w:t>
             </w:r>
             <w:r>
               <w:rPr>
+                <w:rFonts w:ascii="JetBrains Mono" w:hAnsi="JetBrains Mono" w:cs="JetBrains Mono"/>
                 <w:spacing w:val="-45"/>
                 <w:w w:val="95"/>
-                <w:sz w:val="20"/>
+                <w:sz w:val="16"/>
+                <w:szCs w:val="16"/>
               </w:rPr>
               <w:t xml:space="preserve"> </w:t>
             </w:r>
             <w:r>
               <w:rPr>
-                <w:sz w:val="20"/>
+                <w:rFonts w:ascii="JetBrains Mono" w:hAnsi="JetBrains Mono" w:cs="JetBrains Mono"/>
+                <w:sz w:val="16"/>
+                <w:szCs w:val="16"/>
               </w:rPr>
               <w:t>infantil</w:t>
             </w:r>
@@ -38996,22 +40244,30 @@
             <w:pPr>
               <w:pStyle w:val="TableParagraph"/>
               <w:spacing w:before="7"/>
+              <w:contextualSpacing/>
               <w:jc w:val="left"/>
               <w:rPr>
-                <w:sz w:val="29"/>
+                <w:rFonts w:ascii="JetBrains Mono" w:hAnsi="JetBrains Mono" w:cs="JetBrains Mono"/>
+                <w:sz w:val="16"/>
+                <w:szCs w:val="16"/>
               </w:rPr>
             </w:pPr>
           </w:p>
           <w:p>
             <w:pPr>
               <w:pStyle w:val="TableParagraph"/>
-              <w:rPr>
-                <w:sz w:val="20"/>
-              </w:rPr>
-            </w:pPr>
-            <w:r>
-              <w:rPr>
-                <w:sz w:val="20"/>
+              <w:contextualSpacing/>
+              <w:rPr>
+                <w:rFonts w:ascii="JetBrains Mono" w:hAnsi="JetBrains Mono" w:cs="JetBrains Mono"/>
+                <w:sz w:val="16"/>
+                <w:szCs w:val="16"/>
+              </w:rPr>
+            </w:pPr>
+            <w:r>
+              <w:rPr>
+                <w:rFonts w:ascii="JetBrains Mono" w:hAnsi="JetBrains Mono" w:cs="JetBrains Mono"/>
+                <w:sz w:val="16"/>
+                <w:szCs w:val="16"/>
               </w:rPr>
               <w:t>Graó</w:t>
             </w:r>
@@ -39025,22 +40281,30 @@
             <w:pPr>
               <w:pStyle w:val="TableParagraph"/>
               <w:spacing w:before="7"/>
+              <w:contextualSpacing/>
               <w:jc w:val="left"/>
               <w:rPr>
-                <w:sz w:val="29"/>
+                <w:rFonts w:ascii="JetBrains Mono" w:hAnsi="JetBrains Mono" w:cs="JetBrains Mono"/>
+                <w:sz w:val="16"/>
+                <w:szCs w:val="16"/>
               </w:rPr>
             </w:pPr>
           </w:p>
           <w:p>
             <w:pPr>
               <w:pStyle w:val="TableParagraph"/>
-              <w:rPr>
-                <w:sz w:val="20"/>
-              </w:rPr>
-            </w:pPr>
-            <w:r>
-              <w:rPr>
-                <w:sz w:val="20"/>
+              <w:contextualSpacing/>
+              <w:rPr>
+                <w:rFonts w:ascii="JetBrains Mono" w:hAnsi="JetBrains Mono" w:cs="JetBrains Mono"/>
+                <w:sz w:val="16"/>
+                <w:szCs w:val="16"/>
+              </w:rPr>
+            </w:pPr>
+            <w:r>
+              <w:rPr>
+                <w:rFonts w:ascii="JetBrains Mono" w:hAnsi="JetBrains Mono" w:cs="JetBrains Mono"/>
+                <w:sz w:val="16"/>
+                <w:szCs w:val="16"/>
               </w:rPr>
               <w:t>06/05/2010</w:t>
             </w:r>
@@ -40349,6 +41613,7 @@
               <w:spacing w:before="121"/>
             </w:pPr>
             <w:r>
+              <w:lastRenderedPageBreak/>
               <w:t>360247k</w:t>
             </w:r>
           </w:p>
@@ -42346,7 +43611,7 @@
       </w:pPr>
     </w:p>
     <w:sectPr>
-      <w:headerReference w:type="default" r:id="rId8"/>
+      <w:headerReference w:type="default" r:id="rId7"/>
       <w:pgSz w:w="12240" w:h="15840" w:code="1"/>
       <w:pgMar w:top="1321" w:right="902" w:bottom="1259" w:left="919" w:header="278" w:footer="567" w:gutter="0"/>
       <w:cols w:space="720"/>
@@ -42356,7 +43621,7 @@
 </file>
 
 <file path=word/endnotes.xml><?xml version="1.0" encoding="utf-8"?>
-<w:endnotes xmlns:wpc="http://schemas.microsoft.com/office/word/2010/wordprocessingCanvas" xmlns:mc="http://schemas.openxmlformats.org/markup-compatibility/2006" xmlns:o="urn:schemas-microsoft-com:office:office" xmlns:r="http://schemas.openxmlformats.org/officeDocument/2006/relationships" xmlns:m="http://schemas.openxmlformats.org/officeDocument/2006/math" xmlns:v="urn:schemas-microsoft-com:vml" xmlns:wp14="http://schemas.microsoft.com/office/word/2010/wordprocessingDrawing" xmlns:wp="http://schemas.openxmlformats.org/drawingml/2006/wordprocessingDrawing" xmlns:w10="urn:schemas-microsoft-com:office:word" xmlns:w="http://schemas.openxmlformats.org/wordprocessingml/2006/main" xmlns:w14="http://schemas.microsoft.com/office/word/2010/wordml" xmlns:wpg="http://schemas.microsoft.com/office/word/2010/wordprocessingGroup" xmlns:wpi="http://schemas.microsoft.com/office/word/2010/wordprocessingInk" xmlns:wne="http://schemas.microsoft.com/office/word/2006/wordml" xmlns:wps="http://schemas.microsoft.com/office/word/2010/wordprocessingShape" mc:Ignorable="w14 wp14">
+<w:endnotes xmlns:wpc="http://schemas.microsoft.com/office/word/2010/wordprocessingCanvas" xmlns:cx="http://schemas.microsoft.com/office/drawing/2014/chartex" xmlns:cx1="http://schemas.microsoft.com/office/drawing/2015/9/8/chartex" xmlns:cx2="http://schemas.microsoft.com/office/drawing/2015/10/21/chartex" xmlns:cx3="http://schemas.microsoft.com/office/drawing/2016/5/9/chartex" xmlns:cx4="http://schemas.microsoft.com/office/drawing/2016/5/10/chartex" xmlns:cx5="http://schemas.microsoft.com/office/drawing/2016/5/11/chartex" xmlns:cx6="http://schemas.microsoft.com/office/drawing/2016/5/12/chartex" xmlns:cx7="http://schemas.microsoft.com/office/drawing/2016/5/13/chartex" xmlns:cx8="http://schemas.microsoft.com/office/drawing/2016/5/14/chartex" xmlns:mc="http://schemas.openxmlformats.org/markup-compatibility/2006" xmlns:aink="http://schemas.microsoft.com/office/drawing/2016/ink" xmlns:am3d="http://schemas.microsoft.com/office/drawing/2017/model3d" xmlns:o="urn:schemas-microsoft-com:office:office" xmlns:oel="http://schemas.microsoft.com/office/2019/extlst" xmlns:r="http://schemas.openxmlformats.org/officeDocument/2006/relationships" xmlns:m="http://schemas.openxmlformats.org/officeDocument/2006/math" xmlns:v="urn:schemas-microsoft-com:vml" xmlns:wp14="http://schemas.microsoft.com/office/word/2010/wordprocessingDrawing" xmlns:wp="http://schemas.openxmlformats.org/drawingml/2006/wordprocessingDrawing" xmlns:w10="urn:schemas-microsoft-com:office:word" xmlns:w="http://schemas.openxmlformats.org/wordprocessingml/2006/main" xmlns:w14="http://schemas.microsoft.com/office/word/2010/wordml" xmlns:w15="http://schemas.microsoft.com/office/word/2012/wordml" xmlns:w16cex="http://schemas.microsoft.com/office/word/2018/wordml/cex" xmlns:w16cid="http://schemas.microsoft.com/office/word/2016/wordml/cid" xmlns:w16="http://schemas.microsoft.com/office/word/2018/wordml" xmlns:w16sdtdh="http://schemas.microsoft.com/office/word/2020/wordml/sdtdatahash" xmlns:w16se="http://schemas.microsoft.com/office/word/2015/wordml/symex" xmlns:wpg="http://schemas.microsoft.com/office/word/2010/wordprocessingGroup" xmlns:wpi="http://schemas.microsoft.com/office/word/2010/wordprocessingInk" xmlns:wne="http://schemas.microsoft.com/office/word/2006/wordml" xmlns:wps="http://schemas.microsoft.com/office/word/2010/wordprocessingShape" mc:Ignorable="w14 w15 w16se w16cid w16 w16cex w16sdtdh wp14">
   <w:endnote w:type="separator" w:id="-1">
     <w:p>
       <w:r>
@@ -42375,7 +43640,7 @@
 </file>
 
 <file path=word/footnotes.xml><?xml version="1.0" encoding="utf-8"?>
-<w:footnotes xmlns:wpc="http://schemas.microsoft.com/office/word/2010/wordprocessingCanvas" xmlns:mc="http://schemas.openxmlformats.org/markup-compatibility/2006" xmlns:o="urn:schemas-microsoft-com:office:office" xmlns:r="http://schemas.openxmlformats.org/officeDocument/2006/relationships" xmlns:m="http://schemas.openxmlformats.org/officeDocument/2006/math" xmlns:v="urn:schemas-microsoft-com:vml" xmlns:wp14="http://schemas.microsoft.com/office/word/2010/wordprocessingDrawing" xmlns:wp="http://schemas.openxmlformats.org/drawingml/2006/wordprocessingDrawing" xmlns:w10="urn:schemas-microsoft-com:office:word" xmlns:w="http://schemas.openxmlformats.org/wordprocessingml/2006/main" xmlns:w14="http://schemas.microsoft.com/office/word/2010/wordml" xmlns:wpg="http://schemas.microsoft.com/office/word/2010/wordprocessingGroup" xmlns:wpi="http://schemas.microsoft.com/office/word/2010/wordprocessingInk" xmlns:wne="http://schemas.microsoft.com/office/word/2006/wordml" xmlns:wps="http://schemas.microsoft.com/office/word/2010/wordprocessingShape" mc:Ignorable="w14 wp14">
+<w:footnotes xmlns:wpc="http://schemas.microsoft.com/office/word/2010/wordprocessingCanvas" xmlns:cx="http://schemas.microsoft.com/office/drawing/2014/chartex" xmlns:cx1="http://schemas.microsoft.com/office/drawing/2015/9/8/chartex" xmlns:cx2="http://schemas.microsoft.com/office/drawing/2015/10/21/chartex" xmlns:cx3="http://schemas.microsoft.com/office/drawing/2016/5/9/chartex" xmlns:cx4="http://schemas.microsoft.com/office/drawing/2016/5/10/chartex" xmlns:cx5="http://schemas.microsoft.com/office/drawing/2016/5/11/chartex" xmlns:cx6="http://schemas.microsoft.com/office/drawing/2016/5/12/chartex" xmlns:cx7="http://schemas.microsoft.com/office/drawing/2016/5/13/chartex" xmlns:cx8="http://schemas.microsoft.com/office/drawing/2016/5/14/chartex" xmlns:mc="http://schemas.openxmlformats.org/markup-compatibility/2006" xmlns:aink="http://schemas.microsoft.com/office/drawing/2016/ink" xmlns:am3d="http://schemas.microsoft.com/office/drawing/2017/model3d" xmlns:o="urn:schemas-microsoft-com:office:office" xmlns:oel="http://schemas.microsoft.com/office/2019/extlst" xmlns:r="http://schemas.openxmlformats.org/officeDocument/2006/relationships" xmlns:m="http://schemas.openxmlformats.org/officeDocument/2006/math" xmlns:v="urn:schemas-microsoft-com:vml" xmlns:wp14="http://schemas.microsoft.com/office/word/2010/wordprocessingDrawing" xmlns:wp="http://schemas.openxmlformats.org/drawingml/2006/wordprocessingDrawing" xmlns:w10="urn:schemas-microsoft-com:office:word" xmlns:w="http://schemas.openxmlformats.org/wordprocessingml/2006/main" xmlns:w14="http://schemas.microsoft.com/office/word/2010/wordml" xmlns:w15="http://schemas.microsoft.com/office/word/2012/wordml" xmlns:w16cex="http://schemas.microsoft.com/office/word/2018/wordml/cex" xmlns:w16cid="http://schemas.microsoft.com/office/word/2016/wordml/cid" xmlns:w16="http://schemas.microsoft.com/office/word/2018/wordml" xmlns:w16sdtdh="http://schemas.microsoft.com/office/word/2020/wordml/sdtdatahash" xmlns:w16se="http://schemas.microsoft.com/office/word/2015/wordml/symex" xmlns:wpg="http://schemas.microsoft.com/office/word/2010/wordprocessingGroup" xmlns:wpi="http://schemas.microsoft.com/office/word/2010/wordprocessingInk" xmlns:wne="http://schemas.microsoft.com/office/word/2006/wordml" xmlns:wps="http://schemas.microsoft.com/office/word/2010/wordprocessingShape" mc:Ignorable="w14 w15 w16se w16cid w16 w16cex w16sdtdh wp14">
   <w:footnote w:type="separator" w:id="-1">
     <w:p>
       <w:r>
@@ -42394,7 +43659,7 @@
 </file>
 
 <file path=word/header1.xml><?xml version="1.0" encoding="utf-8"?>
-<w:hdr xmlns:wpc="http://schemas.microsoft.com/office/word/2010/wordprocessingCanvas" xmlns:mc="http://schemas.openxmlformats.org/markup-compatibility/2006" xmlns:o="urn:schemas-microsoft-com:office:office" xmlns:r="http://schemas.openxmlformats.org/officeDocument/2006/relationships" xmlns:m="http://schemas.openxmlformats.org/officeDocument/2006/math" xmlns:v="urn:schemas-microsoft-com:vml" xmlns:wp14="http://schemas.microsoft.com/office/word/2010/wordprocessingDrawing" xmlns:wp="http://schemas.openxmlformats.org/drawingml/2006/wordprocessingDrawing" xmlns:w10="urn:schemas-microsoft-com:office:word" xmlns:w="http://schemas.openxmlformats.org/wordprocessingml/2006/main" xmlns:w14="http://schemas.microsoft.com/office/word/2010/wordml" xmlns:wpg="http://schemas.microsoft.com/office/word/2010/wordprocessingGroup" xmlns:wpi="http://schemas.microsoft.com/office/word/2010/wordprocessingInk" xmlns:wne="http://schemas.microsoft.com/office/word/2006/wordml" xmlns:wps="http://schemas.microsoft.com/office/word/2010/wordprocessingShape" mc:Ignorable="w14 wp14">
+<w:hdr xmlns:wpc="http://schemas.microsoft.com/office/word/2010/wordprocessingCanvas" xmlns:cx="http://schemas.microsoft.com/office/drawing/2014/chartex" xmlns:cx1="http://schemas.microsoft.com/office/drawing/2015/9/8/chartex" xmlns:cx2="http://schemas.microsoft.com/office/drawing/2015/10/21/chartex" xmlns:cx3="http://schemas.microsoft.com/office/drawing/2016/5/9/chartex" xmlns:cx4="http://schemas.microsoft.com/office/drawing/2016/5/10/chartex" xmlns:cx5="http://schemas.microsoft.com/office/drawing/2016/5/11/chartex" xmlns:cx6="http://schemas.microsoft.com/office/drawing/2016/5/12/chartex" xmlns:cx7="http://schemas.microsoft.com/office/drawing/2016/5/13/chartex" xmlns:cx8="http://schemas.microsoft.com/office/drawing/2016/5/14/chartex" xmlns:mc="http://schemas.openxmlformats.org/markup-compatibility/2006" xmlns:aink="http://schemas.microsoft.com/office/drawing/2016/ink" xmlns:am3d="http://schemas.microsoft.com/office/drawing/2017/model3d" xmlns:o="urn:schemas-microsoft-com:office:office" xmlns:oel="http://schemas.microsoft.com/office/2019/extlst" xmlns:r="http://schemas.openxmlformats.org/officeDocument/2006/relationships" xmlns:m="http://schemas.openxmlformats.org/officeDocument/2006/math" xmlns:v="urn:schemas-microsoft-com:vml" xmlns:wp14="http://schemas.microsoft.com/office/word/2010/wordprocessingDrawing" xmlns:wp="http://schemas.openxmlformats.org/drawingml/2006/wordprocessingDrawing" xmlns:w10="urn:schemas-microsoft-com:office:word" xmlns:w="http://schemas.openxmlformats.org/wordprocessingml/2006/main" xmlns:w14="http://schemas.microsoft.com/office/word/2010/wordml" xmlns:w15="http://schemas.microsoft.com/office/word/2012/wordml" xmlns:w16cex="http://schemas.microsoft.com/office/word/2018/wordml/cex" xmlns:w16cid="http://schemas.microsoft.com/office/word/2016/wordml/cid" xmlns:w16="http://schemas.microsoft.com/office/word/2018/wordml" xmlns:w16sdtdh="http://schemas.microsoft.com/office/word/2020/wordml/sdtdatahash" xmlns:w16se="http://schemas.microsoft.com/office/word/2015/wordml/symex" xmlns:wpg="http://schemas.microsoft.com/office/word/2010/wordprocessingGroup" xmlns:wpi="http://schemas.microsoft.com/office/word/2010/wordprocessingInk" xmlns:wne="http://schemas.microsoft.com/office/word/2006/wordml" xmlns:wps="http://schemas.microsoft.com/office/word/2010/wordprocessingShape" mc:Ignorable="w14 w15 w16se w16cid w16 w16cex w16sdtdh wp14">
   <w:p>
     <w:pPr>
       <w:pStyle w:val="Textoindependiente"/>
@@ -42405,10 +43670,10 @@
     </w:pPr>
     <w:r>
       <w:pict w14:anchorId="753C87FC">
-        <v:group id="_x0000_s2052" style="position:absolute;margin-left:15.55pt;margin-top:13.95pt;width:580.8pt;height:42.75pt;z-index:-16436224;mso-position-horizontal-relative:page;mso-position-vertical-relative:page" coordorigin="311,279" coordsize="11616,855">
-          <v:rect id="_x0000_s2055" style="position:absolute;left:368;top:341;width:9354;height:720" fillcolor="#e36c09" stroked="f"/>
-          <v:rect id="_x0000_s2054" style="position:absolute;left:9762;top:341;width:2104;height:720" fillcolor="#9bba58" stroked="f"/>
-          <v:rect id="_x0000_s2053" style="position:absolute;left:321;top:289;width:11596;height:835" filled="f" strokeweight="1pt"/>
+        <v:group id="_x0000_s1028" style="position:absolute;margin-left:15.55pt;margin-top:13.95pt;width:580.8pt;height:42.75pt;z-index:-16436224;mso-position-horizontal-relative:page;mso-position-vertical-relative:page" coordorigin="311,279" coordsize="11616,855">
+          <v:rect id="_x0000_s1031" style="position:absolute;left:368;top:341;width:9354;height:720" fillcolor="#e36c09" stroked="f"/>
+          <v:rect id="_x0000_s1030" style="position:absolute;left:9762;top:341;width:2104;height:720" fillcolor="#9bba58" stroked="f"/>
+          <v:rect id="_x0000_s1029" style="position:absolute;left:321;top:289;width:11596;height:835" filled="f" strokeweight="1pt"/>
           <w10:wrap anchorx="page" anchory="page"/>
         </v:group>
       </w:pict>
@@ -42419,7 +43684,7 @@
           <v:stroke joinstyle="miter"/>
           <v:path gradientshapeok="t" o:connecttype="rect"/>
         </v:shapetype>
-        <v:shape id="_x0000_s2051" type="#_x0000_t202" style="position:absolute;margin-left:24.55pt;margin-top:28.45pt;width:305.15pt;height:16.05pt;z-index:-16435712;mso-position-horizontal-relative:page;mso-position-vertical-relative:page" filled="f" stroked="f">
+        <v:shape id="_x0000_s1027" type="#_x0000_t202" style="position:absolute;margin-left:24.55pt;margin-top:28.45pt;width:305.15pt;height:16.05pt;z-index:-16435712;mso-position-horizontal-relative:page;mso-position-vertical-relative:page" filled="f" stroked="f">
           <v:textbox inset="0,0,0,0">
             <w:txbxContent>
               <w:p>
@@ -42587,8 +43852,8 @@
 </file>
 
 <file path=word/numbering.xml><?xml version="1.0" encoding="utf-8"?>
-<w:numbering xmlns:wpc="http://schemas.microsoft.com/office/word/2010/wordprocessingCanvas" xmlns:mc="http://schemas.openxmlformats.org/markup-compatibility/2006" xmlns:o="urn:schemas-microsoft-com:office:office" xmlns:r="http://schemas.openxmlformats.org/officeDocument/2006/relationships" xmlns:m="http://schemas.openxmlformats.org/officeDocument/2006/math" xmlns:v="urn:schemas-microsoft-com:vml" xmlns:wp14="http://schemas.microsoft.com/office/word/2010/wordprocessingDrawing" xmlns:wp="http://schemas.openxmlformats.org/drawingml/2006/wordprocessingDrawing" xmlns:w10="urn:schemas-microsoft-com:office:word" xmlns:w="http://schemas.openxmlformats.org/wordprocessingml/2006/main" xmlns:w14="http://schemas.microsoft.com/office/word/2010/wordml" xmlns:wpg="http://schemas.microsoft.com/office/word/2010/wordprocessingGroup" xmlns:wpi="http://schemas.microsoft.com/office/word/2010/wordprocessingInk" xmlns:wne="http://schemas.microsoft.com/office/word/2006/wordml" xmlns:wps="http://schemas.microsoft.com/office/word/2010/wordprocessingShape" mc:Ignorable="w14 wp14">
-  <w:abstractNum w:abstractNumId="0">
+<w:numbering xmlns:wpc="http://schemas.microsoft.com/office/word/2010/wordprocessingCanvas" xmlns:cx="http://schemas.microsoft.com/office/drawing/2014/chartex" xmlns:cx1="http://schemas.microsoft.com/office/drawing/2015/9/8/chartex" xmlns:cx2="http://schemas.microsoft.com/office/drawing/2015/10/21/chartex" xmlns:cx3="http://schemas.microsoft.com/office/drawing/2016/5/9/chartex" xmlns:cx4="http://schemas.microsoft.com/office/drawing/2016/5/10/chartex" xmlns:cx5="http://schemas.microsoft.com/office/drawing/2016/5/11/chartex" xmlns:cx6="http://schemas.microsoft.com/office/drawing/2016/5/12/chartex" xmlns:cx7="http://schemas.microsoft.com/office/drawing/2016/5/13/chartex" xmlns:cx8="http://schemas.microsoft.com/office/drawing/2016/5/14/chartex" xmlns:mc="http://schemas.openxmlformats.org/markup-compatibility/2006" xmlns:aink="http://schemas.microsoft.com/office/drawing/2016/ink" xmlns:am3d="http://schemas.microsoft.com/office/drawing/2017/model3d" xmlns:o="urn:schemas-microsoft-com:office:office" xmlns:oel="http://schemas.microsoft.com/office/2019/extlst" xmlns:r="http://schemas.openxmlformats.org/officeDocument/2006/relationships" xmlns:m="http://schemas.openxmlformats.org/officeDocument/2006/math" xmlns:v="urn:schemas-microsoft-com:vml" xmlns:wp14="http://schemas.microsoft.com/office/word/2010/wordprocessingDrawing" xmlns:wp="http://schemas.openxmlformats.org/drawingml/2006/wordprocessingDrawing" xmlns:w10="urn:schemas-microsoft-com:office:word" xmlns:w="http://schemas.openxmlformats.org/wordprocessingml/2006/main" xmlns:w14="http://schemas.microsoft.com/office/word/2010/wordml" xmlns:w15="http://schemas.microsoft.com/office/word/2012/wordml" xmlns:w16cex="http://schemas.microsoft.com/office/word/2018/wordml/cex" xmlns:w16cid="http://schemas.microsoft.com/office/word/2016/wordml/cid" xmlns:w16="http://schemas.microsoft.com/office/word/2018/wordml" xmlns:w16sdtdh="http://schemas.microsoft.com/office/word/2020/wordml/sdtdatahash" xmlns:w16se="http://schemas.microsoft.com/office/word/2015/wordml/symex" xmlns:wpg="http://schemas.microsoft.com/office/word/2010/wordprocessingGroup" xmlns:wpi="http://schemas.microsoft.com/office/word/2010/wordprocessingInk" xmlns:wne="http://schemas.microsoft.com/office/word/2006/wordml" xmlns:wps="http://schemas.microsoft.com/office/word/2010/wordprocessingShape" mc:Ignorable="w14 w15 w16se w16cid w16 w16cex w16sdtdh wp14">
+  <w:abstractNum w:abstractNumId="0" w15:restartNumberingAfterBreak="0">
     <w:nsid w:val="073239A1"/>
     <w:multiLevelType w:val="hybridMultilevel"/>
     <w:tmpl w:val="10E69ADC"/>
@@ -42706,7 +43971,7 @@
       </w:rPr>
     </w:lvl>
   </w:abstractNum>
-  <w:abstractNum w:abstractNumId="1">
+  <w:abstractNum w:abstractNumId="1" w15:restartNumberingAfterBreak="0">
     <w:nsid w:val="25EA4986"/>
     <w:multiLevelType w:val="hybridMultilevel"/>
     <w:tmpl w:val="B0202CAE"/>
@@ -42792,7 +44057,7 @@
       </w:pPr>
     </w:lvl>
   </w:abstractNum>
-  <w:abstractNum w:abstractNumId="2">
+  <w:abstractNum w:abstractNumId="2" w15:restartNumberingAfterBreak="0">
     <w:nsid w:val="2C173917"/>
     <w:multiLevelType w:val="hybridMultilevel"/>
     <w:tmpl w:val="DE528F54"/>
@@ -42878,7 +44143,7 @@
       </w:pPr>
     </w:lvl>
   </w:abstractNum>
-  <w:abstractNum w:abstractNumId="3">
+  <w:abstractNum w:abstractNumId="3" w15:restartNumberingAfterBreak="0">
     <w:nsid w:val="3D9074F5"/>
     <w:multiLevelType w:val="hybridMultilevel"/>
     <w:tmpl w:val="416652E6"/>
@@ -42991,7 +44256,7 @@
       </w:rPr>
     </w:lvl>
   </w:abstractNum>
-  <w:abstractNum w:abstractNumId="4">
+  <w:abstractNum w:abstractNumId="4" w15:restartNumberingAfterBreak="0">
     <w:nsid w:val="72114FC9"/>
     <w:multiLevelType w:val="hybridMultilevel"/>
     <w:tmpl w:val="4FF271E8"/>
@@ -43104,7 +44369,7 @@
       </w:rPr>
     </w:lvl>
   </w:abstractNum>
-  <w:abstractNum w:abstractNumId="5">
+  <w:abstractNum w:abstractNumId="5" w15:restartNumberingAfterBreak="0">
     <w:nsid w:val="75B209CB"/>
     <w:multiLevelType w:val="hybridMultilevel"/>
     <w:tmpl w:val="B09A7ABC"/>
@@ -43220,29 +44485,29 @@
       </w:rPr>
     </w:lvl>
   </w:abstractNum>
-  <w:num w:numId="1">
+  <w:num w:numId="1" w16cid:durableId="1327703855">
     <w:abstractNumId w:val="5"/>
   </w:num>
-  <w:num w:numId="2">
+  <w:num w:numId="2" w16cid:durableId="1432361994">
     <w:abstractNumId w:val="0"/>
   </w:num>
-  <w:num w:numId="3">
+  <w:num w:numId="3" w16cid:durableId="1954944731">
     <w:abstractNumId w:val="1"/>
   </w:num>
-  <w:num w:numId="4">
+  <w:num w:numId="4" w16cid:durableId="1005210216">
     <w:abstractNumId w:val="4"/>
   </w:num>
-  <w:num w:numId="5">
+  <w:num w:numId="5" w16cid:durableId="246961926">
     <w:abstractNumId w:val="3"/>
   </w:num>
-  <w:num w:numId="6">
+  <w:num w:numId="6" w16cid:durableId="1957053279">
     <w:abstractNumId w:val="2"/>
   </w:num>
 </w:numbering>
 </file>
 
 <file path=word/styles.xml><?xml version="1.0" encoding="utf-8"?>
-<w:styles xmlns:mc="http://schemas.openxmlformats.org/markup-compatibility/2006" xmlns:r="http://schemas.openxmlformats.org/officeDocument/2006/relationships" xmlns:w="http://schemas.openxmlformats.org/wordprocessingml/2006/main" xmlns:w14="http://schemas.microsoft.com/office/word/2010/wordml" mc:Ignorable="w14">
+<w:styles xmlns:mc="http://schemas.openxmlformats.org/markup-compatibility/2006" xmlns:r="http://schemas.openxmlformats.org/officeDocument/2006/relationships" xmlns:w="http://schemas.openxmlformats.org/wordprocessingml/2006/main" xmlns:w14="http://schemas.microsoft.com/office/word/2010/wordml" xmlns:w15="http://schemas.microsoft.com/office/word/2012/wordml" xmlns:w16cex="http://schemas.microsoft.com/office/word/2018/wordml/cex" xmlns:w16cid="http://schemas.microsoft.com/office/word/2016/wordml/cid" xmlns:w16="http://schemas.microsoft.com/office/word/2018/wordml" xmlns:w16sdtdh="http://schemas.microsoft.com/office/word/2020/wordml/sdtdatahash" xmlns:w16se="http://schemas.microsoft.com/office/word/2015/wordml/symex" mc:Ignorable="w14 w15 w16se w16cid w16 w16cex w16sdtdh">
   <w:docDefaults>
     <w:rPrDefault>
       <w:rPr>
@@ -43260,495 +44525,383 @@
       </w:pPr>
     </w:pPrDefault>
   </w:docDefaults>
-  <w:latentStyles w:defLockedState="0" w:defUIPriority="99" w:defSemiHidden="1" w:defUnhideWhenUsed="1" w:defQFormat="0" w:count="267">
-    <w:lsdException w:name="Normal" w:semiHidden="0" w:uiPriority="0" w:unhideWhenUsed="0" w:qFormat="1"/>
-    <w:lsdException w:name="heading 1" w:semiHidden="0" w:uiPriority="9" w:unhideWhenUsed="0" w:qFormat="1"/>
-    <w:lsdException w:name="heading 2" w:uiPriority="9" w:qFormat="1"/>
-    <w:lsdException w:name="heading 3" w:uiPriority="9" w:qFormat="1"/>
-    <w:lsdException w:name="heading 4" w:uiPriority="9" w:qFormat="1"/>
-    <w:lsdException w:name="heading 5" w:uiPriority="9" w:qFormat="1"/>
-    <w:lsdException w:name="heading 6" w:uiPriority="9" w:qFormat="1"/>
-    <w:lsdException w:name="heading 7" w:uiPriority="9" w:qFormat="1"/>
-    <w:lsdException w:name="heading 8" w:uiPriority="9" w:qFormat="1"/>
-    <w:lsdException w:name="heading 9" w:uiPriority="9" w:qFormat="1"/>
-    <w:lsdException w:name="toc 1" w:uiPriority="39"/>
-    <w:lsdException w:name="toc 2" w:uiPriority="39"/>
-    <w:lsdException w:name="toc 3" w:uiPriority="39"/>
-    <w:lsdException w:name="toc 4" w:uiPriority="39"/>
-    <w:lsdException w:name="toc 5" w:uiPriority="39"/>
-    <w:lsdException w:name="toc 6" w:uiPriority="39"/>
-    <w:lsdException w:name="toc 7" w:uiPriority="39"/>
-    <w:lsdException w:name="toc 8" w:uiPriority="39"/>
-    <w:lsdException w:name="toc 9" w:uiPriority="39"/>
-    <w:lsdException w:name="caption" w:uiPriority="35" w:qFormat="1"/>
-    <w:lsdException w:name="Title" w:semiHidden="0" w:uiPriority="10" w:unhideWhenUsed="0" w:qFormat="1"/>
-    <w:lsdException w:name="Default Paragraph Font" w:uiPriority="1"/>
-    <w:lsdException w:name="Subtitle" w:semiHidden="0" w:uiPriority="11" w:unhideWhenUsed="0" w:qFormat="1"/>
-    <w:lsdException w:name="Strong" w:semiHidden="0" w:uiPriority="22" w:unhideWhenUsed="0" w:qFormat="1"/>
-    <w:lsdException w:name="Emphasis" w:semiHidden="0" w:uiPriority="20" w:unhideWhenUsed="0" w:qFormat="1"/>
-    <w:lsdException w:name="Table Grid" w:uiPriority="59"/>
-    <w:lsdException w:name="Placeholder Text" w:unhideWhenUsed="0"/>
-    <w:lsdException w:name="No Spacing" w:semiHidden="0" w:uiPriority="1" w:unhideWhenUsed="0" w:qFormat="1"/>
-    <w:lsdException w:name="Light Shading" w:semiHidden="0" w:uiPriority="60" w:unhideWhenUsed="0"/>
-    <w:lsdException w:name="Light List" w:semiHidden="0" w:uiPriority="61" w:unhideWhenUsed="0"/>
-    <w:lsdException w:name="Light Grid" w:semiHidden="0" w:uiPriority="62" w:unhideWhenUsed="0"/>
-    <w:lsdException w:name="Medium Shading 1" w:semiHidden="0" w:uiPriority="63" w:unhideWhenUsed="0"/>
-    <w:lsdException w:name="Medium Shading 2" w:semiHidden="0" w:uiPriority="64" w:unhideWhenUsed="0"/>
-    <w:lsdException w:name="Medium List 1" w:semiHidden="0" w:uiPriority="65" w:unhideWhenUsed="0"/>
-    <w:lsdException w:name="Medium List 2" w:semiHidden="0" w:uiPriority="66" w:unhideWhenUsed="0"/>
-    <w:lsdException w:name="Medium Grid 1" w:semiHidden="0" w:uiPriority="67" w:unhideWhenUsed="0"/>
-    <w:lsdException w:name="Medium Grid 2" w:semiHidden="0" w:uiPriority="68" w:unhideWhenUsed="0"/>
-    <w:lsdException w:name="Medium Grid 3" w:semiHidden="0" w:uiPriority="69" w:unhideWhenUsed="0"/>
-    <w:lsdException w:name="Dark List" w:semiHidden="0" w:uiPriority="70" w:unhideWhenUsed="0"/>
-    <w:lsdException w:name="Colorful Shading" w:semiHidden="0" w:uiPriority="71" w:unhideWhenUsed="0"/>
-    <w:lsdException w:name="Colorful List" w:semiHidden="0" w:uiPriority="72" w:unhideWhenUsed="0"/>
-    <w:lsdException w:name="Colorful Grid" w:semiHidden="0" w:uiPriority="73" w:unhideWhenUsed="0"/>
-    <w:lsdException w:name="Light Shading Accent 1" w:semiHidden="0" w:uiPriority="60" w:unhideWhenUsed="0"/>
-    <w:lsdException w:name="Light List Accent 1" w:semiHidden="0" w:uiPriority="61" w:unhideWhenUsed="0"/>
-    <w:lsdException w:name="Light Grid Accent 1" w:semiHidden="0" w:uiPriority="62" w:unhideWhenUsed="0"/>
-    <w:lsdException w:name="Medium Shading 1 Accent 1" w:semiHidden="0" w:uiPriority="63" w:unhideWhenUsed="0"/>
-    <w:lsdException w:name="Medium Shading 2 Accent 1" w:semiHidden="0" w:uiPriority="64" w:unhideWhenUsed="0"/>
-    <w:lsdException w:name="Medium List 1 Accent 1" w:semiHidden="0" w:uiPriority="65" w:unhideWhenUsed="0"/>
-    <w:lsdException w:name="Revision" w:unhideWhenUsed="0"/>
-    <w:lsdException w:name="List Paragraph" w:semiHidden="0" w:uiPriority="34" w:unhideWhenUsed="0" w:qFormat="1"/>
-    <w:lsdException w:name="Quote" w:semiHidden="0" w:uiPriority="29" w:unhideWhenUsed="0" w:qFormat="1"/>
-    <w:lsdException w:name="Intense Quote" w:semiHidden="0" w:uiPriority="30" w:unhideWhenUsed="0" w:qFormat="1"/>
-    <w:lsdException w:name="Medium List 2 Accent 1" w:semiHidden="0" w:uiPriority="66" w:unhideWhenUsed="0"/>
-    <w:lsdException w:name="Medium Grid 1 Accent 1" w:semiHidden="0" w:uiPriority="67" w:unhideWhenUsed="0"/>
-    <w:lsdException w:name="Medium Grid 2 Accent 1" w:semiHidden="0" w:uiPriority="68" w:unhideWhenUsed="0"/>
-    <w:lsdException w:name="Medium Grid 3 Accent 1" w:semiHidden="0" w:uiPriority="69" w:unhideWhenUsed="0"/>
-    <w:lsdException w:name="Dark List Accent 1" w:semiHidden="0" w:uiPriority="70" w:unhideWhenUsed="0"/>
-    <w:lsdException w:name="Colorful Shading Accent 1" w:semiHidden="0" w:uiPriority="71" w:unhideWhenUsed="0"/>
-    <w:lsdException w:name="Colorful List Accent 1" w:semiHidden="0" w:uiPriority="72" w:unhideWhenUsed="0"/>
-    <w:lsdException w:name="Colorful Grid Accent 1" w:semiHidden="0" w:uiPriority="73" w:unhideWhenUsed="0"/>
-    <w:lsdException w:name="Light Shading Accent 2" w:semiHidden="0" w:uiPriority="60" w:unhideWhenUsed="0"/>
-    <w:lsdException w:name="Light List Accent 2" w:semiHidden="0" w:uiPriority="61" w:unhideWhenUsed="0"/>
-    <w:lsdException w:name="Light Grid Accent 2" w:semiHidden="0" w:uiPriority="62" w:unhideWhenUsed="0"/>
-    <w:lsdException w:name="Medium Shading 1 Accent 2" w:semiHidden="0" w:uiPriority="63" w:unhideWhenUsed="0"/>
-    <w:lsdException w:name="Medium Shading 2 Accent 2" w:semiHidden="0" w:uiPriority="64" w:unhideWhenUsed="0"/>
-    <w:lsdException w:name="Medium List 1 Accent 2" w:semiHidden="0" w:uiPriority="65" w:unhideWhenUsed="0"/>
-    <w:lsdException w:name="Medium List 2 Accent 2" w:semiHidden="0" w:uiPriority="66" w:unhideWhenUsed="0"/>
-    <w:lsdException w:name="Medium Grid 1 Accent 2" w:semiHidden="0" w:uiPriority="67" w:unhideWhenUsed="0"/>
-    <w:lsdException w:name="Medium Grid 2 Accent 2" w:semiHidden="0" w:uiPriority="68" w:unhideWhenUsed="0"/>
-    <w:lsdException w:name="Medium Grid 3 Accent 2" w:semiHidden="0" w:uiPriority="69" w:unhideWhenUsed="0"/>
-    <w:lsdException w:name="Dark List Accent 2" w:semiHidden="0" w:uiPriority="70" w:unhideWhenUsed="0"/>
-    <w:lsdException w:name="Colorful Shading Accent 2" w:semiHidden="0" w:uiPriority="71" w:unhideWhenUsed="0"/>
-    <w:lsdException w:name="Colorful List Accent 2" w:semiHidden="0" w:uiPriority="72" w:unhideWhenUsed="0"/>
-    <w:lsdException w:name="Colorful Grid Accent 2" w:semiHidden="0" w:uiPriority="73" w:unhideWhenUsed="0"/>
-    <w:lsdException w:name="Light Shading Accent 3" w:semiHidden="0" w:uiPriority="60" w:unhideWhenUsed="0"/>
-    <w:lsdException w:name="Light List Accent 3" w:semiHidden="0" w:uiPriority="61" w:unhideWhenUsed="0"/>
-    <w:lsdException w:name="Light Grid Accent 3" w:semiHidden="0" w:uiPriority="62" w:unhideWhenUsed="0"/>
-    <w:lsdException w:name="Medium Shading 1 Accent 3" w:semiHidden="0" w:uiPriority="63" w:unhideWhenUsed="0"/>
-    <w:lsdException w:name="Medium Shading 2 Accent 3" w:semiHidden="0" w:uiPriority="64" w:unhideWhenUsed="0"/>
-    <w:lsdException w:name="Medium List 1 Accent 3" w:semiHidden="0" w:uiPriority="65" w:unhideWhenUsed="0"/>
-    <w:lsdException w:name="Medium List 2 Accent 3" w:semiHidden="0" w:uiPriority="66" w:unhideWhenUsed="0"/>
-    <w:lsdException w:name="Medium Grid 1 Accent 3" w:semiHidden="0" w:uiPriority="67" w:unhideWhenUsed="0"/>
-    <w:lsdException w:name="Medium Grid 2 Accent 3" w:semiHidden="0" w:uiPriority="68" w:unhideWhenUsed="0"/>
-    <w:lsdException w:name="Medium Grid 3 Accent 3" w:semiHidden="0" w:uiPriority="69" w:unhideWhenUsed="0"/>
-    <w:lsdException w:name="Dark List Accent 3" w:semiHidden="0" w:uiPriority="70" w:unhideWhenUsed="0"/>
-    <w:lsdException w:name="Colorful Shading Accent 3" w:semiHidden="0" w:uiPriority="71" w:unhideWhenUsed="0"/>
-    <w:lsdException w:name="Colorful List Accent 3" w:semiHidden="0" w:uiPriority="72" w:unhideWhenUsed="0"/>
-    <w:lsdException w:name="Colorful Grid Accent 3" w:semiHidden="0" w:uiPriority="73" w:unhideWhenUsed="0"/>
-    <w:lsdException w:name="Light Shading Accent 4" w:semiHidden="0" w:uiPriority="60" w:unhideWhenUsed="0"/>
-    <w:lsdException w:name="Light List Accent 4" w:semiHidden="0" w:uiPriority="61" w:unhideWhenUsed="0"/>
-    <w:lsdException w:name="Light Grid Accent 4" w:semiHidden="0" w:uiPriority="62" w:unhideWhenUsed="0"/>
-    <w:lsdException w:name="Medium Shading 1 Accent 4" w:semiHidden="0" w:uiPriority="63" w:unhideWhenUsed="0"/>
-    <w:lsdException w:name="Medium Shading 2 Accent 4" w:semiHidden="0" w:uiPriority="64" w:unhideWhenUsed="0"/>
-    <w:lsdException w:name="Medium List 1 Accent 4" w:semiHidden="0" w:uiPriority="65" w:unhideWhenUsed="0"/>
-    <w:lsdException w:name="Medium List 2 Accent 4" w:semiHidden="0" w:uiPriority="66" w:unhideWhenUsed="0"/>
-    <w:lsdException w:name="Medium Grid 1 Accent 4" w:semiHidden="0" w:uiPriority="67" w:unhideWhenUsed="0"/>
-    <w:lsdException w:name="Medium Grid 2 Accent 4" w:semiHidden="0" w:uiPriority="68" w:unhideWhenUsed="0"/>
-    <w:lsdException w:name="Medium Grid 3 Accent 4" w:semiHidden="0" w:uiPriority="69" w:unhideWhenUsed="0"/>
-    <w:lsdException w:name="Dark List Accent 4" w:semiHidden="0" w:uiPriority="70" w:unhideWhenUsed="0"/>
-    <w:lsdException w:name="Colorful Shading Accent 4" w:semiHidden="0" w:uiPriority="71" w:unhideWhenUsed="0"/>
-    <w:lsdException w:name="Colorful List Accent 4" w:semiHidden="0" w:uiPriority="72" w:unhideWhenUsed="0"/>
-    <w:lsdException w:name="Colorful Grid Accent 4" w:semiHidden="0" w:uiPriority="73" w:unhideWhenUsed="0"/>
-    <w:lsdException w:name="Light Shading Accent 5" w:semiHidden="0" w:uiPriority="60" w:unhideWhenUsed="0"/>
-    <w:lsdException w:name="Light List Accent 5" w:semiHidden="0" w:uiPriority="61" w:unhideWhenUsed="0"/>
-    <w:lsdException w:name="Light Grid Accent 5" w:semiHidden="0" w:uiPriority="62" w:unhideWhenUsed="0"/>
-    <w:lsdException w:name="Medium Shading 1 Accent 5" w:semiHidden="0" w:uiPriority="63" w:unhideWhenUsed="0"/>
-    <w:lsdException w:name="Medium Shading 2 Accent 5" w:semiHidden="0" w:uiPriority="64" w:unhideWhenUsed="0"/>
-    <w:lsdException w:name="Medium List 1 Accent 5" w:semiHidden="0" w:uiPriority="65" w:unhideWhenUsed="0"/>
-    <w:lsdException w:name="Medium List 2 Accent 5" w:semiHidden="0" w:uiPriority="66" w:unhideWhenUsed="0"/>
-    <w:lsdException w:name="Medium Grid 1 Accent 5" w:semiHidden="0" w:uiPriority="67" w:unhideWhenUsed="0"/>
-    <w:lsdException w:name="Medium Grid 2 Accent 5" w:semiHidden="0" w:uiPriority="68" w:unhideWhenUsed="0"/>
-    <w:lsdException w:name="Medium Grid 3 Accent 5" w:semiHidden="0" w:uiPriority="69" w:unhideWhenUsed="0"/>
-    <w:lsdException w:name="Dark List Accent 5" w:semiHidden="0" w:uiPriority="70" w:unhideWhenUsed="0"/>
-    <w:lsdException w:name="Colorful Shading Accent 5" w:semiHidden="0" w:uiPriority="71" w:unhideWhenUsed="0"/>
-    <w:lsdException w:name="Colorful List Accent 5" w:semiHidden="0" w:uiPriority="72" w:unhideWhenUsed="0"/>
-    <w:lsdException w:name="Colorful Grid Accent 5" w:semiHidden="0" w:uiPriority="73" w:unhideWhenUsed="0"/>
-    <w:lsdException w:name="Light Shading Accent 6" w:semiHidden="0" w:uiPriority="60" w:unhideWhenUsed="0"/>
-    <w:lsdException w:name="Light List Accent 6" w:semiHidden="0" w:uiPriority="61" w:unhideWhenUsed="0"/>
-    <w:lsdException w:name="Light Grid Accent 6" w:semiHidden="0" w:uiPriority="62" w:unhideWhenUsed="0"/>
-    <w:lsdException w:name="Medium Shading 1 Accent 6" w:semiHidden="0" w:uiPriority="63" w:unhideWhenUsed="0"/>
-    <w:lsdException w:name="Medium Shading 2 Accent 6" w:semiHidden="0" w:uiPriority="64" w:unhideWhenUsed="0"/>
-    <w:lsdException w:name="Medium List 1 Accent 6" w:semiHidden="0" w:uiPriority="65" w:unhideWhenUsed="0"/>
-    <w:lsdException w:name="Medium List 2 Accent 6" w:semiHidden="0" w:uiPriority="66" w:unhideWhenUsed="0"/>
-    <w:lsdException w:name="Medium Grid 1 Accent 6" w:semiHidden="0" w:uiPriority="67" w:unhideWhenUsed="0"/>
-    <w:lsdException w:name="Medium Grid 2 Accent 6" w:semiHidden="0" w:uiPriority="68" w:unhideWhenUsed="0"/>
-    <w:lsdException w:name="Medium Grid 3 Accent 6" w:semiHidden="0" w:uiPriority="69" w:unhideWhenUsed="0"/>
-    <w:lsdException w:name="Dark List Accent 6" w:semiHidden="0" w:uiPriority="70" w:unhideWhenUsed="0"/>
-    <w:lsdException w:name="Colorful Shading Accent 6" w:semiHidden="0" w:uiPriority="71" w:unhideWhenUsed="0"/>
-    <w:lsdException w:name="Colorful List Accent 6" w:semiHidden="0" w:uiPriority="72" w:unhideWhenUsed="0"/>
-    <w:lsdException w:name="Colorful Grid Accent 6" w:semiHidden="0" w:uiPriority="73" w:unhideWhenUsed="0"/>
-    <w:lsdException w:name="Subtle Emphasis" w:semiHidden="0" w:uiPriority="19" w:unhideWhenUsed="0" w:qFormat="1"/>
-    <w:lsdException w:name="Intense Emphasis" w:semiHidden="0" w:uiPriority="21" w:unhideWhenUsed="0" w:qFormat="1"/>
-    <w:lsdException w:name="Subtle Reference" w:semiHidden="0" w:uiPriority="31" w:unhideWhenUsed="0" w:qFormat="1"/>
-    <w:lsdException w:name="Intense Reference" w:semiHidden="0" w:uiPriority="32" w:unhideWhenUsed="0" w:qFormat="1"/>
-    <w:lsdException w:name="Book Title" w:semiHidden="0" w:uiPriority="33" w:unhideWhenUsed="0" w:qFormat="1"/>
-    <w:lsdException w:name="Bibliography" w:uiPriority="37"/>
-    <w:lsdException w:name="TOC Heading" w:uiPriority="39" w:qFormat="1"/>
-  </w:latentStyles>
-  <w:style w:type="paragraph" w:default="1" w:styleId="Normal">
-    <w:name w:val="Normal"/>
-    <w:uiPriority w:val="1"/>
-    <w:qFormat/>
-    <w:rPr>
-      <w:rFonts w:ascii="Times New Roman" w:eastAsia="Times New Roman" w:hAnsi="Times New Roman" w:cs="Times New Roman"/>
-      <w:lang w:val="es-ES"/>
-    </w:rPr>
-  </w:style>
-  <w:style w:type="paragraph" w:styleId="Ttulo1">
-    <w:name w:val="heading 1"/>
-    <w:basedOn w:val="Normal"/>
-    <w:uiPriority w:val="1"/>
-    <w:qFormat/>
-    <w:pPr>
-      <w:ind w:left="573"/>
-      <w:outlineLvl w:val="0"/>
-    </w:pPr>
-    <w:rPr>
-      <w:b/>
-      <w:bCs/>
-      <w:sz w:val="24"/>
-      <w:szCs w:val="24"/>
-    </w:rPr>
-  </w:style>
-  <w:style w:type="paragraph" w:styleId="Ttulo2">
-    <w:name w:val="heading 2"/>
-    <w:basedOn w:val="Normal"/>
-    <w:uiPriority w:val="1"/>
-    <w:qFormat/>
-    <w:pPr>
-      <w:ind w:left="570"/>
-      <w:outlineLvl w:val="1"/>
-    </w:pPr>
-    <w:rPr>
-      <w:sz w:val="24"/>
-      <w:szCs w:val="24"/>
-    </w:rPr>
-  </w:style>
-  <w:style w:type="character" w:default="1" w:styleId="Fuentedeprrafopredeter">
-    <w:name w:val="Default Paragraph Font"/>
-    <w:uiPriority w:val="1"/>
-    <w:semiHidden/>
-    <w:unhideWhenUsed/>
-  </w:style>
-  <w:style w:type="table" w:default="1" w:styleId="Tablanormal">
-    <w:name w:val="Normal Table"/>
-    <w:uiPriority w:val="99"/>
-    <w:semiHidden/>
-    <w:unhideWhenUsed/>
-    <w:tblPr>
-      <w:tblInd w:w="0" w:type="dxa"/>
-      <w:tblCellMar>
-        <w:top w:w="0" w:type="dxa"/>
-        <w:left w:w="108" w:type="dxa"/>
-        <w:bottom w:w="0" w:type="dxa"/>
-        <w:right w:w="108" w:type="dxa"/>
-      </w:tblCellMar>
-    </w:tblPr>
-  </w:style>
-  <w:style w:type="numbering" w:default="1" w:styleId="Sinlista">
-    <w:name w:val="No List"/>
-    <w:uiPriority w:val="99"/>
-    <w:semiHidden/>
-    <w:unhideWhenUsed/>
-  </w:style>
-  <w:style w:type="table" w:customStyle="1" w:styleId="TableNormal">
-    <w:name w:val="Table Normal"/>
-    <w:uiPriority w:val="2"/>
-    <w:semiHidden/>
-    <w:unhideWhenUsed/>
-    <w:qFormat/>
-    <w:tblPr>
-      <w:tblInd w:w="0" w:type="dxa"/>
-      <w:tblCellMar>
-        <w:top w:w="0" w:type="dxa"/>
-        <w:left w:w="0" w:type="dxa"/>
-        <w:bottom w:w="0" w:type="dxa"/>
-        <w:right w:w="0" w:type="dxa"/>
-      </w:tblCellMar>
-    </w:tblPr>
-  </w:style>
-  <w:style w:type="paragraph" w:styleId="Textoindependiente">
-    <w:name w:val="Body Text"/>
-    <w:basedOn w:val="Normal"/>
-    <w:uiPriority w:val="1"/>
-    <w:qFormat/>
-  </w:style>
-  <w:style w:type="paragraph" w:styleId="Ttulo">
-    <w:name w:val="Title"/>
-    <w:basedOn w:val="Normal"/>
-    <w:uiPriority w:val="1"/>
-    <w:qFormat/>
-    <w:pPr>
-      <w:spacing w:before="96"/>
-      <w:ind w:right="4122"/>
-      <w:jc w:val="right"/>
-    </w:pPr>
-    <w:rPr>
-      <w:b/>
-      <w:bCs/>
-      <w:sz w:val="28"/>
-      <w:szCs w:val="28"/>
-    </w:rPr>
-  </w:style>
-  <w:style w:type="paragraph" w:styleId="Prrafodelista">
-    <w:name w:val="List Paragraph"/>
-    <w:basedOn w:val="Normal"/>
-    <w:uiPriority w:val="1"/>
-    <w:qFormat/>
-    <w:pPr>
-      <w:spacing w:line="252" w:lineRule="exact"/>
-      <w:ind w:left="544" w:hanging="167"/>
-    </w:pPr>
-  </w:style>
-  <w:style w:type="paragraph" w:customStyle="1" w:styleId="TableParagraph">
-    <w:name w:val="Table Paragraph"/>
-    <w:basedOn w:val="Normal"/>
-    <w:uiPriority w:val="1"/>
-    <w:qFormat/>
-    <w:pPr>
-      <w:jc w:val="center"/>
-    </w:pPr>
-  </w:style>
-  <w:style w:type="table" w:styleId="Tablaconcuadrcula">
-    <w:name w:val="Table Grid"/>
-    <w:basedOn w:val="Tablanormal"/>
-    <w:uiPriority w:val="59"/>
-    <w:rsid w:val="00E065F1"/>
-    <w:tblPr>
-      <w:tblBorders>
-        <w:top w:val="single" w:sz="4" w:space="0" w:color="auto"/>
-        <w:left w:val="single" w:sz="4" w:space="0" w:color="auto"/>
-        <w:bottom w:val="single" w:sz="4" w:space="0" w:color="auto"/>
-        <w:right w:val="single" w:sz="4" w:space="0" w:color="auto"/>
-        <w:insideH w:val="single" w:sz="4" w:space="0" w:color="auto"/>
-        <w:insideV w:val="single" w:sz="4" w:space="0" w:color="auto"/>
-      </w:tblBorders>
-    </w:tblPr>
-  </w:style>
-  <w:style w:type="paragraph" w:styleId="Encabezado">
-    <w:name w:val="header"/>
-    <w:basedOn w:val="Normal"/>
-    <w:link w:val="EncabezadoCar"/>
-    <w:uiPriority w:val="99"/>
-    <w:unhideWhenUsed/>
-    <w:rsid w:val="00132E07"/>
-    <w:pPr>
-      <w:tabs>
-        <w:tab w:val="center" w:pos="4252"/>
-        <w:tab w:val="right" w:pos="8504"/>
-      </w:tabs>
-    </w:pPr>
-  </w:style>
-  <w:style w:type="character" w:customStyle="1" w:styleId="EncabezadoCar">
-    <w:name w:val="Encabezado Car"/>
-    <w:basedOn w:val="Fuentedeprrafopredeter"/>
-    <w:link w:val="Encabezado"/>
-    <w:uiPriority w:val="99"/>
-    <w:rsid w:val="00132E07"/>
-    <w:rPr>
-      <w:rFonts w:ascii="Times New Roman" w:eastAsia="Times New Roman" w:hAnsi="Times New Roman" w:cs="Times New Roman"/>
-      <w:lang w:val="es-ES"/>
-    </w:rPr>
-  </w:style>
-  <w:style w:type="paragraph" w:styleId="Piedepgina">
-    <w:name w:val="footer"/>
-    <w:basedOn w:val="Normal"/>
-    <w:link w:val="PiedepginaCar"/>
-    <w:uiPriority w:val="99"/>
-    <w:unhideWhenUsed/>
-    <w:rsid w:val="00132E07"/>
-    <w:pPr>
-      <w:tabs>
-        <w:tab w:val="center" w:pos="4252"/>
-        <w:tab w:val="right" w:pos="8504"/>
-      </w:tabs>
-    </w:pPr>
-  </w:style>
-  <w:style w:type="character" w:customStyle="1" w:styleId="PiedepginaCar">
-    <w:name w:val="Pie de página Car"/>
-    <w:basedOn w:val="Fuentedeprrafopredeter"/>
-    <w:link w:val="Piedepgina"/>
-    <w:uiPriority w:val="99"/>
-    <w:rsid w:val="00132E07"/>
-    <w:rPr>
-      <w:rFonts w:ascii="Times New Roman" w:eastAsia="Times New Roman" w:hAnsi="Times New Roman" w:cs="Times New Roman"/>
-      <w:lang w:val="es-ES"/>
-    </w:rPr>
-  </w:style>
-</w:styles>
-</file>
-
-<file path=word/stylesWithEffects.xml><?xml version="1.0" encoding="utf-8"?>
-<w:styles xmlns:wpc="http://schemas.microsoft.com/office/word/2010/wordprocessingCanvas" xmlns:mc="http://schemas.openxmlformats.org/markup-compatibility/2006" xmlns:o="urn:schemas-microsoft-com:office:office" xmlns:r="http://schemas.openxmlformats.org/officeDocument/2006/relationships" xmlns:m="http://schemas.openxmlformats.org/officeDocument/2006/math" xmlns:v="urn:schemas-microsoft-com:vml" xmlns:wp14="http://schemas.microsoft.com/office/word/2010/wordprocessingDrawing" xmlns:wp="http://schemas.openxmlformats.org/drawingml/2006/wordprocessingDrawing" xmlns:w10="urn:schemas-microsoft-com:office:word" xmlns:w="http://schemas.openxmlformats.org/wordprocessingml/2006/main" xmlns:w14="http://schemas.microsoft.com/office/word/2010/wordml" xmlns:wpg="http://schemas.microsoft.com/office/word/2010/wordprocessingGroup" xmlns:wpi="http://schemas.microsoft.com/office/word/2010/wordprocessingInk" xmlns:wne="http://schemas.microsoft.com/office/word/2006/wordml" xmlns:wps="http://schemas.microsoft.com/office/word/2010/wordprocessingShape" mc:Ignorable="w14 wp14">
-  <w:docDefaults>
-    <w:rPrDefault>
-      <w:rPr>
-        <w:rFonts w:asciiTheme="minorHAnsi" w:eastAsiaTheme="minorHAnsi" w:hAnsiTheme="minorHAnsi" w:cstheme="minorBidi"/>
-        <w:sz w:val="22"/>
-        <w:szCs w:val="22"/>
-        <w:lang w:val="en-US" w:eastAsia="en-US" w:bidi="ar-SA"/>
-      </w:rPr>
-    </w:rPrDefault>
-    <w:pPrDefault>
-      <w:pPr>
-        <w:widowControl w:val="0"/>
-        <w:autoSpaceDE w:val="0"/>
-        <w:autoSpaceDN w:val="0"/>
-      </w:pPr>
-    </w:pPrDefault>
-  </w:docDefaults>
-  <w:latentStyles w:defLockedState="0" w:defUIPriority="99" w:defSemiHidden="1" w:defUnhideWhenUsed="1" w:defQFormat="0" w:count="267">
-    <w:lsdException w:name="Normal" w:semiHidden="0" w:uiPriority="0" w:unhideWhenUsed="0" w:qFormat="1"/>
-    <w:lsdException w:name="heading 1" w:semiHidden="0" w:uiPriority="9" w:unhideWhenUsed="0" w:qFormat="1"/>
-    <w:lsdException w:name="heading 2" w:uiPriority="9" w:qFormat="1"/>
-    <w:lsdException w:name="heading 3" w:uiPriority="9" w:qFormat="1"/>
-    <w:lsdException w:name="heading 4" w:uiPriority="9" w:qFormat="1"/>
-    <w:lsdException w:name="heading 5" w:uiPriority="9" w:qFormat="1"/>
-    <w:lsdException w:name="heading 6" w:uiPriority="9" w:qFormat="1"/>
-    <w:lsdException w:name="heading 7" w:uiPriority="9" w:qFormat="1"/>
-    <w:lsdException w:name="heading 8" w:uiPriority="9" w:qFormat="1"/>
-    <w:lsdException w:name="heading 9" w:uiPriority="9" w:qFormat="1"/>
-    <w:lsdException w:name="toc 1" w:uiPriority="39"/>
-    <w:lsdException w:name="toc 2" w:uiPriority="39"/>
-    <w:lsdException w:name="toc 3" w:uiPriority="39"/>
-    <w:lsdException w:name="toc 4" w:uiPriority="39"/>
-    <w:lsdException w:name="toc 5" w:uiPriority="39"/>
-    <w:lsdException w:name="toc 6" w:uiPriority="39"/>
-    <w:lsdException w:name="toc 7" w:uiPriority="39"/>
-    <w:lsdException w:name="toc 8" w:uiPriority="39"/>
-    <w:lsdException w:name="toc 9" w:uiPriority="39"/>
-    <w:lsdException w:name="caption" w:uiPriority="35" w:qFormat="1"/>
-    <w:lsdException w:name="Title" w:semiHidden="0" w:uiPriority="10" w:unhideWhenUsed="0" w:qFormat="1"/>
-    <w:lsdException w:name="Default Paragraph Font" w:uiPriority="1"/>
-    <w:lsdException w:name="Subtitle" w:semiHidden="0" w:uiPriority="11" w:unhideWhenUsed="0" w:qFormat="1"/>
-    <w:lsdException w:name="Strong" w:semiHidden="0" w:uiPriority="22" w:unhideWhenUsed="0" w:qFormat="1"/>
-    <w:lsdException w:name="Emphasis" w:semiHidden="0" w:uiPriority="20" w:unhideWhenUsed="0" w:qFormat="1"/>
-    <w:lsdException w:name="Table Grid" w:uiPriority="59"/>
-    <w:lsdException w:name="Placeholder Text" w:unhideWhenUsed="0"/>
-    <w:lsdException w:name="No Spacing" w:semiHidden="0" w:uiPriority="1" w:unhideWhenUsed="0" w:qFormat="1"/>
-    <w:lsdException w:name="Light Shading" w:semiHidden="0" w:uiPriority="60" w:unhideWhenUsed="0"/>
-    <w:lsdException w:name="Light List" w:semiHidden="0" w:uiPriority="61" w:unhideWhenUsed="0"/>
-    <w:lsdException w:name="Light Grid" w:semiHidden="0" w:uiPriority="62" w:unhideWhenUsed="0"/>
-    <w:lsdException w:name="Medium Shading 1" w:semiHidden="0" w:uiPriority="63" w:unhideWhenUsed="0"/>
-    <w:lsdException w:name="Medium Shading 2" w:semiHidden="0" w:uiPriority="64" w:unhideWhenUsed="0"/>
-    <w:lsdException w:name="Medium List 1" w:semiHidden="0" w:uiPriority="65" w:unhideWhenUsed="0"/>
-    <w:lsdException w:name="Medium List 2" w:semiHidden="0" w:uiPriority="66" w:unhideWhenUsed="0"/>
-    <w:lsdException w:name="Medium Grid 1" w:semiHidden="0" w:uiPriority="67" w:unhideWhenUsed="0"/>
-    <w:lsdException w:name="Medium Grid 2" w:semiHidden="0" w:uiPriority="68" w:unhideWhenUsed="0"/>
-    <w:lsdException w:name="Medium Grid 3" w:semiHidden="0" w:uiPriority="69" w:unhideWhenUsed="0"/>
-    <w:lsdException w:name="Dark List" w:semiHidden="0" w:uiPriority="70" w:unhideWhenUsed="0"/>
-    <w:lsdException w:name="Colorful Shading" w:semiHidden="0" w:uiPriority="71" w:unhideWhenUsed="0"/>
-    <w:lsdException w:name="Colorful List" w:semiHidden="0" w:uiPriority="72" w:unhideWhenUsed="0"/>
-    <w:lsdException w:name="Colorful Grid" w:semiHidden="0" w:uiPriority="73" w:unhideWhenUsed="0"/>
-    <w:lsdException w:name="Light Shading Accent 1" w:semiHidden="0" w:uiPriority="60" w:unhideWhenUsed="0"/>
-    <w:lsdException w:name="Light List Accent 1" w:semiHidden="0" w:uiPriority="61" w:unhideWhenUsed="0"/>
-    <w:lsdException w:name="Light Grid Accent 1" w:semiHidden="0" w:uiPriority="62" w:unhideWhenUsed="0"/>
-    <w:lsdException w:name="Medium Shading 1 Accent 1" w:semiHidden="0" w:uiPriority="63" w:unhideWhenUsed="0"/>
-    <w:lsdException w:name="Medium Shading 2 Accent 1" w:semiHidden="0" w:uiPriority="64" w:unhideWhenUsed="0"/>
-    <w:lsdException w:name="Medium List 1 Accent 1" w:semiHidden="0" w:uiPriority="65" w:unhideWhenUsed="0"/>
-    <w:lsdException w:name="Revision" w:unhideWhenUsed="0"/>
-    <w:lsdException w:name="List Paragraph" w:semiHidden="0" w:uiPriority="34" w:unhideWhenUsed="0" w:qFormat="1"/>
-    <w:lsdException w:name="Quote" w:semiHidden="0" w:uiPriority="29" w:unhideWhenUsed="0" w:qFormat="1"/>
-    <w:lsdException w:name="Intense Quote" w:semiHidden="0" w:uiPriority="30" w:unhideWhenUsed="0" w:qFormat="1"/>
-    <w:lsdException w:name="Medium List 2 Accent 1" w:semiHidden="0" w:uiPriority="66" w:unhideWhenUsed="0"/>
-    <w:lsdException w:name="Medium Grid 1 Accent 1" w:semiHidden="0" w:uiPriority="67" w:unhideWhenUsed="0"/>
-    <w:lsdException w:name="Medium Grid 2 Accent 1" w:semiHidden="0" w:uiPriority="68" w:unhideWhenUsed="0"/>
-    <w:lsdException w:name="Medium Grid 3 Accent 1" w:semiHidden="0" w:uiPriority="69" w:unhideWhenUsed="0"/>
-    <w:lsdException w:name="Dark List Accent 1" w:semiHidden="0" w:uiPriority="70" w:unhideWhenUsed="0"/>
-    <w:lsdException w:name="Colorful Shading Accent 1" w:semiHidden="0" w:uiPriority="71" w:unhideWhenUsed="0"/>
-    <w:lsdException w:name="Colorful List Accent 1" w:semiHidden="0" w:uiPriority="72" w:unhideWhenUsed="0"/>
-    <w:lsdException w:name="Colorful Grid Accent 1" w:semiHidden="0" w:uiPriority="73" w:unhideWhenUsed="0"/>
-    <w:lsdException w:name="Light Shading Accent 2" w:semiHidden="0" w:uiPriority="60" w:unhideWhenUsed="0"/>
-    <w:lsdException w:name="Light List Accent 2" w:semiHidden="0" w:uiPriority="61" w:unhideWhenUsed="0"/>
-    <w:lsdException w:name="Light Grid Accent 2" w:semiHidden="0" w:uiPriority="62" w:unhideWhenUsed="0"/>
-    <w:lsdException w:name="Medium Shading 1 Accent 2" w:semiHidden="0" w:uiPriority="63" w:unhideWhenUsed="0"/>
-    <w:lsdException w:name="Medium Shading 2 Accent 2" w:semiHidden="0" w:uiPriority="64" w:unhideWhenUsed="0"/>
-    <w:lsdException w:name="Medium List 1 Accent 2" w:semiHidden="0" w:uiPriority="65" w:unhideWhenUsed="0"/>
-    <w:lsdException w:name="Medium List 2 Accent 2" w:semiHidden="0" w:uiPriority="66" w:unhideWhenUsed="0"/>
-    <w:lsdException w:name="Medium Grid 1 Accent 2" w:semiHidden="0" w:uiPriority="67" w:unhideWhenUsed="0"/>
-    <w:lsdException w:name="Medium Grid 2 Accent 2" w:semiHidden="0" w:uiPriority="68" w:unhideWhenUsed="0"/>
-    <w:lsdException w:name="Medium Grid 3 Accent 2" w:semiHidden="0" w:uiPriority="69" w:unhideWhenUsed="0"/>
-    <w:lsdException w:name="Dark List Accent 2" w:semiHidden="0" w:uiPriority="70" w:unhideWhenUsed="0"/>
-    <w:lsdException w:name="Colorful Shading Accent 2" w:semiHidden="0" w:uiPriority="71" w:unhideWhenUsed="0"/>
-    <w:lsdException w:name="Colorful List Accent 2" w:semiHidden="0" w:uiPriority="72" w:unhideWhenUsed="0"/>
-    <w:lsdException w:name="Colorful Grid Accent 2" w:semiHidden="0" w:uiPriority="73" w:unhideWhenUsed="0"/>
-    <w:lsdException w:name="Light Shading Accent 3" w:semiHidden="0" w:uiPriority="60" w:unhideWhenUsed="0"/>
-    <w:lsdException w:name="Light List Accent 3" w:semiHidden="0" w:uiPriority="61" w:unhideWhenUsed="0"/>
-    <w:lsdException w:name="Light Grid Accent 3" w:semiHidden="0" w:uiPriority="62" w:unhideWhenUsed="0"/>
-    <w:lsdException w:name="Medium Shading 1 Accent 3" w:semiHidden="0" w:uiPriority="63" w:unhideWhenUsed="0"/>
-    <w:lsdException w:name="Medium Shading 2 Accent 3" w:semiHidden="0" w:uiPriority="64" w:unhideWhenUsed="0"/>
-    <w:lsdException w:name="Medium List 1 Accent 3" w:semiHidden="0" w:uiPriority="65" w:unhideWhenUsed="0"/>
-    <w:lsdException w:name="Medium List 2 Accent 3" w:semiHidden="0" w:uiPriority="66" w:unhideWhenUsed="0"/>
-    <w:lsdException w:name="Medium Grid 1 Accent 3" w:semiHidden="0" w:uiPriority="67" w:unhideWhenUsed="0"/>
-    <w:lsdException w:name="Medium Grid 2 Accent 3" w:semiHidden="0" w:uiPriority="68" w:unhideWhenUsed="0"/>
-    <w:lsdException w:name="Medium Grid 3 Accent 3" w:semiHidden="0" w:uiPriority="69" w:unhideWhenUsed="0"/>
-    <w:lsdException w:name="Dark List Accent 3" w:semiHidden="0" w:uiPriority="70" w:unhideWhenUsed="0"/>
-    <w:lsdException w:name="Colorful Shading Accent 3" w:semiHidden="0" w:uiPriority="71" w:unhideWhenUsed="0"/>
-    <w:lsdException w:name="Colorful List Accent 3" w:semiHidden="0" w:uiPriority="72" w:unhideWhenUsed="0"/>
-    <w:lsdException w:name="Colorful Grid Accent 3" w:semiHidden="0" w:uiPriority="73" w:unhideWhenUsed="0"/>
-    <w:lsdException w:name="Light Shading Accent 4" w:semiHidden="0" w:uiPriority="60" w:unhideWhenUsed="0"/>
-    <w:lsdException w:name="Light List Accent 4" w:semiHidden="0" w:uiPriority="61" w:unhideWhenUsed="0"/>
-    <w:lsdException w:name="Light Grid Accent 4" w:semiHidden="0" w:uiPriority="62" w:unhideWhenUsed="0"/>
-    <w:lsdException w:name="Medium Shading 1 Accent 4" w:semiHidden="0" w:uiPriority="63" w:unhideWhenUsed="0"/>
-    <w:lsdException w:name="Medium Shading 2 Accent 4" w:semiHidden="0" w:uiPriority="64" w:unhideWhenUsed="0"/>
-    <w:lsdException w:name="Medium List 1 Accent 4" w:semiHidden="0" w:uiPriority="65" w:unhideWhenUsed="0"/>
-    <w:lsdException w:name="Medium List 2 Accent 4" w:semiHidden="0" w:uiPriority="66" w:unhideWhenUsed="0"/>
-    <w:lsdException w:name="Medium Grid 1 Accent 4" w:semiHidden="0" w:uiPriority="67" w:unhideWhenUsed="0"/>
-    <w:lsdException w:name="Medium Grid 2 Accent 4" w:semiHidden="0" w:uiPriority="68" w:unhideWhenUsed="0"/>
-    <w:lsdException w:name="Medium Grid 3 Accent 4" w:semiHidden="0" w:uiPriority="69" w:unhideWhenUsed="0"/>
-    <w:lsdException w:name="Dark List Accent 4" w:semiHidden="0" w:uiPriority="70" w:unhideWhenUsed="0"/>
-    <w:lsdException w:name="Colorful Shading Accent 4" w:semiHidden="0" w:uiPriority="71" w:unhideWhenUsed="0"/>
-    <w:lsdException w:name="Colorful List Accent 4" w:semiHidden="0" w:uiPriority="72" w:unhideWhenUsed="0"/>
-    <w:lsdException w:name="Colorful Grid Accent 4" w:semiHidden="0" w:uiPriority="73" w:unhideWhenUsed="0"/>
-    <w:lsdException w:name="Light Shading Accent 5" w:semiHidden="0" w:uiPriority="60" w:unhideWhenUsed="0"/>
-    <w:lsdException w:name="Light List Accent 5" w:semiHidden="0" w:uiPriority="61" w:unhideWhenUsed="0"/>
-    <w:lsdException w:name="Light Grid Accent 5" w:semiHidden="0" w:uiPriority="62" w:unhideWhenUsed="0"/>
-    <w:lsdException w:name="Medium Shading 1 Accent 5" w:semiHidden="0" w:uiPriority="63" w:unhideWhenUsed="0"/>
-    <w:lsdException w:name="Medium Shading 2 Accent 5" w:semiHidden="0" w:uiPriority="64" w:unhideWhenUsed="0"/>
-    <w:lsdException w:name="Medium List 1 Accent 5" w:semiHidden="0" w:uiPriority="65" w:unhideWhenUsed="0"/>
-    <w:lsdException w:name="Medium List 2 Accent 5" w:semiHidden="0" w:uiPriority="66" w:unhideWhenUsed="0"/>
-    <w:lsdException w:name="Medium Grid 1 Accent 5" w:semiHidden="0" w:uiPriority="67" w:unhideWhenUsed="0"/>
-    <w:lsdException w:name="Medium Grid 2 Accent 5" w:semiHidden="0" w:uiPriority="68" w:unhideWhenUsed="0"/>
-    <w:lsdException w:name="Medium Grid 3 Accent 5" w:semiHidden="0" w:uiPriority="69" w:unhideWhenUsed="0"/>
-    <w:lsdException w:name="Dark List Accent 5" w:semiHidden="0" w:uiPriority="70" w:unhideWhenUsed="0"/>
-    <w:lsdException w:name="Colorful Shading Accent 5" w:semiHidden="0" w:uiPriority="71" w:unhideWhenUsed="0"/>
-    <w:lsdException w:name="Colorful List Accent 5" w:semiHidden="0" w:uiPriority="72" w:unhideWhenUsed="0"/>
-    <w:lsdException w:name="Colorful Grid Accent 5" w:semiHidden="0" w:uiPriority="73" w:unhideWhenUsed="0"/>
-    <w:lsdException w:name="Light Shading Accent 6" w:semiHidden="0" w:uiPriority="60" w:unhideWhenUsed="0"/>
-    <w:lsdException w:name="Light List Accent 6" w:semiHidden="0" w:uiPriority="61" w:unhideWhenUsed="0"/>
-    <w:lsdException w:name="Light Grid Accent 6" w:semiHidden="0" w:uiPriority="62" w:unhideWhenUsed="0"/>
-    <w:lsdException w:name="Medium Shading 1 Accent 6" w:semiHidden="0" w:uiPriority="63" w:unhideWhenUsed="0"/>
-    <w:lsdException w:name="Medium Shading 2 Accent 6" w:semiHidden="0" w:uiPriority="64" w:unhideWhenUsed="0"/>
-    <w:lsdException w:name="Medium List 1 Accent 6" w:semiHidden="0" w:uiPriority="65" w:unhideWhenUsed="0"/>
-    <w:lsdException w:name="Medium List 2 Accent 6" w:semiHidden="0" w:uiPriority="66" w:unhideWhenUsed="0"/>
-    <w:lsdException w:name="Medium Grid 1 Accent 6" w:semiHidden="0" w:uiPriority="67" w:unhideWhenUsed="0"/>
-    <w:lsdException w:name="Medium Grid 2 Accent 6" w:semiHidden="0" w:uiPriority="68" w:unhideWhenUsed="0"/>
-    <w:lsdException w:name="Medium Grid 3 Accent 6" w:semiHidden="0" w:uiPriority="69" w:unhideWhenUsed="0"/>
-    <w:lsdException w:name="Dark List Accent 6" w:semiHidden="0" w:uiPriority="70" w:unhideWhenUsed="0"/>
-    <w:lsdException w:name="Colorful Shading Accent 6" w:semiHidden="0" w:uiPriority="71" w:unhideWhenUsed="0"/>
-    <w:lsdException w:name="Colorful List Accent 6" w:semiHidden="0" w:uiPriority="72" w:unhideWhenUsed="0"/>
-    <w:lsdException w:name="Colorful Grid Accent 6" w:semiHidden="0" w:uiPriority="73" w:unhideWhenUsed="0"/>
-    <w:lsdException w:name="Subtle Emphasis" w:semiHidden="0" w:uiPriority="19" w:unhideWhenUsed="0" w:qFormat="1"/>
-    <w:lsdException w:name="Intense Emphasis" w:semiHidden="0" w:uiPriority="21" w:unhideWhenUsed="0" w:qFormat="1"/>
-    <w:lsdException w:name="Subtle Reference" w:semiHidden="0" w:uiPriority="31" w:unhideWhenUsed="0" w:qFormat="1"/>
-    <w:lsdException w:name="Intense Reference" w:semiHidden="0" w:uiPriority="32" w:unhideWhenUsed="0" w:qFormat="1"/>
-    <w:lsdException w:name="Book Title" w:semiHidden="0" w:uiPriority="33" w:unhideWhenUsed="0" w:qFormat="1"/>
-    <w:lsdException w:name="Bibliography" w:uiPriority="37"/>
-    <w:lsdException w:name="TOC Heading" w:uiPriority="39" w:qFormat="1"/>
+  <w:latentStyles w:defLockedState="0" w:defUIPriority="99" w:defSemiHidden="0" w:defUnhideWhenUsed="0" w:defQFormat="0" w:count="376">
+    <w:lsdException w:name="Normal" w:uiPriority="0" w:qFormat="1"/>
+    <w:lsdException w:name="heading 1" w:uiPriority="9" w:qFormat="1"/>
+    <w:lsdException w:name="heading 2" w:semiHidden="1" w:uiPriority="9" w:unhideWhenUsed="1" w:qFormat="1"/>
+    <w:lsdException w:name="heading 3" w:semiHidden="1" w:uiPriority="9" w:unhideWhenUsed="1" w:qFormat="1"/>
+    <w:lsdException w:name="heading 4" w:semiHidden="1" w:uiPriority="9" w:unhideWhenUsed="1" w:qFormat="1"/>
+    <w:lsdException w:name="heading 5" w:semiHidden="1" w:uiPriority="9" w:unhideWhenUsed="1" w:qFormat="1"/>
+    <w:lsdException w:name="heading 6" w:semiHidden="1" w:uiPriority="9" w:unhideWhenUsed="1" w:qFormat="1"/>
+    <w:lsdException w:name="heading 7" w:semiHidden="1" w:uiPriority="9" w:unhideWhenUsed="1" w:qFormat="1"/>
+    <w:lsdException w:name="heading 8" w:semiHidden="1" w:uiPriority="9" w:unhideWhenUsed="1" w:qFormat="1"/>
+    <w:lsdException w:name="heading 9" w:semiHidden="1" w:uiPriority="9" w:unhideWhenUsed="1" w:qFormat="1"/>
+    <w:lsdException w:name="index 1" w:semiHidden="1" w:unhideWhenUsed="1"/>
+    <w:lsdException w:name="index 2" w:semiHidden="1" w:unhideWhenUsed="1"/>
+    <w:lsdException w:name="index 3" w:semiHidden="1" w:unhideWhenUsed="1"/>
+    <w:lsdException w:name="index 4" w:semiHidden="1" w:unhideWhenUsed="1"/>
+    <w:lsdException w:name="index 5" w:semiHidden="1" w:unhideWhenUsed="1"/>
+    <w:lsdException w:name="index 6" w:semiHidden="1" w:unhideWhenUsed="1"/>
+    <w:lsdException w:name="index 7" w:semiHidden="1" w:unhideWhenUsed="1"/>
+    <w:lsdException w:name="index 8" w:semiHidden="1" w:unhideWhenUsed="1"/>
+    <w:lsdException w:name="index 9" w:semiHidden="1" w:unhideWhenUsed="1"/>
+    <w:lsdException w:name="toc 1" w:semiHidden="1" w:uiPriority="39" w:unhideWhenUsed="1"/>
+    <w:lsdException w:name="toc 2" w:semiHidden="1" w:uiPriority="39" w:unhideWhenUsed="1"/>
+    <w:lsdException w:name="toc 3" w:semiHidden="1" w:uiPriority="39" w:unhideWhenUsed="1"/>
+    <w:lsdException w:name="toc 4" w:semiHidden="1" w:uiPriority="39" w:unhideWhenUsed="1"/>
+    <w:lsdException w:name="toc 5" w:semiHidden="1" w:uiPriority="39" w:unhideWhenUsed="1"/>
+    <w:lsdException w:name="toc 6" w:semiHidden="1" w:uiPriority="39" w:unhideWhenUsed="1"/>
+    <w:lsdException w:name="toc 7" w:semiHidden="1" w:uiPriority="39" w:unhideWhenUsed="1"/>
+    <w:lsdException w:name="toc 8" w:semiHidden="1" w:uiPriority="39" w:unhideWhenUsed="1"/>
+    <w:lsdException w:name="toc 9" w:semiHidden="1" w:uiPriority="39" w:unhideWhenUsed="1"/>
+    <w:lsdException w:name="Normal Indent" w:semiHidden="1" w:unhideWhenUsed="1"/>
+    <w:lsdException w:name="footnote text" w:semiHidden="1" w:unhideWhenUsed="1"/>
+    <w:lsdException w:name="annotation text" w:semiHidden="1" w:unhideWhenUsed="1"/>
+    <w:lsdException w:name="header" w:semiHidden="1" w:unhideWhenUsed="1"/>
+    <w:lsdException w:name="footer" w:semiHidden="1" w:unhideWhenUsed="1"/>
+    <w:lsdException w:name="index heading" w:semiHidden="1" w:unhideWhenUsed="1"/>
+    <w:lsdException w:name="caption" w:semiHidden="1" w:uiPriority="35" w:unhideWhenUsed="1" w:qFormat="1"/>
+    <w:lsdException w:name="table of figures" w:semiHidden="1" w:unhideWhenUsed="1"/>
+    <w:lsdException w:name="envelope address" w:semiHidden="1" w:unhideWhenUsed="1"/>
+    <w:lsdException w:name="envelope return" w:semiHidden="1" w:unhideWhenUsed="1"/>
+    <w:lsdException w:name="footnote reference" w:semiHidden="1" w:unhideWhenUsed="1"/>
+    <w:lsdException w:name="annotation reference" w:semiHidden="1" w:unhideWhenUsed="1"/>
+    <w:lsdException w:name="line number" w:semiHidden="1" w:unhideWhenUsed="1"/>
+    <w:lsdException w:name="page number" w:semiHidden="1" w:unhideWhenUsed="1"/>
+    <w:lsdException w:name="endnote reference" w:semiHidden="1" w:unhideWhenUsed="1"/>
+    <w:lsdException w:name="endnote text" w:semiHidden="1" w:unhideWhenUsed="1"/>
+    <w:lsdException w:name="table of authorities" w:semiHidden="1" w:unhideWhenUsed="1"/>
+    <w:lsdException w:name="macro" w:semiHidden="1" w:unhideWhenUsed="1"/>
+    <w:lsdException w:name="toa heading" w:semiHidden="1" w:unhideWhenUsed="1"/>
+    <w:lsdException w:name="List" w:semiHidden="1" w:unhideWhenUsed="1"/>
+    <w:lsdException w:name="List Bullet" w:semiHidden="1" w:unhideWhenUsed="1"/>
+    <w:lsdException w:name="List Number" w:semiHidden="1" w:unhideWhenUsed="1"/>
+    <w:lsdException w:name="List 2" w:semiHidden="1" w:unhideWhenUsed="1"/>
+    <w:lsdException w:name="List 3" w:semiHidden="1" w:unhideWhenUsed="1"/>
+    <w:lsdException w:name="List 4" w:semiHidden="1" w:unhideWhenUsed="1"/>
+    <w:lsdException w:name="List 5" w:semiHidden="1" w:unhideWhenUsed="1"/>
+    <w:lsdException w:name="List Bullet 2" w:semiHidden="1" w:unhideWhenUsed="1"/>
+    <w:lsdException w:name="List Bullet 3" w:semiHidden="1" w:unhideWhenUsed="1"/>
+    <w:lsdException w:name="List Bullet 4" w:semiHidden="1" w:unhideWhenUsed="1"/>
+    <w:lsdException w:name="List Bullet 5" w:semiHidden="1" w:unhideWhenUsed="1"/>
+    <w:lsdException w:name="List Number 2" w:semiHidden="1" w:unhideWhenUsed="1"/>
+    <w:lsdException w:name="List Number 3" w:semiHidden="1" w:unhideWhenUsed="1"/>
+    <w:lsdException w:name="List Number 4" w:semiHidden="1" w:unhideWhenUsed="1"/>
+    <w:lsdException w:name="List Number 5" w:semiHidden="1" w:unhideWhenUsed="1"/>
+    <w:lsdException w:name="Title" w:uiPriority="10" w:qFormat="1"/>
+    <w:lsdException w:name="Closing" w:semiHidden="1" w:unhideWhenUsed="1"/>
+    <w:lsdException w:name="Signature" w:semiHidden="1" w:unhideWhenUsed="1"/>
+    <w:lsdException w:name="Default Paragraph Font" w:semiHidden="1" w:uiPriority="1" w:unhideWhenUsed="1"/>
+    <w:lsdException w:name="Body Text" w:semiHidden="1" w:unhideWhenUsed="1"/>
+    <w:lsdException w:name="Body Text Indent" w:semiHidden="1" w:unhideWhenUsed="1"/>
+    <w:lsdException w:name="List Continue" w:semiHidden="1" w:unhideWhenUsed="1"/>
+    <w:lsdException w:name="List Continue 2" w:semiHidden="1" w:unhideWhenUsed="1"/>
+    <w:lsdException w:name="List Continue 3" w:semiHidden="1" w:unhideWhenUsed="1"/>
+    <w:lsdException w:name="List Continue 4" w:semiHidden="1" w:unhideWhenUsed="1"/>
+    <w:lsdException w:name="List Continue 5" w:semiHidden="1" w:unhideWhenUsed="1"/>
+    <w:lsdException w:name="Message Header" w:semiHidden="1" w:unhideWhenUsed="1"/>
+    <w:lsdException w:name="Subtitle" w:uiPriority="11" w:qFormat="1"/>
+    <w:lsdException w:name="Salutation" w:semiHidden="1" w:unhideWhenUsed="1"/>
+    <w:lsdException w:name="Date" w:semiHidden="1" w:unhideWhenUsed="1"/>
+    <w:lsdException w:name="Body Text First Indent" w:semiHidden="1" w:unhideWhenUsed="1"/>
+    <w:lsdException w:name="Body Text First Indent 2" w:semiHidden="1" w:unhideWhenUsed="1"/>
+    <w:lsdException w:name="Note Heading" w:semiHidden="1" w:unhideWhenUsed="1"/>
+    <w:lsdException w:name="Body Text 2" w:semiHidden="1" w:unhideWhenUsed="1"/>
+    <w:lsdException w:name="Body Text 3" w:semiHidden="1" w:unhideWhenUsed="1"/>
+    <w:lsdException w:name="Body Text Indent 2" w:semiHidden="1" w:unhideWhenUsed="1"/>
+    <w:lsdException w:name="Body Text Indent 3" w:semiHidden="1" w:unhideWhenUsed="1"/>
+    <w:lsdException w:name="Block Text" w:semiHidden="1" w:unhideWhenUsed="1"/>
+    <w:lsdException w:name="Hyperlink" w:semiHidden="1" w:unhideWhenUsed="1"/>
+    <w:lsdException w:name="FollowedHyperlink" w:semiHidden="1" w:unhideWhenUsed="1"/>
+    <w:lsdException w:name="Strong" w:uiPriority="22" w:qFormat="1"/>
+    <w:lsdException w:name="Emphasis" w:uiPriority="20" w:qFormat="1"/>
+    <w:lsdException w:name="Document Map" w:semiHidden="1" w:unhideWhenUsed="1"/>
+    <w:lsdException w:name="Plain Text" w:semiHidden="1" w:unhideWhenUsed="1"/>
+    <w:lsdException w:name="E-mail Signature" w:semiHidden="1" w:unhideWhenUsed="1"/>
+    <w:lsdException w:name="HTML Top of Form" w:semiHidden="1" w:unhideWhenUsed="1"/>
+    <w:lsdException w:name="HTML Bottom of Form" w:semiHidden="1" w:unhideWhenUsed="1"/>
+    <w:lsdException w:name="Normal (Web)" w:semiHidden="1" w:unhideWhenUsed="1"/>
+    <w:lsdException w:name="HTML Acronym" w:semiHidden="1" w:unhideWhenUsed="1"/>
+    <w:lsdException w:name="HTML Address" w:semiHidden="1" w:unhideWhenUsed="1"/>
+    <w:lsdException w:name="HTML Cite" w:semiHidden="1" w:unhideWhenUsed="1"/>
+    <w:lsdException w:name="HTML Code" w:semiHidden="1" w:unhideWhenUsed="1"/>
+    <w:lsdException w:name="HTML Definition" w:semiHidden="1" w:unhideWhenUsed="1"/>
+    <w:lsdException w:name="HTML Keyboard" w:semiHidden="1" w:unhideWhenUsed="1"/>
+    <w:lsdException w:name="HTML Preformatted" w:semiHidden="1" w:unhideWhenUsed="1"/>
+    <w:lsdException w:name="HTML Sample" w:semiHidden="1" w:unhideWhenUsed="1"/>
+    <w:lsdException w:name="HTML Typewriter" w:semiHidden="1" w:unhideWhenUsed="1"/>
+    <w:lsdException w:name="HTML Variable" w:semiHidden="1" w:unhideWhenUsed="1"/>
+    <w:lsdException w:name="Normal Table" w:semiHidden="1" w:unhideWhenUsed="1"/>
+    <w:lsdException w:name="annotation subject" w:semiHidden="1" w:unhideWhenUsed="1"/>
+    <w:lsdException w:name="No List" w:semiHidden="1" w:unhideWhenUsed="1"/>
+    <w:lsdException w:name="Outline List 1" w:semiHidden="1" w:unhideWhenUsed="1"/>
+    <w:lsdException w:name="Outline List 2" w:semiHidden="1" w:unhideWhenUsed="1"/>
+    <w:lsdException w:name="Outline List 3" w:semiHidden="1" w:unhideWhenUsed="1"/>
+    <w:lsdException w:name="Table Simple 1" w:semiHidden="1" w:unhideWhenUsed="1"/>
+    <w:lsdException w:name="Table Simple 2" w:semiHidden="1" w:unhideWhenUsed="1"/>
+    <w:lsdException w:name="Table Simple 3" w:semiHidden="1" w:unhideWhenUsed="1"/>
+    <w:lsdException w:name="Table Classic 1" w:semiHidden="1" w:unhideWhenUsed="1"/>
+    <w:lsdException w:name="Table Classic 2" w:semiHidden="1" w:unhideWhenUsed="1"/>
+    <w:lsdException w:name="Table Classic 3" w:semiHidden="1" w:unhideWhenUsed="1"/>
+    <w:lsdException w:name="Table Classic 4" w:semiHidden="1" w:unhideWhenUsed="1"/>
+    <w:lsdException w:name="Table Colorful 1" w:semiHidden="1" w:unhideWhenUsed="1"/>
+    <w:lsdException w:name="Table Colorful 2" w:semiHidden="1" w:unhideWhenUsed="1"/>
+    <w:lsdException w:name="Table Colorful 3" w:semiHidden="1" w:unhideWhenUsed="1"/>
+    <w:lsdException w:name="Table Columns 1" w:semiHidden="1" w:unhideWhenUsed="1"/>
+    <w:lsdException w:name="Table Columns 2" w:semiHidden="1" w:unhideWhenUsed="1"/>
+    <w:lsdException w:name="Table Columns 3" w:semiHidden="1" w:unhideWhenUsed="1"/>
+    <w:lsdException w:name="Table Columns 4" w:semiHidden="1" w:unhideWhenUsed="1"/>
+    <w:lsdException w:name="Table Columns 5" w:semiHidden="1" w:unhideWhenUsed="1"/>
+    <w:lsdException w:name="Table Grid 1" w:semiHidden="1" w:unhideWhenUsed="1"/>
+    <w:lsdException w:name="Table Grid 2" w:semiHidden="1" w:unhideWhenUsed="1"/>
+    <w:lsdException w:name="Table Grid 3" w:semiHidden="1" w:unhideWhenUsed="1"/>
+    <w:lsdException w:name="Table Grid 4" w:semiHidden="1" w:unhideWhenUsed="1"/>
+    <w:lsdException w:name="Table Grid 5" w:semiHidden="1" w:unhideWhenUsed="1"/>
+    <w:lsdException w:name="Table Grid 6" w:semiHidden="1" w:unhideWhenUsed="1"/>
+    <w:lsdException w:name="Table Grid 7" w:semiHidden="1" w:unhideWhenUsed="1"/>
+    <w:lsdException w:name="Table Grid 8" w:semiHidden="1" w:unhideWhenUsed="1"/>
+    <w:lsdException w:name="Table List 1" w:semiHidden="1" w:unhideWhenUsed="1"/>
+    <w:lsdException w:name="Table List 2" w:semiHidden="1" w:unhideWhenUsed="1"/>
+    <w:lsdException w:name="Table List 3" w:semiHidden="1" w:unhideWhenUsed="1"/>
+    <w:lsdException w:name="Table List 4" w:semiHidden="1" w:unhideWhenUsed="1"/>
+    <w:lsdException w:name="Table List 5" w:semiHidden="1" w:unhideWhenUsed="1"/>
+    <w:lsdException w:name="Table List 6" w:semiHidden="1" w:unhideWhenUsed="1"/>
+    <w:lsdException w:name="Table List 7" w:semiHidden="1" w:unhideWhenUsed="1"/>
+    <w:lsdException w:name="Table List 8" w:semiHidden="1" w:unhideWhenUsed="1"/>
+    <w:lsdException w:name="Table 3D effects 1" w:semiHidden="1" w:unhideWhenUsed="1"/>
+    <w:lsdException w:name="Table 3D effects 2" w:semiHidden="1" w:unhideWhenUsed="1"/>
+    <w:lsdException w:name="Table 3D effects 3" w:semiHidden="1" w:unhideWhenUsed="1"/>
+    <w:lsdException w:name="Table Contemporary" w:semiHidden="1" w:unhideWhenUsed="1"/>
+    <w:lsdException w:name="Table Elegant" w:semiHidden="1" w:unhideWhenUsed="1"/>
+    <w:lsdException w:name="Table Professional" w:semiHidden="1" w:unhideWhenUsed="1"/>
+    <w:lsdException w:name="Table Subtle 1" w:semiHidden="1" w:unhideWhenUsed="1"/>
+    <w:lsdException w:name="Table Subtle 2" w:semiHidden="1" w:unhideWhenUsed="1"/>
+    <w:lsdException w:name="Table Web 1" w:semiHidden="1" w:unhideWhenUsed="1"/>
+    <w:lsdException w:name="Table Web 2" w:semiHidden="1" w:unhideWhenUsed="1"/>
+    <w:lsdException w:name="Table Web 3" w:semiHidden="1" w:unhideWhenUsed="1"/>
+    <w:lsdException w:name="Balloon Text" w:semiHidden="1" w:unhideWhenUsed="1"/>
+    <w:lsdException w:name="Table Grid" w:semiHidden="1" w:uiPriority="59" w:unhideWhenUsed="1"/>
+    <w:lsdException w:name="Table Theme" w:semiHidden="1" w:unhideWhenUsed="1"/>
+    <w:lsdException w:name="Placeholder Text" w:semiHidden="1"/>
+    <w:lsdException w:name="No Spacing" w:uiPriority="1" w:qFormat="1"/>
+    <w:lsdException w:name="Light Shading" w:uiPriority="60"/>
+    <w:lsdException w:name="Light List" w:uiPriority="61"/>
+    <w:lsdException w:name="Light Grid" w:uiPriority="62"/>
+    <w:lsdException w:name="Medium Shading 1" w:uiPriority="63"/>
+    <w:lsdException w:name="Medium Shading 2" w:uiPriority="64"/>
+    <w:lsdException w:name="Medium List 1" w:uiPriority="65"/>
+    <w:lsdException w:name="Medium List 2" w:uiPriority="66"/>
+    <w:lsdException w:name="Medium Grid 1" w:uiPriority="67"/>
+    <w:lsdException w:name="Medium Grid 2" w:uiPriority="68"/>
+    <w:lsdException w:name="Medium Grid 3" w:uiPriority="69"/>
+    <w:lsdException w:name="Dark List" w:uiPriority="70"/>
+    <w:lsdException w:name="Colorful Shading" w:uiPriority="71"/>
+    <w:lsdException w:name="Colorful List" w:uiPriority="72"/>
+    <w:lsdException w:name="Colorful Grid" w:uiPriority="73"/>
+    <w:lsdException w:name="Light Shading Accent 1" w:uiPriority="60"/>
+    <w:lsdException w:name="Light List Accent 1" w:uiPriority="61"/>
+    <w:lsdException w:name="Light Grid Accent 1" w:uiPriority="62"/>
+    <w:lsdException w:name="Medium Shading 1 Accent 1" w:uiPriority="63"/>
+    <w:lsdException w:name="Medium Shading 2 Accent 1" w:uiPriority="64"/>
+    <w:lsdException w:name="Medium List 1 Accent 1" w:uiPriority="65"/>
+    <w:lsdException w:name="Revision" w:semiHidden="1"/>
+    <w:lsdException w:name="List Paragraph" w:uiPriority="34" w:qFormat="1"/>
+    <w:lsdException w:name="Quote" w:uiPriority="29" w:qFormat="1"/>
+    <w:lsdException w:name="Intense Quote" w:uiPriority="30" w:qFormat="1"/>
+    <w:lsdException w:name="Medium List 2 Accent 1" w:uiPriority="66"/>
+    <w:lsdException w:name="Medium Grid 1 Accent 1" w:uiPriority="67"/>
+    <w:lsdException w:name="Medium Grid 2 Accent 1" w:uiPriority="68"/>
+    <w:lsdException w:name="Medium Grid 3 Accent 1" w:uiPriority="69"/>
+    <w:lsdException w:name="Dark List Accent 1" w:uiPriority="70"/>
+    <w:lsdException w:name="Colorful Shading Accent 1" w:uiPriority="71"/>
+    <w:lsdException w:name="Colorful List Accent 1" w:uiPriority="72"/>
+    <w:lsdException w:name="Colorful Grid Accent 1" w:uiPriority="73"/>
+    <w:lsdException w:name="Light Shading Accent 2" w:uiPriority="60"/>
+    <w:lsdException w:name="Light List Accent 2" w:uiPriority="61"/>
+    <w:lsdException w:name="Light Grid Accent 2" w:uiPriority="62"/>
+    <w:lsdException w:name="Medium Shading 1 Accent 2" w:uiPriority="63"/>
+    <w:lsdException w:name="Medium Shading 2 Accent 2" w:uiPriority="64"/>
+    <w:lsdException w:name="Medium List 1 Accent 2" w:uiPriority="65"/>
+    <w:lsdException w:name="Medium List 2 Accent 2" w:uiPriority="66"/>
+    <w:lsdException w:name="Medium Grid 1 Accent 2" w:uiPriority="67"/>
+    <w:lsdException w:name="Medium Grid 2 Accent 2" w:uiPriority="68"/>
+    <w:lsdException w:name="Medium Grid 3 Accent 2" w:uiPriority="69"/>
+    <w:lsdException w:name="Dark List Accent 2" w:uiPriority="70"/>
+    <w:lsdException w:name="Colorful Shading Accent 2" w:uiPriority="71"/>
+    <w:lsdException w:name="Colorful List Accent 2" w:uiPriority="72"/>
+    <w:lsdException w:name="Colorful Grid Accent 2" w:uiPriority="73"/>
+    <w:lsdException w:name="Light Shading Accent 3" w:uiPriority="60"/>
+    <w:lsdException w:name="Light List Accent 3" w:uiPriority="61"/>
+    <w:lsdException w:name="Light Grid Accent 3" w:uiPriority="62"/>
+    <w:lsdException w:name="Medium Shading 1 Accent 3" w:uiPriority="63"/>
+    <w:lsdException w:name="Medium Shading 2 Accent 3" w:uiPriority="64"/>
+    <w:lsdException w:name="Medium List 1 Accent 3" w:uiPriority="65"/>
+    <w:lsdException w:name="Medium List 2 Accent 3" w:uiPriority="66"/>
+    <w:lsdException w:name="Medium Grid 1 Accent 3" w:uiPriority="67"/>
+    <w:lsdException w:name="Medium Grid 2 Accent 3" w:uiPriority="68"/>
+    <w:lsdException w:name="Medium Grid 3 Accent 3" w:uiPriority="69"/>
+    <w:lsdException w:name="Dark List Accent 3" w:uiPriority="70"/>
+    <w:lsdException w:name="Colorful Shading Accent 3" w:uiPriority="71"/>
+    <w:lsdException w:name="Colorful List Accent 3" w:uiPriority="72"/>
+    <w:lsdException w:name="Colorful Grid Accent 3" w:uiPriority="73"/>
+    <w:lsdException w:name="Light Shading Accent 4" w:uiPriority="60"/>
+    <w:lsdException w:name="Light List Accent 4" w:uiPriority="61"/>
+    <w:lsdException w:name="Light Grid Accent 4" w:uiPriority="62"/>
+    <w:lsdException w:name="Medium Shading 1 Accent 4" w:uiPriority="63"/>
+    <w:lsdException w:name="Medium Shading 2 Accent 4" w:uiPriority="64"/>
+    <w:lsdException w:name="Medium List 1 Accent 4" w:uiPriority="65"/>
+    <w:lsdException w:name="Medium List 2 Accent 4" w:uiPriority="66"/>
+    <w:lsdException w:name="Medium Grid 1 Accent 4" w:uiPriority="67"/>
+    <w:lsdException w:name="Medium Grid 2 Accent 4" w:uiPriority="68"/>
+    <w:lsdException w:name="Medium Grid 3 Accent 4" w:uiPriority="69"/>
+    <w:lsdException w:name="Dark List Accent 4" w:uiPriority="70"/>
+    <w:lsdException w:name="Colorful Shading Accent 4" w:uiPriority="71"/>
+    <w:lsdException w:name="Colorful List Accent 4" w:uiPriority="72"/>
+    <w:lsdException w:name="Colorful Grid Accent 4" w:uiPriority="73"/>
+    <w:lsdException w:name="Light Shading Accent 5" w:uiPriority="60"/>
+    <w:lsdException w:name="Light List Accent 5" w:uiPriority="61"/>
+    <w:lsdException w:name="Light Grid Accent 5" w:uiPriority="62"/>
+    <w:lsdException w:name="Medium Shading 1 Accent 5" w:uiPriority="63"/>
+    <w:lsdException w:name="Medium Shading 2 Accent 5" w:uiPriority="64"/>
+    <w:lsdException w:name="Medium List 1 Accent 5" w:uiPriority="65"/>
+    <w:lsdException w:name="Medium List 2 Accent 5" w:uiPriority="66"/>
+    <w:lsdException w:name="Medium Grid 1 Accent 5" w:uiPriority="67"/>
+    <w:lsdException w:name="Medium Grid 2 Accent 5" w:uiPriority="68"/>
+    <w:lsdException w:name="Medium Grid 3 Accent 5" w:uiPriority="69"/>
+    <w:lsdException w:name="Dark List Accent 5" w:uiPriority="70"/>
+    <w:lsdException w:name="Colorful Shading Accent 5" w:uiPriority="71"/>
+    <w:lsdException w:name="Colorful List Accent 5" w:uiPriority="72"/>
+    <w:lsdException w:name="Colorful Grid Accent 5" w:uiPriority="73"/>
+    <w:lsdException w:name="Light Shading Accent 6" w:uiPriority="60"/>
+    <w:lsdException w:name="Light List Accent 6" w:uiPriority="61"/>
+    <w:lsdException w:name="Light Grid Accent 6" w:uiPriority="62"/>
+    <w:lsdException w:name="Medium Shading 1 Accent 6" w:uiPriority="63"/>
+    <w:lsdException w:name="Medium Shading 2 Accent 6" w:uiPriority="64"/>
+    <w:lsdException w:name="Medium List 1 Accent 6" w:uiPriority="65"/>
+    <w:lsdException w:name="Medium List 2 Accent 6" w:uiPriority="66"/>
+    <w:lsdException w:name="Medium Grid 1 Accent 6" w:uiPriority="67"/>
+    <w:lsdException w:name="Medium Grid 2 Accent 6" w:uiPriority="68"/>
+    <w:lsdException w:name="Medium Grid 3 Accent 6" w:uiPriority="69"/>
+    <w:lsdException w:name="Dark List Accent 6" w:uiPriority="70"/>
+    <w:lsdException w:name="Colorful Shading Accent 6" w:uiPriority="71"/>
+    <w:lsdException w:name="Colorful List Accent 6" w:uiPriority="72"/>
+    <w:lsdException w:name="Colorful Grid Accent 6" w:uiPriority="73"/>
+    <w:lsdException w:name="Subtle Emphasis" w:uiPriority="19" w:qFormat="1"/>
+    <w:lsdException w:name="Intense Emphasis" w:uiPriority="21" w:qFormat="1"/>
+    <w:lsdException w:name="Subtle Reference" w:uiPriority="31" w:qFormat="1"/>
+    <w:lsdException w:name="Intense Reference" w:uiPriority="32" w:qFormat="1"/>
+    <w:lsdException w:name="Book Title" w:uiPriority="33" w:qFormat="1"/>
+    <w:lsdException w:name="Bibliography" w:semiHidden="1" w:uiPriority="37" w:unhideWhenUsed="1"/>
+    <w:lsdException w:name="TOC Heading" w:semiHidden="1" w:uiPriority="39" w:unhideWhenUsed="1" w:qFormat="1"/>
+    <w:lsdException w:name="Plain Table 1" w:uiPriority="41"/>
+    <w:lsdException w:name="Plain Table 2" w:uiPriority="42"/>
+    <w:lsdException w:name="Plain Table 3" w:uiPriority="43"/>
+    <w:lsdException w:name="Plain Table 4" w:uiPriority="44"/>
+    <w:lsdException w:name="Plain Table 5" w:uiPriority="45"/>
+    <w:lsdException w:name="Grid Table Light" w:uiPriority="40"/>
+    <w:lsdException w:name="Grid Table 1 Light" w:uiPriority="46"/>
+    <w:lsdException w:name="Grid Table 2" w:uiPriority="47"/>
+    <w:lsdException w:name="Grid Table 3" w:uiPriority="48"/>
+    <w:lsdException w:name="Grid Table 4" w:uiPriority="49"/>
+    <w:lsdException w:name="Grid Table 5 Dark" w:uiPriority="50"/>
+    <w:lsdException w:name="Grid Table 6 Colorful" w:uiPriority="51"/>
+    <w:lsdException w:name="Grid Table 7 Colorful" w:uiPriority="52"/>
+    <w:lsdException w:name="Grid Table 1 Light Accent 1" w:uiPriority="46"/>
+    <w:lsdException w:name="Grid Table 2 Accent 1" w:uiPriority="47"/>
+    <w:lsdException w:name="Grid Table 3 Accent 1" w:uiPriority="48"/>
+    <w:lsdException w:name="Grid Table 4 Accent 1" w:uiPriority="49"/>
+    <w:lsdException w:name="Grid Table 5 Dark Accent 1" w:uiPriority="50"/>
+    <w:lsdException w:name="Grid Table 6 Colorful Accent 1" w:uiPriority="51"/>
+    <w:lsdException w:name="Grid Table 7 Colorful Accent 1" w:uiPriority="52"/>
+    <w:lsdException w:name="Grid Table 1 Light Accent 2" w:uiPriority="46"/>
+    <w:lsdException w:name="Grid Table 2 Accent 2" w:uiPriority="47"/>
+    <w:lsdException w:name="Grid Table 3 Accent 2" w:uiPriority="48"/>
+    <w:lsdException w:name="Grid Table 4 Accent 2" w:uiPriority="49"/>
+    <w:lsdException w:name="Grid Table 5 Dark Accent 2" w:uiPriority="50"/>
+    <w:lsdException w:name="Grid Table 6 Colorful Accent 2" w:uiPriority="51"/>
+    <w:lsdException w:name="Grid Table 7 Colorful Accent 2" w:uiPriority="52"/>
+    <w:lsdException w:name="Grid Table 1 Light Accent 3" w:uiPriority="46"/>
+    <w:lsdException w:name="Grid Table 2 Accent 3" w:uiPriority="47"/>
+    <w:lsdException w:name="Grid Table 3 Accent 3" w:uiPriority="48"/>
+    <w:lsdException w:name="Grid Table 4 Accent 3" w:uiPriority="49"/>
+    <w:lsdException w:name="Grid Table 5 Dark Accent 3" w:uiPriority="50"/>
+    <w:lsdException w:name="Grid Table 6 Colorful Accent 3" w:uiPriority="51"/>
+    <w:lsdException w:name="Grid Table 7 Colorful Accent 3" w:uiPriority="52"/>
+    <w:lsdException w:name="Grid Table 1 Light Accent 4" w:uiPriority="46"/>
+    <w:lsdException w:name="Grid Table 2 Accent 4" w:uiPriority="47"/>
+    <w:lsdException w:name="Grid Table 3 Accent 4" w:uiPriority="48"/>
+    <w:lsdException w:name="Grid Table 4 Accent 4" w:uiPriority="49"/>
+    <w:lsdException w:name="Grid Table 5 Dark Accent 4" w:uiPriority="50"/>
+    <w:lsdException w:name="Grid Table 6 Colorful Accent 4" w:uiPriority="51"/>
+    <w:lsdException w:name="Grid Table 7 Colorful Accent 4" w:uiPriority="52"/>
+    <w:lsdException w:name="Grid Table 1 Light Accent 5" w:uiPriority="46"/>
+    <w:lsdException w:name="Grid Table 2 Accent 5" w:uiPriority="47"/>
+    <w:lsdException w:name="Grid Table 3 Accent 5" w:uiPriority="48"/>
+    <w:lsdException w:name="Grid Table 4 Accent 5" w:uiPriority="49"/>
+    <w:lsdException w:name="Grid Table 5 Dark Accent 5" w:uiPriority="50"/>
+    <w:lsdException w:name="Grid Table 6 Colorful Accent 5" w:uiPriority="51"/>
+    <w:lsdException w:name="Grid Table 7 Colorful Accent 5" w:uiPriority="52"/>
+    <w:lsdException w:name="Grid Table 1 Light Accent 6" w:uiPriority="46"/>
+    <w:lsdException w:name="Grid Table 2 Accent 6" w:uiPriority="47"/>
+    <w:lsdException w:name="Grid Table 3 Accent 6" w:uiPriority="48"/>
+    <w:lsdException w:name="Grid Table 4 Accent 6" w:uiPriority="49"/>
+    <w:lsdException w:name="Grid Table 5 Dark Accent 6" w:uiPriority="50"/>
+    <w:lsdException w:name="Grid Table 6 Colorful Accent 6" w:uiPriority="51"/>
+    <w:lsdException w:name="Grid Table 7 Colorful Accent 6" w:uiPriority="52"/>
+    <w:lsdException w:name="List Table 1 Light" w:uiPriority="46"/>
+    <w:lsdException w:name="List Table 2" w:uiPriority="47"/>
+    <w:lsdException w:name="List Table 3" w:uiPriority="48"/>
+    <w:lsdException w:name="List Table 4" w:uiPriority="49"/>
+    <w:lsdException w:name="List Table 5 Dark" w:uiPriority="50"/>
+    <w:lsdException w:name="List Table 6 Colorful" w:uiPriority="51"/>
+    <w:lsdException w:name="List Table 7 Colorful" w:uiPriority="52"/>
+    <w:lsdException w:name="List Table 1 Light Accent 1" w:uiPriority="46"/>
+    <w:lsdException w:name="List Table 2 Accent 1" w:uiPriority="47"/>
+    <w:lsdException w:name="List Table 3 Accent 1" w:uiPriority="48"/>
+    <w:lsdException w:name="List Table 4 Accent 1" w:uiPriority="49"/>
+    <w:lsdException w:name="List Table 5 Dark Accent 1" w:uiPriority="50"/>
+    <w:lsdException w:name="List Table 6 Colorful Accent 1" w:uiPriority="51"/>
+    <w:lsdException w:name="List Table 7 Colorful Accent 1" w:uiPriority="52"/>
+    <w:lsdException w:name="List Table 1 Light Accent 2" w:uiPriority="46"/>
+    <w:lsdException w:name="List Table 2 Accent 2" w:uiPriority="47"/>
+    <w:lsdException w:name="List Table 3 Accent 2" w:uiPriority="48"/>
+    <w:lsdException w:name="List Table 4 Accent 2" w:uiPriority="49"/>
+    <w:lsdException w:name="List Table 5 Dark Accent 2" w:uiPriority="50"/>
+    <w:lsdException w:name="List Table 6 Colorful Accent 2" w:uiPriority="51"/>
+    <w:lsdException w:name="List Table 7 Colorful Accent 2" w:uiPriority="52"/>
+    <w:lsdException w:name="List Table 1 Light Accent 3" w:uiPriority="46"/>
+    <w:lsdException w:name="List Table 2 Accent 3" w:uiPriority="47"/>
+    <w:lsdException w:name="List Table 3 Accent 3" w:uiPriority="48"/>
+    <w:lsdException w:name="List Table 4 Accent 3" w:uiPriority="49"/>
+    <w:lsdException w:name="List Table 5 Dark Accent 3" w:uiPriority="50"/>
+    <w:lsdException w:name="List Table 6 Colorful Accent 3" w:uiPriority="51"/>
+    <w:lsdException w:name="List Table 7 Colorful Accent 3" w:uiPriority="52"/>
+    <w:lsdException w:name="List Table 1 Light Accent 4" w:uiPriority="46"/>
+    <w:lsdException w:name="List Table 2 Accent 4" w:uiPriority="47"/>
+    <w:lsdException w:name="List Table 3 Accent 4" w:uiPriority="48"/>
+    <w:lsdException w:name="List Table 4 Accent 4" w:uiPriority="49"/>
+    <w:lsdException w:name="List Table 5 Dark Accent 4" w:uiPriority="50"/>
+    <w:lsdException w:name="List Table 6 Colorful Accent 4" w:uiPriority="51"/>
+    <w:lsdException w:name="List Table 7 Colorful Accent 4" w:uiPriority="52"/>
+    <w:lsdException w:name="List Table 1 Light Accent 5" w:uiPriority="46"/>
+    <w:lsdException w:name="List Table 2 Accent 5" w:uiPriority="47"/>
+    <w:lsdException w:name="List Table 3 Accent 5" w:uiPriority="48"/>
+    <w:lsdException w:name="List Table 4 Accent 5" w:uiPriority="49"/>
+    <w:lsdException w:name="List Table 5 Dark Accent 5" w:uiPriority="50"/>
+    <w:lsdException w:name="List Table 6 Colorful Accent 5" w:uiPriority="51"/>
+    <w:lsdException w:name="List Table 7 Colorful Accent 5" w:uiPriority="52"/>
+    <w:lsdException w:name="List Table 1 Light Accent 6" w:uiPriority="46"/>
+    <w:lsdException w:name="List Table 2 Accent 6" w:uiPriority="47"/>
+    <w:lsdException w:name="List Table 3 Accent 6" w:uiPriority="48"/>
+    <w:lsdException w:name="List Table 4 Accent 6" w:uiPriority="49"/>
+    <w:lsdException w:name="List Table 5 Dark Accent 6" w:uiPriority="50"/>
+    <w:lsdException w:name="List Table 6 Colorful Accent 6" w:uiPriority="51"/>
+    <w:lsdException w:name="List Table 7 Colorful Accent 6" w:uiPriority="52"/>
+    <w:lsdException w:name="Mention" w:semiHidden="1" w:unhideWhenUsed="1"/>
+    <w:lsdException w:name="Smart Hyperlink" w:semiHidden="1" w:unhideWhenUsed="1"/>
+    <w:lsdException w:name="Hashtag" w:semiHidden="1" w:unhideWhenUsed="1"/>
+    <w:lsdException w:name="Unresolved Mention" w:semiHidden="1" w:unhideWhenUsed="1"/>
+    <w:lsdException w:name="Smart Link" w:semiHidden="1" w:unhideWhenUsed="1"/>
   </w:latentStyles>
   <w:style w:type="paragraph" w:default="1" w:styleId="Normal">
     <w:name w:val="Normal"/>

--- a/[Base de Datos]/Itinerario 09/EJERCICIOS DE NORMALIZACION.docx
+++ b/[Base de Datos]/Itinerario 09/EJERCICIOS DE NORMALIZACION.docx
@@ -366,15 +366,7 @@
         <w:t xml:space="preserve"> </w:t>
       </w:r>
       <w:r>
-        <w:t>(</w:t>
-      </w:r>
-      <w:proofErr w:type="spellStart"/>
-      <w:r>
-        <w:t>id_orden</w:t>
-      </w:r>
-      <w:proofErr w:type="spellEnd"/>
-      <w:r>
-        <w:t>,</w:t>
+        <w:t>(id_orden,</w:t>
       </w:r>
       <w:r>
         <w:rPr>
@@ -391,13 +383,8 @@
         </w:rPr>
         <w:t xml:space="preserve"> </w:t>
       </w:r>
-      <w:proofErr w:type="spellStart"/>
-      <w:r>
-        <w:t>id_cliente</w:t>
-      </w:r>
-      <w:proofErr w:type="spellEnd"/>
-      <w:r>
-        <w:t>,</w:t>
+      <w:r>
+        <w:t>id_cliente,</w:t>
       </w:r>
       <w:r>
         <w:rPr>
@@ -405,13 +392,8 @@
         </w:rPr>
         <w:t xml:space="preserve"> </w:t>
       </w:r>
-      <w:proofErr w:type="spellStart"/>
-      <w:r>
-        <w:t>nom_cliente</w:t>
-      </w:r>
-      <w:proofErr w:type="spellEnd"/>
-      <w:r>
-        <w:t>,</w:t>
+      <w:r>
+        <w:t>nom_cliente,</w:t>
       </w:r>
       <w:r>
         <w:rPr>
@@ -428,13 +410,8 @@
         </w:rPr>
         <w:t xml:space="preserve"> </w:t>
       </w:r>
-      <w:proofErr w:type="spellStart"/>
-      <w:r>
-        <w:t>num_art</w:t>
-      </w:r>
-      <w:proofErr w:type="spellEnd"/>
-      <w:r>
-        <w:t>,</w:t>
+      <w:r>
+        <w:t>num_art,</w:t>
       </w:r>
       <w:r>
         <w:rPr>
@@ -442,13 +419,8 @@
         </w:rPr>
         <w:t xml:space="preserve"> </w:t>
       </w:r>
-      <w:proofErr w:type="spellStart"/>
-      <w:r>
-        <w:t>nom_art</w:t>
-      </w:r>
-      <w:proofErr w:type="spellEnd"/>
-      <w:r>
-        <w:t>,</w:t>
+      <w:r>
+        <w:t>nom_art,</w:t>
       </w:r>
       <w:r>
         <w:rPr>
@@ -456,13 +428,8 @@
         </w:rPr>
         <w:t xml:space="preserve"> </w:t>
       </w:r>
-      <w:proofErr w:type="spellStart"/>
-      <w:r>
-        <w:t>cant</w:t>
-      </w:r>
-      <w:proofErr w:type="spellEnd"/>
-      <w:r>
-        <w:t>,</w:t>
+      <w:r>
+        <w:t>cant,</w:t>
       </w:r>
       <w:r>
         <w:rPr>
@@ -536,14 +503,12 @@
                 <w:b/>
               </w:rPr>
             </w:pPr>
-            <w:proofErr w:type="spellStart"/>
             <w:r>
               <w:rPr>
                 <w:b/>
               </w:rPr>
               <w:t>Id_orden</w:t>
             </w:r>
-            <w:proofErr w:type="spellEnd"/>
           </w:p>
         </w:tc>
         <w:tc>
@@ -578,14 +543,12 @@
                 <w:b/>
               </w:rPr>
             </w:pPr>
-            <w:proofErr w:type="spellStart"/>
             <w:r>
               <w:rPr>
                 <w:b/>
               </w:rPr>
               <w:t>Id_cliente</w:t>
             </w:r>
-            <w:proofErr w:type="spellEnd"/>
           </w:p>
         </w:tc>
         <w:tc>
@@ -600,14 +563,12 @@
                 <w:b/>
               </w:rPr>
             </w:pPr>
-            <w:proofErr w:type="spellStart"/>
             <w:r>
               <w:rPr>
                 <w:b/>
               </w:rPr>
               <w:t>Nom_cliente</w:t>
             </w:r>
-            <w:proofErr w:type="spellEnd"/>
           </w:p>
         </w:tc>
         <w:tc>
@@ -642,14 +603,12 @@
                 <w:b/>
               </w:rPr>
             </w:pPr>
-            <w:proofErr w:type="spellStart"/>
             <w:r>
               <w:rPr>
                 <w:b/>
               </w:rPr>
               <w:t>Num_art</w:t>
             </w:r>
-            <w:proofErr w:type="spellEnd"/>
           </w:p>
         </w:tc>
         <w:tc>
@@ -664,14 +623,12 @@
                 <w:b/>
               </w:rPr>
             </w:pPr>
-            <w:proofErr w:type="spellStart"/>
             <w:r>
               <w:rPr>
                 <w:b/>
               </w:rPr>
               <w:t>nom_art</w:t>
             </w:r>
-            <w:proofErr w:type="spellEnd"/>
           </w:p>
         </w:tc>
         <w:tc>
@@ -686,14 +643,12 @@
                 <w:b/>
               </w:rPr>
             </w:pPr>
-            <w:proofErr w:type="spellStart"/>
             <w:r>
               <w:rPr>
                 <w:b/>
               </w:rPr>
               <w:t>cant</w:t>
             </w:r>
-            <w:proofErr w:type="spellEnd"/>
           </w:p>
         </w:tc>
         <w:tc>
@@ -1676,11 +1631,9 @@
         </w:rPr>
         <w:t xml:space="preserve"> </w:t>
       </w:r>
-      <w:proofErr w:type="gramStart"/>
       <w:r>
         <w:t>que</w:t>
       </w:r>
-      <w:proofErr w:type="gramEnd"/>
       <w:r>
         <w:rPr>
           <w:spacing w:val="1"/>
@@ -1742,13 +1695,8 @@
         <w:t xml:space="preserve"> La 1FN prohíbe los grupos repetidos,</w:t>
       </w:r>
       <w:r>
-        <w:t xml:space="preserve"> por lo </w:t>
-      </w:r>
-      <w:proofErr w:type="gramStart"/>
-      <w:r>
-        <w:t>tanto</w:t>
-      </w:r>
-      <w:proofErr w:type="gramEnd"/>
+        <w:t xml:space="preserve"> por lo tanto</w:t>
+      </w:r>
       <w:r>
         <w:rPr>
           <w:spacing w:val="1"/>
@@ -1801,11 +1749,7 @@
         <w:t xml:space="preserve"> </w:t>
       </w:r>
       <w:r>
-        <w:t xml:space="preserve">forma normal. </w:t>
-      </w:r>
-      <w:proofErr w:type="gramStart"/>
-      <w:r>
-        <w:t>Los pasos</w:t>
+        <w:t>forma normal. Los pasos</w:t>
       </w:r>
       <w:r>
         <w:rPr>
@@ -1823,11 +1767,7 @@
         <w:t xml:space="preserve"> </w:t>
       </w:r>
       <w:r>
-        <w:t>seguir</w:t>
-      </w:r>
-      <w:proofErr w:type="gramEnd"/>
-      <w:r>
-        <w:t xml:space="preserve"> son:</w:t>
+        <w:t>seguir son:</w:t>
       </w:r>
     </w:p>
     <w:p>
@@ -2265,15 +2205,7 @@
         <w:t xml:space="preserve"> </w:t>
       </w:r>
       <w:r>
-        <w:t>(</w:t>
-      </w:r>
-      <w:proofErr w:type="spellStart"/>
-      <w:r>
-        <w:t>id_orden</w:t>
-      </w:r>
-      <w:proofErr w:type="spellEnd"/>
-      <w:r>
-        <w:t>,</w:t>
+        <w:t>(id_orden,</w:t>
       </w:r>
       <w:r>
         <w:rPr>
@@ -2290,13 +2222,8 @@
         </w:rPr>
         <w:t xml:space="preserve"> </w:t>
       </w:r>
-      <w:proofErr w:type="spellStart"/>
-      <w:r>
-        <w:t>id_cliente</w:t>
-      </w:r>
-      <w:proofErr w:type="spellEnd"/>
-      <w:r>
-        <w:t>,</w:t>
+      <w:r>
+        <w:t>id_cliente,</w:t>
       </w:r>
       <w:r>
         <w:rPr>
@@ -2304,13 +2231,8 @@
         </w:rPr>
         <w:t xml:space="preserve"> </w:t>
       </w:r>
-      <w:proofErr w:type="spellStart"/>
-      <w:r>
-        <w:t>nom_cliente</w:t>
-      </w:r>
-      <w:proofErr w:type="spellEnd"/>
-      <w:r>
-        <w:t>,</w:t>
+      <w:r>
+        <w:t>nom_cliente,</w:t>
       </w:r>
       <w:r>
         <w:rPr>
@@ -2329,7 +2251,6 @@
           <w:lang w:val="en-US"/>
         </w:rPr>
       </w:pPr>
-      <w:proofErr w:type="spellStart"/>
       <w:r>
         <w:rPr>
           <w:b/>
@@ -2338,7 +2259,6 @@
         </w:rPr>
         <w:t>Articulos_ordenes</w:t>
       </w:r>
-      <w:proofErr w:type="spellEnd"/>
       <w:r>
         <w:rPr>
           <w:b/>
@@ -2352,21 +2272,7 @@
         <w:rPr>
           <w:lang w:val="en-US"/>
         </w:rPr>
-        <w:t>(</w:t>
-      </w:r>
-      <w:proofErr w:type="spellStart"/>
-      <w:r>
-        <w:rPr>
-          <w:lang w:val="en-US"/>
-        </w:rPr>
-        <w:t>id_orden</w:t>
-      </w:r>
-      <w:proofErr w:type="spellEnd"/>
-      <w:r>
-        <w:rPr>
-          <w:lang w:val="en-US"/>
-        </w:rPr>
-        <w:t>,</w:t>
+        <w:t>(id_orden,</w:t>
       </w:r>
       <w:r>
         <w:rPr>
@@ -2375,19 +2281,11 @@
         </w:rPr>
         <w:t xml:space="preserve"> </w:t>
       </w:r>
-      <w:proofErr w:type="spellStart"/>
       <w:r>
         <w:rPr>
           <w:lang w:val="en-US"/>
         </w:rPr>
-        <w:t>num_art</w:t>
-      </w:r>
-      <w:proofErr w:type="spellEnd"/>
-      <w:r>
-        <w:rPr>
-          <w:lang w:val="en-US"/>
-        </w:rPr>
-        <w:t>,</w:t>
+        <w:t>num_art,</w:t>
       </w:r>
       <w:r>
         <w:rPr>
@@ -2396,19 +2294,11 @@
         </w:rPr>
         <w:t xml:space="preserve"> </w:t>
       </w:r>
-      <w:proofErr w:type="spellStart"/>
       <w:r>
         <w:rPr>
           <w:lang w:val="en-US"/>
         </w:rPr>
-        <w:t>nom_art</w:t>
-      </w:r>
-      <w:proofErr w:type="spellEnd"/>
-      <w:r>
-        <w:rPr>
-          <w:lang w:val="en-US"/>
-        </w:rPr>
-        <w:t>,</w:t>
+        <w:t>nom_art,</w:t>
       </w:r>
       <w:r>
         <w:rPr>
@@ -2417,19 +2307,11 @@
         </w:rPr>
         <w:t xml:space="preserve"> </w:t>
       </w:r>
-      <w:proofErr w:type="gramStart"/>
       <w:r>
         <w:rPr>
           <w:lang w:val="en-US"/>
         </w:rPr>
-        <w:t>cant</w:t>
-      </w:r>
-      <w:proofErr w:type="gramEnd"/>
-      <w:r>
-        <w:rPr>
-          <w:lang w:val="en-US"/>
-        </w:rPr>
-        <w:t>,</w:t>
+        <w:t>cant,</w:t>
       </w:r>
       <w:r>
         <w:rPr>
@@ -2438,19 +2320,11 @@
         </w:rPr>
         <w:t xml:space="preserve"> </w:t>
       </w:r>
-      <w:proofErr w:type="spellStart"/>
       <w:r>
         <w:rPr>
           <w:lang w:val="en-US"/>
         </w:rPr>
-        <w:t>precio</w:t>
-      </w:r>
-      <w:proofErr w:type="spellEnd"/>
-      <w:r>
-        <w:rPr>
-          <w:lang w:val="en-US"/>
-        </w:rPr>
-        <w:t>)</w:t>
+        <w:t>precio)</w:t>
       </w:r>
     </w:p>
     <w:p>
@@ -2514,14 +2388,12 @@
                 <w:b/>
               </w:rPr>
             </w:pPr>
-            <w:proofErr w:type="spellStart"/>
             <w:r>
               <w:rPr>
                 <w:b/>
               </w:rPr>
               <w:t>Id_orden</w:t>
             </w:r>
-            <w:proofErr w:type="spellEnd"/>
           </w:p>
         </w:tc>
         <w:tc>
@@ -2556,14 +2428,12 @@
                 <w:b/>
               </w:rPr>
             </w:pPr>
-            <w:proofErr w:type="spellStart"/>
             <w:r>
               <w:rPr>
                 <w:b/>
               </w:rPr>
               <w:t>Id_cliente</w:t>
             </w:r>
-            <w:proofErr w:type="spellEnd"/>
           </w:p>
         </w:tc>
         <w:tc>
@@ -2578,14 +2448,12 @@
                 <w:b/>
               </w:rPr>
             </w:pPr>
-            <w:proofErr w:type="spellStart"/>
             <w:r>
               <w:rPr>
                 <w:b/>
               </w:rPr>
               <w:t>Nom_cliente</w:t>
             </w:r>
-            <w:proofErr w:type="spellEnd"/>
           </w:p>
         </w:tc>
         <w:tc>
@@ -2849,14 +2717,12 @@
           <w:b/>
         </w:rPr>
       </w:pPr>
-      <w:proofErr w:type="spellStart"/>
       <w:r>
         <w:rPr>
           <w:b/>
         </w:rPr>
         <w:t>Articulos_ordenes</w:t>
       </w:r>
-      <w:proofErr w:type="spellEnd"/>
     </w:p>
     <w:tbl>
       <w:tblPr>
@@ -2897,14 +2763,12 @@
                 <w:b/>
               </w:rPr>
             </w:pPr>
-            <w:proofErr w:type="spellStart"/>
             <w:r>
               <w:rPr>
                 <w:b/>
               </w:rPr>
               <w:t>Id_orden</w:t>
             </w:r>
-            <w:proofErr w:type="spellEnd"/>
           </w:p>
         </w:tc>
         <w:tc>
@@ -2919,14 +2783,12 @@
                 <w:b/>
               </w:rPr>
             </w:pPr>
-            <w:proofErr w:type="spellStart"/>
             <w:r>
               <w:rPr>
                 <w:b/>
               </w:rPr>
               <w:t>Num_art</w:t>
             </w:r>
-            <w:proofErr w:type="spellEnd"/>
           </w:p>
         </w:tc>
         <w:tc>
@@ -2941,14 +2803,12 @@
                 <w:b/>
               </w:rPr>
             </w:pPr>
-            <w:proofErr w:type="spellStart"/>
             <w:r>
               <w:rPr>
                 <w:b/>
               </w:rPr>
               <w:t>nom_art</w:t>
             </w:r>
-            <w:proofErr w:type="spellEnd"/>
           </w:p>
         </w:tc>
         <w:tc>
@@ -2963,14 +2823,12 @@
                 <w:b/>
               </w:rPr>
             </w:pPr>
-            <w:proofErr w:type="spellStart"/>
             <w:r>
               <w:rPr>
                 <w:b/>
               </w:rPr>
               <w:t>cant</w:t>
             </w:r>
-            <w:proofErr w:type="spellEnd"/>
           </w:p>
         </w:tc>
         <w:tc>
@@ -3826,7 +3684,6 @@
         </w:rPr>
         <w:t xml:space="preserve"> </w:t>
       </w:r>
-      <w:proofErr w:type="gramStart"/>
       <w:r>
         <w:rPr>
           <w:sz w:val="24"/>
@@ -3857,14 +3714,7 @@
         <w:rPr>
           <w:sz w:val="24"/>
         </w:rPr>
-        <w:t>seguir</w:t>
-      </w:r>
-      <w:proofErr w:type="gramEnd"/>
-      <w:r>
-        <w:rPr>
-          <w:sz w:val="24"/>
-        </w:rPr>
-        <w:t xml:space="preserve"> son:</w:t>
+        <w:t>seguir son:</w:t>
       </w:r>
     </w:p>
     <w:p>
@@ -4846,48 +4696,15 @@
         </w:rPr>
         <w:t xml:space="preserve"> </w:t>
       </w:r>
-      <w:proofErr w:type="spellStart"/>
       <w:r>
         <w:rPr>
           <w:b/>
           <w:i/>
         </w:rPr>
-        <w:t>Articulos_ordenes</w:t>
-      </w:r>
-      <w:proofErr w:type="spellEnd"/>
-      <w:r>
-        <w:rPr>
-          <w:b/>
-          <w:i/>
-        </w:rPr>
-        <w:t xml:space="preserve"> </w:t>
-      </w:r>
-      <w:r>
-        <w:t>(</w:t>
-      </w:r>
-      <w:proofErr w:type="spellStart"/>
-      <w:r>
-        <w:t>id_orden</w:t>
-      </w:r>
-      <w:proofErr w:type="spellEnd"/>
-      <w:r>
-        <w:t xml:space="preserve">, </w:t>
-      </w:r>
-      <w:proofErr w:type="spellStart"/>
-      <w:r>
-        <w:t>num_art</w:t>
-      </w:r>
-      <w:proofErr w:type="spellEnd"/>
-      <w:r>
-        <w:t xml:space="preserve">, </w:t>
-      </w:r>
-      <w:proofErr w:type="spellStart"/>
-      <w:r>
-        <w:t>cant</w:t>
-      </w:r>
-      <w:proofErr w:type="spellEnd"/>
-      <w:r>
-        <w:t>)</w:t>
+        <w:t xml:space="preserve">Articulos_ordenes </w:t>
+      </w:r>
+      <w:r>
+        <w:t>(id_orden, num_art, cant)</w:t>
       </w:r>
       <w:r>
         <w:rPr>
@@ -4903,14 +4720,12 @@
           <w:b/>
         </w:rPr>
       </w:pPr>
-      <w:proofErr w:type="spellStart"/>
       <w:r>
         <w:rPr>
           <w:b/>
         </w:rPr>
         <w:t>Articulos_ordenes</w:t>
       </w:r>
-      <w:proofErr w:type="spellEnd"/>
     </w:p>
     <w:tbl>
       <w:tblPr>
@@ -4950,14 +4765,12 @@
                 <w:b/>
               </w:rPr>
             </w:pPr>
-            <w:proofErr w:type="spellStart"/>
             <w:r>
               <w:rPr>
                 <w:b/>
               </w:rPr>
               <w:t>Id_orden</w:t>
             </w:r>
-            <w:proofErr w:type="spellEnd"/>
           </w:p>
         </w:tc>
         <w:tc>
@@ -4973,14 +4786,12 @@
                 <w:b/>
               </w:rPr>
             </w:pPr>
-            <w:proofErr w:type="spellStart"/>
             <w:r>
               <w:rPr>
                 <w:b/>
               </w:rPr>
               <w:t>Num_art</w:t>
             </w:r>
-            <w:proofErr w:type="spellEnd"/>
           </w:p>
         </w:tc>
         <w:tc>
@@ -4996,14 +4807,12 @@
                 <w:b/>
               </w:rPr>
             </w:pPr>
-            <w:proofErr w:type="spellStart"/>
             <w:r>
               <w:rPr>
                 <w:b/>
               </w:rPr>
               <w:t>cant</w:t>
             </w:r>
-            <w:proofErr w:type="spellEnd"/>
           </w:p>
         </w:tc>
       </w:tr>
@@ -5406,7 +5215,6 @@
           <w:lang w:val="en-US"/>
         </w:rPr>
       </w:pPr>
-      <w:proofErr w:type="spellStart"/>
       <w:r>
         <w:rPr>
           <w:b/>
@@ -5415,7 +5223,6 @@
         </w:rPr>
         <w:t>Articulos</w:t>
       </w:r>
-      <w:proofErr w:type="spellEnd"/>
       <w:r>
         <w:rPr>
           <w:b/>
@@ -5425,7 +5232,6 @@
         </w:rPr>
         <w:t xml:space="preserve"> </w:t>
       </w:r>
-      <w:proofErr w:type="gramStart"/>
       <w:r>
         <w:rPr>
           <w:lang w:val="en-US"/>
@@ -5439,26 +5245,11 @@
         </w:rPr>
         <w:t xml:space="preserve"> </w:t>
       </w:r>
-      <w:proofErr w:type="spellStart"/>
       <w:r>
         <w:rPr>
           <w:lang w:val="en-US"/>
         </w:rPr>
-        <w:t>num</w:t>
-      </w:r>
-      <w:proofErr w:type="gramEnd"/>
-      <w:r>
-        <w:rPr>
-          <w:lang w:val="en-US"/>
-        </w:rPr>
-        <w:t>_art</w:t>
-      </w:r>
-      <w:proofErr w:type="spellEnd"/>
-      <w:r>
-        <w:rPr>
-          <w:lang w:val="en-US"/>
-        </w:rPr>
-        <w:t>,</w:t>
+        <w:t>num_art,</w:t>
       </w:r>
       <w:r>
         <w:rPr>
@@ -5467,19 +5258,11 @@
         </w:rPr>
         <w:t xml:space="preserve"> </w:t>
       </w:r>
-      <w:proofErr w:type="spellStart"/>
       <w:r>
         <w:rPr>
           <w:lang w:val="en-US"/>
         </w:rPr>
-        <w:t>nom_art</w:t>
-      </w:r>
-      <w:proofErr w:type="spellEnd"/>
-      <w:r>
-        <w:rPr>
-          <w:lang w:val="en-US"/>
-        </w:rPr>
-        <w:t>,</w:t>
+        <w:t>nom_art,</w:t>
       </w:r>
       <w:r>
         <w:rPr>
@@ -5488,19 +5271,11 @@
         </w:rPr>
         <w:t xml:space="preserve"> </w:t>
       </w:r>
-      <w:proofErr w:type="spellStart"/>
       <w:r>
         <w:rPr>
           <w:lang w:val="en-US"/>
         </w:rPr>
-        <w:t>precio</w:t>
-      </w:r>
-      <w:proofErr w:type="spellEnd"/>
-      <w:r>
-        <w:rPr>
-          <w:lang w:val="en-US"/>
-        </w:rPr>
-        <w:t>)</w:t>
+        <w:t>precio)</w:t>
       </w:r>
     </w:p>
     <w:p>
@@ -5520,14 +5295,12 @@
           <w:b/>
         </w:rPr>
       </w:pPr>
-      <w:proofErr w:type="spellStart"/>
       <w:r>
         <w:rPr>
           <w:b/>
         </w:rPr>
         <w:t>Articulos</w:t>
       </w:r>
-      <w:proofErr w:type="spellEnd"/>
     </w:p>
     <w:p>
       <w:pPr>
@@ -5575,14 +5348,12 @@
                 <w:b/>
               </w:rPr>
             </w:pPr>
-            <w:proofErr w:type="spellStart"/>
             <w:r>
               <w:rPr>
                 <w:b/>
               </w:rPr>
               <w:t>Num_art</w:t>
             </w:r>
-            <w:proofErr w:type="spellEnd"/>
           </w:p>
         </w:tc>
         <w:tc>
@@ -5597,14 +5368,12 @@
                 <w:b/>
               </w:rPr>
             </w:pPr>
-            <w:proofErr w:type="spellStart"/>
             <w:r>
               <w:rPr>
                 <w:b/>
               </w:rPr>
               <w:t>nom_art</w:t>
             </w:r>
-            <w:proofErr w:type="spellEnd"/>
           </w:p>
         </w:tc>
         <w:tc>
@@ -6291,7 +6060,6 @@
         </w:rPr>
         <w:t xml:space="preserve"> </w:t>
       </w:r>
-      <w:proofErr w:type="gramStart"/>
       <w:r>
         <w:rPr>
           <w:sz w:val="24"/>
@@ -6337,7 +6105,6 @@
         </w:rPr>
         <w:t>seguir</w:t>
       </w:r>
-      <w:proofErr w:type="gramEnd"/>
       <w:r>
         <w:rPr>
           <w:spacing w:val="-1"/>
@@ -6749,21 +6516,7 @@
         <w:rPr>
           <w:sz w:val="24"/>
         </w:rPr>
-        <w:t xml:space="preserve">Al observar las tablas que hemos creado, nos damos cuenta </w:t>
-      </w:r>
-      <w:proofErr w:type="gramStart"/>
-      <w:r>
-        <w:rPr>
-          <w:sz w:val="24"/>
-        </w:rPr>
-        <w:t>que</w:t>
-      </w:r>
-      <w:proofErr w:type="gramEnd"/>
-      <w:r>
-        <w:rPr>
-          <w:sz w:val="24"/>
-        </w:rPr>
-        <w:t xml:space="preserve"> tanto la tabla ARTICULOS, como</w:t>
+        <w:t>Al observar las tablas que hemos creado, nos damos cuenta que tanto la tabla ARTICULOS, como</w:t>
       </w:r>
       <w:r>
         <w:rPr>
@@ -6776,21 +6529,7 @@
         <w:rPr>
           <w:sz w:val="24"/>
         </w:rPr>
-        <w:t xml:space="preserve">la tabla ARTICULOS_ORDENES se encuentran en 3FN. Sin </w:t>
-      </w:r>
-      <w:proofErr w:type="gramStart"/>
-      <w:r>
-        <w:rPr>
-          <w:sz w:val="24"/>
-        </w:rPr>
-        <w:t>embargo</w:t>
-      </w:r>
-      <w:proofErr w:type="gramEnd"/>
-      <w:r>
-        <w:rPr>
-          <w:sz w:val="24"/>
-        </w:rPr>
-        <w:t xml:space="preserve"> la tabla ORDENES no lo</w:t>
+        <w:t>la tabla ARTICULOS_ORDENES se encuentran en 3FN. Sin embargo la tabla ORDENES no lo</w:t>
       </w:r>
       <w:r>
         <w:rPr>
@@ -7065,15 +6804,7 @@
         <w:t xml:space="preserve"> </w:t>
       </w:r>
       <w:r>
-        <w:t>(</w:t>
-      </w:r>
-      <w:proofErr w:type="spellStart"/>
-      <w:r>
-        <w:t>id_orden</w:t>
-      </w:r>
-      <w:proofErr w:type="spellEnd"/>
-      <w:r>
-        <w:t>,</w:t>
+        <w:t>(id_orden,</w:t>
       </w:r>
       <w:r>
         <w:rPr>
@@ -7090,13 +6821,8 @@
         </w:rPr>
         <w:t xml:space="preserve"> </w:t>
       </w:r>
-      <w:proofErr w:type="spellStart"/>
-      <w:r>
-        <w:t>id_cliente</w:t>
-      </w:r>
-      <w:proofErr w:type="spellEnd"/>
-      <w:r>
-        <w:t>)</w:t>
+      <w:r>
+        <w:t>id_cliente)</w:t>
       </w:r>
     </w:p>
     <w:p>
@@ -7159,7 +6885,6 @@
                       <w:szCs w:val="20"/>
                     </w:rPr>
                   </w:pPr>
-                  <w:proofErr w:type="spellStart"/>
                   <w:r>
                     <w:rPr>
                       <w:rFonts w:ascii="Courier New"/>
@@ -7168,7 +6893,6 @@
                     </w:rPr>
                     <w:t>Id_O</w:t>
                   </w:r>
-                  <w:proofErr w:type="spellEnd"/>
                   <w:r>
                     <w:rPr>
                       <w:rFonts w:ascii="Courier New"/>
@@ -7225,7 +6949,6 @@
                     </w:rPr>
                     <w:t xml:space="preserve"> </w:t>
                   </w:r>
-                  <w:proofErr w:type="spellStart"/>
                   <w:r>
                     <w:rPr>
                       <w:rFonts w:ascii="Courier New"/>
@@ -7234,7 +6957,6 @@
                     </w:rPr>
                     <w:t>Id_C</w:t>
                   </w:r>
-                  <w:proofErr w:type="spellEnd"/>
                   <w:r>
                     <w:rPr>
                       <w:rFonts w:ascii="Courier New"/>
@@ -7259,25 +6981,14 @@
                     </w:rPr>
                     <w:t xml:space="preserve"> </w:t>
                   </w:r>
-                  <w:proofErr w:type="spellStart"/>
                   <w:r>
                     <w:rPr>
                       <w:rFonts w:ascii="Courier New"/>
                       <w:sz w:val="20"/>
                       <w:szCs w:val="20"/>
                     </w:rPr>
-                    <w:t>Nom_</w:t>
+                    <w:t>Nom_C</w:t>
                   </w:r>
-                  <w:proofErr w:type="gramStart"/>
-                  <w:r>
-                    <w:rPr>
-                      <w:rFonts w:ascii="Courier New"/>
-                      <w:sz w:val="20"/>
-                      <w:szCs w:val="20"/>
-                    </w:rPr>
-                    <w:t>C</w:t>
-                  </w:r>
-                  <w:proofErr w:type="spellEnd"/>
                   <w:r>
                     <w:rPr>
                       <w:rFonts w:ascii="Courier New"/>
@@ -7294,7 +7005,6 @@
                     </w:rPr>
                     <w:t>|</w:t>
                   </w:r>
-                  <w:proofErr w:type="gramEnd"/>
                   <w:r>
                     <w:rPr>
                       <w:rFonts w:ascii="Courier New"/>
@@ -7406,7 +7116,6 @@
                     </w:rPr>
                     <w:t xml:space="preserve"> </w:t>
                   </w:r>
-                  <w:proofErr w:type="gramStart"/>
                   <w:r>
                     <w:rPr>
                       <w:rFonts w:ascii="Courier New"/>
@@ -7423,7 +7132,6 @@
                     </w:rPr>
                     <w:t xml:space="preserve">  |</w:t>
                   </w:r>
-                  <w:proofErr w:type="gramEnd"/>
                   <w:r>
                     <w:rPr>
                       <w:rFonts w:ascii="Courier New"/>
@@ -7500,16 +7208,7 @@
                       <w:sz w:val="20"/>
                       <w:szCs w:val="20"/>
                     </w:rPr>
-                    <w:t xml:space="preserve">2302 | 25/02/11 | </w:t>
-                  </w:r>
-                  <w:proofErr w:type="gramStart"/>
-                  <w:r>
-                    <w:rPr>
-                      <w:rFonts w:ascii="Courier New"/>
-                      <w:sz w:val="20"/>
-                      <w:szCs w:val="20"/>
-                    </w:rPr>
-                    <w:t>107</w:t>
+                    <w:t>2302 | 25/02/11 | 107</w:t>
                   </w:r>
                   <w:r>
                     <w:rPr>
@@ -7526,16 +7225,7 @@
                       <w:sz w:val="20"/>
                       <w:szCs w:val="20"/>
                     </w:rPr>
-                    <w:t>|</w:t>
-                  </w:r>
-                  <w:proofErr w:type="gramEnd"/>
-                  <w:r>
-                    <w:rPr>
-                      <w:rFonts w:ascii="Courier New"/>
-                      <w:sz w:val="20"/>
-                      <w:szCs w:val="20"/>
-                    </w:rPr>
-                    <w:t xml:space="preserve"> Herman | Coro</w:t>
+                    <w:t>| Herman | Coro</w:t>
                   </w:r>
                 </w:p>
                 <w:p>
@@ -7612,7 +7302,6 @@
                     </w:rPr>
                     <w:t xml:space="preserve"> </w:t>
                   </w:r>
-                  <w:proofErr w:type="gramStart"/>
                   <w:r>
                     <w:rPr>
                       <w:rFonts w:ascii="Courier New"/>
@@ -7637,7 +7326,6 @@
                     </w:rPr>
                     <w:t>|</w:t>
                   </w:r>
-                  <w:proofErr w:type="gramEnd"/>
                   <w:r>
                     <w:rPr>
                       <w:rFonts w:ascii="Courier New"/>
@@ -7744,14 +7432,12 @@
                 <w:b/>
               </w:rPr>
             </w:pPr>
-            <w:proofErr w:type="spellStart"/>
             <w:r>
               <w:rPr>
                 <w:b/>
               </w:rPr>
               <w:t>Id_orden</w:t>
             </w:r>
-            <w:proofErr w:type="spellEnd"/>
           </w:p>
         </w:tc>
         <w:tc>
@@ -7786,14 +7472,12 @@
                 <w:b/>
               </w:rPr>
             </w:pPr>
-            <w:proofErr w:type="spellStart"/>
             <w:r>
               <w:rPr>
                 <w:b/>
               </w:rPr>
               <w:t>Id_cliente</w:t>
             </w:r>
-            <w:proofErr w:type="spellEnd"/>
           </w:p>
         </w:tc>
       </w:tr>
@@ -7966,15 +7650,7 @@
         <w:t xml:space="preserve"> </w:t>
       </w:r>
       <w:r>
-        <w:t>(</w:t>
-      </w:r>
-      <w:proofErr w:type="spellStart"/>
-      <w:r>
-        <w:t>id_cliente</w:t>
-      </w:r>
-      <w:proofErr w:type="spellEnd"/>
-      <w:r>
-        <w:t>,</w:t>
+        <w:t>(id_cliente,</w:t>
       </w:r>
       <w:r>
         <w:rPr>
@@ -7982,13 +7658,8 @@
         </w:rPr>
         <w:t xml:space="preserve"> </w:t>
       </w:r>
-      <w:proofErr w:type="spellStart"/>
-      <w:r>
-        <w:t>nom_cliente</w:t>
-      </w:r>
-      <w:proofErr w:type="spellEnd"/>
-      <w:r>
-        <w:t>,</w:t>
+      <w:r>
+        <w:t>nom_cliente,</w:t>
       </w:r>
       <w:r>
         <w:rPr>
@@ -8056,14 +7727,12 @@
                 <w:b/>
               </w:rPr>
             </w:pPr>
-            <w:proofErr w:type="spellStart"/>
             <w:r>
               <w:rPr>
                 <w:b/>
               </w:rPr>
               <w:t>Id_cliente</w:t>
             </w:r>
-            <w:proofErr w:type="spellEnd"/>
           </w:p>
         </w:tc>
         <w:tc>
@@ -8078,14 +7747,12 @@
                 <w:b/>
               </w:rPr>
             </w:pPr>
-            <w:proofErr w:type="spellStart"/>
             <w:r>
               <w:rPr>
                 <w:b/>
               </w:rPr>
               <w:t>Nom_cliente</w:t>
             </w:r>
-            <w:proofErr w:type="spellEnd"/>
           </w:p>
         </w:tc>
         <w:tc>
@@ -8293,19 +7960,11 @@
         </w:rPr>
         <w:t xml:space="preserve"> </w:t>
       </w:r>
-      <w:proofErr w:type="gramStart"/>
       <w:r>
         <w:rPr>
           <w:b/>
         </w:rPr>
-        <w:t>tanto</w:t>
-      </w:r>
-      <w:proofErr w:type="gramEnd"/>
-      <w:r>
-        <w:rPr>
-          <w:b/>
-        </w:rPr>
-        <w:t xml:space="preserve"> la base de datos queda de</w:t>
+        <w:t>tanto la base de datos queda de</w:t>
       </w:r>
       <w:r>
         <w:rPr>
@@ -8369,23 +8028,7 @@
         <w:t xml:space="preserve">ordenes </w:t>
       </w:r>
       <w:r>
-        <w:t>(</w:t>
-      </w:r>
-      <w:proofErr w:type="spellStart"/>
-      <w:r>
-        <w:t>id_orden</w:t>
-      </w:r>
-      <w:proofErr w:type="spellEnd"/>
-      <w:r>
-        <w:t xml:space="preserve">, fecha, </w:t>
-      </w:r>
-      <w:proofErr w:type="spellStart"/>
-      <w:r>
-        <w:t>id_cliente</w:t>
-      </w:r>
-      <w:proofErr w:type="spellEnd"/>
-      <w:r>
-        <w:t>)</w:t>
+        <w:t>(id_orden, fecha, id_cliente)</w:t>
       </w:r>
       <w:r>
         <w:rPr>
@@ -8401,23 +8044,7 @@
         <w:t xml:space="preserve">Clientes </w:t>
       </w:r>
       <w:r>
-        <w:t>(</w:t>
-      </w:r>
-      <w:proofErr w:type="spellStart"/>
-      <w:r>
-        <w:t>id_cliente</w:t>
-      </w:r>
-      <w:proofErr w:type="spellEnd"/>
-      <w:r>
-        <w:t xml:space="preserve">, </w:t>
-      </w:r>
-      <w:proofErr w:type="spellStart"/>
-      <w:r>
-        <w:t>nom_cliente</w:t>
-      </w:r>
-      <w:proofErr w:type="spellEnd"/>
-      <w:r>
-        <w:t>, estado)</w:t>
+        <w:t>(id_cliente, nom_cliente, estado)</w:t>
       </w:r>
       <w:r>
         <w:rPr>
@@ -8425,61 +8052,29 @@
         </w:rPr>
         <w:t xml:space="preserve"> </w:t>
       </w:r>
-      <w:proofErr w:type="spellStart"/>
       <w:r>
         <w:rPr>
           <w:b/>
           <w:i/>
         </w:rPr>
-        <w:t>Articulos</w:t>
-      </w:r>
-      <w:proofErr w:type="spellEnd"/>
+        <w:t xml:space="preserve">Articulos </w:t>
+      </w:r>
+      <w:r>
+        <w:t>( num_art, nom_art, precio)</w:t>
+      </w:r>
+      <w:r>
+        <w:rPr>
+          <w:spacing w:val="1"/>
+        </w:rPr>
+        <w:t xml:space="preserve"> </w:t>
+      </w:r>
       <w:r>
         <w:rPr>
           <w:b/>
           <w:i/>
         </w:rPr>
-        <w:t xml:space="preserve"> </w:t>
-      </w:r>
-      <w:proofErr w:type="gramStart"/>
-      <w:r>
-        <w:t xml:space="preserve">( </w:t>
-      </w:r>
-      <w:proofErr w:type="spellStart"/>
-      <w:r>
-        <w:t>num</w:t>
-      </w:r>
-      <w:proofErr w:type="gramEnd"/>
-      <w:r>
-        <w:t>_art</w:t>
-      </w:r>
-      <w:proofErr w:type="spellEnd"/>
-      <w:r>
-        <w:t xml:space="preserve">, </w:t>
-      </w:r>
-      <w:proofErr w:type="spellStart"/>
-      <w:r>
-        <w:t>nom_art</w:t>
-      </w:r>
-      <w:proofErr w:type="spellEnd"/>
-      <w:r>
-        <w:t>, precio)</w:t>
-      </w:r>
-      <w:r>
-        <w:rPr>
-          <w:spacing w:val="1"/>
-        </w:rPr>
-        <w:t xml:space="preserve"> </w:t>
-      </w:r>
-      <w:proofErr w:type="spellStart"/>
-      <w:r>
-        <w:rPr>
-          <w:b/>
-          <w:i/>
-        </w:rPr>
         <w:t>Articulos_ordenes</w:t>
       </w:r>
-      <w:proofErr w:type="spellEnd"/>
       <w:r>
         <w:rPr>
           <w:b/>
@@ -8489,15 +8084,7 @@
         <w:t xml:space="preserve"> </w:t>
       </w:r>
       <w:r>
-        <w:t>(</w:t>
-      </w:r>
-      <w:proofErr w:type="spellStart"/>
-      <w:r>
-        <w:t>id_orden</w:t>
-      </w:r>
-      <w:proofErr w:type="spellEnd"/>
-      <w:r>
-        <w:t>,</w:t>
+        <w:t>(id_orden,</w:t>
       </w:r>
       <w:r>
         <w:rPr>
@@ -8505,13 +8092,8 @@
         </w:rPr>
         <w:t xml:space="preserve"> </w:t>
       </w:r>
-      <w:proofErr w:type="spellStart"/>
-      <w:r>
-        <w:t>num_art</w:t>
-      </w:r>
-      <w:proofErr w:type="spellEnd"/>
-      <w:r>
-        <w:t>,</w:t>
+      <w:r>
+        <w:t>num_art,</w:t>
       </w:r>
       <w:r>
         <w:rPr>
@@ -8519,13 +8101,8 @@
         </w:rPr>
         <w:t xml:space="preserve"> </w:t>
       </w:r>
-      <w:proofErr w:type="spellStart"/>
-      <w:r>
-        <w:t>cant</w:t>
-      </w:r>
-      <w:proofErr w:type="spellEnd"/>
-      <w:r>
-        <w:t>)</w:t>
+      <w:r>
+        <w:t>cant)</w:t>
       </w:r>
     </w:p>
     <w:p>
@@ -8600,7 +8177,6 @@
         </w:rPr>
         <w:t xml:space="preserve"> </w:t>
       </w:r>
-      <w:proofErr w:type="gramStart"/>
       <w:r>
         <w:rPr>
           <w:b/>
@@ -8626,7 +8202,6 @@
         </w:rPr>
         <w:t>VENTA</w:t>
       </w:r>
-      <w:proofErr w:type="gramEnd"/>
       <w:r>
         <w:t>:</w:t>
       </w:r>
@@ -8700,15 +8275,7 @@
         <w:t xml:space="preserve"> </w:t>
       </w:r>
       <w:r>
-        <w:t xml:space="preserve">“Ingeniero Encargado” para sistematizar la facturación. En la siguiente FACTURA DE </w:t>
-      </w:r>
-      <w:proofErr w:type="gramStart"/>
-      <w:r>
-        <w:t>COMPRA VENTA</w:t>
-      </w:r>
-      <w:proofErr w:type="gramEnd"/>
-      <w:r>
-        <w:t>,</w:t>
+        <w:t>“Ingeniero Encargado” para sistematizar la facturación. En la siguiente FACTURA DE COMPRA VENTA,</w:t>
       </w:r>
       <w:r>
         <w:rPr>
@@ -8772,7 +8339,6 @@
         <w:spacing w:line="276" w:lineRule="auto"/>
         <w:jc w:val="both"/>
       </w:pPr>
-      <w:proofErr w:type="gramStart"/>
       <w:r>
         <w:rPr>
           <w:b/>
@@ -8780,11 +8346,7 @@
         <w:t>Factura</w:t>
       </w:r>
       <w:r>
-        <w:t>(</w:t>
-      </w:r>
-      <w:proofErr w:type="gramEnd"/>
-      <w:r>
-        <w:t>NUM_FAC,</w:t>
+        <w:t>(NUM_FAC,</w:t>
       </w:r>
       <w:r>
         <w:rPr>
@@ -8938,13 +8500,8 @@
         <w:t xml:space="preserve">NUM_FAC: </w:t>
       </w:r>
       <w:r>
-        <w:t xml:space="preserve">Número de la factura de </w:t>
-      </w:r>
-      <w:proofErr w:type="gramStart"/>
-      <w:r>
-        <w:t>compra venta</w:t>
-      </w:r>
-      <w:proofErr w:type="gramEnd"/>
+        <w:t>Número de la factura de compra venta</w:t>
+      </w:r>
     </w:p>
     <w:p>
       <w:pPr>
@@ -8969,13 +8526,8 @@
         <w:t xml:space="preserve">FECHA_FAC: </w:t>
       </w:r>
       <w:r>
-        <w:t xml:space="preserve">Fecha de la factura de </w:t>
-      </w:r>
-      <w:proofErr w:type="gramStart"/>
-      <w:r>
-        <w:t>compra venta</w:t>
-      </w:r>
-      <w:proofErr w:type="gramEnd"/>
+        <w:t>Fecha de la factura de compra venta</w:t>
+      </w:r>
       <w:r>
         <w:rPr>
           <w:spacing w:val="-53"/>
@@ -10162,27 +9714,13 @@
         <w:rPr>
           <w:rFonts w:ascii="JetBrains Mono" w:hAnsi="JetBrains Mono" w:cs="JetBrains Mono"/>
         </w:rPr>
-        <w:t xml:space="preserve">. </w:t>
-      </w:r>
-      <w:proofErr w:type="gramStart"/>
+        <w:t>. E</w:t>
+      </w:r>
       <w:r>
         <w:rPr>
           <w:rFonts w:ascii="JetBrains Mono" w:hAnsi="JetBrains Mono" w:cs="JetBrains Mono"/>
         </w:rPr>
-        <w:t>E</w:t>
-      </w:r>
-      <w:r>
-        <w:rPr>
-          <w:rFonts w:ascii="JetBrains Mono" w:hAnsi="JetBrains Mono" w:cs="JetBrains Mono"/>
-        </w:rPr>
-        <w:t>l  grupo</w:t>
-      </w:r>
-      <w:proofErr w:type="gramEnd"/>
-      <w:r>
-        <w:rPr>
-          <w:rFonts w:ascii="JetBrains Mono" w:hAnsi="JetBrains Mono" w:cs="JetBrains Mono"/>
-        </w:rPr>
-        <w:t xml:space="preserve">  </w:t>
+        <w:t xml:space="preserve">l  grupo  </w:t>
       </w:r>
       <w:r>
         <w:rPr>
@@ -10288,21 +9826,7 @@
         <w:rPr>
           <w:rFonts w:ascii="JetBrains Mono" w:hAnsi="JetBrains Mono" w:cs="JetBrains Mono"/>
         </w:rPr>
-        <w:t>PRODUCTOS_</w:t>
-      </w:r>
-      <w:proofErr w:type="gramStart"/>
-      <w:r>
-        <w:rPr>
-          <w:rFonts w:ascii="JetBrains Mono" w:hAnsi="JetBrains Mono" w:cs="JetBrains Mono"/>
-        </w:rPr>
-        <w:t xml:space="preserve">FACTURAS)   </w:t>
-      </w:r>
-      <w:proofErr w:type="gramEnd"/>
-      <w:r>
-        <w:rPr>
-          <w:rFonts w:ascii="JetBrains Mono" w:hAnsi="JetBrains Mono" w:cs="JetBrains Mono"/>
-        </w:rPr>
-        <w:t xml:space="preserve">                 (FACTURAS)</w:t>
+        <w:t>PRODUCTOS_FACTURAS)                    (FACTURAS)</w:t>
       </w:r>
     </w:p>
     <w:tbl>
@@ -10438,21 +9962,12 @@
                 <w:lang w:val="en-US"/>
               </w:rPr>
             </w:pPr>
-            <w:proofErr w:type="gramStart"/>
             <w:r>
               <w:rPr>
                 <w:rFonts w:ascii="JetBrains Mono" w:hAnsi="JetBrains Mono" w:cs="JetBrains Mono"/>
                 <w:lang w:val="en-US"/>
               </w:rPr>
-              <w:t>CANT</w:t>
-            </w:r>
-            <w:proofErr w:type="gramEnd"/>
-            <w:r>
-              <w:rPr>
-                <w:rFonts w:ascii="JetBrains Mono" w:hAnsi="JetBrains Mono" w:cs="JetBrains Mono"/>
-                <w:lang w:val="en-US"/>
-              </w:rPr>
-              <w:t>_PROD</w:t>
+              <w:t>CANT_PROD</w:t>
             </w:r>
           </w:p>
           <w:p>
@@ -10777,21 +10292,7 @@
         <w:rPr>
           <w:rFonts w:ascii="JetBrains Mono" w:hAnsi="JetBrains Mono" w:cs="JetBrains Mono"/>
         </w:rPr>
-        <w:t>PRODUCTOS_</w:t>
-      </w:r>
-      <w:proofErr w:type="gramStart"/>
-      <w:r>
-        <w:rPr>
-          <w:rFonts w:ascii="JetBrains Mono" w:hAnsi="JetBrains Mono" w:cs="JetBrains Mono"/>
-        </w:rPr>
-        <w:t xml:space="preserve">FACTURAS)   </w:t>
-      </w:r>
-      <w:proofErr w:type="gramEnd"/>
-      <w:r>
-        <w:rPr>
-          <w:rFonts w:ascii="JetBrains Mono" w:hAnsi="JetBrains Mono" w:cs="JetBrains Mono"/>
-        </w:rPr>
-        <w:t xml:space="preserve">     (FACTURAS)                   (PRODUCTOS)</w:t>
+        <w:t>PRODUCTOS_FACTURAS)        (FACTURAS)                   (PRODUCTOS)</w:t>
       </w:r>
     </w:p>
     <w:tbl>
@@ -10879,21 +10380,12 @@
                 <w:lang w:val="en-US"/>
               </w:rPr>
             </w:pPr>
-            <w:proofErr w:type="gramStart"/>
             <w:r>
               <w:rPr>
                 <w:rFonts w:ascii="JetBrains Mono" w:hAnsi="JetBrains Mono" w:cs="JetBrains Mono"/>
                 <w:lang w:val="en-US"/>
               </w:rPr>
-              <w:t>CANT</w:t>
-            </w:r>
-            <w:proofErr w:type="gramEnd"/>
-            <w:r>
-              <w:rPr>
-                <w:rFonts w:ascii="JetBrains Mono" w:hAnsi="JetBrains Mono" w:cs="JetBrains Mono"/>
-                <w:lang w:val="en-US"/>
-              </w:rPr>
-              <w:t>_PROD</w:t>
+              <w:t>CANT_PROD</w:t>
             </w:r>
           </w:p>
           <w:p>
@@ -11210,7 +10702,6 @@
           <w:rFonts w:ascii="JetBrains Mono" w:hAnsi="JetBrains Mono" w:cs="JetBrains Mono"/>
         </w:rPr>
       </w:pPr>
-      <w:proofErr w:type="gramStart"/>
       <w:r>
         <w:rPr>
           <w:rFonts w:ascii="JetBrains Mono" w:hAnsi="JetBrains Mono" w:cs="JetBrains Mono"/>
@@ -11221,14 +10712,7 @@
         <w:rPr>
           <w:rFonts w:ascii="JetBrains Mono" w:hAnsi="JetBrains Mono" w:cs="JetBrains Mono"/>
         </w:rPr>
-        <w:t>l  grupo</w:t>
-      </w:r>
-      <w:proofErr w:type="gramEnd"/>
-      <w:r>
-        <w:rPr>
-          <w:rFonts w:ascii="JetBrains Mono" w:hAnsi="JetBrains Mono" w:cs="JetBrains Mono"/>
-        </w:rPr>
-        <w:t xml:space="preserve"> </w:t>
+        <w:t xml:space="preserve">l  grupo </w:t>
       </w:r>
       <w:r>
         <w:rPr>
@@ -11317,19 +10801,11 @@
           <w:rFonts w:ascii="JetBrains Mono" w:hAnsi="JetBrains Mono" w:cs="JetBrains Mono"/>
         </w:rPr>
       </w:pPr>
-      <w:proofErr w:type="gramStart"/>
       <w:r>
         <w:rPr>
           <w:rFonts w:ascii="JetBrains Mono" w:hAnsi="JetBrains Mono" w:cs="JetBrains Mono"/>
         </w:rPr>
-        <w:t>La  segunda</w:t>
-      </w:r>
-      <w:proofErr w:type="gramEnd"/>
-      <w:r>
-        <w:rPr>
-          <w:rFonts w:ascii="JetBrains Mono" w:hAnsi="JetBrains Mono" w:cs="JetBrains Mono"/>
-        </w:rPr>
-        <w:t xml:space="preserve">  forma  normal  consiste  en  obtener  un  tercer  grupo  que  estar</w:t>
+        <w:t>La  segunda  forma  normal  consiste  en  obtener  un  tercer  grupo  que  estar</w:t>
       </w:r>
       <w:r>
         <w:rPr>
@@ -11433,21 +10909,7 @@
         <w:rPr>
           <w:rFonts w:ascii="JetBrains Mono" w:hAnsi="JetBrains Mono" w:cs="JetBrains Mono"/>
         </w:rPr>
-        <w:t>PRODUCTOS_</w:t>
-      </w:r>
-      <w:proofErr w:type="gramStart"/>
-      <w:r>
-        <w:rPr>
-          <w:rFonts w:ascii="JetBrains Mono" w:hAnsi="JetBrains Mono" w:cs="JetBrains Mono"/>
-        </w:rPr>
-        <w:t>FACTURAS)  (</w:t>
-      </w:r>
-      <w:proofErr w:type="gramEnd"/>
-      <w:r>
-        <w:rPr>
-          <w:rFonts w:ascii="JetBrains Mono" w:hAnsi="JetBrains Mono" w:cs="JetBrains Mono"/>
-        </w:rPr>
-        <w:t>FACTURAS)              (PRODUCTOS)        (CLIENTES)</w:t>
+        <w:t>PRODUCTOS_FACTURAS)  (FACTURAS)              (PRODUCTOS)        (CLIENTES)</w:t>
       </w:r>
     </w:p>
     <w:tbl>
@@ -11546,21 +11008,12 @@
                 <w:lang w:val="en-US"/>
               </w:rPr>
             </w:pPr>
-            <w:proofErr w:type="gramStart"/>
             <w:r>
               <w:rPr>
                 <w:rFonts w:ascii="JetBrains Mono" w:hAnsi="JetBrains Mono" w:cs="JetBrains Mono"/>
                 <w:lang w:val="en-US"/>
               </w:rPr>
-              <w:t>CANT</w:t>
-            </w:r>
-            <w:proofErr w:type="gramEnd"/>
-            <w:r>
-              <w:rPr>
-                <w:rFonts w:ascii="JetBrains Mono" w:hAnsi="JetBrains Mono" w:cs="JetBrains Mono"/>
-                <w:lang w:val="en-US"/>
-              </w:rPr>
-              <w:t>_PROD</w:t>
+              <w:t>CANT_PROD</w:t>
             </w:r>
           </w:p>
           <w:p>
@@ -11997,15 +11450,7 @@
         <w:t>EMPRESA DE ENVIO DE MERCANCIA</w:t>
       </w:r>
       <w:r>
-        <w:t xml:space="preserve">: a </w:t>
-      </w:r>
-      <w:proofErr w:type="gramStart"/>
-      <w:r>
-        <w:t>continuación</w:t>
-      </w:r>
-      <w:proofErr w:type="gramEnd"/>
-      <w:r>
-        <w:t xml:space="preserve"> se agrupan todos los atributos que hacen parte</w:t>
+        <w:t>: a continuación se agrupan todos los atributos que hacen parte</w:t>
       </w:r>
       <w:r>
         <w:rPr>
@@ -12102,11 +11547,9 @@
         </w:rPr>
         <w:t xml:space="preserve"> </w:t>
       </w:r>
-      <w:proofErr w:type="spellStart"/>
       <w:r>
         <w:t>Guia</w:t>
       </w:r>
-      <w:proofErr w:type="spellEnd"/>
     </w:p>
     <w:p>
       <w:pPr>
@@ -12147,11 +11590,9 @@
         </w:rPr>
         <w:t xml:space="preserve"> </w:t>
       </w:r>
-      <w:proofErr w:type="spellStart"/>
       <w:r>
         <w:t>Guia</w:t>
       </w:r>
-      <w:proofErr w:type="spellEnd"/>
     </w:p>
     <w:p>
       <w:pPr>
@@ -12202,11 +11643,9 @@
         </w:rPr>
         <w:t xml:space="preserve"> </w:t>
       </w:r>
-      <w:proofErr w:type="spellStart"/>
       <w:r>
         <w:t>Guia</w:t>
       </w:r>
-      <w:proofErr w:type="spellEnd"/>
     </w:p>
     <w:p>
       <w:pPr>
@@ -12240,16 +11679,8 @@
         <w:rPr>
           <w:highlight w:val="yellow"/>
         </w:rPr>
-        <w:t xml:space="preserve">= </w:t>
-      </w:r>
-      <w:proofErr w:type="spellStart"/>
-      <w:r>
-        <w:rPr>
-          <w:highlight w:val="yellow"/>
-        </w:rPr>
-        <w:t>Identificacion</w:t>
-      </w:r>
-      <w:proofErr w:type="spellEnd"/>
+        <w:t>= Identificacion</w:t>
+      </w:r>
       <w:r>
         <w:rPr>
           <w:spacing w:val="-5"/>
@@ -12594,14 +12025,12 @@
         </w:rPr>
         <w:t xml:space="preserve"> </w:t>
       </w:r>
-      <w:proofErr w:type="spellStart"/>
       <w:r>
         <w:rPr>
           <w:highlight w:val="yellow"/>
         </w:rPr>
         <w:t>Direccion</w:t>
       </w:r>
-      <w:proofErr w:type="spellEnd"/>
       <w:r>
         <w:rPr>
           <w:spacing w:val="-2"/>
@@ -12683,14 +12112,12 @@
         </w:rPr>
         <w:t xml:space="preserve"> </w:t>
       </w:r>
-      <w:proofErr w:type="spellStart"/>
       <w:r>
         <w:rPr>
           <w:highlight w:val="yellow"/>
         </w:rPr>
         <w:t>Telefono</w:t>
       </w:r>
-      <w:proofErr w:type="spellEnd"/>
       <w:r>
         <w:rPr>
           <w:spacing w:val="-1"/>
@@ -12860,14 +12287,12 @@
         </w:rPr>
         <w:t xml:space="preserve"> </w:t>
       </w:r>
-      <w:proofErr w:type="spellStart"/>
       <w:r>
         <w:rPr>
           <w:highlight w:val="yellow"/>
         </w:rPr>
         <w:t>Identificacion</w:t>
       </w:r>
-      <w:proofErr w:type="spellEnd"/>
       <w:r>
         <w:rPr>
           <w:spacing w:val="-2"/>
@@ -13011,14 +12436,12 @@
         </w:rPr>
         <w:t xml:space="preserve"> </w:t>
       </w:r>
-      <w:proofErr w:type="spellStart"/>
       <w:r>
         <w:rPr>
           <w:highlight w:val="yellow"/>
         </w:rPr>
         <w:t>Codigo</w:t>
       </w:r>
-      <w:proofErr w:type="spellEnd"/>
       <w:r>
         <w:rPr>
           <w:spacing w:val="-2"/>
@@ -13187,14 +12610,12 @@
         </w:rPr>
         <w:t xml:space="preserve"> </w:t>
       </w:r>
-      <w:proofErr w:type="spellStart"/>
       <w:r>
         <w:rPr>
           <w:highlight w:val="yellow"/>
         </w:rPr>
         <w:t>Direccion</w:t>
       </w:r>
-      <w:proofErr w:type="spellEnd"/>
       <w:r>
         <w:rPr>
           <w:spacing w:val="-3"/>
@@ -13264,14 +12685,12 @@
         </w:rPr>
         <w:t xml:space="preserve"> </w:t>
       </w:r>
-      <w:proofErr w:type="spellStart"/>
       <w:r>
         <w:rPr>
           <w:highlight w:val="yellow"/>
         </w:rPr>
         <w:t>Telefono</w:t>
       </w:r>
-      <w:proofErr w:type="spellEnd"/>
       <w:r>
         <w:rPr>
           <w:spacing w:val="-4"/>
@@ -13469,13 +12888,8 @@
         </w:rPr>
         <w:t xml:space="preserve"> </w:t>
       </w:r>
-      <w:proofErr w:type="spellStart"/>
-      <w:r>
-        <w:t>Codigo</w:t>
-      </w:r>
-      <w:proofErr w:type="spellEnd"/>
-      <w:r>
-        <w:t xml:space="preserve"> del</w:t>
+      <w:r>
+        <w:t>Codigo del</w:t>
       </w:r>
       <w:r>
         <w:rPr>
@@ -15931,27 +15345,14 @@
         </w:rPr>
         <w:t xml:space="preserve"> </w:t>
       </w:r>
-      <w:proofErr w:type="gramStart"/>
-      <w:r>
-        <w:t>de acuerdo a</w:t>
-      </w:r>
-      <w:proofErr w:type="gramEnd"/>
-      <w:r>
-        <w:t xml:space="preserve"> un actor </w:t>
+      <w:r>
+        <w:t xml:space="preserve">de acuerdo a un actor </w:t>
       </w:r>
       <w:r>
         <w:t>específico:</w:t>
       </w:r>
       <w:r>
-        <w:t xml:space="preserve"> Tom </w:t>
-      </w:r>
-      <w:proofErr w:type="spellStart"/>
-      <w:r>
-        <w:t>Cruise</w:t>
-      </w:r>
-      <w:proofErr w:type="spellEnd"/>
-      <w:r>
-        <w:t xml:space="preserve"> y Demi More son los más populares</w:t>
+        <w:t xml:space="preserve"> Tom Cruise y Demi More son los más populares</w:t>
       </w:r>
       <w:r>
         <w:t>.</w:t>
@@ -15978,13 +15379,8 @@
         <w:t xml:space="preserve"> </w:t>
       </w:r>
       <w:r>
-        <w:t xml:space="preserve">esto </w:t>
-      </w:r>
-      <w:proofErr w:type="gramStart"/>
-      <w:r>
-        <w:t>que</w:t>
-      </w:r>
-      <w:proofErr w:type="gramEnd"/>
+        <w:t>esto que</w:t>
+      </w:r>
       <w:r>
         <w:rPr>
           <w:spacing w:val="-1"/>
@@ -16373,63 +15769,7 @@
         <w:t xml:space="preserve">Alquiler </w:t>
       </w:r>
       <w:r>
-        <w:t>(</w:t>
-      </w:r>
-      <w:proofErr w:type="spellStart"/>
-      <w:r>
-        <w:t>cod_alquiler</w:t>
-      </w:r>
-      <w:proofErr w:type="spellEnd"/>
-      <w:r>
-        <w:t xml:space="preserve">, </w:t>
-      </w:r>
-      <w:proofErr w:type="spellStart"/>
-      <w:r>
-        <w:t>num_membresia</w:t>
-      </w:r>
-      <w:proofErr w:type="spellEnd"/>
-      <w:r>
-        <w:t xml:space="preserve">, </w:t>
-      </w:r>
-      <w:proofErr w:type="spellStart"/>
-      <w:r>
-        <w:t>cod_cliente</w:t>
-      </w:r>
-      <w:proofErr w:type="spellEnd"/>
-      <w:r>
-        <w:t xml:space="preserve">, </w:t>
-      </w:r>
-      <w:proofErr w:type="spellStart"/>
-      <w:r>
-        <w:t>nom_cliente</w:t>
-      </w:r>
-      <w:proofErr w:type="spellEnd"/>
-      <w:r>
-        <w:t xml:space="preserve">, </w:t>
-      </w:r>
-      <w:proofErr w:type="spellStart"/>
-      <w:r>
-        <w:t>dir_cliente</w:t>
-      </w:r>
-      <w:proofErr w:type="spellEnd"/>
-      <w:r>
-        <w:t xml:space="preserve">, </w:t>
-      </w:r>
-      <w:proofErr w:type="spellStart"/>
-      <w:r>
-        <w:t>telef_cliente</w:t>
-      </w:r>
-      <w:proofErr w:type="spellEnd"/>
-      <w:r>
-        <w:t xml:space="preserve">, </w:t>
-      </w:r>
-      <w:proofErr w:type="spellStart"/>
-      <w:r>
-        <w:t>cod_cassette</w:t>
-      </w:r>
-      <w:proofErr w:type="spellEnd"/>
-      <w:r>
-        <w:t>,</w:t>
+        <w:t>(cod_alquiler, num_membresia, cod_cliente, nom_cliente, dir_cliente, telef_cliente, cod_cassette,</w:t>
       </w:r>
       <w:r>
         <w:rPr>
@@ -16437,13 +15777,8 @@
         </w:rPr>
         <w:t xml:space="preserve"> </w:t>
       </w:r>
-      <w:proofErr w:type="spellStart"/>
-      <w:r>
-        <w:t>fecha_alquiler</w:t>
-      </w:r>
-      <w:proofErr w:type="spellEnd"/>
-      <w:r>
-        <w:t>,</w:t>
+      <w:r>
+        <w:t>fecha_alquiler,</w:t>
       </w:r>
       <w:r>
         <w:rPr>
@@ -16451,21 +15786,8 @@
         </w:rPr>
         <w:t xml:space="preserve"> </w:t>
       </w:r>
-      <w:proofErr w:type="spellStart"/>
-      <w:r>
-        <w:t>fecha_dev</w:t>
-      </w:r>
-      <w:proofErr w:type="spellEnd"/>
-      <w:r>
-        <w:t xml:space="preserve">, </w:t>
-      </w:r>
-      <w:proofErr w:type="spellStart"/>
-      <w:r>
-        <w:t>valor_alquiler</w:t>
-      </w:r>
-      <w:proofErr w:type="spellEnd"/>
-      <w:r>
-        <w:t>, cantidad)</w:t>
+      <w:r>
+        <w:t>fecha_dev, valor_alquiler, cantidad)</w:t>
       </w:r>
     </w:p>
     <w:p>
@@ -16482,14 +15804,12 @@
         <w:pStyle w:val="Textoindependiente"/>
         <w:jc w:val="both"/>
       </w:pPr>
-      <w:proofErr w:type="spellStart"/>
       <w:r>
         <w:rPr>
           <w:b/>
         </w:rPr>
         <w:t>Cassettte</w:t>
       </w:r>
-      <w:proofErr w:type="spellEnd"/>
       <w:r>
         <w:rPr>
           <w:b/>
@@ -16498,15 +15818,7 @@
         <w:t xml:space="preserve"> </w:t>
       </w:r>
       <w:r>
-        <w:t>(</w:t>
-      </w:r>
-      <w:proofErr w:type="spellStart"/>
-      <w:r>
-        <w:t>cod_cassette</w:t>
-      </w:r>
-      <w:proofErr w:type="spellEnd"/>
-      <w:r>
-        <w:t>,</w:t>
+        <w:t>(cod_cassette,</w:t>
       </w:r>
       <w:r>
         <w:rPr>
@@ -16514,13 +15826,8 @@
         </w:rPr>
         <w:t xml:space="preserve"> </w:t>
       </w:r>
-      <w:proofErr w:type="spellStart"/>
-      <w:r>
-        <w:t>num_copias</w:t>
-      </w:r>
-      <w:proofErr w:type="spellEnd"/>
-      <w:r>
-        <w:t>,</w:t>
+      <w:r>
+        <w:t>num_copias,</w:t>
       </w:r>
       <w:r>
         <w:rPr>
@@ -16537,13 +15844,8 @@
         </w:rPr>
         <w:t xml:space="preserve"> </w:t>
       </w:r>
-      <w:proofErr w:type="spellStart"/>
-      <w:r>
-        <w:t>cod_pelicula</w:t>
-      </w:r>
-      <w:proofErr w:type="spellEnd"/>
-      <w:r>
-        <w:t>,</w:t>
+      <w:r>
+        <w:t>cod_pelicula,</w:t>
       </w:r>
       <w:r>
         <w:rPr>
@@ -16569,13 +15871,8 @@
         </w:rPr>
         <w:t xml:space="preserve"> </w:t>
       </w:r>
-      <w:proofErr w:type="spellStart"/>
-      <w:r>
-        <w:t>cod_actor</w:t>
-      </w:r>
-      <w:proofErr w:type="spellEnd"/>
-      <w:r>
-        <w:t>,</w:t>
+      <w:r>
+        <w:t>cod_actor,</w:t>
       </w:r>
       <w:r>
         <w:rPr>
@@ -16583,13 +15880,8 @@
         </w:rPr>
         <w:t xml:space="preserve"> </w:t>
       </w:r>
-      <w:proofErr w:type="spellStart"/>
-      <w:r>
-        <w:t>nom_actor</w:t>
-      </w:r>
-      <w:proofErr w:type="spellEnd"/>
-      <w:r>
-        <w:t>,</w:t>
+      <w:r>
+        <w:t>nom_actor,</w:t>
       </w:r>
       <w:r>
         <w:rPr>
@@ -16597,13 +15889,8 @@
         </w:rPr>
         <w:t xml:space="preserve"> </w:t>
       </w:r>
-      <w:proofErr w:type="spellStart"/>
-      <w:r>
-        <w:t>fechanac_actor</w:t>
-      </w:r>
-      <w:proofErr w:type="spellEnd"/>
-      <w:r>
-        <w:t>,</w:t>
+      <w:r>
+        <w:t>fechanac_actor,</w:t>
       </w:r>
       <w:r>
         <w:rPr>
@@ -16611,14 +15898,9 @@
         </w:rPr>
         <w:t xml:space="preserve"> </w:t>
       </w:r>
-      <w:proofErr w:type="spellStart"/>
       <w:r>
         <w:lastRenderedPageBreak/>
-        <w:t>cod_tipo</w:t>
-      </w:r>
-      <w:proofErr w:type="spellEnd"/>
-      <w:r>
-        <w:t>)</w:t>
+        <w:t>cod_tipo)</w:t>
       </w:r>
     </w:p>
     <w:p>
@@ -16653,21 +15935,8 @@
           <w:spacing w:val="1"/>
         </w:rPr>
       </w:pPr>
-      <w:proofErr w:type="spellStart"/>
-      <w:r>
-        <w:t>cod_alquiler</w:t>
-      </w:r>
-      <w:proofErr w:type="spellEnd"/>
-      <w:r>
-        <w:t xml:space="preserve"> = </w:t>
-      </w:r>
-      <w:proofErr w:type="spellStart"/>
-      <w:r>
-        <w:t>Codigo</w:t>
-      </w:r>
-      <w:proofErr w:type="spellEnd"/>
-      <w:r>
-        <w:t xml:space="preserve"> del alquiler</w:t>
+      <w:r>
+        <w:t>cod_alquiler = Codigo del alquiler</w:t>
       </w:r>
       <w:r>
         <w:rPr>
@@ -16683,19 +15952,9 @@
           <w:spacing w:val="-52"/>
         </w:rPr>
       </w:pPr>
-      <w:proofErr w:type="spellStart"/>
-      <w:r>
-        <w:t>num_membresia</w:t>
-      </w:r>
-      <w:proofErr w:type="spellEnd"/>
-      <w:r>
-        <w:t xml:space="preserve"> = Numero de </w:t>
-      </w:r>
-      <w:proofErr w:type="spellStart"/>
-      <w:r>
-        <w:t>membresia</w:t>
-      </w:r>
-      <w:proofErr w:type="spellEnd"/>
+      <w:r>
+        <w:t>num_membresia = Numero de membresia</w:t>
+      </w:r>
       <w:r>
         <w:rPr>
           <w:spacing w:val="-52"/>
@@ -16710,13 +15969,8 @@
           <w:spacing w:val="1"/>
         </w:rPr>
       </w:pPr>
-      <w:proofErr w:type="spellStart"/>
-      <w:r>
-        <w:t>cod_cliente</w:t>
-      </w:r>
-      <w:proofErr w:type="spellEnd"/>
-      <w:r>
-        <w:t xml:space="preserve"> = código del cliente</w:t>
+      <w:r>
+        <w:t>cod_cliente = código del cliente</w:t>
       </w:r>
       <w:r>
         <w:rPr>
@@ -16732,13 +15986,8 @@
           <w:spacing w:val="1"/>
         </w:rPr>
       </w:pPr>
-      <w:proofErr w:type="spellStart"/>
-      <w:r>
-        <w:t>nom_cliente</w:t>
-      </w:r>
-      <w:proofErr w:type="spellEnd"/>
-      <w:r>
-        <w:t xml:space="preserve"> = nombre del cliente</w:t>
+      <w:r>
+        <w:t>nom_cliente = nombre del cliente</w:t>
       </w:r>
       <w:r>
         <w:rPr>
@@ -16754,13 +16003,8 @@
           <w:spacing w:val="1"/>
         </w:rPr>
       </w:pPr>
-      <w:proofErr w:type="spellStart"/>
-      <w:r>
-        <w:t>dir_cliente</w:t>
-      </w:r>
-      <w:proofErr w:type="spellEnd"/>
-      <w:r>
-        <w:t xml:space="preserve"> = dirección del cliente</w:t>
+      <w:r>
+        <w:t>dir_cliente = dirección del cliente</w:t>
       </w:r>
       <w:r>
         <w:rPr>
@@ -16776,13 +16020,8 @@
           <w:spacing w:val="1"/>
         </w:rPr>
       </w:pPr>
-      <w:proofErr w:type="spellStart"/>
-      <w:r>
-        <w:t>telef_cliente</w:t>
-      </w:r>
-      <w:proofErr w:type="spellEnd"/>
-      <w:r>
-        <w:t xml:space="preserve"> = teléfono del cliente</w:t>
+      <w:r>
+        <w:t>telef_cliente = teléfono del cliente</w:t>
       </w:r>
       <w:r>
         <w:rPr>
@@ -16795,11 +16034,9 @@
       <w:pPr>
         <w:pStyle w:val="Textoindependiente"/>
       </w:pPr>
-      <w:proofErr w:type="spellStart"/>
       <w:r>
         <w:t>cod_cassette</w:t>
       </w:r>
-      <w:proofErr w:type="spellEnd"/>
       <w:r>
         <w:rPr>
           <w:spacing w:val="-1"/>
@@ -16833,11 +16070,9 @@
         </w:rPr>
         <w:t xml:space="preserve"> </w:t>
       </w:r>
-      <w:proofErr w:type="spellStart"/>
       <w:r>
         <w:t>cassette</w:t>
       </w:r>
-      <w:proofErr w:type="spellEnd"/>
     </w:p>
     <w:p>
       <w:pPr>
@@ -16847,13 +16082,8 @@
           <w:spacing w:val="-53"/>
         </w:rPr>
       </w:pPr>
-      <w:proofErr w:type="spellStart"/>
-      <w:r>
-        <w:t>fecha_alquiler</w:t>
-      </w:r>
-      <w:proofErr w:type="spellEnd"/>
-      <w:r>
-        <w:t xml:space="preserve"> = fecha del alquiler de</w:t>
+      <w:r>
+        <w:t>fecha_alquiler = fecha del alquiler de</w:t>
       </w:r>
       <w:r>
         <w:t xml:space="preserve"> la película</w:t>
@@ -16873,19 +16103,9 @@
           <w:spacing w:val="1"/>
         </w:rPr>
       </w:pPr>
-      <w:proofErr w:type="spellStart"/>
-      <w:r>
-        <w:t>fecha_dev</w:t>
-      </w:r>
-      <w:proofErr w:type="spellEnd"/>
-      <w:r>
-        <w:t xml:space="preserve"> = fecha de devolución de la </w:t>
-      </w:r>
-      <w:proofErr w:type="spellStart"/>
-      <w:r>
-        <w:t>pelicula</w:t>
-      </w:r>
-      <w:proofErr w:type="spellEnd"/>
+      <w:r>
+        <w:t>fecha_dev = fecha de devolución de la pelicula</w:t>
+      </w:r>
       <w:r>
         <w:rPr>
           <w:spacing w:val="1"/>
@@ -16901,13 +16121,8 @@
           <w:spacing w:val="1"/>
         </w:rPr>
       </w:pPr>
-      <w:proofErr w:type="spellStart"/>
-      <w:r>
-        <w:t>valor_alquiler</w:t>
-      </w:r>
-      <w:proofErr w:type="spellEnd"/>
-      <w:r>
-        <w:t xml:space="preserve"> = valor del alquiler de la película</w:t>
+      <w:r>
+        <w:t>valor_alquiler = valor del alquiler de la película</w:t>
       </w:r>
       <w:r>
         <w:rPr>
@@ -16954,19 +16169,9 @@
           <w:spacing w:val="1"/>
         </w:rPr>
       </w:pPr>
-      <w:proofErr w:type="spellStart"/>
-      <w:r>
-        <w:t>num_copias</w:t>
-      </w:r>
-      <w:proofErr w:type="spellEnd"/>
-      <w:r>
-        <w:t xml:space="preserve"> = números de copias de </w:t>
-      </w:r>
-      <w:proofErr w:type="spellStart"/>
-      <w:r>
-        <w:t>cassette</w:t>
-      </w:r>
-      <w:proofErr w:type="spellEnd"/>
+      <w:r>
+        <w:t>num_copias = números de copias de cassette</w:t>
+      </w:r>
       <w:r>
         <w:rPr>
           <w:spacing w:val="1"/>
@@ -17006,11 +16211,9 @@
         </w:rPr>
         <w:t xml:space="preserve"> </w:t>
       </w:r>
-      <w:proofErr w:type="spellStart"/>
       <w:r>
         <w:t>cassette</w:t>
       </w:r>
-      <w:proofErr w:type="spellEnd"/>
     </w:p>
     <w:p>
       <w:pPr>
@@ -17056,13 +16259,8 @@
           <w:spacing w:val="1"/>
         </w:rPr>
       </w:pPr>
-      <w:proofErr w:type="spellStart"/>
-      <w:r>
-        <w:t>cod_actor</w:t>
-      </w:r>
-      <w:proofErr w:type="spellEnd"/>
-      <w:r>
-        <w:t xml:space="preserve"> = código del actor</w:t>
+      <w:r>
+        <w:t>cod_actor = código del actor</w:t>
       </w:r>
       <w:r>
         <w:rPr>
@@ -17076,11 +16274,9 @@
         <w:pStyle w:val="Textoindependiente"/>
         <w:spacing w:before="1"/>
       </w:pPr>
-      <w:proofErr w:type="spellStart"/>
       <w:r>
         <w:t>nom_actor</w:t>
       </w:r>
-      <w:proofErr w:type="spellEnd"/>
       <w:r>
         <w:rPr>
           <w:spacing w:val="-1"/>
@@ -17116,11 +16312,9 @@
           <w:spacing w:val="-52"/>
         </w:rPr>
       </w:pPr>
-      <w:proofErr w:type="spellStart"/>
       <w:r>
         <w:t>fechanac_actor</w:t>
       </w:r>
-      <w:proofErr w:type="spellEnd"/>
       <w:r>
         <w:rPr>
           <w:spacing w:val="-4"/>
@@ -17177,11 +16371,9 @@
       <w:pPr>
         <w:pStyle w:val="Textoindependiente"/>
       </w:pPr>
-      <w:proofErr w:type="spellStart"/>
       <w:r>
         <w:t>cod_tipo</w:t>
       </w:r>
-      <w:proofErr w:type="spellEnd"/>
       <w:r>
         <w:rPr>
           <w:spacing w:val="-4"/>
@@ -17249,30 +16441,8 @@
         <w:rPr>
           <w:rFonts w:ascii="JetBrains Mono" w:hAnsi="JetBrains Mono" w:cs="JetBrains Mono"/>
         </w:rPr>
-        <w:t xml:space="preserve">1NF: No </w:t>
-      </w:r>
-      <w:proofErr w:type="spellStart"/>
-      <w:r>
-        <w:rPr>
-          <w:rFonts w:ascii="JetBrains Mono" w:hAnsi="JetBrains Mono" w:cs="JetBrains Mono"/>
-        </w:rPr>
-        <w:t>Repeating</w:t>
-      </w:r>
-      <w:proofErr w:type="spellEnd"/>
-      <w:r>
-        <w:rPr>
-          <w:rFonts w:ascii="JetBrains Mono" w:hAnsi="JetBrains Mono" w:cs="JetBrains Mono"/>
-        </w:rPr>
-        <w:t xml:space="preserve"> </w:t>
-      </w:r>
-      <w:proofErr w:type="spellStart"/>
-      <w:r>
-        <w:rPr>
-          <w:rFonts w:ascii="JetBrains Mono" w:hAnsi="JetBrains Mono" w:cs="JetBrains Mono"/>
-        </w:rPr>
-        <w:t>Groups</w:t>
-      </w:r>
-      <w:proofErr w:type="spellEnd"/>
+        <w:t>1NF: No Repeating Groups</w:t>
+      </w:r>
     </w:p>
     <w:p>
       <w:pPr>
@@ -17289,35 +16459,7 @@
         <w:rPr>
           <w:rFonts w:ascii="JetBrains Mono" w:hAnsi="JetBrains Mono" w:cs="JetBrains Mono"/>
         </w:rPr>
-        <w:t xml:space="preserve">2NF: </w:t>
-      </w:r>
-      <w:proofErr w:type="spellStart"/>
-      <w:r>
-        <w:rPr>
-          <w:rFonts w:ascii="JetBrains Mono" w:hAnsi="JetBrains Mono" w:cs="JetBrains Mono"/>
-        </w:rPr>
-        <w:t>Eliminate</w:t>
-      </w:r>
-      <w:proofErr w:type="spellEnd"/>
-      <w:r>
-        <w:rPr>
-          <w:rFonts w:ascii="JetBrains Mono" w:hAnsi="JetBrains Mono" w:cs="JetBrains Mono"/>
-        </w:rPr>
-        <w:t xml:space="preserve"> </w:t>
-      </w:r>
-      <w:proofErr w:type="spellStart"/>
-      <w:r>
-        <w:rPr>
-          <w:rFonts w:ascii="JetBrains Mono" w:hAnsi="JetBrains Mono" w:cs="JetBrains Mono"/>
-        </w:rPr>
-        <w:t>Redundant</w:t>
-      </w:r>
-      <w:proofErr w:type="spellEnd"/>
-      <w:r>
-        <w:rPr>
-          <w:rFonts w:ascii="JetBrains Mono" w:hAnsi="JetBrains Mono" w:cs="JetBrains Mono"/>
-        </w:rPr>
-        <w:t xml:space="preserve"> Data</w:t>
+        <w:t>2NF: Eliminate Redundant Data</w:t>
       </w:r>
     </w:p>
     <w:p>
@@ -17335,30 +16477,8 @@
         <w:rPr>
           <w:rFonts w:ascii="JetBrains Mono" w:hAnsi="JetBrains Mono" w:cs="JetBrains Mono"/>
         </w:rPr>
-        <w:t xml:space="preserve">3NF: </w:t>
-      </w:r>
-      <w:proofErr w:type="spellStart"/>
-      <w:r>
-        <w:rPr>
-          <w:rFonts w:ascii="JetBrains Mono" w:hAnsi="JetBrains Mono" w:cs="JetBrains Mono"/>
-        </w:rPr>
-        <w:t>Eliminate</w:t>
-      </w:r>
-      <w:proofErr w:type="spellEnd"/>
-      <w:r>
-        <w:rPr>
-          <w:rFonts w:ascii="JetBrains Mono" w:hAnsi="JetBrains Mono" w:cs="JetBrains Mono"/>
-        </w:rPr>
-        <w:t xml:space="preserve"> Transitive </w:t>
-      </w:r>
-      <w:proofErr w:type="spellStart"/>
-      <w:r>
-        <w:rPr>
-          <w:rFonts w:ascii="JetBrains Mono" w:hAnsi="JetBrains Mono" w:cs="JetBrains Mono"/>
-        </w:rPr>
-        <w:t>Dependency</w:t>
-      </w:r>
-      <w:proofErr w:type="spellEnd"/>
+        <w:t>3NF: Eliminate Transitive Dependency</w:t>
+      </w:r>
     </w:p>
     <w:p>
       <w:pPr>
@@ -17478,7 +16598,6 @@
                 <w:lang w:val="es-AR" w:eastAsia="es-AR"/>
               </w:rPr>
             </w:pPr>
-            <w:proofErr w:type="spellStart"/>
             <w:r>
               <w:rPr>
                 <w:rFonts w:ascii="JetBrains Mono" w:hAnsi="JetBrains Mono" w:cs="JetBrains Mono"/>
@@ -17491,7 +16610,6 @@
               </w:rPr>
               <w:t>cod_alquiler</w:t>
             </w:r>
-            <w:proofErr w:type="spellEnd"/>
           </w:p>
         </w:tc>
         <w:tc>
@@ -17533,22 +16651,8 @@
                 <w:szCs w:val="16"/>
                 <w:lang w:val="es-AR" w:eastAsia="es-AR"/>
               </w:rPr>
-              <w:t xml:space="preserve"> </w:t>
-            </w:r>
-            <w:proofErr w:type="spellStart"/>
-            <w:r>
-              <w:rPr>
-                <w:rFonts w:ascii="JetBrains Mono" w:hAnsi="JetBrains Mono" w:cs="JetBrains Mono"/>
-                <w:b/>
-                <w:bCs/>
-                <w:color w:val="000000"/>
-                <w:sz w:val="16"/>
-                <w:szCs w:val="16"/>
-                <w:lang w:val="es-AR" w:eastAsia="es-AR"/>
-              </w:rPr>
-              <w:t>num_membresia</w:t>
-            </w:r>
-            <w:proofErr w:type="spellEnd"/>
+              <w:t xml:space="preserve"> num_membresia</w:t>
+            </w:r>
           </w:p>
         </w:tc>
         <w:tc>
@@ -17590,22 +16694,8 @@
                 <w:szCs w:val="16"/>
                 <w:lang w:val="es-AR" w:eastAsia="es-AR"/>
               </w:rPr>
-              <w:t xml:space="preserve"> </w:t>
-            </w:r>
-            <w:proofErr w:type="spellStart"/>
-            <w:r>
-              <w:rPr>
-                <w:rFonts w:ascii="JetBrains Mono" w:hAnsi="JetBrains Mono" w:cs="JetBrains Mono"/>
-                <w:b/>
-                <w:bCs/>
-                <w:color w:val="000000"/>
-                <w:sz w:val="16"/>
-                <w:szCs w:val="16"/>
-                <w:lang w:val="es-AR" w:eastAsia="es-AR"/>
-              </w:rPr>
-              <w:t>cod_cliente</w:t>
-            </w:r>
-            <w:proofErr w:type="spellEnd"/>
+              <w:t xml:space="preserve"> cod_cliente</w:t>
+            </w:r>
           </w:p>
         </w:tc>
         <w:tc>
@@ -17647,22 +16737,8 @@
                 <w:szCs w:val="16"/>
                 <w:lang w:val="es-AR" w:eastAsia="es-AR"/>
               </w:rPr>
-              <w:t xml:space="preserve"> </w:t>
-            </w:r>
-            <w:proofErr w:type="spellStart"/>
-            <w:r>
-              <w:rPr>
-                <w:rFonts w:ascii="JetBrains Mono" w:hAnsi="JetBrains Mono" w:cs="JetBrains Mono"/>
-                <w:b/>
-                <w:bCs/>
-                <w:color w:val="000000"/>
-                <w:sz w:val="16"/>
-                <w:szCs w:val="16"/>
-                <w:lang w:val="es-AR" w:eastAsia="es-AR"/>
-              </w:rPr>
-              <w:t>nom_cliente</w:t>
-            </w:r>
-            <w:proofErr w:type="spellEnd"/>
+              <w:t xml:space="preserve"> nom_cliente</w:t>
+            </w:r>
           </w:p>
         </w:tc>
         <w:tc>
@@ -17704,22 +16780,8 @@
                 <w:szCs w:val="16"/>
                 <w:lang w:val="es-AR" w:eastAsia="es-AR"/>
               </w:rPr>
-              <w:t xml:space="preserve"> </w:t>
-            </w:r>
-            <w:proofErr w:type="spellStart"/>
-            <w:r>
-              <w:rPr>
-                <w:rFonts w:ascii="JetBrains Mono" w:hAnsi="JetBrains Mono" w:cs="JetBrains Mono"/>
-                <w:b/>
-                <w:bCs/>
-                <w:color w:val="000000"/>
-                <w:sz w:val="16"/>
-                <w:szCs w:val="16"/>
-                <w:lang w:val="es-AR" w:eastAsia="es-AR"/>
-              </w:rPr>
-              <w:t>dir_cliente</w:t>
-            </w:r>
-            <w:proofErr w:type="spellEnd"/>
+              <w:t xml:space="preserve"> dir_cliente</w:t>
+            </w:r>
           </w:p>
         </w:tc>
         <w:tc>
@@ -17761,22 +16823,8 @@
                 <w:szCs w:val="16"/>
                 <w:lang w:val="es-AR" w:eastAsia="es-AR"/>
               </w:rPr>
-              <w:t xml:space="preserve"> </w:t>
-            </w:r>
-            <w:proofErr w:type="spellStart"/>
-            <w:r>
-              <w:rPr>
-                <w:rFonts w:ascii="JetBrains Mono" w:hAnsi="JetBrains Mono" w:cs="JetBrains Mono"/>
-                <w:b/>
-                <w:bCs/>
-                <w:color w:val="000000"/>
-                <w:sz w:val="16"/>
-                <w:szCs w:val="16"/>
-                <w:lang w:val="es-AR" w:eastAsia="es-AR"/>
-              </w:rPr>
-              <w:t>telef_cliente</w:t>
-            </w:r>
-            <w:proofErr w:type="spellEnd"/>
+              <w:t xml:space="preserve"> telef_cliente</w:t>
+            </w:r>
           </w:p>
         </w:tc>
         <w:tc>
@@ -17818,22 +16866,8 @@
                 <w:szCs w:val="16"/>
                 <w:lang w:val="es-AR" w:eastAsia="es-AR"/>
               </w:rPr>
-              <w:t xml:space="preserve"> </w:t>
-            </w:r>
-            <w:proofErr w:type="spellStart"/>
-            <w:r>
-              <w:rPr>
-                <w:rFonts w:ascii="JetBrains Mono" w:hAnsi="JetBrains Mono" w:cs="JetBrains Mono"/>
-                <w:b/>
-                <w:bCs/>
-                <w:color w:val="000000"/>
-                <w:sz w:val="16"/>
-                <w:szCs w:val="16"/>
-                <w:lang w:val="es-AR" w:eastAsia="es-AR"/>
-              </w:rPr>
-              <w:t>cod_cassette</w:t>
-            </w:r>
-            <w:proofErr w:type="spellEnd"/>
+              <w:t xml:space="preserve"> cod_cassette</w:t>
+            </w:r>
           </w:p>
         </w:tc>
         <w:tc>
@@ -17875,22 +16909,8 @@
                 <w:szCs w:val="16"/>
                 <w:lang w:val="es-AR" w:eastAsia="es-AR"/>
               </w:rPr>
-              <w:t xml:space="preserve"> </w:t>
-            </w:r>
-            <w:proofErr w:type="spellStart"/>
-            <w:r>
-              <w:rPr>
-                <w:rFonts w:ascii="JetBrains Mono" w:hAnsi="JetBrains Mono" w:cs="JetBrains Mono"/>
-                <w:b/>
-                <w:bCs/>
-                <w:color w:val="000000"/>
-                <w:sz w:val="16"/>
-                <w:szCs w:val="16"/>
-                <w:lang w:val="es-AR" w:eastAsia="es-AR"/>
-              </w:rPr>
-              <w:t>fecha_alquiler</w:t>
-            </w:r>
-            <w:proofErr w:type="spellEnd"/>
+              <w:t xml:space="preserve"> fecha_alquiler</w:t>
+            </w:r>
           </w:p>
         </w:tc>
         <w:tc>
@@ -17932,22 +16952,8 @@
                 <w:szCs w:val="16"/>
                 <w:lang w:val="es-AR" w:eastAsia="es-AR"/>
               </w:rPr>
-              <w:t xml:space="preserve"> </w:t>
-            </w:r>
-            <w:proofErr w:type="spellStart"/>
-            <w:r>
-              <w:rPr>
-                <w:rFonts w:ascii="JetBrains Mono" w:hAnsi="JetBrains Mono" w:cs="JetBrains Mono"/>
-                <w:b/>
-                <w:bCs/>
-                <w:color w:val="000000"/>
-                <w:sz w:val="16"/>
-                <w:szCs w:val="16"/>
-                <w:lang w:val="es-AR" w:eastAsia="es-AR"/>
-              </w:rPr>
-              <w:t>fecha_dev</w:t>
-            </w:r>
-            <w:proofErr w:type="spellEnd"/>
+              <w:t xml:space="preserve"> fecha_dev</w:t>
+            </w:r>
           </w:p>
         </w:tc>
         <w:tc>
@@ -17989,22 +16995,8 @@
                 <w:szCs w:val="16"/>
                 <w:lang w:val="es-AR" w:eastAsia="es-AR"/>
               </w:rPr>
-              <w:t xml:space="preserve"> </w:t>
-            </w:r>
-            <w:proofErr w:type="spellStart"/>
-            <w:r>
-              <w:rPr>
-                <w:rFonts w:ascii="JetBrains Mono" w:hAnsi="JetBrains Mono" w:cs="JetBrains Mono"/>
-                <w:b/>
-                <w:bCs/>
-                <w:color w:val="000000"/>
-                <w:sz w:val="16"/>
-                <w:szCs w:val="16"/>
-                <w:lang w:val="es-AR" w:eastAsia="es-AR"/>
-              </w:rPr>
-              <w:t>valor_alquiler</w:t>
-            </w:r>
-            <w:proofErr w:type="spellEnd"/>
+              <w:t xml:space="preserve"> valor_alquiler</w:t>
+            </w:r>
           </w:p>
         </w:tc>
         <w:tc>
@@ -20786,7 +19778,6 @@
                 <w:lang w:val="es-AR" w:eastAsia="es-AR"/>
               </w:rPr>
             </w:pPr>
-            <w:proofErr w:type="spellStart"/>
             <w:r>
               <w:rPr>
                 <w:rFonts w:ascii="JetBrains Mono" w:hAnsi="JetBrains Mono" w:cs="JetBrains Mono"/>
@@ -20799,7 +19790,6 @@
               </w:rPr>
               <w:t>cod_cassette</w:t>
             </w:r>
-            <w:proofErr w:type="spellEnd"/>
           </w:p>
         </w:tc>
         <w:tc>
@@ -20841,22 +19831,8 @@
                 <w:szCs w:val="16"/>
                 <w:lang w:val="es-AR" w:eastAsia="es-AR"/>
               </w:rPr>
-              <w:t xml:space="preserve"> </w:t>
-            </w:r>
-            <w:proofErr w:type="spellStart"/>
-            <w:r>
-              <w:rPr>
-                <w:rFonts w:ascii="JetBrains Mono" w:hAnsi="JetBrains Mono" w:cs="JetBrains Mono"/>
-                <w:b/>
-                <w:bCs/>
-                <w:color w:val="000000"/>
-                <w:sz w:val="16"/>
-                <w:szCs w:val="16"/>
-                <w:lang w:val="es-AR" w:eastAsia="es-AR"/>
-              </w:rPr>
-              <w:t>num_copias</w:t>
-            </w:r>
-            <w:proofErr w:type="spellEnd"/>
+              <w:t xml:space="preserve"> num_copias</w:t>
+            </w:r>
           </w:p>
         </w:tc>
         <w:tc>
@@ -20941,22 +19917,8 @@
                 <w:szCs w:val="16"/>
                 <w:lang w:val="es-AR" w:eastAsia="es-AR"/>
               </w:rPr>
-              <w:t xml:space="preserve"> </w:t>
-            </w:r>
-            <w:proofErr w:type="spellStart"/>
-            <w:r>
-              <w:rPr>
-                <w:rFonts w:ascii="JetBrains Mono" w:hAnsi="JetBrains Mono" w:cs="JetBrains Mono"/>
-                <w:b/>
-                <w:bCs/>
-                <w:color w:val="000000"/>
-                <w:sz w:val="16"/>
-                <w:szCs w:val="16"/>
-                <w:lang w:val="es-AR" w:eastAsia="es-AR"/>
-              </w:rPr>
-              <w:t>cod_pelicula</w:t>
-            </w:r>
-            <w:proofErr w:type="spellEnd"/>
+              <w:t xml:space="preserve"> cod_pelicula</w:t>
+            </w:r>
           </w:p>
         </w:tc>
         <w:tc>
@@ -21084,22 +20046,8 @@
                 <w:szCs w:val="16"/>
                 <w:lang w:val="es-AR" w:eastAsia="es-AR"/>
               </w:rPr>
-              <w:t xml:space="preserve"> </w:t>
-            </w:r>
-            <w:proofErr w:type="spellStart"/>
-            <w:r>
-              <w:rPr>
-                <w:rFonts w:ascii="JetBrains Mono" w:hAnsi="JetBrains Mono" w:cs="JetBrains Mono"/>
-                <w:b/>
-                <w:bCs/>
-                <w:color w:val="000000"/>
-                <w:sz w:val="16"/>
-                <w:szCs w:val="16"/>
-                <w:lang w:val="es-AR" w:eastAsia="es-AR"/>
-              </w:rPr>
-              <w:t>cod_actor</w:t>
-            </w:r>
-            <w:proofErr w:type="spellEnd"/>
+              <w:t xml:space="preserve"> cod_actor</w:t>
+            </w:r>
           </w:p>
         </w:tc>
         <w:tc>
@@ -21141,22 +20089,8 @@
                 <w:szCs w:val="16"/>
                 <w:lang w:val="es-AR" w:eastAsia="es-AR"/>
               </w:rPr>
-              <w:t xml:space="preserve"> </w:t>
-            </w:r>
-            <w:proofErr w:type="spellStart"/>
-            <w:r>
-              <w:rPr>
-                <w:rFonts w:ascii="JetBrains Mono" w:hAnsi="JetBrains Mono" w:cs="JetBrains Mono"/>
-                <w:b/>
-                <w:bCs/>
-                <w:color w:val="000000"/>
-                <w:sz w:val="16"/>
-                <w:szCs w:val="16"/>
-                <w:lang w:val="es-AR" w:eastAsia="es-AR"/>
-              </w:rPr>
-              <w:t>nom_actor</w:t>
-            </w:r>
-            <w:proofErr w:type="spellEnd"/>
+              <w:t xml:space="preserve"> nom_actor</w:t>
+            </w:r>
           </w:p>
         </w:tc>
         <w:tc>
@@ -21198,22 +20132,8 @@
                 <w:szCs w:val="16"/>
                 <w:lang w:val="es-AR" w:eastAsia="es-AR"/>
               </w:rPr>
-              <w:t xml:space="preserve"> </w:t>
-            </w:r>
-            <w:proofErr w:type="spellStart"/>
-            <w:r>
-              <w:rPr>
-                <w:rFonts w:ascii="JetBrains Mono" w:hAnsi="JetBrains Mono" w:cs="JetBrains Mono"/>
-                <w:b/>
-                <w:bCs/>
-                <w:color w:val="000000"/>
-                <w:sz w:val="16"/>
-                <w:szCs w:val="16"/>
-                <w:lang w:val="es-AR" w:eastAsia="es-AR"/>
-              </w:rPr>
-              <w:t>fechanac_actor</w:t>
-            </w:r>
-            <w:proofErr w:type="spellEnd"/>
+              <w:t xml:space="preserve"> fechanac_actor</w:t>
+            </w:r>
           </w:p>
         </w:tc>
         <w:tc>
@@ -21255,22 +20175,8 @@
                 <w:szCs w:val="16"/>
                 <w:lang w:val="es-AR" w:eastAsia="es-AR"/>
               </w:rPr>
-              <w:t xml:space="preserve"> </w:t>
-            </w:r>
-            <w:proofErr w:type="spellStart"/>
-            <w:r>
-              <w:rPr>
-                <w:rFonts w:ascii="JetBrains Mono" w:hAnsi="JetBrains Mono" w:cs="JetBrains Mono"/>
-                <w:b/>
-                <w:bCs/>
-                <w:color w:val="000000"/>
-                <w:sz w:val="16"/>
-                <w:szCs w:val="16"/>
-                <w:lang w:val="es-AR" w:eastAsia="es-AR"/>
-              </w:rPr>
-              <w:t>cod_tipo</w:t>
-            </w:r>
-            <w:proofErr w:type="spellEnd"/>
+              <w:t xml:space="preserve"> cod_tipo</w:t>
+            </w:r>
           </w:p>
         </w:tc>
       </w:tr>
@@ -21464,49 +20370,15 @@
                 <w:lang w:val="es-AR" w:eastAsia="es-AR"/>
               </w:rPr>
             </w:pPr>
-            <w:proofErr w:type="spellStart"/>
-            <w:r>
-              <w:rPr>
-                <w:rFonts w:ascii="JetBrains Mono" w:hAnsi="JetBrains Mono" w:cs="JetBrains Mono"/>
-                <w:color w:val="000000"/>
-                <w:sz w:val="16"/>
-                <w:szCs w:val="16"/>
-                <w:lang w:val="es-AR" w:eastAsia="es-AR"/>
-              </w:rPr>
-              <w:t>Being</w:t>
-            </w:r>
-            <w:proofErr w:type="spellEnd"/>
-            <w:r>
-              <w:rPr>
-                <w:rFonts w:ascii="JetBrains Mono" w:hAnsi="JetBrains Mono" w:cs="JetBrains Mono"/>
-                <w:color w:val="000000"/>
-                <w:sz w:val="16"/>
-                <w:szCs w:val="16"/>
-                <w:lang w:val="es-AR" w:eastAsia="es-AR"/>
-              </w:rPr>
-              <w:t xml:space="preserve"> </w:t>
-            </w:r>
-            <w:proofErr w:type="spellStart"/>
-            <w:r>
-              <w:rPr>
-                <w:rFonts w:ascii="JetBrains Mono" w:hAnsi="JetBrains Mono" w:cs="JetBrains Mono"/>
-                <w:color w:val="000000"/>
-                <w:sz w:val="16"/>
-                <w:szCs w:val="16"/>
-                <w:lang w:val="es-AR" w:eastAsia="es-AR"/>
-              </w:rPr>
-              <w:t>The</w:t>
-            </w:r>
-            <w:proofErr w:type="spellEnd"/>
-            <w:r>
-              <w:rPr>
-                <w:rFonts w:ascii="JetBrains Mono" w:hAnsi="JetBrains Mono" w:cs="JetBrains Mono"/>
-                <w:color w:val="000000"/>
-                <w:sz w:val="16"/>
-                <w:szCs w:val="16"/>
-                <w:lang w:val="es-AR" w:eastAsia="es-AR"/>
-              </w:rPr>
-              <w:t xml:space="preserve"> Ricardos</w:t>
+            <w:r>
+              <w:rPr>
+                <w:rFonts w:ascii="JetBrains Mono" w:hAnsi="JetBrains Mono" w:cs="JetBrains Mono"/>
+                <w:color w:val="000000"/>
+                <w:sz w:val="16"/>
+                <w:szCs w:val="16"/>
+                <w:lang w:val="es-AR" w:eastAsia="es-AR"/>
+              </w:rPr>
+              <w:t>Being The Ricardos</w:t>
             </w:r>
           </w:p>
         </w:tc>
@@ -22780,20 +21652,8 @@
                 <w:szCs w:val="16"/>
                 <w:lang w:val="es-AR" w:eastAsia="es-AR"/>
               </w:rPr>
-              <w:t xml:space="preserve">Tom </w:t>
-            </w:r>
-            <w:proofErr w:type="spellStart"/>
-            <w:r>
-              <w:rPr>
-                <w:rFonts w:ascii="JetBrains Mono" w:hAnsi="JetBrains Mono" w:cs="JetBrains Mono"/>
-                <w:color w:val="000000"/>
-                <w:sz w:val="16"/>
-                <w:szCs w:val="16"/>
-                <w:lang w:val="es-AR" w:eastAsia="es-AR"/>
-              </w:rPr>
-              <w:t>Cruise</w:t>
-            </w:r>
-            <w:proofErr w:type="spellEnd"/>
+              <w:t>Tom Cruise</w:t>
+            </w:r>
           </w:p>
         </w:tc>
         <w:tc>
@@ -23181,20 +22041,8 @@
                 <w:szCs w:val="16"/>
                 <w:lang w:val="es-AR" w:eastAsia="es-AR"/>
               </w:rPr>
-              <w:t xml:space="preserve">Tom </w:t>
-            </w:r>
-            <w:proofErr w:type="spellStart"/>
-            <w:r>
-              <w:rPr>
-                <w:rFonts w:ascii="JetBrains Mono" w:hAnsi="JetBrains Mono" w:cs="JetBrains Mono"/>
-                <w:color w:val="000000"/>
-                <w:sz w:val="16"/>
-                <w:szCs w:val="16"/>
-                <w:lang w:val="es-AR" w:eastAsia="es-AR"/>
-              </w:rPr>
-              <w:t>Cruise</w:t>
-            </w:r>
-            <w:proofErr w:type="spellEnd"/>
+              <w:t>Tom Cruise</w:t>
+            </w:r>
           </w:p>
         </w:tc>
         <w:tc>
@@ -23764,7 +22612,6 @@
                 <w:lang w:val="es-AR" w:eastAsia="es-AR"/>
               </w:rPr>
             </w:pPr>
-            <w:proofErr w:type="spellStart"/>
             <w:r>
               <w:rPr>
                 <w:rFonts w:ascii="JetBrains Mono" w:hAnsi="JetBrains Mono" w:cs="JetBrains Mono"/>
@@ -23777,7 +22624,6 @@
               </w:rPr>
               <w:t>cod_alquiler</w:t>
             </w:r>
-            <w:proofErr w:type="spellEnd"/>
           </w:p>
         </w:tc>
         <w:tc>
@@ -23819,22 +22665,8 @@
                 <w:szCs w:val="20"/>
                 <w:lang w:val="es-AR" w:eastAsia="es-AR"/>
               </w:rPr>
-              <w:t xml:space="preserve"> </w:t>
-            </w:r>
-            <w:proofErr w:type="spellStart"/>
-            <w:r>
-              <w:rPr>
-                <w:rFonts w:ascii="JetBrains Mono" w:hAnsi="JetBrains Mono" w:cs="JetBrains Mono"/>
-                <w:b/>
-                <w:bCs/>
-                <w:color w:val="000000"/>
-                <w:sz w:val="20"/>
-                <w:szCs w:val="20"/>
-                <w:lang w:val="es-AR" w:eastAsia="es-AR"/>
-              </w:rPr>
-              <w:t>num_membresia</w:t>
-            </w:r>
-            <w:proofErr w:type="spellEnd"/>
+              <w:t xml:space="preserve"> num_membresia</w:t>
+            </w:r>
           </w:p>
         </w:tc>
         <w:tc>
@@ -23876,22 +22708,8 @@
                 <w:szCs w:val="20"/>
                 <w:lang w:val="es-AR" w:eastAsia="es-AR"/>
               </w:rPr>
-              <w:t xml:space="preserve"> </w:t>
-            </w:r>
-            <w:proofErr w:type="spellStart"/>
-            <w:r>
-              <w:rPr>
-                <w:rFonts w:ascii="JetBrains Mono" w:hAnsi="JetBrains Mono" w:cs="JetBrains Mono"/>
-                <w:b/>
-                <w:bCs/>
-                <w:color w:val="000000"/>
-                <w:sz w:val="20"/>
-                <w:szCs w:val="20"/>
-                <w:lang w:val="es-AR" w:eastAsia="es-AR"/>
-              </w:rPr>
-              <w:t>cod_cliente</w:t>
-            </w:r>
-            <w:proofErr w:type="spellEnd"/>
+              <w:t xml:space="preserve"> cod_cliente</w:t>
+            </w:r>
           </w:p>
         </w:tc>
         <w:tc>
@@ -23933,22 +22751,8 @@
                 <w:szCs w:val="20"/>
                 <w:lang w:val="es-AR" w:eastAsia="es-AR"/>
               </w:rPr>
-              <w:t xml:space="preserve"> </w:t>
-            </w:r>
-            <w:proofErr w:type="spellStart"/>
-            <w:r>
-              <w:rPr>
-                <w:rFonts w:ascii="JetBrains Mono" w:hAnsi="JetBrains Mono" w:cs="JetBrains Mono"/>
-                <w:b/>
-                <w:bCs/>
-                <w:color w:val="000000"/>
-                <w:sz w:val="20"/>
-                <w:szCs w:val="20"/>
-                <w:lang w:val="es-AR" w:eastAsia="es-AR"/>
-              </w:rPr>
-              <w:t>fecha_alquiler</w:t>
-            </w:r>
-            <w:proofErr w:type="spellEnd"/>
+              <w:t xml:space="preserve"> fecha_alquiler</w:t>
+            </w:r>
           </w:p>
         </w:tc>
         <w:tc>
@@ -23990,22 +22794,8 @@
                 <w:szCs w:val="20"/>
                 <w:lang w:val="es-AR" w:eastAsia="es-AR"/>
               </w:rPr>
-              <w:t xml:space="preserve"> </w:t>
-            </w:r>
-            <w:proofErr w:type="spellStart"/>
-            <w:r>
-              <w:rPr>
-                <w:rFonts w:ascii="JetBrains Mono" w:hAnsi="JetBrains Mono" w:cs="JetBrains Mono"/>
-                <w:b/>
-                <w:bCs/>
-                <w:color w:val="000000"/>
-                <w:sz w:val="20"/>
-                <w:szCs w:val="20"/>
-                <w:lang w:val="es-AR" w:eastAsia="es-AR"/>
-              </w:rPr>
-              <w:t>fecha_dev</w:t>
-            </w:r>
-            <w:proofErr w:type="spellEnd"/>
+              <w:t xml:space="preserve"> fecha_dev</w:t>
+            </w:r>
           </w:p>
         </w:tc>
         <w:tc>
@@ -24867,7 +23657,6 @@
                 <w:lang w:val="es-AR" w:eastAsia="es-AR"/>
               </w:rPr>
             </w:pPr>
-            <w:proofErr w:type="spellStart"/>
             <w:r>
               <w:rPr>
                 <w:rFonts w:ascii="JetBrains Mono" w:hAnsi="JetBrains Mono" w:cs="JetBrains Mono"/>
@@ -24880,7 +23669,6 @@
               </w:rPr>
               <w:t>cod_cliente</w:t>
             </w:r>
-            <w:proofErr w:type="spellEnd"/>
           </w:p>
         </w:tc>
         <w:tc>
@@ -24922,22 +23710,8 @@
                 <w:szCs w:val="20"/>
                 <w:lang w:val="es-AR" w:eastAsia="es-AR"/>
               </w:rPr>
-              <w:t xml:space="preserve"> </w:t>
-            </w:r>
-            <w:proofErr w:type="spellStart"/>
-            <w:r>
-              <w:rPr>
-                <w:rFonts w:ascii="JetBrains Mono" w:hAnsi="JetBrains Mono" w:cs="JetBrains Mono"/>
-                <w:b/>
-                <w:bCs/>
-                <w:color w:val="000000"/>
-                <w:sz w:val="20"/>
-                <w:szCs w:val="20"/>
-                <w:lang w:val="es-AR" w:eastAsia="es-AR"/>
-              </w:rPr>
-              <w:t>nom_cliente</w:t>
-            </w:r>
-            <w:proofErr w:type="spellEnd"/>
+              <w:t xml:space="preserve"> nom_cliente</w:t>
+            </w:r>
           </w:p>
         </w:tc>
         <w:tc>
@@ -24979,22 +23753,8 @@
                 <w:szCs w:val="20"/>
                 <w:lang w:val="es-AR" w:eastAsia="es-AR"/>
               </w:rPr>
-              <w:t xml:space="preserve"> </w:t>
-            </w:r>
-            <w:proofErr w:type="spellStart"/>
-            <w:r>
-              <w:rPr>
-                <w:rFonts w:ascii="JetBrains Mono" w:hAnsi="JetBrains Mono" w:cs="JetBrains Mono"/>
-                <w:b/>
-                <w:bCs/>
-                <w:color w:val="000000"/>
-                <w:sz w:val="20"/>
-                <w:szCs w:val="20"/>
-                <w:lang w:val="es-AR" w:eastAsia="es-AR"/>
-              </w:rPr>
-              <w:t>dir_cliente</w:t>
-            </w:r>
-            <w:proofErr w:type="spellEnd"/>
+              <w:t xml:space="preserve"> dir_cliente</w:t>
+            </w:r>
           </w:p>
         </w:tc>
         <w:tc>
@@ -25036,22 +23796,8 @@
                 <w:szCs w:val="20"/>
                 <w:lang w:val="es-AR" w:eastAsia="es-AR"/>
               </w:rPr>
-              <w:t xml:space="preserve"> </w:t>
-            </w:r>
-            <w:proofErr w:type="spellStart"/>
-            <w:r>
-              <w:rPr>
-                <w:rFonts w:ascii="JetBrains Mono" w:hAnsi="JetBrains Mono" w:cs="JetBrains Mono"/>
-                <w:b/>
-                <w:bCs/>
-                <w:color w:val="000000"/>
-                <w:sz w:val="20"/>
-                <w:szCs w:val="20"/>
-                <w:lang w:val="es-AR" w:eastAsia="es-AR"/>
-              </w:rPr>
-              <w:t>telef_cliente</w:t>
-            </w:r>
-            <w:proofErr w:type="spellEnd"/>
+              <w:t xml:space="preserve"> telef_cliente</w:t>
+            </w:r>
           </w:p>
         </w:tc>
       </w:tr>
@@ -25622,7 +24368,6 @@
                 <w:lang w:val="es-AR" w:eastAsia="es-AR"/>
               </w:rPr>
             </w:pPr>
-            <w:proofErr w:type="spellStart"/>
             <w:r>
               <w:rPr>
                 <w:rFonts w:ascii="JetBrains Mono" w:hAnsi="JetBrains Mono" w:cs="JetBrains Mono"/>
@@ -25635,7 +24380,6 @@
               </w:rPr>
               <w:t>cod_alquiler</w:t>
             </w:r>
-            <w:proofErr w:type="spellEnd"/>
           </w:p>
         </w:tc>
         <w:tc>
@@ -25677,22 +24421,8 @@
                 <w:szCs w:val="20"/>
                 <w:lang w:val="es-AR" w:eastAsia="es-AR"/>
               </w:rPr>
-              <w:t xml:space="preserve"> </w:t>
-            </w:r>
-            <w:proofErr w:type="spellStart"/>
-            <w:r>
-              <w:rPr>
-                <w:rFonts w:ascii="JetBrains Mono" w:hAnsi="JetBrains Mono" w:cs="JetBrains Mono"/>
-                <w:b/>
-                <w:bCs/>
-                <w:color w:val="000000"/>
-                <w:sz w:val="20"/>
-                <w:szCs w:val="20"/>
-                <w:lang w:val="es-AR" w:eastAsia="es-AR"/>
-              </w:rPr>
-              <w:t>cod_cassette</w:t>
-            </w:r>
-            <w:proofErr w:type="spellEnd"/>
+              <w:t xml:space="preserve"> cod_cassette</w:t>
+            </w:r>
           </w:p>
         </w:tc>
       </w:tr>
@@ -26291,7 +25021,6 @@
                 <w:lang w:val="es-AR" w:eastAsia="es-AR"/>
               </w:rPr>
             </w:pPr>
-            <w:proofErr w:type="spellStart"/>
             <w:r>
               <w:rPr>
                 <w:rFonts w:ascii="JetBrains Mono" w:hAnsi="JetBrains Mono" w:cs="JetBrains Mono"/>
@@ -26304,7 +25033,6 @@
               </w:rPr>
               <w:t>cod_cassette</w:t>
             </w:r>
-            <w:proofErr w:type="spellEnd"/>
           </w:p>
         </w:tc>
         <w:tc>
@@ -26346,22 +25074,8 @@
                 <w:szCs w:val="16"/>
                 <w:lang w:val="es-AR" w:eastAsia="es-AR"/>
               </w:rPr>
-              <w:t xml:space="preserve"> </w:t>
-            </w:r>
-            <w:proofErr w:type="spellStart"/>
-            <w:r>
-              <w:rPr>
-                <w:rFonts w:ascii="JetBrains Mono" w:hAnsi="JetBrains Mono" w:cs="JetBrains Mono"/>
-                <w:b/>
-                <w:bCs/>
-                <w:color w:val="000000"/>
-                <w:sz w:val="16"/>
-                <w:szCs w:val="16"/>
-                <w:lang w:val="es-AR" w:eastAsia="es-AR"/>
-              </w:rPr>
-              <w:t>num_copias</w:t>
-            </w:r>
-            <w:proofErr w:type="spellEnd"/>
+              <w:t xml:space="preserve"> num_copias</w:t>
+            </w:r>
           </w:p>
         </w:tc>
         <w:tc>
@@ -26446,22 +25160,8 @@
                 <w:szCs w:val="16"/>
                 <w:lang w:val="es-AR" w:eastAsia="es-AR"/>
               </w:rPr>
-              <w:t xml:space="preserve"> </w:t>
-            </w:r>
-            <w:proofErr w:type="spellStart"/>
-            <w:r>
-              <w:rPr>
-                <w:rFonts w:ascii="JetBrains Mono" w:hAnsi="JetBrains Mono" w:cs="JetBrains Mono"/>
-                <w:b/>
-                <w:bCs/>
-                <w:color w:val="000000"/>
-                <w:sz w:val="16"/>
-                <w:szCs w:val="16"/>
-                <w:lang w:val="es-AR" w:eastAsia="es-AR"/>
-              </w:rPr>
-              <w:t>cod_pelicula</w:t>
-            </w:r>
-            <w:proofErr w:type="spellEnd"/>
+              <w:t xml:space="preserve"> cod_pelicula</w:t>
+            </w:r>
           </w:p>
         </w:tc>
         <w:tc>
@@ -26589,22 +25289,8 @@
                 <w:szCs w:val="16"/>
                 <w:lang w:val="es-AR" w:eastAsia="es-AR"/>
               </w:rPr>
-              <w:t xml:space="preserve"> </w:t>
-            </w:r>
-            <w:proofErr w:type="spellStart"/>
-            <w:r>
-              <w:rPr>
-                <w:rFonts w:ascii="JetBrains Mono" w:hAnsi="JetBrains Mono" w:cs="JetBrains Mono"/>
-                <w:b/>
-                <w:bCs/>
-                <w:color w:val="000000"/>
-                <w:sz w:val="16"/>
-                <w:szCs w:val="16"/>
-                <w:lang w:val="es-AR" w:eastAsia="es-AR"/>
-              </w:rPr>
-              <w:t>cod_actor</w:t>
-            </w:r>
-            <w:proofErr w:type="spellEnd"/>
+              <w:t xml:space="preserve"> cod_actor</w:t>
+            </w:r>
           </w:p>
         </w:tc>
         <w:tc>
@@ -26646,22 +25332,8 @@
                 <w:szCs w:val="16"/>
                 <w:lang w:val="es-AR" w:eastAsia="es-AR"/>
               </w:rPr>
-              <w:t xml:space="preserve"> </w:t>
-            </w:r>
-            <w:proofErr w:type="spellStart"/>
-            <w:r>
-              <w:rPr>
-                <w:rFonts w:ascii="JetBrains Mono" w:hAnsi="JetBrains Mono" w:cs="JetBrains Mono"/>
-                <w:b/>
-                <w:bCs/>
-                <w:color w:val="000000"/>
-                <w:sz w:val="16"/>
-                <w:szCs w:val="16"/>
-                <w:lang w:val="es-AR" w:eastAsia="es-AR"/>
-              </w:rPr>
-              <w:t>cod_tipo</w:t>
-            </w:r>
-            <w:proofErr w:type="spellEnd"/>
+              <w:t xml:space="preserve"> cod_tipo</w:t>
+            </w:r>
           </w:p>
         </w:tc>
         <w:tc>
@@ -26703,22 +25375,8 @@
                 <w:szCs w:val="16"/>
                 <w:lang w:val="es-AR" w:eastAsia="es-AR"/>
               </w:rPr>
-              <w:t xml:space="preserve"> </w:t>
-            </w:r>
-            <w:proofErr w:type="spellStart"/>
-            <w:r>
-              <w:rPr>
-                <w:rFonts w:ascii="JetBrains Mono" w:hAnsi="JetBrains Mono" w:cs="JetBrains Mono"/>
-                <w:b/>
-                <w:bCs/>
-                <w:color w:val="000000"/>
-                <w:sz w:val="16"/>
-                <w:szCs w:val="16"/>
-                <w:lang w:val="es-AR" w:eastAsia="es-AR"/>
-              </w:rPr>
-              <w:t>valor_alquiler</w:t>
-            </w:r>
-            <w:proofErr w:type="spellEnd"/>
+              <w:t xml:space="preserve"> valor_alquiler</w:t>
+            </w:r>
           </w:p>
         </w:tc>
       </w:tr>
@@ -26912,49 +25570,15 @@
                 <w:lang w:val="es-AR" w:eastAsia="es-AR"/>
               </w:rPr>
             </w:pPr>
-            <w:proofErr w:type="spellStart"/>
-            <w:r>
-              <w:rPr>
-                <w:rFonts w:ascii="JetBrains Mono" w:hAnsi="JetBrains Mono" w:cs="JetBrains Mono"/>
-                <w:color w:val="000000"/>
-                <w:sz w:val="16"/>
-                <w:szCs w:val="16"/>
-                <w:lang w:val="es-AR" w:eastAsia="es-AR"/>
-              </w:rPr>
-              <w:t>Being</w:t>
-            </w:r>
-            <w:proofErr w:type="spellEnd"/>
-            <w:r>
-              <w:rPr>
-                <w:rFonts w:ascii="JetBrains Mono" w:hAnsi="JetBrains Mono" w:cs="JetBrains Mono"/>
-                <w:color w:val="000000"/>
-                <w:sz w:val="16"/>
-                <w:szCs w:val="16"/>
-                <w:lang w:val="es-AR" w:eastAsia="es-AR"/>
-              </w:rPr>
-              <w:t xml:space="preserve"> </w:t>
-            </w:r>
-            <w:proofErr w:type="spellStart"/>
-            <w:r>
-              <w:rPr>
-                <w:rFonts w:ascii="JetBrains Mono" w:hAnsi="JetBrains Mono" w:cs="JetBrains Mono"/>
-                <w:color w:val="000000"/>
-                <w:sz w:val="16"/>
-                <w:szCs w:val="16"/>
-                <w:lang w:val="es-AR" w:eastAsia="es-AR"/>
-              </w:rPr>
-              <w:t>The</w:t>
-            </w:r>
-            <w:proofErr w:type="spellEnd"/>
-            <w:r>
-              <w:rPr>
-                <w:rFonts w:ascii="JetBrains Mono" w:hAnsi="JetBrains Mono" w:cs="JetBrains Mono"/>
-                <w:color w:val="000000"/>
-                <w:sz w:val="16"/>
-                <w:szCs w:val="16"/>
-                <w:lang w:val="es-AR" w:eastAsia="es-AR"/>
-              </w:rPr>
-              <w:t xml:space="preserve"> Ricardos</w:t>
+            <w:r>
+              <w:rPr>
+                <w:rFonts w:ascii="JetBrains Mono" w:hAnsi="JetBrains Mono" w:cs="JetBrains Mono"/>
+                <w:color w:val="000000"/>
+                <w:sz w:val="16"/>
+                <w:szCs w:val="16"/>
+                <w:lang w:val="es-AR" w:eastAsia="es-AR"/>
+              </w:rPr>
+              <w:t>Being The Ricardos</w:t>
             </w:r>
           </w:p>
         </w:tc>
@@ -29002,7 +27626,6 @@
                 <w:lang w:val="es-AR" w:eastAsia="es-AR"/>
               </w:rPr>
             </w:pPr>
-            <w:proofErr w:type="spellStart"/>
             <w:r>
               <w:rPr>
                 <w:rFonts w:ascii="JetBrains Mono" w:hAnsi="JetBrains Mono" w:cs="JetBrains Mono"/>
@@ -29015,7 +27638,6 @@
               </w:rPr>
               <w:t>cod_actor</w:t>
             </w:r>
-            <w:proofErr w:type="spellEnd"/>
           </w:p>
         </w:tc>
         <w:tc>
@@ -29057,22 +27679,8 @@
                 <w:szCs w:val="20"/>
                 <w:lang w:val="es-AR" w:eastAsia="es-AR"/>
               </w:rPr>
-              <w:t xml:space="preserve"> </w:t>
-            </w:r>
-            <w:proofErr w:type="spellStart"/>
-            <w:r>
-              <w:rPr>
-                <w:rFonts w:ascii="JetBrains Mono" w:hAnsi="JetBrains Mono" w:cs="JetBrains Mono"/>
-                <w:b/>
-                <w:bCs/>
-                <w:color w:val="000000"/>
-                <w:sz w:val="20"/>
-                <w:szCs w:val="20"/>
-                <w:lang w:val="es-AR" w:eastAsia="es-AR"/>
-              </w:rPr>
-              <w:t>nom_actor</w:t>
-            </w:r>
-            <w:proofErr w:type="spellEnd"/>
+              <w:t xml:space="preserve"> nom_actor</w:t>
+            </w:r>
           </w:p>
         </w:tc>
         <w:tc>
@@ -29114,22 +27722,8 @@
                 <w:szCs w:val="20"/>
                 <w:lang w:val="es-AR" w:eastAsia="es-AR"/>
               </w:rPr>
-              <w:t xml:space="preserve"> </w:t>
-            </w:r>
-            <w:proofErr w:type="spellStart"/>
-            <w:r>
-              <w:rPr>
-                <w:rFonts w:ascii="JetBrains Mono" w:hAnsi="JetBrains Mono" w:cs="JetBrains Mono"/>
-                <w:b/>
-                <w:bCs/>
-                <w:color w:val="000000"/>
-                <w:sz w:val="20"/>
-                <w:szCs w:val="20"/>
-                <w:lang w:val="es-AR" w:eastAsia="es-AR"/>
-              </w:rPr>
-              <w:t>fechanac_actor</w:t>
-            </w:r>
-            <w:proofErr w:type="spellEnd"/>
+              <w:t xml:space="preserve"> fechanac_actor</w:t>
+            </w:r>
           </w:p>
         </w:tc>
       </w:tr>
@@ -29460,20 +28054,8 @@
                 <w:szCs w:val="20"/>
                 <w:lang w:val="es-AR" w:eastAsia="es-AR"/>
               </w:rPr>
-              <w:t xml:space="preserve">Tom </w:t>
-            </w:r>
-            <w:proofErr w:type="spellStart"/>
-            <w:r>
-              <w:rPr>
-                <w:rFonts w:ascii="JetBrains Mono" w:hAnsi="JetBrains Mono" w:cs="JetBrains Mono"/>
-                <w:color w:val="000000"/>
-                <w:sz w:val="20"/>
-                <w:szCs w:val="20"/>
-                <w:lang w:val="es-AR" w:eastAsia="es-AR"/>
-              </w:rPr>
-              <w:t>Cruise</w:t>
-            </w:r>
-            <w:proofErr w:type="spellEnd"/>
+              <w:t>Tom Cruise</w:t>
+            </w:r>
           </w:p>
         </w:tc>
         <w:tc>
@@ -29746,7 +28328,6 @@
                 <w:lang w:val="es-AR" w:eastAsia="es-AR"/>
               </w:rPr>
             </w:pPr>
-            <w:proofErr w:type="spellStart"/>
             <w:r>
               <w:rPr>
                 <w:rFonts w:ascii="JetBrains Mono" w:hAnsi="JetBrains Mono" w:cs="JetBrains Mono"/>
@@ -29759,7 +28340,6 @@
               </w:rPr>
               <w:t>cod_alquiler</w:t>
             </w:r>
-            <w:proofErr w:type="spellEnd"/>
           </w:p>
         </w:tc>
         <w:tc>
@@ -29801,22 +28381,8 @@
                 <w:szCs w:val="20"/>
                 <w:lang w:val="es-AR" w:eastAsia="es-AR"/>
               </w:rPr>
-              <w:t xml:space="preserve"> </w:t>
-            </w:r>
-            <w:proofErr w:type="spellStart"/>
-            <w:r>
-              <w:rPr>
-                <w:rFonts w:ascii="JetBrains Mono" w:hAnsi="JetBrains Mono" w:cs="JetBrains Mono"/>
-                <w:b/>
-                <w:bCs/>
-                <w:color w:val="000000"/>
-                <w:sz w:val="20"/>
-                <w:szCs w:val="20"/>
-                <w:lang w:val="es-AR" w:eastAsia="es-AR"/>
-              </w:rPr>
-              <w:t>cod_cliente</w:t>
-            </w:r>
-            <w:proofErr w:type="spellEnd"/>
+              <w:t xml:space="preserve"> cod_cliente</w:t>
+            </w:r>
           </w:p>
         </w:tc>
         <w:tc>
@@ -29858,22 +28424,8 @@
                 <w:szCs w:val="20"/>
                 <w:lang w:val="es-AR" w:eastAsia="es-AR"/>
               </w:rPr>
-              <w:t xml:space="preserve"> </w:t>
-            </w:r>
-            <w:proofErr w:type="spellStart"/>
-            <w:r>
-              <w:rPr>
-                <w:rFonts w:ascii="JetBrains Mono" w:hAnsi="JetBrains Mono" w:cs="JetBrains Mono"/>
-                <w:b/>
-                <w:bCs/>
-                <w:color w:val="000000"/>
-                <w:sz w:val="20"/>
-                <w:szCs w:val="20"/>
-                <w:lang w:val="es-AR" w:eastAsia="es-AR"/>
-              </w:rPr>
-              <w:t>fecha_alquiler</w:t>
-            </w:r>
-            <w:proofErr w:type="spellEnd"/>
+              <w:t xml:space="preserve"> fecha_alquiler</w:t>
+            </w:r>
           </w:p>
         </w:tc>
         <w:tc>
@@ -29915,22 +28467,8 @@
                 <w:szCs w:val="20"/>
                 <w:lang w:val="es-AR" w:eastAsia="es-AR"/>
               </w:rPr>
-              <w:t xml:space="preserve"> </w:t>
-            </w:r>
-            <w:proofErr w:type="spellStart"/>
-            <w:r>
-              <w:rPr>
-                <w:rFonts w:ascii="JetBrains Mono" w:hAnsi="JetBrains Mono" w:cs="JetBrains Mono"/>
-                <w:b/>
-                <w:bCs/>
-                <w:color w:val="000000"/>
-                <w:sz w:val="20"/>
-                <w:szCs w:val="20"/>
-                <w:lang w:val="es-AR" w:eastAsia="es-AR"/>
-              </w:rPr>
-              <w:t>fecha_dev</w:t>
-            </w:r>
-            <w:proofErr w:type="spellEnd"/>
+              <w:t xml:space="preserve"> fecha_dev</w:t>
+            </w:r>
           </w:p>
         </w:tc>
         <w:tc>
@@ -30673,7 +29211,6 @@
                 <w:lang w:val="es-AR" w:eastAsia="es-AR"/>
               </w:rPr>
             </w:pPr>
-            <w:proofErr w:type="spellStart"/>
             <w:r>
               <w:rPr>
                 <w:rFonts w:ascii="JetBrains Mono" w:hAnsi="JetBrains Mono" w:cs="JetBrains Mono"/>
@@ -30686,7 +29223,6 @@
               </w:rPr>
               <w:t>cod_cliente</w:t>
             </w:r>
-            <w:proofErr w:type="spellEnd"/>
           </w:p>
         </w:tc>
         <w:tc>
@@ -30728,22 +29264,8 @@
                 <w:szCs w:val="20"/>
                 <w:lang w:val="es-AR" w:eastAsia="es-AR"/>
               </w:rPr>
-              <w:t xml:space="preserve"> </w:t>
-            </w:r>
-            <w:proofErr w:type="spellStart"/>
-            <w:r>
-              <w:rPr>
-                <w:rFonts w:ascii="JetBrains Mono" w:hAnsi="JetBrains Mono" w:cs="JetBrains Mono"/>
-                <w:b/>
-                <w:bCs/>
-                <w:color w:val="000000"/>
-                <w:sz w:val="20"/>
-                <w:szCs w:val="20"/>
-                <w:lang w:val="es-AR" w:eastAsia="es-AR"/>
-              </w:rPr>
-              <w:t>nom_cliente</w:t>
-            </w:r>
-            <w:proofErr w:type="spellEnd"/>
+              <w:t xml:space="preserve"> nom_cliente</w:t>
+            </w:r>
           </w:p>
         </w:tc>
         <w:tc>
@@ -30785,22 +29307,8 @@
                 <w:szCs w:val="20"/>
                 <w:lang w:val="es-AR" w:eastAsia="es-AR"/>
               </w:rPr>
-              <w:t xml:space="preserve"> </w:t>
-            </w:r>
-            <w:proofErr w:type="spellStart"/>
-            <w:r>
-              <w:rPr>
-                <w:rFonts w:ascii="JetBrains Mono" w:hAnsi="JetBrains Mono" w:cs="JetBrains Mono"/>
-                <w:b/>
-                <w:bCs/>
-                <w:color w:val="000000"/>
-                <w:sz w:val="20"/>
-                <w:szCs w:val="20"/>
-                <w:lang w:val="es-AR" w:eastAsia="es-AR"/>
-              </w:rPr>
-              <w:t>dir_cliente</w:t>
-            </w:r>
-            <w:proofErr w:type="spellEnd"/>
+              <w:t xml:space="preserve"> dir_cliente</w:t>
+            </w:r>
           </w:p>
         </w:tc>
         <w:tc>
@@ -30842,22 +29350,8 @@
                 <w:szCs w:val="20"/>
                 <w:lang w:val="es-AR" w:eastAsia="es-AR"/>
               </w:rPr>
-              <w:t xml:space="preserve"> </w:t>
-            </w:r>
-            <w:proofErr w:type="spellStart"/>
-            <w:r>
-              <w:rPr>
-                <w:rFonts w:ascii="JetBrains Mono" w:hAnsi="JetBrains Mono" w:cs="JetBrains Mono"/>
-                <w:b/>
-                <w:bCs/>
-                <w:color w:val="000000"/>
-                <w:sz w:val="20"/>
-                <w:szCs w:val="20"/>
-                <w:lang w:val="es-AR" w:eastAsia="es-AR"/>
-              </w:rPr>
-              <w:t>telef_cliente</w:t>
-            </w:r>
-            <w:proofErr w:type="spellEnd"/>
+              <w:t xml:space="preserve"> telef_cliente</w:t>
+            </w:r>
           </w:p>
         </w:tc>
         <w:tc>
@@ -30896,22 +29390,8 @@
                 <w:szCs w:val="20"/>
                 <w:lang w:val="es-AR" w:eastAsia="es-AR"/>
               </w:rPr>
-              <w:t xml:space="preserve"> </w:t>
-            </w:r>
-            <w:proofErr w:type="spellStart"/>
-            <w:r>
-              <w:rPr>
-                <w:rFonts w:ascii="JetBrains Mono" w:hAnsi="JetBrains Mono" w:cs="JetBrains Mono"/>
-                <w:b/>
-                <w:bCs/>
-                <w:color w:val="000000"/>
-                <w:sz w:val="20"/>
-                <w:szCs w:val="20"/>
-                <w:lang w:val="es-AR" w:eastAsia="es-AR"/>
-              </w:rPr>
-              <w:t>num_membresia</w:t>
-            </w:r>
-            <w:proofErr w:type="spellEnd"/>
+              <w:t xml:space="preserve"> num_membresia</w:t>
+            </w:r>
           </w:p>
         </w:tc>
       </w:tr>
@@ -31595,7 +30075,6 @@
                 <w:lang w:val="es-AR" w:eastAsia="es-AR"/>
               </w:rPr>
             </w:pPr>
-            <w:proofErr w:type="spellStart"/>
             <w:r>
               <w:rPr>
                 <w:rFonts w:ascii="JetBrains Mono" w:hAnsi="JetBrains Mono" w:cs="JetBrains Mono"/>
@@ -31608,7 +30087,6 @@
               </w:rPr>
               <w:t>cod_alquiler</w:t>
             </w:r>
-            <w:proofErr w:type="spellEnd"/>
           </w:p>
         </w:tc>
         <w:tc>
@@ -31650,22 +30128,8 @@
                 <w:szCs w:val="20"/>
                 <w:lang w:val="es-AR" w:eastAsia="es-AR"/>
               </w:rPr>
-              <w:t xml:space="preserve"> </w:t>
-            </w:r>
-            <w:proofErr w:type="spellStart"/>
-            <w:r>
-              <w:rPr>
-                <w:rFonts w:ascii="JetBrains Mono" w:hAnsi="JetBrains Mono" w:cs="JetBrains Mono"/>
-                <w:b/>
-                <w:bCs/>
-                <w:color w:val="000000"/>
-                <w:sz w:val="20"/>
-                <w:szCs w:val="20"/>
-                <w:lang w:val="es-AR" w:eastAsia="es-AR"/>
-              </w:rPr>
-              <w:t>cod_cassette</w:t>
-            </w:r>
-            <w:proofErr w:type="spellEnd"/>
+              <w:t xml:space="preserve"> cod_cassette</w:t>
+            </w:r>
           </w:p>
         </w:tc>
       </w:tr>
@@ -32261,7 +30725,6 @@
                 <w:lang w:val="es-AR" w:eastAsia="es-AR"/>
               </w:rPr>
             </w:pPr>
-            <w:proofErr w:type="spellStart"/>
             <w:r>
               <w:rPr>
                 <w:rFonts w:ascii="JetBrains Mono" w:hAnsi="JetBrains Mono" w:cs="JetBrains Mono"/>
@@ -32274,7 +30737,6 @@
               </w:rPr>
               <w:t>cod_cassette</w:t>
             </w:r>
-            <w:proofErr w:type="spellEnd"/>
           </w:p>
         </w:tc>
         <w:tc>
@@ -32316,22 +30778,8 @@
                 <w:szCs w:val="20"/>
                 <w:lang w:val="es-AR" w:eastAsia="es-AR"/>
               </w:rPr>
-              <w:t xml:space="preserve"> </w:t>
-            </w:r>
-            <w:proofErr w:type="spellStart"/>
-            <w:r>
-              <w:rPr>
-                <w:rFonts w:ascii="JetBrains Mono" w:hAnsi="JetBrains Mono" w:cs="JetBrains Mono"/>
-                <w:b/>
-                <w:bCs/>
-                <w:color w:val="000000"/>
-                <w:sz w:val="20"/>
-                <w:szCs w:val="20"/>
-                <w:lang w:val="es-AR" w:eastAsia="es-AR"/>
-              </w:rPr>
-              <w:t>num_copias</w:t>
-            </w:r>
-            <w:proofErr w:type="spellEnd"/>
+              <w:t xml:space="preserve"> num_copias</w:t>
+            </w:r>
           </w:p>
         </w:tc>
         <w:tc>
@@ -32416,22 +30864,8 @@
                 <w:szCs w:val="20"/>
                 <w:lang w:val="es-AR" w:eastAsia="es-AR"/>
               </w:rPr>
-              <w:t xml:space="preserve"> </w:t>
-            </w:r>
-            <w:proofErr w:type="spellStart"/>
-            <w:r>
-              <w:rPr>
-                <w:rFonts w:ascii="JetBrains Mono" w:hAnsi="JetBrains Mono" w:cs="JetBrains Mono"/>
-                <w:b/>
-                <w:bCs/>
-                <w:color w:val="000000"/>
-                <w:sz w:val="20"/>
-                <w:szCs w:val="20"/>
-                <w:lang w:val="es-AR" w:eastAsia="es-AR"/>
-              </w:rPr>
-              <w:t>cod_pelicula</w:t>
-            </w:r>
-            <w:proofErr w:type="spellEnd"/>
+              <w:t xml:space="preserve"> cod_pelicula</w:t>
+            </w:r>
           </w:p>
         </w:tc>
         <w:tc>
@@ -32473,22 +30907,8 @@
                 <w:szCs w:val="20"/>
                 <w:lang w:val="es-AR" w:eastAsia="es-AR"/>
               </w:rPr>
-              <w:t xml:space="preserve"> </w:t>
-            </w:r>
-            <w:proofErr w:type="spellStart"/>
-            <w:r>
-              <w:rPr>
-                <w:rFonts w:ascii="JetBrains Mono" w:hAnsi="JetBrains Mono" w:cs="JetBrains Mono"/>
-                <w:b/>
-                <w:bCs/>
-                <w:color w:val="000000"/>
-                <w:sz w:val="20"/>
-                <w:szCs w:val="20"/>
-                <w:lang w:val="es-AR" w:eastAsia="es-AR"/>
-              </w:rPr>
-              <w:t>cod_tipo</w:t>
-            </w:r>
-            <w:proofErr w:type="spellEnd"/>
+              <w:t xml:space="preserve"> cod_tipo</w:t>
+            </w:r>
           </w:p>
         </w:tc>
         <w:tc>
@@ -32530,22 +30950,8 @@
                 <w:szCs w:val="20"/>
                 <w:lang w:val="es-AR" w:eastAsia="es-AR"/>
               </w:rPr>
-              <w:t xml:space="preserve"> </w:t>
-            </w:r>
-            <w:proofErr w:type="spellStart"/>
-            <w:r>
-              <w:rPr>
-                <w:rFonts w:ascii="JetBrains Mono" w:hAnsi="JetBrains Mono" w:cs="JetBrains Mono"/>
-                <w:b/>
-                <w:bCs/>
-                <w:color w:val="000000"/>
-                <w:sz w:val="20"/>
-                <w:szCs w:val="20"/>
-                <w:lang w:val="es-AR" w:eastAsia="es-AR"/>
-              </w:rPr>
-              <w:t>valor_alquiler</w:t>
-            </w:r>
-            <w:proofErr w:type="spellEnd"/>
+              <w:t xml:space="preserve"> valor_alquiler</w:t>
+            </w:r>
           </w:p>
         </w:tc>
       </w:tr>
@@ -34088,7 +32494,6 @@
                 <w:lang w:val="es-AR" w:eastAsia="es-AR"/>
               </w:rPr>
             </w:pPr>
-            <w:proofErr w:type="spellStart"/>
             <w:r>
               <w:rPr>
                 <w:rFonts w:ascii="JetBrains Mono" w:hAnsi="JetBrains Mono" w:cs="JetBrains Mono"/>
@@ -34101,7 +32506,6 @@
               </w:rPr>
               <w:t>cod_pelicula</w:t>
             </w:r>
-            <w:proofErr w:type="spellEnd"/>
           </w:p>
         </w:tc>
         <w:tc>
@@ -34229,22 +32633,8 @@
                 <w:szCs w:val="20"/>
                 <w:lang w:val="es-AR" w:eastAsia="es-AR"/>
               </w:rPr>
-              <w:t xml:space="preserve"> </w:t>
-            </w:r>
-            <w:proofErr w:type="spellStart"/>
-            <w:r>
-              <w:rPr>
-                <w:rFonts w:ascii="JetBrains Mono" w:hAnsi="JetBrains Mono" w:cs="JetBrains Mono"/>
-                <w:b/>
-                <w:bCs/>
-                <w:color w:val="000000"/>
-                <w:sz w:val="20"/>
-                <w:szCs w:val="20"/>
-                <w:lang w:val="es-AR" w:eastAsia="es-AR"/>
-              </w:rPr>
-              <w:t>cod_actor</w:t>
-            </w:r>
-            <w:proofErr w:type="spellEnd"/>
+              <w:t xml:space="preserve"> cod_actor</w:t>
+            </w:r>
           </w:p>
         </w:tc>
       </w:tr>
@@ -34319,7 +32709,6 @@
                 <w:lang w:val="es-AR" w:eastAsia="es-AR"/>
               </w:rPr>
             </w:pPr>
-            <w:proofErr w:type="spellStart"/>
             <w:r>
               <w:rPr>
                 <w:rFonts w:ascii="JetBrains Mono" w:hAnsi="JetBrains Mono" w:cs="JetBrains Mono"/>
@@ -34328,40 +32717,7 @@
                 <w:szCs w:val="20"/>
                 <w:lang w:val="es-AR" w:eastAsia="es-AR"/>
               </w:rPr>
-              <w:t>Being</w:t>
-            </w:r>
-            <w:proofErr w:type="spellEnd"/>
-            <w:r>
-              <w:rPr>
-                <w:rFonts w:ascii="JetBrains Mono" w:hAnsi="JetBrains Mono" w:cs="JetBrains Mono"/>
-                <w:color w:val="000000"/>
-                <w:sz w:val="20"/>
-                <w:szCs w:val="20"/>
-                <w:lang w:val="es-AR" w:eastAsia="es-AR"/>
-              </w:rPr>
-              <w:t xml:space="preserve"> </w:t>
-            </w:r>
-            <w:proofErr w:type="spellStart"/>
-            <w:r>
-              <w:rPr>
-                <w:rFonts w:ascii="JetBrains Mono" w:hAnsi="JetBrains Mono" w:cs="JetBrains Mono"/>
-                <w:color w:val="000000"/>
-                <w:sz w:val="20"/>
-                <w:szCs w:val="20"/>
-                <w:lang w:val="es-AR" w:eastAsia="es-AR"/>
-              </w:rPr>
-              <w:t>The</w:t>
-            </w:r>
-            <w:proofErr w:type="spellEnd"/>
-            <w:r>
-              <w:rPr>
-                <w:rFonts w:ascii="JetBrains Mono" w:hAnsi="JetBrains Mono" w:cs="JetBrains Mono"/>
-                <w:color w:val="000000"/>
-                <w:sz w:val="20"/>
-                <w:szCs w:val="20"/>
-                <w:lang w:val="es-AR" w:eastAsia="es-AR"/>
-              </w:rPr>
-              <w:t xml:space="preserve"> Ricardos</w:t>
+              <w:t>Being The Ricardos</w:t>
             </w:r>
           </w:p>
         </w:tc>
@@ -35339,7 +33695,6 @@
                 <w:lang w:val="es-AR" w:eastAsia="es-AR"/>
               </w:rPr>
             </w:pPr>
-            <w:proofErr w:type="spellStart"/>
             <w:r>
               <w:rPr>
                 <w:rFonts w:ascii="JetBrains Mono" w:hAnsi="JetBrains Mono" w:cs="JetBrains Mono"/>
@@ -35352,7 +33707,6 @@
               </w:rPr>
               <w:t>cod_actor</w:t>
             </w:r>
-            <w:proofErr w:type="spellEnd"/>
           </w:p>
         </w:tc>
         <w:tc>
@@ -35394,22 +33748,8 @@
                 <w:szCs w:val="20"/>
                 <w:lang w:val="es-AR" w:eastAsia="es-AR"/>
               </w:rPr>
-              <w:t xml:space="preserve"> </w:t>
-            </w:r>
-            <w:proofErr w:type="spellStart"/>
-            <w:r>
-              <w:rPr>
-                <w:rFonts w:ascii="JetBrains Mono" w:hAnsi="JetBrains Mono" w:cs="JetBrains Mono"/>
-                <w:b/>
-                <w:bCs/>
-                <w:color w:val="000000"/>
-                <w:sz w:val="20"/>
-                <w:szCs w:val="20"/>
-                <w:lang w:val="es-AR" w:eastAsia="es-AR"/>
-              </w:rPr>
-              <w:t>nom_actor</w:t>
-            </w:r>
-            <w:proofErr w:type="spellEnd"/>
+              <w:t xml:space="preserve"> nom_actor</w:t>
+            </w:r>
           </w:p>
         </w:tc>
         <w:tc>
@@ -35451,22 +33791,8 @@
                 <w:szCs w:val="20"/>
                 <w:lang w:val="es-AR" w:eastAsia="es-AR"/>
               </w:rPr>
-              <w:t xml:space="preserve"> </w:t>
-            </w:r>
-            <w:proofErr w:type="spellStart"/>
-            <w:r>
-              <w:rPr>
-                <w:rFonts w:ascii="JetBrains Mono" w:hAnsi="JetBrains Mono" w:cs="JetBrains Mono"/>
-                <w:b/>
-                <w:bCs/>
-                <w:color w:val="000000"/>
-                <w:sz w:val="20"/>
-                <w:szCs w:val="20"/>
-                <w:lang w:val="es-AR" w:eastAsia="es-AR"/>
-              </w:rPr>
-              <w:t>fechanac_actor</w:t>
-            </w:r>
-            <w:proofErr w:type="spellEnd"/>
+              <w:t xml:space="preserve"> fechanac_actor</w:t>
+            </w:r>
           </w:p>
         </w:tc>
       </w:tr>
@@ -35797,20 +34123,8 @@
                 <w:szCs w:val="20"/>
                 <w:lang w:val="es-AR" w:eastAsia="es-AR"/>
               </w:rPr>
-              <w:t xml:space="preserve">Tom </w:t>
-            </w:r>
-            <w:proofErr w:type="spellStart"/>
-            <w:r>
-              <w:rPr>
-                <w:rFonts w:ascii="JetBrains Mono" w:hAnsi="JetBrains Mono" w:cs="JetBrains Mono"/>
-                <w:color w:val="000000"/>
-                <w:sz w:val="20"/>
-                <w:szCs w:val="20"/>
-                <w:lang w:val="es-AR" w:eastAsia="es-AR"/>
-              </w:rPr>
-              <w:t>Cruise</w:t>
-            </w:r>
-            <w:proofErr w:type="spellEnd"/>
+              <w:t>Tom Cruise</w:t>
+            </w:r>
           </w:p>
         </w:tc>
         <w:tc>
@@ -36034,15 +34348,7 @@
         <w:t xml:space="preserve"> </w:t>
       </w:r>
       <w:r>
-        <w:t xml:space="preserve">libro, editorial, </w:t>
-      </w:r>
-      <w:proofErr w:type="spellStart"/>
-      <w:r>
-        <w:t>fecha_prestamo</w:t>
-      </w:r>
-      <w:proofErr w:type="spellEnd"/>
-      <w:r>
-        <w:t>) que contiene información relativa a los préstamos que realizan las</w:t>
+        <w:t>libro, editorial, fecha_prestamo) que contiene información relativa a los préstamos que realizan las</w:t>
       </w:r>
       <w:r>
         <w:rPr>
@@ -36362,7 +34668,6 @@
                 <w:szCs w:val="16"/>
               </w:rPr>
             </w:pPr>
-            <w:proofErr w:type="spellStart"/>
             <w:r>
               <w:rPr>
                 <w:rFonts w:ascii="JetBrains Mono" w:hAnsi="JetBrains Mono" w:cs="JetBrains Mono"/>
@@ -36372,7 +34677,6 @@
               </w:rPr>
               <w:t>Fecha_prestamo</w:t>
             </w:r>
-            <w:proofErr w:type="spellEnd"/>
           </w:p>
         </w:tc>
       </w:tr>
@@ -37006,23 +35310,13 @@
                 <w:szCs w:val="16"/>
               </w:rPr>
             </w:pPr>
-            <w:proofErr w:type="gramStart"/>
-            <w:r>
-              <w:rPr>
-                <w:rFonts w:ascii="JetBrains Mono" w:hAnsi="JetBrains Mono" w:cs="JetBrains Mono"/>
-                <w:sz w:val="16"/>
-                <w:szCs w:val="16"/>
-              </w:rPr>
-              <w:t>Rubio,N</w:t>
-            </w:r>
-            <w:proofErr w:type="gramEnd"/>
-            <w:r>
-              <w:rPr>
-                <w:rFonts w:ascii="JetBrains Mono" w:hAnsi="JetBrains Mono" w:cs="JetBrains Mono"/>
-                <w:sz w:val="16"/>
-                <w:szCs w:val="16"/>
-              </w:rPr>
-              <w:t>56</w:t>
+            <w:r>
+              <w:rPr>
+                <w:rFonts w:ascii="JetBrains Mono" w:hAnsi="JetBrains Mono" w:cs="JetBrains Mono"/>
+                <w:sz w:val="16"/>
+                <w:szCs w:val="16"/>
+              </w:rPr>
+              <w:t>Rubio,N56</w:t>
             </w:r>
           </w:p>
         </w:tc>
@@ -40353,62 +38647,151 @@
         <w:spacing w:before="10"/>
         <w:rPr>
           <w:rFonts w:ascii="JetBrains Mono" w:hAnsi="JetBrains Mono" w:cs="JetBrains Mono"/>
-        </w:rPr>
-      </w:pPr>
+          <w:b/>
+          <w:bCs/>
+        </w:rPr>
+      </w:pPr>
+      <w:r>
+        <w:rPr>
+          <w:rFonts w:ascii="JetBrains Mono" w:hAnsi="JetBrains Mono" w:cs="JetBrains Mono"/>
+          <w:b/>
+          <w:bCs/>
+        </w:rPr>
+        <w:t>1NF</w:t>
+      </w:r>
     </w:p>
     <w:p>
       <w:pPr>
         <w:pStyle w:val="Textoindependiente"/>
+        <w:numPr>
+          <w:ilvl w:val="0"/>
+          <w:numId w:val="7"/>
+        </w:numPr>
         <w:spacing w:before="10"/>
         <w:rPr>
           <w:rFonts w:ascii="JetBrains Mono" w:hAnsi="JetBrains Mono" w:cs="JetBrains Mono"/>
-        </w:rPr>
-      </w:pPr>
+          <w:lang w:val="en-US"/>
+        </w:rPr>
+      </w:pPr>
+      <w:r>
+        <w:rPr>
+          <w:rFonts w:ascii="JetBrains Mono" w:hAnsi="JetBrains Mono" w:cs="JetBrains Mono"/>
+          <w:lang w:val="en-US"/>
+        </w:rPr>
+        <w:t xml:space="preserve">Each column </w:t>
+      </w:r>
+      <w:r>
+        <w:rPr>
+          <w:rFonts w:ascii="JetBrains Mono" w:hAnsi="JetBrains Mono" w:cs="JetBrains Mono"/>
+          <w:lang w:val="en-US"/>
+        </w:rPr>
+        <w:t>value must be a single value only (atomic)</w:t>
+      </w:r>
     </w:p>
     <w:p>
       <w:pPr>
         <w:pStyle w:val="Textoindependiente"/>
+        <w:numPr>
+          <w:ilvl w:val="0"/>
+          <w:numId w:val="7"/>
+        </w:numPr>
         <w:spacing w:before="10"/>
         <w:rPr>
           <w:rFonts w:ascii="JetBrains Mono" w:hAnsi="JetBrains Mono" w:cs="JetBrains Mono"/>
-        </w:rPr>
-      </w:pPr>
+          <w:lang w:val="en-US"/>
+        </w:rPr>
+      </w:pPr>
+      <w:r>
+        <w:rPr>
+          <w:rFonts w:ascii="JetBrains Mono" w:hAnsi="JetBrains Mono" w:cs="JetBrains Mono"/>
+          <w:lang w:val="en-US"/>
+        </w:rPr>
+        <w:t>Remove repeating groups</w:t>
+      </w:r>
     </w:p>
     <w:p>
       <w:pPr>
         <w:pStyle w:val="Textoindependiente"/>
+        <w:numPr>
+          <w:ilvl w:val="0"/>
+          <w:numId w:val="7"/>
+        </w:numPr>
         <w:spacing w:before="10"/>
         <w:rPr>
           <w:rFonts w:ascii="JetBrains Mono" w:hAnsi="JetBrains Mono" w:cs="JetBrains Mono"/>
-        </w:rPr>
-      </w:pPr>
+          <w:lang w:val="en-US"/>
+        </w:rPr>
+      </w:pPr>
+      <w:r>
+        <w:rPr>
+          <w:rFonts w:ascii="JetBrains Mono" w:hAnsi="JetBrains Mono" w:cs="JetBrains Mono"/>
+          <w:lang w:val="en-US"/>
+        </w:rPr>
+        <w:t>All values in a column must be of the same type</w:t>
+      </w:r>
     </w:p>
     <w:p>
       <w:pPr>
         <w:pStyle w:val="Textoindependiente"/>
+        <w:numPr>
+          <w:ilvl w:val="0"/>
+          <w:numId w:val="7"/>
+        </w:numPr>
         <w:spacing w:before="10"/>
         <w:rPr>
           <w:rFonts w:ascii="JetBrains Mono" w:hAnsi="JetBrains Mono" w:cs="JetBrains Mono"/>
-        </w:rPr>
-      </w:pPr>
+          <w:lang w:val="en-US"/>
+        </w:rPr>
+      </w:pPr>
+      <w:r>
+        <w:rPr>
+          <w:rFonts w:ascii="JetBrains Mono" w:hAnsi="JetBrains Mono" w:cs="JetBrains Mono"/>
+          <w:lang w:val="en-US"/>
+        </w:rPr>
+        <w:t>Each column name must be unique</w:t>
+      </w:r>
     </w:p>
     <w:p>
       <w:pPr>
         <w:pStyle w:val="Textoindependiente"/>
+        <w:numPr>
+          <w:ilvl w:val="0"/>
+          <w:numId w:val="7"/>
+        </w:numPr>
         <w:spacing w:before="10"/>
         <w:rPr>
           <w:rFonts w:ascii="JetBrains Mono" w:hAnsi="JetBrains Mono" w:cs="JetBrains Mono"/>
-        </w:rPr>
-      </w:pPr>
+          <w:lang w:val="en-US"/>
+        </w:rPr>
+      </w:pPr>
+      <w:r>
+        <w:rPr>
+          <w:rFonts w:ascii="JetBrains Mono" w:hAnsi="JetBrains Mono" w:cs="JetBrains Mono"/>
+          <w:lang w:val="en-US"/>
+        </w:rPr>
+        <w:t>No two rows in a table can be identical</w:t>
+      </w:r>
     </w:p>
     <w:p>
       <w:pPr>
         <w:pStyle w:val="Textoindependiente"/>
+        <w:numPr>
+          <w:ilvl w:val="0"/>
+          <w:numId w:val="7"/>
+        </w:numPr>
         <w:spacing w:before="10"/>
         <w:rPr>
           <w:rFonts w:ascii="JetBrains Mono" w:hAnsi="JetBrains Mono" w:cs="JetBrains Mono"/>
-        </w:rPr>
-      </w:pPr>
+          <w:lang w:val="en-US"/>
+        </w:rPr>
+      </w:pPr>
+      <w:r>
+        <w:rPr>
+          <w:rFonts w:ascii="JetBrains Mono" w:hAnsi="JetBrains Mono" w:cs="JetBrains Mono"/>
+          <w:lang w:val="en-US"/>
+        </w:rPr>
+        <w:t>FIND A PRIMARY KEY</w:t>
+      </w:r>
     </w:p>
     <w:p>
       <w:pPr>
@@ -40416,6 +38799,7 @@
         <w:spacing w:before="10"/>
         <w:rPr>
           <w:rFonts w:ascii="JetBrains Mono" w:hAnsi="JetBrains Mono" w:cs="JetBrains Mono"/>
+          <w:lang w:val="en-US"/>
         </w:rPr>
       </w:pPr>
     </w:p>
@@ -40425,26 +38809,77 @@
         <w:spacing w:before="10"/>
         <w:rPr>
           <w:rFonts w:ascii="JetBrains Mono" w:hAnsi="JetBrains Mono" w:cs="JetBrains Mono"/>
-        </w:rPr>
-      </w:pPr>
+          <w:b/>
+          <w:bCs/>
+          <w:lang w:val="en-US"/>
+        </w:rPr>
+      </w:pPr>
+      <w:r>
+        <w:rPr>
+          <w:rFonts w:ascii="JetBrains Mono" w:hAnsi="JetBrains Mono" w:cs="JetBrains Mono"/>
+          <w:b/>
+          <w:bCs/>
+          <w:lang w:val="en-US"/>
+        </w:rPr>
+        <w:t>2NF</w:t>
+      </w:r>
     </w:p>
     <w:p>
       <w:pPr>
         <w:pStyle w:val="Textoindependiente"/>
+        <w:numPr>
+          <w:ilvl w:val="0"/>
+          <w:numId w:val="8"/>
+        </w:numPr>
         <w:spacing w:before="10"/>
         <w:rPr>
           <w:rFonts w:ascii="JetBrains Mono" w:hAnsi="JetBrains Mono" w:cs="JetBrains Mono"/>
-        </w:rPr>
-      </w:pPr>
+          <w:lang w:val="en-US"/>
+        </w:rPr>
+      </w:pPr>
+      <w:r>
+        <w:rPr>
+          <w:rFonts w:ascii="JetBrains Mono" w:hAnsi="JetBrains Mono" w:cs="JetBrains Mono"/>
+          <w:lang w:val="en-US"/>
+        </w:rPr>
+        <w:t>A table meets all the requirements of 1NF</w:t>
+      </w:r>
     </w:p>
     <w:p>
       <w:pPr>
         <w:pStyle w:val="Textoindependiente"/>
+        <w:numPr>
+          <w:ilvl w:val="0"/>
+          <w:numId w:val="8"/>
+        </w:numPr>
         <w:spacing w:before="10"/>
         <w:rPr>
           <w:rFonts w:ascii="JetBrains Mono" w:hAnsi="JetBrains Mono" w:cs="JetBrains Mono"/>
-        </w:rPr>
-      </w:pPr>
+          <w:lang w:val="en-US"/>
+        </w:rPr>
+      </w:pPr>
+      <w:r>
+        <w:rPr>
+          <w:rFonts w:ascii="JetBrains Mono" w:hAnsi="JetBrains Mono" w:cs="JetBrains Mono"/>
+          <w:lang w:val="en-US"/>
+        </w:rPr>
+        <w:t xml:space="preserve">All of its non-key attributes are dependent on all of the primary key (i.e.: remove all </w:t>
+      </w:r>
+      <w:r>
+        <w:rPr>
+          <w:rFonts w:ascii="JetBrains Mono" w:hAnsi="JetBrains Mono" w:cs="JetBrains Mono"/>
+          <w:u w:val="single"/>
+          <w:lang w:val="en-US"/>
+        </w:rPr>
+        <w:t>partial dependencies</w:t>
+      </w:r>
+      <w:r>
+        <w:rPr>
+          <w:rFonts w:ascii="JetBrains Mono" w:hAnsi="JetBrains Mono" w:cs="JetBrains Mono"/>
+          <w:lang w:val="en-US"/>
+        </w:rPr>
+        <w:t>)</w:t>
+      </w:r>
     </w:p>
     <w:p>
       <w:pPr>
@@ -40452,8 +38887,16 @@
         <w:spacing w:before="10"/>
         <w:rPr>
           <w:rFonts w:ascii="JetBrains Mono" w:hAnsi="JetBrains Mono" w:cs="JetBrains Mono"/>
-        </w:rPr>
-      </w:pPr>
+          <w:lang w:val="en-US"/>
+        </w:rPr>
+      </w:pPr>
+      <w:r>
+        <w:rPr>
+          <w:rFonts w:ascii="JetBrains Mono" w:hAnsi="JetBrains Mono" w:cs="JetBrains Mono"/>
+          <w:lang w:val="en-US"/>
+        </w:rPr>
+        <w:t>NOTE: tables that have a single column for a key are automatically in 2NF</w:t>
+      </w:r>
     </w:p>
     <w:p>
       <w:pPr>
@@ -40461,6 +38904,198 @@
         <w:spacing w:before="10"/>
         <w:rPr>
           <w:rFonts w:ascii="JetBrains Mono" w:hAnsi="JetBrains Mono" w:cs="JetBrains Mono"/>
+          <w:lang w:val="en-US"/>
+        </w:rPr>
+      </w:pPr>
+    </w:p>
+    <w:p>
+      <w:pPr>
+        <w:pStyle w:val="Textoindependiente"/>
+        <w:spacing w:before="10"/>
+        <w:rPr>
+          <w:rFonts w:ascii="JetBrains Mono" w:hAnsi="JetBrains Mono" w:cs="JetBrains Mono"/>
+          <w:b/>
+          <w:bCs/>
+          <w:lang w:val="en-US"/>
+        </w:rPr>
+      </w:pPr>
+      <w:r>
+        <w:rPr>
+          <w:rFonts w:ascii="JetBrains Mono" w:hAnsi="JetBrains Mono" w:cs="JetBrains Mono"/>
+          <w:b/>
+          <w:bCs/>
+          <w:lang w:val="en-US"/>
+        </w:rPr>
+        <w:t>3NF</w:t>
+      </w:r>
+    </w:p>
+    <w:p>
+      <w:pPr>
+        <w:pStyle w:val="Textoindependiente"/>
+        <w:numPr>
+          <w:ilvl w:val="0"/>
+          <w:numId w:val="9"/>
+        </w:numPr>
+        <w:spacing w:before="10"/>
+        <w:rPr>
+          <w:rFonts w:ascii="JetBrains Mono" w:hAnsi="JetBrains Mono" w:cs="JetBrains Mono"/>
+          <w:lang w:val="en-US"/>
+        </w:rPr>
+      </w:pPr>
+      <w:r>
+        <w:rPr>
+          <w:rFonts w:ascii="JetBrains Mono" w:hAnsi="JetBrains Mono" w:cs="JetBrains Mono"/>
+          <w:lang w:val="en-US"/>
+        </w:rPr>
+        <w:t>A table meets all the requirements of 2NF</w:t>
+      </w:r>
+    </w:p>
+    <w:p>
+      <w:pPr>
+        <w:pStyle w:val="Textoindependiente"/>
+        <w:numPr>
+          <w:ilvl w:val="0"/>
+          <w:numId w:val="9"/>
+        </w:numPr>
+        <w:spacing w:before="10"/>
+        <w:rPr>
+          <w:rFonts w:ascii="JetBrains Mono" w:hAnsi="JetBrains Mono" w:cs="JetBrains Mono"/>
+          <w:lang w:val="en-US"/>
+        </w:rPr>
+      </w:pPr>
+      <w:r>
+        <w:rPr>
+          <w:rFonts w:ascii="JetBrains Mono" w:hAnsi="JetBrains Mono" w:cs="JetBrains Mono"/>
+          <w:lang w:val="en-US"/>
+        </w:rPr>
+        <w:t xml:space="preserve">Contains no </w:t>
+      </w:r>
+      <w:r>
+        <w:rPr>
+          <w:rFonts w:ascii="JetBrains Mono" w:hAnsi="JetBrains Mono" w:cs="JetBrains Mono"/>
+          <w:u w:val="single"/>
+          <w:lang w:val="en-US"/>
+        </w:rPr>
+        <w:t>transitive dependencies</w:t>
+      </w:r>
+    </w:p>
+    <w:p>
+      <w:pPr>
+        <w:pStyle w:val="Textoindependiente"/>
+        <w:spacing w:before="10"/>
+        <w:rPr>
+          <w:rFonts w:ascii="JetBrains Mono" w:hAnsi="JetBrains Mono" w:cs="JetBrains Mono"/>
+          <w:lang w:val="en-US"/>
+        </w:rPr>
+      </w:pPr>
+    </w:p>
+    <w:p>
+      <w:pPr>
+        <w:pStyle w:val="Textoindependiente"/>
+        <w:spacing w:before="10"/>
+        <w:rPr>
+          <w:rFonts w:ascii="JetBrains Mono" w:hAnsi="JetBrains Mono" w:cs="JetBrains Mono"/>
+          <w:lang w:val="en-US"/>
+        </w:rPr>
+      </w:pPr>
+    </w:p>
+    <w:p>
+      <w:pPr>
+        <w:pStyle w:val="Textoindependiente"/>
+        <w:spacing w:before="10"/>
+        <w:rPr>
+          <w:rFonts w:ascii="JetBrains Mono" w:hAnsi="JetBrains Mono" w:cs="JetBrains Mono"/>
+          <w:lang w:val="en-US"/>
+        </w:rPr>
+      </w:pPr>
+    </w:p>
+    <w:p>
+      <w:pPr>
+        <w:pStyle w:val="Textoindependiente"/>
+        <w:spacing w:before="10"/>
+        <w:rPr>
+          <w:rFonts w:ascii="JetBrains Mono" w:hAnsi="JetBrains Mono" w:cs="JetBrains Mono"/>
+          <w:lang w:val="en-US"/>
+        </w:rPr>
+      </w:pPr>
+    </w:p>
+    <w:p>
+      <w:pPr>
+        <w:pStyle w:val="Textoindependiente"/>
+        <w:spacing w:before="10"/>
+        <w:rPr>
+          <w:rFonts w:ascii="JetBrains Mono" w:hAnsi="JetBrains Mono" w:cs="JetBrains Mono"/>
+          <w:lang w:val="en-US"/>
+        </w:rPr>
+      </w:pPr>
+    </w:p>
+    <w:p>
+      <w:pPr>
+        <w:pStyle w:val="Textoindependiente"/>
+        <w:spacing w:before="10"/>
+        <w:rPr>
+          <w:rFonts w:ascii="JetBrains Mono" w:hAnsi="JetBrains Mono" w:cs="JetBrains Mono"/>
+          <w:lang w:val="en-US"/>
+        </w:rPr>
+      </w:pPr>
+    </w:p>
+    <w:p>
+      <w:pPr>
+        <w:pStyle w:val="Textoindependiente"/>
+        <w:spacing w:before="10"/>
+        <w:rPr>
+          <w:rFonts w:ascii="JetBrains Mono" w:hAnsi="JetBrains Mono" w:cs="JetBrains Mono"/>
+          <w:lang w:val="en-US"/>
+        </w:rPr>
+      </w:pPr>
+    </w:p>
+    <w:p>
+      <w:pPr>
+        <w:pStyle w:val="Textoindependiente"/>
+        <w:spacing w:before="10"/>
+        <w:rPr>
+          <w:rFonts w:ascii="JetBrains Mono" w:hAnsi="JetBrains Mono" w:cs="JetBrains Mono"/>
+          <w:lang w:val="en-US"/>
+        </w:rPr>
+      </w:pPr>
+    </w:p>
+    <w:p>
+      <w:pPr>
+        <w:pStyle w:val="Textoindependiente"/>
+        <w:spacing w:before="10"/>
+        <w:rPr>
+          <w:rFonts w:ascii="JetBrains Mono" w:hAnsi="JetBrains Mono" w:cs="JetBrains Mono"/>
+          <w:lang w:val="en-US"/>
+        </w:rPr>
+      </w:pPr>
+    </w:p>
+    <w:p>
+      <w:pPr>
+        <w:pStyle w:val="Textoindependiente"/>
+        <w:spacing w:before="10"/>
+        <w:rPr>
+          <w:rFonts w:ascii="JetBrains Mono" w:hAnsi="JetBrains Mono" w:cs="JetBrains Mono"/>
+          <w:lang w:val="en-US"/>
+        </w:rPr>
+      </w:pPr>
+    </w:p>
+    <w:p>
+      <w:pPr>
+        <w:pStyle w:val="Textoindependiente"/>
+        <w:spacing w:before="10"/>
+        <w:rPr>
+          <w:rFonts w:ascii="JetBrains Mono" w:hAnsi="JetBrains Mono" w:cs="JetBrains Mono"/>
+          <w:lang w:val="en-US"/>
+        </w:rPr>
+      </w:pPr>
+    </w:p>
+    <w:p>
+      <w:pPr>
+        <w:pStyle w:val="Textoindependiente"/>
+        <w:spacing w:before="10"/>
+        <w:rPr>
+          <w:rFonts w:ascii="JetBrains Mono" w:hAnsi="JetBrains Mono" w:cs="JetBrains Mono"/>
+          <w:lang w:val="en-US"/>
         </w:rPr>
       </w:pPr>
     </w:p>
@@ -40533,15 +39168,7 @@
         <w:t xml:space="preserve"> </w:t>
       </w:r>
       <w:r>
-        <w:t>(</w:t>
-      </w:r>
-      <w:proofErr w:type="spellStart"/>
-      <w:r>
-        <w:t>código_alumno</w:t>
-      </w:r>
-      <w:proofErr w:type="spellEnd"/>
-      <w:r>
-        <w:t>,</w:t>
+        <w:t>(código_alumno,</w:t>
       </w:r>
       <w:r>
         <w:rPr>
@@ -40549,13 +39176,8 @@
         </w:rPr>
         <w:t xml:space="preserve"> </w:t>
       </w:r>
-      <w:proofErr w:type="spellStart"/>
-      <w:r>
-        <w:t>nombre_alumno</w:t>
-      </w:r>
-      <w:proofErr w:type="spellEnd"/>
-      <w:r>
-        <w:t>,</w:t>
+      <w:r>
+        <w:t>nombre_alumno,</w:t>
       </w:r>
       <w:r>
         <w:rPr>
@@ -40572,29 +39194,8 @@
         </w:rPr>
         <w:t xml:space="preserve"> </w:t>
       </w:r>
-      <w:proofErr w:type="spellStart"/>
-      <w:r>
-        <w:t>código_curso</w:t>
-      </w:r>
-      <w:proofErr w:type="spellEnd"/>
-      <w:r>
-        <w:t xml:space="preserve">, </w:t>
-      </w:r>
-      <w:proofErr w:type="spellStart"/>
-      <w:r>
-        <w:t>nombre_curso</w:t>
-      </w:r>
-      <w:proofErr w:type="spellEnd"/>
-      <w:r>
-        <w:t xml:space="preserve">, </w:t>
-      </w:r>
-      <w:proofErr w:type="spellStart"/>
-      <w:r>
-        <w:t>nombre_docente</w:t>
-      </w:r>
-      <w:proofErr w:type="spellEnd"/>
-      <w:r>
-        <w:t>, oficina, sección) se pide aplicar las reglas de normalización</w:t>
+      <w:r>
+        <w:t>código_curso, nombre_curso, nombre_docente, oficina, sección) se pide aplicar las reglas de normalización</w:t>
       </w:r>
       <w:r>
         <w:rPr>
@@ -40807,14 +39408,12 @@
                 <w:b/>
               </w:rPr>
             </w:pPr>
-            <w:proofErr w:type="spellStart"/>
             <w:r>
               <w:rPr>
                 <w:b/>
               </w:rPr>
               <w:t>Nombre_curso</w:t>
             </w:r>
-            <w:proofErr w:type="spellEnd"/>
           </w:p>
         </w:tc>
         <w:tc>
@@ -41004,11 +39603,9 @@
               <w:pStyle w:val="TableParagraph"/>
               <w:spacing w:line="240" w:lineRule="exact"/>
             </w:pPr>
-            <w:proofErr w:type="spellStart"/>
             <w:r>
               <w:t>Arambulo</w:t>
             </w:r>
-            <w:proofErr w:type="spellEnd"/>
           </w:p>
         </w:tc>
         <w:tc>
@@ -41152,11 +39749,9 @@
               </w:rPr>
               <w:t xml:space="preserve"> </w:t>
             </w:r>
-            <w:proofErr w:type="spellStart"/>
             <w:r>
               <w:t>Rondinel</w:t>
             </w:r>
-            <w:proofErr w:type="spellEnd"/>
           </w:p>
         </w:tc>
         <w:tc>
@@ -41421,13 +40016,8 @@
               <w:spacing w:line="234" w:lineRule="exact"/>
             </w:pPr>
             <w:r>
-              <w:t xml:space="preserve">Cesar </w:t>
-            </w:r>
-            <w:proofErr w:type="spellStart"/>
-            <w:r>
-              <w:t>Fernadez</w:t>
-            </w:r>
-            <w:proofErr w:type="spellEnd"/>
+              <w:t>Cesar Fernadez</w:t>
+            </w:r>
           </w:p>
         </w:tc>
         <w:tc>
@@ -41563,11 +40153,9 @@
               </w:rPr>
               <w:t xml:space="preserve"> </w:t>
             </w:r>
-            <w:proofErr w:type="spellStart"/>
             <w:r>
               <w:t>Arambulo</w:t>
             </w:r>
-            <w:proofErr w:type="spellEnd"/>
           </w:p>
         </w:tc>
         <w:tc>
@@ -41613,7 +40201,6 @@
               <w:spacing w:before="121"/>
             </w:pPr>
             <w:r>
-              <w:lastRenderedPageBreak/>
               <w:t>360247k</w:t>
             </w:r>
           </w:p>
@@ -42180,14 +40767,12 @@
       </w:pPr>
     </w:p>
     <w:p>
-      <w:proofErr w:type="spellStart"/>
       <w:r>
         <w:rPr>
           <w:b/>
         </w:rPr>
         <w:t>Prestamos_libro</w:t>
       </w:r>
-      <w:proofErr w:type="spellEnd"/>
       <w:r>
         <w:rPr>
           <w:b/>
@@ -42201,13 +40786,8 @@
         </w:rPr>
         <w:t>(</w:t>
       </w:r>
-      <w:proofErr w:type="spellStart"/>
-      <w:r>
-        <w:t>codLibro</w:t>
-      </w:r>
-      <w:proofErr w:type="spellEnd"/>
-      <w:r>
-        <w:t>,</w:t>
+      <w:r>
+        <w:t>codLibro,</w:t>
       </w:r>
       <w:r>
         <w:rPr>
@@ -42242,13 +40822,8 @@
         </w:rPr>
         <w:t xml:space="preserve"> </w:t>
       </w:r>
-      <w:proofErr w:type="spellStart"/>
-      <w:r>
-        <w:t>NombreLector</w:t>
-      </w:r>
-      <w:proofErr w:type="spellEnd"/>
-      <w:r>
-        <w:t>,</w:t>
+      <w:r>
+        <w:t>NombreLector,</w:t>
       </w:r>
       <w:r>
         <w:rPr>
@@ -42256,13 +40831,8 @@
         </w:rPr>
         <w:t xml:space="preserve"> </w:t>
       </w:r>
-      <w:proofErr w:type="spellStart"/>
-      <w:r>
-        <w:t>Fechadev</w:t>
-      </w:r>
-      <w:proofErr w:type="spellEnd"/>
-      <w:r>
-        <w:t>)</w:t>
+      <w:r>
+        <w:t>Fechadev)</w:t>
       </w:r>
     </w:p>
     <w:p>
@@ -42316,7 +40886,6 @@
                 <w:sz w:val="20"/>
               </w:rPr>
             </w:pPr>
-            <w:proofErr w:type="spellStart"/>
             <w:r>
               <w:rPr>
                 <w:b/>
@@ -42324,7 +40893,6 @@
               </w:rPr>
               <w:t>codLibro</w:t>
             </w:r>
-            <w:proofErr w:type="spellEnd"/>
           </w:p>
         </w:tc>
         <w:tc>
@@ -42406,7 +40974,6 @@
                 <w:sz w:val="20"/>
               </w:rPr>
             </w:pPr>
-            <w:proofErr w:type="spellStart"/>
             <w:r>
               <w:rPr>
                 <w:b/>
@@ -42414,7 +40981,6 @@
               </w:rPr>
               <w:t>nombreLector</w:t>
             </w:r>
-            <w:proofErr w:type="spellEnd"/>
           </w:p>
         </w:tc>
         <w:tc>
@@ -42430,7 +40996,6 @@
                 <w:sz w:val="20"/>
               </w:rPr>
             </w:pPr>
-            <w:proofErr w:type="spellStart"/>
             <w:r>
               <w:rPr>
                 <w:b/>
@@ -42438,7 +41003,6 @@
               </w:rPr>
               <w:t>Fechadev</w:t>
             </w:r>
-            <w:proofErr w:type="spellEnd"/>
           </w:p>
         </w:tc>
       </w:tr>
@@ -42729,14 +41293,12 @@
               </w:rPr>
               <w:t xml:space="preserve"> </w:t>
             </w:r>
-            <w:proofErr w:type="spellStart"/>
             <w:r>
               <w:rPr>
                 <w:sz w:val="20"/>
               </w:rPr>
               <w:t>Petroustsos</w:t>
             </w:r>
-            <w:proofErr w:type="spellEnd"/>
           </w:p>
         </w:tc>
         <w:tc>
@@ -43041,14 +41603,12 @@
               </w:rPr>
               <w:t xml:space="preserve"> </w:t>
             </w:r>
-            <w:proofErr w:type="spellStart"/>
             <w:r>
               <w:rPr>
                 <w:sz w:val="20"/>
               </w:rPr>
               <w:t>University</w:t>
             </w:r>
-            <w:proofErr w:type="spellEnd"/>
           </w:p>
         </w:tc>
         <w:tc>
@@ -43303,14 +41863,12 @@
                 <w:sz w:val="20"/>
               </w:rPr>
             </w:pPr>
-            <w:proofErr w:type="spellStart"/>
             <w:r>
               <w:rPr>
                 <w:sz w:val="20"/>
               </w:rPr>
               <w:t>Ramalho</w:t>
             </w:r>
-            <w:proofErr w:type="spellEnd"/>
           </w:p>
         </w:tc>
         <w:tc>
@@ -44257,9 +42815,9 @@
     </w:lvl>
   </w:abstractNum>
   <w:abstractNum w:abstractNumId="4" w15:restartNumberingAfterBreak="0">
-    <w:nsid w:val="72114FC9"/>
+    <w:nsid w:val="414A0553"/>
     <w:multiLevelType w:val="hybridMultilevel"/>
-    <w:tmpl w:val="4FF271E8"/>
+    <w:tmpl w:val="FE964540"/>
     <w:lvl w:ilvl="0" w:tplc="2C0A0001">
       <w:start w:val="1"/>
       <w:numFmt w:val="bullet"/>
@@ -44370,6 +42928,345 @@
     </w:lvl>
   </w:abstractNum>
   <w:abstractNum w:abstractNumId="5" w15:restartNumberingAfterBreak="0">
+    <w:nsid w:val="5AED7822"/>
+    <w:multiLevelType w:val="hybridMultilevel"/>
+    <w:tmpl w:val="089814DE"/>
+    <w:lvl w:ilvl="0" w:tplc="2C0A0001">
+      <w:start w:val="1"/>
+      <w:numFmt w:val="bullet"/>
+      <w:lvlText w:val=""/>
+      <w:lvlJc w:val="left"/>
+      <w:pPr>
+        <w:ind w:left="720" w:hanging="360"/>
+      </w:pPr>
+      <w:rPr>
+        <w:rFonts w:ascii="Symbol" w:hAnsi="Symbol" w:hint="default"/>
+      </w:rPr>
+    </w:lvl>
+    <w:lvl w:ilvl="1" w:tplc="2C0A0003" w:tentative="1">
+      <w:start w:val="1"/>
+      <w:numFmt w:val="bullet"/>
+      <w:lvlText w:val="o"/>
+      <w:lvlJc w:val="left"/>
+      <w:pPr>
+        <w:ind w:left="1440" w:hanging="360"/>
+      </w:pPr>
+      <w:rPr>
+        <w:rFonts w:ascii="Courier New" w:hAnsi="Courier New" w:cs="Courier New" w:hint="default"/>
+      </w:rPr>
+    </w:lvl>
+    <w:lvl w:ilvl="2" w:tplc="2C0A0005" w:tentative="1">
+      <w:start w:val="1"/>
+      <w:numFmt w:val="bullet"/>
+      <w:lvlText w:val=""/>
+      <w:lvlJc w:val="left"/>
+      <w:pPr>
+        <w:ind w:left="2160" w:hanging="360"/>
+      </w:pPr>
+      <w:rPr>
+        <w:rFonts w:ascii="Wingdings" w:hAnsi="Wingdings" w:hint="default"/>
+      </w:rPr>
+    </w:lvl>
+    <w:lvl w:ilvl="3" w:tplc="2C0A0001" w:tentative="1">
+      <w:start w:val="1"/>
+      <w:numFmt w:val="bullet"/>
+      <w:lvlText w:val=""/>
+      <w:lvlJc w:val="left"/>
+      <w:pPr>
+        <w:ind w:left="2880" w:hanging="360"/>
+      </w:pPr>
+      <w:rPr>
+        <w:rFonts w:ascii="Symbol" w:hAnsi="Symbol" w:hint="default"/>
+      </w:rPr>
+    </w:lvl>
+    <w:lvl w:ilvl="4" w:tplc="2C0A0003" w:tentative="1">
+      <w:start w:val="1"/>
+      <w:numFmt w:val="bullet"/>
+      <w:lvlText w:val="o"/>
+      <w:lvlJc w:val="left"/>
+      <w:pPr>
+        <w:ind w:left="3600" w:hanging="360"/>
+      </w:pPr>
+      <w:rPr>
+        <w:rFonts w:ascii="Courier New" w:hAnsi="Courier New" w:cs="Courier New" w:hint="default"/>
+      </w:rPr>
+    </w:lvl>
+    <w:lvl w:ilvl="5" w:tplc="2C0A0005" w:tentative="1">
+      <w:start w:val="1"/>
+      <w:numFmt w:val="bullet"/>
+      <w:lvlText w:val=""/>
+      <w:lvlJc w:val="left"/>
+      <w:pPr>
+        <w:ind w:left="4320" w:hanging="360"/>
+      </w:pPr>
+      <w:rPr>
+        <w:rFonts w:ascii="Wingdings" w:hAnsi="Wingdings" w:hint="default"/>
+      </w:rPr>
+    </w:lvl>
+    <w:lvl w:ilvl="6" w:tplc="2C0A0001" w:tentative="1">
+      <w:start w:val="1"/>
+      <w:numFmt w:val="bullet"/>
+      <w:lvlText w:val=""/>
+      <w:lvlJc w:val="left"/>
+      <w:pPr>
+        <w:ind w:left="5040" w:hanging="360"/>
+      </w:pPr>
+      <w:rPr>
+        <w:rFonts w:ascii="Symbol" w:hAnsi="Symbol" w:hint="default"/>
+      </w:rPr>
+    </w:lvl>
+    <w:lvl w:ilvl="7" w:tplc="2C0A0003" w:tentative="1">
+      <w:start w:val="1"/>
+      <w:numFmt w:val="bullet"/>
+      <w:lvlText w:val="o"/>
+      <w:lvlJc w:val="left"/>
+      <w:pPr>
+        <w:ind w:left="5760" w:hanging="360"/>
+      </w:pPr>
+      <w:rPr>
+        <w:rFonts w:ascii="Courier New" w:hAnsi="Courier New" w:cs="Courier New" w:hint="default"/>
+      </w:rPr>
+    </w:lvl>
+    <w:lvl w:ilvl="8" w:tplc="2C0A0005" w:tentative="1">
+      <w:start w:val="1"/>
+      <w:numFmt w:val="bullet"/>
+      <w:lvlText w:val=""/>
+      <w:lvlJc w:val="left"/>
+      <w:pPr>
+        <w:ind w:left="6480" w:hanging="360"/>
+      </w:pPr>
+      <w:rPr>
+        <w:rFonts w:ascii="Wingdings" w:hAnsi="Wingdings" w:hint="default"/>
+      </w:rPr>
+    </w:lvl>
+  </w:abstractNum>
+  <w:abstractNum w:abstractNumId="6" w15:restartNumberingAfterBreak="0">
+    <w:nsid w:val="71E52072"/>
+    <w:multiLevelType w:val="hybridMultilevel"/>
+    <w:tmpl w:val="FFBED998"/>
+    <w:lvl w:ilvl="0" w:tplc="2C0A0001">
+      <w:start w:val="1"/>
+      <w:numFmt w:val="bullet"/>
+      <w:lvlText w:val=""/>
+      <w:lvlJc w:val="left"/>
+      <w:pPr>
+        <w:ind w:left="720" w:hanging="360"/>
+      </w:pPr>
+      <w:rPr>
+        <w:rFonts w:ascii="Symbol" w:hAnsi="Symbol" w:hint="default"/>
+      </w:rPr>
+    </w:lvl>
+    <w:lvl w:ilvl="1" w:tplc="2C0A0003" w:tentative="1">
+      <w:start w:val="1"/>
+      <w:numFmt w:val="bullet"/>
+      <w:lvlText w:val="o"/>
+      <w:lvlJc w:val="left"/>
+      <w:pPr>
+        <w:ind w:left="1440" w:hanging="360"/>
+      </w:pPr>
+      <w:rPr>
+        <w:rFonts w:ascii="Courier New" w:hAnsi="Courier New" w:cs="Courier New" w:hint="default"/>
+      </w:rPr>
+    </w:lvl>
+    <w:lvl w:ilvl="2" w:tplc="2C0A0005" w:tentative="1">
+      <w:start w:val="1"/>
+      <w:numFmt w:val="bullet"/>
+      <w:lvlText w:val=""/>
+      <w:lvlJc w:val="left"/>
+      <w:pPr>
+        <w:ind w:left="2160" w:hanging="360"/>
+      </w:pPr>
+      <w:rPr>
+        <w:rFonts w:ascii="Wingdings" w:hAnsi="Wingdings" w:hint="default"/>
+      </w:rPr>
+    </w:lvl>
+    <w:lvl w:ilvl="3" w:tplc="2C0A0001" w:tentative="1">
+      <w:start w:val="1"/>
+      <w:numFmt w:val="bullet"/>
+      <w:lvlText w:val=""/>
+      <w:lvlJc w:val="left"/>
+      <w:pPr>
+        <w:ind w:left="2880" w:hanging="360"/>
+      </w:pPr>
+      <w:rPr>
+        <w:rFonts w:ascii="Symbol" w:hAnsi="Symbol" w:hint="default"/>
+      </w:rPr>
+    </w:lvl>
+    <w:lvl w:ilvl="4" w:tplc="2C0A0003" w:tentative="1">
+      <w:start w:val="1"/>
+      <w:numFmt w:val="bullet"/>
+      <w:lvlText w:val="o"/>
+      <w:lvlJc w:val="left"/>
+      <w:pPr>
+        <w:ind w:left="3600" w:hanging="360"/>
+      </w:pPr>
+      <w:rPr>
+        <w:rFonts w:ascii="Courier New" w:hAnsi="Courier New" w:cs="Courier New" w:hint="default"/>
+      </w:rPr>
+    </w:lvl>
+    <w:lvl w:ilvl="5" w:tplc="2C0A0005" w:tentative="1">
+      <w:start w:val="1"/>
+      <w:numFmt w:val="bullet"/>
+      <w:lvlText w:val=""/>
+      <w:lvlJc w:val="left"/>
+      <w:pPr>
+        <w:ind w:left="4320" w:hanging="360"/>
+      </w:pPr>
+      <w:rPr>
+        <w:rFonts w:ascii="Wingdings" w:hAnsi="Wingdings" w:hint="default"/>
+      </w:rPr>
+    </w:lvl>
+    <w:lvl w:ilvl="6" w:tplc="2C0A0001" w:tentative="1">
+      <w:start w:val="1"/>
+      <w:numFmt w:val="bullet"/>
+      <w:lvlText w:val=""/>
+      <w:lvlJc w:val="left"/>
+      <w:pPr>
+        <w:ind w:left="5040" w:hanging="360"/>
+      </w:pPr>
+      <w:rPr>
+        <w:rFonts w:ascii="Symbol" w:hAnsi="Symbol" w:hint="default"/>
+      </w:rPr>
+    </w:lvl>
+    <w:lvl w:ilvl="7" w:tplc="2C0A0003" w:tentative="1">
+      <w:start w:val="1"/>
+      <w:numFmt w:val="bullet"/>
+      <w:lvlText w:val="o"/>
+      <w:lvlJc w:val="left"/>
+      <w:pPr>
+        <w:ind w:left="5760" w:hanging="360"/>
+      </w:pPr>
+      <w:rPr>
+        <w:rFonts w:ascii="Courier New" w:hAnsi="Courier New" w:cs="Courier New" w:hint="default"/>
+      </w:rPr>
+    </w:lvl>
+    <w:lvl w:ilvl="8" w:tplc="2C0A0005" w:tentative="1">
+      <w:start w:val="1"/>
+      <w:numFmt w:val="bullet"/>
+      <w:lvlText w:val=""/>
+      <w:lvlJc w:val="left"/>
+      <w:pPr>
+        <w:ind w:left="6480" w:hanging="360"/>
+      </w:pPr>
+      <w:rPr>
+        <w:rFonts w:ascii="Wingdings" w:hAnsi="Wingdings" w:hint="default"/>
+      </w:rPr>
+    </w:lvl>
+  </w:abstractNum>
+  <w:abstractNum w:abstractNumId="7" w15:restartNumberingAfterBreak="0">
+    <w:nsid w:val="72114FC9"/>
+    <w:multiLevelType w:val="hybridMultilevel"/>
+    <w:tmpl w:val="4FF271E8"/>
+    <w:lvl w:ilvl="0" w:tplc="2C0A0001">
+      <w:start w:val="1"/>
+      <w:numFmt w:val="bullet"/>
+      <w:lvlText w:val=""/>
+      <w:lvlJc w:val="left"/>
+      <w:pPr>
+        <w:ind w:left="720" w:hanging="360"/>
+      </w:pPr>
+      <w:rPr>
+        <w:rFonts w:ascii="Symbol" w:hAnsi="Symbol" w:hint="default"/>
+      </w:rPr>
+    </w:lvl>
+    <w:lvl w:ilvl="1" w:tplc="2C0A0003" w:tentative="1">
+      <w:start w:val="1"/>
+      <w:numFmt w:val="bullet"/>
+      <w:lvlText w:val="o"/>
+      <w:lvlJc w:val="left"/>
+      <w:pPr>
+        <w:ind w:left="1440" w:hanging="360"/>
+      </w:pPr>
+      <w:rPr>
+        <w:rFonts w:ascii="Courier New" w:hAnsi="Courier New" w:cs="Courier New" w:hint="default"/>
+      </w:rPr>
+    </w:lvl>
+    <w:lvl w:ilvl="2" w:tplc="2C0A0005" w:tentative="1">
+      <w:start w:val="1"/>
+      <w:numFmt w:val="bullet"/>
+      <w:lvlText w:val=""/>
+      <w:lvlJc w:val="left"/>
+      <w:pPr>
+        <w:ind w:left="2160" w:hanging="360"/>
+      </w:pPr>
+      <w:rPr>
+        <w:rFonts w:ascii="Wingdings" w:hAnsi="Wingdings" w:hint="default"/>
+      </w:rPr>
+    </w:lvl>
+    <w:lvl w:ilvl="3" w:tplc="2C0A0001" w:tentative="1">
+      <w:start w:val="1"/>
+      <w:numFmt w:val="bullet"/>
+      <w:lvlText w:val=""/>
+      <w:lvlJc w:val="left"/>
+      <w:pPr>
+        <w:ind w:left="2880" w:hanging="360"/>
+      </w:pPr>
+      <w:rPr>
+        <w:rFonts w:ascii="Symbol" w:hAnsi="Symbol" w:hint="default"/>
+      </w:rPr>
+    </w:lvl>
+    <w:lvl w:ilvl="4" w:tplc="2C0A0003" w:tentative="1">
+      <w:start w:val="1"/>
+      <w:numFmt w:val="bullet"/>
+      <w:lvlText w:val="o"/>
+      <w:lvlJc w:val="left"/>
+      <w:pPr>
+        <w:ind w:left="3600" w:hanging="360"/>
+      </w:pPr>
+      <w:rPr>
+        <w:rFonts w:ascii="Courier New" w:hAnsi="Courier New" w:cs="Courier New" w:hint="default"/>
+      </w:rPr>
+    </w:lvl>
+    <w:lvl w:ilvl="5" w:tplc="2C0A0005" w:tentative="1">
+      <w:start w:val="1"/>
+      <w:numFmt w:val="bullet"/>
+      <w:lvlText w:val=""/>
+      <w:lvlJc w:val="left"/>
+      <w:pPr>
+        <w:ind w:left="4320" w:hanging="360"/>
+      </w:pPr>
+      <w:rPr>
+        <w:rFonts w:ascii="Wingdings" w:hAnsi="Wingdings" w:hint="default"/>
+      </w:rPr>
+    </w:lvl>
+    <w:lvl w:ilvl="6" w:tplc="2C0A0001" w:tentative="1">
+      <w:start w:val="1"/>
+      <w:numFmt w:val="bullet"/>
+      <w:lvlText w:val=""/>
+      <w:lvlJc w:val="left"/>
+      <w:pPr>
+        <w:ind w:left="5040" w:hanging="360"/>
+      </w:pPr>
+      <w:rPr>
+        <w:rFonts w:ascii="Symbol" w:hAnsi="Symbol" w:hint="default"/>
+      </w:rPr>
+    </w:lvl>
+    <w:lvl w:ilvl="7" w:tplc="2C0A0003" w:tentative="1">
+      <w:start w:val="1"/>
+      <w:numFmt w:val="bullet"/>
+      <w:lvlText w:val="o"/>
+      <w:lvlJc w:val="left"/>
+      <w:pPr>
+        <w:ind w:left="5760" w:hanging="360"/>
+      </w:pPr>
+      <w:rPr>
+        <w:rFonts w:ascii="Courier New" w:hAnsi="Courier New" w:cs="Courier New" w:hint="default"/>
+      </w:rPr>
+    </w:lvl>
+    <w:lvl w:ilvl="8" w:tplc="2C0A0005" w:tentative="1">
+      <w:start w:val="1"/>
+      <w:numFmt w:val="bullet"/>
+      <w:lvlText w:val=""/>
+      <w:lvlJc w:val="left"/>
+      <w:pPr>
+        <w:ind w:left="6480" w:hanging="360"/>
+      </w:pPr>
+      <w:rPr>
+        <w:rFonts w:ascii="Wingdings" w:hAnsi="Wingdings" w:hint="default"/>
+      </w:rPr>
+    </w:lvl>
+  </w:abstractNum>
+  <w:abstractNum w:abstractNumId="8" w15:restartNumberingAfterBreak="0">
     <w:nsid w:val="75B209CB"/>
     <w:multiLevelType w:val="hybridMultilevel"/>
     <w:tmpl w:val="B09A7ABC"/>
@@ -44486,7 +43383,7 @@
     </w:lvl>
   </w:abstractNum>
   <w:num w:numId="1" w16cid:durableId="1327703855">
-    <w:abstractNumId w:val="5"/>
+    <w:abstractNumId w:val="8"/>
   </w:num>
   <w:num w:numId="2" w16cid:durableId="1432361994">
     <w:abstractNumId w:val="0"/>
@@ -44495,13 +43392,22 @@
     <w:abstractNumId w:val="1"/>
   </w:num>
   <w:num w:numId="4" w16cid:durableId="1005210216">
-    <w:abstractNumId w:val="4"/>
+    <w:abstractNumId w:val="7"/>
   </w:num>
   <w:num w:numId="5" w16cid:durableId="246961926">
     <w:abstractNumId w:val="3"/>
   </w:num>
   <w:num w:numId="6" w16cid:durableId="1957053279">
     <w:abstractNumId w:val="2"/>
+  </w:num>
+  <w:num w:numId="7" w16cid:durableId="1391730747">
+    <w:abstractNumId w:val="4"/>
+  </w:num>
+  <w:num w:numId="8" w16cid:durableId="826626626">
+    <w:abstractNumId w:val="6"/>
+  </w:num>
+  <w:num w:numId="9" w16cid:durableId="1656911938">
+    <w:abstractNumId w:val="5"/>
   </w:num>
 </w:numbering>
 </file>
@@ -44680,7 +43586,7 @@
     <w:lsdException w:name="Table Web 2" w:semiHidden="1" w:unhideWhenUsed="1"/>
     <w:lsdException w:name="Table Web 3" w:semiHidden="1" w:unhideWhenUsed="1"/>
     <w:lsdException w:name="Balloon Text" w:semiHidden="1" w:unhideWhenUsed="1"/>
-    <w:lsdException w:name="Table Grid" w:semiHidden="1" w:uiPriority="59" w:unhideWhenUsed="1"/>
+    <w:lsdException w:name="Table Grid" w:uiPriority="59"/>
     <w:lsdException w:name="Table Theme" w:semiHidden="1" w:unhideWhenUsed="1"/>
     <w:lsdException w:name="Placeholder Text" w:semiHidden="1"/>
     <w:lsdException w:name="No Spacing" w:uiPriority="1" w:qFormat="1"/>
